--- a/SecAFall16.docx
+++ b/SecAFall16.docx
@@ -77,7 +77,7 @@
         <w:pStyle w:val="Date"/>
       </w:pPr>
       <w:r>
-        <w:t xml:space="preserve">Wed,</w:t>
+        <w:t xml:space="preserve">Thu,</w:t>
       </w:r>
       <w:r>
         <w:t xml:space="preserve"> </w:t>
@@ -89,7 +89,7 @@
         <w:t xml:space="preserve"> </w:t>
       </w:r>
       <w:r>
-        <w:t xml:space="preserve">3,</w:t>
+        <w:t xml:space="preserve">4,</w:t>
       </w:r>
       <w:r>
         <w:t xml:space="preserve"> </w:t>
@@ -101,13 +101,13 @@
         <w:t xml:space="preserve"> </w:t>
       </w:r>
       <w:r>
-        <w:t xml:space="preserve">6:13:38</w:t>
-      </w:r>
-      <w:r>
-        <w:t xml:space="preserve"> </w:t>
-      </w:r>
-      <w:r>
-        <w:t xml:space="preserve">PM</w:t>
+        <w:t xml:space="preserve">9:55:53</w:t>
+      </w:r>
+      <w:r>
+        <w:t xml:space="preserve"> </w:t>
+      </w:r>
+      <w:r>
+        <w:t xml:space="preserve">AM</w:t>
       </w:r>
     </w:p>
     <w:p>
@@ -1859,24 +1859,15 @@
     </w:p>
     <w:p>
       <w:pPr>
-        <w:pStyle w:val="DefinitionTerm"/>
-      </w:pPr>
-      <w:r>
-        <w:t xml:space="preserve">Week 1, August 23</w:t>
-      </w:r>
-    </w:p>
-    <w:p>
-      <w:pPr>
-        <w:pStyle w:val="Definition"/>
-      </w:pPr>
-      <w:r>
-        <w:t xml:space="preserve">LIS Education and professional life</w:t>
+        <w:pStyle w:val="FirstParagraph"/>
+      </w:pPr>
+      <w:r>
+        <w:t xml:space="preserve">Week 1, August 23: LIS Education and professional life</w:t>
       </w:r>
     </w:p>
     <w:p>
       <w:pPr>
         <w:pStyle w:val="Compact"/>
-        <w:pStyle w:val="Definition"/>
         <w:numPr>
           <w:numId w:val="1007"/>
           <w:ilvl w:val="0"/>
@@ -1925,7 +1916,6 @@
     <w:p>
       <w:pPr>
         <w:pStyle w:val="Compact"/>
-        <w:pStyle w:val="Definition"/>
         <w:numPr>
           <w:numId w:val="1007"/>
           <w:ilvl w:val="0"/>
@@ -1982,24 +1972,15 @@
     </w:p>
     <w:p>
       <w:pPr>
-        <w:pStyle w:val="DefinitionTerm"/>
-      </w:pPr>
-      <w:r>
-        <w:t xml:space="preserve">Week 2, August 30</w:t>
-      </w:r>
-    </w:p>
-    <w:p>
-      <w:pPr>
-        <w:pStyle w:val="Definition"/>
-      </w:pPr>
-      <w:r>
-        <w:t xml:space="preserve">Users and information needs</w:t>
+        <w:pStyle w:val="FirstParagraph"/>
+      </w:pPr>
+      <w:r>
+        <w:t xml:space="preserve">Week 2, August 30: Users and information needs</w:t>
       </w:r>
     </w:p>
     <w:p>
       <w:pPr>
         <w:pStyle w:val="Compact"/>
-        <w:pStyle w:val="Definition"/>
         <w:numPr>
           <w:numId w:val="1008"/>
           <w:ilvl w:val="0"/>
@@ -2102,7 +2083,6 @@
     <w:p>
       <w:pPr>
         <w:pStyle w:val="Compact"/>
-        <w:pStyle w:val="Definition"/>
         <w:numPr>
           <w:numId w:val="1008"/>
           <w:ilvl w:val="0"/>
@@ -2141,24 +2121,15 @@
     </w:p>
     <w:p>
       <w:pPr>
-        <w:pStyle w:val="DefinitionTerm"/>
-      </w:pPr>
-      <w:r>
-        <w:t xml:space="preserve">Week 3, September 6</w:t>
-      </w:r>
-    </w:p>
-    <w:p>
-      <w:pPr>
-        <w:pStyle w:val="Definition"/>
-      </w:pPr>
-      <w:r>
-        <w:t xml:space="preserve">Research Methods</w:t>
+        <w:pStyle w:val="FirstParagraph"/>
+      </w:pPr>
+      <w:r>
+        <w:t xml:space="preserve">Week 3, September 6: Research Methods</w:t>
       </w:r>
     </w:p>
     <w:p>
       <w:pPr>
         <w:pStyle w:val="Compact"/>
-        <w:pStyle w:val="Definition"/>
         <w:numPr>
           <w:numId w:val="1009"/>
           <w:ilvl w:val="0"/>
@@ -2207,7 +2178,6 @@
     <w:p>
       <w:pPr>
         <w:pStyle w:val="Compact"/>
-        <w:pStyle w:val="Definition"/>
         <w:numPr>
           <w:numId w:val="1009"/>
           <w:ilvl w:val="0"/>
@@ -2237,24 +2207,15 @@
     </w:p>
     <w:p>
       <w:pPr>
-        <w:pStyle w:val="DefinitionTerm"/>
-      </w:pPr>
-      <w:r>
-        <w:t xml:space="preserve">Week 4, September 13</w:t>
-      </w:r>
-    </w:p>
-    <w:p>
-      <w:pPr>
-        <w:pStyle w:val="Definition"/>
-      </w:pPr>
-      <w:r>
-        <w:t xml:space="preserve">Structures and Standards</w:t>
+        <w:pStyle w:val="FirstParagraph"/>
+      </w:pPr>
+      <w:r>
+        <w:t xml:space="preserve">Week 4, September 13: Structures and Standards</w:t>
       </w:r>
     </w:p>
     <w:p>
       <w:pPr>
         <w:pStyle w:val="Compact"/>
-        <w:pStyle w:val="Definition"/>
         <w:numPr>
           <w:numId w:val="1010"/>
           <w:ilvl w:val="0"/>
@@ -2276,7 +2237,6 @@
     <w:p>
       <w:pPr>
         <w:pStyle w:val="Compact"/>
-        <w:pStyle w:val="Definition"/>
         <w:numPr>
           <w:numId w:val="1010"/>
           <w:ilvl w:val="0"/>
@@ -2324,24 +2284,15 @@
     </w:p>
     <w:p>
       <w:pPr>
-        <w:pStyle w:val="DefinitionTerm"/>
-      </w:pPr>
-      <w:r>
-        <w:t xml:space="preserve">Week 5, September 20</w:t>
-      </w:r>
-    </w:p>
-    <w:p>
-      <w:pPr>
-        <w:pStyle w:val="Definition"/>
-      </w:pPr>
-      <w:r>
-        <w:t xml:space="preserve">Approaches to organizing information</w:t>
+        <w:pStyle w:val="FirstParagraph"/>
+      </w:pPr>
+      <w:r>
+        <w:t xml:space="preserve">Week 5, September 20: Approaches to organizing information</w:t>
       </w:r>
     </w:p>
     <w:p>
       <w:pPr>
         <w:pStyle w:val="Compact"/>
-        <w:pStyle w:val="Definition"/>
         <w:numPr>
           <w:numId w:val="1011"/>
           <w:ilvl w:val="0"/>
@@ -2363,7 +2314,6 @@
     <w:p>
       <w:pPr>
         <w:pStyle w:val="Compact"/>
-        <w:pStyle w:val="Definition"/>
         <w:numPr>
           <w:numId w:val="1011"/>
           <w:ilvl w:val="0"/>
@@ -2411,24 +2361,15 @@
     </w:p>
     <w:p>
       <w:pPr>
-        <w:pStyle w:val="DefinitionTerm"/>
-      </w:pPr>
-      <w:r>
-        <w:t xml:space="preserve">Week 6, September 27</w:t>
-      </w:r>
-    </w:p>
-    <w:p>
-      <w:pPr>
-        <w:pStyle w:val="Definition"/>
-      </w:pPr>
-      <w:r>
-        <w:t xml:space="preserve">Collections</w:t>
+        <w:pStyle w:val="FirstParagraph"/>
+      </w:pPr>
+      <w:r>
+        <w:t xml:space="preserve">Week 6, September 27: Collections</w:t>
       </w:r>
     </w:p>
     <w:p>
       <w:pPr>
         <w:pStyle w:val="Compact"/>
-        <w:pStyle w:val="Definition"/>
         <w:numPr>
           <w:numId w:val="1012"/>
           <w:ilvl w:val="0"/>
@@ -2459,7 +2400,6 @@
     <w:p>
       <w:pPr>
         <w:pStyle w:val="Compact"/>
-        <w:pStyle w:val="Definition"/>
         <w:numPr>
           <w:numId w:val="1012"/>
           <w:ilvl w:val="0"/>
@@ -2507,24 +2447,15 @@
     </w:p>
     <w:p>
       <w:pPr>
-        <w:pStyle w:val="DefinitionTerm"/>
-      </w:pPr>
-      <w:r>
-        <w:t xml:space="preserve">Week 7, October 4</w:t>
-      </w:r>
-    </w:p>
-    <w:p>
-      <w:pPr>
-        <w:pStyle w:val="Definition"/>
-      </w:pPr>
-      <w:r>
-        <w:t xml:space="preserve">Preservation</w:t>
+        <w:pStyle w:val="FirstParagraph"/>
+      </w:pPr>
+      <w:r>
+        <w:t xml:space="preserve">Week 7, October 4: Preservation</w:t>
       </w:r>
     </w:p>
     <w:p>
       <w:pPr>
         <w:pStyle w:val="Compact"/>
-        <w:pStyle w:val="Definition"/>
         <w:numPr>
           <w:numId w:val="1013"/>
           <w:ilvl w:val="0"/>
@@ -2546,7 +2477,6 @@
     <w:p>
       <w:pPr>
         <w:pStyle w:val="Compact"/>
-        <w:pStyle w:val="Definition"/>
         <w:numPr>
           <w:numId w:val="1013"/>
           <w:ilvl w:val="0"/>
@@ -2576,24 +2506,15 @@
     </w:p>
     <w:p>
       <w:pPr>
-        <w:pStyle w:val="DefinitionTerm"/>
-      </w:pPr>
-      <w:r>
-        <w:t xml:space="preserve">Week 8, October 11</w:t>
-      </w:r>
-    </w:p>
-    <w:p>
-      <w:pPr>
-        <w:pStyle w:val="Definition"/>
-      </w:pPr>
-      <w:r>
-        <w:t xml:space="preserve">Search and discovery</w:t>
+        <w:pStyle w:val="FirstParagraph"/>
+      </w:pPr>
+      <w:r>
+        <w:t xml:space="preserve">Week 8, October 11: Search and discovery</w:t>
       </w:r>
     </w:p>
     <w:p>
       <w:pPr>
         <w:pStyle w:val="Compact"/>
-        <w:pStyle w:val="Definition"/>
         <w:numPr>
           <w:numId w:val="1014"/>
           <w:ilvl w:val="0"/>
@@ -2642,7 +2563,6 @@
     <w:p>
       <w:pPr>
         <w:pStyle w:val="Compact"/>
-        <w:pStyle w:val="Definition"/>
         <w:numPr>
           <w:numId w:val="1014"/>
           <w:ilvl w:val="0"/>
@@ -2690,24 +2610,15 @@
     </w:p>
     <w:p>
       <w:pPr>
-        <w:pStyle w:val="DefinitionTerm"/>
-      </w:pPr>
-      <w:r>
-        <w:t xml:space="preserve">Week 9, October 18</w:t>
-      </w:r>
-    </w:p>
-    <w:p>
-      <w:pPr>
-        <w:pStyle w:val="Definition"/>
-      </w:pPr>
-      <w:r>
-        <w:t xml:space="preserve">Evaluation of systems and services</w:t>
+        <w:pStyle w:val="FirstParagraph"/>
+      </w:pPr>
+      <w:r>
+        <w:t xml:space="preserve">Week 9, October 18: Evaluation of systems and services</w:t>
       </w:r>
     </w:p>
     <w:p>
       <w:pPr>
         <w:pStyle w:val="Compact"/>
-        <w:pStyle w:val="Definition"/>
         <w:numPr>
           <w:numId w:val="1015"/>
           <w:ilvl w:val="0"/>
@@ -2720,7 +2631,6 @@
     <w:p>
       <w:pPr>
         <w:pStyle w:val="Compact"/>
-        <w:pStyle w:val="Definition"/>
         <w:numPr>
           <w:numId w:val="1015"/>
           <w:ilvl w:val="0"/>
@@ -2750,24 +2660,15 @@
     </w:p>
     <w:p>
       <w:pPr>
-        <w:pStyle w:val="DefinitionTerm"/>
-      </w:pPr>
-      <w:r>
-        <w:t xml:space="preserve">Week 10, October 25</w:t>
-      </w:r>
-    </w:p>
-    <w:p>
-      <w:pPr>
-        <w:pStyle w:val="Definition"/>
-      </w:pPr>
-      <w:r>
-        <w:t xml:space="preserve">Subject analysis and subject languages</w:t>
+        <w:pStyle w:val="FirstParagraph"/>
+      </w:pPr>
+      <w:r>
+        <w:t xml:space="preserve">Week 10, October 25: Subject analysis and subject languages</w:t>
       </w:r>
     </w:p>
     <w:p>
       <w:pPr>
         <w:pStyle w:val="Compact"/>
-        <w:pStyle w:val="Definition"/>
         <w:numPr>
           <w:numId w:val="1016"/>
           <w:ilvl w:val="0"/>
@@ -2825,7 +2726,6 @@
     <w:p>
       <w:pPr>
         <w:pStyle w:val="Compact"/>
-        <w:pStyle w:val="Definition"/>
         <w:numPr>
           <w:numId w:val="1016"/>
           <w:ilvl w:val="0"/>
@@ -5240,7 +5140,7 @@
     </w:lvl>
   </w:abstractNum>
   <w:abstractNum w:abstractNumId="990">
-    <w:nsid w:val="2cb6df0f"/>
+    <w:nsid w:val="18ddf9b0"/>
     <w:multiLevelType w:val="multilevel"/>
     <w:lvl w:ilvl="0">
       <w:numFmt w:val="bullet"/>
@@ -5321,7 +5221,7 @@
     </w:lvl>
   </w:abstractNum>
   <w:abstractNum w:abstractNumId="99411">
-    <w:nsid w:val="2f0414bd"/>
+    <w:nsid w:val="ba1523e8"/>
     <w:multiLevelType w:val="multilevel"/>
     <w:lvl w:ilvl="0">
       <w:start w:val="1"/>
@@ -5409,7 +5309,7 @@
     </w:lvl>
   </w:abstractNum>
   <w:abstractNum w:abstractNumId="991">
-    <w:nsid w:val="46a83071"/>
+    <w:nsid w:val="fbe58d52"/>
     <w:multiLevelType w:val="multilevel"/>
     <w:lvl w:ilvl="0">
       <w:numFmt w:val="bullet"/>

--- a/SecAFall16.docx
+++ b/SecAFall16.docx
@@ -77,7 +77,7 @@
         <w:pStyle w:val="Date"/>
       </w:pPr>
       <w:r>
-        <w:t xml:space="preserve">Thu,</w:t>
+        <w:t xml:space="preserve">Sun,</w:t>
       </w:r>
       <w:r>
         <w:t xml:space="preserve"> </w:t>
@@ -89,7 +89,7 @@
         <w:t xml:space="preserve"> </w:t>
       </w:r>
       <w:r>
-        <w:t xml:space="preserve">4,</w:t>
+        <w:t xml:space="preserve">7,</w:t>
       </w:r>
       <w:r>
         <w:t xml:space="preserve"> </w:t>
@@ -101,13 +101,13 @@
         <w:t xml:space="preserve"> </w:t>
       </w:r>
       <w:r>
-        <w:t xml:space="preserve">9:55:53</w:t>
-      </w:r>
-      <w:r>
-        <w:t xml:space="preserve"> </w:t>
-      </w:r>
-      <w:r>
-        <w:t xml:space="preserve">AM</w:t>
+        <w:t xml:space="preserve">3:12:10</w:t>
+      </w:r>
+      <w:r>
+        <w:t xml:space="preserve"> </w:t>
+      </w:r>
+      <w:r>
+        <w:t xml:space="preserve">PM</w:t>
       </w:r>
     </w:p>
     <w:p>
@@ -1928,6 +1928,15 @@
         <w:t xml:space="preserve"> </w:t>
       </w:r>
       <w:r>
+        <w:t xml:space="preserve">(Ferraris 2011)</w:t>
+      </w:r>
+      <w:r>
+        <w:t xml:space="preserve">,</w:t>
+      </w:r>
+      <w:r>
+        <w:t xml:space="preserve"> </w:t>
+      </w:r>
+      <w:r>
         <w:t xml:space="preserve">(Lavoie, Dempsey, and Connaway 2006)</w:t>
       </w:r>
       <w:r>
@@ -2231,6 +2240,15 @@
         <w:t xml:space="preserve">(Glushko 2015b)</w:t>
       </w:r>
       <w:r>
+        <w:t xml:space="preserve">,</w:t>
+      </w:r>
+      <w:r>
+        <w:t xml:space="preserve"> </w:t>
+      </w:r>
+      <w:r>
+        <w:t xml:space="preserve">(Bettels and Bishop 1993)</w:t>
+      </w:r>
+      <w:r>
         <w:t xml:space="preserve">.</w:t>
       </w:r>
     </w:p>
@@ -2267,15 +2285,6 @@
         <w:t xml:space="preserve"> </w:t>
       </w:r>
       <w:r>
-        <w:t xml:space="preserve">(Bettels and Bishop 1993)</w:t>
-      </w:r>
-      <w:r>
-        <w:t xml:space="preserve">,</w:t>
-      </w:r>
-      <w:r>
-        <w:t xml:space="preserve"> </w:t>
-      </w:r>
-      <w:r>
         <w:t xml:space="preserve">(Coombs, Renear, and DeRose 1987)</w:t>
       </w:r>
       <w:r>
@@ -3660,6 +3669,40 @@
         <w:pStyle w:val="Bibliography"/>
       </w:pPr>
       <w:r>
+        <w:t xml:space="preserve">Ferraris, Maurizio. 2011. “Social Ontology and Documentality.” In</w:t>
+      </w:r>
+      <w:r>
+        <w:t xml:space="preserve"> </w:t>
+      </w:r>
+      <w:r>
+        <w:rPr>
+          <w:i/>
+        </w:rPr>
+        <w:t xml:space="preserve">Approaches to Legal Ontologies: Theories, Domains, Methodologies</w:t>
+      </w:r>
+      <w:r>
+        <w:t xml:space="preserve">, edited by Giovanni Sartor, Pompeu Casanovas, Mariangela Biasiotti, and Meritxell Fernández-Barrera, 1:83–97. Law, Governance and Technology Series. Dordrecht: Springer Netherlands.</w:t>
+      </w:r>
+      <w:r>
+        <w:t xml:space="preserve"> </w:t>
+      </w:r>
+      <w:hyperlink r:id="rId81">
+        <w:r>
+          <w:rPr>
+            <w:rStyle w:val="Hyperlink"/>
+          </w:rPr>
+          <w:t xml:space="preserve">http://dx.doi.org/10.1007/978-94-007-0120-5_5</w:t>
+        </w:r>
+      </w:hyperlink>
+      <w:r>
+        <w:t xml:space="preserve">.</w:t>
+      </w:r>
+    </w:p>
+    <w:p>
+      <w:pPr>
+        <w:pStyle w:val="Bibliography"/>
+      </w:pPr>
+      <w:r>
         <w:t xml:space="preserve">Fidel, Raya. 2008. “Are We There yet?: Mixed Methods Research in Library and Information Science.”</w:t>
       </w:r>
       <w:r>
@@ -3677,7 +3720,7 @@
       <w:r>
         <w:t xml:space="preserve">30 (4): 265–72. doi:</w:t>
       </w:r>
-      <w:hyperlink r:id="rId81">
+      <w:hyperlink r:id="rId82">
         <w:r>
           <w:rPr>
             <w:rStyle w:val="Hyperlink"/>
@@ -3714,7 +3757,7 @@
       <w:r>
         <w:t xml:space="preserve"> </w:t>
       </w:r>
-      <w:hyperlink r:id="rId82">
+      <w:hyperlink r:id="rId83">
         <w:r>
           <w:rPr>
             <w:rStyle w:val="Hyperlink"/>
@@ -3748,7 +3791,7 @@
       <w:r>
         <w:t xml:space="preserve">63 (3): 558–73. doi:</w:t>
       </w:r>
-      <w:hyperlink r:id="rId83">
+      <w:hyperlink r:id="rId84">
         <w:r>
           <w:rPr>
             <w:rStyle w:val="Hyperlink"/>
@@ -3782,7 +3825,7 @@
       <w:r>
         <w:t xml:space="preserve"> </w:t>
       </w:r>
-      <w:hyperlink r:id="rId84">
+      <w:hyperlink r:id="rId85">
         <w:r>
           <w:rPr>
             <w:rStyle w:val="Hyperlink"/>
@@ -3816,7 +3859,7 @@
       <w:r>
         <w:t xml:space="preserve"> </w:t>
       </w:r>
-      <w:hyperlink r:id="rId84">
+      <w:hyperlink r:id="rId85">
         <w:r>
           <w:rPr>
             <w:rStyle w:val="Hyperlink"/>
@@ -3850,7 +3893,7 @@
       <w:r>
         <w:t xml:space="preserve"> </w:t>
       </w:r>
-      <w:hyperlink r:id="rId84">
+      <w:hyperlink r:id="rId85">
         <w:r>
           <w:rPr>
             <w:rStyle w:val="Hyperlink"/>
@@ -3884,7 +3927,7 @@
       <w:r>
         <w:t xml:space="preserve"> </w:t>
       </w:r>
-      <w:hyperlink r:id="rId84">
+      <w:hyperlink r:id="rId85">
         <w:r>
           <w:rPr>
             <w:rStyle w:val="Hyperlink"/>
@@ -3918,7 +3961,7 @@
       <w:r>
         <w:t xml:space="preserve"> </w:t>
       </w:r>
-      <w:hyperlink r:id="rId84">
+      <w:hyperlink r:id="rId85">
         <w:r>
           <w:rPr>
             <w:rStyle w:val="Hyperlink"/>
@@ -3952,7 +3995,7 @@
       <w:r>
         <w:t xml:space="preserve"> </w:t>
       </w:r>
-      <w:hyperlink r:id="rId84">
+      <w:hyperlink r:id="rId85">
         <w:r>
           <w:rPr>
             <w:rStyle w:val="Hyperlink"/>
@@ -3986,7 +4029,7 @@
       <w:r>
         <w:t xml:space="preserve">49 (4): 739–56. doi:</w:t>
       </w:r>
-      <w:hyperlink r:id="rId85">
+      <w:hyperlink r:id="rId86">
         <w:r>
           <w:rPr>
             <w:rStyle w:val="Hyperlink"/>
@@ -4023,7 +4066,7 @@
       <w:r>
         <w:t xml:space="preserve"> </w:t>
       </w:r>
-      <w:hyperlink r:id="rId86">
+      <w:hyperlink r:id="rId87">
         <w:r>
           <w:rPr>
             <w:rStyle w:val="Hyperlink"/>
@@ -4057,7 +4100,7 @@
       <w:r>
         <w:t xml:space="preserve"> </w:t>
       </w:r>
-      <w:hyperlink r:id="rId87">
+      <w:hyperlink r:id="rId88">
         <w:r>
           <w:rPr>
             <w:rStyle w:val="Hyperlink"/>
@@ -4094,7 +4137,7 @@
       <w:r>
         <w:t xml:space="preserve"> </w:t>
       </w:r>
-      <w:hyperlink r:id="rId88">
+      <w:hyperlink r:id="rId89">
         <w:r>
           <w:rPr>
             <w:rStyle w:val="Hyperlink"/>
@@ -4128,7 +4171,7 @@
       <w:r>
         <w:t xml:space="preserve">80 (1): 81–103. doi:</w:t>
       </w:r>
-      <w:hyperlink r:id="rId89">
+      <w:hyperlink r:id="rId90">
         <w:r>
           <w:rPr>
             <w:rStyle w:val="Hyperlink"/>
@@ -4182,7 +4225,7 @@
       <w:r>
         <w:t xml:space="preserve"> </w:t>
       </w:r>
-      <w:hyperlink r:id="rId90">
+      <w:hyperlink r:id="rId91">
         <w:r>
           <w:rPr>
             <w:rStyle w:val="Hyperlink"/>
@@ -4219,7 +4262,7 @@
       <w:r>
         <w:t xml:space="preserve"> </w:t>
       </w:r>
-      <w:hyperlink r:id="rId91">
+      <w:hyperlink r:id="rId92">
         <w:r>
           <w:rPr>
             <w:rStyle w:val="Hyperlink"/>
@@ -4256,7 +4299,7 @@
       <w:r>
         <w:t xml:space="preserve"> </w:t>
       </w:r>
-      <w:hyperlink r:id="rId92">
+      <w:hyperlink r:id="rId93">
         <w:r>
           <w:rPr>
             <w:rStyle w:val="Hyperlink"/>
@@ -4293,7 +4336,7 @@
       <w:r>
         <w:t xml:space="preserve"> </w:t>
       </w:r>
-      <w:hyperlink r:id="rId93">
+      <w:hyperlink r:id="rId94">
         <w:r>
           <w:rPr>
             <w:rStyle w:val="Hyperlink"/>
@@ -4330,7 +4373,7 @@
       <w:r>
         <w:t xml:space="preserve"> </w:t>
       </w:r>
-      <w:hyperlink r:id="rId94">
+      <w:hyperlink r:id="rId95">
         <w:r>
           <w:rPr>
             <w:rStyle w:val="Hyperlink"/>
@@ -4352,7 +4395,7 @@
       <w:r>
         <w:t xml:space="preserve"> </w:t>
       </w:r>
-      <w:hyperlink r:id="rId95">
+      <w:hyperlink r:id="rId96">
         <w:r>
           <w:rPr>
             <w:rStyle w:val="Hyperlink"/>
@@ -4386,7 +4429,7 @@
       <w:r>
         <w:t xml:space="preserve">14 (2): 159–76. doi:</w:t>
       </w:r>
-      <w:hyperlink r:id="rId96">
+      <w:hyperlink r:id="rId97">
         <w:r>
           <w:rPr>
             <w:rStyle w:val="Hyperlink"/>
@@ -4420,7 +4463,7 @@
       <w:r>
         <w:t xml:space="preserve"> </w:t>
       </w:r>
-      <w:hyperlink r:id="rId97">
+      <w:hyperlink r:id="rId98">
         <w:r>
           <w:rPr>
             <w:rStyle w:val="Hyperlink"/>
@@ -4451,7 +4494,7 @@
       <w:r>
         <w:t xml:space="preserve"> </w:t>
       </w:r>
-      <w:hyperlink r:id="rId98">
+      <w:hyperlink r:id="rId99">
         <w:r>
           <w:rPr>
             <w:rStyle w:val="Hyperlink"/>
@@ -4488,7 +4531,7 @@
       <w:r>
         <w:t xml:space="preserve"> </w:t>
       </w:r>
-      <w:hyperlink r:id="rId99">
+      <w:hyperlink r:id="rId100">
         <w:r>
           <w:rPr>
             <w:rStyle w:val="Hyperlink"/>
@@ -4522,7 +4565,7 @@
       <w:r>
         <w:t xml:space="preserve"> </w:t>
       </w:r>
-      <w:hyperlink r:id="rId100">
+      <w:hyperlink r:id="rId101">
         <w:r>
           <w:rPr>
             <w:rStyle w:val="Hyperlink"/>
@@ -4556,7 +4599,7 @@
       <w:r>
         <w:t xml:space="preserve"> </w:t>
       </w:r>
-      <w:hyperlink r:id="rId101">
+      <w:hyperlink r:id="rId102">
         <w:r>
           <w:rPr>
             <w:rStyle w:val="Hyperlink"/>
@@ -4590,7 +4633,7 @@
       <w:r>
         <w:t xml:space="preserve">69 (5): 736–54. doi:</w:t>
       </w:r>
-      <w:hyperlink r:id="rId102">
+      <w:hyperlink r:id="rId103">
         <w:r>
           <w:rPr>
             <w:rStyle w:val="Hyperlink"/>
@@ -4627,7 +4670,7 @@
       <w:r>
         <w:t xml:space="preserve"> </w:t>
       </w:r>
-      <w:hyperlink r:id="rId103">
+      <w:hyperlink r:id="rId104">
         <w:r>
           <w:rPr>
             <w:rStyle w:val="Hyperlink"/>
@@ -4661,7 +4704,7 @@
       <w:r>
         <w:t xml:space="preserve">28 (4): 501–20. doi:</w:t>
       </w:r>
-      <w:hyperlink r:id="rId104">
+      <w:hyperlink r:id="rId105">
         <w:r>
           <w:rPr>
             <w:rStyle w:val="Hyperlink"/>
@@ -4698,7 +4741,7 @@
       <w:r>
         <w:t xml:space="preserve"> </w:t>
       </w:r>
-      <w:hyperlink r:id="rId105">
+      <w:hyperlink r:id="rId106">
         <w:r>
           <w:rPr>
             <w:rStyle w:val="Hyperlink"/>
@@ -4732,7 +4775,7 @@
       <w:r>
         <w:t xml:space="preserve"> </w:t>
       </w:r>
-      <w:hyperlink r:id="rId106">
+      <w:hyperlink r:id="rId107">
         <w:r>
           <w:rPr>
             <w:rStyle w:val="Hyperlink"/>
@@ -4769,7 +4812,7 @@
       <w:r>
         <w:t xml:space="preserve"> </w:t>
       </w:r>
-      <w:hyperlink r:id="rId107">
+      <w:hyperlink r:id="rId108">
         <w:r>
           <w:rPr>
             <w:rStyle w:val="Hyperlink"/>
@@ -4791,7 +4834,7 @@
       <w:r>
         <w:t xml:space="preserve"> </w:t>
       </w:r>
-      <w:hyperlink r:id="rId108">
+      <w:hyperlink r:id="rId109">
         <w:r>
           <w:rPr>
             <w:rStyle w:val="Hyperlink"/>
@@ -4825,7 +4868,7 @@
       <w:r>
         <w:t xml:space="preserve">11 (3): 257–70. doi:</w:t>
       </w:r>
-      <w:hyperlink r:id="rId109">
+      <w:hyperlink r:id="rId110">
         <w:r>
           <w:rPr>
             <w:rStyle w:val="Hyperlink"/>
@@ -4859,7 +4902,7 @@
       <w:r>
         <w:t xml:space="preserve"> </w:t>
       </w:r>
-      <w:hyperlink r:id="rId110">
+      <w:hyperlink r:id="rId111">
         <w:r>
           <w:rPr>
             <w:rStyle w:val="Hyperlink"/>
@@ -4896,7 +4939,7 @@
       <w:r>
         <w:t xml:space="preserve"> </w:t>
       </w:r>
-      <w:hyperlink r:id="rId111">
+      <w:hyperlink r:id="rId112">
         <w:r>
           <w:rPr>
             <w:rStyle w:val="Hyperlink"/>
@@ -4930,7 +4973,7 @@
       <w:r>
         <w:t xml:space="preserve">25 (1): 33–37. doi:</w:t>
       </w:r>
-      <w:hyperlink r:id="rId112">
+      <w:hyperlink r:id="rId113">
         <w:r>
           <w:rPr>
             <w:rStyle w:val="Hyperlink"/>
@@ -4964,7 +5007,7 @@
       <w:r>
         <w:t xml:space="preserve">34 (4): 457–64. doi:</w:t>
       </w:r>
-      <w:hyperlink r:id="rId113">
+      <w:hyperlink r:id="rId114">
         <w:r>
           <w:rPr>
             <w:rStyle w:val="Hyperlink"/>
@@ -4998,7 +5041,7 @@
       <w:r>
         <w:t xml:space="preserve"> </w:t>
       </w:r>
-      <w:hyperlink r:id="rId114">
+      <w:hyperlink r:id="rId115">
         <w:r>
           <w:rPr>
             <w:rStyle w:val="Hyperlink"/>
@@ -5020,7 +5063,7 @@
       <w:r>
         <w:t xml:space="preserve"> </w:t>
       </w:r>
-      <w:hyperlink r:id="rId115">
+      <w:hyperlink r:id="rId116">
         <w:r>
           <w:rPr>
             <w:rStyle w:val="Hyperlink"/>
@@ -5140,7 +5183,7 @@
     </w:lvl>
   </w:abstractNum>
   <w:abstractNum w:abstractNumId="990">
-    <w:nsid w:val="18ddf9b0"/>
+    <w:nsid w:val="d49ccd8c"/>
     <w:multiLevelType w:val="multilevel"/>
     <w:lvl w:ilvl="0">
       <w:numFmt w:val="bullet"/>
@@ -5221,7 +5264,7 @@
     </w:lvl>
   </w:abstractNum>
   <w:abstractNum w:abstractNumId="99411">
-    <w:nsid w:val="ba1523e8"/>
+    <w:nsid w:val="fbbcf76d"/>
     <w:multiLevelType w:val="multilevel"/>
     <w:lvl w:ilvl="0">
       <w:start w:val="1"/>
@@ -5309,7 +5352,7 @@
     </w:lvl>
   </w:abstractNum>
   <w:abstractNum w:abstractNumId="991">
-    <w:nsid w:val="fbe58d52"/>
+    <w:nsid w:val="c7c4714e"/>
     <w:multiLevelType w:val="multilevel"/>
     <w:lvl w:ilvl="0">
       <w:numFmt w:val="bullet"/>

--- a/SecAFall16.docx
+++ b/SecAFall16.docx
@@ -77,7 +77,7 @@
         <w:pStyle w:val="Date"/>
       </w:pPr>
       <w:r>
-        <w:t xml:space="preserve">Sun,</w:t>
+        <w:t xml:space="preserve">Sat,</w:t>
       </w:r>
       <w:r>
         <w:t xml:space="preserve"> </w:t>
@@ -89,7 +89,7 @@
         <w:t xml:space="preserve"> </w:t>
       </w:r>
       <w:r>
-        <w:t xml:space="preserve">7,</w:t>
+        <w:t xml:space="preserve">13,</w:t>
       </w:r>
       <w:r>
         <w:t xml:space="preserve"> </w:t>
@@ -101,7 +101,7 @@
         <w:t xml:space="preserve"> </w:t>
       </w:r>
       <w:r>
-        <w:t xml:space="preserve">3:12:10</w:t>
+        <w:t xml:space="preserve">3:06:10</w:t>
       </w:r>
       <w:r>
         <w:t xml:space="preserve"> </w:t>
@@ -1851,10 +1851,20 @@
       <w:pPr>
         <w:pStyle w:val="Heading1"/>
       </w:pPr>
-      <w:bookmarkStart w:id="54" w:name="topic-schedule"/>
+      <w:bookmarkStart w:id="54" w:name="Asgt2"/>
       <w:bookmarkEnd w:id="54"/>
       <w:r>
-        <w:t xml:space="preserve">Topic Schedule</w:t>
+        <w:t xml:space="preserve">Assignment 2 Digital Collections Assessment</w:t>
+      </w:r>
+    </w:p>
+    <w:p>
+      <w:pPr>
+        <w:pStyle w:val="Heading2"/>
+      </w:pPr>
+      <w:bookmarkStart w:id="55" w:name="summary"/>
+      <w:bookmarkEnd w:id="55"/>
+      <w:r>
+        <w:t xml:space="preserve">Summary</w:t>
       </w:r>
     </w:p>
     <w:p>
@@ -1862,7 +1872,103 @@
         <w:pStyle w:val="FirstParagraph"/>
       </w:pPr>
       <w:r>
-        <w:t xml:space="preserve">Week 1, August 23: LIS Education and professional life</w:t>
+        <w:t xml:space="preserve">Pick one DPLA exhibition, or one Flickr gallery or one</w:t>
+      </w:r>
+      <w:r>
+        <w:t xml:space="preserve"> </w:t>
+      </w:r>
+      <w:r>
+        <w:t xml:space="preserve">Europeana pinterest board as an exemplar for your analysis.</w:t>
+      </w:r>
+      <w:r>
+        <w:t xml:space="preserve"> </w:t>
+      </w:r>
+      <w:r>
+        <w:t xml:space="preserve">write a narrative assessment of the content,</w:t>
+      </w:r>
+      <w:r>
+        <w:t xml:space="preserve"> </w:t>
+      </w:r>
+      <w:r>
+        <w:t xml:space="preserve">organization, and potential users and uses.</w:t>
+      </w:r>
+    </w:p>
+    <w:p>
+      <w:pPr>
+        <w:pStyle w:val="BodyText"/>
+      </w:pPr>
+      <w:r>
+        <w:t xml:space="preserve">Due October 2 by midnight. This assignment is worth 20 points.</w:t>
+      </w:r>
+    </w:p>
+    <w:p>
+      <w:pPr>
+        <w:pStyle w:val="Heading2"/>
+      </w:pPr>
+      <w:bookmarkStart w:id="56" w:name="before-you-begin"/>
+      <w:bookmarkEnd w:id="56"/>
+      <w:r>
+        <w:t xml:space="preserve">Before you begin</w:t>
+      </w:r>
+    </w:p>
+    <w:p>
+      <w:pPr>
+        <w:pStyle w:val="FirstParagraph"/>
+      </w:pPr>
+      <w:r>
+        <w:t xml:space="preserve">Read the required assigned readings for our collections topic before starting this assignment.</w:t>
+      </w:r>
+      <w:r>
+        <w:t xml:space="preserve"> </w:t>
+      </w:r>
+      <w:r>
+        <w:t xml:space="preserve">The background readings will also make your task easier.</w:t>
+      </w:r>
+    </w:p>
+    <w:p>
+      <w:pPr>
+        <w:pStyle w:val="Heading2"/>
+      </w:pPr>
+      <w:bookmarkStart w:id="57" w:name="rationale-1"/>
+      <w:bookmarkEnd w:id="57"/>
+      <w:r>
+        <w:t xml:space="preserve">Rationale</w:t>
+      </w:r>
+    </w:p>
+    <w:p>
+      <w:pPr>
+        <w:pStyle w:val="FirstParagraph"/>
+      </w:pPr>
+      <w:r>
+        <w:t xml:space="preserve">The reading and discussion topic for week 5 is the nature of collections, challenges we face in making</w:t>
+      </w:r>
+      <w:r>
+        <w:t xml:space="preserve"> </w:t>
+      </w:r>
+      <w:r>
+        <w:t xml:space="preserve">their contents accessible, and ways in which perspectives of librarians, archivists, and information</w:t>
+      </w:r>
+      <w:r>
+        <w:t xml:space="preserve"> </w:t>
+      </w:r>
+      <w:r>
+        <w:t xml:space="preserve">scientists contribute to meeting those challenges. In bringing a critical, reviewer's attention to an</w:t>
+      </w:r>
+      <w:r>
+        <w:t xml:space="preserve"> </w:t>
+      </w:r>
+      <w:r>
+        <w:t xml:space="preserve">existing digital collection, those issues will become more vivid and understandable to you.</w:t>
+      </w:r>
+    </w:p>
+    <w:p>
+      <w:pPr>
+        <w:pStyle w:val="Heading2"/>
+      </w:pPr>
+      <w:bookmarkStart w:id="58" w:name="tasks-1"/>
+      <w:bookmarkEnd w:id="58"/>
+      <w:r>
+        <w:t xml:space="preserve">Tasks</w:t>
       </w:r>
     </w:p>
     <w:p>
@@ -1874,43 +1980,7 @@
         </w:numPr>
       </w:pPr>
       <w:r>
-        <w:t xml:space="preserve">Background:</w:t>
-      </w:r>
-      <w:r>
-        <w:t xml:space="preserve"> </w:t>
-      </w:r>
-      <w:r>
-        <w:t xml:space="preserve">(Glushko 2015c)</w:t>
-      </w:r>
-      <w:r>
-        <w:t xml:space="preserve">,</w:t>
-      </w:r>
-      <w:r>
-        <w:t xml:space="preserve"> </w:t>
-      </w:r>
-      <w:r>
-        <w:t xml:space="preserve">(Wright 2014b)</w:t>
-      </w:r>
-      <w:r>
-        <w:t xml:space="preserve">,</w:t>
-      </w:r>
-      <w:r>
-        <w:t xml:space="preserve"> </w:t>
-      </w:r>
-      <w:r>
-        <w:t xml:space="preserve">(Wright 2014a)</w:t>
-      </w:r>
-      <w:r>
-        <w:t xml:space="preserve">,</w:t>
-      </w:r>
-      <w:r>
-        <w:t xml:space="preserve"> </w:t>
-      </w:r>
-      <w:r>
-        <w:t xml:space="preserve">(Levie and Sofidoc Productions. 2004)</w:t>
-      </w:r>
-      <w:r>
-        <w:t xml:space="preserve">.</w:t>
+        <w:t xml:space="preserve">Pick a topic of interest to you; perhaps something related to your final project.</w:t>
       </w:r>
     </w:p>
     <w:p>
@@ -1922,69 +1992,7 @@
         </w:numPr>
       </w:pPr>
       <w:r>
-        <w:t xml:space="preserve">Required:</w:t>
-      </w:r>
-      <w:r>
-        <w:t xml:space="preserve"> </w:t>
-      </w:r>
-      <w:r>
-        <w:t xml:space="preserve">(Ferraris 2011)</w:t>
-      </w:r>
-      <w:r>
-        <w:t xml:space="preserve">,</w:t>
-      </w:r>
-      <w:r>
-        <w:t xml:space="preserve"> </w:t>
-      </w:r>
-      <w:r>
-        <w:t xml:space="preserve">(Lavoie, Dempsey, and Connaway 2006)</w:t>
-      </w:r>
-      <w:r>
-        <w:t xml:space="preserve">,</w:t>
-      </w:r>
-      <w:r>
-        <w:t xml:space="preserve"> </w:t>
-      </w:r>
-      <w:r>
-        <w:t xml:space="preserve">(Dyson 2011)</w:t>
-      </w:r>
-      <w:r>
-        <w:t xml:space="preserve">,</w:t>
-      </w:r>
-      <w:r>
-        <w:t xml:space="preserve"> </w:t>
-      </w:r>
-      <w:r>
-        <w:t xml:space="preserve">(Bush 1945)</w:t>
-      </w:r>
-      <w:r>
-        <w:t xml:space="preserve">,</w:t>
-      </w:r>
-      <w:r>
-        <w:t xml:space="preserve"> </w:t>
-      </w:r>
-      <w:r>
-        <w:t xml:space="preserve">(Buckland 1997)</w:t>
-      </w:r>
-      <w:r>
-        <w:t xml:space="preserve">,</w:t>
-      </w:r>
-      <w:r>
-        <w:t xml:space="preserve"> </w:t>
-      </w:r>
-      <w:r>
-        <w:t xml:space="preserve">(Bates 1999)</w:t>
-      </w:r>
-      <w:r>
-        <w:t xml:space="preserve">.</w:t>
-      </w:r>
-    </w:p>
-    <w:p>
-      <w:pPr>
-        <w:pStyle w:val="FirstParagraph"/>
-      </w:pPr>
-      <w:r>
-        <w:t xml:space="preserve">Week 2, August 30: Users and information needs</w:t>
+        <w:t xml:space="preserve">Browse across these three differing approaches to digital collections:</w:t>
       </w:r>
     </w:p>
     <w:p>
@@ -1992,101 +2000,22 @@
         <w:pStyle w:val="Compact"/>
         <w:numPr>
           <w:numId w:val="1008"/>
-          <w:ilvl w:val="0"/>
+          <w:ilvl w:val="1"/>
         </w:numPr>
       </w:pPr>
-      <w:r>
-        <w:t xml:space="preserve">Background:</w:t>
-      </w:r>
-      <w:r>
-        <w:t xml:space="preserve"> </w:t>
-      </w:r>
-      <w:r>
-        <w:t xml:space="preserve">(Glushko 2015d)</w:t>
-      </w:r>
-      <w:r>
-        <w:t xml:space="preserve">,</w:t>
-      </w:r>
-      <w:r>
-        <w:t xml:space="preserve"> </w:t>
-      </w:r>
-      <w:r>
-        <w:t xml:space="preserve">(Naumer and Fisher 2009)</w:t>
-      </w:r>
-      <w:r>
-        <w:t xml:space="preserve">,</w:t>
-      </w:r>
-      <w:r>
-        <w:t xml:space="preserve"> </w:t>
-      </w:r>
-      <w:r>
-        <w:t xml:space="preserve">(Wilson 2008)</w:t>
-      </w:r>
-      <w:r>
-        <w:t xml:space="preserve">,</w:t>
-      </w:r>
-      <w:r>
-        <w:t xml:space="preserve"> </w:t>
-      </w:r>
-      <w:r>
-        <w:t xml:space="preserve">(Miksa 2009)</w:t>
-      </w:r>
-      <w:r>
-        <w:t xml:space="preserve">,</w:t>
-      </w:r>
-      <w:r>
-        <w:t xml:space="preserve"> </w:t>
-      </w:r>
-      <w:r>
-        <w:t xml:space="preserve">(Foss et al. 2012)</w:t>
-      </w:r>
-      <w:r>
-        <w:t xml:space="preserve">,</w:t>
-      </w:r>
-      <w:r>
-        <w:t xml:space="preserve"> </w:t>
-      </w:r>
-      <w:r>
-        <w:t xml:space="preserve">(Hyder 2014)</w:t>
-      </w:r>
-      <w:r>
-        <w:t xml:space="preserve">,</w:t>
-      </w:r>
-      <w:r>
-        <w:t xml:space="preserve"> </w:t>
-      </w:r>
-      <w:r>
-        <w:t xml:space="preserve">(David Johnson 2014)</w:t>
-      </w:r>
-      <w:r>
-        <w:t xml:space="preserve">,</w:t>
-      </w:r>
-      <w:r>
-        <w:t xml:space="preserve"> </w:t>
-      </w:r>
-      <w:r>
-        <w:t xml:space="preserve">(Connaway and Faniel 2014)</w:t>
-      </w:r>
-      <w:r>
-        <w:t xml:space="preserve">,</w:t>
-      </w:r>
-      <w:r>
-        <w:t xml:space="preserve"> </w:t>
-      </w:r>
-      <w:r>
-        <w:t xml:space="preserve">(Marcia J. Bates 2009)</w:t>
-      </w:r>
-      <w:r>
-        <w:t xml:space="preserve">,</w:t>
-      </w:r>
-      <w:r>
-        <w:t xml:space="preserve"> </w:t>
-      </w:r>
-      <w:r>
-        <w:t xml:space="preserve">(Connaway and Powell 2010)</w:t>
-      </w:r>
-      <w:r>
-        <w:t xml:space="preserve">.</w:t>
+      <w:hyperlink r:id="rId59">
+        <w:r>
+          <w:rPr>
+            <w:rStyle w:val="Hyperlink"/>
+          </w:rPr>
+          <w:t xml:space="preserve">DPLA exhibitions</w:t>
+        </w:r>
+      </w:hyperlink>
+      <w:r>
+        <w:t xml:space="preserve"> </w:t>
+      </w:r>
+      <w:r>
+        <w:t xml:space="preserve">(28 exhibitions)</w:t>
       </w:r>
     </w:p>
     <w:p>
@@ -2094,46 +2023,63 @@
         <w:pStyle w:val="Compact"/>
         <w:numPr>
           <w:numId w:val="1008"/>
+          <w:ilvl w:val="1"/>
+        </w:numPr>
+      </w:pPr>
+      <w:hyperlink r:id="rId60">
+        <w:r>
+          <w:rPr>
+            <w:rStyle w:val="Hyperlink"/>
+          </w:rPr>
+          <w:t xml:space="preserve">FLICKR galleries</w:t>
+        </w:r>
+      </w:hyperlink>
+      <w:r>
+        <w:t xml:space="preserve"> </w:t>
+      </w:r>
+      <w:r>
+        <w:t xml:space="preserve">(there are 322)</w:t>
+      </w:r>
+    </w:p>
+    <w:p>
+      <w:pPr>
+        <w:pStyle w:val="Compact"/>
+        <w:numPr>
+          <w:numId w:val="1008"/>
+          <w:ilvl w:val="1"/>
+        </w:numPr>
+      </w:pPr>
+      <w:hyperlink r:id="rId61">
+        <w:r>
+          <w:rPr>
+            <w:rStyle w:val="Hyperlink"/>
+          </w:rPr>
+          <w:t xml:space="preserve">Europeana Pinterest boards</w:t>
+        </w:r>
+      </w:hyperlink>
+      <w:r>
+        <w:t xml:space="preserve"> </w:t>
+      </w:r>
+      <w:r>
+        <w:t xml:space="preserve">(74 boards).</w:t>
+      </w:r>
+    </w:p>
+    <w:p>
+      <w:pPr>
+        <w:pStyle w:val="Compact"/>
+        <w:numPr>
+          <w:numId w:val="1007"/>
           <w:ilvl w:val="0"/>
         </w:numPr>
       </w:pPr>
       <w:r>
-        <w:t xml:space="preserve">Required:</w:t>
-      </w:r>
-      <w:r>
-        <w:t xml:space="preserve"> </w:t>
-      </w:r>
-      <w:r>
-        <w:t xml:space="preserve">(Connaway, Dickey, and Radford 2011)</w:t>
-      </w:r>
-      <w:r>
-        <w:t xml:space="preserve">,</w:t>
-      </w:r>
-      <w:r>
-        <w:t xml:space="preserve"> </w:t>
-      </w:r>
-      <w:r>
-        <w:t xml:space="preserve">(Blair 2003)</w:t>
-      </w:r>
-      <w:r>
-        <w:t xml:space="preserve">,</w:t>
-      </w:r>
-      <w:r>
-        <w:t xml:space="preserve"> </w:t>
-      </w:r>
-      <w:r>
-        <w:t xml:space="preserve">(Bawden and Robinson 2009)</w:t>
-      </w:r>
-      <w:r>
-        <w:t xml:space="preserve">.</w:t>
-      </w:r>
-    </w:p>
-    <w:p>
-      <w:pPr>
-        <w:pStyle w:val="FirstParagraph"/>
-      </w:pPr>
-      <w:r>
-        <w:t xml:space="preserve">Week 3, September 6: Research Methods</w:t>
+        <w:t xml:space="preserve">For the exemplar you select, write a narrative assessment of the content,</w:t>
+      </w:r>
+      <w:r>
+        <w:t xml:space="preserve"> </w:t>
+      </w:r>
+      <w:r>
+        <w:t xml:space="preserve">organization, and potential users and uses. Include the following considerations:</w:t>
       </w:r>
     </w:p>
     <w:p>
@@ -2141,47 +2087,11 @@
         <w:pStyle w:val="Compact"/>
         <w:numPr>
           <w:numId w:val="1009"/>
-          <w:ilvl w:val="0"/>
+          <w:ilvl w:val="1"/>
         </w:numPr>
       </w:pPr>
       <w:r>
-        <w:t xml:space="preserve">Background:</w:t>
-      </w:r>
-      <w:r>
-        <w:t xml:space="preserve"> </w:t>
-      </w:r>
-      <w:r>
-        <w:t xml:space="preserve">(Fidel 2008)</w:t>
-      </w:r>
-      <w:r>
-        <w:t xml:space="preserve">,</w:t>
-      </w:r>
-      <w:r>
-        <w:t xml:space="preserve"> </w:t>
-      </w:r>
-      <w:r>
-        <w:t xml:space="preserve">(Brett Sutton 2009)</w:t>
-      </w:r>
-      <w:r>
-        <w:t xml:space="preserve">,</w:t>
-      </w:r>
-      <w:r>
-        <w:t xml:space="preserve"> </w:t>
-      </w:r>
-      <w:r>
-        <w:t xml:space="preserve">(Sandstrom and Sandstrom 1995)</w:t>
-      </w:r>
-      <w:r>
-        <w:t xml:space="preserve">,</w:t>
-      </w:r>
-      <w:r>
-        <w:t xml:space="preserve"> </w:t>
-      </w:r>
-      <w:r>
-        <w:t xml:space="preserve">(Connaway and Powell 2010)</w:t>
-      </w:r>
-      <w:r>
-        <w:t xml:space="preserve">.</w:t>
+        <w:t xml:space="preserve">How easy was it for you to find your exemplar?</w:t>
       </w:r>
     </w:p>
     <w:p>
@@ -2189,29 +2099,93 @@
         <w:pStyle w:val="Compact"/>
         <w:numPr>
           <w:numId w:val="1009"/>
-          <w:ilvl w:val="0"/>
+          <w:ilvl w:val="1"/>
         </w:numPr>
       </w:pPr>
       <w:r>
-        <w:t xml:space="preserve">Required:</w:t>
-      </w:r>
-      <w:r>
-        <w:t xml:space="preserve"> </w:t>
-      </w:r>
-      <w:r>
-        <w:t xml:space="preserve">(Shachaf and Horowitz 2006)</w:t>
-      </w:r>
-      <w:r>
-        <w:t xml:space="preserve">,</w:t>
-      </w:r>
-      <w:r>
-        <w:t xml:space="preserve"> </w:t>
-      </w:r>
-      <w:r>
-        <w:t xml:space="preserve">(Whitmire 1999)</w:t>
-      </w:r>
-      <w:r>
-        <w:t xml:space="preserve">.</w:t>
+        <w:t xml:space="preserve">Was it hard to determine what individual or institution is responsible for your exemplar?</w:t>
+      </w:r>
+    </w:p>
+    <w:p>
+      <w:pPr>
+        <w:pStyle w:val="Compact"/>
+        <w:numPr>
+          <w:numId w:val="1009"/>
+          <w:ilvl w:val="1"/>
+        </w:numPr>
+      </w:pPr>
+      <w:r>
+        <w:t xml:space="preserve">Would it be appropriate to call your exemplar a collection? If so, why? If not, why not?</w:t>
+      </w:r>
+    </w:p>
+    <w:p>
+      <w:pPr>
+        <w:pStyle w:val="Compact"/>
+        <w:numPr>
+          <w:numId w:val="1009"/>
+          <w:ilvl w:val="1"/>
+        </w:numPr>
+      </w:pPr>
+      <w:r>
+        <w:t xml:space="preserve">What categories of users is your exemplar intended to serve?</w:t>
+      </w:r>
+    </w:p>
+    <w:p>
+      <w:pPr>
+        <w:pStyle w:val="Compact"/>
+        <w:numPr>
+          <w:numId w:val="1009"/>
+          <w:ilvl w:val="1"/>
+        </w:numPr>
+      </w:pPr>
+      <w:r>
+        <w:t xml:space="preserve">How would you characterize the content and scope of your exemplar?</w:t>
+      </w:r>
+    </w:p>
+    <w:p>
+      <w:pPr>
+        <w:pStyle w:val="Compact"/>
+        <w:numPr>
+          <w:numId w:val="1009"/>
+          <w:ilvl w:val="1"/>
+        </w:numPr>
+      </w:pPr>
+      <w:r>
+        <w:t xml:space="preserve">Can a user easily grasp the scope and arrangement?</w:t>
+      </w:r>
+    </w:p>
+    <w:p>
+      <w:pPr>
+        <w:pStyle w:val="Compact"/>
+        <w:numPr>
+          <w:numId w:val="1009"/>
+          <w:ilvl w:val="1"/>
+        </w:numPr>
+      </w:pPr>
+      <w:r>
+        <w:t xml:space="preserve">How do the available content and organization serve the needs of the intended users?</w:t>
+      </w:r>
+    </w:p>
+    <w:p>
+      <w:pPr>
+        <w:pStyle w:val="Compact"/>
+        <w:numPr>
+          <w:numId w:val="1009"/>
+          <w:ilvl w:val="1"/>
+        </w:numPr>
+      </w:pPr>
+      <w:r>
+        <w:t xml:space="preserve">Does the exemplar meet or exceed expectations for accessibility?</w:t>
+      </w:r>
+    </w:p>
+    <w:p>
+      <w:pPr>
+        <w:pStyle w:val="Heading2"/>
+      </w:pPr>
+      <w:bookmarkStart w:id="62" w:name="deliverables"/>
+      <w:bookmarkEnd w:id="62"/>
+      <w:r>
+        <w:t xml:space="preserve">Deliverables</w:t>
       </w:r>
     </w:p>
     <w:p>
@@ -2219,7 +2193,73 @@
         <w:pStyle w:val="FirstParagraph"/>
       </w:pPr>
       <w:r>
-        <w:t xml:space="preserve">Week 4, September 13: Structures and Standards</w:t>
+        <w:t xml:space="preserve">The essay should be a 750-800 word evaluative essay with an introduction and</w:t>
+      </w:r>
+      <w:r>
+        <w:t xml:space="preserve"> </w:t>
+      </w:r>
+      <w:r>
+        <w:t xml:space="preserve">conclusion. Integrate relevant readings in support of your arguments as appropriate.</w:t>
+      </w:r>
+      <w:r>
+        <w:t xml:space="preserve"> </w:t>
+      </w:r>
+      <w:r>
+        <w:t xml:space="preserve">PDF, docx, and Pandoc markdown are all acceptable file formats. Pandoc</w:t>
+      </w:r>
+      <w:r>
+        <w:t xml:space="preserve"> </w:t>
+      </w:r>
+      <w:r>
+        <w:t xml:space="preserve">expression requires a separate bibliography file, unless your references</w:t>
+      </w:r>
+      <w:r>
+        <w:t xml:space="preserve"> </w:t>
+      </w:r>
+      <w:r>
+        <w:t xml:space="preserve">and citations are formatted at the markdown source level</w:t>
+      </w:r>
+      <w:r>
+        <w:t xml:space="preserve"> </w:t>
+      </w:r>
+      <w:r>
+        <w:t xml:space="preserve">(by hand, via Zotero, etc.).</w:t>
+      </w:r>
+    </w:p>
+    <w:p>
+      <w:pPr>
+        <w:pStyle w:val="Heading2"/>
+      </w:pPr>
+      <w:bookmarkStart w:id="63" w:name="submitting-1"/>
+      <w:bookmarkEnd w:id="63"/>
+      <w:r>
+        <w:t xml:space="preserve">Submitting</w:t>
+      </w:r>
+    </w:p>
+    <w:p>
+      <w:pPr>
+        <w:pStyle w:val="FirstParagraph"/>
+      </w:pPr>
+      <w:r>
+        <w:t xml:space="preserve">Upload the essay to the Moodle section designated for this assignment.</w:t>
+      </w:r>
+    </w:p>
+    <w:p>
+      <w:pPr>
+        <w:pStyle w:val="Heading2"/>
+      </w:pPr>
+      <w:bookmarkStart w:id="64" w:name="resources"/>
+      <w:bookmarkEnd w:id="64"/>
+      <w:r>
+        <w:t xml:space="preserve">Resources</w:t>
+      </w:r>
+    </w:p>
+    <w:p>
+      <w:pPr>
+        <w:pStyle w:val="FirstParagraph"/>
+      </w:pPr>
+      <w:r>
+        <w:t xml:space="preserve">These resources may be useful for completing this assignment.</w:t>
       </w:r>
     </w:p>
     <w:p>
@@ -2231,26 +2271,19 @@
         </w:numPr>
       </w:pPr>
       <w:r>
-        <w:t xml:space="preserve">Background:</w:t>
-      </w:r>
-      <w:r>
-        <w:t xml:space="preserve"> </w:t>
-      </w:r>
-      <w:r>
-        <w:t xml:space="preserve">(Glushko 2015b)</w:t>
-      </w:r>
-      <w:r>
-        <w:t xml:space="preserve">,</w:t>
-      </w:r>
-      <w:r>
-        <w:t xml:space="preserve"> </w:t>
-      </w:r>
-      <w:r>
-        <w:t xml:space="preserve">(Bettels and Bishop 1993)</w:t>
-      </w:r>
-      <w:r>
-        <w:t xml:space="preserve">.</w:t>
-      </w:r>
+        <w:t xml:space="preserve">Required readings for the Collections topic:</w:t>
+      </w:r>
+      <w:r>
+        <w:t xml:space="preserve"> </w:t>
+      </w:r>
+      <w:hyperlink r:id="rId65">
+        <w:r>
+          <w:rPr>
+            <w:rStyle w:val="Hyperlink"/>
+          </w:rPr>
+          <w:t xml:space="preserve">https://www.zotero.org/groups/lis501/items/collectionKey/IND4XSQX</w:t>
+        </w:r>
+      </w:hyperlink>
     </w:p>
     <w:p>
       <w:pPr>
@@ -2261,735 +2294,119 @@
         </w:numPr>
       </w:pPr>
       <w:r>
-        <w:t xml:space="preserve">Required:</w:t>
-      </w:r>
-      <w:r>
-        <w:t xml:space="preserve"> </w:t>
-      </w:r>
-      <w:r>
-        <w:t xml:space="preserve">(Vogt 2013)</w:t>
-      </w:r>
-      <w:r>
-        <w:t xml:space="preserve">,</w:t>
-      </w:r>
-      <w:r>
-        <w:t xml:space="preserve"> </w:t>
-      </w:r>
-      <w:r>
-        <w:t xml:space="preserve">(DeRose 2014)</w:t>
-      </w:r>
-      <w:r>
-        <w:t xml:space="preserve">,</w:t>
-      </w:r>
-      <w:r>
-        <w:t xml:space="preserve"> </w:t>
-      </w:r>
-      <w:r>
-        <w:t xml:space="preserve">(Coombs, Renear, and DeRose 1987)</w:t>
-      </w:r>
-      <w:r>
-        <w:t xml:space="preserve">.</w:t>
-      </w:r>
-    </w:p>
-    <w:p>
-      <w:pPr>
-        <w:pStyle w:val="FirstParagraph"/>
-      </w:pPr>
-      <w:r>
-        <w:t xml:space="preserve">Week 5, September 20: Approaches to organizing information</w:t>
-      </w:r>
-    </w:p>
-    <w:p>
-      <w:pPr>
-        <w:pStyle w:val="Compact"/>
-        <w:numPr>
-          <w:numId w:val="1011"/>
-          <w:ilvl w:val="0"/>
-        </w:numPr>
-      </w:pPr>
-      <w:r>
-        <w:t xml:space="preserve">Background:</w:t>
-      </w:r>
-      <w:r>
-        <w:t xml:space="preserve"> </w:t>
-      </w:r>
-      <w:r>
-        <w:t xml:space="preserve">(Glushko 2015e)</w:t>
-      </w:r>
-      <w:r>
-        <w:t xml:space="preserve">.</w:t>
-      </w:r>
-    </w:p>
-    <w:p>
-      <w:pPr>
-        <w:pStyle w:val="Compact"/>
-        <w:numPr>
-          <w:numId w:val="1011"/>
-          <w:ilvl w:val="0"/>
-        </w:numPr>
-      </w:pPr>
-      <w:r>
-        <w:t xml:space="preserve">Required:</w:t>
-      </w:r>
-      <w:r>
-        <w:t xml:space="preserve"> </w:t>
-      </w:r>
-      <w:r>
-        <w:t xml:space="preserve">(Kennedy 2008)</w:t>
-      </w:r>
-      <w:r>
-        <w:t xml:space="preserve">,</w:t>
-      </w:r>
-      <w:r>
-        <w:t xml:space="preserve"> </w:t>
-      </w:r>
-      <w:r>
-        <w:t xml:space="preserve">(Maxwell 2010)</w:t>
-      </w:r>
-      <w:r>
-        <w:t xml:space="preserve">,</w:t>
-      </w:r>
-      <w:r>
-        <w:t xml:space="preserve"> </w:t>
-      </w:r>
-      <w:r>
-        <w:t xml:space="preserve">(Warren 2015)</w:t>
-      </w:r>
-      <w:r>
-        <w:t xml:space="preserve">,</w:t>
-      </w:r>
-      <w:r>
-        <w:t xml:space="preserve"> </w:t>
-      </w:r>
-      <w:r>
-        <w:t xml:space="preserve">(Swoger 2012)</w:t>
-      </w:r>
-      <w:r>
-        <w:t xml:space="preserve">.</w:t>
-      </w:r>
-    </w:p>
-    <w:p>
-      <w:pPr>
-        <w:pStyle w:val="FirstParagraph"/>
-      </w:pPr>
-      <w:r>
-        <w:t xml:space="preserve">Week 6, September 27: Collections</w:t>
-      </w:r>
-    </w:p>
-    <w:p>
-      <w:pPr>
-        <w:pStyle w:val="Compact"/>
-        <w:numPr>
-          <w:numId w:val="1012"/>
-          <w:ilvl w:val="0"/>
-        </w:numPr>
-      </w:pPr>
-      <w:r>
-        <w:t xml:space="preserve">Background:</w:t>
-      </w:r>
-      <w:r>
-        <w:t xml:space="preserve"> </w:t>
-      </w:r>
-      <w:r>
-        <w:t xml:space="preserve">(Junus 2014)</w:t>
-      </w:r>
-      <w:r>
-        <w:t xml:space="preserve">,</w:t>
-      </w:r>
-      <w:r>
-        <w:t xml:space="preserve"> </w:t>
-      </w:r>
-      <w:r>
-        <w:t xml:space="preserve">(Glushko 2015a)</w:t>
-      </w:r>
-      <w:r>
-        <w:t xml:space="preserve">.</w:t>
-      </w:r>
-    </w:p>
-    <w:p>
-      <w:pPr>
-        <w:pStyle w:val="Compact"/>
-        <w:numPr>
-          <w:numId w:val="1012"/>
-          <w:ilvl w:val="0"/>
-        </w:numPr>
-      </w:pPr>
-      <w:r>
-        <w:t xml:space="preserve">Required:</w:t>
-      </w:r>
-      <w:r>
-        <w:t xml:space="preserve"> </w:t>
-      </w:r>
-      <w:r>
-        <w:t xml:space="preserve">(Hadro 2013)</w:t>
-      </w:r>
-      <w:r>
-        <w:t xml:space="preserve">,</w:t>
-      </w:r>
-      <w:r>
-        <w:t xml:space="preserve"> </w:t>
-      </w:r>
-      <w:r>
-        <w:t xml:space="preserve">(“Update on the Twitter Archive at the Library of Congress.” 2013)</w:t>
-      </w:r>
-      <w:r>
-        <w:t xml:space="preserve">,</w:t>
-      </w:r>
-      <w:r>
-        <w:t xml:space="preserve"> </w:t>
-      </w:r>
-      <w:r>
-        <w:t xml:space="preserve">(Hunter and Oehlerts 1981)</w:t>
-      </w:r>
-      <w:r>
-        <w:t xml:space="preserve">,</w:t>
-      </w:r>
-      <w:r>
-        <w:t xml:space="preserve"> </w:t>
-      </w:r>
-      <w:r>
-        <w:t xml:space="preserve">(Lewis 2013)</w:t>
-      </w:r>
-      <w:r>
-        <w:t xml:space="preserve">.</w:t>
-      </w:r>
-    </w:p>
-    <w:p>
-      <w:pPr>
-        <w:pStyle w:val="FirstParagraph"/>
-      </w:pPr>
-      <w:r>
-        <w:t xml:space="preserve">Week 7, October 4: Preservation</w:t>
-      </w:r>
-    </w:p>
-    <w:p>
-      <w:pPr>
-        <w:pStyle w:val="Compact"/>
-        <w:numPr>
-          <w:numId w:val="1013"/>
-          <w:ilvl w:val="0"/>
-        </w:numPr>
-      </w:pPr>
-      <w:r>
-        <w:t xml:space="preserve">Background:</w:t>
-      </w:r>
-      <w:r>
-        <w:t xml:space="preserve"> </w:t>
-      </w:r>
-      <w:r>
-        <w:t xml:space="preserve">(Glushko 2015f)</w:t>
-      </w:r>
-      <w:r>
-        <w:t xml:space="preserve">.</w:t>
-      </w:r>
-    </w:p>
-    <w:p>
-      <w:pPr>
-        <w:pStyle w:val="Compact"/>
-        <w:numPr>
-          <w:numId w:val="1013"/>
-          <w:ilvl w:val="0"/>
-        </w:numPr>
-      </w:pPr>
-      <w:r>
-        <w:t xml:space="preserve">Required:</w:t>
-      </w:r>
-      <w:r>
-        <w:t xml:space="preserve"> </w:t>
-      </w:r>
-      <w:r>
-        <w:t xml:space="preserve">(Shilton and Srinivasan 2007)</w:t>
-      </w:r>
-      <w:r>
-        <w:t xml:space="preserve">,</w:t>
-      </w:r>
-      <w:r>
-        <w:t xml:space="preserve"> </w:t>
-      </w:r>
-      <w:r>
-        <w:t xml:space="preserve">(Teper 2014)</w:t>
-      </w:r>
-      <w:r>
-        <w:t xml:space="preserve">.</w:t>
-      </w:r>
-    </w:p>
-    <w:p>
-      <w:pPr>
-        <w:pStyle w:val="FirstParagraph"/>
-      </w:pPr>
-      <w:r>
-        <w:t xml:space="preserve">Week 8, October 11: Search and discovery</w:t>
-      </w:r>
-    </w:p>
-    <w:p>
-      <w:pPr>
-        <w:pStyle w:val="Compact"/>
-        <w:numPr>
-          <w:numId w:val="1014"/>
-          <w:ilvl w:val="0"/>
-        </w:numPr>
-      </w:pPr>
-      <w:r>
-        <w:t xml:space="preserve">Background:</w:t>
-      </w:r>
-      <w:r>
-        <w:t xml:space="preserve"> </w:t>
-      </w:r>
-      <w:r>
-        <w:t xml:space="preserve">(Gossen and Nürnberger 2013)</w:t>
-      </w:r>
-      <w:r>
-        <w:t xml:space="preserve">,</w:t>
-      </w:r>
-      <w:r>
-        <w:t xml:space="preserve"> </w:t>
-      </w:r>
-      <w:r>
-        <w:t xml:space="preserve">(Hearst 2009)</w:t>
-      </w:r>
-      <w:r>
-        <w:t xml:space="preserve">,</w:t>
-      </w:r>
-      <w:r>
-        <w:t xml:space="preserve"> </w:t>
-      </w:r>
-      <w:r>
-        <w:t xml:space="preserve">(Duffy 2013)</w:t>
-      </w:r>
-      <w:r>
-        <w:t xml:space="preserve">,</w:t>
-      </w:r>
-      <w:r>
-        <w:t xml:space="preserve"> </w:t>
-      </w:r>
-      <w:r>
-        <w:t xml:space="preserve">(Bates 2007)</w:t>
-      </w:r>
-      <w:r>
-        <w:t xml:space="preserve">.</w:t>
-      </w:r>
-    </w:p>
-    <w:p>
-      <w:pPr>
-        <w:pStyle w:val="Compact"/>
-        <w:numPr>
-          <w:numId w:val="1014"/>
-          <w:ilvl w:val="0"/>
-        </w:numPr>
-      </w:pPr>
-      <w:r>
-        <w:t xml:space="preserve">Required:</w:t>
-      </w:r>
-      <w:r>
-        <w:t xml:space="preserve"> </w:t>
-      </w:r>
-      <w:r>
-        <w:t xml:space="preserve">(Saarinen and Vakkari 2013)</w:t>
-      </w:r>
-      <w:r>
-        <w:t xml:space="preserve">,</w:t>
-      </w:r>
-      <w:r>
-        <w:t xml:space="preserve"> </w:t>
-      </w:r>
-      <w:r>
-        <w:t xml:space="preserve">(Bawden 2011)</w:t>
-      </w:r>
-      <w:r>
-        <w:t xml:space="preserve">,</w:t>
-      </w:r>
-      <w:r>
-        <w:t xml:space="preserve"> </w:t>
-      </w:r>
-      <w:r>
-        <w:t xml:space="preserve">(Barton and Mak 2012)</w:t>
-      </w:r>
-      <w:r>
-        <w:t xml:space="preserve">,</w:t>
-      </w:r>
-      <w:r>
-        <w:t xml:space="preserve"> </w:t>
-      </w:r>
-      <w:r>
-        <w:t xml:space="preserve">(Adkins and Bossaller 2007)</w:t>
-      </w:r>
-      <w:r>
-        <w:t xml:space="preserve">.</w:t>
-      </w:r>
-    </w:p>
-    <w:p>
-      <w:pPr>
-        <w:pStyle w:val="FirstParagraph"/>
-      </w:pPr>
-      <w:r>
-        <w:t xml:space="preserve">Week 9, October 18: Evaluation of systems and services</w:t>
-      </w:r>
-    </w:p>
-    <w:p>
-      <w:pPr>
-        <w:pStyle w:val="Compact"/>
-        <w:numPr>
-          <w:numId w:val="1015"/>
-          <w:ilvl w:val="0"/>
-        </w:numPr>
-      </w:pPr>
-      <w:r>
-        <w:t xml:space="preserve">Background.</w:t>
-      </w:r>
-    </w:p>
-    <w:p>
-      <w:pPr>
-        <w:pStyle w:val="Compact"/>
-        <w:numPr>
-          <w:numId w:val="1015"/>
-          <w:ilvl w:val="0"/>
-        </w:numPr>
-      </w:pPr>
-      <w:r>
-        <w:t xml:space="preserve">Required:</w:t>
-      </w:r>
-      <w:r>
-        <w:t xml:space="preserve"> </w:t>
-      </w:r>
-      <w:r>
-        <w:t xml:space="preserve">(Asher, Duke, and Wilson 2013)</w:t>
-      </w:r>
-      <w:r>
-        <w:t xml:space="preserve">,</w:t>
-      </w:r>
-      <w:r>
-        <w:t xml:space="preserve"> </w:t>
-      </w:r>
-      <w:r>
-        <w:t xml:space="preserve">(Voorhees 2002)</w:t>
-      </w:r>
-      <w:r>
-        <w:t xml:space="preserve">.</w:t>
-      </w:r>
-    </w:p>
-    <w:p>
-      <w:pPr>
-        <w:pStyle w:val="FirstParagraph"/>
-      </w:pPr>
-      <w:r>
-        <w:t xml:space="preserve">Week 10, October 25: Subject analysis and subject languages</w:t>
-      </w:r>
-    </w:p>
-    <w:p>
-      <w:pPr>
-        <w:pStyle w:val="Compact"/>
-        <w:numPr>
-          <w:numId w:val="1016"/>
-          <w:ilvl w:val="0"/>
-        </w:numPr>
-      </w:pPr>
-      <w:r>
-        <w:t xml:space="preserve">Background:</w:t>
-      </w:r>
-      <w:r>
-        <w:t xml:space="preserve"> </w:t>
-      </w:r>
-      <w:r>
-        <w:t xml:space="preserve">(Kreyche 2013)</w:t>
-      </w:r>
-      <w:r>
-        <w:t xml:space="preserve">,</w:t>
-      </w:r>
-      <w:r>
-        <w:t xml:space="preserve"> </w:t>
-      </w:r>
-      <w:r>
-        <w:t xml:space="preserve">(Mitchell and Vizine-Goetz 2009)</w:t>
-      </w:r>
-      <w:r>
-        <w:t xml:space="preserve">,</w:t>
-      </w:r>
-      <w:r>
-        <w:t xml:space="preserve"> </w:t>
-      </w:r>
-      <w:r>
-        <w:t xml:space="preserve">(Chan and Hodges 2009)</w:t>
-      </w:r>
-      <w:r>
-        <w:t xml:space="preserve">,</w:t>
-      </w:r>
-      <w:r>
-        <w:t xml:space="preserve"> </w:t>
-      </w:r>
-      <w:r>
-        <w:t xml:space="preserve">(Anderson and Pérez-Carballo 2009)</w:t>
-      </w:r>
-      <w:r>
-        <w:t xml:space="preserve">,</w:t>
-      </w:r>
-      <w:r>
-        <w:t xml:space="preserve"> </w:t>
-      </w:r>
-      <w:r>
-        <w:t xml:space="preserve">(Beghtol 2009)</w:t>
-      </w:r>
-      <w:r>
-        <w:t xml:space="preserve">.</w:t>
-      </w:r>
-    </w:p>
-    <w:p>
-      <w:pPr>
-        <w:pStyle w:val="Compact"/>
-        <w:numPr>
-          <w:numId w:val="1016"/>
-          <w:ilvl w:val="0"/>
-        </w:numPr>
-      </w:pPr>
-      <w:r>
-        <w:t xml:space="preserve">Required:</w:t>
-      </w:r>
-      <w:r>
-        <w:t xml:space="preserve"> </w:t>
-      </w:r>
-      <w:r>
-        <w:t xml:space="preserve">(Lee 2011)</w:t>
-      </w:r>
-      <w:r>
-        <w:t xml:space="preserve">,</w:t>
-      </w:r>
-      <w:r>
-        <w:t xml:space="preserve"> </w:t>
-      </w:r>
-      <w:r>
-        <w:t xml:space="preserve">(Higgins 2012)</w:t>
-      </w:r>
-      <w:r>
-        <w:t xml:space="preserve">,</w:t>
-      </w:r>
-      <w:r>
-        <w:t xml:space="preserve"> </w:t>
-      </w:r>
-      <w:r>
-        <w:t xml:space="preserve">(Fister 2009)</w:t>
-      </w:r>
-      <w:r>
-        <w:t xml:space="preserve">,</w:t>
-      </w:r>
-      <w:r>
-        <w:t xml:space="preserve"> </w:t>
-      </w:r>
-      <w:r>
-        <w:t xml:space="preserve">(Buckland 2012)</w:t>
-      </w:r>
-      <w:r>
-        <w:t xml:space="preserve">,</w:t>
-      </w:r>
-      <w:r>
-        <w:t xml:space="preserve"> </w:t>
-      </w:r>
-      <w:r>
-        <w:t xml:space="preserve">(Brown-Sica and Beall 2008)</w:t>
-      </w:r>
-      <w:r>
-        <w:t xml:space="preserve">.</w:t>
-      </w:r>
-    </w:p>
-    <w:p>
-      <w:pPr>
-        <w:pStyle w:val="Heading1"/>
-      </w:pPr>
-      <w:bookmarkStart w:id="55" w:name="references"/>
-      <w:bookmarkEnd w:id="55"/>
-      <w:r>
-        <w:t xml:space="preserve">References</w:t>
-      </w:r>
-    </w:p>
-    <w:p>
-      <w:pPr>
-        <w:pStyle w:val="Bibliography"/>
-      </w:pPr>
-      <w:r>
-        <w:t xml:space="preserve">Adkins, Denice, and Jenny E. Bossaller. 2007. “Fiction Access Points Across Computer-Mediated Book Information Sources: A Comparison of Online Bookstores, Reader Advisory Databases, and Public Library Catalogs.”</w:t>
-      </w:r>
-      <w:r>
-        <w:t xml:space="preserve"> </w:t>
-      </w:r>
-      <w:r>
-        <w:rPr>
-          <w:i/>
-        </w:rPr>
-        <w:t xml:space="preserve">Library &amp; Information Science Research</w:t>
-      </w:r>
-      <w:r>
-        <w:t xml:space="preserve"> </w:t>
-      </w:r>
-      <w:r>
-        <w:t xml:space="preserve">29 (3): 354–68. doi:</w:t>
-      </w:r>
-      <w:hyperlink r:id="rId56">
+        <w:t xml:space="preserve">Background readings for the Collections topic:</w:t>
+      </w:r>
+      <w:r>
+        <w:t xml:space="preserve"> </w:t>
+      </w:r>
+      <w:hyperlink r:id="rId66">
         <w:r>
           <w:rPr>
             <w:rStyle w:val="Hyperlink"/>
           </w:rPr>
-          <w:t xml:space="preserve">10.1016/j.lisr.2007.03.004</w:t>
+          <w:t xml:space="preserve">https://www.zotero.org/groups/lis501/items/collectionKey/Z8V7XKUD</w:t>
         </w:r>
       </w:hyperlink>
       <w:r>
-        <w:t xml:space="preserve">.</w:t>
-      </w:r>
-    </w:p>
-    <w:p>
-      <w:pPr>
-        <w:pStyle w:val="Bibliography"/>
-      </w:pPr>
-      <w:r>
-        <w:t xml:space="preserve">Anderson, James Doig, and José Pérez-Carballo. 2009. “Library of Congress Subject Headings (LCSH).” In</w:t>
-      </w:r>
-      <w:r>
-        <w:t xml:space="preserve"> </w:t>
-      </w:r>
-      <w:r>
-        <w:rPr>
-          <w:i/>
-        </w:rPr>
-        <w:t xml:space="preserve">Encyclopedia of Library and Information Sciences, Third Edition</w:t>
-      </w:r>
-      <w:r>
-        <w:t xml:space="preserve">, 3392–3405. Taylor &amp; Francis.</w:t>
-      </w:r>
-      <w:r>
-        <w:t xml:space="preserve"> </w:t>
-      </w:r>
-      <w:hyperlink r:id="rId57">
-        <w:r>
-          <w:rPr>
-            <w:rStyle w:val="Hyperlink"/>
-          </w:rPr>
-          <w:t xml:space="preserve">http://www.tandfonline.com/doi/abs/10.1081/E-ELIS3-120043717</w:t>
-        </w:r>
-      </w:hyperlink>
-      <w:r>
-        <w:t xml:space="preserve">.</w:t>
-      </w:r>
-    </w:p>
-    <w:p>
-      <w:pPr>
-        <w:pStyle w:val="Bibliography"/>
-      </w:pPr>
-      <w:r>
-        <w:t xml:space="preserve">Asher, Andrew D, Lynda M Duke, and Suzanne Wilson. 2013. “Paths of Discovery: Comparing the Search Effectiveness of EBSCO Discovery Service, Summon, Google Scholar, and Conventional Library Resources.”</w:t>
-      </w:r>
-      <w:r>
-        <w:t xml:space="preserve"> </w:t>
-      </w:r>
-      <w:r>
-        <w:rPr>
-          <w:i/>
-        </w:rPr>
-        <w:t xml:space="preserve">College &amp; Research Libraries</w:t>
-      </w:r>
-      <w:r>
-        <w:t xml:space="preserve"> </w:t>
-      </w:r>
-      <w:r>
-        <w:t xml:space="preserve">74 (5): 464–88. doi:</w:t>
-      </w:r>
-      <w:hyperlink r:id="rId58">
-        <w:r>
-          <w:rPr>
-            <w:rStyle w:val="Hyperlink"/>
-          </w:rPr>
-          <w:t xml:space="preserve">10.5860/crl-374</w:t>
-        </w:r>
-      </w:hyperlink>
-      <w:r>
-        <w:t xml:space="preserve">.</w:t>
-      </w:r>
-    </w:p>
-    <w:p>
-      <w:pPr>
-        <w:pStyle w:val="Bibliography"/>
-      </w:pPr>
-      <w:r>
-        <w:t xml:space="preserve">Barton, Joshua, and Lucas Mak. 2012. “Old Hopes, New Possibilities: Next-Generation Catalogues and the Centralization of Access.”</w:t>
-      </w:r>
-      <w:r>
-        <w:t xml:space="preserve"> </w:t>
-      </w:r>
-      <w:r>
-        <w:rPr>
-          <w:i/>
-        </w:rPr>
-        <w:t xml:space="preserve">Library Trends</w:t>
-      </w:r>
-      <w:r>
-        <w:t xml:space="preserve"> </w:t>
-      </w:r>
-      <w:r>
-        <w:t xml:space="preserve">61 (1): 83–106. doi:</w:t>
+        <w:br w:type="textWrapping"/>
+      </w:r>
+    </w:p>
+    <w:p>
+      <w:pPr>
+        <w:pStyle w:val="Compact"/>
+        <w:numPr>
+          <w:numId w:val="1010"/>
+          <w:ilvl w:val="0"/>
+        </w:numPr>
+      </w:pPr>
+      <w:r>
+        <w:t xml:space="preserve">Digital Public Library (DPLA) exhibitions</w:t>
+      </w:r>
+      <w:r>
+        <w:t xml:space="preserve"> </w:t>
       </w:r>
       <w:hyperlink r:id="rId59">
         <w:r>
           <w:rPr>
             <w:rStyle w:val="Hyperlink"/>
           </w:rPr>
-          <w:t xml:space="preserve">10.1353/lib.2012.0030</w:t>
+          <w:t xml:space="preserve">http://dp.la/exhibitions</w:t>
         </w:r>
       </w:hyperlink>
       <w:r>
-        <w:t xml:space="preserve">.</w:t>
-      </w:r>
-    </w:p>
-    <w:p>
-      <w:pPr>
-        <w:pStyle w:val="Bibliography"/>
-      </w:pPr>
-      <w:r>
-        <w:t xml:space="preserve">Bates, Marcia J. 1999. “The Invisible Substrate of Information Science.”</w:t>
-      </w:r>
-      <w:r>
-        <w:t xml:space="preserve"> </w:t>
-      </w:r>
-      <w:r>
-        <w:rPr>
-          <w:i/>
-        </w:rPr>
-        <w:t xml:space="preserve">Journal of the American Society for Information Science</w:t>
-      </w:r>
-      <w:r>
-        <w:t xml:space="preserve"> </w:t>
-      </w:r>
-      <w:r>
-        <w:t xml:space="preserve">50 (12): 1043–50. doi:</w:t>
+        <w:t xml:space="preserve"> </w:t>
+      </w:r>
+      <w:r>
+        <w:t xml:space="preserve">(about:</w:t>
+      </w:r>
+      <w:r>
+        <w:t xml:space="preserve"> </w:t>
+      </w:r>
+      <w:hyperlink r:id="rId67">
+        <w:r>
+          <w:rPr>
+            <w:rStyle w:val="Hyperlink"/>
+          </w:rPr>
+          <w:t xml:space="preserve">https://docs.google.com/document/d/1caBYKDdQCpFCildS5XquNML5YzaugSL7Jf3CdBIIqOA/edit</w:t>
+        </w:r>
+      </w:hyperlink>
+      <w:r>
+        <w:t xml:space="preserve">)</w:t>
+      </w:r>
+    </w:p>
+    <w:p>
+      <w:pPr>
+        <w:pStyle w:val="Compact"/>
+        <w:numPr>
+          <w:numId w:val="1010"/>
+          <w:ilvl w:val="0"/>
+        </w:numPr>
+      </w:pPr>
+      <w:r>
+        <w:t xml:space="preserve">FLICKR galleries</w:t>
+      </w:r>
+      <w:r>
+        <w:t xml:space="preserve"> </w:t>
       </w:r>
       <w:hyperlink r:id="rId60">
         <w:r>
           <w:rPr>
             <w:rStyle w:val="Hyperlink"/>
           </w:rPr>
-          <w:t xml:space="preserve">10.1002/(SICI)1097-4571(1999)50:12&lt;1043::AID-ASI1&gt;3.0.CO;2-X</w:t>
+          <w:t xml:space="preserve">https://www.flickr.com/photos/flickr/galleries</w:t>
         </w:r>
       </w:hyperlink>
       <w:r>
-        <w:t xml:space="preserve">.</w:t>
-      </w:r>
-    </w:p>
-    <w:p>
-      <w:pPr>
-        <w:pStyle w:val="Bibliography"/>
-      </w:pPr>
-      <w:r>
-        <w:t xml:space="preserve">———. 2007. “What Is Browsing—really? A Model Drawing from Behavioural Science Research.”</w:t>
-      </w:r>
-      <w:r>
-        <w:t xml:space="preserve"> </w:t>
-      </w:r>
-      <w:r>
-        <w:rPr>
-          <w:i/>
-        </w:rPr>
-        <w:t xml:space="preserve">Information Research</w:t>
-      </w:r>
-      <w:r>
-        <w:t xml:space="preserve"> </w:t>
-      </w:r>
-      <w:r>
-        <w:t xml:space="preserve">12 (4).</w:t>
+        <w:t xml:space="preserve"> </w:t>
+      </w:r>
+      <w:r>
+        <w:t xml:space="preserve">(about:</w:t>
+      </w:r>
+      <w:r>
+        <w:t xml:space="preserve"> </w:t>
+      </w:r>
+      <w:hyperlink r:id="rId68">
+        <w:r>
+          <w:rPr>
+            <w:rStyle w:val="Hyperlink"/>
+          </w:rPr>
+          <w:t xml:space="preserve">https://www.flickr.com/help/galleries/</w:t>
+        </w:r>
+      </w:hyperlink>
+      <w:r>
+        <w:t xml:space="preserve">)</w:t>
+      </w:r>
+    </w:p>
+    <w:p>
+      <w:pPr>
+        <w:pStyle w:val="Compact"/>
+        <w:numPr>
+          <w:numId w:val="1010"/>
+          <w:ilvl w:val="0"/>
+        </w:numPr>
+      </w:pPr>
+      <w:r>
+        <w:t xml:space="preserve">EUROPEANA Pinterest boards</w:t>
       </w:r>
       <w:r>
         <w:t xml:space="preserve"> </w:t>
@@ -2999,334 +2416,142 @@
           <w:rPr>
             <w:rStyle w:val="Hyperlink"/>
           </w:rPr>
-          <w:t xml:space="preserve">http://www.informationr.net/ir/12-4/paper330.html</w:t>
+          <w:t xml:space="preserve">https://www.pinterest.com/europeana/</w:t>
         </w:r>
       </w:hyperlink>
       <w:r>
-        <w:t xml:space="preserve">.</w:t>
-      </w:r>
-    </w:p>
-    <w:p>
-      <w:pPr>
-        <w:pStyle w:val="Bibliography"/>
-      </w:pPr>
-      <w:r>
-        <w:t xml:space="preserve">Bawden, David. 2011. “Encountering on the Road to Serendip? Browsing in New Information Environments.” In</w:t>
-      </w:r>
-      <w:r>
-        <w:t xml:space="preserve"> </w:t>
-      </w:r>
-      <w:r>
-        <w:rPr>
-          <w:i/>
-        </w:rPr>
-        <w:t xml:space="preserve">Innovations in Information Retrieval: Perspectives for Theory and Practice London</w:t>
-      </w:r>
-      <w:r>
-        <w:t xml:space="preserve">. London: Facet Publishing.</w:t>
-      </w:r>
-      <w:r>
-        <w:t xml:space="preserve"> </w:t>
-      </w:r>
-      <w:hyperlink r:id="rId62">
-        <w:r>
-          <w:rPr>
-            <w:rStyle w:val="Hyperlink"/>
-          </w:rPr>
-          <w:t xml:space="preserve">https://reserves.library.illinois.edu/</w:t>
-        </w:r>
-      </w:hyperlink>
-      <w:r>
-        <w:t xml:space="preserve">.</w:t>
-      </w:r>
-    </w:p>
-    <w:p>
-      <w:pPr>
-        <w:pStyle w:val="Bibliography"/>
-      </w:pPr>
-      <w:r>
-        <w:t xml:space="preserve">Bawden, David, and Lyn Robinson. 2009. “The Dark Side of Information: Overload, Anxiety and Other Paradoxes and Pathologies.”</w:t>
-      </w:r>
-      <w:r>
-        <w:t xml:space="preserve"> </w:t>
-      </w:r>
-      <w:r>
-        <w:rPr>
-          <w:i/>
-        </w:rPr>
-        <w:t xml:space="preserve">J. Inf. Sci.</w:t>
-      </w:r>
-      <w:r>
-        <w:t xml:space="preserve"> </w:t>
-      </w:r>
-      <w:r>
-        <w:t xml:space="preserve">35 (2): 180–91. doi:</w:t>
-      </w:r>
-      <w:hyperlink r:id="rId63">
-        <w:r>
-          <w:rPr>
-            <w:rStyle w:val="Hyperlink"/>
-          </w:rPr>
-          <w:t xml:space="preserve">10.1177/0165551508095781</w:t>
-        </w:r>
-      </w:hyperlink>
-      <w:r>
-        <w:t xml:space="preserve">.</w:t>
-      </w:r>
-    </w:p>
-    <w:p>
-      <w:pPr>
-        <w:pStyle w:val="Bibliography"/>
-      </w:pPr>
-      <w:r>
-        <w:t xml:space="preserve">Beghtol, Clare. 2009. “Classification Theory.” In</w:t>
-      </w:r>
-      <w:r>
-        <w:t xml:space="preserve"> </w:t>
-      </w:r>
-      <w:r>
-        <w:rPr>
-          <w:i/>
-        </w:rPr>
-        <w:t xml:space="preserve">Encyclopedia of Library and Information Sciences, Third Edition</w:t>
-      </w:r>
-      <w:r>
-        <w:t xml:space="preserve">, 1045–60. Taylor &amp; Francis.</w:t>
-      </w:r>
-      <w:r>
-        <w:t xml:space="preserve"> </w:t>
-      </w:r>
-      <w:hyperlink r:id="rId64">
-        <w:r>
-          <w:rPr>
-            <w:rStyle w:val="Hyperlink"/>
-          </w:rPr>
-          <w:t xml:space="preserve">http://www.tandfonline.com/doi/abs/10.1081/E-ELIS3-120043230</w:t>
-        </w:r>
-      </w:hyperlink>
-      <w:r>
-        <w:t xml:space="preserve">.</w:t>
-      </w:r>
-    </w:p>
-    <w:p>
-      <w:pPr>
-        <w:pStyle w:val="Bibliography"/>
-      </w:pPr>
-      <w:r>
-        <w:t xml:space="preserve">Bettels, Jürgen, and F. Avery Bishop. 1993. “Unicode: A Universal Character Code.”</w:t>
-      </w:r>
-      <w:r>
-        <w:t xml:space="preserve"> </w:t>
-      </w:r>
-      <w:r>
-        <w:rPr>
-          <w:i/>
-        </w:rPr>
-        <w:t xml:space="preserve">Digital Tech. J.</w:t>
-      </w:r>
-      <w:r>
-        <w:t xml:space="preserve"> </w:t>
-      </w:r>
-      <w:r>
-        <w:t xml:space="preserve">5 (3): 21–31.</w:t>
-      </w:r>
-      <w:r>
-        <w:t xml:space="preserve"> </w:t>
-      </w:r>
-      <w:hyperlink r:id="rId65">
-        <w:r>
-          <w:rPr>
-            <w:rStyle w:val="Hyperlink"/>
-          </w:rPr>
-          <w:t xml:space="preserve">http://www.hpl.hp.com/hpjournal/dtj/vol5num3/vol5num3art2.pdf</w:t>
-        </w:r>
-      </w:hyperlink>
-      <w:r>
-        <w:t xml:space="preserve">.</w:t>
-      </w:r>
-    </w:p>
-    <w:p>
-      <w:pPr>
-        <w:pStyle w:val="Bibliography"/>
-      </w:pPr>
-      <w:r>
-        <w:t xml:space="preserve">Blair, Ann. 2003. “Reading Strategies for Coping With Information Overload ca.1550-1700.”</w:t>
-      </w:r>
-      <w:r>
-        <w:t xml:space="preserve"> </w:t>
-      </w:r>
-      <w:r>
-        <w:rPr>
-          <w:i/>
-        </w:rPr>
-        <w:t xml:space="preserve">Journal of the History of Ideas</w:t>
-      </w:r>
-      <w:r>
-        <w:t xml:space="preserve"> </w:t>
-      </w:r>
-      <w:r>
-        <w:t xml:space="preserve">64 (1): 11–28. doi:</w:t>
-      </w:r>
-      <w:hyperlink r:id="rId66">
-        <w:r>
-          <w:rPr>
-            <w:rStyle w:val="Hyperlink"/>
-          </w:rPr>
-          <w:t xml:space="preserve">10.1353/jhi.2003.0014</w:t>
-        </w:r>
-      </w:hyperlink>
-      <w:r>
-        <w:t xml:space="preserve">.</w:t>
-      </w:r>
-    </w:p>
-    <w:p>
-      <w:pPr>
-        <w:pStyle w:val="Bibliography"/>
-      </w:pPr>
-      <w:r>
-        <w:t xml:space="preserve">Brett Sutton. 2009. “Qualitative Research Methods in Library and Information Science [ELIS Classic].” In</w:t>
-      </w:r>
-      <w:r>
-        <w:t xml:space="preserve"> </w:t>
-      </w:r>
-      <w:r>
-        <w:rPr>
-          <w:i/>
-        </w:rPr>
-        <w:t xml:space="preserve">Encyclopedia of Library and Information Sciences, Third Edition</w:t>
-      </w:r>
-      <w:r>
-        <w:t xml:space="preserve">, null:4380–93. null. Taylor &amp; Francis.</w:t>
-      </w:r>
-      <w:r>
-        <w:t xml:space="preserve"> </w:t>
-      </w:r>
-      <w:hyperlink r:id="rId67">
-        <w:r>
-          <w:rPr>
-            <w:rStyle w:val="Hyperlink"/>
-          </w:rPr>
-          <w:t xml:space="preserve">http://dx.doi.org/10.1081/E-ELIS3-120044785</w:t>
-        </w:r>
-      </w:hyperlink>
-      <w:r>
-        <w:t xml:space="preserve">.</w:t>
-      </w:r>
-    </w:p>
-    <w:p>
-      <w:pPr>
-        <w:pStyle w:val="Bibliography"/>
-      </w:pPr>
-      <w:r>
-        <w:t xml:space="preserve">Brown-Sica, Margaret, and Jeffrey Beall. 2008. “Library 2.0 and the Problem of Hate Speech.”</w:t>
-      </w:r>
-      <w:r>
-        <w:t xml:space="preserve"> </w:t>
-      </w:r>
-      <w:r>
-        <w:rPr>
-          <w:i/>
-        </w:rPr>
-        <w:t xml:space="preserve">Electronic Journal of Academic and Special Librarianship</w:t>
-      </w:r>
-      <w:r>
-        <w:t xml:space="preserve"> </w:t>
-      </w:r>
-      <w:r>
-        <w:t xml:space="preserve">9 (2).</w:t>
-      </w:r>
-      <w:r>
-        <w:t xml:space="preserve"> </w:t>
-      </w:r>
-      <w:hyperlink r:id="rId68">
-        <w:r>
-          <w:rPr>
-            <w:rStyle w:val="Hyperlink"/>
-          </w:rPr>
-          <w:t xml:space="preserve">http://southernlibrarianship.icaap.org/content/v09n02/brown-sica_m01.html</w:t>
-        </w:r>
-      </w:hyperlink>
-      <w:r>
-        <w:t xml:space="preserve">.</w:t>
-      </w:r>
-    </w:p>
-    <w:p>
-      <w:pPr>
-        <w:pStyle w:val="Bibliography"/>
-      </w:pPr>
-      <w:r>
-        <w:t xml:space="preserve">Buckland, Michael K. 1997. “What Is a ‘Document’?”</w:t>
-      </w:r>
-      <w:r>
-        <w:t xml:space="preserve"> </w:t>
-      </w:r>
-      <w:r>
-        <w:rPr>
-          <w:i/>
-        </w:rPr>
-        <w:t xml:space="preserve">Journal of the American Society for Information Science</w:t>
-      </w:r>
-      <w:r>
-        <w:t xml:space="preserve"> </w:t>
-      </w:r>
-      <w:r>
-        <w:t xml:space="preserve">48 (9): 804–9. doi:</w:t>
+        <w:t xml:space="preserve"> </w:t>
+      </w:r>
+      <w:r>
+        <w:t xml:space="preserve">(about:</w:t>
+      </w:r>
+      <w:r>
+        <w:t xml:space="preserve"> </w:t>
       </w:r>
       <w:hyperlink r:id="rId69">
         <w:r>
           <w:rPr>
             <w:rStyle w:val="Hyperlink"/>
           </w:rPr>
-          <w:t xml:space="preserve">10.1002/(SICI)1097-4571(199709)48:9&lt;804::AID-ASI5&gt;3.0.CO;2-V</w:t>
+          <w:t xml:space="preserve">http://blog.europeana.eu/2015/01/explore-our-new-pinterest-boards/</w:t>
         </w:r>
       </w:hyperlink>
       <w:r>
-        <w:t xml:space="preserve">.</w:t>
-      </w:r>
-    </w:p>
-    <w:p>
-      <w:pPr>
-        <w:pStyle w:val="Bibliography"/>
-      </w:pPr>
-      <w:r>
-        <w:t xml:space="preserve">———. 2012. “Obsolescence in Subject Description.”</w:t>
-      </w:r>
-      <w:r>
-        <w:t xml:space="preserve"> </w:t>
-      </w:r>
-      <w:r>
-        <w:rPr>
-          <w:i/>
-        </w:rPr>
-        <w:t xml:space="preserve">Journal of Documentation</w:t>
-      </w:r>
-      <w:r>
-        <w:t xml:space="preserve"> </w:t>
-      </w:r>
-      <w:r>
-        <w:t xml:space="preserve">68 (2): 154–61.</w:t>
-      </w:r>
-      <w:r>
-        <w:t xml:space="preserve"> </w:t>
-      </w:r>
-      <w:hyperlink r:id="rId70">
-        <w:r>
-          <w:rPr>
-            <w:rStyle w:val="Hyperlink"/>
-          </w:rPr>
-          <w:t xml:space="preserve">http://www.emeraldinsight.com/doi/abs/10.1108/00220411211209168</w:t>
-        </w:r>
-      </w:hyperlink>
-      <w:r>
-        <w:t xml:space="preserve">.</w:t>
-      </w:r>
-    </w:p>
-    <w:p>
-      <w:pPr>
-        <w:pStyle w:val="Bibliography"/>
-      </w:pPr>
-      <w:r>
-        <w:t xml:space="preserve">Bush, Vannevar. 1945. “As We May Think.”</w:t>
+        <w:t xml:space="preserve">)</w:t>
+      </w:r>
+    </w:p>
+    <w:p>
+      <w:pPr>
+        <w:pStyle w:val="Heading1"/>
+      </w:pPr>
+      <w:bookmarkStart w:id="70" w:name="topic-schedule"/>
+      <w:bookmarkEnd w:id="70"/>
+      <w:r>
+        <w:t xml:space="preserve">Topic Schedule</w:t>
+      </w:r>
+    </w:p>
+    <w:p>
+      <w:pPr>
+        <w:pStyle w:val="Heading2"/>
+      </w:pPr>
+      <w:bookmarkStart w:id="71" w:name="week-1-august-23-lis-education-and-professional-life"/>
+      <w:bookmarkEnd w:id="71"/>
+      <w:r>
+        <w:t xml:space="preserve">Week 1, August 23: LIS Education and professional life</w:t>
+      </w:r>
+    </w:p>
+    <w:p>
+      <w:pPr>
+        <w:pStyle w:val="Heading3"/>
+      </w:pPr>
+      <w:bookmarkStart w:id="72" w:name="readings"/>
+      <w:bookmarkEnd w:id="72"/>
+      <w:r>
+        <w:t xml:space="preserve">Readings</w:t>
+      </w:r>
+    </w:p>
+    <w:p>
+      <w:pPr>
+        <w:pStyle w:val="FirstParagraph"/>
+      </w:pPr>
+      <w:r>
+        <w:t xml:space="preserve">Bates, Marcia J. “The Invisible Substrate of Information Science.”</w:t>
+      </w:r>
+      <w:r>
+        <w:t xml:space="preserve"> </w:t>
+      </w:r>
+      <w:r>
+        <w:rPr>
+          <w:i/>
+        </w:rPr>
+        <w:t xml:space="preserve">Journal of the American Society for Information Science</w:t>
+      </w:r>
+      <w:r>
+        <w:t xml:space="preserve"> </w:t>
+      </w:r>
+      <w:r>
+        <w:t xml:space="preserve">50, no. 12</w:t>
+      </w:r>
+      <w:r>
+        <w:t xml:space="preserve"> </w:t>
+      </w:r>
+      <w:r>
+        <w:t xml:space="preserve">(January 1, 1999): 1043–50.</w:t>
+      </w:r>
+      <w:r>
+        <w:t xml:space="preserve"> </w:t>
+      </w:r>
+      <w:r>
+        <w:t xml:space="preserve">doi:10.1002/(SICI)1097-4571(1999)50:12&lt;1043::AID-ASI1&gt;3.0.CO;2-X.</w:t>
+      </w:r>
+    </w:p>
+    <w:p>
+      <w:pPr>
+        <w:pStyle w:val="BodyText"/>
+      </w:pPr>
+      <w:r>
+        <w:t xml:space="preserve">Buckland, Michael K. “What Is a ‘document’?”</w:t>
+      </w:r>
+      <w:r>
+        <w:t xml:space="preserve"> </w:t>
+      </w:r>
+      <w:r>
+        <w:rPr>
+          <w:i/>
+        </w:rPr>
+        <w:t xml:space="preserve">Journal of the American</w:t>
+      </w:r>
+      <w:r>
+        <w:rPr>
+          <w:i/>
+        </w:rPr>
+        <w:t xml:space="preserve"> </w:t>
+      </w:r>
+      <w:r>
+        <w:rPr>
+          <w:i/>
+        </w:rPr>
+        <w:t xml:space="preserve">Society for Information Science</w:t>
+      </w:r>
+      <w:r>
+        <w:t xml:space="preserve"> </w:t>
+      </w:r>
+      <w:r>
+        <w:t xml:space="preserve">48, no. 9 (September 1, 1997): 804–9.</w:t>
+      </w:r>
+      <w:r>
+        <w:t xml:space="preserve"> </w:t>
+      </w:r>
+      <w:r>
+        <w:t xml:space="preserve">doi:10.1002/(SICI)1097-4571(199709)48:9&lt;804::AID-ASI5&gt;3.0.CO;2-V.</w:t>
+      </w:r>
+    </w:p>
+    <w:p>
+      <w:pPr>
+        <w:pStyle w:val="BodyText"/>
+      </w:pPr>
+      <w:r>
+        <w:t xml:space="preserve">Bush, Vannevar. “As We May Think.”</w:t>
       </w:r>
       <w:r>
         <w:t xml:space="preserve"> </w:t>
@@ -3341,29 +2566,730 @@
         <w:t xml:space="preserve"> </w:t>
       </w:r>
       <w:r>
-        <w:t xml:space="preserve">176 (1): 101–8.</w:t>
-      </w:r>
-      <w:r>
-        <w:t xml:space="preserve"> </w:t>
-      </w:r>
-      <w:hyperlink r:id="rId71">
-        <w:r>
-          <w:rPr>
-            <w:rStyle w:val="Hyperlink"/>
-          </w:rPr>
-          <w:t xml:space="preserve">http://www.theatlantic.com/unbound/flashbks/computer/bushf.htm</w:t>
-        </w:r>
-      </w:hyperlink>
-      <w:r>
-        <w:t xml:space="preserve">.</w:t>
-      </w:r>
-    </w:p>
-    <w:p>
-      <w:pPr>
-        <w:pStyle w:val="Bibliography"/>
-      </w:pPr>
-      <w:r>
-        <w:t xml:space="preserve">Chan, Lois Mai, and Theodora L. Hodges. 2009. “Library of Congress Classification (LCC).” In</w:t>
+        <w:t xml:space="preserve">176, no. 1</w:t>
+      </w:r>
+      <w:r>
+        <w:t xml:space="preserve"> </w:t>
+      </w:r>
+      <w:r>
+        <w:t xml:space="preserve">(1945): 101–8.</w:t>
+      </w:r>
+      <w:r>
+        <w:t xml:space="preserve"> </w:t>
+      </w:r>
+      <w:r>
+        <w:t xml:space="preserve">http://www.theatlantic.com/unbound/flashbks/computer/bushf.htm.</w:t>
+      </w:r>
+    </w:p>
+    <w:p>
+      <w:pPr>
+        <w:pStyle w:val="BodyText"/>
+      </w:pPr>
+      <w:r>
+        <w:t xml:space="preserve">Dyson, Freeman. “How We Know.”</w:t>
+      </w:r>
+      <w:r>
+        <w:t xml:space="preserve"> </w:t>
+      </w:r>
+      <w:r>
+        <w:rPr>
+          <w:i/>
+        </w:rPr>
+        <w:t xml:space="preserve">The New York Review of Books</w:t>
+      </w:r>
+      <w:r>
+        <w:t xml:space="preserve">, March 10,</w:t>
+      </w:r>
+      <w:r>
+        <w:t xml:space="preserve"> </w:t>
+      </w:r>
+      <w:r>
+        <w:t xml:space="preserve">2011. http://www.nybooks.com/articles/archives/2011/mar/10/how-we-know/.</w:t>
+      </w:r>
+    </w:p>
+    <w:p>
+      <w:pPr>
+        <w:pStyle w:val="BodyText"/>
+      </w:pPr>
+      <w:r>
+        <w:t xml:space="preserve">Ferraris, Maurizio. “Social Ontology and Documentality.” In</w:t>
+      </w:r>
+      <w:r>
+        <w:t xml:space="preserve"> </w:t>
+      </w:r>
+      <w:r>
+        <w:rPr>
+          <w:i/>
+        </w:rPr>
+        <w:t xml:space="preserve">Approaches</w:t>
+      </w:r>
+      <w:r>
+        <w:rPr>
+          <w:i/>
+        </w:rPr>
+        <w:t xml:space="preserve"> </w:t>
+      </w:r>
+      <w:r>
+        <w:rPr>
+          <w:i/>
+        </w:rPr>
+        <w:t xml:space="preserve">to Legal Ontologies: Theories, Domains, Methodologies</w:t>
+      </w:r>
+      <w:r>
+        <w:t xml:space="preserve">, edited by</w:t>
+      </w:r>
+      <w:r>
+        <w:t xml:space="preserve"> </w:t>
+      </w:r>
+      <w:r>
+        <w:t xml:space="preserve">Giovanni Sartor, Pompeu Casanovas, Mariangela Biasiotti, and Meritxell</w:t>
+      </w:r>
+      <w:r>
+        <w:t xml:space="preserve"> </w:t>
+      </w:r>
+      <w:r>
+        <w:t xml:space="preserve">Fernández-Barrera, 1:83–97. Law, Governance and Technology Series.</w:t>
+      </w:r>
+      <w:r>
+        <w:t xml:space="preserve"> </w:t>
+      </w:r>
+      <w:r>
+        <w:t xml:space="preserve">Dordrecht: Springer Netherlands, 2011.</w:t>
+      </w:r>
+      <w:r>
+        <w:t xml:space="preserve"> </w:t>
+      </w:r>
+      <w:r>
+        <w:t xml:space="preserve">http://dx.doi.org/10.1007/978-94-007-0120-5_5.</w:t>
+      </w:r>
+    </w:p>
+    <w:p>
+      <w:pPr>
+        <w:pStyle w:val="BodyText"/>
+      </w:pPr>
+      <w:r>
+        <w:t xml:space="preserve">Lavoie, Brian, Lorcan Dempsey, and Lynn Silipigni Connaway. “Making Data</w:t>
+      </w:r>
+      <w:r>
+        <w:t xml:space="preserve"> </w:t>
+      </w:r>
+      <w:r>
+        <w:t xml:space="preserve">Work Harder.”</w:t>
+      </w:r>
+      <w:r>
+        <w:t xml:space="preserve"> </w:t>
+      </w:r>
+      <w:r>
+        <w:rPr>
+          <w:i/>
+        </w:rPr>
+        <w:t xml:space="preserve">Library Journal</w:t>
+      </w:r>
+      <w:r>
+        <w:t xml:space="preserve"> </w:t>
+      </w:r>
+      <w:r>
+        <w:t xml:space="preserve">131, no. 1 (January 1, 2006): 40–42.</w:t>
+      </w:r>
+      <w:r>
+        <w:t xml:space="preserve"> </w:t>
+      </w:r>
+      <w:r>
+        <w:t xml:space="preserve">http://search.ebscohost.com/login.aspx?direct=true&amp;db=a9h&amp;AN=19426604&amp;site=ehost-live.</w:t>
+      </w:r>
+    </w:p>
+    <w:p>
+      <w:pPr>
+        <w:pStyle w:val="Heading3"/>
+      </w:pPr>
+      <w:bookmarkStart w:id="73" w:name="background"/>
+      <w:bookmarkEnd w:id="73"/>
+      <w:r>
+        <w:t xml:space="preserve">Background</w:t>
+      </w:r>
+    </w:p>
+    <w:p>
+      <w:pPr>
+        <w:pStyle w:val="FirstParagraph"/>
+      </w:pPr>
+      <w:r>
+        <w:t xml:space="preserve">Glushko, Robert J. “Foundation for Organizing Systems.” In</w:t>
+      </w:r>
+      <w:r>
+        <w:t xml:space="preserve"> </w:t>
+      </w:r>
+      <w:r>
+        <w:rPr>
+          <w:i/>
+        </w:rPr>
+        <w:t xml:space="preserve">The</w:t>
+      </w:r>
+      <w:r>
+        <w:rPr>
+          <w:i/>
+        </w:rPr>
+        <w:t xml:space="preserve"> </w:t>
+      </w:r>
+      <w:r>
+        <w:rPr>
+          <w:i/>
+        </w:rPr>
+        <w:t xml:space="preserve">Discipline of Organizing</w:t>
+      </w:r>
+      <w:r>
+        <w:t xml:space="preserve">, 3rd ed., 33–96. O’Reilly, 2015.</w:t>
+      </w:r>
+      <w:r>
+        <w:t xml:space="preserve"> </w:t>
+      </w:r>
+      <w:r>
+        <w:t xml:space="preserve">http://disciplineoforganizing.org/.</w:t>
+      </w:r>
+    </w:p>
+    <w:p>
+      <w:pPr>
+        <w:pStyle w:val="BodyText"/>
+      </w:pPr>
+      <w:r>
+        <w:t xml:space="preserve">Levie, Françoise., and Sofidoc Productions. “The Man Who Wanted to</w:t>
+      </w:r>
+      <w:r>
+        <w:t xml:space="preserve"> </w:t>
+      </w:r>
+      <w:r>
+        <w:t xml:space="preserve">Classify the World,” 2004.</w:t>
+      </w:r>
+      <w:r>
+        <w:t xml:space="preserve"> </w:t>
+      </w:r>
+      <w:r>
+        <w:t xml:space="preserve">http://www.aspresolver.com/aspresolver.asp?VASC;1641522.</w:t>
+      </w:r>
+    </w:p>
+    <w:p>
+      <w:pPr>
+        <w:pStyle w:val="BodyText"/>
+      </w:pPr>
+      <w:r>
+        <w:t xml:space="preserve">Wright, Alex.</w:t>
+      </w:r>
+      <w:r>
+        <w:t xml:space="preserve"> </w:t>
+      </w:r>
+      <w:r>
+        <w:rPr>
+          <w:i/>
+        </w:rPr>
+        <w:t xml:space="preserve">Cataloging the World : Paul Otlet and the Birth of the</w:t>
+      </w:r>
+      <w:r>
+        <w:rPr>
+          <w:i/>
+        </w:rPr>
+        <w:t xml:space="preserve"> </w:t>
+      </w:r>
+      <w:r>
+        <w:rPr>
+          <w:i/>
+        </w:rPr>
+        <w:t xml:space="preserve">Information Age</w:t>
+      </w:r>
+      <w:r>
+        <w:t xml:space="preserve">. Oxford: Oxford University Press, 2014.</w:t>
+      </w:r>
+      <w:r>
+        <w:t xml:space="preserve"> </w:t>
+      </w:r>
+      <w:r>
+        <w:t xml:space="preserve">http://vufind.carli.illinois.edu/vf-uiu/Record/uiu_7507894.</w:t>
+      </w:r>
+    </w:p>
+    <w:p>
+      <w:pPr>
+        <w:pStyle w:val="BodyText"/>
+      </w:pPr>
+      <w:r>
+        <w:t xml:space="preserve">———. “The Secret History of Hypertext — The Atlantic,” May 22, 2014.</w:t>
+      </w:r>
+      <w:r>
+        <w:t xml:space="preserve"> </w:t>
+      </w:r>
+      <w:r>
+        <w:t xml:space="preserve">http://www.theatlantic.com/technology/archive/2014/05/in-search-of-the-proto-memex/371385/.</w:t>
+      </w:r>
+    </w:p>
+    <w:p>
+      <w:pPr>
+        <w:pStyle w:val="Heading2"/>
+      </w:pPr>
+      <w:bookmarkStart w:id="74" w:name="week-2-august-30-users-and-information-needs"/>
+      <w:bookmarkEnd w:id="74"/>
+      <w:r>
+        <w:t xml:space="preserve">Week 2, August 30: Users and information needs</w:t>
+      </w:r>
+    </w:p>
+    <w:p>
+      <w:pPr>
+        <w:pStyle w:val="Heading3"/>
+      </w:pPr>
+      <w:bookmarkStart w:id="75" w:name="readings-1"/>
+      <w:bookmarkEnd w:id="75"/>
+      <w:r>
+        <w:t xml:space="preserve">Readings</w:t>
+      </w:r>
+    </w:p>
+    <w:p>
+      <w:pPr>
+        <w:pStyle w:val="FirstParagraph"/>
+      </w:pPr>
+      <w:r>
+        <w:t xml:space="preserve">Bawden, David, and Lyn Robinson. “The Dark Side of Information:</w:t>
+      </w:r>
+      <w:r>
+        <w:t xml:space="preserve"> </w:t>
+      </w:r>
+      <w:r>
+        <w:t xml:space="preserve">Overload, Anxiety and Other Paradoxes and Pathologies.”</w:t>
+      </w:r>
+      <w:r>
+        <w:t xml:space="preserve"> </w:t>
+      </w:r>
+      <w:r>
+        <w:rPr>
+          <w:i/>
+        </w:rPr>
+        <w:t xml:space="preserve">J. Inf. Sci.</w:t>
+      </w:r>
+      <w:r>
+        <w:t xml:space="preserve"> </w:t>
+      </w:r>
+      <w:r>
+        <w:t xml:space="preserve">35, no. 2 (April 2009): 180–91. doi:10.1177/0165551508095781.</w:t>
+      </w:r>
+    </w:p>
+    <w:p>
+      <w:pPr>
+        <w:pStyle w:val="BodyText"/>
+      </w:pPr>
+      <w:r>
+        <w:t xml:space="preserve">Blair, Ann. “Reading Strategies for Coping With Information Overload</w:t>
+      </w:r>
+      <w:r>
+        <w:t xml:space="preserve"> </w:t>
+      </w:r>
+      <w:r>
+        <w:t xml:space="preserve">ca.1550-1700.”</w:t>
+      </w:r>
+      <w:r>
+        <w:t xml:space="preserve"> </w:t>
+      </w:r>
+      <w:r>
+        <w:rPr>
+          <w:i/>
+        </w:rPr>
+        <w:t xml:space="preserve">Journal of the History of Ideas</w:t>
+      </w:r>
+      <w:r>
+        <w:t xml:space="preserve"> </w:t>
+      </w:r>
+      <w:r>
+        <w:t xml:space="preserve">64, no. 1 (2003):</w:t>
+      </w:r>
+      <w:r>
+        <w:t xml:space="preserve"> </w:t>
+      </w:r>
+      <w:r>
+        <w:t xml:space="preserve">11–28. doi:10.1353/jhi.2003.0014.</w:t>
+      </w:r>
+    </w:p>
+    <w:p>
+      <w:pPr>
+        <w:pStyle w:val="BodyText"/>
+      </w:pPr>
+      <w:r>
+        <w:t xml:space="preserve">Connaway, Lynn, Timothy Dickey, and Marie Radford. “‘If It Is Too</w:t>
+      </w:r>
+      <w:r>
+        <w:t xml:space="preserve"> </w:t>
+      </w:r>
+      <w:r>
+        <w:t xml:space="preserve">Inconvenient I’m Not Going after It:’ Convenience as a Critical Factor</w:t>
+      </w:r>
+      <w:r>
+        <w:t xml:space="preserve"> </w:t>
+      </w:r>
+      <w:r>
+        <w:t xml:space="preserve">in Information-Seeking Behaviors.”</w:t>
+      </w:r>
+      <w:r>
+        <w:t xml:space="preserve"> </w:t>
+      </w:r>
+      <w:r>
+        <w:rPr>
+          <w:i/>
+        </w:rPr>
+        <w:t xml:space="preserve">Library &amp; Information Science</w:t>
+      </w:r>
+      <w:r>
+        <w:rPr>
+          <w:i/>
+        </w:rPr>
+        <w:t xml:space="preserve"> </w:t>
+      </w:r>
+      <w:r>
+        <w:rPr>
+          <w:i/>
+        </w:rPr>
+        <w:t xml:space="preserve">Research</w:t>
+      </w:r>
+      <w:r>
+        <w:t xml:space="preserve"> </w:t>
+      </w:r>
+      <w:r>
+        <w:t xml:space="preserve">33, no. 3 (2011): 179–90.</w:t>
+      </w:r>
+      <w:r>
+        <w:t xml:space="preserve"> </w:t>
+      </w:r>
+      <w:r>
+        <w:t xml:space="preserve">doi:http://dx.doi.org/10.1016/j.lisr.2010.12.002.</w:t>
+      </w:r>
+    </w:p>
+    <w:p>
+      <w:pPr>
+        <w:pStyle w:val="Heading3"/>
+      </w:pPr>
+      <w:bookmarkStart w:id="76" w:name="background-1"/>
+      <w:bookmarkEnd w:id="76"/>
+      <w:r>
+        <w:t xml:space="preserve">Background</w:t>
+      </w:r>
+    </w:p>
+    <w:p>
+      <w:pPr>
+        <w:pStyle w:val="FirstParagraph"/>
+      </w:pPr>
+      <w:r>
+        <w:t xml:space="preserve">Connaway, Lynn Silipigni, and Ixchel M. Faniel.</w:t>
+      </w:r>
+      <w:r>
+        <w:t xml:space="preserve"> </w:t>
+      </w:r>
+      <w:r>
+        <w:rPr>
+          <w:i/>
+        </w:rPr>
+        <w:t xml:space="preserve">Reordering Ranganathan:</w:t>
+      </w:r>
+      <w:r>
+        <w:rPr>
+          <w:i/>
+        </w:rPr>
+        <w:t xml:space="preserve"> </w:t>
+      </w:r>
+      <w:r>
+        <w:rPr>
+          <w:i/>
+        </w:rPr>
+        <w:t xml:space="preserve">Shifting User Behaviors, Shifting Priorities</w:t>
+      </w:r>
+      <w:r>
+        <w:t xml:space="preserve">. Dublin, OH: OCLC</w:t>
+      </w:r>
+      <w:r>
+        <w:t xml:space="preserve"> </w:t>
+      </w:r>
+      <w:r>
+        <w:t xml:space="preserve">Research, 2014.</w:t>
+      </w:r>
+      <w:r>
+        <w:t xml:space="preserve"> </w:t>
+      </w:r>
+      <w:r>
+        <w:t xml:space="preserve">http://www.oclc.org/content/dam/research/publications/library/2014/oclcresearch-reordering-ranganathan-2014.pdf.</w:t>
+      </w:r>
+    </w:p>
+    <w:p>
+      <w:pPr>
+        <w:pStyle w:val="BodyText"/>
+      </w:pPr>
+      <w:r>
+        <w:t xml:space="preserve">Connaway, Lynn Silipigni, and Ronald R. Powell. “Selecting the Research</w:t>
+      </w:r>
+      <w:r>
+        <w:t xml:space="preserve"> </w:t>
+      </w:r>
+      <w:r>
+        <w:t xml:space="preserve">Method.” In</w:t>
+      </w:r>
+      <w:r>
+        <w:t xml:space="preserve"> </w:t>
+      </w:r>
+      <w:r>
+        <w:rPr>
+          <w:i/>
+        </w:rPr>
+        <w:t xml:space="preserve">Basic Research Methods for Librarians</w:t>
+      </w:r>
+      <w:r>
+        <w:t xml:space="preserve">, 71–106. Library and</w:t>
+      </w:r>
+      <w:r>
+        <w:t xml:space="preserve"> </w:t>
+      </w:r>
+      <w:r>
+        <w:t xml:space="preserve">Information Science Text Series. Santa Barbara, Calif: Libraries</w:t>
+      </w:r>
+      <w:r>
+        <w:t xml:space="preserve"> </w:t>
+      </w:r>
+      <w:r>
+        <w:t xml:space="preserve">Unlimited, 2010.</w:t>
+      </w:r>
+      <w:r>
+        <w:t xml:space="preserve"> </w:t>
+      </w:r>
+      <w:r>
+        <w:t xml:space="preserve">http://search.ebscohost.com/login.aspx?direct=true&amp;db=nlebk&amp;AN=348676&amp;site=ehost-live.</w:t>
+      </w:r>
+    </w:p>
+    <w:p>
+      <w:pPr>
+        <w:pStyle w:val="BodyText"/>
+      </w:pPr>
+      <w:r>
+        <w:t xml:space="preserve">David Johnson, J. “Health-Related Information Seeking: Is It Worth It?”</w:t>
+      </w:r>
+      <w:r>
+        <w:t xml:space="preserve"> </w:t>
+      </w:r>
+      <w:r>
+        <w:rPr>
+          <w:i/>
+        </w:rPr>
+        <w:t xml:space="preserve">Information Processing &amp; Management</w:t>
+      </w:r>
+      <w:r>
+        <w:t xml:space="preserve"> </w:t>
+      </w:r>
+      <w:r>
+        <w:t xml:space="preserve">50, no. 5 (September 2014):</w:t>
+      </w:r>
+      <w:r>
+        <w:t xml:space="preserve"> </w:t>
+      </w:r>
+      <w:r>
+        <w:t xml:space="preserve">708–17. doi:10.1016/j.ipm.2014.06.001.</w:t>
+      </w:r>
+    </w:p>
+    <w:p>
+      <w:pPr>
+        <w:pStyle w:val="BodyText"/>
+      </w:pPr>
+      <w:r>
+        <w:t xml:space="preserve">Foss, Elizabeth, Allison Druin, Robin Brewer, Phillip Lo, Luis Sanchez,</w:t>
+      </w:r>
+      <w:r>
+        <w:t xml:space="preserve"> </w:t>
+      </w:r>
+      <w:r>
+        <w:t xml:space="preserve">Evan Golub, and Hilary Hutchinson. “Children’s Search Roles at Home:</w:t>
+      </w:r>
+      <w:r>
+        <w:t xml:space="preserve"> </w:t>
+      </w:r>
+      <w:r>
+        <w:t xml:space="preserve">Implications for Designers, Researchers, Educators, and Parents.”</w:t>
+      </w:r>
+      <w:r>
+        <w:t xml:space="preserve"> </w:t>
+      </w:r>
+      <w:r>
+        <w:rPr>
+          <w:i/>
+        </w:rPr>
+        <w:t xml:space="preserve">Journal of the American Society for Information Science and Technology</w:t>
+      </w:r>
+      <w:r>
+        <w:t xml:space="preserve"> </w:t>
+      </w:r>
+      <w:r>
+        <w:t xml:space="preserve">63, no. 3 (March 1, 2012): 558–73. doi:10.1002/asi.21700.</w:t>
+      </w:r>
+    </w:p>
+    <w:p>
+      <w:pPr>
+        <w:pStyle w:val="BodyText"/>
+      </w:pPr>
+      <w:r>
+        <w:t xml:space="preserve">Glushko, Robert J. “Interactions with Resources.” In</w:t>
+      </w:r>
+      <w:r>
+        <w:t xml:space="preserve"> </w:t>
+      </w:r>
+      <w:r>
+        <w:rPr>
+          <w:i/>
+        </w:rPr>
+        <w:t xml:space="preserve">The Discipline of</w:t>
+      </w:r>
+      <w:r>
+        <w:rPr>
+          <w:i/>
+        </w:rPr>
+        <w:t xml:space="preserve"> </w:t>
+      </w:r>
+      <w:r>
+        <w:rPr>
+          <w:i/>
+        </w:rPr>
+        <w:t xml:space="preserve">Organizing</w:t>
+      </w:r>
+      <w:r>
+        <w:t xml:space="preserve">, 3rd ed., 499–542. O’Reilly, 2015.</w:t>
+      </w:r>
+      <w:r>
+        <w:t xml:space="preserve"> </w:t>
+      </w:r>
+      <w:r>
+        <w:t xml:space="preserve">http://disciplineoforganizing.org/.</w:t>
+      </w:r>
+    </w:p>
+    <w:p>
+      <w:pPr>
+        <w:pStyle w:val="BodyText"/>
+      </w:pPr>
+      <w:r>
+        <w:t xml:space="preserve">Hyder, Eileen Mary. “Reading Groups and Social Justice.” In</w:t>
+      </w:r>
+      <w:r>
+        <w:t xml:space="preserve"> </w:t>
+      </w:r>
+      <w:r>
+        <w:rPr>
+          <w:i/>
+        </w:rPr>
+        <w:t xml:space="preserve">Reading</w:t>
+      </w:r>
+      <w:r>
+        <w:rPr>
+          <w:i/>
+        </w:rPr>
+        <w:t xml:space="preserve"> </w:t>
+      </w:r>
+      <w:r>
+        <w:rPr>
+          <w:i/>
+        </w:rPr>
+        <w:t xml:space="preserve">Groups, Libraries and Social Inclusion: Experiences of Blind and</w:t>
+      </w:r>
+      <w:r>
+        <w:rPr>
+          <w:i/>
+        </w:rPr>
+        <w:t xml:space="preserve"> </w:t>
+      </w:r>
+      <w:r>
+        <w:rPr>
+          <w:i/>
+        </w:rPr>
+        <w:t xml:space="preserve">Partially Sighted People</w:t>
+      </w:r>
+      <w:r>
+        <w:t xml:space="preserve">, 49–63. Farnham, Surrey, England : Burlington,</w:t>
+      </w:r>
+      <w:r>
+        <w:t xml:space="preserve"> </w:t>
+      </w:r>
+      <w:r>
+        <w:t xml:space="preserve">VT: Ashgate Publishing, Ltd., 2014.</w:t>
+      </w:r>
+    </w:p>
+    <w:p>
+      <w:pPr>
+        <w:pStyle w:val="BodyText"/>
+      </w:pPr>
+      <w:r>
+        <w:t xml:space="preserve">Marcia J. Bates. “Information Behavior.” In</w:t>
+      </w:r>
+      <w:r>
+        <w:t xml:space="preserve"> </w:t>
+      </w:r>
+      <w:r>
+        <w:rPr>
+          <w:i/>
+        </w:rPr>
+        <w:t xml:space="preserve">Encyclopedia of Library and</w:t>
+      </w:r>
+      <w:r>
+        <w:rPr>
+          <w:i/>
+        </w:rPr>
+        <w:t xml:space="preserve"> </w:t>
+      </w:r>
+      <w:r>
+        <w:rPr>
+          <w:i/>
+        </w:rPr>
+        <w:t xml:space="preserve">Information Sciences, Third Edition</w:t>
+      </w:r>
+      <w:r>
+        <w:t xml:space="preserve">, null:2381–91. null. Taylor &amp;</w:t>
+      </w:r>
+      <w:r>
+        <w:t xml:space="preserve"> </w:t>
+      </w:r>
+      <w:r>
+        <w:t xml:space="preserve">Francis, 2009.</w:t>
+      </w:r>
+      <w:r>
+        <w:t xml:space="preserve"> </w:t>
+      </w:r>
+      <w:r>
+        <w:t xml:space="preserve">http://www.tandfonline.com/doi/full/10.1081/E-ELIS3-120043263.</w:t>
+      </w:r>
+    </w:p>
+    <w:p>
+      <w:pPr>
+        <w:pStyle w:val="BodyText"/>
+      </w:pPr>
+      <w:r>
+        <w:t xml:space="preserve">Miksa, Francis. “Information Organization and the Mysterious Information</w:t>
+      </w:r>
+      <w:r>
+        <w:t xml:space="preserve"> </w:t>
+      </w:r>
+      <w:r>
+        <w:t xml:space="preserve">User.”</w:t>
+      </w:r>
+      <w:r>
+        <w:t xml:space="preserve"> </w:t>
+      </w:r>
+      <w:r>
+        <w:rPr>
+          <w:i/>
+        </w:rPr>
+        <w:t xml:space="preserve">Libraries &amp; the Cultural Record</w:t>
+      </w:r>
+      <w:r>
+        <w:t xml:space="preserve"> </w:t>
+      </w:r>
+      <w:r>
+        <w:t xml:space="preserve">44, no. 3 (2009): 343–70.</w:t>
+      </w:r>
+      <w:r>
+        <w:t xml:space="preserve"> </w:t>
+      </w:r>
+      <w:r>
+        <w:t xml:space="preserve">http://www.jstor.org/stable/25549558.</w:t>
+      </w:r>
+    </w:p>
+    <w:p>
+      <w:pPr>
+        <w:pStyle w:val="BodyText"/>
+      </w:pPr>
+      <w:r>
+        <w:t xml:space="preserve">Naumer, Charles M., and Karen E. Fisher. “Information Needs.” In</w:t>
       </w:r>
       <w:r>
         <w:t xml:space="preserve"> </w:t>
@@ -3375,63 +3301,212 @@
         <w:t xml:space="preserve">Encyclopedia of Library and Information Sciences, Third Edition</w:t>
       </w:r>
       <w:r>
-        <w:t xml:space="preserve">, 3383–91. Taylor &amp; Francis.</w:t>
-      </w:r>
-      <w:r>
-        <w:t xml:space="preserve"> </w:t>
-      </w:r>
-      <w:hyperlink r:id="rId72">
-        <w:r>
-          <w:rPr>
-            <w:rStyle w:val="Hyperlink"/>
-          </w:rPr>
-          <w:t xml:space="preserve">http://www.tandfonline.com/doi/abs/10.1081/E-ELIS3-120043714</w:t>
-        </w:r>
-      </w:hyperlink>
-      <w:r>
-        <w:t xml:space="preserve">.</w:t>
-      </w:r>
-    </w:p>
-    <w:p>
-      <w:pPr>
-        <w:pStyle w:val="Bibliography"/>
-      </w:pPr>
-      <w:r>
-        <w:t xml:space="preserve">Connaway, Lynn Silipigni, and Ixchel M. Faniel. 2014.</w:t>
-      </w:r>
-      <w:r>
-        <w:t xml:space="preserve"> </w:t>
-      </w:r>
-      <w:r>
-        <w:rPr>
-          <w:i/>
-        </w:rPr>
-        <w:t xml:space="preserve">Reordering Ranganathan: Shifting User Behaviors, Shifting Priorities</w:t>
-      </w:r>
-      <w:r>
-        <w:t xml:space="preserve">. Dublin, OH: OCLC Research.</w:t>
-      </w:r>
-      <w:r>
-        <w:t xml:space="preserve"> </w:t>
-      </w:r>
-      <w:hyperlink r:id="rId73">
-        <w:r>
-          <w:rPr>
-            <w:rStyle w:val="Hyperlink"/>
-          </w:rPr>
-          <w:t xml:space="preserve">http://www.oclc.org/content/dam/research/publications/library/2014/oclcresearch-reordering-ranganathan-2014.pdf</w:t>
-        </w:r>
-      </w:hyperlink>
-      <w:r>
-        <w:t xml:space="preserve">.</w:t>
-      </w:r>
-    </w:p>
-    <w:p>
-      <w:pPr>
-        <w:pStyle w:val="Bibliography"/>
-      </w:pPr>
-      <w:r>
-        <w:t xml:space="preserve">Connaway, Lynn Silipigni, and Ronald R. Powell. 2010. “Selecting the Research Method.” In</w:t>
+        <w:t xml:space="preserve">,</w:t>
+      </w:r>
+      <w:r>
+        <w:t xml:space="preserve"> </w:t>
+      </w:r>
+      <w:r>
+        <w:t xml:space="preserve">null:2452–58. null. Taylor &amp; Francis, 2009.</w:t>
+      </w:r>
+      <w:r>
+        <w:t xml:space="preserve"> </w:t>
+      </w:r>
+      <w:r>
+        <w:t xml:space="preserve">http://www.tandfonline.com/doi/abs/10.1081/E-ELIS3-120043243.</w:t>
+      </w:r>
+    </w:p>
+    <w:p>
+      <w:pPr>
+        <w:pStyle w:val="BodyText"/>
+      </w:pPr>
+      <w:r>
+        <w:t xml:space="preserve">Wilson, Tom. “The Information User: Past, Present and Future.”</w:t>
+      </w:r>
+      <w:r>
+        <w:t xml:space="preserve"> </w:t>
+      </w:r>
+      <w:r>
+        <w:rPr>
+          <w:i/>
+        </w:rPr>
+        <w:t xml:space="preserve">Journal</w:t>
+      </w:r>
+      <w:r>
+        <w:rPr>
+          <w:i/>
+        </w:rPr>
+        <w:t xml:space="preserve"> </w:t>
+      </w:r>
+      <w:r>
+        <w:rPr>
+          <w:i/>
+        </w:rPr>
+        <w:t xml:space="preserve">of Information Science</w:t>
+      </w:r>
+      <w:r>
+        <w:t xml:space="preserve"> </w:t>
+      </w:r>
+      <w:r>
+        <w:t xml:space="preserve">34, no. 4 (August 1, 2008): 457–64.</w:t>
+      </w:r>
+      <w:r>
+        <w:t xml:space="preserve"> </w:t>
+      </w:r>
+      <w:r>
+        <w:t xml:space="preserve">doi:10.1177/0165551508091309.</w:t>
+      </w:r>
+    </w:p>
+    <w:p>
+      <w:pPr>
+        <w:pStyle w:val="Heading2"/>
+      </w:pPr>
+      <w:bookmarkStart w:id="77" w:name="week-3-september-6-research-methods"/>
+      <w:bookmarkEnd w:id="77"/>
+      <w:r>
+        <w:t xml:space="preserve">Week 3, September 6: Research Methods</w:t>
+      </w:r>
+    </w:p>
+    <w:p>
+      <w:pPr>
+        <w:pStyle w:val="Heading3"/>
+      </w:pPr>
+      <w:bookmarkStart w:id="78" w:name="readings-2"/>
+      <w:bookmarkEnd w:id="78"/>
+      <w:r>
+        <w:t xml:space="preserve">Readings</w:t>
+      </w:r>
+    </w:p>
+    <w:p>
+      <w:pPr>
+        <w:pStyle w:val="FirstParagraph"/>
+      </w:pPr>
+      <w:r>
+        <w:t xml:space="preserve">Shachaf, Pnina, and Sarah Horowitz. “Are Virtual Reference Services</w:t>
+      </w:r>
+      <w:r>
+        <w:t xml:space="preserve"> </w:t>
+      </w:r>
+      <w:r>
+        <w:t xml:space="preserve">Color Blind?”</w:t>
+      </w:r>
+      <w:r>
+        <w:t xml:space="preserve"> </w:t>
+      </w:r>
+      <w:r>
+        <w:rPr>
+          <w:i/>
+        </w:rPr>
+        <w:t xml:space="preserve">Library &amp; Information Science Research</w:t>
+      </w:r>
+      <w:r>
+        <w:t xml:space="preserve"> </w:t>
+      </w:r>
+      <w:r>
+        <w:t xml:space="preserve">28, no. 4 (2006):</w:t>
+      </w:r>
+      <w:r>
+        <w:t xml:space="preserve"> </w:t>
+      </w:r>
+      <w:r>
+        <w:t xml:space="preserve">501–20. doi:10.1016/j.lisr.2006.08.009.</w:t>
+      </w:r>
+    </w:p>
+    <w:p>
+      <w:pPr>
+        <w:pStyle w:val="BodyText"/>
+      </w:pPr>
+      <w:r>
+        <w:t xml:space="preserve">Whitmire, Ethelene. “Racial Differences in the Academic Library</w:t>
+      </w:r>
+      <w:r>
+        <w:t xml:space="preserve"> </w:t>
+      </w:r>
+      <w:r>
+        <w:t xml:space="preserve">Experiences of Undergraduates.”</w:t>
+      </w:r>
+      <w:r>
+        <w:t xml:space="preserve"> </w:t>
+      </w:r>
+      <w:r>
+        <w:rPr>
+          <w:i/>
+        </w:rPr>
+        <w:t xml:space="preserve">The Journal of Academic Librarianship</w:t>
+      </w:r>
+      <w:r>
+        <w:t xml:space="preserve"> </w:t>
+      </w:r>
+      <w:r>
+        <w:t xml:space="preserve">25, no. 1 (January 1, 1999): 33–37. doi:10.1016/S0099-1333(99)80173-6.</w:t>
+      </w:r>
+    </w:p>
+    <w:p>
+      <w:pPr>
+        <w:pStyle w:val="Heading3"/>
+      </w:pPr>
+      <w:bookmarkStart w:id="79" w:name="background-2"/>
+      <w:bookmarkEnd w:id="79"/>
+      <w:r>
+        <w:t xml:space="preserve">Background</w:t>
+      </w:r>
+    </w:p>
+    <w:p>
+      <w:pPr>
+        <w:pStyle w:val="FirstParagraph"/>
+      </w:pPr>
+      <w:r>
+        <w:t xml:space="preserve">Brett Sutton. “Qualitative Research Methods in Library and Information</w:t>
+      </w:r>
+      <w:r>
+        <w:t xml:space="preserve"> </w:t>
+      </w:r>
+      <w:r>
+        <w:t xml:space="preserve">Science [ELIS Classic].” In</w:t>
+      </w:r>
+      <w:r>
+        <w:t xml:space="preserve"> </w:t>
+      </w:r>
+      <w:r>
+        <w:rPr>
+          <w:i/>
+        </w:rPr>
+        <w:t xml:space="preserve">Encyclopedia of Library and Information</w:t>
+      </w:r>
+      <w:r>
+        <w:rPr>
+          <w:i/>
+        </w:rPr>
+        <w:t xml:space="preserve"> </w:t>
+      </w:r>
+      <w:r>
+        <w:rPr>
+          <w:i/>
+        </w:rPr>
+        <w:t xml:space="preserve">Sciences, Third Edition</w:t>
+      </w:r>
+      <w:r>
+        <w:t xml:space="preserve">, null:4380–93. null. Taylor &amp; Francis, 2009.</w:t>
+      </w:r>
+      <w:r>
+        <w:t xml:space="preserve"> </w:t>
+      </w:r>
+      <w:r>
+        <w:t xml:space="preserve">http://dx.doi.org/10.1081/E-ELIS3-120044785.</w:t>
+      </w:r>
+    </w:p>
+    <w:p>
+      <w:pPr>
+        <w:pStyle w:val="BodyText"/>
+      </w:pPr>
+      <w:r>
+        <w:t xml:space="preserve">Connaway, Lynn Silipigni, and Ronald R. Powell. “Selecting the Research</w:t>
+      </w:r>
+      <w:r>
+        <w:t xml:space="preserve"> </w:t>
+      </w:r>
+      <w:r>
+        <w:t xml:space="preserve">Method.” In</w:t>
       </w:r>
       <w:r>
         <w:t xml:space="preserve"> </w:t>
@@ -3443,29 +3518,39 @@
         <w:t xml:space="preserve">Basic Research Methods for Librarians</w:t>
       </w:r>
       <w:r>
-        <w:t xml:space="preserve">, 71–106. Library and Information Science Text Series. Santa Barbara, Calif: Libraries Unlimited.</w:t>
-      </w:r>
-      <w:r>
-        <w:t xml:space="preserve"> </w:t>
-      </w:r>
-      <w:hyperlink r:id="rId74">
-        <w:r>
-          <w:rPr>
-            <w:rStyle w:val="Hyperlink"/>
-          </w:rPr>
-          <w:t xml:space="preserve">http://search.ebscohost.com/login.aspx?direct=true&amp;db=nlebk&amp;AN=348676&amp;site=ehost-live</w:t>
-        </w:r>
-      </w:hyperlink>
-      <w:r>
-        <w:t xml:space="preserve">.</w:t>
-      </w:r>
-    </w:p>
-    <w:p>
-      <w:pPr>
-        <w:pStyle w:val="Bibliography"/>
-      </w:pPr>
-      <w:r>
-        <w:t xml:space="preserve">Connaway, Lynn, Timothy Dickey, and Marie Radford. 2011. “‘’If It Is Too Inconvenient I’m Not Going After It:’ Convenience as a Critical Factor in Information-Seeking Behaviors’.”</w:t>
+        <w:t xml:space="preserve">, 71–106. Library and</w:t>
+      </w:r>
+      <w:r>
+        <w:t xml:space="preserve"> </w:t>
+      </w:r>
+      <w:r>
+        <w:t xml:space="preserve">Information Science Text Series. Santa Barbara, Calif: Libraries</w:t>
+      </w:r>
+      <w:r>
+        <w:t xml:space="preserve"> </w:t>
+      </w:r>
+      <w:r>
+        <w:t xml:space="preserve">Unlimited, 2010.</w:t>
+      </w:r>
+      <w:r>
+        <w:t xml:space="preserve"> </w:t>
+      </w:r>
+      <w:r>
+        <w:t xml:space="preserve">http://search.ebscohost.com/login.aspx?direct=true&amp;db=nlebk&amp;AN=348676&amp;site=ehost-live.</w:t>
+      </w:r>
+    </w:p>
+    <w:p>
+      <w:pPr>
+        <w:pStyle w:val="BodyText"/>
+      </w:pPr>
+      <w:r>
+        <w:t xml:space="preserve">Fidel, Raya. “Are We There yet?: Mixed Methods Research in Library and</w:t>
+      </w:r>
+      <w:r>
+        <w:t xml:space="preserve"> </w:t>
+      </w:r>
+      <w:r>
+        <w:t xml:space="preserve">Information Science.”</w:t>
       </w:r>
       <w:r>
         <w:t xml:space="preserve"> </w:t>
@@ -3480,26 +3565,82 @@
         <w:t xml:space="preserve"> </w:t>
       </w:r>
       <w:r>
-        <w:t xml:space="preserve">33 (3): 179–90. doi:</w:t>
-      </w:r>
-      <w:hyperlink r:id="rId75">
-        <w:r>
-          <w:rPr>
-            <w:rStyle w:val="Hyperlink"/>
-          </w:rPr>
-          <w:t xml:space="preserve">http://dx.doi.org/10.1016/j.lisr.2010.12.002</w:t>
-        </w:r>
-      </w:hyperlink>
-      <w:r>
-        <w:t xml:space="preserve">.</w:t>
-      </w:r>
-    </w:p>
-    <w:p>
-      <w:pPr>
-        <w:pStyle w:val="Bibliography"/>
-      </w:pPr>
-      <w:r>
-        <w:t xml:space="preserve">Coombs, James H., Allen H. Renear, and Steven J. DeRose. 1987. “Markup Systems and the Future of Scholarly Text Processing.”</w:t>
+        <w:t xml:space="preserve">30, no. 4</w:t>
+      </w:r>
+      <w:r>
+        <w:t xml:space="preserve"> </w:t>
+      </w:r>
+      <w:r>
+        <w:t xml:space="preserve">(December 2008): 265–72. doi:10.1016/j.lisr.2008.04.001.</w:t>
+      </w:r>
+    </w:p>
+    <w:p>
+      <w:pPr>
+        <w:pStyle w:val="BodyText"/>
+      </w:pPr>
+      <w:r>
+        <w:t xml:space="preserve">Sandstrom, Alan R., and Pamela Effrein Sandstrom. “The Use and Misuse of</w:t>
+      </w:r>
+      <w:r>
+        <w:t xml:space="preserve"> </w:t>
+      </w:r>
+      <w:r>
+        <w:t xml:space="preserve">Anthropological Methods in Library and Information Science Research.”</w:t>
+      </w:r>
+      <w:r>
+        <w:t xml:space="preserve"> </w:t>
+      </w:r>
+      <w:r>
+        <w:rPr>
+          <w:i/>
+        </w:rPr>
+        <w:t xml:space="preserve">The Library Quarterly: Information, Community, Policy</w:t>
+      </w:r>
+      <w:r>
+        <w:t xml:space="preserve"> </w:t>
+      </w:r>
+      <w:r>
+        <w:t xml:space="preserve">65, no. 2</w:t>
+      </w:r>
+      <w:r>
+        <w:t xml:space="preserve"> </w:t>
+      </w:r>
+      <w:r>
+        <w:t xml:space="preserve">(1995): 161–99. http://www.jstor.org/stable/4309020.</w:t>
+      </w:r>
+    </w:p>
+    <w:p>
+      <w:pPr>
+        <w:pStyle w:val="Heading2"/>
+      </w:pPr>
+      <w:bookmarkStart w:id="80" w:name="week-4-september-13-structures-and-standards"/>
+      <w:bookmarkEnd w:id="80"/>
+      <w:r>
+        <w:t xml:space="preserve">Week 4, September 13: Structures and Standards</w:t>
+      </w:r>
+    </w:p>
+    <w:p>
+      <w:pPr>
+        <w:pStyle w:val="Heading3"/>
+      </w:pPr>
+      <w:bookmarkStart w:id="81" w:name="readings-3"/>
+      <w:bookmarkEnd w:id="81"/>
+      <w:r>
+        <w:t xml:space="preserve">Readings</w:t>
+      </w:r>
+    </w:p>
+    <w:p>
+      <w:pPr>
+        <w:pStyle w:val="FirstParagraph"/>
+      </w:pPr>
+      <w:r>
+        <w:t xml:space="preserve">Coombs, James H., Allen H. Renear, and Steven J. DeRose. “Markup Systems</w:t>
+      </w:r>
+      <w:r>
+        <w:t xml:space="preserve"> </w:t>
+      </w:r>
+      <w:r>
+        <w:t xml:space="preserve">and the Future of Scholarly Text Processing.”</w:t>
       </w:r>
       <w:r>
         <w:t xml:space="preserve"> </w:t>
@@ -3514,60 +3655,27 @@
         <w:t xml:space="preserve"> </w:t>
       </w:r>
       <w:r>
-        <w:t xml:space="preserve">30 (11): 933–47. doi:</w:t>
-      </w:r>
-      <w:hyperlink r:id="rId76">
-        <w:r>
-          <w:rPr>
-            <w:rStyle w:val="Hyperlink"/>
-          </w:rPr>
-          <w:t xml:space="preserve">10.1145/32206.32209</w:t>
-        </w:r>
-      </w:hyperlink>
-      <w:r>
-        <w:t xml:space="preserve">.</w:t>
-      </w:r>
-    </w:p>
-    <w:p>
-      <w:pPr>
-        <w:pStyle w:val="Bibliography"/>
-      </w:pPr>
-      <w:r>
-        <w:t xml:space="preserve">David Johnson, J. 2014. “Health-Related Information Seeking: Is It Worth It?”</w:t>
-      </w:r>
-      <w:r>
-        <w:t xml:space="preserve"> </w:t>
-      </w:r>
-      <w:r>
-        <w:rPr>
-          <w:i/>
-        </w:rPr>
-        <w:t xml:space="preserve">Information Processing &amp; Management</w:t>
-      </w:r>
-      <w:r>
-        <w:t xml:space="preserve"> </w:t>
-      </w:r>
-      <w:r>
-        <w:t xml:space="preserve">50 (5): 708–17. doi:</w:t>
-      </w:r>
-      <w:hyperlink r:id="rId77">
-        <w:r>
-          <w:rPr>
-            <w:rStyle w:val="Hyperlink"/>
-          </w:rPr>
-          <w:t xml:space="preserve">10.1016/j.ipm.2014.06.001</w:t>
-        </w:r>
-      </w:hyperlink>
-      <w:r>
-        <w:t xml:space="preserve">.</w:t>
-      </w:r>
-    </w:p>
-    <w:p>
-      <w:pPr>
-        <w:pStyle w:val="Bibliography"/>
-      </w:pPr>
-      <w:r>
-        <w:t xml:space="preserve">DeRose, Steven J. 2014. “What Do We Still Lack? Or: Prolegomena to Any Future Hypertext System.” In</w:t>
+        <w:t xml:space="preserve">30, no. 11</w:t>
+      </w:r>
+      <w:r>
+        <w:t xml:space="preserve"> </w:t>
+      </w:r>
+      <w:r>
+        <w:t xml:space="preserve">(November 1987): 933–47. doi:10.1145/32206.32209.</w:t>
+      </w:r>
+    </w:p>
+    <w:p>
+      <w:pPr>
+        <w:pStyle w:val="BodyText"/>
+      </w:pPr>
+      <w:r>
+        <w:t xml:space="preserve">DeRose, Steven J. “What Do We Still Lack? Or: Prolegomena to Any Future</w:t>
+      </w:r>
+      <w:r>
+        <w:t xml:space="preserve"> </w:t>
+      </w:r>
+      <w:r>
+        <w:t xml:space="preserve">Hypertext System.” In</w:t>
       </w:r>
       <w:r>
         <w:t xml:space="preserve"> </w:t>
@@ -3579,131 +3687,810 @@
         <w:t xml:space="preserve">Proceedings of the Symposium on HTML5 and XML</w:t>
       </w:r>
       <w:r>
-        <w:t xml:space="preserve">. Vol. 14. Balisage Series on Markup Technologies. Washington, DC: Muberry Technologies, Inc. doi:</w:t>
-      </w:r>
-      <w:hyperlink r:id="rId78">
-        <w:r>
-          <w:rPr>
-            <w:rStyle w:val="Hyperlink"/>
-          </w:rPr>
-          <w:t xml:space="preserve">10.4242/BalisageVol14.DeRose01</w:t>
-        </w:r>
-      </w:hyperlink>
-      <w:r>
-        <w:t xml:space="preserve">.</w:t>
-      </w:r>
-    </w:p>
-    <w:p>
-      <w:pPr>
-        <w:pStyle w:val="Bibliography"/>
-      </w:pPr>
-      <w:r>
-        <w:t xml:space="preserve">Duffy, Eamon P. 2013. “Searching HathiTrust: Old Concepts in a New Context.”</w:t>
-      </w:r>
-      <w:r>
-        <w:t xml:space="preserve"> </w:t>
-      </w:r>
-      <w:r>
-        <w:rPr>
-          <w:i/>
-        </w:rPr>
-        <w:t xml:space="preserve">Partnership: The Canadian Journal of Library and Information Practice and Research</w:t>
-      </w:r>
-      <w:r>
-        <w:t xml:space="preserve"> </w:t>
-      </w:r>
-      <w:r>
-        <w:t xml:space="preserve">8 (1).</w:t>
-      </w:r>
-      <w:r>
-        <w:t xml:space="preserve"> </w:t>
-      </w:r>
-      <w:hyperlink r:id="rId79">
-        <w:r>
-          <w:rPr>
-            <w:rStyle w:val="Hyperlink"/>
-          </w:rPr>
-          <w:t xml:space="preserve">https://journal.lib.uoguelph.ca/index.php/perj/article/view/2503</w:t>
-        </w:r>
-      </w:hyperlink>
-      <w:r>
-        <w:t xml:space="preserve">.</w:t>
-      </w:r>
-    </w:p>
-    <w:p>
-      <w:pPr>
-        <w:pStyle w:val="Bibliography"/>
-      </w:pPr>
-      <w:r>
-        <w:t xml:space="preserve">Dyson, Freeman. 2011. “How We Know.”</w:t>
-      </w:r>
-      <w:r>
-        <w:t xml:space="preserve"> </w:t>
-      </w:r>
-      <w:r>
-        <w:rPr>
-          <w:i/>
-        </w:rPr>
-        <w:t xml:space="preserve">The New York Review of Books</w:t>
-      </w:r>
-      <w:r>
-        <w:t xml:space="preserve">, March.</w:t>
-      </w:r>
-      <w:r>
-        <w:t xml:space="preserve"> </w:t>
-      </w:r>
-      <w:hyperlink r:id="rId80">
-        <w:r>
-          <w:rPr>
-            <w:rStyle w:val="Hyperlink"/>
-          </w:rPr>
-          <w:t xml:space="preserve">http://www.nybooks.com/articles/archives/2011/mar/10/how-we-know/</w:t>
-        </w:r>
-      </w:hyperlink>
-      <w:r>
-        <w:t xml:space="preserve">.</w:t>
-      </w:r>
-    </w:p>
-    <w:p>
-      <w:pPr>
-        <w:pStyle w:val="Bibliography"/>
-      </w:pPr>
-      <w:r>
-        <w:t xml:space="preserve">Ferraris, Maurizio. 2011. “Social Ontology and Documentality.” In</w:t>
-      </w:r>
-      <w:r>
-        <w:t xml:space="preserve"> </w:t>
-      </w:r>
-      <w:r>
-        <w:rPr>
-          <w:i/>
-        </w:rPr>
-        <w:t xml:space="preserve">Approaches to Legal Ontologies: Theories, Domains, Methodologies</w:t>
-      </w:r>
-      <w:r>
-        <w:t xml:space="preserve">, edited by Giovanni Sartor, Pompeu Casanovas, Mariangela Biasiotti, and Meritxell Fernández-Barrera, 1:83–97. Law, Governance and Technology Series. Dordrecht: Springer Netherlands.</w:t>
-      </w:r>
-      <w:r>
-        <w:t xml:space="preserve"> </w:t>
-      </w:r>
-      <w:hyperlink r:id="rId81">
-        <w:r>
-          <w:rPr>
-            <w:rStyle w:val="Hyperlink"/>
-          </w:rPr>
-          <w:t xml:space="preserve">http://dx.doi.org/10.1007/978-94-007-0120-5_5</w:t>
-        </w:r>
-      </w:hyperlink>
-      <w:r>
-        <w:t xml:space="preserve">.</w:t>
-      </w:r>
-    </w:p>
-    <w:p>
-      <w:pPr>
-        <w:pStyle w:val="Bibliography"/>
-      </w:pPr>
-      <w:r>
-        <w:t xml:space="preserve">Fidel, Raya. 2008. “Are We There yet?: Mixed Methods Research in Library and Information Science.”</w:t>
+        <w:t xml:space="preserve">,</w:t>
+      </w:r>
+      <w:r>
+        <w:t xml:space="preserve"> </w:t>
+      </w:r>
+      <w:r>
+        <w:t xml:space="preserve">Vol. 14. Balisage Series on Markup Technologies. Washington, DC: Muberry</w:t>
+      </w:r>
+      <w:r>
+        <w:t xml:space="preserve"> </w:t>
+      </w:r>
+      <w:r>
+        <w:t xml:space="preserve">Technologies, Inc., 2014. doi:10.4242/BalisageVol14.DeRose01.</w:t>
+      </w:r>
+    </w:p>
+    <w:p>
+      <w:pPr>
+        <w:pStyle w:val="BodyText"/>
+      </w:pPr>
+      <w:r>
+        <w:t xml:space="preserve">Vogt, Lars. “eScience and the Need for Data Standards in the Life</w:t>
+      </w:r>
+      <w:r>
+        <w:t xml:space="preserve"> </w:t>
+      </w:r>
+      <w:r>
+        <w:t xml:space="preserve">Sciences: In Pursuit of Objectivity rather than Truth.”</w:t>
+      </w:r>
+      <w:r>
+        <w:t xml:space="preserve"> </w:t>
+      </w:r>
+      <w:r>
+        <w:rPr>
+          <w:i/>
+        </w:rPr>
+        <w:t xml:space="preserve">Systematics and</w:t>
+      </w:r>
+      <w:r>
+        <w:rPr>
+          <w:i/>
+        </w:rPr>
+        <w:t xml:space="preserve"> </w:t>
+      </w:r>
+      <w:r>
+        <w:rPr>
+          <w:i/>
+        </w:rPr>
+        <w:t xml:space="preserve">Biodiversity</w:t>
+      </w:r>
+      <w:r>
+        <w:t xml:space="preserve"> </w:t>
+      </w:r>
+      <w:r>
+        <w:t xml:space="preserve">11, no. 3 (September 1, 2013): 257–70.</w:t>
+      </w:r>
+      <w:r>
+        <w:t xml:space="preserve"> </w:t>
+      </w:r>
+      <w:r>
+        <w:t xml:space="preserve">doi:10.1080/14772000.2013.818588.</w:t>
+      </w:r>
+    </w:p>
+    <w:p>
+      <w:pPr>
+        <w:pStyle w:val="Heading3"/>
+      </w:pPr>
+      <w:bookmarkStart w:id="82" w:name="background-3"/>
+      <w:bookmarkEnd w:id="82"/>
+      <w:r>
+        <w:t xml:space="preserve">Background</w:t>
+      </w:r>
+    </w:p>
+    <w:p>
+      <w:pPr>
+        <w:pStyle w:val="FirstParagraph"/>
+      </w:pPr>
+      <w:r>
+        <w:t xml:space="preserve">Bettels, Jürgen, and F. Avery Bishop. “Unicode: A Universal Character</w:t>
+      </w:r>
+      <w:r>
+        <w:t xml:space="preserve"> </w:t>
+      </w:r>
+      <w:r>
+        <w:t xml:space="preserve">Code.”</w:t>
+      </w:r>
+      <w:r>
+        <w:t xml:space="preserve"> </w:t>
+      </w:r>
+      <w:r>
+        <w:rPr>
+          <w:i/>
+        </w:rPr>
+        <w:t xml:space="preserve">Digital Tech. J.</w:t>
+      </w:r>
+      <w:r>
+        <w:t xml:space="preserve"> </w:t>
+      </w:r>
+      <w:r>
+        <w:t xml:space="preserve">5, no. 3 (June 1993): 21–31.</w:t>
+      </w:r>
+      <w:r>
+        <w:t xml:space="preserve"> </w:t>
+      </w:r>
+      <w:r>
+        <w:t xml:space="preserve">http://www.hpl.hp.com/hpjournal/dtj/vol5num3/vol5num3art2.pdf.</w:t>
+      </w:r>
+    </w:p>
+    <w:p>
+      <w:pPr>
+        <w:pStyle w:val="BodyText"/>
+      </w:pPr>
+      <w:r>
+        <w:t xml:space="preserve">Glushko, Robert J. “Describing Relationships and Structures.” In</w:t>
+      </w:r>
+      <w:r>
+        <w:t xml:space="preserve"> </w:t>
+      </w:r>
+      <w:r>
+        <w:rPr>
+          <w:i/>
+        </w:rPr>
+        <w:t xml:space="preserve">The</w:t>
+      </w:r>
+      <w:r>
+        <w:rPr>
+          <w:i/>
+        </w:rPr>
+        <w:t xml:space="preserve"> </w:t>
+      </w:r>
+      <w:r>
+        <w:rPr>
+          <w:i/>
+        </w:rPr>
+        <w:t xml:space="preserve">Discipline of Organizing</w:t>
+      </w:r>
+      <w:r>
+        <w:t xml:space="preserve">, 3rd ed., 295–344. O’Reilly, 2015.</w:t>
+      </w:r>
+      <w:r>
+        <w:t xml:space="preserve"> </w:t>
+      </w:r>
+      <w:r>
+        <w:t xml:space="preserve">http://disciplineoforganizing.org/.</w:t>
+      </w:r>
+    </w:p>
+    <w:p>
+      <w:pPr>
+        <w:pStyle w:val="Heading2"/>
+      </w:pPr>
+      <w:bookmarkStart w:id="83" w:name="week-5-september-20-approaches-to-organizing-information"/>
+      <w:bookmarkEnd w:id="83"/>
+      <w:r>
+        <w:t xml:space="preserve">Week 5, September 20: Approaches to organizing information</w:t>
+      </w:r>
+    </w:p>
+    <w:p>
+      <w:pPr>
+        <w:pStyle w:val="Heading3"/>
+      </w:pPr>
+      <w:bookmarkStart w:id="84" w:name="readings-4"/>
+      <w:bookmarkEnd w:id="84"/>
+      <w:r>
+        <w:t xml:space="preserve">Readings</w:t>
+      </w:r>
+    </w:p>
+    <w:p>
+      <w:pPr>
+        <w:pStyle w:val="FirstParagraph"/>
+      </w:pPr>
+      <w:r>
+        <w:t xml:space="preserve">Kennedy, M.R. “Nine Questions to Guide You in Choosing a Metadata</w:t>
+      </w:r>
+      <w:r>
+        <w:t xml:space="preserve"> </w:t>
+      </w:r>
+      <w:r>
+        <w:t xml:space="preserve">Schema.”</w:t>
+      </w:r>
+      <w:r>
+        <w:t xml:space="preserve"> </w:t>
+      </w:r>
+      <w:r>
+        <w:rPr>
+          <w:i/>
+        </w:rPr>
+        <w:t xml:space="preserve">Journal of Digital Information</w:t>
+      </w:r>
+      <w:r>
+        <w:t xml:space="preserve"> </w:t>
+      </w:r>
+      <w:r>
+        <w:t xml:space="preserve">9, no. 1 (2008).</w:t>
+      </w:r>
+      <w:r>
+        <w:t xml:space="preserve"> </w:t>
+      </w:r>
+      <w:r>
+        <w:t xml:space="preserve">http://journals.tdl.org/jodi/article/view/226/205.</w:t>
+      </w:r>
+    </w:p>
+    <w:p>
+      <w:pPr>
+        <w:pStyle w:val="BodyText"/>
+      </w:pPr>
+      <w:r>
+        <w:t xml:space="preserve">Maxwell, R.L. “Bibliographic Control. 497-505.”</w:t>
+      </w:r>
+      <w:r>
+        <w:t xml:space="preserve"> </w:t>
+      </w:r>
+      <w:r>
+        <w:rPr>
+          <w:i/>
+        </w:rPr>
+        <w:t xml:space="preserve">Encyclopedia of Library</w:t>
+      </w:r>
+      <w:r>
+        <w:rPr>
+          <w:i/>
+        </w:rPr>
+        <w:t xml:space="preserve"> </w:t>
+      </w:r>
+      <w:r>
+        <w:rPr>
+          <w:i/>
+        </w:rPr>
+        <w:t xml:space="preserve">and Information Sciences,</w:t>
+      </w:r>
+      <w:r>
+        <w:t xml:space="preserve"> </w:t>
+      </w:r>
+      <w:r>
+        <w:t xml:space="preserve">2010. locate from:</w:t>
+      </w:r>
+      <w:r>
+        <w:t xml:space="preserve"> </w:t>
+      </w:r>
+      <w:r>
+        <w:t xml:space="preserve">http://www.library.illinois.edu/lsx/findit/tools/encyclopedias.html].</w:t>
+      </w:r>
+    </w:p>
+    <w:p>
+      <w:pPr>
+        <w:pStyle w:val="BodyText"/>
+      </w:pPr>
+      <w:r>
+        <w:t xml:space="preserve">Olson, Hope A. “The Power to Name: Representation in Library Catalogs.”</w:t>
+      </w:r>
+      <w:r>
+        <w:t xml:space="preserve"> </w:t>
+      </w:r>
+      <w:r>
+        <w:rPr>
+          <w:i/>
+        </w:rPr>
+        <w:t xml:space="preserve">Signs</w:t>
+      </w:r>
+      <w:r>
+        <w:t xml:space="preserve"> </w:t>
+      </w:r>
+      <w:r>
+        <w:t xml:space="preserve">26, no. 3 (2001): 639–68. http://www.jstor.org/stable/3175535.</w:t>
+      </w:r>
+    </w:p>
+    <w:p>
+      <w:pPr>
+        <w:pStyle w:val="BodyText"/>
+      </w:pPr>
+      <w:r>
+        <w:t xml:space="preserve">Swoger, B. “What Is Metadata? A Christmas-Themed Exploration. Info</w:t>
+      </w:r>
+      <w:r>
+        <w:t xml:space="preserve"> </w:t>
+      </w:r>
+      <w:r>
+        <w:t xml:space="preserve">Culture.”</w:t>
+      </w:r>
+      <w:r>
+        <w:t xml:space="preserve"> </w:t>
+      </w:r>
+      <w:r>
+        <w:rPr>
+          <w:i/>
+        </w:rPr>
+        <w:t xml:space="preserve">Sicientific American</w:t>
+      </w:r>
+      <w:r>
+        <w:t xml:space="preserve">, 2012.</w:t>
+      </w:r>
+      <w:r>
+        <w:t xml:space="preserve"> </w:t>
+      </w:r>
+      <w:r>
+        <w:t xml:space="preserve">http://blogs.scientificamerican.com/information-</w:t>
+      </w:r>
+      <w:r>
+        <w:t xml:space="preserve"> </w:t>
+      </w:r>
+      <w:r>
+        <w:t xml:space="preserve">culture/2012/12/17/what-is-metadata-a-christmas-themed-exploration/.</w:t>
+      </w:r>
+    </w:p>
+    <w:p>
+      <w:pPr>
+        <w:pStyle w:val="BodyText"/>
+      </w:pPr>
+      <w:r>
+        <w:t xml:space="preserve">Warren, John. “(2015) Zen and the Art of Metadata Maintenance.”</w:t>
+      </w:r>
+      <w:r>
+        <w:t xml:space="preserve"> </w:t>
+      </w:r>
+      <w:r>
+        <w:rPr>
+          <w:i/>
+        </w:rPr>
+        <w:t xml:space="preserve">Journal</w:t>
+      </w:r>
+      <w:r>
+        <w:rPr>
+          <w:i/>
+        </w:rPr>
+        <w:t xml:space="preserve"> </w:t>
+      </w:r>
+      <w:r>
+        <w:rPr>
+          <w:i/>
+        </w:rPr>
+        <w:t xml:space="preserve">of Electronic Publishing</w:t>
+      </w:r>
+      <w:r>
+        <w:t xml:space="preserve"> </w:t>
+      </w:r>
+      <w:r>
+        <w:t xml:space="preserve">18, no. 3 (2015).</w:t>
+      </w:r>
+      <w:r>
+        <w:t xml:space="preserve"> </w:t>
+      </w:r>
+      <w:r>
+        <w:t xml:space="preserve">http://dx.doi.org/10.3998/3336451.0018.305.</w:t>
+      </w:r>
+    </w:p>
+    <w:p>
+      <w:pPr>
+        <w:pStyle w:val="Heading3"/>
+      </w:pPr>
+      <w:bookmarkStart w:id="85" w:name="background-4"/>
+      <w:bookmarkEnd w:id="85"/>
+      <w:r>
+        <w:t xml:space="preserve">Background</w:t>
+      </w:r>
+    </w:p>
+    <w:p>
+      <w:pPr>
+        <w:pStyle w:val="FirstParagraph"/>
+      </w:pPr>
+      <w:r>
+        <w:t xml:space="preserve">Glushko, Robert J. “Resources in Organizing Systems.” In</w:t>
+      </w:r>
+      <w:r>
+        <w:t xml:space="preserve"> </w:t>
+      </w:r>
+      <w:r>
+        <w:rPr>
+          <w:i/>
+        </w:rPr>
+        <w:t xml:space="preserve">The Discipline</w:t>
+      </w:r>
+      <w:r>
+        <w:rPr>
+          <w:i/>
+        </w:rPr>
+        <w:t xml:space="preserve"> </w:t>
+      </w:r>
+      <w:r>
+        <w:rPr>
+          <w:i/>
+        </w:rPr>
+        <w:t xml:space="preserve">of Organizing</w:t>
+      </w:r>
+      <w:r>
+        <w:t xml:space="preserve">, 3rd ed., 169–230. O’Reilly, 2015.</w:t>
+      </w:r>
+      <w:r>
+        <w:t xml:space="preserve"> </w:t>
+      </w:r>
+      <w:r>
+        <w:t xml:space="preserve">http://disciplineoforganizing.org/.</w:t>
+      </w:r>
+    </w:p>
+    <w:p>
+      <w:pPr>
+        <w:pStyle w:val="Heading2"/>
+      </w:pPr>
+      <w:bookmarkStart w:id="86" w:name="week-6-september-27-collections"/>
+      <w:bookmarkEnd w:id="86"/>
+      <w:r>
+        <w:t xml:space="preserve">Week 6, September 27: Collections</w:t>
+      </w:r>
+    </w:p>
+    <w:p>
+      <w:pPr>
+        <w:pStyle w:val="Heading3"/>
+      </w:pPr>
+      <w:bookmarkStart w:id="87" w:name="readings-5"/>
+      <w:bookmarkEnd w:id="87"/>
+      <w:r>
+        <w:t xml:space="preserve">Readings</w:t>
+      </w:r>
+    </w:p>
+    <w:p>
+      <w:pPr>
+        <w:pStyle w:val="FirstParagraph"/>
+      </w:pPr>
+      <w:r>
+        <w:t xml:space="preserve">Hadro, J. “What’s the Problem with Self-Publishing?”</w:t>
+      </w:r>
+      <w:r>
+        <w:t xml:space="preserve"> </w:t>
+      </w:r>
+      <w:r>
+        <w:rPr>
+          <w:i/>
+        </w:rPr>
+        <w:t xml:space="preserve">Library Journa</w:t>
+      </w:r>
+      <w:r>
+        <w:t xml:space="preserve"> </w:t>
+      </w:r>
+      <w:r>
+        <w:t xml:space="preserve">138, no. 7 (2013): 34–36.</w:t>
+      </w:r>
+      <w:r>
+        <w:t xml:space="preserve"> </w:t>
+      </w:r>
+      <w:r>
+        <w:t xml:space="preserve">http://lj.libraryjournal.com/2013/04/publishing/whats-the-</w:t>
+      </w:r>
+      <w:r>
+        <w:t xml:space="preserve"> </w:t>
+      </w:r>
+      <w:r>
+        <w:t xml:space="preserve">problem-with-self-publishing/.</w:t>
+      </w:r>
+    </w:p>
+    <w:p>
+      <w:pPr>
+        <w:pStyle w:val="BodyText"/>
+      </w:pPr>
+      <w:r>
+        <w:t xml:space="preserve">Hunter, N. C., Legg, and J.B. Oehlerts. “Two Librarians, an Archivist,</w:t>
+      </w:r>
+      <w:r>
+        <w:t xml:space="preserve"> </w:t>
+      </w:r>
+      <w:r>
+        <w:t xml:space="preserve">and 13,000 Images: Collaborating to Build a Digital Collection.”</w:t>
+      </w:r>
+      <w:r>
+        <w:t xml:space="preserve"> </w:t>
+      </w:r>
+      <w:r>
+        <w:rPr>
+          <w:i/>
+        </w:rPr>
+        <w:t xml:space="preserve">Library Quarterly</w:t>
+      </w:r>
+      <w:r>
+        <w:t xml:space="preserve"> </w:t>
+      </w:r>
+      <w:r>
+        <w:t xml:space="preserve">80, no. 1 (1981): 81–103. doi:10.1086/648464.</w:t>
+      </w:r>
+    </w:p>
+    <w:p>
+      <w:pPr>
+        <w:pStyle w:val="BodyText"/>
+      </w:pPr>
+      <w:r>
+        <w:t xml:space="preserve">Lewis, D. W. “From Stacks to the Web: The Transformation of Academic</w:t>
+      </w:r>
+      <w:r>
+        <w:t xml:space="preserve"> </w:t>
+      </w:r>
+      <w:r>
+        <w:t xml:space="preserve">Library Collecting.”</w:t>
+      </w:r>
+      <w:r>
+        <w:t xml:space="preserve"> </w:t>
+      </w:r>
+      <w:r>
+        <w:rPr>
+          <w:i/>
+        </w:rPr>
+        <w:t xml:space="preserve">College &amp; Research Libraries</w:t>
+      </w:r>
+      <w:r>
+        <w:t xml:space="preserve"> </w:t>
+      </w:r>
+      <w:r>
+        <w:t xml:space="preserve">14, no. 2 (2013):</w:t>
+      </w:r>
+      <w:r>
+        <w:t xml:space="preserve"> </w:t>
+      </w:r>
+      <w:r>
+        <w:t xml:space="preserve">159–76. doi:10.5860/crl-309.</w:t>
+      </w:r>
+    </w:p>
+    <w:p>
+      <w:pPr>
+        <w:pStyle w:val="BodyText"/>
+      </w:pPr>
+      <w:r>
+        <w:t xml:space="preserve">“Update on the Twitter Archive at the Library of Congress.” Library of</w:t>
+      </w:r>
+      <w:r>
+        <w:t xml:space="preserve"> </w:t>
+      </w:r>
+      <w:r>
+        <w:t xml:space="preserve">Congress, 2013.</w:t>
+      </w:r>
+      <w:r>
+        <w:t xml:space="preserve"> </w:t>
+      </w:r>
+      <w:r>
+        <w:t xml:space="preserve">http://www.loc.gov/today/pr/2013/files/twitter_report_2013jan.pdf.</w:t>
+      </w:r>
+    </w:p>
+    <w:p>
+      <w:pPr>
+        <w:pStyle w:val="Heading3"/>
+      </w:pPr>
+      <w:bookmarkStart w:id="88" w:name="background-5"/>
+      <w:bookmarkEnd w:id="88"/>
+      <w:r>
+        <w:t xml:space="preserve">Background</w:t>
+      </w:r>
+    </w:p>
+    <w:p>
+      <w:pPr>
+        <w:pStyle w:val="FirstParagraph"/>
+      </w:pPr>
+      <w:r>
+        <w:t xml:space="preserve">Glushko, Robert J. “Activities in Organizing Systems.” In</w:t>
+      </w:r>
+      <w:r>
+        <w:t xml:space="preserve"> </w:t>
+      </w:r>
+      <w:r>
+        <w:rPr>
+          <w:i/>
+        </w:rPr>
+        <w:t xml:space="preserve">The</w:t>
+      </w:r>
+      <w:r>
+        <w:rPr>
+          <w:i/>
+        </w:rPr>
+        <w:t xml:space="preserve"> </w:t>
+      </w:r>
+      <w:r>
+        <w:rPr>
+          <w:i/>
+        </w:rPr>
+        <w:t xml:space="preserve">Discipline of Organizing</w:t>
+      </w:r>
+      <w:r>
+        <w:t xml:space="preserve">, 3rd ed., 97–168. O’Reilly, 2015.</w:t>
+      </w:r>
+      <w:r>
+        <w:t xml:space="preserve"> </w:t>
+      </w:r>
+      <w:r>
+        <w:t xml:space="preserve">http://disciplineoforganizing.org/.</w:t>
+      </w:r>
+    </w:p>
+    <w:p>
+      <w:pPr>
+        <w:pStyle w:val="BodyText"/>
+      </w:pPr>
+      <w:r>
+        <w:t xml:space="preserve">Junus, Ranti. “Digital Collections and Accessibility.” MSU Libraries</w:t>
+      </w:r>
+      <w:r>
+        <w:t xml:space="preserve"> </w:t>
+      </w:r>
+      <w:r>
+        <w:t xml:space="preserve">Blogs.</w:t>
+      </w:r>
+      <w:r>
+        <w:t xml:space="preserve"> </w:t>
+      </w:r>
+      <w:r>
+        <w:rPr>
+          <w:i/>
+        </w:rPr>
+        <w:t xml:space="preserve">Digital Scholarship Collaborative Sandbox</w:t>
+      </w:r>
+      <w:r>
+        <w:t xml:space="preserve">, November 11–14,</w:t>
+      </w:r>
+      <w:r>
+        <w:t xml:space="preserve"> </w:t>
+      </w:r>
+      <w:r>
+        <w:t xml:space="preserve">2014.</w:t>
+      </w:r>
+      <w:r>
+        <w:t xml:space="preserve"> </w:t>
+      </w:r>
+      <w:r>
+        <w:t xml:space="preserve">http://blogpublic.lib.msu.edu/index.php/dscsandbox/digital-collection-and-accessibility.</w:t>
+      </w:r>
+    </w:p>
+    <w:p>
+      <w:pPr>
+        <w:pStyle w:val="Heading2"/>
+      </w:pPr>
+      <w:bookmarkStart w:id="89" w:name="week-7-october-4-preservation"/>
+      <w:bookmarkEnd w:id="89"/>
+      <w:r>
+        <w:t xml:space="preserve">Week 7, October 4: Preservation</w:t>
+      </w:r>
+    </w:p>
+    <w:p>
+      <w:pPr>
+        <w:pStyle w:val="Heading3"/>
+      </w:pPr>
+      <w:bookmarkStart w:id="90" w:name="readings-6"/>
+      <w:bookmarkEnd w:id="90"/>
+      <w:r>
+        <w:t xml:space="preserve">Readings</w:t>
+      </w:r>
+    </w:p>
+    <w:p>
+      <w:pPr>
+        <w:pStyle w:val="FirstParagraph"/>
+      </w:pPr>
+      <w:r>
+        <w:t xml:space="preserve">Shilton, Katie, and Ramesh Srinivasan. “Participatory Appraisal and</w:t>
+      </w:r>
+      <w:r>
+        <w:t xml:space="preserve"> </w:t>
+      </w:r>
+      <w:r>
+        <w:t xml:space="preserve">Arrangement for Multicultural Archival Collections.”</w:t>
+      </w:r>
+      <w:r>
+        <w:t xml:space="preserve"> </w:t>
+      </w:r>
+      <w:r>
+        <w:rPr>
+          <w:i/>
+        </w:rPr>
+        <w:t xml:space="preserve">Archivaria</w:t>
+      </w:r>
+      <w:r>
+        <w:t xml:space="preserve"> </w:t>
+      </w:r>
+      <w:r>
+        <w:t xml:space="preserve">63</w:t>
+      </w:r>
+      <w:r>
+        <w:t xml:space="preserve"> </w:t>
+      </w:r>
+      <w:r>
+        <w:t xml:space="preserve">(2007): 87.</w:t>
+      </w:r>
+      <w:r>
+        <w:t xml:space="preserve"> </w:t>
+      </w:r>
+      <w:r>
+        <w:t xml:space="preserve">http://rameshsrinivasan.org/wordpress/wp-content/uploads/2010/03/8-Final-ShiltonSrinivasan-Archivaria.pdf.</w:t>
+      </w:r>
+    </w:p>
+    <w:p>
+      <w:pPr>
+        <w:pStyle w:val="BodyText"/>
+      </w:pPr>
+      <w:r>
+        <w:t xml:space="preserve">Teper, Jennifer Hain. “Selection for Preservation.”</w:t>
+      </w:r>
+      <w:r>
+        <w:t xml:space="preserve"> </w:t>
+      </w:r>
+      <w:r>
+        <w:rPr>
+          <w:i/>
+        </w:rPr>
+        <w:t xml:space="preserve">Library Resources &amp;</w:t>
+      </w:r>
+      <w:r>
+        <w:rPr>
+          <w:i/>
+        </w:rPr>
+        <w:t xml:space="preserve"> </w:t>
+      </w:r>
+      <w:r>
+        <w:rPr>
+          <w:i/>
+        </w:rPr>
+        <w:t xml:space="preserve">Technical Services</w:t>
+      </w:r>
+      <w:r>
+        <w:t xml:space="preserve"> </w:t>
+      </w:r>
+      <w:r>
+        <w:t xml:space="preserve">58, no. 4 (October 2014): 220–32.</w:t>
+      </w:r>
+      <w:r>
+        <w:t xml:space="preserve"> </w:t>
+      </w:r>
+      <w:r>
+        <w:t xml:space="preserve">http://search.ebscohost.com/login.aspx?direct=true&amp;db=a9h&amp;AN=99263271&amp;site=ehost-live.</w:t>
+      </w:r>
+    </w:p>
+    <w:p>
+      <w:pPr>
+        <w:pStyle w:val="Heading3"/>
+      </w:pPr>
+      <w:bookmarkStart w:id="91" w:name="background-6"/>
+      <w:bookmarkEnd w:id="91"/>
+      <w:r>
+        <w:t xml:space="preserve">Background</w:t>
+      </w:r>
+    </w:p>
+    <w:p>
+      <w:pPr>
+        <w:pStyle w:val="FirstParagraph"/>
+      </w:pPr>
+      <w:r>
+        <w:t xml:space="preserve">Glushko, Robert J. “The Organizing System: Roadmap.” In</w:t>
+      </w:r>
+      <w:r>
+        <w:t xml:space="preserve"> </w:t>
+      </w:r>
+      <w:r>
+        <w:rPr>
+          <w:i/>
+        </w:rPr>
+        <w:t xml:space="preserve">The Discipline</w:t>
+      </w:r>
+      <w:r>
+        <w:rPr>
+          <w:i/>
+        </w:rPr>
+        <w:t xml:space="preserve"> </w:t>
+      </w:r>
+      <w:r>
+        <w:rPr>
+          <w:i/>
+        </w:rPr>
+        <w:t xml:space="preserve">of Organizing</w:t>
+      </w:r>
+      <w:r>
+        <w:t xml:space="preserve">, 3rd ed., 543–70. O’Reilly, 2015.</w:t>
+      </w:r>
+      <w:r>
+        <w:t xml:space="preserve"> </w:t>
+      </w:r>
+      <w:r>
+        <w:t xml:space="preserve">http://disciplineoforganizing.org/.</w:t>
+      </w:r>
+    </w:p>
+    <w:p>
+      <w:pPr>
+        <w:pStyle w:val="Heading2"/>
+      </w:pPr>
+      <w:bookmarkStart w:id="92" w:name="week-8-october-11-search-and-discovery"/>
+      <w:bookmarkEnd w:id="92"/>
+      <w:r>
+        <w:t xml:space="preserve">Week 8, October 11: Search and discovery</w:t>
+      </w:r>
+    </w:p>
+    <w:p>
+      <w:pPr>
+        <w:pStyle w:val="Heading3"/>
+      </w:pPr>
+      <w:bookmarkStart w:id="93" w:name="readings-7"/>
+      <w:bookmarkEnd w:id="93"/>
+      <w:r>
+        <w:t xml:space="preserve">Readings</w:t>
+      </w:r>
+    </w:p>
+    <w:p>
+      <w:pPr>
+        <w:pStyle w:val="FirstParagraph"/>
+      </w:pPr>
+      <w:r>
+        <w:t xml:space="preserve">Adkins, Denice, and Jenny E. Bossaller. “Fiction Access Points across</w:t>
+      </w:r>
+      <w:r>
+        <w:t xml:space="preserve"> </w:t>
+      </w:r>
+      <w:r>
+        <w:t xml:space="preserve">Computer-Mediated Book Information Sources: A Comparison of Online</w:t>
+      </w:r>
+      <w:r>
+        <w:t xml:space="preserve"> </w:t>
+      </w:r>
+      <w:r>
+        <w:t xml:space="preserve">Bookstores, Reader Advisory Databases, and Public Library Catalogs.”</w:t>
       </w:r>
       <w:r>
         <w:t xml:space="preserve"> </w:t>
@@ -3718,26 +4505,531 @@
         <w:t xml:space="preserve"> </w:t>
       </w:r>
       <w:r>
-        <w:t xml:space="preserve">30 (4): 265–72. doi:</w:t>
-      </w:r>
-      <w:hyperlink r:id="rId82">
-        <w:r>
-          <w:rPr>
-            <w:rStyle w:val="Hyperlink"/>
-          </w:rPr>
-          <w:t xml:space="preserve">10.1016/j.lisr.2008.04.001</w:t>
-        </w:r>
-      </w:hyperlink>
-      <w:r>
-        <w:t xml:space="preserve">.</w:t>
-      </w:r>
-    </w:p>
-    <w:p>
-      <w:pPr>
-        <w:pStyle w:val="Bibliography"/>
-      </w:pPr>
-      <w:r>
-        <w:t xml:space="preserve">Fister, Barbara. 2009. “The Dewey Dilemma.”</w:t>
+        <w:t xml:space="preserve">29, no. 3 (September 2007):</w:t>
+      </w:r>
+      <w:r>
+        <w:t xml:space="preserve"> </w:t>
+      </w:r>
+      <w:r>
+        <w:t xml:space="preserve">354–68. doi:10.1016/j.lisr.2007.03.004.</w:t>
+      </w:r>
+    </w:p>
+    <w:p>
+      <w:pPr>
+        <w:pStyle w:val="BodyText"/>
+      </w:pPr>
+      <w:r>
+        <w:t xml:space="preserve">Barton, Joshua, and Lucas Mak. “Old Hopes, New Possibilities:</w:t>
+      </w:r>
+      <w:r>
+        <w:t xml:space="preserve"> </w:t>
+      </w:r>
+      <w:r>
+        <w:t xml:space="preserve">Next-Generation Catalogues and the Centralization of Access.”</w:t>
+      </w:r>
+      <w:r>
+        <w:t xml:space="preserve"> </w:t>
+      </w:r>
+      <w:r>
+        <w:rPr>
+          <w:i/>
+        </w:rPr>
+        <w:t xml:space="preserve">Library</w:t>
+      </w:r>
+      <w:r>
+        <w:rPr>
+          <w:i/>
+        </w:rPr>
+        <w:t xml:space="preserve"> </w:t>
+      </w:r>
+      <w:r>
+        <w:rPr>
+          <w:i/>
+        </w:rPr>
+        <w:t xml:space="preserve">Trends</w:t>
+      </w:r>
+      <w:r>
+        <w:t xml:space="preserve"> </w:t>
+      </w:r>
+      <w:r>
+        <w:t xml:space="preserve">61, no. 1 (2012): 83–106. doi:10.1353/lib.2012.0030.</w:t>
+      </w:r>
+    </w:p>
+    <w:p>
+      <w:pPr>
+        <w:pStyle w:val="BodyText"/>
+      </w:pPr>
+      <w:r>
+        <w:t xml:space="preserve">Bawden, David. “Encountering on the Road to Serendip? Browsing in New</w:t>
+      </w:r>
+      <w:r>
+        <w:t xml:space="preserve"> </w:t>
+      </w:r>
+      <w:r>
+        <w:t xml:space="preserve">Information Environments.” In</w:t>
+      </w:r>
+      <w:r>
+        <w:t xml:space="preserve"> </w:t>
+      </w:r>
+      <w:r>
+        <w:rPr>
+          <w:i/>
+        </w:rPr>
+        <w:t xml:space="preserve">Innovations in Information Retrieval:</w:t>
+      </w:r>
+      <w:r>
+        <w:rPr>
+          <w:i/>
+        </w:rPr>
+        <w:t xml:space="preserve"> </w:t>
+      </w:r>
+      <w:r>
+        <w:rPr>
+          <w:i/>
+        </w:rPr>
+        <w:t xml:space="preserve">Perspectives for Theory and Practice London</w:t>
+      </w:r>
+      <w:r>
+        <w:t xml:space="preserve">. London: Facet Publishing,</w:t>
+      </w:r>
+      <w:r>
+        <w:t xml:space="preserve"> </w:t>
+      </w:r>
+      <w:r>
+        <w:t xml:space="preserve">2011. https://reserves.library.illinois.edu/.</w:t>
+      </w:r>
+    </w:p>
+    <w:p>
+      <w:pPr>
+        <w:pStyle w:val="BodyText"/>
+      </w:pPr>
+      <w:r>
+        <w:t xml:space="preserve">Saarinen, Katariina, and Pertti Vakkari. “A Sign of a Good Book:</w:t>
+      </w:r>
+      <w:r>
+        <w:t xml:space="preserve"> </w:t>
+      </w:r>
+      <w:r>
+        <w:t xml:space="preserve">Readers’ Methods of Accessing Fiction in the Public Library.”</w:t>
+      </w:r>
+      <w:r>
+        <w:t xml:space="preserve"> </w:t>
+      </w:r>
+      <w:r>
+        <w:rPr>
+          <w:i/>
+        </w:rPr>
+        <w:t xml:space="preserve">Journal</w:t>
+      </w:r>
+      <w:r>
+        <w:rPr>
+          <w:i/>
+        </w:rPr>
+        <w:t xml:space="preserve"> </w:t>
+      </w:r>
+      <w:r>
+        <w:rPr>
+          <w:i/>
+        </w:rPr>
+        <w:t xml:space="preserve">of Documentation</w:t>
+      </w:r>
+      <w:r>
+        <w:t xml:space="preserve"> </w:t>
+      </w:r>
+      <w:r>
+        <w:t xml:space="preserve">69, no. 5 (September 2, 2013): 736–54.</w:t>
+      </w:r>
+      <w:r>
+        <w:t xml:space="preserve"> </w:t>
+      </w:r>
+      <w:r>
+        <w:t xml:space="preserve">doi:10.1108/JD-04-2012-0041.</w:t>
+      </w:r>
+    </w:p>
+    <w:p>
+      <w:pPr>
+        <w:pStyle w:val="Heading3"/>
+      </w:pPr>
+      <w:bookmarkStart w:id="94" w:name="background-7"/>
+      <w:bookmarkEnd w:id="94"/>
+      <w:r>
+        <w:t xml:space="preserve">Background</w:t>
+      </w:r>
+    </w:p>
+    <w:p>
+      <w:pPr>
+        <w:pStyle w:val="FirstParagraph"/>
+      </w:pPr>
+      <w:r>
+        <w:t xml:space="preserve">Bates, Marcia J. “What Is Browsing—really? A Model Drawing from</w:t>
+      </w:r>
+      <w:r>
+        <w:t xml:space="preserve"> </w:t>
+      </w:r>
+      <w:r>
+        <w:t xml:space="preserve">Behavioural Science Research.”</w:t>
+      </w:r>
+      <w:r>
+        <w:t xml:space="preserve"> </w:t>
+      </w:r>
+      <w:r>
+        <w:rPr>
+          <w:i/>
+        </w:rPr>
+        <w:t xml:space="preserve">Information Research</w:t>
+      </w:r>
+      <w:r>
+        <w:t xml:space="preserve"> </w:t>
+      </w:r>
+      <w:r>
+        <w:t xml:space="preserve">12, no. 4 (October</w:t>
+      </w:r>
+      <w:r>
+        <w:t xml:space="preserve"> </w:t>
+      </w:r>
+      <w:r>
+        <w:t xml:space="preserve">2007). http://www.informationr.net/ir/12-4/paper330.html.</w:t>
+      </w:r>
+    </w:p>
+    <w:p>
+      <w:pPr>
+        <w:pStyle w:val="BodyText"/>
+      </w:pPr>
+      <w:r>
+        <w:t xml:space="preserve">Duffy, Eamon P. “Searching HathiTrust: Old Concepts in a New Context.”</w:t>
+      </w:r>
+      <w:r>
+        <w:t xml:space="preserve"> </w:t>
+      </w:r>
+      <w:r>
+        <w:rPr>
+          <w:i/>
+        </w:rPr>
+        <w:t xml:space="preserve">Partnership: The Canadian Journal of Library and Information Practice</w:t>
+      </w:r>
+      <w:r>
+        <w:rPr>
+          <w:i/>
+        </w:rPr>
+        <w:t xml:space="preserve"> </w:t>
+      </w:r>
+      <w:r>
+        <w:rPr>
+          <w:i/>
+        </w:rPr>
+        <w:t xml:space="preserve">and Research</w:t>
+      </w:r>
+      <w:r>
+        <w:t xml:space="preserve"> </w:t>
+      </w:r>
+      <w:r>
+        <w:t xml:space="preserve">8, no. 1 (June 8, 2013).</w:t>
+      </w:r>
+      <w:r>
+        <w:t xml:space="preserve"> </w:t>
+      </w:r>
+      <w:r>
+        <w:t xml:space="preserve">https://journal.lib.uoguelph.ca/index.php/perj/article/view/2503.</w:t>
+      </w:r>
+    </w:p>
+    <w:p>
+      <w:pPr>
+        <w:pStyle w:val="BodyText"/>
+      </w:pPr>
+      <w:r>
+        <w:t xml:space="preserve">Gossen, Tatiana, and Andreas Nürnberger. “Specifics of Information</w:t>
+      </w:r>
+      <w:r>
+        <w:t xml:space="preserve"> </w:t>
+      </w:r>
+      <w:r>
+        <w:t xml:space="preserve">Retrieval for Young Users: A Survey.”</w:t>
+      </w:r>
+      <w:r>
+        <w:t xml:space="preserve"> </w:t>
+      </w:r>
+      <w:r>
+        <w:rPr>
+          <w:i/>
+        </w:rPr>
+        <w:t xml:space="preserve">Information Processing &amp;</w:t>
+      </w:r>
+      <w:r>
+        <w:rPr>
+          <w:i/>
+        </w:rPr>
+        <w:t xml:space="preserve"> </w:t>
+      </w:r>
+      <w:r>
+        <w:rPr>
+          <w:i/>
+        </w:rPr>
+        <w:t xml:space="preserve">Management</w:t>
+      </w:r>
+      <w:r>
+        <w:t xml:space="preserve"> </w:t>
+      </w:r>
+      <w:r>
+        <w:t xml:space="preserve">49, no. 4 (July 2013): 739–56.</w:t>
+      </w:r>
+      <w:r>
+        <w:t xml:space="preserve"> </w:t>
+      </w:r>
+      <w:r>
+        <w:t xml:space="preserve">doi:10.1016/j.ipm.2012.12.006.</w:t>
+      </w:r>
+    </w:p>
+    <w:p>
+      <w:pPr>
+        <w:pStyle w:val="BodyText"/>
+      </w:pPr>
+      <w:r>
+        <w:t xml:space="preserve">Hearst, Marti A. “The Evaluation of Search User Interfaces.” In</w:t>
+      </w:r>
+      <w:r>
+        <w:t xml:space="preserve"> </w:t>
+      </w:r>
+      <w:r>
+        <w:rPr>
+          <w:i/>
+        </w:rPr>
+        <w:t xml:space="preserve">Search</w:t>
+      </w:r>
+      <w:r>
+        <w:rPr>
+          <w:i/>
+        </w:rPr>
+        <w:t xml:space="preserve"> </w:t>
+      </w:r>
+      <w:r>
+        <w:rPr>
+          <w:i/>
+        </w:rPr>
+        <w:t xml:space="preserve">User Interfaces</w:t>
+      </w:r>
+      <w:r>
+        <w:t xml:space="preserve">. Cambridge: Cambridge University Press, 2009.</w:t>
+      </w:r>
+      <w:r>
+        <w:t xml:space="preserve"> </w:t>
+      </w:r>
+      <w:r>
+        <w:t xml:space="preserve">http://searchuserinterfaces.com/book/sui_ch2_evaluation.html.</w:t>
+      </w:r>
+    </w:p>
+    <w:p>
+      <w:pPr>
+        <w:pStyle w:val="Heading2"/>
+      </w:pPr>
+      <w:bookmarkStart w:id="95" w:name="week-9-october-18-evaluation-of-systems-and-services"/>
+      <w:bookmarkEnd w:id="95"/>
+      <w:r>
+        <w:t xml:space="preserve">Week 9, October 18: Evaluation of systems and services</w:t>
+      </w:r>
+    </w:p>
+    <w:p>
+      <w:pPr>
+        <w:pStyle w:val="Heading3"/>
+      </w:pPr>
+      <w:bookmarkStart w:id="96" w:name="readings-8"/>
+      <w:bookmarkEnd w:id="96"/>
+      <w:r>
+        <w:t xml:space="preserve">Readings</w:t>
+      </w:r>
+    </w:p>
+    <w:p>
+      <w:pPr>
+        <w:pStyle w:val="FirstParagraph"/>
+      </w:pPr>
+      <w:r>
+        <w:t xml:space="preserve">Asher, Andrew D, Lynda M Duke, and Suzanne Wilson. “Paths of Discovery:</w:t>
+      </w:r>
+      <w:r>
+        <w:t xml:space="preserve"> </w:t>
+      </w:r>
+      <w:r>
+        <w:t xml:space="preserve">Comparing the Search Effectiveness of EBSCO Discovery Service, Summon,</w:t>
+      </w:r>
+      <w:r>
+        <w:t xml:space="preserve"> </w:t>
+      </w:r>
+      <w:r>
+        <w:t xml:space="preserve">Google Scholar, and Conventional Library Resources.”</w:t>
+      </w:r>
+      <w:r>
+        <w:t xml:space="preserve"> </w:t>
+      </w:r>
+      <w:r>
+        <w:rPr>
+          <w:i/>
+        </w:rPr>
+        <w:t xml:space="preserve">College &amp; Research</w:t>
+      </w:r>
+      <w:r>
+        <w:rPr>
+          <w:i/>
+        </w:rPr>
+        <w:t xml:space="preserve"> </w:t>
+      </w:r>
+      <w:r>
+        <w:rPr>
+          <w:i/>
+        </w:rPr>
+        <w:t xml:space="preserve">Libraries</w:t>
+      </w:r>
+      <w:r>
+        <w:t xml:space="preserve"> </w:t>
+      </w:r>
+      <w:r>
+        <w:t xml:space="preserve">74, no. 5 (2013): 464–88. doi:10.5860/crl-374.</w:t>
+      </w:r>
+    </w:p>
+    <w:p>
+      <w:pPr>
+        <w:pStyle w:val="BodyText"/>
+      </w:pPr>
+      <w:r>
+        <w:t xml:space="preserve">Voorhees, EllenM. “The Philosophy of Information Retrieval Evaluation.”</w:t>
+      </w:r>
+      <w:r>
+        <w:t xml:space="preserve"> </w:t>
+      </w:r>
+      <w:r>
+        <w:t xml:space="preserve">In</w:t>
+      </w:r>
+      <w:r>
+        <w:t xml:space="preserve"> </w:t>
+      </w:r>
+      <w:r>
+        <w:rPr>
+          <w:i/>
+        </w:rPr>
+        <w:t xml:space="preserve">Evaluation of Cross-Language Information Retrieval Systems</w:t>
+      </w:r>
+      <w:r>
+        <w:t xml:space="preserve">, edited</w:t>
+      </w:r>
+      <w:r>
+        <w:t xml:space="preserve"> </w:t>
+      </w:r>
+      <w:r>
+        <w:t xml:space="preserve">by Carol Peters, Martin Braschler, Julio Gonzalo, and Michael Kluck,</w:t>
+      </w:r>
+      <w:r>
+        <w:t xml:space="preserve"> </w:t>
+      </w:r>
+      <w:r>
+        <w:t xml:space="preserve">2406:355–70. Lecture Notes in Computer Science. Springer Berlin</w:t>
+      </w:r>
+      <w:r>
+        <w:t xml:space="preserve"> </w:t>
+      </w:r>
+      <w:r>
+        <w:t xml:space="preserve">Heidelberg, 2002. http://dx.doi.org/10.1007/3-540-45691-0_34.</w:t>
+      </w:r>
+    </w:p>
+    <w:p>
+      <w:pPr>
+        <w:pStyle w:val="Heading2"/>
+      </w:pPr>
+      <w:bookmarkStart w:id="97" w:name="week-10-october-25-subject-analysis-and-subject-languages"/>
+      <w:bookmarkEnd w:id="97"/>
+      <w:r>
+        <w:t xml:space="preserve">Week 10, October 25: Subject analysis and subject languages</w:t>
+      </w:r>
+    </w:p>
+    <w:p>
+      <w:pPr>
+        <w:pStyle w:val="Heading3"/>
+      </w:pPr>
+      <w:bookmarkStart w:id="98" w:name="readings-9"/>
+      <w:bookmarkEnd w:id="98"/>
+      <w:r>
+        <w:t xml:space="preserve">Readings</w:t>
+      </w:r>
+    </w:p>
+    <w:p>
+      <w:pPr>
+        <w:pStyle w:val="FirstParagraph"/>
+      </w:pPr>
+      <w:r>
+        <w:t xml:space="preserve">Brown-Sica, Margaret, and Jeffrey Beall. “Library 2.0 and the Problem of</w:t>
+      </w:r>
+      <w:r>
+        <w:t xml:space="preserve"> </w:t>
+      </w:r>
+      <w:r>
+        <w:t xml:space="preserve">Hate Speech.”</w:t>
+      </w:r>
+      <w:r>
+        <w:t xml:space="preserve"> </w:t>
+      </w:r>
+      <w:r>
+        <w:rPr>
+          <w:i/>
+        </w:rPr>
+        <w:t xml:space="preserve">Electronic Journal of Academic and Special Librarianship</w:t>
+      </w:r>
+      <w:r>
+        <w:t xml:space="preserve"> </w:t>
+      </w:r>
+      <w:r>
+        <w:t xml:space="preserve">9, no. 2 (2008).</w:t>
+      </w:r>
+      <w:r>
+        <w:t xml:space="preserve"> </w:t>
+      </w:r>
+      <w:r>
+        <w:t xml:space="preserve">http://southernlibrarianship.icaap.org/content/v09n02/brown-sica_m01.html.</w:t>
+      </w:r>
+    </w:p>
+    <w:p>
+      <w:pPr>
+        <w:pStyle w:val="BodyText"/>
+      </w:pPr>
+      <w:r>
+        <w:t xml:space="preserve">Buckland, Michael K. “Obsolescence in Subject Description.”</w:t>
+      </w:r>
+      <w:r>
+        <w:t xml:space="preserve"> </w:t>
+      </w:r>
+      <w:r>
+        <w:rPr>
+          <w:i/>
+        </w:rPr>
+        <w:t xml:space="preserve">Journal of</w:t>
+      </w:r>
+      <w:r>
+        <w:rPr>
+          <w:i/>
+        </w:rPr>
+        <w:t xml:space="preserve"> </w:t>
+      </w:r>
+      <w:r>
+        <w:rPr>
+          <w:i/>
+        </w:rPr>
+        <w:t xml:space="preserve">Documentation</w:t>
+      </w:r>
+      <w:r>
+        <w:t xml:space="preserve"> </w:t>
+      </w:r>
+      <w:r>
+        <w:t xml:space="preserve">68, no. 2 (2012): 154–61.</w:t>
+      </w:r>
+      <w:r>
+        <w:t xml:space="preserve"> </w:t>
+      </w:r>
+      <w:r>
+        <w:t xml:space="preserve">http://www.emeraldinsight.com/doi/abs/10.1108/00220411211209168.</w:t>
+      </w:r>
+    </w:p>
+    <w:p>
+      <w:pPr>
+        <w:pStyle w:val="BodyText"/>
+      </w:pPr>
+      <w:r>
+        <w:t xml:space="preserve">Fister, Barbara. “The Dewey Dilemma.”</w:t>
       </w:r>
       <w:r>
         <w:t xml:space="preserve"> </w:t>
@@ -3752,372 +5044,27 @@
         <w:t xml:space="preserve"> </w:t>
       </w:r>
       <w:r>
-        <w:t xml:space="preserve">134 (16): 22–25.</w:t>
-      </w:r>
-      <w:r>
-        <w:t xml:space="preserve"> </w:t>
-      </w:r>
-      <w:hyperlink r:id="rId83">
-        <w:r>
-          <w:rPr>
-            <w:rStyle w:val="Hyperlink"/>
-          </w:rPr>
-          <w:t xml:space="preserve">http://eric.ed.gov/?id=EJ859403</w:t>
-        </w:r>
-      </w:hyperlink>
-      <w:r>
-        <w:t xml:space="preserve">.</w:t>
-      </w:r>
-    </w:p>
-    <w:p>
-      <w:pPr>
-        <w:pStyle w:val="Bibliography"/>
-      </w:pPr>
-      <w:r>
-        <w:t xml:space="preserve">Foss, Elizabeth, Allison Druin, Robin Brewer, Phillip Lo, Luis Sanchez, Evan Golub, and Hilary Hutchinson. 2012. “Children’s Search Roles at Home: Implications for Designers, Researchers, Educators, and Parents.”</w:t>
-      </w:r>
-      <w:r>
-        <w:t xml:space="preserve"> </w:t>
-      </w:r>
-      <w:r>
-        <w:rPr>
-          <w:i/>
-        </w:rPr>
-        <w:t xml:space="preserve">Journal of the American Society for Information Science and Technology</w:t>
-      </w:r>
-      <w:r>
-        <w:t xml:space="preserve"> </w:t>
-      </w:r>
-      <w:r>
-        <w:t xml:space="preserve">63 (3): 558–73. doi:</w:t>
-      </w:r>
-      <w:hyperlink r:id="rId84">
-        <w:r>
-          <w:rPr>
-            <w:rStyle w:val="Hyperlink"/>
-          </w:rPr>
-          <w:t xml:space="preserve">10.1002/asi.21700</w:t>
-        </w:r>
-      </w:hyperlink>
-      <w:r>
-        <w:t xml:space="preserve">.</w:t>
-      </w:r>
-    </w:p>
-    <w:p>
-      <w:pPr>
-        <w:pStyle w:val="Bibliography"/>
-      </w:pPr>
-      <w:r>
-        <w:t xml:space="preserve">Glushko, Robert J. 2015a. “Activities in Organizing Systems.” In</w:t>
-      </w:r>
-      <w:r>
-        <w:t xml:space="preserve"> </w:t>
-      </w:r>
-      <w:r>
-        <w:rPr>
-          <w:i/>
-        </w:rPr>
-        <w:t xml:space="preserve">The Discipline of Organizing</w:t>
-      </w:r>
-      <w:r>
-        <w:t xml:space="preserve">, 3rd ed., 97–168. O’Reilly.</w:t>
-      </w:r>
-      <w:r>
-        <w:t xml:space="preserve"> </w:t>
-      </w:r>
-      <w:hyperlink r:id="rId85">
-        <w:r>
-          <w:rPr>
-            <w:rStyle w:val="Hyperlink"/>
-          </w:rPr>
-          <w:t xml:space="preserve">http://disciplineoforganizing.org/</w:t>
-        </w:r>
-      </w:hyperlink>
-      <w:r>
-        <w:t xml:space="preserve">.</w:t>
-      </w:r>
-    </w:p>
-    <w:p>
-      <w:pPr>
-        <w:pStyle w:val="Bibliography"/>
-      </w:pPr>
-      <w:r>
-        <w:t xml:space="preserve">———. 2015b. “Describing Relationships and Structures.” In</w:t>
-      </w:r>
-      <w:r>
-        <w:t xml:space="preserve"> </w:t>
-      </w:r>
-      <w:r>
-        <w:rPr>
-          <w:i/>
-        </w:rPr>
-        <w:t xml:space="preserve">The Discipline of Organizing</w:t>
-      </w:r>
-      <w:r>
-        <w:t xml:space="preserve">, 3rd ed., 295–344. O’Reilly.</w:t>
-      </w:r>
-      <w:r>
-        <w:t xml:space="preserve"> </w:t>
-      </w:r>
-      <w:hyperlink r:id="rId85">
-        <w:r>
-          <w:rPr>
-            <w:rStyle w:val="Hyperlink"/>
-          </w:rPr>
-          <w:t xml:space="preserve">http://disciplineoforganizing.org/</w:t>
-        </w:r>
-      </w:hyperlink>
-      <w:r>
-        <w:t xml:space="preserve">.</w:t>
-      </w:r>
-    </w:p>
-    <w:p>
-      <w:pPr>
-        <w:pStyle w:val="Bibliography"/>
-      </w:pPr>
-      <w:r>
-        <w:t xml:space="preserve">———. 2015c. “Foundation for Organizing Systems.” In</w:t>
-      </w:r>
-      <w:r>
-        <w:t xml:space="preserve"> </w:t>
-      </w:r>
-      <w:r>
-        <w:rPr>
-          <w:i/>
-        </w:rPr>
-        <w:t xml:space="preserve">The Discipline of Organizing</w:t>
-      </w:r>
-      <w:r>
-        <w:t xml:space="preserve">, 3rd ed., 33–96. O’Reilly.</w:t>
-      </w:r>
-      <w:r>
-        <w:t xml:space="preserve"> </w:t>
-      </w:r>
-      <w:hyperlink r:id="rId85">
-        <w:r>
-          <w:rPr>
-            <w:rStyle w:val="Hyperlink"/>
-          </w:rPr>
-          <w:t xml:space="preserve">http://disciplineoforganizing.org/</w:t>
-        </w:r>
-      </w:hyperlink>
-      <w:r>
-        <w:t xml:space="preserve">.</w:t>
-      </w:r>
-    </w:p>
-    <w:p>
-      <w:pPr>
-        <w:pStyle w:val="Bibliography"/>
-      </w:pPr>
-      <w:r>
-        <w:t xml:space="preserve">———. 2015d. “Interactions with Resources.” In</w:t>
-      </w:r>
-      <w:r>
-        <w:t xml:space="preserve"> </w:t>
-      </w:r>
-      <w:r>
-        <w:rPr>
-          <w:i/>
-        </w:rPr>
-        <w:t xml:space="preserve">The Discipline of Organizing</w:t>
-      </w:r>
-      <w:r>
-        <w:t xml:space="preserve">, 3rd ed., 499–542. O’Reilly.</w:t>
-      </w:r>
-      <w:r>
-        <w:t xml:space="preserve"> </w:t>
-      </w:r>
-      <w:hyperlink r:id="rId85">
-        <w:r>
-          <w:rPr>
-            <w:rStyle w:val="Hyperlink"/>
-          </w:rPr>
-          <w:t xml:space="preserve">http://disciplineoforganizing.org/</w:t>
-        </w:r>
-      </w:hyperlink>
-      <w:r>
-        <w:t xml:space="preserve">.</w:t>
-      </w:r>
-    </w:p>
-    <w:p>
-      <w:pPr>
-        <w:pStyle w:val="Bibliography"/>
-      </w:pPr>
-      <w:r>
-        <w:t xml:space="preserve">———. 2015e. “Resources in Organizing Systems.” In</w:t>
-      </w:r>
-      <w:r>
-        <w:t xml:space="preserve"> </w:t>
-      </w:r>
-      <w:r>
-        <w:rPr>
-          <w:i/>
-        </w:rPr>
-        <w:t xml:space="preserve">The Discipline of Organizing</w:t>
-      </w:r>
-      <w:r>
-        <w:t xml:space="preserve">, 3rd ed., 169–230. O’Reilly.</w:t>
-      </w:r>
-      <w:r>
-        <w:t xml:space="preserve"> </w:t>
-      </w:r>
-      <w:hyperlink r:id="rId85">
-        <w:r>
-          <w:rPr>
-            <w:rStyle w:val="Hyperlink"/>
-          </w:rPr>
-          <w:t xml:space="preserve">http://disciplineoforganizing.org/</w:t>
-        </w:r>
-      </w:hyperlink>
-      <w:r>
-        <w:t xml:space="preserve">.</w:t>
-      </w:r>
-    </w:p>
-    <w:p>
-      <w:pPr>
-        <w:pStyle w:val="Bibliography"/>
-      </w:pPr>
-      <w:r>
-        <w:t xml:space="preserve">———. 2015f. “The Organizing System: Roadmap.” In</w:t>
-      </w:r>
-      <w:r>
-        <w:t xml:space="preserve"> </w:t>
-      </w:r>
-      <w:r>
-        <w:rPr>
-          <w:i/>
-        </w:rPr>
-        <w:t xml:space="preserve">The Discipline of Organizing</w:t>
-      </w:r>
-      <w:r>
-        <w:t xml:space="preserve">, 3rd ed., 543–70. O’Reilly.</w:t>
-      </w:r>
-      <w:r>
-        <w:t xml:space="preserve"> </w:t>
-      </w:r>
-      <w:hyperlink r:id="rId85">
-        <w:r>
-          <w:rPr>
-            <w:rStyle w:val="Hyperlink"/>
-          </w:rPr>
-          <w:t xml:space="preserve">http://disciplineoforganizing.org/</w:t>
-        </w:r>
-      </w:hyperlink>
-      <w:r>
-        <w:t xml:space="preserve">.</w:t>
-      </w:r>
-    </w:p>
-    <w:p>
-      <w:pPr>
-        <w:pStyle w:val="Bibliography"/>
-      </w:pPr>
-      <w:r>
-        <w:t xml:space="preserve">Gossen, Tatiana, and Andreas Nürnberger. 2013. “Specifics of Information Retrieval for Young Users: A Survey.”</w:t>
-      </w:r>
-      <w:r>
-        <w:t xml:space="preserve"> </w:t>
-      </w:r>
-      <w:r>
-        <w:rPr>
-          <w:i/>
-        </w:rPr>
-        <w:t xml:space="preserve">Information Processing &amp; Management</w:t>
-      </w:r>
-      <w:r>
-        <w:t xml:space="preserve"> </w:t>
-      </w:r>
-      <w:r>
-        <w:t xml:space="preserve">49 (4): 739–56. doi:</w:t>
-      </w:r>
-      <w:hyperlink r:id="rId86">
-        <w:r>
-          <w:rPr>
-            <w:rStyle w:val="Hyperlink"/>
-          </w:rPr>
-          <w:t xml:space="preserve">10.1016/j.ipm.2012.12.006</w:t>
-        </w:r>
-      </w:hyperlink>
-      <w:r>
-        <w:t xml:space="preserve">.</w:t>
-      </w:r>
-    </w:p>
-    <w:p>
-      <w:pPr>
-        <w:pStyle w:val="Bibliography"/>
-      </w:pPr>
-      <w:r>
-        <w:t xml:space="preserve">Hadro, J. 2013. “What’s the Problem with Self-Publishing?”</w:t>
-      </w:r>
-      <w:r>
-        <w:t xml:space="preserve"> </w:t>
-      </w:r>
-      <w:r>
-        <w:rPr>
-          <w:i/>
-        </w:rPr>
-        <w:t xml:space="preserve">Library Journa</w:t>
-      </w:r>
-      <w:r>
-        <w:t xml:space="preserve"> </w:t>
-      </w:r>
-      <w:r>
-        <w:t xml:space="preserve">138 (7): 34–36.</w:t>
-      </w:r>
-      <w:r>
-        <w:t xml:space="preserve"> </w:t>
-      </w:r>
-      <w:hyperlink r:id="rId87">
-        <w:r>
-          <w:rPr>
-            <w:rStyle w:val="Hyperlink"/>
-          </w:rPr>
-          <w:t xml:space="preserve">http://lj.libraryjournal.com/2013/04/publishing/whats-the- problem-with-self-publishing/</w:t>
-        </w:r>
-      </w:hyperlink>
-      <w:r>
-        <w:t xml:space="preserve">.</w:t>
-      </w:r>
-    </w:p>
-    <w:p>
-      <w:pPr>
-        <w:pStyle w:val="Bibliography"/>
-      </w:pPr>
-      <w:r>
-        <w:t xml:space="preserve">Hearst, Marti A. 2009. “The Evaluation of Search User Interfaces.” In</w:t>
-      </w:r>
-      <w:r>
-        <w:t xml:space="preserve"> </w:t>
-      </w:r>
-      <w:r>
-        <w:rPr>
-          <w:i/>
-        </w:rPr>
-        <w:t xml:space="preserve">Search User Interfaces</w:t>
-      </w:r>
-      <w:r>
-        <w:t xml:space="preserve">. Cambridge: Cambridge University Press.</w:t>
-      </w:r>
-      <w:r>
-        <w:t xml:space="preserve"> </w:t>
-      </w:r>
-      <w:hyperlink r:id="rId88">
-        <w:r>
-          <w:rPr>
-            <w:rStyle w:val="Hyperlink"/>
-          </w:rPr>
-          <w:t xml:space="preserve">http://searchuserinterfaces.com/book/sui_ch2_evaluation.html</w:t>
-        </w:r>
-      </w:hyperlink>
-      <w:r>
-        <w:t xml:space="preserve">.</w:t>
-      </w:r>
-    </w:p>
-    <w:p>
-      <w:pPr>
-        <w:pStyle w:val="Bibliography"/>
-      </w:pPr>
-      <w:r>
-        <w:t xml:space="preserve">Higgins, Colin. 2012. “Library of Congress Classification: Teddy Roosevelt’s World in Numbers?”</w:t>
+        <w:t xml:space="preserve">134, no. 16</w:t>
+      </w:r>
+      <w:r>
+        <w:t xml:space="preserve"> </w:t>
+      </w:r>
+      <w:r>
+        <w:t xml:space="preserve">(2009): 22–25. http://eric.ed.gov/?id=EJ859403.</w:t>
+      </w:r>
+    </w:p>
+    <w:p>
+      <w:pPr>
+        <w:pStyle w:val="BodyText"/>
+      </w:pPr>
+      <w:r>
+        <w:t xml:space="preserve">Higgins, Colin. “Library of Congress Classification: Teddy Roosevelt’s</w:t>
+      </w:r>
+      <w:r>
+        <w:t xml:space="preserve"> </w:t>
+      </w:r>
+      <w:r>
+        <w:t xml:space="preserve">World in Numbers?”</w:t>
       </w:r>
       <w:r>
         <w:t xml:space="preserve"> </w:t>
@@ -4132,154 +5079,216 @@
         <w:t xml:space="preserve"> </w:t>
       </w:r>
       <w:r>
-        <w:t xml:space="preserve">50 (4): 249–62.</w:t>
-      </w:r>
-      <w:r>
-        <w:t xml:space="preserve"> </w:t>
-      </w:r>
-      <w:hyperlink r:id="rId89">
-        <w:r>
-          <w:rPr>
-            <w:rStyle w:val="Hyperlink"/>
-          </w:rPr>
-          <w:t xml:space="preserve">http://www.tandfonline.com/doi/abs/10.1080/01639374.2012.658989</w:t>
-        </w:r>
-      </w:hyperlink>
-      <w:r>
-        <w:t xml:space="preserve">.</w:t>
-      </w:r>
-    </w:p>
-    <w:p>
-      <w:pPr>
-        <w:pStyle w:val="Bibliography"/>
-      </w:pPr>
-      <w:r>
-        <w:t xml:space="preserve">Hunter, N. C., Legg, and J.B. Oehlerts. 1981. “Two Librarians, an Archivist, and 13,000 Images: Collaborating to Build a Digital Collection.”</w:t>
-      </w:r>
-      <w:r>
-        <w:t xml:space="preserve"> </w:t>
-      </w:r>
-      <w:r>
-        <w:rPr>
-          <w:i/>
-        </w:rPr>
-        <w:t xml:space="preserve">Library Quarterly</w:t>
-      </w:r>
-      <w:r>
-        <w:t xml:space="preserve"> </w:t>
-      </w:r>
-      <w:r>
-        <w:t xml:space="preserve">80 (1): 81–103. doi:</w:t>
-      </w:r>
-      <w:hyperlink r:id="rId90">
-        <w:r>
-          <w:rPr>
-            <w:rStyle w:val="Hyperlink"/>
-          </w:rPr>
-          <w:t xml:space="preserve">10.1086/648464</w:t>
-        </w:r>
-      </w:hyperlink>
-      <w:r>
-        <w:t xml:space="preserve">.</w:t>
-      </w:r>
-    </w:p>
-    <w:p>
-      <w:pPr>
-        <w:pStyle w:val="Bibliography"/>
-      </w:pPr>
-      <w:r>
-        <w:t xml:space="preserve">Hyder, Eileen Mary. 2014. “Reading Groups and Social Justice.” In</w:t>
-      </w:r>
-      <w:r>
-        <w:t xml:space="preserve"> </w:t>
-      </w:r>
-      <w:r>
-        <w:rPr>
-          <w:i/>
-        </w:rPr>
-        <w:t xml:space="preserve">Reading Groups, Libraries and Social Inclusion: Experiences of Blind and Partially Sighted People</w:t>
-      </w:r>
-      <w:r>
-        <w:t xml:space="preserve">, 49–63. Farnham, Surrey, England : Burlington, VT: Ashgate Publishing, Ltd.</w:t>
-      </w:r>
-    </w:p>
-    <w:p>
-      <w:pPr>
-        <w:pStyle w:val="Bibliography"/>
-      </w:pPr>
-      <w:r>
-        <w:t xml:space="preserve">Junus, Ranti. 2014. “Digital Collections and Accessibility.” MSU Libraries Blogs.</w:t>
-      </w:r>
-      <w:r>
-        <w:t xml:space="preserve"> </w:t>
-      </w:r>
-      <w:r>
-        <w:rPr>
-          <w:i/>
-        </w:rPr>
-        <w:t xml:space="preserve">Digital Scholarship Collaborative Sandbox</w:t>
-      </w:r>
-      <w:r>
-        <w:t xml:space="preserve">.</w:t>
-      </w:r>
-      <w:r>
-        <w:t xml:space="preserve"> </w:t>
-      </w:r>
-      <w:hyperlink r:id="rId91">
-        <w:r>
-          <w:rPr>
-            <w:rStyle w:val="Hyperlink"/>
-          </w:rPr>
-          <w:t xml:space="preserve">http://blogpublic.lib.msu.edu/index.php/dscsandbox/digital-collection-and-accessibility</w:t>
-        </w:r>
-      </w:hyperlink>
-      <w:r>
-        <w:t xml:space="preserve">.</w:t>
-      </w:r>
-    </w:p>
-    <w:p>
-      <w:pPr>
-        <w:pStyle w:val="Bibliography"/>
-      </w:pPr>
-      <w:r>
-        <w:t xml:space="preserve">Kennedy, M.R. 2008. “Nine Questions to Guide You in Choosing a Metadata Schema.”</w:t>
-      </w:r>
-      <w:r>
-        <w:t xml:space="preserve"> </w:t>
-      </w:r>
-      <w:r>
-        <w:rPr>
-          <w:i/>
-        </w:rPr>
-        <w:t xml:space="preserve">Journal of Digital Information</w:t>
-      </w:r>
-      <w:r>
-        <w:t xml:space="preserve"> </w:t>
-      </w:r>
-      <w:r>
-        <w:t xml:space="preserve">9 (1).</w:t>
-      </w:r>
-      <w:r>
-        <w:t xml:space="preserve"> </w:t>
-      </w:r>
-      <w:hyperlink r:id="rId92">
-        <w:r>
-          <w:rPr>
-            <w:rStyle w:val="Hyperlink"/>
-          </w:rPr>
-          <w:t xml:space="preserve">http://journals.tdl.org/jodi/article/view/226/205</w:t>
-        </w:r>
-      </w:hyperlink>
-      <w:r>
-        <w:t xml:space="preserve">.</w:t>
-      </w:r>
-    </w:p>
-    <w:p>
-      <w:pPr>
-        <w:pStyle w:val="Bibliography"/>
-      </w:pPr>
-      <w:r>
-        <w:t xml:space="preserve">Kreyche, Michael. 2013. “Subject Headings in Spanish: The Lcsh-Es. Org Bilingual Database.”</w:t>
+        <w:t xml:space="preserve">50, no. 4</w:t>
+      </w:r>
+      <w:r>
+        <w:t xml:space="preserve"> </w:t>
+      </w:r>
+      <w:r>
+        <w:t xml:space="preserve">(2012): 249–62.</w:t>
+      </w:r>
+      <w:r>
+        <w:t xml:space="preserve"> </w:t>
+      </w:r>
+      <w:r>
+        <w:t xml:space="preserve">http://www.tandfonline.com/doi/abs/10.1080/01639374.2012.658989.</w:t>
+      </w:r>
+    </w:p>
+    <w:p>
+      <w:pPr>
+        <w:pStyle w:val="BodyText"/>
+      </w:pPr>
+      <w:r>
+        <w:t xml:space="preserve">Lee, Deborah. “Indigenous Knowledge Organization: A Study of Concepts,</w:t>
+      </w:r>
+      <w:r>
+        <w:t xml:space="preserve"> </w:t>
+      </w:r>
+      <w:r>
+        <w:t xml:space="preserve">Terminology, Structure and (Mostly) Indigenous Voices.”</w:t>
+      </w:r>
+      <w:r>
+        <w:t xml:space="preserve"> </w:t>
+      </w:r>
+      <w:r>
+        <w:rPr>
+          <w:i/>
+        </w:rPr>
+        <w:t xml:space="preserve">Partnership:</w:t>
+      </w:r>
+      <w:r>
+        <w:rPr>
+          <w:i/>
+        </w:rPr>
+        <w:t xml:space="preserve"> </w:t>
+      </w:r>
+      <w:r>
+        <w:rPr>
+          <w:i/>
+        </w:rPr>
+        <w:t xml:space="preserve">The Canadian Journal of Library and Information Practice and Research</w:t>
+      </w:r>
+      <w:r>
+        <w:t xml:space="preserve"> </w:t>
+      </w:r>
+      <w:r>
+        <w:t xml:space="preserve">6, no. 1 (July 3, 2011).</w:t>
+      </w:r>
+      <w:r>
+        <w:t xml:space="preserve"> </w:t>
+      </w:r>
+      <w:r>
+        <w:t xml:space="preserve">https://journal.lib.uoguelph.ca/index.php/perj/article/view/1427.</w:t>
+      </w:r>
+    </w:p>
+    <w:p>
+      <w:pPr>
+        <w:pStyle w:val="Heading3"/>
+      </w:pPr>
+      <w:bookmarkStart w:id="99" w:name="background-8"/>
+      <w:bookmarkEnd w:id="99"/>
+      <w:r>
+        <w:t xml:space="preserve">Background</w:t>
+      </w:r>
+    </w:p>
+    <w:p>
+      <w:pPr>
+        <w:pStyle w:val="FirstParagraph"/>
+      </w:pPr>
+      <w:r>
+        <w:t xml:space="preserve">Anderson, James Doig, and José Pérez-Carballo. “Library of Congress</w:t>
+      </w:r>
+      <w:r>
+        <w:t xml:space="preserve"> </w:t>
+      </w:r>
+      <w:r>
+        <w:t xml:space="preserve">Subject Headings (LCSH).” In</w:t>
+      </w:r>
+      <w:r>
+        <w:t xml:space="preserve"> </w:t>
+      </w:r>
+      <w:r>
+        <w:rPr>
+          <w:i/>
+        </w:rPr>
+        <w:t xml:space="preserve">Encyclopedia of Library and Information</w:t>
+      </w:r>
+      <w:r>
+        <w:rPr>
+          <w:i/>
+        </w:rPr>
+        <w:t xml:space="preserve"> </w:t>
+      </w:r>
+      <w:r>
+        <w:rPr>
+          <w:i/>
+        </w:rPr>
+        <w:t xml:space="preserve">Sciences, Third Edition</w:t>
+      </w:r>
+      <w:r>
+        <w:t xml:space="preserve">, 3392–3405. Taylor &amp; Francis, 2009.</w:t>
+      </w:r>
+      <w:r>
+        <w:t xml:space="preserve"> </w:t>
+      </w:r>
+      <w:r>
+        <w:t xml:space="preserve">http://www.tandfonline.com/doi/abs/10.1081/E-ELIS3-120043717.</w:t>
+      </w:r>
+    </w:p>
+    <w:p>
+      <w:pPr>
+        <w:pStyle w:val="BodyText"/>
+      </w:pPr>
+      <w:r>
+        <w:t xml:space="preserve">Beghtol, Clare. “Classification Theory.” In</w:t>
+      </w:r>
+      <w:r>
+        <w:t xml:space="preserve"> </w:t>
+      </w:r>
+      <w:r>
+        <w:rPr>
+          <w:i/>
+        </w:rPr>
+        <w:t xml:space="preserve">Encyclopedia of Library and</w:t>
+      </w:r>
+      <w:r>
+        <w:rPr>
+          <w:i/>
+        </w:rPr>
+        <w:t xml:space="preserve"> </w:t>
+      </w:r>
+      <w:r>
+        <w:rPr>
+          <w:i/>
+        </w:rPr>
+        <w:t xml:space="preserve">Information Sciences, Third Edition</w:t>
+      </w:r>
+      <w:r>
+        <w:t xml:space="preserve">, 1045–60. Taylor &amp; Francis, 2009.</w:t>
+      </w:r>
+      <w:r>
+        <w:t xml:space="preserve"> </w:t>
+      </w:r>
+      <w:r>
+        <w:t xml:space="preserve">http://www.tandfonline.com/doi/abs/10.1081/E-ELIS3-120043230.</w:t>
+      </w:r>
+    </w:p>
+    <w:p>
+      <w:pPr>
+        <w:pStyle w:val="BodyText"/>
+      </w:pPr>
+      <w:r>
+        <w:t xml:space="preserve">Chan, Lois Mai, and Theodora L. Hodges. “Library of Congress</w:t>
+      </w:r>
+      <w:r>
+        <w:t xml:space="preserve"> </w:t>
+      </w:r>
+      <w:r>
+        <w:t xml:space="preserve">Classification (LCC).” In</w:t>
+      </w:r>
+      <w:r>
+        <w:t xml:space="preserve"> </w:t>
+      </w:r>
+      <w:r>
+        <w:rPr>
+          <w:i/>
+        </w:rPr>
+        <w:t xml:space="preserve">Encyclopedia of Library and Information</w:t>
+      </w:r>
+      <w:r>
+        <w:rPr>
+          <w:i/>
+        </w:rPr>
+        <w:t xml:space="preserve"> </w:t>
+      </w:r>
+      <w:r>
+        <w:rPr>
+          <w:i/>
+        </w:rPr>
+        <w:t xml:space="preserve">Sciences, Third Edition</w:t>
+      </w:r>
+      <w:r>
+        <w:t xml:space="preserve">, 3383–91. Taylor &amp; Francis, 2009.</w:t>
+      </w:r>
+      <w:r>
+        <w:t xml:space="preserve"> </w:t>
+      </w:r>
+      <w:r>
+        <w:t xml:space="preserve">http://www.tandfonline.com/doi/abs/10.1081/E-ELIS3-120043714.</w:t>
+      </w:r>
+    </w:p>
+    <w:p>
+      <w:pPr>
+        <w:pStyle w:val="BodyText"/>
+      </w:pPr>
+      <w:r>
+        <w:t xml:space="preserve">Kreyche, Michael. “Subject Headings in Spanish: The Lcsh-Es. Org</w:t>
+      </w:r>
+      <w:r>
+        <w:t xml:space="preserve"> </w:t>
+      </w:r>
+      <w:r>
+        <w:t xml:space="preserve">Bilingual Database.”</w:t>
       </w:r>
       <w:r>
         <w:t xml:space="preserve"> </w:t>
@@ -4294,785 +5303,63 @@
         <w:t xml:space="preserve"> </w:t>
       </w:r>
       <w:r>
-        <w:t xml:space="preserve">51 (4): 389–403.</w:t>
-      </w:r>
-      <w:r>
-        <w:t xml:space="preserve"> </w:t>
-      </w:r>
-      <w:hyperlink r:id="rId93">
-        <w:r>
-          <w:rPr>
-            <w:rStyle w:val="Hyperlink"/>
-          </w:rPr>
-          <w:t xml:space="preserve">http://www.tandfonline.com/doi/abs/10.1080/01639374.2012.740610</w:t>
-        </w:r>
-      </w:hyperlink>
-      <w:r>
-        <w:t xml:space="preserve">.</w:t>
-      </w:r>
-    </w:p>
-    <w:p>
-      <w:pPr>
-        <w:pStyle w:val="Bibliography"/>
-      </w:pPr>
-      <w:r>
-        <w:t xml:space="preserve">Lavoie, Brian, Lorcan Dempsey, and Lynn Silipigni Connaway. 2006. “Making Data Work Harder.”</w:t>
-      </w:r>
-      <w:r>
-        <w:t xml:space="preserve"> </w:t>
-      </w:r>
-      <w:r>
-        <w:rPr>
-          <w:i/>
-        </w:rPr>
-        <w:t xml:space="preserve">Library Journal</w:t>
-      </w:r>
-      <w:r>
-        <w:t xml:space="preserve"> </w:t>
-      </w:r>
-      <w:r>
-        <w:t xml:space="preserve">131 (1): 40–42.</w:t>
-      </w:r>
-      <w:r>
-        <w:t xml:space="preserve"> </w:t>
-      </w:r>
-      <w:hyperlink r:id="rId94">
-        <w:r>
-          <w:rPr>
-            <w:rStyle w:val="Hyperlink"/>
-          </w:rPr>
-          <w:t xml:space="preserve">http://search.ebscohost.com/login.aspx?direct=true&amp;db=a9h&amp;AN=19426604&amp;site=ehost-live</w:t>
-        </w:r>
-      </w:hyperlink>
-      <w:r>
-        <w:t xml:space="preserve">.</w:t>
-      </w:r>
-    </w:p>
-    <w:p>
-      <w:pPr>
-        <w:pStyle w:val="Bibliography"/>
-      </w:pPr>
-      <w:r>
-        <w:t xml:space="preserve">Lee, Deborah. 2011. “Indigenous Knowledge Organization: A Study of Concepts, Terminology, Structure and (Mostly) Indigenous Voices.”</w:t>
-      </w:r>
-      <w:r>
-        <w:t xml:space="preserve"> </w:t>
-      </w:r>
-      <w:r>
-        <w:rPr>
-          <w:i/>
-        </w:rPr>
-        <w:t xml:space="preserve">Partnership: The Canadian Journal of Library and Information Practice and Research</w:t>
-      </w:r>
-      <w:r>
-        <w:t xml:space="preserve"> </w:t>
-      </w:r>
-      <w:r>
-        <w:t xml:space="preserve">6 (1).</w:t>
-      </w:r>
-      <w:r>
-        <w:t xml:space="preserve"> </w:t>
-      </w:r>
-      <w:hyperlink r:id="rId95">
-        <w:r>
-          <w:rPr>
-            <w:rStyle w:val="Hyperlink"/>
-          </w:rPr>
-          <w:t xml:space="preserve">https://journal.lib.uoguelph.ca/index.php/perj/article/view/1427</w:t>
-        </w:r>
-      </w:hyperlink>
-      <w:r>
-        <w:t xml:space="preserve">.</w:t>
-      </w:r>
-    </w:p>
-    <w:p>
-      <w:pPr>
-        <w:pStyle w:val="Bibliography"/>
-      </w:pPr>
-      <w:r>
-        <w:t xml:space="preserve">Levie, Françoise., and Sofidoc Productions. 2004. “The Man Who Wanted to Classify the World.”</w:t>
-      </w:r>
-      <w:r>
-        <w:t xml:space="preserve"> </w:t>
-      </w:r>
-      <w:hyperlink r:id="rId96">
-        <w:r>
-          <w:rPr>
-            <w:rStyle w:val="Hyperlink"/>
-          </w:rPr>
-          <w:t xml:space="preserve">http://www.aspresolver.com/aspresolver.asp?VASC;1641522</w:t>
-        </w:r>
-      </w:hyperlink>
-      <w:r>
-        <w:t xml:space="preserve">.</w:t>
-      </w:r>
-    </w:p>
-    <w:p>
-      <w:pPr>
-        <w:pStyle w:val="Bibliography"/>
-      </w:pPr>
-      <w:r>
-        <w:t xml:space="preserve">Lewis, D. W. 2013. “From Stacks to the Web: The Transformation of Academic Library Collecting.”</w:t>
-      </w:r>
-      <w:r>
-        <w:t xml:space="preserve"> </w:t>
-      </w:r>
-      <w:r>
-        <w:rPr>
-          <w:i/>
-        </w:rPr>
-        <w:t xml:space="preserve">College &amp; Research Libraries</w:t>
-      </w:r>
-      <w:r>
-        <w:t xml:space="preserve"> </w:t>
-      </w:r>
-      <w:r>
-        <w:t xml:space="preserve">14 (2): 159–76. doi:</w:t>
-      </w:r>
-      <w:hyperlink r:id="rId97">
-        <w:r>
-          <w:rPr>
-            <w:rStyle w:val="Hyperlink"/>
-          </w:rPr>
-          <w:t xml:space="preserve">10.5860/crl-309</w:t>
-        </w:r>
-      </w:hyperlink>
-      <w:r>
-        <w:t xml:space="preserve">.</w:t>
-      </w:r>
-    </w:p>
-    <w:p>
-      <w:pPr>
-        <w:pStyle w:val="Bibliography"/>
-      </w:pPr>
-      <w:r>
-        <w:t xml:space="preserve">Marcia J. Bates. 2009. “Information.” In</w:t>
-      </w:r>
-      <w:r>
-        <w:t xml:space="preserve"> </w:t>
-      </w:r>
-      <w:r>
-        <w:rPr>
-          <w:i/>
-        </w:rPr>
-        <w:t xml:space="preserve">Encyclopedia of Library and Information Sciences, Third Edition</w:t>
-      </w:r>
-      <w:r>
-        <w:t xml:space="preserve">, null:2347–60. null. Taylor &amp; Francis.</w:t>
-      </w:r>
-      <w:r>
-        <w:t xml:space="preserve"> </w:t>
-      </w:r>
-      <w:hyperlink r:id="rId98">
-        <w:r>
-          <w:rPr>
-            <w:rStyle w:val="Hyperlink"/>
-          </w:rPr>
-          <w:t xml:space="preserve">http://dx.doi.org/10.1081/E-ELIS3-120045519</w:t>
-        </w:r>
-      </w:hyperlink>
-      <w:r>
-        <w:t xml:space="preserve">.</w:t>
-      </w:r>
-    </w:p>
-    <w:p>
-      <w:pPr>
-        <w:pStyle w:val="Bibliography"/>
-      </w:pPr>
-      <w:r>
-        <w:t xml:space="preserve">Maxwell, R.L. 2010. “Bibliographic Control. 497-505.”</w:t>
-      </w:r>
-      <w:r>
-        <w:t xml:space="preserve"> </w:t>
-      </w:r>
-      <w:r>
-        <w:rPr>
-          <w:i/>
-        </w:rPr>
-        <w:t xml:space="preserve">Encyclopedia of Library and Information Sciences,</w:t>
-      </w:r>
-      <w:r>
-        <w:t xml:space="preserve"> </w:t>
-      </w:r>
-      <w:hyperlink r:id="rId99">
-        <w:r>
-          <w:rPr>
-            <w:rStyle w:val="Hyperlink"/>
-          </w:rPr>
-          <w:t xml:space="preserve">locate from: http://www.library.illinois.edu/lsx/findit/tools/encyclopedias.html]</w:t>
-        </w:r>
-      </w:hyperlink>
-      <w:r>
-        <w:t xml:space="preserve">.</w:t>
-      </w:r>
-    </w:p>
-    <w:p>
-      <w:pPr>
-        <w:pStyle w:val="Bibliography"/>
-      </w:pPr>
-      <w:r>
-        <w:t xml:space="preserve">Miksa, Francis. 2009. “Information Organization and the Mysterious Information User.”</w:t>
-      </w:r>
-      <w:r>
-        <w:t xml:space="preserve"> </w:t>
-      </w:r>
-      <w:r>
-        <w:rPr>
-          <w:i/>
-        </w:rPr>
-        <w:t xml:space="preserve">Libraries &amp; the Cultural Record</w:t>
-      </w:r>
-      <w:r>
-        <w:t xml:space="preserve"> </w:t>
-      </w:r>
-      <w:r>
-        <w:t xml:space="preserve">44 (3): 343–70.</w:t>
-      </w:r>
-      <w:r>
-        <w:t xml:space="preserve"> </w:t>
-      </w:r>
-      <w:hyperlink r:id="rId100">
-        <w:r>
-          <w:rPr>
-            <w:rStyle w:val="Hyperlink"/>
-          </w:rPr>
-          <w:t xml:space="preserve">http://www.jstor.org/stable/25549558</w:t>
-        </w:r>
-      </w:hyperlink>
-      <w:r>
-        <w:t xml:space="preserve">.</w:t>
-      </w:r>
-    </w:p>
-    <w:p>
-      <w:pPr>
-        <w:pStyle w:val="Bibliography"/>
-      </w:pPr>
-      <w:r>
-        <w:t xml:space="preserve">Mitchell, Joan S., and Diane Vizine-Goetz. 2009. “Dewey Decimal Classification (DDC).” In</w:t>
-      </w:r>
-      <w:r>
-        <w:t xml:space="preserve"> </w:t>
-      </w:r>
-      <w:r>
-        <w:rPr>
-          <w:i/>
-        </w:rPr>
-        <w:t xml:space="preserve">Encyclopedia of Library and Information Sciences, Third Edition</w:t>
-      </w:r>
-      <w:r>
-        <w:t xml:space="preserve">, 1507–17. Taylor &amp; Francis.</w:t>
-      </w:r>
-      <w:r>
-        <w:t xml:space="preserve"> </w:t>
-      </w:r>
-      <w:hyperlink r:id="rId101">
-        <w:r>
-          <w:rPr>
-            <w:rStyle w:val="Hyperlink"/>
-          </w:rPr>
-          <w:t xml:space="preserve">http://www.tandfonline.com/doi/abs/10.1081/E-ELIS3-120043240</w:t>
-        </w:r>
-      </w:hyperlink>
-      <w:r>
-        <w:t xml:space="preserve">.</w:t>
-      </w:r>
-    </w:p>
-    <w:p>
-      <w:pPr>
-        <w:pStyle w:val="Bibliography"/>
-      </w:pPr>
-      <w:r>
-        <w:t xml:space="preserve">Naumer, Charles M., and Karen E. Fisher. 2009. “Information Needs.” In</w:t>
-      </w:r>
-      <w:r>
-        <w:t xml:space="preserve"> </w:t>
-      </w:r>
-      <w:r>
-        <w:rPr>
-          <w:i/>
-        </w:rPr>
-        <w:t xml:space="preserve">Encyclopedia of Library and Information Sciences, Third Edition</w:t>
-      </w:r>
-      <w:r>
-        <w:t xml:space="preserve">, null:2452–8. null. Taylor &amp; Francis.</w:t>
-      </w:r>
-      <w:r>
-        <w:t xml:space="preserve"> </w:t>
-      </w:r>
-      <w:hyperlink r:id="rId102">
-        <w:r>
-          <w:rPr>
-            <w:rStyle w:val="Hyperlink"/>
-          </w:rPr>
-          <w:t xml:space="preserve">http://www.tandfonline.com/doi/abs/10.1081/E-ELIS3-120043243</w:t>
-        </w:r>
-      </w:hyperlink>
-      <w:r>
-        <w:t xml:space="preserve">.</w:t>
-      </w:r>
-    </w:p>
-    <w:p>
-      <w:pPr>
-        <w:pStyle w:val="Bibliography"/>
-      </w:pPr>
-      <w:r>
-        <w:t xml:space="preserve">Saarinen, Katariina, and Pertti Vakkari. 2013. “A Sign of a Good Book: Readers’ Methods of Accessing Fiction in the Public Library.”</w:t>
-      </w:r>
-      <w:r>
-        <w:t xml:space="preserve"> </w:t>
-      </w:r>
-      <w:r>
-        <w:rPr>
-          <w:i/>
-        </w:rPr>
-        <w:t xml:space="preserve">Journal of Documentation</w:t>
-      </w:r>
-      <w:r>
-        <w:t xml:space="preserve"> </w:t>
-      </w:r>
-      <w:r>
-        <w:t xml:space="preserve">69 (5): 736–54. doi:</w:t>
-      </w:r>
-      <w:hyperlink r:id="rId103">
-        <w:r>
-          <w:rPr>
-            <w:rStyle w:val="Hyperlink"/>
-          </w:rPr>
-          <w:t xml:space="preserve">10.1108/JD-04-2012-0041</w:t>
-        </w:r>
-      </w:hyperlink>
-      <w:r>
-        <w:t xml:space="preserve">.</w:t>
-      </w:r>
-    </w:p>
-    <w:p>
-      <w:pPr>
-        <w:pStyle w:val="Bibliography"/>
-      </w:pPr>
-      <w:r>
-        <w:t xml:space="preserve">Sandstrom, Alan R., and Pamela Effrein Sandstrom. 1995. “The Use and Misuse of Anthropological Methods in Library and Information Science Research.”</w:t>
-      </w:r>
-      <w:r>
-        <w:t xml:space="preserve"> </w:t>
-      </w:r>
-      <w:r>
-        <w:rPr>
-          <w:i/>
-        </w:rPr>
-        <w:t xml:space="preserve">The Library Quarterly: Information, Community, Policy</w:t>
-      </w:r>
-      <w:r>
-        <w:t xml:space="preserve"> </w:t>
-      </w:r>
-      <w:r>
-        <w:t xml:space="preserve">65 (2): 161–99.</w:t>
-      </w:r>
-      <w:r>
-        <w:t xml:space="preserve"> </w:t>
-      </w:r>
-      <w:hyperlink r:id="rId104">
-        <w:r>
-          <w:rPr>
-            <w:rStyle w:val="Hyperlink"/>
-          </w:rPr>
-          <w:t xml:space="preserve">http://www.jstor.org/stable/4309020</w:t>
-        </w:r>
-      </w:hyperlink>
-      <w:r>
-        <w:t xml:space="preserve">.</w:t>
-      </w:r>
-    </w:p>
-    <w:p>
-      <w:pPr>
-        <w:pStyle w:val="Bibliography"/>
-      </w:pPr>
-      <w:r>
-        <w:t xml:space="preserve">Shachaf, Pnina, and Sarah Horowitz. 2006. “Are Virtual Reference Services Color Blind?”</w:t>
-      </w:r>
-      <w:r>
-        <w:t xml:space="preserve"> </w:t>
-      </w:r>
-      <w:r>
-        <w:rPr>
-          <w:i/>
-        </w:rPr>
-        <w:t xml:space="preserve">Library &amp; Information Science Research</w:t>
-      </w:r>
-      <w:r>
-        <w:t xml:space="preserve"> </w:t>
-      </w:r>
-      <w:r>
-        <w:t xml:space="preserve">28 (4): 501–20. doi:</w:t>
-      </w:r>
-      <w:hyperlink r:id="rId105">
-        <w:r>
-          <w:rPr>
-            <w:rStyle w:val="Hyperlink"/>
-          </w:rPr>
-          <w:t xml:space="preserve">10.1016/j.lisr.2006.08.009</w:t>
-        </w:r>
-      </w:hyperlink>
-      <w:r>
-        <w:t xml:space="preserve">.</w:t>
-      </w:r>
-    </w:p>
-    <w:p>
-      <w:pPr>
-        <w:pStyle w:val="Bibliography"/>
-      </w:pPr>
-      <w:r>
-        <w:t xml:space="preserve">Shilton, Katie, and Ramesh Srinivasan. 2007. “Participatory Appraisal and Arrangement for Multicultural Archival Collections.”</w:t>
-      </w:r>
-      <w:r>
-        <w:t xml:space="preserve"> </w:t>
-      </w:r>
-      <w:r>
-        <w:rPr>
-          <w:i/>
-        </w:rPr>
-        <w:t xml:space="preserve">Archivaria</w:t>
-      </w:r>
-      <w:r>
-        <w:t xml:space="preserve"> </w:t>
-      </w:r>
-      <w:r>
-        <w:t xml:space="preserve">63: 87.</w:t>
-      </w:r>
-      <w:r>
-        <w:t xml:space="preserve"> </w:t>
-      </w:r>
-      <w:hyperlink r:id="rId106">
-        <w:r>
-          <w:rPr>
-            <w:rStyle w:val="Hyperlink"/>
-          </w:rPr>
-          <w:t xml:space="preserve">http://rameshsrinivasan.org/wordpress/wp-content/uploads/2010/03/8-Final-ShiltonSrinivasan-Archivaria.pdf</w:t>
-        </w:r>
-      </w:hyperlink>
-      <w:r>
-        <w:t xml:space="preserve">.</w:t>
-      </w:r>
-    </w:p>
-    <w:p>
-      <w:pPr>
-        <w:pStyle w:val="Bibliography"/>
-      </w:pPr>
-      <w:r>
-        <w:t xml:space="preserve">Swoger, B. 2012.“ What Is Metadata? A Christmas-Themed Exploration. Info Culture.”</w:t>
-      </w:r>
-      <w:r>
-        <w:t xml:space="preserve"> </w:t>
-      </w:r>
-      <w:r>
-        <w:rPr>
-          <w:i/>
-        </w:rPr>
-        <w:t xml:space="preserve">Sicientific American</w:t>
-      </w:r>
-      <w:r>
-        <w:t xml:space="preserve">.</w:t>
-      </w:r>
-      <w:r>
-        <w:t xml:space="preserve"> </w:t>
-      </w:r>
-      <w:hyperlink r:id="rId107">
-        <w:r>
-          <w:rPr>
-            <w:rStyle w:val="Hyperlink"/>
-          </w:rPr>
-          <w:t xml:space="preserve">http://blogs.scientificamerican.com/information- culture/2012/12/17/what-is-metadata-a-christmas-themed-exploration/</w:t>
-        </w:r>
-      </w:hyperlink>
-      <w:r>
-        <w:t xml:space="preserve">.</w:t>
-      </w:r>
-    </w:p>
-    <w:p>
-      <w:pPr>
-        <w:pStyle w:val="Bibliography"/>
-      </w:pPr>
-      <w:r>
-        <w:t xml:space="preserve">Teper, Jennifer Hain. 2014. “Selection for Preservation.”</w:t>
-      </w:r>
-      <w:r>
-        <w:t xml:space="preserve"> </w:t>
-      </w:r>
-      <w:r>
-        <w:rPr>
-          <w:i/>
-        </w:rPr>
-        <w:t xml:space="preserve">Library Resources &amp; Technical Services</w:t>
-      </w:r>
-      <w:r>
-        <w:t xml:space="preserve"> </w:t>
-      </w:r>
-      <w:r>
-        <w:t xml:space="preserve">58 (4): 220–32.</w:t>
-      </w:r>
-      <w:r>
-        <w:t xml:space="preserve"> </w:t>
-      </w:r>
-      <w:hyperlink r:id="rId108">
-        <w:r>
-          <w:rPr>
-            <w:rStyle w:val="Hyperlink"/>
-          </w:rPr>
-          <w:t xml:space="preserve">http://search.ebscohost.com/login.aspx?direct=true&amp;db=a9h&amp;AN=99263271&amp;site=ehost-live</w:t>
-        </w:r>
-      </w:hyperlink>
-      <w:r>
-        <w:t xml:space="preserve">.</w:t>
-      </w:r>
-    </w:p>
-    <w:p>
-      <w:pPr>
-        <w:pStyle w:val="Bibliography"/>
-      </w:pPr>
-      <w:r>
-        <w:t xml:space="preserve">“Update on the Twitter Archive at the Library of Congress.” 2013. Library of Congress.</w:t>
-      </w:r>
-      <w:r>
-        <w:t xml:space="preserve"> </w:t>
-      </w:r>
-      <w:hyperlink r:id="rId109">
-        <w:r>
-          <w:rPr>
-            <w:rStyle w:val="Hyperlink"/>
-          </w:rPr>
-          <w:t xml:space="preserve">http://www.loc.gov/today/pr/2013/files/twitter_report_2013jan.pdf</w:t>
-        </w:r>
-      </w:hyperlink>
-      <w:r>
-        <w:t xml:space="preserve">.</w:t>
-      </w:r>
-    </w:p>
-    <w:p>
-      <w:pPr>
-        <w:pStyle w:val="Bibliography"/>
-      </w:pPr>
-      <w:r>
-        <w:t xml:space="preserve">Vogt, Lars. 2013. “eScience and the Need for Data Standards in the Life Sciences: In Pursuit of Objectivity Rather Than Truth.”</w:t>
-      </w:r>
-      <w:r>
-        <w:t xml:space="preserve"> </w:t>
-      </w:r>
-      <w:r>
-        <w:rPr>
-          <w:i/>
-        </w:rPr>
-        <w:t xml:space="preserve">Systematics and Biodiversity</w:t>
-      </w:r>
-      <w:r>
-        <w:t xml:space="preserve"> </w:t>
-      </w:r>
-      <w:r>
-        <w:t xml:space="preserve">11 (3): 257–70. doi:</w:t>
-      </w:r>
-      <w:hyperlink r:id="rId110">
-        <w:r>
-          <w:rPr>
-            <w:rStyle w:val="Hyperlink"/>
-          </w:rPr>
-          <w:t xml:space="preserve">10.1080/14772000.2013.818588</w:t>
-        </w:r>
-      </w:hyperlink>
-      <w:r>
-        <w:t xml:space="preserve">.</w:t>
-      </w:r>
-    </w:p>
-    <w:p>
-      <w:pPr>
-        <w:pStyle w:val="Bibliography"/>
-      </w:pPr>
-      <w:r>
-        <w:t xml:space="preserve">Voorhees, EllenM. 2002. “The Philosophy of Information Retrieval Evaluation.” In</w:t>
-      </w:r>
-      <w:r>
-        <w:t xml:space="preserve"> </w:t>
-      </w:r>
-      <w:r>
-        <w:rPr>
-          <w:i/>
-        </w:rPr>
-        <w:t xml:space="preserve">Evaluation of Cross-Language Information Retrieval Systems</w:t>
-      </w:r>
-      <w:r>
-        <w:t xml:space="preserve">, edited by Carol Peters, Martin Braschler, Julio Gonzalo, and Michael Kluck, 2406:355–70. Lecture Notes in Computer Science. Springer Berlin Heidelberg.</w:t>
-      </w:r>
-      <w:r>
-        <w:t xml:space="preserve"> </w:t>
-      </w:r>
-      <w:hyperlink r:id="rId111">
-        <w:r>
-          <w:rPr>
-            <w:rStyle w:val="Hyperlink"/>
-          </w:rPr>
-          <w:t xml:space="preserve">http://dx.doi.org/10.1007/3-540-45691-0_34</w:t>
-        </w:r>
-      </w:hyperlink>
-      <w:r>
-        <w:t xml:space="preserve">.</w:t>
-      </w:r>
-    </w:p>
-    <w:p>
-      <w:pPr>
-        <w:pStyle w:val="Bibliography"/>
-      </w:pPr>
-      <w:r>
-        <w:t xml:space="preserve">Warren, John. 2015. “(2015) Zen and the Art of Metadata Maintenance.”</w:t>
-      </w:r>
-      <w:r>
-        <w:t xml:space="preserve"> </w:t>
-      </w:r>
-      <w:r>
-        <w:rPr>
-          <w:i/>
-        </w:rPr>
-        <w:t xml:space="preserve">Journal of Electronic Publishing</w:t>
-      </w:r>
-      <w:r>
-        <w:t xml:space="preserve"> </w:t>
-      </w:r>
-      <w:r>
-        <w:t xml:space="preserve">18 (3).</w:t>
-      </w:r>
-      <w:r>
-        <w:t xml:space="preserve"> </w:t>
-      </w:r>
-      <w:hyperlink r:id="rId112">
-        <w:r>
-          <w:rPr>
-            <w:rStyle w:val="Hyperlink"/>
-          </w:rPr>
-          <w:t xml:space="preserve">http://dx.doi.org/10.3998/3336451.0018.305</w:t>
-        </w:r>
-      </w:hyperlink>
-      <w:r>
-        <w:t xml:space="preserve">.</w:t>
-      </w:r>
-    </w:p>
-    <w:p>
-      <w:pPr>
-        <w:pStyle w:val="Bibliography"/>
-      </w:pPr>
-      <w:r>
-        <w:t xml:space="preserve">Whitmire, Ethelene. 1999. “Racial Differences in the Academic Library Experiences of Undergraduates.”</w:t>
-      </w:r>
-      <w:r>
-        <w:t xml:space="preserve"> </w:t>
-      </w:r>
-      <w:r>
-        <w:rPr>
-          <w:i/>
-        </w:rPr>
-        <w:t xml:space="preserve">The Journal of Academic Librarianship</w:t>
-      </w:r>
-      <w:r>
-        <w:t xml:space="preserve"> </w:t>
-      </w:r>
-      <w:r>
-        <w:t xml:space="preserve">25 (1): 33–37. doi:</w:t>
-      </w:r>
-      <w:hyperlink r:id="rId113">
-        <w:r>
-          <w:rPr>
-            <w:rStyle w:val="Hyperlink"/>
-          </w:rPr>
-          <w:t xml:space="preserve">10.1016/S0099-1333(99)80173-6</w:t>
-        </w:r>
-      </w:hyperlink>
-      <w:r>
-        <w:t xml:space="preserve">.</w:t>
-      </w:r>
-    </w:p>
-    <w:p>
-      <w:pPr>
-        <w:pStyle w:val="Bibliography"/>
-      </w:pPr>
-      <w:r>
-        <w:t xml:space="preserve">Wilson, Tom. 2008. “The Information User: Past, Present and Future.”</w:t>
-      </w:r>
-      <w:r>
-        <w:t xml:space="preserve"> </w:t>
-      </w:r>
-      <w:r>
-        <w:rPr>
-          <w:i/>
-        </w:rPr>
-        <w:t xml:space="preserve">Journal of Information Science</w:t>
-      </w:r>
-      <w:r>
-        <w:t xml:space="preserve"> </w:t>
-      </w:r>
-      <w:r>
-        <w:t xml:space="preserve">34 (4): 457–64. doi:</w:t>
-      </w:r>
-      <w:hyperlink r:id="rId114">
-        <w:r>
-          <w:rPr>
-            <w:rStyle w:val="Hyperlink"/>
-          </w:rPr>
-          <w:t xml:space="preserve">10.1177/0165551508091309</w:t>
-        </w:r>
-      </w:hyperlink>
-      <w:r>
-        <w:t xml:space="preserve">.</w:t>
-      </w:r>
-    </w:p>
-    <w:p>
-      <w:pPr>
-        <w:pStyle w:val="Bibliography"/>
-      </w:pPr>
-      <w:r>
-        <w:t xml:space="preserve">Wright, Alex. 2014a.</w:t>
-      </w:r>
-      <w:r>
-        <w:t xml:space="preserve"> </w:t>
-      </w:r>
-      <w:r>
-        <w:rPr>
-          <w:i/>
-        </w:rPr>
-        <w:t xml:space="preserve">Cataloging the World : Paul Otlet and the Birth of the Information Age</w:t>
-      </w:r>
-      <w:r>
-        <w:t xml:space="preserve">. Oxford: Oxford University Press.</w:t>
-      </w:r>
-      <w:r>
-        <w:t xml:space="preserve"> </w:t>
-      </w:r>
-      <w:hyperlink r:id="rId115">
-        <w:r>
-          <w:rPr>
-            <w:rStyle w:val="Hyperlink"/>
-          </w:rPr>
-          <w:t xml:space="preserve">http://vufind.carli.illinois.edu/vf-uiu/Record/uiu_7507894</w:t>
-        </w:r>
-      </w:hyperlink>
-      <w:r>
-        <w:t xml:space="preserve">.</w:t>
-      </w:r>
-    </w:p>
-    <w:p>
-      <w:pPr>
-        <w:pStyle w:val="Bibliography"/>
-      </w:pPr>
-      <w:r>
-        <w:t xml:space="preserve">———. 2014b. “The Secret History of Hypertext — The Atlantic.”</w:t>
-      </w:r>
-      <w:r>
-        <w:t xml:space="preserve"> </w:t>
-      </w:r>
-      <w:hyperlink r:id="rId116">
-        <w:r>
-          <w:rPr>
-            <w:rStyle w:val="Hyperlink"/>
-          </w:rPr>
-          <w:t xml:space="preserve">http://www.theatlantic.com/technology/archive/2014/05/in-search-of-the-proto-memex/371385/</w:t>
-        </w:r>
-      </w:hyperlink>
-      <w:r>
-        <w:t xml:space="preserve">.</w:t>
+        <w:t xml:space="preserve">51, no. 4</w:t>
+      </w:r>
+      <w:r>
+        <w:t xml:space="preserve"> </w:t>
+      </w:r>
+      <w:r>
+        <w:t xml:space="preserve">(2013): 389–403.</w:t>
+      </w:r>
+      <w:r>
+        <w:t xml:space="preserve"> </w:t>
+      </w:r>
+      <w:r>
+        <w:t xml:space="preserve">http://www.tandfonline.com/doi/abs/10.1080/01639374.2012.740610.</w:t>
+      </w:r>
+    </w:p>
+    <w:p>
+      <w:pPr>
+        <w:pStyle w:val="BodyText"/>
+      </w:pPr>
+      <w:r>
+        <w:t xml:space="preserve">Mitchell, Joan S., and Diane Vizine-Goetz. “Dewey Decimal Classification</w:t>
+      </w:r>
+      <w:r>
+        <w:t xml:space="preserve"> </w:t>
+      </w:r>
+      <w:r>
+        <w:t xml:space="preserve">(DDC).” In</w:t>
+      </w:r>
+      <w:r>
+        <w:t xml:space="preserve"> </w:t>
+      </w:r>
+      <w:r>
+        <w:rPr>
+          <w:i/>
+        </w:rPr>
+        <w:t xml:space="preserve">Encyclopedia of Library and Information Sciences, Third</w:t>
+      </w:r>
+      <w:r>
+        <w:rPr>
+          <w:i/>
+        </w:rPr>
+        <w:t xml:space="preserve"> </w:t>
+      </w:r>
+      <w:r>
+        <w:rPr>
+          <w:i/>
+        </w:rPr>
+        <w:t xml:space="preserve">Edition</w:t>
+      </w:r>
+      <w:r>
+        <w:t xml:space="preserve">, 1507–17. Taylor &amp; Francis, 2009.</w:t>
+      </w:r>
+      <w:r>
+        <w:t xml:space="preserve"> </w:t>
+      </w:r>
+      <w:r>
+        <w:t xml:space="preserve">http://www.tandfonline.com/doi/abs/10.1081/E-ELIS3-120043240.</w:t>
       </w:r>
     </w:p>
     <w:sectPr/>
@@ -5183,7 +5470,7 @@
     </w:lvl>
   </w:abstractNum>
   <w:abstractNum w:abstractNumId="990">
-    <w:nsid w:val="d49ccd8c"/>
+    <w:nsid w:val="de675c58"/>
     <w:multiLevelType w:val="multilevel"/>
     <w:lvl w:ilvl="0">
       <w:numFmt w:val="bullet"/>
@@ -5264,7 +5551,7 @@
     </w:lvl>
   </w:abstractNum>
   <w:abstractNum w:abstractNumId="99411">
-    <w:nsid w:val="fbbcf76d"/>
+    <w:nsid w:val="32391007"/>
     <w:multiLevelType w:val="multilevel"/>
     <w:lvl w:ilvl="0">
       <w:start w:val="1"/>
@@ -5352,7 +5639,7 @@
     </w:lvl>
   </w:abstractNum>
   <w:abstractNum w:abstractNumId="991">
-    <w:nsid w:val="c7c4714e"/>
+    <w:nsid w:val="b4827484"/>
     <w:multiLevelType w:val="multilevel"/>
     <w:lvl w:ilvl="0">
       <w:numFmt w:val="bullet"/>
@@ -5562,7 +5849,28 @@
     </w:lvlOverride>
   </w:num>
   <w:num w:numId="1007">
-    <w:abstractNumId w:val="991"/>
+    <w:abstractNumId w:val="99411"/>
+    <w:lvlOverride w:ilvl="0">
+      <w:startOverride w:val="1"/>
+    </w:lvlOverride>
+    <w:lvlOverride w:ilvl="1">
+      <w:startOverride w:val="1"/>
+    </w:lvlOverride>
+    <w:lvlOverride w:ilvl="2">
+      <w:startOverride w:val="1"/>
+    </w:lvlOverride>
+    <w:lvlOverride w:ilvl="3">
+      <w:startOverride w:val="1"/>
+    </w:lvlOverride>
+    <w:lvlOverride w:ilvl="4">
+      <w:startOverride w:val="1"/>
+    </w:lvlOverride>
+    <w:lvlOverride w:ilvl="5">
+      <w:startOverride w:val="1"/>
+    </w:lvlOverride>
+    <w:lvlOverride w:ilvl="6">
+      <w:startOverride w:val="1"/>
+    </w:lvlOverride>
   </w:num>
   <w:num w:numId="1008">
     <w:abstractNumId w:val="991"/>
@@ -5571,24 +5879,6 @@
     <w:abstractNumId w:val="991"/>
   </w:num>
   <w:num w:numId="1010">
-    <w:abstractNumId w:val="991"/>
-  </w:num>
-  <w:num w:numId="1011">
-    <w:abstractNumId w:val="991"/>
-  </w:num>
-  <w:num w:numId="1012">
-    <w:abstractNumId w:val="991"/>
-  </w:num>
-  <w:num w:numId="1013">
-    <w:abstractNumId w:val="991"/>
-  </w:num>
-  <w:num w:numId="1014">
-    <w:abstractNumId w:val="991"/>
-  </w:num>
-  <w:num w:numId="1015">
-    <w:abstractNumId w:val="991"/>
-  </w:num>
-  <w:num w:numId="1016">
     <w:abstractNumId w:val="991"/>
   </w:num>
 </w:numbering>

--- a/SecAFall16.docx
+++ b/SecAFall16.docx
@@ -101,7 +101,7 @@
         <w:t xml:space="preserve"> </w:t>
       </w:r>
       <w:r>
-        <w:t xml:space="preserve">3:06:10</w:t>
+        <w:t xml:space="preserve">9:05:12</w:t>
       </w:r>
       <w:r>
         <w:t xml:space="preserve"> </w:t>
@@ -1095,7 +1095,7 @@
         </w:numPr>
       </w:pPr>
       <w:r>
-        <w:t xml:space="preserve">Zotero bibliography and formatting (September 29)</w:t>
+        <w:t xml:space="preserve">Research methods exercise (September 8)</w:t>
       </w:r>
     </w:p>
     <w:p>
@@ -1107,7 +1107,7 @@
         </w:numPr>
       </w:pPr>
       <w:r>
-        <w:t xml:space="preserve">Cultural heritage object description (September 15)</w:t>
+        <w:t xml:space="preserve">Pandoc encoding and transformation (September 15)</w:t>
       </w:r>
     </w:p>
     <w:p>
@@ -1119,7 +1119,7 @@
         </w:numPr>
       </w:pPr>
       <w:r>
-        <w:t xml:space="preserve">Research methods exercise (September 22)</w:t>
+        <w:t xml:space="preserve">Cultural heritage object description (September 22)</w:t>
       </w:r>
     </w:p>
     <w:p>
@@ -1131,7 +1131,7 @@
         </w:numPr>
       </w:pPr>
       <w:r>
-        <w:t xml:space="preserve">Pandoc encoding and transformation (September 8)</w:t>
+        <w:t xml:space="preserve">Zotero bibliography and formatting (September 29)</w:t>
       </w:r>
     </w:p>
     <w:p>
@@ -1532,17 +1532,17 @@
         <w:t xml:space="preserve"> </w:t>
       </w:r>
       <w:r>
-        <w:t xml:space="preserve">"Information-seeking behavior" in Library &amp; Information Science Source</w:t>
-      </w:r>
-      <w:r>
-        <w:t xml:space="preserve"> </w:t>
-      </w:r>
-      <w:r>
-        <w:t xml:space="preserve">(link from</w:t>
-      </w:r>
-      <w:r>
-        <w:t xml:space="preserve"> </w:t>
-      </w:r>
+        <w:t xml:space="preserve">"Information-seeking behavior" in Library &amp; Information Science Source:</w:t>
+      </w:r>
+    </w:p>
+    <w:p>
+      <w:pPr>
+        <w:pStyle w:val="Compact"/>
+        <w:numPr>
+          <w:numId w:val="1007"/>
+          <w:ilvl w:val="0"/>
+        </w:numPr>
+      </w:pPr>
       <w:hyperlink r:id="rId34">
         <w:r>
           <w:rPr>
@@ -1551,21 +1551,27 @@
           <w:t xml:space="preserve">http://www.library.illinois.edu/lsx/</w:t>
         </w:r>
       </w:hyperlink>
-      <w:r>
-        <w:t xml:space="preserve"> </w:t>
-      </w:r>
-      <w:hyperlink r:id="rId50">
+    </w:p>
+    <w:p>
+      <w:pPr>
+        <w:pStyle w:val="Compact"/>
+        <w:numPr>
+          <w:numId w:val="1007"/>
+          <w:ilvl w:val="0"/>
+        </w:numPr>
+      </w:pPr>
+      <w:hyperlink r:id="rId26">
         <w:r>
           <w:rPr>
             <w:rStyle w:val="Hyperlink"/>
           </w:rPr>
-          <w:t xml:space="preserve">http://openurl.library.uiuc.edu/sfxlcl3/az)</w:t>
+          <w:t xml:space="preserve">http://openurl.library.uiuc.edu/sfxlcl3/az</w:t>
         </w:r>
       </w:hyperlink>
     </w:p>
     <w:p>
       <w:pPr>
-        <w:pStyle w:val="BodyText"/>
+        <w:pStyle w:val="FirstParagraph"/>
       </w:pPr>
       <w:r>
         <w:t xml:space="preserve">Articles indexed under the descriptor "Information seeking behaviour"</w:t>
@@ -1574,11 +1580,17 @@
         <w:t xml:space="preserve"> </w:t>
       </w:r>
       <w:r>
-        <w:t xml:space="preserve">or "User needs" in LISA (link from</w:t>
-      </w:r>
-      <w:r>
-        <w:t xml:space="preserve"> </w:t>
-      </w:r>
+        <w:t xml:space="preserve">or "User needs" in LISA:</w:t>
+      </w:r>
+    </w:p>
+    <w:p>
+      <w:pPr>
+        <w:pStyle w:val="Compact"/>
+        <w:numPr>
+          <w:numId w:val="1008"/>
+          <w:ilvl w:val="0"/>
+        </w:numPr>
+      </w:pPr>
       <w:hyperlink r:id="rId34">
         <w:r>
           <w:rPr>
@@ -1587,9 +1599,15 @@
           <w:t xml:space="preserve">http://www.library.illinois.edu/lsx/</w:t>
         </w:r>
       </w:hyperlink>
-      <w:r>
-        <w:t xml:space="preserve"> </w:t>
-      </w:r>
+    </w:p>
+    <w:p>
+      <w:pPr>
+        <w:pStyle w:val="Compact"/>
+        <w:numPr>
+          <w:numId w:val="1008"/>
+          <w:ilvl w:val="0"/>
+        </w:numPr>
+      </w:pPr>
       <w:hyperlink r:id="rId26">
         <w:r>
           <w:rPr>
@@ -1598,21 +1616,27 @@
           <w:t xml:space="preserve">http://openurl.library.uiuc.edu/sfxlcl3/az</w:t>
         </w:r>
       </w:hyperlink>
-      <w:r>
-        <w:t xml:space="preserve"> </w:t>
-      </w:r>
-      <w:hyperlink r:id="rId51">
+    </w:p>
+    <w:p>
+      <w:pPr>
+        <w:pStyle w:val="Compact"/>
+        <w:numPr>
+          <w:numId w:val="1008"/>
+          <w:ilvl w:val="0"/>
+        </w:numPr>
+      </w:pPr>
+      <w:hyperlink r:id="rId50">
         <w:r>
           <w:rPr>
             <w:rStyle w:val="Hyperlink"/>
           </w:rPr>
-          <w:t xml:space="preserve">http://www.library.uiuc.edu/orr/results.php?types=A&amp;subject=29)</w:t>
+          <w:t xml:space="preserve">http://www.library.uiuc.edu/orr/results.php?types=A&amp;subject=29</w:t>
         </w:r>
       </w:hyperlink>
     </w:p>
     <w:p>
       <w:pPr>
-        <w:pStyle w:val="BodyText"/>
+        <w:pStyle w:val="FirstParagraph"/>
       </w:pPr>
       <w:r>
         <w:t xml:space="preserve">Studies need not be recently published, but an example of a recent</w:t>
@@ -1814,9 +1838,13 @@
     </w:p>
     <w:p>
       <w:pPr>
-        <w:pStyle w:val="BodyText"/>
-      </w:pPr>
-      <w:hyperlink r:id="rId52">
+        <w:pStyle w:val="Compact"/>
+        <w:numPr>
+          <w:numId w:val="1009"/>
+          <w:ilvl w:val="0"/>
+        </w:numPr>
+      </w:pPr>
+      <w:hyperlink r:id="rId51">
         <w:r>
           <w:rPr>
             <w:rStyle w:val="Hyperlink"/>
@@ -1824,10 +1852,16 @@
           <w:t xml:space="preserve">http://uiuc.libguides.com/content.php?pid=28713&amp;sid=209698</w:t>
         </w:r>
       </w:hyperlink>
-      <w:r>
-        <w:t xml:space="preserve"> </w:t>
-      </w:r>
-      <w:hyperlink r:id="rId53">
+    </w:p>
+    <w:p>
+      <w:pPr>
+        <w:pStyle w:val="Compact"/>
+        <w:numPr>
+          <w:numId w:val="1009"/>
+          <w:ilvl w:val="0"/>
+        </w:numPr>
+      </w:pPr>
+      <w:hyperlink r:id="rId52">
         <w:r>
           <w:rPr>
             <w:rStyle w:val="Hyperlink"/>
@@ -1835,10 +1869,16 @@
           <w:t xml:space="preserve">http://uiuc.libguides.com/content.php?pid=28713&amp;sid=214766</w:t>
         </w:r>
       </w:hyperlink>
-      <w:r>
-        <w:t xml:space="preserve"> </w:t>
-      </w:r>
-      <w:hyperlink r:id="rId53">
+    </w:p>
+    <w:p>
+      <w:pPr>
+        <w:pStyle w:val="Compact"/>
+        <w:numPr>
+          <w:numId w:val="1009"/>
+          <w:ilvl w:val="0"/>
+        </w:numPr>
+      </w:pPr>
+      <w:hyperlink r:id="rId52">
         <w:r>
           <w:rPr>
             <w:rStyle w:val="Hyperlink"/>
@@ -1851,20 +1891,64 @@
       <w:pPr>
         <w:pStyle w:val="Heading1"/>
       </w:pPr>
-      <w:bookmarkStart w:id="54" w:name="Asgt2"/>
+      <w:bookmarkStart w:id="53" w:name="Asgt2"/>
+      <w:bookmarkEnd w:id="53"/>
+      <w:r>
+        <w:t xml:space="preserve">Assignment 2 Digital Collections Assessment</w:t>
+      </w:r>
+    </w:p>
+    <w:p>
+      <w:pPr>
+        <w:pStyle w:val="Heading2"/>
+      </w:pPr>
+      <w:bookmarkStart w:id="54" w:name="summary"/>
       <w:bookmarkEnd w:id="54"/>
       <w:r>
-        <w:t xml:space="preserve">Assignment 2 Digital Collections Assessment</w:t>
+        <w:t xml:space="preserve">Summary</w:t>
+      </w:r>
+    </w:p>
+    <w:p>
+      <w:pPr>
+        <w:pStyle w:val="FirstParagraph"/>
+      </w:pPr>
+      <w:r>
+        <w:t xml:space="preserve">Pick one DPLA exhibition, or one Flickr gallery or one</w:t>
+      </w:r>
+      <w:r>
+        <w:t xml:space="preserve"> </w:t>
+      </w:r>
+      <w:r>
+        <w:t xml:space="preserve">Europeana pinterest board as an exemplar for your analysis.</w:t>
+      </w:r>
+      <w:r>
+        <w:t xml:space="preserve"> </w:t>
+      </w:r>
+      <w:r>
+        <w:t xml:space="preserve">write a narrative assessment of the content,</w:t>
+      </w:r>
+      <w:r>
+        <w:t xml:space="preserve"> </w:t>
+      </w:r>
+      <w:r>
+        <w:t xml:space="preserve">organization, and potential users and uses.</w:t>
+      </w:r>
+    </w:p>
+    <w:p>
+      <w:pPr>
+        <w:pStyle w:val="BodyText"/>
+      </w:pPr>
+      <w:r>
+        <w:t xml:space="preserve">Due October due date at 11:59 PM. This assignment is worth 20 points.</w:t>
       </w:r>
     </w:p>
     <w:p>
       <w:pPr>
         <w:pStyle w:val="Heading2"/>
       </w:pPr>
-      <w:bookmarkStart w:id="55" w:name="summary"/>
+      <w:bookmarkStart w:id="55" w:name="before-you-begin"/>
       <w:bookmarkEnd w:id="55"/>
       <w:r>
-        <w:t xml:space="preserve">Summary</w:t>
+        <w:t xml:space="preserve">Before you begin</w:t>
       </w:r>
     </w:p>
     <w:p>
@@ -1872,43 +1956,23 @@
         <w:pStyle w:val="FirstParagraph"/>
       </w:pPr>
       <w:r>
-        <w:t xml:space="preserve">Pick one DPLA exhibition, or one Flickr gallery or one</w:t>
-      </w:r>
-      <w:r>
-        <w:t xml:space="preserve"> </w:t>
-      </w:r>
-      <w:r>
-        <w:t xml:space="preserve">Europeana pinterest board as an exemplar for your analysis.</w:t>
-      </w:r>
-      <w:r>
-        <w:t xml:space="preserve"> </w:t>
-      </w:r>
-      <w:r>
-        <w:t xml:space="preserve">write a narrative assessment of the content,</w:t>
-      </w:r>
-      <w:r>
-        <w:t xml:space="preserve"> </w:t>
-      </w:r>
-      <w:r>
-        <w:t xml:space="preserve">organization, and potential users and uses.</w:t>
-      </w:r>
-    </w:p>
-    <w:p>
-      <w:pPr>
-        <w:pStyle w:val="BodyText"/>
-      </w:pPr>
-      <w:r>
-        <w:t xml:space="preserve">Due October 2 by midnight. This assignment is worth 20 points.</w:t>
+        <w:t xml:space="preserve">Read the required assigned readings for our collections topic before starting this assignment.</w:t>
+      </w:r>
+      <w:r>
+        <w:t xml:space="preserve"> </w:t>
+      </w:r>
+      <w:r>
+        <w:t xml:space="preserve">The background readings will also make your task easier.</w:t>
       </w:r>
     </w:p>
     <w:p>
       <w:pPr>
         <w:pStyle w:val="Heading2"/>
       </w:pPr>
-      <w:bookmarkStart w:id="56" w:name="before-you-begin"/>
+      <w:bookmarkStart w:id="56" w:name="rationale-1"/>
       <w:bookmarkEnd w:id="56"/>
       <w:r>
-        <w:t xml:space="preserve">Before you begin</w:t>
+        <w:t xml:space="preserve">Rationale</w:t>
       </w:r>
     </w:p>
     <w:p>
@@ -1916,57 +1980,33 @@
         <w:pStyle w:val="FirstParagraph"/>
       </w:pPr>
       <w:r>
-        <w:t xml:space="preserve">Read the required assigned readings for our collections topic before starting this assignment.</w:t>
-      </w:r>
-      <w:r>
-        <w:t xml:space="preserve"> </w:t>
-      </w:r>
-      <w:r>
-        <w:t xml:space="preserve">The background readings will also make your task easier.</w:t>
+        <w:t xml:space="preserve">The reading and discussion topic for week 5 is the nature of collections, challenges we face in making</w:t>
+      </w:r>
+      <w:r>
+        <w:t xml:space="preserve"> </w:t>
+      </w:r>
+      <w:r>
+        <w:t xml:space="preserve">their contents accessible, and ways in which perspectives of librarians, archivists, and information</w:t>
+      </w:r>
+      <w:r>
+        <w:t xml:space="preserve"> </w:t>
+      </w:r>
+      <w:r>
+        <w:t xml:space="preserve">scientists contribute to meeting those challenges. In bringing a critical, reviewer's attention to an</w:t>
+      </w:r>
+      <w:r>
+        <w:t xml:space="preserve"> </w:t>
+      </w:r>
+      <w:r>
+        <w:t xml:space="preserve">existing digital collection, those issues will become more vivid and understandable to you.</w:t>
       </w:r>
     </w:p>
     <w:p>
       <w:pPr>
         <w:pStyle w:val="Heading2"/>
       </w:pPr>
-      <w:bookmarkStart w:id="57" w:name="rationale-1"/>
+      <w:bookmarkStart w:id="57" w:name="tasks-1"/>
       <w:bookmarkEnd w:id="57"/>
-      <w:r>
-        <w:t xml:space="preserve">Rationale</w:t>
-      </w:r>
-    </w:p>
-    <w:p>
-      <w:pPr>
-        <w:pStyle w:val="FirstParagraph"/>
-      </w:pPr>
-      <w:r>
-        <w:t xml:space="preserve">The reading and discussion topic for week 5 is the nature of collections, challenges we face in making</w:t>
-      </w:r>
-      <w:r>
-        <w:t xml:space="preserve"> </w:t>
-      </w:r>
-      <w:r>
-        <w:t xml:space="preserve">their contents accessible, and ways in which perspectives of librarians, archivists, and information</w:t>
-      </w:r>
-      <w:r>
-        <w:t xml:space="preserve"> </w:t>
-      </w:r>
-      <w:r>
-        <w:t xml:space="preserve">scientists contribute to meeting those challenges. In bringing a critical, reviewer's attention to an</w:t>
-      </w:r>
-      <w:r>
-        <w:t xml:space="preserve"> </w:t>
-      </w:r>
-      <w:r>
-        <w:t xml:space="preserve">existing digital collection, those issues will become more vivid and understandable to you.</w:t>
-      </w:r>
-    </w:p>
-    <w:p>
-      <w:pPr>
-        <w:pStyle w:val="Heading2"/>
-      </w:pPr>
-      <w:bookmarkStart w:id="58" w:name="tasks-1"/>
-      <w:bookmarkEnd w:id="58"/>
       <w:r>
         <w:t xml:space="preserve">Tasks</w:t>
       </w:r>
@@ -1975,7 +2015,7 @@
       <w:pPr>
         <w:pStyle w:val="Compact"/>
         <w:numPr>
-          <w:numId w:val="1007"/>
+          <w:numId w:val="1010"/>
           <w:ilvl w:val="0"/>
         </w:numPr>
       </w:pPr>
@@ -1987,7 +2027,7 @@
       <w:pPr>
         <w:pStyle w:val="Compact"/>
         <w:numPr>
-          <w:numId w:val="1007"/>
+          <w:numId w:val="1010"/>
           <w:ilvl w:val="0"/>
         </w:numPr>
       </w:pPr>
@@ -1999,11 +2039,11 @@
       <w:pPr>
         <w:pStyle w:val="Compact"/>
         <w:numPr>
-          <w:numId w:val="1008"/>
+          <w:numId w:val="1011"/>
           <w:ilvl w:val="1"/>
         </w:numPr>
       </w:pPr>
-      <w:hyperlink r:id="rId59">
+      <w:hyperlink r:id="rId58">
         <w:r>
           <w:rPr>
             <w:rStyle w:val="Hyperlink"/>
@@ -2022,11 +2062,11 @@
       <w:pPr>
         <w:pStyle w:val="Compact"/>
         <w:numPr>
-          <w:numId w:val="1008"/>
+          <w:numId w:val="1011"/>
           <w:ilvl w:val="1"/>
         </w:numPr>
       </w:pPr>
-      <w:hyperlink r:id="rId60">
+      <w:hyperlink r:id="rId59">
         <w:r>
           <w:rPr>
             <w:rStyle w:val="Hyperlink"/>
@@ -2045,11 +2085,11 @@
       <w:pPr>
         <w:pStyle w:val="Compact"/>
         <w:numPr>
-          <w:numId w:val="1008"/>
+          <w:numId w:val="1011"/>
           <w:ilvl w:val="1"/>
         </w:numPr>
       </w:pPr>
-      <w:hyperlink r:id="rId61">
+      <w:hyperlink r:id="rId60">
         <w:r>
           <w:rPr>
             <w:rStyle w:val="Hyperlink"/>
@@ -2068,215 +2108,221 @@
       <w:pPr>
         <w:pStyle w:val="Compact"/>
         <w:numPr>
-          <w:numId w:val="1007"/>
-          <w:ilvl w:val="0"/>
-        </w:numPr>
-      </w:pPr>
-      <w:r>
-        <w:t xml:space="preserve">For the exemplar you select, write a narrative assessment of the content,</w:t>
-      </w:r>
-      <w:r>
-        <w:t xml:space="preserve"> </w:t>
-      </w:r>
-      <w:r>
-        <w:t xml:space="preserve">organization, and potential users and uses. Include the following considerations:</w:t>
-      </w:r>
-    </w:p>
-    <w:p>
-      <w:pPr>
-        <w:pStyle w:val="Compact"/>
-        <w:numPr>
-          <w:numId w:val="1009"/>
-          <w:ilvl w:val="1"/>
-        </w:numPr>
-      </w:pPr>
-      <w:r>
-        <w:t xml:space="preserve">How easy was it for you to find your exemplar?</w:t>
-      </w:r>
-    </w:p>
-    <w:p>
-      <w:pPr>
-        <w:pStyle w:val="Compact"/>
-        <w:numPr>
-          <w:numId w:val="1009"/>
-          <w:ilvl w:val="1"/>
-        </w:numPr>
-      </w:pPr>
-      <w:r>
-        <w:t xml:space="preserve">Was it hard to determine what individual or institution is responsible for your exemplar?</w:t>
-      </w:r>
-    </w:p>
-    <w:p>
-      <w:pPr>
-        <w:pStyle w:val="Compact"/>
-        <w:numPr>
-          <w:numId w:val="1009"/>
-          <w:ilvl w:val="1"/>
-        </w:numPr>
-      </w:pPr>
-      <w:r>
-        <w:t xml:space="preserve">Would it be appropriate to call your exemplar a collection? If so, why? If not, why not?</w:t>
-      </w:r>
-    </w:p>
-    <w:p>
-      <w:pPr>
-        <w:pStyle w:val="Compact"/>
-        <w:numPr>
-          <w:numId w:val="1009"/>
-          <w:ilvl w:val="1"/>
-        </w:numPr>
-      </w:pPr>
-      <w:r>
-        <w:t xml:space="preserve">What categories of users is your exemplar intended to serve?</w:t>
-      </w:r>
-    </w:p>
-    <w:p>
-      <w:pPr>
-        <w:pStyle w:val="Compact"/>
-        <w:numPr>
-          <w:numId w:val="1009"/>
-          <w:ilvl w:val="1"/>
-        </w:numPr>
-      </w:pPr>
-      <w:r>
-        <w:t xml:space="preserve">How would you characterize the content and scope of your exemplar?</w:t>
-      </w:r>
-    </w:p>
-    <w:p>
-      <w:pPr>
-        <w:pStyle w:val="Compact"/>
-        <w:numPr>
-          <w:numId w:val="1009"/>
-          <w:ilvl w:val="1"/>
-        </w:numPr>
-      </w:pPr>
-      <w:r>
-        <w:t xml:space="preserve">Can a user easily grasp the scope and arrangement?</w:t>
-      </w:r>
-    </w:p>
-    <w:p>
-      <w:pPr>
-        <w:pStyle w:val="Compact"/>
-        <w:numPr>
-          <w:numId w:val="1009"/>
-          <w:ilvl w:val="1"/>
-        </w:numPr>
-      </w:pPr>
-      <w:r>
-        <w:t xml:space="preserve">How do the available content and organization serve the needs of the intended users?</w:t>
-      </w:r>
-    </w:p>
-    <w:p>
-      <w:pPr>
-        <w:pStyle w:val="Compact"/>
-        <w:numPr>
-          <w:numId w:val="1009"/>
-          <w:ilvl w:val="1"/>
-        </w:numPr>
-      </w:pPr>
-      <w:r>
-        <w:t xml:space="preserve">Does the exemplar meet or exceed expectations for accessibility?</w:t>
-      </w:r>
-    </w:p>
-    <w:p>
-      <w:pPr>
-        <w:pStyle w:val="Heading2"/>
-      </w:pPr>
-      <w:bookmarkStart w:id="62" w:name="deliverables"/>
-      <w:bookmarkEnd w:id="62"/>
-      <w:r>
-        <w:t xml:space="preserve">Deliverables</w:t>
-      </w:r>
-    </w:p>
-    <w:p>
-      <w:pPr>
-        <w:pStyle w:val="FirstParagraph"/>
-      </w:pPr>
-      <w:r>
-        <w:t xml:space="preserve">The essay should be a 750-800 word evaluative essay with an introduction and</w:t>
-      </w:r>
-      <w:r>
-        <w:t xml:space="preserve"> </w:t>
-      </w:r>
-      <w:r>
-        <w:t xml:space="preserve">conclusion. Integrate relevant readings in support of your arguments as appropriate.</w:t>
-      </w:r>
-      <w:r>
-        <w:t xml:space="preserve"> </w:t>
-      </w:r>
-      <w:r>
-        <w:t xml:space="preserve">PDF, docx, and Pandoc markdown are all acceptable file formats. Pandoc</w:t>
-      </w:r>
-      <w:r>
-        <w:t xml:space="preserve"> </w:t>
-      </w:r>
-      <w:r>
-        <w:t xml:space="preserve">expression requires a separate bibliography file, unless your references</w:t>
-      </w:r>
-      <w:r>
-        <w:t xml:space="preserve"> </w:t>
-      </w:r>
-      <w:r>
-        <w:t xml:space="preserve">and citations are formatted at the markdown source level</w:t>
-      </w:r>
-      <w:r>
-        <w:t xml:space="preserve"> </w:t>
-      </w:r>
-      <w:r>
-        <w:t xml:space="preserve">(by hand, via Zotero, etc.).</w:t>
-      </w:r>
-    </w:p>
-    <w:p>
-      <w:pPr>
-        <w:pStyle w:val="Heading2"/>
-      </w:pPr>
-      <w:bookmarkStart w:id="63" w:name="submitting-1"/>
-      <w:bookmarkEnd w:id="63"/>
-      <w:r>
-        <w:t xml:space="preserve">Submitting</w:t>
-      </w:r>
-    </w:p>
-    <w:p>
-      <w:pPr>
-        <w:pStyle w:val="FirstParagraph"/>
-      </w:pPr>
-      <w:r>
-        <w:t xml:space="preserve">Upload the essay to the Moodle section designated for this assignment.</w:t>
-      </w:r>
-    </w:p>
-    <w:p>
-      <w:pPr>
-        <w:pStyle w:val="Heading2"/>
-      </w:pPr>
-      <w:bookmarkStart w:id="64" w:name="resources"/>
-      <w:bookmarkEnd w:id="64"/>
-      <w:r>
-        <w:t xml:space="preserve">Resources</w:t>
-      </w:r>
-    </w:p>
-    <w:p>
-      <w:pPr>
-        <w:pStyle w:val="FirstParagraph"/>
-      </w:pPr>
-      <w:r>
-        <w:t xml:space="preserve">These resources may be useful for completing this assignment.</w:t>
-      </w:r>
-    </w:p>
-    <w:p>
-      <w:pPr>
-        <w:pStyle w:val="Compact"/>
-        <w:numPr>
           <w:numId w:val="1010"/>
           <w:ilvl w:val="0"/>
         </w:numPr>
       </w:pPr>
       <w:r>
+        <w:t xml:space="preserve">For the exemplar you select, write a narrative assessment of the content,</w:t>
+      </w:r>
+      <w:r>
+        <w:t xml:space="preserve"> </w:t>
+      </w:r>
+      <w:r>
+        <w:t xml:space="preserve">organization, and potential users and uses. Include the following considerations:</w:t>
+      </w:r>
+    </w:p>
+    <w:p>
+      <w:pPr>
+        <w:pStyle w:val="Compact"/>
+        <w:numPr>
+          <w:numId w:val="1012"/>
+          <w:ilvl w:val="1"/>
+        </w:numPr>
+      </w:pPr>
+      <w:r>
+        <w:t xml:space="preserve">How easy was it for you to find your exemplar?</w:t>
+      </w:r>
+    </w:p>
+    <w:p>
+      <w:pPr>
+        <w:pStyle w:val="Compact"/>
+        <w:numPr>
+          <w:numId w:val="1012"/>
+          <w:ilvl w:val="1"/>
+        </w:numPr>
+      </w:pPr>
+      <w:r>
+        <w:t xml:space="preserve">Was it hard to determine what individual or institution is responsible for your exemplar?</w:t>
+      </w:r>
+    </w:p>
+    <w:p>
+      <w:pPr>
+        <w:pStyle w:val="Compact"/>
+        <w:numPr>
+          <w:numId w:val="1012"/>
+          <w:ilvl w:val="1"/>
+        </w:numPr>
+      </w:pPr>
+      <w:r>
+        <w:t xml:space="preserve">Would it be appropriate to call your exemplar a collection? If so, why? If not, why not?</w:t>
+      </w:r>
+    </w:p>
+    <w:p>
+      <w:pPr>
+        <w:pStyle w:val="Compact"/>
+        <w:numPr>
+          <w:numId w:val="1012"/>
+          <w:ilvl w:val="1"/>
+        </w:numPr>
+      </w:pPr>
+      <w:r>
+        <w:t xml:space="preserve">What categories of users is your exemplar intended to serve?</w:t>
+      </w:r>
+    </w:p>
+    <w:p>
+      <w:pPr>
+        <w:pStyle w:val="Compact"/>
+        <w:numPr>
+          <w:numId w:val="1012"/>
+          <w:ilvl w:val="1"/>
+        </w:numPr>
+      </w:pPr>
+      <w:r>
+        <w:t xml:space="preserve">How would you characterize the content and scope of your exemplar?</w:t>
+      </w:r>
+    </w:p>
+    <w:p>
+      <w:pPr>
+        <w:pStyle w:val="Compact"/>
+        <w:numPr>
+          <w:numId w:val="1012"/>
+          <w:ilvl w:val="1"/>
+        </w:numPr>
+      </w:pPr>
+      <w:r>
+        <w:t xml:space="preserve">Can a user easily grasp the scope and arrangement?</w:t>
+      </w:r>
+    </w:p>
+    <w:p>
+      <w:pPr>
+        <w:pStyle w:val="Compact"/>
+        <w:numPr>
+          <w:numId w:val="1012"/>
+          <w:ilvl w:val="1"/>
+        </w:numPr>
+      </w:pPr>
+      <w:r>
+        <w:t xml:space="preserve">How do the available content and organization serve the needs of the intended users?</w:t>
+      </w:r>
+    </w:p>
+    <w:p>
+      <w:pPr>
+        <w:pStyle w:val="Compact"/>
+        <w:numPr>
+          <w:numId w:val="1012"/>
+          <w:ilvl w:val="1"/>
+        </w:numPr>
+      </w:pPr>
+      <w:r>
+        <w:t xml:space="preserve">Does the exemplar meet or exceed expectations for accessibility?</w:t>
+      </w:r>
+    </w:p>
+    <w:p>
+      <w:pPr>
+        <w:pStyle w:val="Heading2"/>
+      </w:pPr>
+      <w:bookmarkStart w:id="61" w:name="deliverables"/>
+      <w:bookmarkEnd w:id="61"/>
+      <w:r>
+        <w:t xml:space="preserve">Deliverables</w:t>
+      </w:r>
+    </w:p>
+    <w:p>
+      <w:pPr>
+        <w:pStyle w:val="FirstParagraph"/>
+      </w:pPr>
+      <w:r>
+        <w:t xml:space="preserve">The essay should be a 750-800 word evaluative essay with an introduction and</w:t>
+      </w:r>
+      <w:r>
+        <w:t xml:space="preserve"> </w:t>
+      </w:r>
+      <w:r>
+        <w:t xml:space="preserve">conclusion. Integrate relevant readings in support of your arguments as appropriate.</w:t>
+      </w:r>
+      <w:r>
+        <w:t xml:space="preserve"> </w:t>
+      </w:r>
+      <w:r>
+        <w:t xml:space="preserve">PDF, docx, and Pandoc markdown are all acceptable file formats. Pandoc</w:t>
+      </w:r>
+      <w:r>
+        <w:t xml:space="preserve"> </w:t>
+      </w:r>
+      <w:r>
+        <w:t xml:space="preserve">expression requires a separate bibliography file, unless your references</w:t>
+      </w:r>
+      <w:r>
+        <w:t xml:space="preserve"> </w:t>
+      </w:r>
+      <w:r>
+        <w:t xml:space="preserve">and citations are formatted at the markdown source level</w:t>
+      </w:r>
+      <w:r>
+        <w:t xml:space="preserve"> </w:t>
+      </w:r>
+      <w:r>
+        <w:t xml:space="preserve">(by hand, via Zotero, etc.).</w:t>
+      </w:r>
+    </w:p>
+    <w:p>
+      <w:pPr>
+        <w:pStyle w:val="Heading2"/>
+      </w:pPr>
+      <w:bookmarkStart w:id="62" w:name="submitting-1"/>
+      <w:bookmarkEnd w:id="62"/>
+      <w:r>
+        <w:t xml:space="preserve">Submitting</w:t>
+      </w:r>
+    </w:p>
+    <w:p>
+      <w:pPr>
+        <w:pStyle w:val="FirstParagraph"/>
+      </w:pPr>
+      <w:r>
+        <w:t xml:space="preserve">Upload the essay to the Moodle section designated for this assignment.</w:t>
+      </w:r>
+    </w:p>
+    <w:p>
+      <w:pPr>
+        <w:pStyle w:val="Heading2"/>
+      </w:pPr>
+      <w:bookmarkStart w:id="63" w:name="resources"/>
+      <w:bookmarkEnd w:id="63"/>
+      <w:r>
+        <w:t xml:space="preserve">Resources</w:t>
+      </w:r>
+    </w:p>
+    <w:p>
+      <w:pPr>
+        <w:pStyle w:val="FirstParagraph"/>
+      </w:pPr>
+      <w:r>
+        <w:t xml:space="preserve">These resources may be useful for completing this assignment.</w:t>
+      </w:r>
+    </w:p>
+    <w:p>
+      <w:pPr>
+        <w:pStyle w:val="Compact"/>
+        <w:numPr>
+          <w:numId w:val="1013"/>
+          <w:ilvl w:val="0"/>
+        </w:numPr>
+      </w:pPr>
+      <w:r>
         <w:t xml:space="preserve">Required readings for the Collections topic:</w:t>
       </w:r>
-      <w:r>
-        <w:t xml:space="preserve"> </w:t>
-      </w:r>
-      <w:hyperlink r:id="rId65">
+    </w:p>
+    <w:p>
+      <w:pPr>
+        <w:pStyle w:val="Compact"/>
+        <w:numPr>
+          <w:numId w:val="1014"/>
+          <w:ilvl w:val="1"/>
+        </w:numPr>
+      </w:pPr>
+      <w:hyperlink r:id="rId64">
         <w:r>
           <w:rPr>
             <w:rStyle w:val="Hyperlink"/>
@@ -2289,17 +2335,23 @@
       <w:pPr>
         <w:pStyle w:val="Compact"/>
         <w:numPr>
-          <w:numId w:val="1010"/>
+          <w:numId w:val="1013"/>
           <w:ilvl w:val="0"/>
         </w:numPr>
       </w:pPr>
       <w:r>
         <w:t xml:space="preserve">Background readings for the Collections topic:</w:t>
       </w:r>
-      <w:r>
-        <w:t xml:space="preserve"> </w:t>
-      </w:r>
-      <w:hyperlink r:id="rId66">
+    </w:p>
+    <w:p>
+      <w:pPr>
+        <w:pStyle w:val="Compact"/>
+        <w:numPr>
+          <w:numId w:val="1015"/>
+          <w:ilvl w:val="1"/>
+        </w:numPr>
+      </w:pPr>
+      <w:hyperlink r:id="rId65">
         <w:r>
           <w:rPr>
             <w:rStyle w:val="Hyperlink"/>
@@ -2315,17 +2367,23 @@
       <w:pPr>
         <w:pStyle w:val="Compact"/>
         <w:numPr>
-          <w:numId w:val="1010"/>
+          <w:numId w:val="1013"/>
           <w:ilvl w:val="0"/>
         </w:numPr>
       </w:pPr>
       <w:r>
         <w:t xml:space="preserve">Digital Public Library (DPLA) exhibitions</w:t>
       </w:r>
-      <w:r>
-        <w:t xml:space="preserve"> </w:t>
-      </w:r>
-      <w:hyperlink r:id="rId59">
+    </w:p>
+    <w:p>
+      <w:pPr>
+        <w:pStyle w:val="Compact"/>
+        <w:numPr>
+          <w:numId w:val="1016"/>
+          <w:ilvl w:val="1"/>
+        </w:numPr>
+      </w:pPr>
+      <w:hyperlink r:id="rId58">
         <w:r>
           <w:rPr>
             <w:rStyle w:val="Hyperlink"/>
@@ -2333,16 +2391,16 @@
           <w:t xml:space="preserve">http://dp.la/exhibitions</w:t>
         </w:r>
       </w:hyperlink>
-      <w:r>
-        <w:t xml:space="preserve"> </w:t>
-      </w:r>
-      <w:r>
-        <w:t xml:space="preserve">(about:</w:t>
-      </w:r>
-      <w:r>
-        <w:t xml:space="preserve"> </w:t>
-      </w:r>
-      <w:hyperlink r:id="rId67">
+    </w:p>
+    <w:p>
+      <w:pPr>
+        <w:pStyle w:val="Compact"/>
+        <w:numPr>
+          <w:numId w:val="1016"/>
+          <w:ilvl w:val="1"/>
+        </w:numPr>
+      </w:pPr>
+      <w:hyperlink r:id="rId66">
         <w:r>
           <w:rPr>
             <w:rStyle w:val="Hyperlink"/>
@@ -2350,25 +2408,28 @@
           <w:t xml:space="preserve">https://docs.google.com/document/d/1caBYKDdQCpFCildS5XquNML5YzaugSL7Jf3CdBIIqOA/edit</w:t>
         </w:r>
       </w:hyperlink>
-      <w:r>
-        <w:t xml:space="preserve">)</w:t>
-      </w:r>
     </w:p>
     <w:p>
       <w:pPr>
         <w:pStyle w:val="Compact"/>
         <w:numPr>
-          <w:numId w:val="1010"/>
+          <w:numId w:val="1013"/>
           <w:ilvl w:val="0"/>
         </w:numPr>
       </w:pPr>
       <w:r>
         <w:t xml:space="preserve">FLICKR galleries</w:t>
       </w:r>
-      <w:r>
-        <w:t xml:space="preserve"> </w:t>
-      </w:r>
-      <w:hyperlink r:id="rId60">
+    </w:p>
+    <w:p>
+      <w:pPr>
+        <w:pStyle w:val="Compact"/>
+        <w:numPr>
+          <w:numId w:val="1017"/>
+          <w:ilvl w:val="1"/>
+        </w:numPr>
+      </w:pPr>
+      <w:hyperlink r:id="rId59">
         <w:r>
           <w:rPr>
             <w:rStyle w:val="Hyperlink"/>
@@ -2376,16 +2437,16 @@
           <w:t xml:space="preserve">https://www.flickr.com/photos/flickr/galleries</w:t>
         </w:r>
       </w:hyperlink>
-      <w:r>
-        <w:t xml:space="preserve"> </w:t>
-      </w:r>
-      <w:r>
-        <w:t xml:space="preserve">(about:</w:t>
-      </w:r>
-      <w:r>
-        <w:t xml:space="preserve"> </w:t>
-      </w:r>
-      <w:hyperlink r:id="rId68">
+    </w:p>
+    <w:p>
+      <w:pPr>
+        <w:pStyle w:val="Compact"/>
+        <w:numPr>
+          <w:numId w:val="1017"/>
+          <w:ilvl w:val="1"/>
+        </w:numPr>
+      </w:pPr>
+      <w:hyperlink r:id="rId67">
         <w:r>
           <w:rPr>
             <w:rStyle w:val="Hyperlink"/>
@@ -2393,25 +2454,28 @@
           <w:t xml:space="preserve">https://www.flickr.com/help/galleries/</w:t>
         </w:r>
       </w:hyperlink>
-      <w:r>
-        <w:t xml:space="preserve">)</w:t>
-      </w:r>
     </w:p>
     <w:p>
       <w:pPr>
         <w:pStyle w:val="Compact"/>
         <w:numPr>
-          <w:numId w:val="1010"/>
+          <w:numId w:val="1013"/>
           <w:ilvl w:val="0"/>
         </w:numPr>
       </w:pPr>
       <w:r>
         <w:t xml:space="preserve">EUROPEANA Pinterest boards</w:t>
       </w:r>
-      <w:r>
-        <w:t xml:space="preserve"> </w:t>
-      </w:r>
-      <w:hyperlink r:id="rId61">
+    </w:p>
+    <w:p>
+      <w:pPr>
+        <w:pStyle w:val="Compact"/>
+        <w:numPr>
+          <w:numId w:val="1018"/>
+          <w:ilvl w:val="1"/>
+        </w:numPr>
+      </w:pPr>
+      <w:hyperlink r:id="rId60">
         <w:r>
           <w:rPr>
             <w:rStyle w:val="Hyperlink"/>
@@ -2419,16 +2483,16 @@
           <w:t xml:space="preserve">https://www.pinterest.com/europeana/</w:t>
         </w:r>
       </w:hyperlink>
-      <w:r>
-        <w:t xml:space="preserve"> </w:t>
-      </w:r>
-      <w:r>
-        <w:t xml:space="preserve">(about:</w:t>
-      </w:r>
-      <w:r>
-        <w:t xml:space="preserve"> </w:t>
-      </w:r>
-      <w:hyperlink r:id="rId69">
+    </w:p>
+    <w:p>
+      <w:pPr>
+        <w:pStyle w:val="Compact"/>
+        <w:numPr>
+          <w:numId w:val="1018"/>
+          <w:ilvl w:val="1"/>
+        </w:numPr>
+      </w:pPr>
+      <w:hyperlink r:id="rId68">
         <w:r>
           <w:rPr>
             <w:rStyle w:val="Hyperlink"/>
@@ -2436,36 +2500,401 @@
           <w:t xml:space="preserve">http://blog.europeana.eu/2015/01/explore-our-new-pinterest-boards/</w:t>
         </w:r>
       </w:hyperlink>
-      <w:r>
-        <w:t xml:space="preserve">)</w:t>
-      </w:r>
     </w:p>
     <w:p>
       <w:pPr>
         <w:pStyle w:val="Heading1"/>
       </w:pPr>
-      <w:bookmarkStart w:id="70" w:name="topic-schedule"/>
+      <w:bookmarkStart w:id="69" w:name="topic-schedule"/>
+      <w:bookmarkEnd w:id="69"/>
+      <w:r>
+        <w:t xml:space="preserve">Topic Schedule</w:t>
+      </w:r>
+    </w:p>
+    <w:p>
+      <w:pPr>
+        <w:pStyle w:val="Heading2"/>
+      </w:pPr>
+      <w:bookmarkStart w:id="70" w:name="week-1-august-23-lis-education-and-professional-life"/>
       <w:bookmarkEnd w:id="70"/>
       <w:r>
-        <w:t xml:space="preserve">Topic Schedule</w:t>
+        <w:t xml:space="preserve">Week 1, August 23: LIS Education and professional life</w:t>
+      </w:r>
+    </w:p>
+    <w:p>
+      <w:pPr>
+        <w:pStyle w:val="Heading3"/>
+      </w:pPr>
+      <w:bookmarkStart w:id="71" w:name="readings"/>
+      <w:bookmarkEnd w:id="71"/>
+      <w:r>
+        <w:t xml:space="preserve">Readings</w:t>
+      </w:r>
+    </w:p>
+    <w:p>
+      <w:pPr>
+        <w:pStyle w:val="FirstParagraph"/>
+      </w:pPr>
+      <w:r>
+        <w:t xml:space="preserve">Bates, Marcia J. “The Invisible Substrate of Information Science.”</w:t>
+      </w:r>
+      <w:r>
+        <w:t xml:space="preserve"> </w:t>
+      </w:r>
+      <w:r>
+        <w:rPr>
+          <w:i/>
+        </w:rPr>
+        <w:t xml:space="preserve">Journal of the American Society for Information Science</w:t>
+      </w:r>
+      <w:r>
+        <w:t xml:space="preserve"> </w:t>
+      </w:r>
+      <w:r>
+        <w:t xml:space="preserve">50, no. 12</w:t>
+      </w:r>
+      <w:r>
+        <w:t xml:space="preserve"> </w:t>
+      </w:r>
+      <w:r>
+        <w:t xml:space="preserve">(January 1, 1999): 1043–50.</w:t>
+      </w:r>
+      <w:r>
+        <w:t xml:space="preserve"> </w:t>
+      </w:r>
+      <w:r>
+        <w:t xml:space="preserve">doi:10.1002/(SICI)1097-4571(1999)50:12&lt;1043::AID-ASI1&gt;3.0.CO;2-X.</w:t>
+      </w:r>
+    </w:p>
+    <w:p>
+      <w:pPr>
+        <w:pStyle w:val="BodyText"/>
+      </w:pPr>
+      <w:r>
+        <w:t xml:space="preserve">Buckland, Michael K. “What Is a ‘document’?”</w:t>
+      </w:r>
+      <w:r>
+        <w:t xml:space="preserve"> </w:t>
+      </w:r>
+      <w:r>
+        <w:rPr>
+          <w:i/>
+        </w:rPr>
+        <w:t xml:space="preserve">Journal of the American</w:t>
+      </w:r>
+      <w:r>
+        <w:rPr>
+          <w:i/>
+        </w:rPr>
+        <w:t xml:space="preserve"> </w:t>
+      </w:r>
+      <w:r>
+        <w:rPr>
+          <w:i/>
+        </w:rPr>
+        <w:t xml:space="preserve">Society for Information Science</w:t>
+      </w:r>
+      <w:r>
+        <w:t xml:space="preserve"> </w:t>
+      </w:r>
+      <w:r>
+        <w:t xml:space="preserve">48, no. 9 (September 1, 1997): 804–9.</w:t>
+      </w:r>
+      <w:r>
+        <w:t xml:space="preserve"> </w:t>
+      </w:r>
+      <w:r>
+        <w:t xml:space="preserve">doi:10.1002/(SICI)1097-4571(199709)48:9&lt;804::AID-ASI5&gt;3.0.CO;2-V.</w:t>
+      </w:r>
+    </w:p>
+    <w:p>
+      <w:pPr>
+        <w:pStyle w:val="BodyText"/>
+      </w:pPr>
+      <w:r>
+        <w:t xml:space="preserve">Bush, Vannevar. “As We May Think.”</w:t>
+      </w:r>
+      <w:r>
+        <w:t xml:space="preserve"> </w:t>
+      </w:r>
+      <w:r>
+        <w:rPr>
+          <w:i/>
+        </w:rPr>
+        <w:t xml:space="preserve">The Atlantic Monthly</w:t>
+      </w:r>
+      <w:r>
+        <w:t xml:space="preserve"> </w:t>
+      </w:r>
+      <w:r>
+        <w:t xml:space="preserve">176, no. 1</w:t>
+      </w:r>
+      <w:r>
+        <w:t xml:space="preserve"> </w:t>
+      </w:r>
+      <w:r>
+        <w:t xml:space="preserve">(1945): 101–8.</w:t>
+      </w:r>
+      <w:r>
+        <w:t xml:space="preserve"> </w:t>
+      </w:r>
+      <w:r>
+        <w:t xml:space="preserve">http://www.theatlantic.com/unbound/flashbks/computer/bushf.htm.</w:t>
+      </w:r>
+    </w:p>
+    <w:p>
+      <w:pPr>
+        <w:pStyle w:val="BodyText"/>
+      </w:pPr>
+      <w:r>
+        <w:t xml:space="preserve">Dyson, Freeman. “How We Know.”</w:t>
+      </w:r>
+      <w:r>
+        <w:t xml:space="preserve"> </w:t>
+      </w:r>
+      <w:r>
+        <w:rPr>
+          <w:i/>
+        </w:rPr>
+        <w:t xml:space="preserve">The New York Review of Books</w:t>
+      </w:r>
+      <w:r>
+        <w:t xml:space="preserve">, March 10,</w:t>
+      </w:r>
+      <w:r>
+        <w:t xml:space="preserve"> </w:t>
+      </w:r>
+      <w:r>
+        <w:t xml:space="preserve">2011. http://www.nybooks.com/articles/archives/2011/mar/10/how-we-know/.</w:t>
+      </w:r>
+    </w:p>
+    <w:p>
+      <w:pPr>
+        <w:pStyle w:val="BodyText"/>
+      </w:pPr>
+      <w:r>
+        <w:t xml:space="preserve">Ferraris, Maurizio. “Social Ontology and Documentality.” In</w:t>
+      </w:r>
+      <w:r>
+        <w:t xml:space="preserve"> </w:t>
+      </w:r>
+      <w:r>
+        <w:rPr>
+          <w:i/>
+        </w:rPr>
+        <w:t xml:space="preserve">Approaches</w:t>
+      </w:r>
+      <w:r>
+        <w:rPr>
+          <w:i/>
+        </w:rPr>
+        <w:t xml:space="preserve"> </w:t>
+      </w:r>
+      <w:r>
+        <w:rPr>
+          <w:i/>
+        </w:rPr>
+        <w:t xml:space="preserve">to Legal Ontologies: Theories, Domains, Methodologies</w:t>
+      </w:r>
+      <w:r>
+        <w:t xml:space="preserve">, edited by</w:t>
+      </w:r>
+      <w:r>
+        <w:t xml:space="preserve"> </w:t>
+      </w:r>
+      <w:r>
+        <w:t xml:space="preserve">Giovanni Sartor, Pompeu Casanovas, Mariangela Biasiotti, and Meritxell</w:t>
+      </w:r>
+      <w:r>
+        <w:t xml:space="preserve"> </w:t>
+      </w:r>
+      <w:r>
+        <w:t xml:space="preserve">Fernández-Barrera, 1:83–97. Law, Governance and Technology Series.</w:t>
+      </w:r>
+      <w:r>
+        <w:t xml:space="preserve"> </w:t>
+      </w:r>
+      <w:r>
+        <w:t xml:space="preserve">Dordrecht: Springer Netherlands, 2011.</w:t>
+      </w:r>
+      <w:r>
+        <w:t xml:space="preserve"> </w:t>
+      </w:r>
+      <w:r>
+        <w:t xml:space="preserve">http://dx.doi.org/10.1007/978-94-007-0120-5_5.</w:t>
+      </w:r>
+    </w:p>
+    <w:p>
+      <w:pPr>
+        <w:pStyle w:val="BodyText"/>
+      </w:pPr>
+      <w:r>
+        <w:t xml:space="preserve">Lavoie, Brian, Lorcan Dempsey, and Lynn Silipigni Connaway. “Making Data</w:t>
+      </w:r>
+      <w:r>
+        <w:t xml:space="preserve"> </w:t>
+      </w:r>
+      <w:r>
+        <w:t xml:space="preserve">Work Harder.”</w:t>
+      </w:r>
+      <w:r>
+        <w:t xml:space="preserve"> </w:t>
+      </w:r>
+      <w:r>
+        <w:rPr>
+          <w:i/>
+        </w:rPr>
+        <w:t xml:space="preserve">Library Journal</w:t>
+      </w:r>
+      <w:r>
+        <w:t xml:space="preserve"> </w:t>
+      </w:r>
+      <w:r>
+        <w:t xml:space="preserve">131, no. 1 (January 1, 2006): 40–42.</w:t>
+      </w:r>
+      <w:r>
+        <w:t xml:space="preserve"> </w:t>
+      </w:r>
+      <w:r>
+        <w:t xml:space="preserve">http://search.ebscohost.com/login.aspx?direct=true&amp;db=a9h&amp;AN=19426604&amp;site=ehost-live.</w:t>
+      </w:r>
+    </w:p>
+    <w:p>
+      <w:pPr>
+        <w:pStyle w:val="Heading3"/>
+      </w:pPr>
+      <w:bookmarkStart w:id="72" w:name="background"/>
+      <w:bookmarkEnd w:id="72"/>
+      <w:r>
+        <w:t xml:space="preserve">Background</w:t>
+      </w:r>
+    </w:p>
+    <w:p>
+      <w:pPr>
+        <w:pStyle w:val="FirstParagraph"/>
+      </w:pPr>
+      <w:r>
+        <w:t xml:space="preserve">Glushko, Robert J. “Foundation for Organizing Systems.” In</w:t>
+      </w:r>
+      <w:r>
+        <w:t xml:space="preserve"> </w:t>
+      </w:r>
+      <w:r>
+        <w:rPr>
+          <w:i/>
+        </w:rPr>
+        <w:t xml:space="preserve">The</w:t>
+      </w:r>
+      <w:r>
+        <w:rPr>
+          <w:i/>
+        </w:rPr>
+        <w:t xml:space="preserve"> </w:t>
+      </w:r>
+      <w:r>
+        <w:rPr>
+          <w:i/>
+        </w:rPr>
+        <w:t xml:space="preserve">Discipline of Organizing</w:t>
+      </w:r>
+      <w:r>
+        <w:t xml:space="preserve">, 3rd ed., 33–96. O’Reilly, 2015.</w:t>
+      </w:r>
+      <w:r>
+        <w:t xml:space="preserve"> </w:t>
+      </w:r>
+      <w:r>
+        <w:t xml:space="preserve">http://disciplineoforganizing.org/.</w:t>
+      </w:r>
+    </w:p>
+    <w:p>
+      <w:pPr>
+        <w:pStyle w:val="BodyText"/>
+      </w:pPr>
+      <w:r>
+        <w:t xml:space="preserve">Levie, Françoise., and Sofidoc Productions. “The Man Who Wanted to</w:t>
+      </w:r>
+      <w:r>
+        <w:t xml:space="preserve"> </w:t>
+      </w:r>
+      <w:r>
+        <w:t xml:space="preserve">Classify the World,” 2004.</w:t>
+      </w:r>
+      <w:r>
+        <w:t xml:space="preserve"> </w:t>
+      </w:r>
+      <w:r>
+        <w:t xml:space="preserve">http://www.aspresolver.com/aspresolver.asp?VASC;1641522.</w:t>
+      </w:r>
+    </w:p>
+    <w:p>
+      <w:pPr>
+        <w:pStyle w:val="BodyText"/>
+      </w:pPr>
+      <w:r>
+        <w:t xml:space="preserve">Wright, Alex.</w:t>
+      </w:r>
+      <w:r>
+        <w:t xml:space="preserve"> </w:t>
+      </w:r>
+      <w:r>
+        <w:rPr>
+          <w:i/>
+        </w:rPr>
+        <w:t xml:space="preserve">Cataloging the World : Paul Otlet and the Birth of the</w:t>
+      </w:r>
+      <w:r>
+        <w:rPr>
+          <w:i/>
+        </w:rPr>
+        <w:t xml:space="preserve"> </w:t>
+      </w:r>
+      <w:r>
+        <w:rPr>
+          <w:i/>
+        </w:rPr>
+        <w:t xml:space="preserve">Information Age</w:t>
+      </w:r>
+      <w:r>
+        <w:t xml:space="preserve">. Oxford: Oxford University Press, 2014.</w:t>
+      </w:r>
+      <w:r>
+        <w:t xml:space="preserve"> </w:t>
+      </w:r>
+      <w:r>
+        <w:t xml:space="preserve">http://vufind.carli.illinois.edu/vf-uiu/Record/uiu_7507894.</w:t>
+      </w:r>
+    </w:p>
+    <w:p>
+      <w:pPr>
+        <w:pStyle w:val="BodyText"/>
+      </w:pPr>
+      <w:r>
+        <w:t xml:space="preserve">———. “The Secret History of Hypertext — The Atlantic,” May 22, 2014.</w:t>
+      </w:r>
+      <w:r>
+        <w:t xml:space="preserve"> </w:t>
+      </w:r>
+      <w:r>
+        <w:t xml:space="preserve">http://www.theatlantic.com/technology/archive/2014/05/in-search-of-the-proto-memex/371385/.</w:t>
       </w:r>
     </w:p>
     <w:p>
       <w:pPr>
         <w:pStyle w:val="Heading2"/>
       </w:pPr>
-      <w:bookmarkStart w:id="71" w:name="week-1-august-23-lis-education-and-professional-life"/>
-      <w:bookmarkEnd w:id="71"/>
-      <w:r>
-        <w:t xml:space="preserve">Week 1, August 23: LIS Education and professional life</w:t>
+      <w:bookmarkStart w:id="73" w:name="week-2-august-30-users-and-information-needs"/>
+      <w:bookmarkEnd w:id="73"/>
+      <w:r>
+        <w:t xml:space="preserve">Week 2, August 30: Users and information needs</w:t>
       </w:r>
     </w:p>
     <w:p>
       <w:pPr>
         <w:pStyle w:val="Heading3"/>
       </w:pPr>
-      <w:bookmarkStart w:id="72" w:name="readings"/>
-      <w:bookmarkEnd w:id="72"/>
+      <w:bookmarkStart w:id="74" w:name="readings-1"/>
+      <w:bookmarkEnd w:id="74"/>
       <w:r>
         <w:t xml:space="preserve">Readings</w:t>
       </w:r>
@@ -2475,34 +2904,28 @@
         <w:pStyle w:val="FirstParagraph"/>
       </w:pPr>
       <w:r>
-        <w:t xml:space="preserve">Bates, Marcia J. “The Invisible Substrate of Information Science.”</w:t>
-      </w:r>
-      <w:r>
-        <w:t xml:space="preserve"> </w:t>
-      </w:r>
-      <w:r>
-        <w:rPr>
-          <w:i/>
-        </w:rPr>
-        <w:t xml:space="preserve">Journal of the American Society for Information Science</w:t>
-      </w:r>
-      <w:r>
-        <w:t xml:space="preserve"> </w:t>
-      </w:r>
-      <w:r>
-        <w:t xml:space="preserve">50, no. 12</w:t>
-      </w:r>
-      <w:r>
-        <w:t xml:space="preserve"> </w:t>
-      </w:r>
-      <w:r>
-        <w:t xml:space="preserve">(January 1, 1999): 1043–50.</w:t>
-      </w:r>
-      <w:r>
-        <w:t xml:space="preserve"> </w:t>
-      </w:r>
-      <w:r>
-        <w:t xml:space="preserve">doi:10.1002/(SICI)1097-4571(1999)50:12&lt;1043::AID-ASI1&gt;3.0.CO;2-X.</w:t>
+        <w:t xml:space="preserve">Bawden, David, and Lyn Robinson. “The Dark Side of Information:</w:t>
+      </w:r>
+      <w:r>
+        <w:t xml:space="preserve"> </w:t>
+      </w:r>
+      <w:r>
+        <w:t xml:space="preserve">Overload, Anxiety and Other Paradoxes and Pathologies.”</w:t>
+      </w:r>
+      <w:r>
+        <w:t xml:space="preserve"> </w:t>
+      </w:r>
+      <w:r>
+        <w:rPr>
+          <w:i/>
+        </w:rPr>
+        <w:t xml:space="preserve">J. Inf. Sci.</w:t>
+      </w:r>
+      <w:r>
+        <w:t xml:space="preserve"> </w:t>
+      </w:r>
+      <w:r>
+        <w:t xml:space="preserve">35, no. 2 (April 2009): 180–91. doi:10.1177/0165551508095781.</w:t>
       </w:r>
     </w:p>
     <w:p>
@@ -2510,40 +2933,34 @@
         <w:pStyle w:val="BodyText"/>
       </w:pPr>
       <w:r>
-        <w:t xml:space="preserve">Buckland, Michael K. “What Is a ‘document’?”</w:t>
-      </w:r>
-      <w:r>
-        <w:t xml:space="preserve"> </w:t>
-      </w:r>
-      <w:r>
-        <w:rPr>
-          <w:i/>
-        </w:rPr>
-        <w:t xml:space="preserve">Journal of the American</w:t>
-      </w:r>
-      <w:r>
-        <w:rPr>
-          <w:i/>
-        </w:rPr>
-        <w:t xml:space="preserve"> </w:t>
-      </w:r>
-      <w:r>
-        <w:rPr>
-          <w:i/>
-        </w:rPr>
-        <w:t xml:space="preserve">Society for Information Science</w:t>
-      </w:r>
-      <w:r>
-        <w:t xml:space="preserve"> </w:t>
-      </w:r>
-      <w:r>
-        <w:t xml:space="preserve">48, no. 9 (September 1, 1997): 804–9.</w:t>
-      </w:r>
-      <w:r>
-        <w:t xml:space="preserve"> </w:t>
-      </w:r>
-      <w:r>
-        <w:t xml:space="preserve">doi:10.1002/(SICI)1097-4571(199709)48:9&lt;804::AID-ASI5&gt;3.0.CO;2-V.</w:t>
+        <w:t xml:space="preserve">Blair, Ann. “Reading Strategies for Coping With Information Overload</w:t>
+      </w:r>
+      <w:r>
+        <w:t xml:space="preserve"> </w:t>
+      </w:r>
+      <w:r>
+        <w:t xml:space="preserve">ca.1550-1700.”</w:t>
+      </w:r>
+      <w:r>
+        <w:t xml:space="preserve"> </w:t>
+      </w:r>
+      <w:r>
+        <w:rPr>
+          <w:i/>
+        </w:rPr>
+        <w:t xml:space="preserve">Journal of the History of Ideas</w:t>
+      </w:r>
+      <w:r>
+        <w:t xml:space="preserve"> </w:t>
+      </w:r>
+      <w:r>
+        <w:t xml:space="preserve">64, no. 1 (2003):</w:t>
+      </w:r>
+      <w:r>
+        <w:t xml:space="preserve"> </w:t>
+      </w:r>
+      <w:r>
+        <w:t xml:space="preserve">11–28. doi:10.1353/jhi.2003.0014.</w:t>
       </w:r>
     </w:p>
     <w:p>
@@ -2551,34 +2968,106 @@
         <w:pStyle w:val="BodyText"/>
       </w:pPr>
       <w:r>
-        <w:t xml:space="preserve">Bush, Vannevar. “As We May Think.”</w:t>
-      </w:r>
-      <w:r>
-        <w:t xml:space="preserve"> </w:t>
-      </w:r>
-      <w:r>
-        <w:rPr>
-          <w:i/>
-        </w:rPr>
-        <w:t xml:space="preserve">The Atlantic Monthly</w:t>
-      </w:r>
-      <w:r>
-        <w:t xml:space="preserve"> </w:t>
-      </w:r>
-      <w:r>
-        <w:t xml:space="preserve">176, no. 1</w:t>
-      </w:r>
-      <w:r>
-        <w:t xml:space="preserve"> </w:t>
-      </w:r>
-      <w:r>
-        <w:t xml:space="preserve">(1945): 101–8.</w:t>
-      </w:r>
-      <w:r>
-        <w:t xml:space="preserve"> </w:t>
-      </w:r>
-      <w:r>
-        <w:t xml:space="preserve">http://www.theatlantic.com/unbound/flashbks/computer/bushf.htm.</w:t>
+        <w:t xml:space="preserve">Connaway, Lynn, Timothy Dickey, and Marie Radford. “‘If It Is Too</w:t>
+      </w:r>
+      <w:r>
+        <w:t xml:space="preserve"> </w:t>
+      </w:r>
+      <w:r>
+        <w:t xml:space="preserve">Inconvenient I’m Not Going after It:’ Convenience as a Critical Factor</w:t>
+      </w:r>
+      <w:r>
+        <w:t xml:space="preserve"> </w:t>
+      </w:r>
+      <w:r>
+        <w:t xml:space="preserve">in Information-Seeking Behaviors.”</w:t>
+      </w:r>
+      <w:r>
+        <w:t xml:space="preserve"> </w:t>
+      </w:r>
+      <w:r>
+        <w:rPr>
+          <w:i/>
+        </w:rPr>
+        <w:t xml:space="preserve">Library &amp; Information Science</w:t>
+      </w:r>
+      <w:r>
+        <w:rPr>
+          <w:i/>
+        </w:rPr>
+        <w:t xml:space="preserve"> </w:t>
+      </w:r>
+      <w:r>
+        <w:rPr>
+          <w:i/>
+        </w:rPr>
+        <w:t xml:space="preserve">Research</w:t>
+      </w:r>
+      <w:r>
+        <w:t xml:space="preserve"> </w:t>
+      </w:r>
+      <w:r>
+        <w:t xml:space="preserve">33, no. 3 (2011): 179–90.</w:t>
+      </w:r>
+      <w:r>
+        <w:t xml:space="preserve"> </w:t>
+      </w:r>
+      <w:r>
+        <w:t xml:space="preserve">doi:http://dx.doi.org/10.1016/j.lisr.2010.12.002.</w:t>
+      </w:r>
+    </w:p>
+    <w:p>
+      <w:pPr>
+        <w:pStyle w:val="Heading3"/>
+      </w:pPr>
+      <w:bookmarkStart w:id="75" w:name="background-1"/>
+      <w:bookmarkEnd w:id="75"/>
+      <w:r>
+        <w:t xml:space="preserve">Background</w:t>
+      </w:r>
+    </w:p>
+    <w:p>
+      <w:pPr>
+        <w:pStyle w:val="FirstParagraph"/>
+      </w:pPr>
+      <w:r>
+        <w:t xml:space="preserve">Connaway, Lynn Silipigni, and Ixchel M. Faniel.</w:t>
+      </w:r>
+      <w:r>
+        <w:t xml:space="preserve"> </w:t>
+      </w:r>
+      <w:r>
+        <w:rPr>
+          <w:i/>
+        </w:rPr>
+        <w:t xml:space="preserve">Reordering Ranganathan:</w:t>
+      </w:r>
+      <w:r>
+        <w:rPr>
+          <w:i/>
+        </w:rPr>
+        <w:t xml:space="preserve"> </w:t>
+      </w:r>
+      <w:r>
+        <w:rPr>
+          <w:i/>
+        </w:rPr>
+        <w:t xml:space="preserve">Shifting User Behaviors, Shifting Priorities</w:t>
+      </w:r>
+      <w:r>
+        <w:t xml:space="preserve">. Dublin, OH: OCLC</w:t>
+      </w:r>
+      <w:r>
+        <w:t xml:space="preserve"> </w:t>
+      </w:r>
+      <w:r>
+        <w:t xml:space="preserve">Research, 2014.</w:t>
+      </w:r>
+      <w:r>
+        <w:t xml:space="preserve"> </w:t>
+      </w:r>
+      <w:r>
+        <w:t xml:space="preserve">http://www.oclc.org/content/dam/research/publications/library/2014/oclcresearch-reordering-ranganathan-2014.pdf.</w:t>
       </w:r>
     </w:p>
     <w:p>
@@ -2586,25 +3075,43 @@
         <w:pStyle w:val="BodyText"/>
       </w:pPr>
       <w:r>
-        <w:t xml:space="preserve">Dyson, Freeman. “How We Know.”</w:t>
-      </w:r>
-      <w:r>
-        <w:t xml:space="preserve"> </w:t>
-      </w:r>
-      <w:r>
-        <w:rPr>
-          <w:i/>
-        </w:rPr>
-        <w:t xml:space="preserve">The New York Review of Books</w:t>
-      </w:r>
-      <w:r>
-        <w:t xml:space="preserve">, March 10,</w:t>
-      </w:r>
-      <w:r>
-        <w:t xml:space="preserve"> </w:t>
-      </w:r>
-      <w:r>
-        <w:t xml:space="preserve">2011. http://www.nybooks.com/articles/archives/2011/mar/10/how-we-know/.</w:t>
+        <w:t xml:space="preserve">Connaway, Lynn Silipigni, and Ronald R. Powell. “Selecting the Research</w:t>
+      </w:r>
+      <w:r>
+        <w:t xml:space="preserve"> </w:t>
+      </w:r>
+      <w:r>
+        <w:t xml:space="preserve">Method.” In</w:t>
+      </w:r>
+      <w:r>
+        <w:t xml:space="preserve"> </w:t>
+      </w:r>
+      <w:r>
+        <w:rPr>
+          <w:i/>
+        </w:rPr>
+        <w:t xml:space="preserve">Basic Research Methods for Librarians</w:t>
+      </w:r>
+      <w:r>
+        <w:t xml:space="preserve">, 71–106. Library and</w:t>
+      </w:r>
+      <w:r>
+        <w:t xml:space="preserve"> </w:t>
+      </w:r>
+      <w:r>
+        <w:t xml:space="preserve">Information Science Text Series. Santa Barbara, Calif: Libraries</w:t>
+      </w:r>
+      <w:r>
+        <w:t xml:space="preserve"> </w:t>
+      </w:r>
+      <w:r>
+        <w:t xml:space="preserve">Unlimited, 2010.</w:t>
+      </w:r>
+      <w:r>
+        <w:t xml:space="preserve"> </w:t>
+      </w:r>
+      <w:r>
+        <w:t xml:space="preserve">http://search.ebscohost.com/login.aspx?direct=true&amp;db=nlebk&amp;AN=348676&amp;site=ehost-live.</w:t>
       </w:r>
     </w:p>
     <w:p>
@@ -2612,55 +3119,28 @@
         <w:pStyle w:val="BodyText"/>
       </w:pPr>
       <w:r>
-        <w:t xml:space="preserve">Ferraris, Maurizio. “Social Ontology and Documentality.” In</w:t>
-      </w:r>
-      <w:r>
-        <w:t xml:space="preserve"> </w:t>
-      </w:r>
-      <w:r>
-        <w:rPr>
-          <w:i/>
-        </w:rPr>
-        <w:t xml:space="preserve">Approaches</w:t>
-      </w:r>
-      <w:r>
-        <w:rPr>
-          <w:i/>
-        </w:rPr>
-        <w:t xml:space="preserve"> </w:t>
-      </w:r>
-      <w:r>
-        <w:rPr>
-          <w:i/>
-        </w:rPr>
-        <w:t xml:space="preserve">to Legal Ontologies: Theories, Domains, Methodologies</w:t>
-      </w:r>
-      <w:r>
-        <w:t xml:space="preserve">, edited by</w:t>
-      </w:r>
-      <w:r>
-        <w:t xml:space="preserve"> </w:t>
-      </w:r>
-      <w:r>
-        <w:t xml:space="preserve">Giovanni Sartor, Pompeu Casanovas, Mariangela Biasiotti, and Meritxell</w:t>
-      </w:r>
-      <w:r>
-        <w:t xml:space="preserve"> </w:t>
-      </w:r>
-      <w:r>
-        <w:t xml:space="preserve">Fernández-Barrera, 1:83–97. Law, Governance and Technology Series.</w:t>
-      </w:r>
-      <w:r>
-        <w:t xml:space="preserve"> </w:t>
-      </w:r>
-      <w:r>
-        <w:t xml:space="preserve">Dordrecht: Springer Netherlands, 2011.</w:t>
-      </w:r>
-      <w:r>
-        <w:t xml:space="preserve"> </w:t>
-      </w:r>
-      <w:r>
-        <w:t xml:space="preserve">http://dx.doi.org/10.1007/978-94-007-0120-5_5.</w:t>
+        <w:t xml:space="preserve">David Johnson, J. “Health-Related Information Seeking: Is It Worth It?”</w:t>
+      </w:r>
+      <w:r>
+        <w:t xml:space="preserve"> </w:t>
+      </w:r>
+      <w:r>
+        <w:rPr>
+          <w:i/>
+        </w:rPr>
+        <w:t xml:space="preserve">Information Processing &amp; Management</w:t>
+      </w:r>
+      <w:r>
+        <w:t xml:space="preserve"> </w:t>
+      </w:r>
+      <w:r>
+        <w:t xml:space="preserve">50, no. 5 (September 2014):</w:t>
+      </w:r>
+      <w:r>
+        <w:t xml:space="preserve"> </w:t>
+      </w:r>
+      <w:r>
+        <w:t xml:space="preserve">708–17. doi:10.1016/j.ipm.2014.06.001.</w:t>
       </w:r>
     </w:p>
     <w:p>
@@ -2668,13 +3148,1949 @@
         <w:pStyle w:val="BodyText"/>
       </w:pPr>
       <w:r>
-        <w:t xml:space="preserve">Lavoie, Brian, Lorcan Dempsey, and Lynn Silipigni Connaway. “Making Data</w:t>
-      </w:r>
-      <w:r>
-        <w:t xml:space="preserve"> </w:t>
-      </w:r>
-      <w:r>
-        <w:t xml:space="preserve">Work Harder.”</w:t>
+        <w:t xml:space="preserve">Foss, Elizabeth, Allison Druin, Robin Brewer, Phillip Lo, Luis Sanchez,</w:t>
+      </w:r>
+      <w:r>
+        <w:t xml:space="preserve"> </w:t>
+      </w:r>
+      <w:r>
+        <w:t xml:space="preserve">Evan Golub, and Hilary Hutchinson. “Children’s Search Roles at Home:</w:t>
+      </w:r>
+      <w:r>
+        <w:t xml:space="preserve"> </w:t>
+      </w:r>
+      <w:r>
+        <w:t xml:space="preserve">Implications for Designers, Researchers, Educators, and Parents.”</w:t>
+      </w:r>
+      <w:r>
+        <w:t xml:space="preserve"> </w:t>
+      </w:r>
+      <w:r>
+        <w:rPr>
+          <w:i/>
+        </w:rPr>
+        <w:t xml:space="preserve">Journal of the American Society for Information Science and Technology</w:t>
+      </w:r>
+      <w:r>
+        <w:t xml:space="preserve"> </w:t>
+      </w:r>
+      <w:r>
+        <w:t xml:space="preserve">63, no. 3 (March 1, 2012): 558–73. doi:10.1002/asi.21700.</w:t>
+      </w:r>
+    </w:p>
+    <w:p>
+      <w:pPr>
+        <w:pStyle w:val="BodyText"/>
+      </w:pPr>
+      <w:r>
+        <w:t xml:space="preserve">Glushko, Robert J. “Interactions with Resources.” In</w:t>
+      </w:r>
+      <w:r>
+        <w:t xml:space="preserve"> </w:t>
+      </w:r>
+      <w:r>
+        <w:rPr>
+          <w:i/>
+        </w:rPr>
+        <w:t xml:space="preserve">The Discipline of</w:t>
+      </w:r>
+      <w:r>
+        <w:rPr>
+          <w:i/>
+        </w:rPr>
+        <w:t xml:space="preserve"> </w:t>
+      </w:r>
+      <w:r>
+        <w:rPr>
+          <w:i/>
+        </w:rPr>
+        <w:t xml:space="preserve">Organizing</w:t>
+      </w:r>
+      <w:r>
+        <w:t xml:space="preserve">, 3rd ed., 499–542. O’Reilly, 2015.</w:t>
+      </w:r>
+      <w:r>
+        <w:t xml:space="preserve"> </w:t>
+      </w:r>
+      <w:r>
+        <w:t xml:space="preserve">http://disciplineoforganizing.org/.</w:t>
+      </w:r>
+    </w:p>
+    <w:p>
+      <w:pPr>
+        <w:pStyle w:val="BodyText"/>
+      </w:pPr>
+      <w:r>
+        <w:t xml:space="preserve">Hyder, Eileen Mary. “Reading Groups and Social Justice.” In</w:t>
+      </w:r>
+      <w:r>
+        <w:t xml:space="preserve"> </w:t>
+      </w:r>
+      <w:r>
+        <w:rPr>
+          <w:i/>
+        </w:rPr>
+        <w:t xml:space="preserve">Reading</w:t>
+      </w:r>
+      <w:r>
+        <w:rPr>
+          <w:i/>
+        </w:rPr>
+        <w:t xml:space="preserve"> </w:t>
+      </w:r>
+      <w:r>
+        <w:rPr>
+          <w:i/>
+        </w:rPr>
+        <w:t xml:space="preserve">Groups, Libraries and Social Inclusion: Experiences of Blind and</w:t>
+      </w:r>
+      <w:r>
+        <w:rPr>
+          <w:i/>
+        </w:rPr>
+        <w:t xml:space="preserve"> </w:t>
+      </w:r>
+      <w:r>
+        <w:rPr>
+          <w:i/>
+        </w:rPr>
+        <w:t xml:space="preserve">Partially Sighted People</w:t>
+      </w:r>
+      <w:r>
+        <w:t xml:space="preserve">, 49–63. Farnham, Surrey, England : Burlington,</w:t>
+      </w:r>
+      <w:r>
+        <w:t xml:space="preserve"> </w:t>
+      </w:r>
+      <w:r>
+        <w:t xml:space="preserve">VT: Ashgate Publishing, Ltd., 2014.</w:t>
+      </w:r>
+    </w:p>
+    <w:p>
+      <w:pPr>
+        <w:pStyle w:val="BodyText"/>
+      </w:pPr>
+      <w:r>
+        <w:t xml:space="preserve">Marcia J. Bates. “Information Behavior.” In</w:t>
+      </w:r>
+      <w:r>
+        <w:t xml:space="preserve"> </w:t>
+      </w:r>
+      <w:r>
+        <w:rPr>
+          <w:i/>
+        </w:rPr>
+        <w:t xml:space="preserve">Encyclopedia of Library and</w:t>
+      </w:r>
+      <w:r>
+        <w:rPr>
+          <w:i/>
+        </w:rPr>
+        <w:t xml:space="preserve"> </w:t>
+      </w:r>
+      <w:r>
+        <w:rPr>
+          <w:i/>
+        </w:rPr>
+        <w:t xml:space="preserve">Information Sciences, Third Edition</w:t>
+      </w:r>
+      <w:r>
+        <w:t xml:space="preserve">, null:2381–91. null. Taylor &amp;</w:t>
+      </w:r>
+      <w:r>
+        <w:t xml:space="preserve"> </w:t>
+      </w:r>
+      <w:r>
+        <w:t xml:space="preserve">Francis, 2009.</w:t>
+      </w:r>
+      <w:r>
+        <w:t xml:space="preserve"> </w:t>
+      </w:r>
+      <w:r>
+        <w:t xml:space="preserve">http://www.tandfonline.com/doi/full/10.1081/E-ELIS3-120043263.</w:t>
+      </w:r>
+    </w:p>
+    <w:p>
+      <w:pPr>
+        <w:pStyle w:val="BodyText"/>
+      </w:pPr>
+      <w:r>
+        <w:t xml:space="preserve">Miksa, Francis. “Information Organization and the Mysterious Information</w:t>
+      </w:r>
+      <w:r>
+        <w:t xml:space="preserve"> </w:t>
+      </w:r>
+      <w:r>
+        <w:t xml:space="preserve">User.”</w:t>
+      </w:r>
+      <w:r>
+        <w:t xml:space="preserve"> </w:t>
+      </w:r>
+      <w:r>
+        <w:rPr>
+          <w:i/>
+        </w:rPr>
+        <w:t xml:space="preserve">Libraries &amp; the Cultural Record</w:t>
+      </w:r>
+      <w:r>
+        <w:t xml:space="preserve"> </w:t>
+      </w:r>
+      <w:r>
+        <w:t xml:space="preserve">44, no. 3 (2009): 343–70.</w:t>
+      </w:r>
+      <w:r>
+        <w:t xml:space="preserve"> </w:t>
+      </w:r>
+      <w:r>
+        <w:t xml:space="preserve">http://www.jstor.org/stable/25549558.</w:t>
+      </w:r>
+    </w:p>
+    <w:p>
+      <w:pPr>
+        <w:pStyle w:val="BodyText"/>
+      </w:pPr>
+      <w:r>
+        <w:t xml:space="preserve">Naumer, Charles M., and Karen E. Fisher. “Information Needs.” In</w:t>
+      </w:r>
+      <w:r>
+        <w:t xml:space="preserve"> </w:t>
+      </w:r>
+      <w:r>
+        <w:rPr>
+          <w:i/>
+        </w:rPr>
+        <w:t xml:space="preserve">Encyclopedia of Library and Information Sciences, Third Edition</w:t>
+      </w:r>
+      <w:r>
+        <w:t xml:space="preserve">,</w:t>
+      </w:r>
+      <w:r>
+        <w:t xml:space="preserve"> </w:t>
+      </w:r>
+      <w:r>
+        <w:t xml:space="preserve">null:2452–58. null. Taylor &amp; Francis, 2009.</w:t>
+      </w:r>
+      <w:r>
+        <w:t xml:space="preserve"> </w:t>
+      </w:r>
+      <w:r>
+        <w:t xml:space="preserve">http://www.tandfonline.com/doi/abs/10.1081/E-ELIS3-120043243.</w:t>
+      </w:r>
+    </w:p>
+    <w:p>
+      <w:pPr>
+        <w:pStyle w:val="BodyText"/>
+      </w:pPr>
+      <w:r>
+        <w:t xml:space="preserve">Wilson, Tom. “The Information User: Past, Present and Future.”</w:t>
+      </w:r>
+      <w:r>
+        <w:t xml:space="preserve"> </w:t>
+      </w:r>
+      <w:r>
+        <w:rPr>
+          <w:i/>
+        </w:rPr>
+        <w:t xml:space="preserve">Journal</w:t>
+      </w:r>
+      <w:r>
+        <w:rPr>
+          <w:i/>
+        </w:rPr>
+        <w:t xml:space="preserve"> </w:t>
+      </w:r>
+      <w:r>
+        <w:rPr>
+          <w:i/>
+        </w:rPr>
+        <w:t xml:space="preserve">of Information Science</w:t>
+      </w:r>
+      <w:r>
+        <w:t xml:space="preserve"> </w:t>
+      </w:r>
+      <w:r>
+        <w:t xml:space="preserve">34, no. 4 (August 1, 2008): 457–64.</w:t>
+      </w:r>
+      <w:r>
+        <w:t xml:space="preserve"> </w:t>
+      </w:r>
+      <w:r>
+        <w:t xml:space="preserve">doi:10.1177/0165551508091309.</w:t>
+      </w:r>
+    </w:p>
+    <w:p>
+      <w:pPr>
+        <w:pStyle w:val="Heading2"/>
+      </w:pPr>
+      <w:bookmarkStart w:id="76" w:name="week-3-september-6-research-methods"/>
+      <w:bookmarkEnd w:id="76"/>
+      <w:r>
+        <w:t xml:space="preserve">Week 3, September 6: Research Methods</w:t>
+      </w:r>
+    </w:p>
+    <w:p>
+      <w:pPr>
+        <w:pStyle w:val="Heading3"/>
+      </w:pPr>
+      <w:bookmarkStart w:id="77" w:name="readings-2"/>
+      <w:bookmarkEnd w:id="77"/>
+      <w:r>
+        <w:t xml:space="preserve">Readings</w:t>
+      </w:r>
+    </w:p>
+    <w:p>
+      <w:pPr>
+        <w:pStyle w:val="FirstParagraph"/>
+      </w:pPr>
+      <w:r>
+        <w:t xml:space="preserve">Shachaf, Pnina, and Sarah Horowitz. “Are Virtual Reference Services</w:t>
+      </w:r>
+      <w:r>
+        <w:t xml:space="preserve"> </w:t>
+      </w:r>
+      <w:r>
+        <w:t xml:space="preserve">Color Blind?”</w:t>
+      </w:r>
+      <w:r>
+        <w:t xml:space="preserve"> </w:t>
+      </w:r>
+      <w:r>
+        <w:rPr>
+          <w:i/>
+        </w:rPr>
+        <w:t xml:space="preserve">Library &amp; Information Science Research</w:t>
+      </w:r>
+      <w:r>
+        <w:t xml:space="preserve"> </w:t>
+      </w:r>
+      <w:r>
+        <w:t xml:space="preserve">28, no. 4 (2006):</w:t>
+      </w:r>
+      <w:r>
+        <w:t xml:space="preserve"> </w:t>
+      </w:r>
+      <w:r>
+        <w:t xml:space="preserve">501–20. doi:10.1016/j.lisr.2006.08.009.</w:t>
+      </w:r>
+    </w:p>
+    <w:p>
+      <w:pPr>
+        <w:pStyle w:val="BodyText"/>
+      </w:pPr>
+      <w:r>
+        <w:t xml:space="preserve">Whitmire, Ethelene. “Racial Differences in the Academic Library</w:t>
+      </w:r>
+      <w:r>
+        <w:t xml:space="preserve"> </w:t>
+      </w:r>
+      <w:r>
+        <w:t xml:space="preserve">Experiences of Undergraduates.”</w:t>
+      </w:r>
+      <w:r>
+        <w:t xml:space="preserve"> </w:t>
+      </w:r>
+      <w:r>
+        <w:rPr>
+          <w:i/>
+        </w:rPr>
+        <w:t xml:space="preserve">The Journal of Academic Librarianship</w:t>
+      </w:r>
+      <w:r>
+        <w:t xml:space="preserve"> </w:t>
+      </w:r>
+      <w:r>
+        <w:t xml:space="preserve">25, no. 1 (January 1, 1999): 33–37. doi:10.1016/S0099-1333(99)80173-6.</w:t>
+      </w:r>
+    </w:p>
+    <w:p>
+      <w:pPr>
+        <w:pStyle w:val="Heading3"/>
+      </w:pPr>
+      <w:bookmarkStart w:id="78" w:name="background-2"/>
+      <w:bookmarkEnd w:id="78"/>
+      <w:r>
+        <w:t xml:space="preserve">Background</w:t>
+      </w:r>
+    </w:p>
+    <w:p>
+      <w:pPr>
+        <w:pStyle w:val="FirstParagraph"/>
+      </w:pPr>
+      <w:r>
+        <w:t xml:space="preserve">Brett Sutton. “Qualitative Research Methods in Library and Information</w:t>
+      </w:r>
+      <w:r>
+        <w:t xml:space="preserve"> </w:t>
+      </w:r>
+      <w:r>
+        <w:t xml:space="preserve">Science [ELIS Classic].” In</w:t>
+      </w:r>
+      <w:r>
+        <w:t xml:space="preserve"> </w:t>
+      </w:r>
+      <w:r>
+        <w:rPr>
+          <w:i/>
+        </w:rPr>
+        <w:t xml:space="preserve">Encyclopedia of Library and Information</w:t>
+      </w:r>
+      <w:r>
+        <w:rPr>
+          <w:i/>
+        </w:rPr>
+        <w:t xml:space="preserve"> </w:t>
+      </w:r>
+      <w:r>
+        <w:rPr>
+          <w:i/>
+        </w:rPr>
+        <w:t xml:space="preserve">Sciences, Third Edition</w:t>
+      </w:r>
+      <w:r>
+        <w:t xml:space="preserve">, null:4380–93. null. Taylor &amp; Francis, 2009.</w:t>
+      </w:r>
+      <w:r>
+        <w:t xml:space="preserve"> </w:t>
+      </w:r>
+      <w:r>
+        <w:t xml:space="preserve">http://dx.doi.org/10.1081/E-ELIS3-120044785.</w:t>
+      </w:r>
+    </w:p>
+    <w:p>
+      <w:pPr>
+        <w:pStyle w:val="BodyText"/>
+      </w:pPr>
+      <w:r>
+        <w:t xml:space="preserve">Connaway, Lynn Silipigni, and Ronald R. Powell. “Selecting the Research</w:t>
+      </w:r>
+      <w:r>
+        <w:t xml:space="preserve"> </w:t>
+      </w:r>
+      <w:r>
+        <w:t xml:space="preserve">Method.” In</w:t>
+      </w:r>
+      <w:r>
+        <w:t xml:space="preserve"> </w:t>
+      </w:r>
+      <w:r>
+        <w:rPr>
+          <w:i/>
+        </w:rPr>
+        <w:t xml:space="preserve">Basic Research Methods for Librarians</w:t>
+      </w:r>
+      <w:r>
+        <w:t xml:space="preserve">, 71–106. Library and</w:t>
+      </w:r>
+      <w:r>
+        <w:t xml:space="preserve"> </w:t>
+      </w:r>
+      <w:r>
+        <w:t xml:space="preserve">Information Science Text Series. Santa Barbara, Calif: Libraries</w:t>
+      </w:r>
+      <w:r>
+        <w:t xml:space="preserve"> </w:t>
+      </w:r>
+      <w:r>
+        <w:t xml:space="preserve">Unlimited, 2010.</w:t>
+      </w:r>
+      <w:r>
+        <w:t xml:space="preserve"> </w:t>
+      </w:r>
+      <w:r>
+        <w:t xml:space="preserve">http://search.ebscohost.com/login.aspx?direct=true&amp;db=nlebk&amp;AN=348676&amp;site=ehost-live.</w:t>
+      </w:r>
+    </w:p>
+    <w:p>
+      <w:pPr>
+        <w:pStyle w:val="BodyText"/>
+      </w:pPr>
+      <w:r>
+        <w:t xml:space="preserve">Fidel, Raya. “Are We There yet?: Mixed Methods Research in Library and</w:t>
+      </w:r>
+      <w:r>
+        <w:t xml:space="preserve"> </w:t>
+      </w:r>
+      <w:r>
+        <w:t xml:space="preserve">Information Science.”</w:t>
+      </w:r>
+      <w:r>
+        <w:t xml:space="preserve"> </w:t>
+      </w:r>
+      <w:r>
+        <w:rPr>
+          <w:i/>
+        </w:rPr>
+        <w:t xml:space="preserve">Library &amp; Information Science Research</w:t>
+      </w:r>
+      <w:r>
+        <w:t xml:space="preserve"> </w:t>
+      </w:r>
+      <w:r>
+        <w:t xml:space="preserve">30, no. 4</w:t>
+      </w:r>
+      <w:r>
+        <w:t xml:space="preserve"> </w:t>
+      </w:r>
+      <w:r>
+        <w:t xml:space="preserve">(December 2008): 265–72. doi:10.1016/j.lisr.2008.04.001.</w:t>
+      </w:r>
+    </w:p>
+    <w:p>
+      <w:pPr>
+        <w:pStyle w:val="BodyText"/>
+      </w:pPr>
+      <w:r>
+        <w:t xml:space="preserve">Sandstrom, Alan R., and Pamela Effrein Sandstrom. “The Use and Misuse of</w:t>
+      </w:r>
+      <w:r>
+        <w:t xml:space="preserve"> </w:t>
+      </w:r>
+      <w:r>
+        <w:t xml:space="preserve">Anthropological Methods in Library and Information Science Research.”</w:t>
+      </w:r>
+      <w:r>
+        <w:t xml:space="preserve"> </w:t>
+      </w:r>
+      <w:r>
+        <w:rPr>
+          <w:i/>
+        </w:rPr>
+        <w:t xml:space="preserve">The Library Quarterly: Information, Community, Policy</w:t>
+      </w:r>
+      <w:r>
+        <w:t xml:space="preserve"> </w:t>
+      </w:r>
+      <w:r>
+        <w:t xml:space="preserve">65, no. 2</w:t>
+      </w:r>
+      <w:r>
+        <w:t xml:space="preserve"> </w:t>
+      </w:r>
+      <w:r>
+        <w:t xml:space="preserve">(1995): 161–99. http://www.jstor.org/stable/4309020.</w:t>
+      </w:r>
+    </w:p>
+    <w:p>
+      <w:pPr>
+        <w:pStyle w:val="Heading2"/>
+      </w:pPr>
+      <w:bookmarkStart w:id="79" w:name="week-4-september-13-structures-and-standards"/>
+      <w:bookmarkEnd w:id="79"/>
+      <w:r>
+        <w:t xml:space="preserve">Week 4, September 13: Structures and Standards</w:t>
+      </w:r>
+    </w:p>
+    <w:p>
+      <w:pPr>
+        <w:pStyle w:val="Heading3"/>
+      </w:pPr>
+      <w:bookmarkStart w:id="80" w:name="readings-3"/>
+      <w:bookmarkEnd w:id="80"/>
+      <w:r>
+        <w:t xml:space="preserve">Readings</w:t>
+      </w:r>
+    </w:p>
+    <w:p>
+      <w:pPr>
+        <w:pStyle w:val="FirstParagraph"/>
+      </w:pPr>
+      <w:r>
+        <w:t xml:space="preserve">Coombs, James H., Allen H. Renear, and Steven J. DeRose. “Markup Systems</w:t>
+      </w:r>
+      <w:r>
+        <w:t xml:space="preserve"> </w:t>
+      </w:r>
+      <w:r>
+        <w:t xml:space="preserve">and the Future of Scholarly Text Processing.”</w:t>
+      </w:r>
+      <w:r>
+        <w:t xml:space="preserve"> </w:t>
+      </w:r>
+      <w:r>
+        <w:rPr>
+          <w:i/>
+        </w:rPr>
+        <w:t xml:space="preserve">Commun. ACM</w:t>
+      </w:r>
+      <w:r>
+        <w:t xml:space="preserve"> </w:t>
+      </w:r>
+      <w:r>
+        <w:t xml:space="preserve">30, no. 11</w:t>
+      </w:r>
+      <w:r>
+        <w:t xml:space="preserve"> </w:t>
+      </w:r>
+      <w:r>
+        <w:t xml:space="preserve">(November 1987): 933–47. doi:10.1145/32206.32209.</w:t>
+      </w:r>
+    </w:p>
+    <w:p>
+      <w:pPr>
+        <w:pStyle w:val="BodyText"/>
+      </w:pPr>
+      <w:r>
+        <w:t xml:space="preserve">DeRose, Steven J. “What Do We Still Lack? Or: Prolegomena to Any Future</w:t>
+      </w:r>
+      <w:r>
+        <w:t xml:space="preserve"> </w:t>
+      </w:r>
+      <w:r>
+        <w:t xml:space="preserve">Hypertext System.” In</w:t>
+      </w:r>
+      <w:r>
+        <w:t xml:space="preserve"> </w:t>
+      </w:r>
+      <w:r>
+        <w:rPr>
+          <w:i/>
+        </w:rPr>
+        <w:t xml:space="preserve">Proceedings of the Symposium on HTML5 and XML</w:t>
+      </w:r>
+      <w:r>
+        <w:t xml:space="preserve">,</w:t>
+      </w:r>
+      <w:r>
+        <w:t xml:space="preserve"> </w:t>
+      </w:r>
+      <w:r>
+        <w:t xml:space="preserve">Vol. 14. Balisage Series on Markup Technologies. Washington, DC: Muberry</w:t>
+      </w:r>
+      <w:r>
+        <w:t xml:space="preserve"> </w:t>
+      </w:r>
+      <w:r>
+        <w:t xml:space="preserve">Technologies, Inc., 2014. doi:10.4242/BalisageVol14.DeRose01.</w:t>
+      </w:r>
+    </w:p>
+    <w:p>
+      <w:pPr>
+        <w:pStyle w:val="BodyText"/>
+      </w:pPr>
+      <w:r>
+        <w:t xml:space="preserve">Vogt, Lars. “eScience and the Need for Data Standards in the Life</w:t>
+      </w:r>
+      <w:r>
+        <w:t xml:space="preserve"> </w:t>
+      </w:r>
+      <w:r>
+        <w:t xml:space="preserve">Sciences: In Pursuit of Objectivity rather than Truth.”</w:t>
+      </w:r>
+      <w:r>
+        <w:t xml:space="preserve"> </w:t>
+      </w:r>
+      <w:r>
+        <w:rPr>
+          <w:i/>
+        </w:rPr>
+        <w:t xml:space="preserve">Systematics and</w:t>
+      </w:r>
+      <w:r>
+        <w:rPr>
+          <w:i/>
+        </w:rPr>
+        <w:t xml:space="preserve"> </w:t>
+      </w:r>
+      <w:r>
+        <w:rPr>
+          <w:i/>
+        </w:rPr>
+        <w:t xml:space="preserve">Biodiversity</w:t>
+      </w:r>
+      <w:r>
+        <w:t xml:space="preserve"> </w:t>
+      </w:r>
+      <w:r>
+        <w:t xml:space="preserve">11, no. 3 (September 1, 2013): 257–70.</w:t>
+      </w:r>
+      <w:r>
+        <w:t xml:space="preserve"> </w:t>
+      </w:r>
+      <w:r>
+        <w:t xml:space="preserve">doi:10.1080/14772000.2013.818588.</w:t>
+      </w:r>
+    </w:p>
+    <w:p>
+      <w:pPr>
+        <w:pStyle w:val="Heading3"/>
+      </w:pPr>
+      <w:bookmarkStart w:id="81" w:name="background-3"/>
+      <w:bookmarkEnd w:id="81"/>
+      <w:r>
+        <w:t xml:space="preserve">Background</w:t>
+      </w:r>
+    </w:p>
+    <w:p>
+      <w:pPr>
+        <w:pStyle w:val="FirstParagraph"/>
+      </w:pPr>
+      <w:r>
+        <w:t xml:space="preserve">Bettels, Jürgen, and F. Avery Bishop. “Unicode: A Universal Character</w:t>
+      </w:r>
+      <w:r>
+        <w:t xml:space="preserve"> </w:t>
+      </w:r>
+      <w:r>
+        <w:t xml:space="preserve">Code.”</w:t>
+      </w:r>
+      <w:r>
+        <w:t xml:space="preserve"> </w:t>
+      </w:r>
+      <w:r>
+        <w:rPr>
+          <w:i/>
+        </w:rPr>
+        <w:t xml:space="preserve">Digital Tech. J.</w:t>
+      </w:r>
+      <w:r>
+        <w:t xml:space="preserve"> </w:t>
+      </w:r>
+      <w:r>
+        <w:t xml:space="preserve">5, no. 3 (June 1993): 21–31.</w:t>
+      </w:r>
+      <w:r>
+        <w:t xml:space="preserve"> </w:t>
+      </w:r>
+      <w:r>
+        <w:t xml:space="preserve">http://www.hpl.hp.com/hpjournal/dtj/vol5num3/vol5num3art2.pdf.</w:t>
+      </w:r>
+    </w:p>
+    <w:p>
+      <w:pPr>
+        <w:pStyle w:val="BodyText"/>
+      </w:pPr>
+      <w:r>
+        <w:t xml:space="preserve">Glushko, Robert J. “Describing Relationships and Structures.” In</w:t>
+      </w:r>
+      <w:r>
+        <w:t xml:space="preserve"> </w:t>
+      </w:r>
+      <w:r>
+        <w:rPr>
+          <w:i/>
+        </w:rPr>
+        <w:t xml:space="preserve">The</w:t>
+      </w:r>
+      <w:r>
+        <w:rPr>
+          <w:i/>
+        </w:rPr>
+        <w:t xml:space="preserve"> </w:t>
+      </w:r>
+      <w:r>
+        <w:rPr>
+          <w:i/>
+        </w:rPr>
+        <w:t xml:space="preserve">Discipline of Organizing</w:t>
+      </w:r>
+      <w:r>
+        <w:t xml:space="preserve">, 3rd ed., 295–344. O’Reilly, 2015.</w:t>
+      </w:r>
+      <w:r>
+        <w:t xml:space="preserve"> </w:t>
+      </w:r>
+      <w:r>
+        <w:t xml:space="preserve">http://disciplineoforganizing.org/.</w:t>
+      </w:r>
+    </w:p>
+    <w:p>
+      <w:pPr>
+        <w:pStyle w:val="Heading2"/>
+      </w:pPr>
+      <w:bookmarkStart w:id="82" w:name="week-5-september-20-approaches-to-organizing-information"/>
+      <w:bookmarkEnd w:id="82"/>
+      <w:r>
+        <w:t xml:space="preserve">Week 5, September 20: Approaches to organizing information</w:t>
+      </w:r>
+    </w:p>
+    <w:p>
+      <w:pPr>
+        <w:pStyle w:val="Heading3"/>
+      </w:pPr>
+      <w:bookmarkStart w:id="83" w:name="readings-4"/>
+      <w:bookmarkEnd w:id="83"/>
+      <w:r>
+        <w:t xml:space="preserve">Readings</w:t>
+      </w:r>
+    </w:p>
+    <w:p>
+      <w:pPr>
+        <w:pStyle w:val="FirstParagraph"/>
+      </w:pPr>
+      <w:r>
+        <w:t xml:space="preserve">Kennedy, M.R. “Nine Questions to Guide You in Choosing a Metadata</w:t>
+      </w:r>
+      <w:r>
+        <w:t xml:space="preserve"> </w:t>
+      </w:r>
+      <w:r>
+        <w:t xml:space="preserve">Schema.”</w:t>
+      </w:r>
+      <w:r>
+        <w:t xml:space="preserve"> </w:t>
+      </w:r>
+      <w:r>
+        <w:rPr>
+          <w:i/>
+        </w:rPr>
+        <w:t xml:space="preserve">Journal of Digital Information</w:t>
+      </w:r>
+      <w:r>
+        <w:t xml:space="preserve"> </w:t>
+      </w:r>
+      <w:r>
+        <w:t xml:space="preserve">9, no. 1 (2008).</w:t>
+      </w:r>
+      <w:r>
+        <w:t xml:space="preserve"> </w:t>
+      </w:r>
+      <w:r>
+        <w:t xml:space="preserve">http://journals.tdl.org/jodi/article/view/226/205.</w:t>
+      </w:r>
+    </w:p>
+    <w:p>
+      <w:pPr>
+        <w:pStyle w:val="BodyText"/>
+      </w:pPr>
+      <w:r>
+        <w:t xml:space="preserve">Maxwell, R.L. “Bibliographic Control. 497-505.”</w:t>
+      </w:r>
+      <w:r>
+        <w:t xml:space="preserve"> </w:t>
+      </w:r>
+      <w:r>
+        <w:rPr>
+          <w:i/>
+        </w:rPr>
+        <w:t xml:space="preserve">Encyclopedia of Library</w:t>
+      </w:r>
+      <w:r>
+        <w:rPr>
+          <w:i/>
+        </w:rPr>
+        <w:t xml:space="preserve"> </w:t>
+      </w:r>
+      <w:r>
+        <w:rPr>
+          <w:i/>
+        </w:rPr>
+        <w:t xml:space="preserve">and Information Sciences,</w:t>
+      </w:r>
+      <w:r>
+        <w:t xml:space="preserve"> </w:t>
+      </w:r>
+      <w:r>
+        <w:t xml:space="preserve">2010. locate from:</w:t>
+      </w:r>
+      <w:r>
+        <w:t xml:space="preserve"> </w:t>
+      </w:r>
+      <w:r>
+        <w:t xml:space="preserve">http://www.library.illinois.edu/lsx/findit/tools/encyclopedias.html].</w:t>
+      </w:r>
+    </w:p>
+    <w:p>
+      <w:pPr>
+        <w:pStyle w:val="BodyText"/>
+      </w:pPr>
+      <w:r>
+        <w:t xml:space="preserve">Olson, Hope A. “The Power to Name: Representation in Library Catalogs.”</w:t>
+      </w:r>
+      <w:r>
+        <w:t xml:space="preserve"> </w:t>
+      </w:r>
+      <w:r>
+        <w:rPr>
+          <w:i/>
+        </w:rPr>
+        <w:t xml:space="preserve">Signs</w:t>
+      </w:r>
+      <w:r>
+        <w:t xml:space="preserve"> </w:t>
+      </w:r>
+      <w:r>
+        <w:t xml:space="preserve">26, no. 3 (2001): 639–68. http://www.jstor.org/stable/3175535.</w:t>
+      </w:r>
+    </w:p>
+    <w:p>
+      <w:pPr>
+        <w:pStyle w:val="BodyText"/>
+      </w:pPr>
+      <w:r>
+        <w:t xml:space="preserve">Swoger, B. “What Is Metadata? A Christmas-Themed Exploration. Info</w:t>
+      </w:r>
+      <w:r>
+        <w:t xml:space="preserve"> </w:t>
+      </w:r>
+      <w:r>
+        <w:t xml:space="preserve">Culture.”</w:t>
+      </w:r>
+      <w:r>
+        <w:t xml:space="preserve"> </w:t>
+      </w:r>
+      <w:r>
+        <w:rPr>
+          <w:i/>
+        </w:rPr>
+        <w:t xml:space="preserve">Sicientific American</w:t>
+      </w:r>
+      <w:r>
+        <w:t xml:space="preserve">, 2012.</w:t>
+      </w:r>
+      <w:r>
+        <w:t xml:space="preserve"> </w:t>
+      </w:r>
+      <w:r>
+        <w:t xml:space="preserve">http://blogs.scientificamerican.com/information-</w:t>
+      </w:r>
+      <w:r>
+        <w:t xml:space="preserve"> </w:t>
+      </w:r>
+      <w:r>
+        <w:t xml:space="preserve">culture/2012/12/17/what-is-metadata-a-christmas-themed-exploration/.</w:t>
+      </w:r>
+    </w:p>
+    <w:p>
+      <w:pPr>
+        <w:pStyle w:val="BodyText"/>
+      </w:pPr>
+      <w:r>
+        <w:t xml:space="preserve">Warren, John. “(2015) Zen and the Art of Metadata Maintenance.”</w:t>
+      </w:r>
+      <w:r>
+        <w:t xml:space="preserve"> </w:t>
+      </w:r>
+      <w:r>
+        <w:rPr>
+          <w:i/>
+        </w:rPr>
+        <w:t xml:space="preserve">Journal</w:t>
+      </w:r>
+      <w:r>
+        <w:rPr>
+          <w:i/>
+        </w:rPr>
+        <w:t xml:space="preserve"> </w:t>
+      </w:r>
+      <w:r>
+        <w:rPr>
+          <w:i/>
+        </w:rPr>
+        <w:t xml:space="preserve">of Electronic Publishing</w:t>
+      </w:r>
+      <w:r>
+        <w:t xml:space="preserve"> </w:t>
+      </w:r>
+      <w:r>
+        <w:t xml:space="preserve">18, no. 3 (2015).</w:t>
+      </w:r>
+      <w:r>
+        <w:t xml:space="preserve"> </w:t>
+      </w:r>
+      <w:r>
+        <w:t xml:space="preserve">http://dx.doi.org/10.3998/3336451.0018.305.</w:t>
+      </w:r>
+    </w:p>
+    <w:p>
+      <w:pPr>
+        <w:pStyle w:val="Heading3"/>
+      </w:pPr>
+      <w:bookmarkStart w:id="84" w:name="background-4"/>
+      <w:bookmarkEnd w:id="84"/>
+      <w:r>
+        <w:t xml:space="preserve">Background</w:t>
+      </w:r>
+    </w:p>
+    <w:p>
+      <w:pPr>
+        <w:pStyle w:val="FirstParagraph"/>
+      </w:pPr>
+      <w:r>
+        <w:t xml:space="preserve">Glushko, Robert J. “Resources in Organizing Systems.” In</w:t>
+      </w:r>
+      <w:r>
+        <w:t xml:space="preserve"> </w:t>
+      </w:r>
+      <w:r>
+        <w:rPr>
+          <w:i/>
+        </w:rPr>
+        <w:t xml:space="preserve">The Discipline</w:t>
+      </w:r>
+      <w:r>
+        <w:rPr>
+          <w:i/>
+        </w:rPr>
+        <w:t xml:space="preserve"> </w:t>
+      </w:r>
+      <w:r>
+        <w:rPr>
+          <w:i/>
+        </w:rPr>
+        <w:t xml:space="preserve">of Organizing</w:t>
+      </w:r>
+      <w:r>
+        <w:t xml:space="preserve">, 3rd ed., 169–230. O’Reilly, 2015.</w:t>
+      </w:r>
+      <w:r>
+        <w:t xml:space="preserve"> </w:t>
+      </w:r>
+      <w:r>
+        <w:t xml:space="preserve">http://disciplineoforganizing.org/.</w:t>
+      </w:r>
+    </w:p>
+    <w:p>
+      <w:pPr>
+        <w:pStyle w:val="Heading2"/>
+      </w:pPr>
+      <w:bookmarkStart w:id="85" w:name="week-6-september-27-collections"/>
+      <w:bookmarkEnd w:id="85"/>
+      <w:r>
+        <w:t xml:space="preserve">Week 6, September 27: Collections</w:t>
+      </w:r>
+    </w:p>
+    <w:p>
+      <w:pPr>
+        <w:pStyle w:val="Heading3"/>
+      </w:pPr>
+      <w:bookmarkStart w:id="86" w:name="readings-5"/>
+      <w:bookmarkEnd w:id="86"/>
+      <w:r>
+        <w:t xml:space="preserve">Readings</w:t>
+      </w:r>
+    </w:p>
+    <w:p>
+      <w:pPr>
+        <w:pStyle w:val="FirstParagraph"/>
+      </w:pPr>
+      <w:r>
+        <w:t xml:space="preserve">Hadro, J. “What’s the Problem with Self-Publishing?”</w:t>
+      </w:r>
+      <w:r>
+        <w:t xml:space="preserve"> </w:t>
+      </w:r>
+      <w:r>
+        <w:rPr>
+          <w:i/>
+        </w:rPr>
+        <w:t xml:space="preserve">Library Journa</w:t>
+      </w:r>
+      <w:r>
+        <w:t xml:space="preserve"> </w:t>
+      </w:r>
+      <w:r>
+        <w:t xml:space="preserve">138, no. 7 (2013): 34–36.</w:t>
+      </w:r>
+      <w:r>
+        <w:t xml:space="preserve"> </w:t>
+      </w:r>
+      <w:r>
+        <w:t xml:space="preserve">http://lj.libraryjournal.com/2013/04/publishing/whats-the-</w:t>
+      </w:r>
+      <w:r>
+        <w:t xml:space="preserve"> </w:t>
+      </w:r>
+      <w:r>
+        <w:t xml:space="preserve">problem-with-self-publishing/.</w:t>
+      </w:r>
+    </w:p>
+    <w:p>
+      <w:pPr>
+        <w:pStyle w:val="BodyText"/>
+      </w:pPr>
+      <w:r>
+        <w:t xml:space="preserve">Hunter, N. C., Legg, and J.B. Oehlerts. “Two Librarians, an Archivist,</w:t>
+      </w:r>
+      <w:r>
+        <w:t xml:space="preserve"> </w:t>
+      </w:r>
+      <w:r>
+        <w:t xml:space="preserve">and 13,000 Images: Collaborating to Build a Digital Collection.”</w:t>
+      </w:r>
+      <w:r>
+        <w:t xml:space="preserve"> </w:t>
+      </w:r>
+      <w:r>
+        <w:rPr>
+          <w:i/>
+        </w:rPr>
+        <w:t xml:space="preserve">Library Quarterly</w:t>
+      </w:r>
+      <w:r>
+        <w:t xml:space="preserve"> </w:t>
+      </w:r>
+      <w:r>
+        <w:t xml:space="preserve">80, no. 1 (1981): 81–103. doi:10.1086/648464.</w:t>
+      </w:r>
+    </w:p>
+    <w:p>
+      <w:pPr>
+        <w:pStyle w:val="BodyText"/>
+      </w:pPr>
+      <w:r>
+        <w:t xml:space="preserve">Lewis, D. W. “From Stacks to the Web: The Transformation of Academic</w:t>
+      </w:r>
+      <w:r>
+        <w:t xml:space="preserve"> </w:t>
+      </w:r>
+      <w:r>
+        <w:t xml:space="preserve">Library Collecting.”</w:t>
+      </w:r>
+      <w:r>
+        <w:t xml:space="preserve"> </w:t>
+      </w:r>
+      <w:r>
+        <w:rPr>
+          <w:i/>
+        </w:rPr>
+        <w:t xml:space="preserve">College &amp; Research Libraries</w:t>
+      </w:r>
+      <w:r>
+        <w:t xml:space="preserve"> </w:t>
+      </w:r>
+      <w:r>
+        <w:t xml:space="preserve">14, no. 2 (2013):</w:t>
+      </w:r>
+      <w:r>
+        <w:t xml:space="preserve"> </w:t>
+      </w:r>
+      <w:r>
+        <w:t xml:space="preserve">159–76. doi:10.5860/crl-309.</w:t>
+      </w:r>
+    </w:p>
+    <w:p>
+      <w:pPr>
+        <w:pStyle w:val="BodyText"/>
+      </w:pPr>
+      <w:r>
+        <w:t xml:space="preserve">“Update on the Twitter Archive at the Library of Congress.” Library of</w:t>
+      </w:r>
+      <w:r>
+        <w:t xml:space="preserve"> </w:t>
+      </w:r>
+      <w:r>
+        <w:t xml:space="preserve">Congress, 2013.</w:t>
+      </w:r>
+      <w:r>
+        <w:t xml:space="preserve"> </w:t>
+      </w:r>
+      <w:r>
+        <w:t xml:space="preserve">http://www.loc.gov/today/pr/2013/files/twitter_report_2013jan.pdf.</w:t>
+      </w:r>
+    </w:p>
+    <w:p>
+      <w:pPr>
+        <w:pStyle w:val="Heading3"/>
+      </w:pPr>
+      <w:bookmarkStart w:id="87" w:name="background-5"/>
+      <w:bookmarkEnd w:id="87"/>
+      <w:r>
+        <w:t xml:space="preserve">Background</w:t>
+      </w:r>
+    </w:p>
+    <w:p>
+      <w:pPr>
+        <w:pStyle w:val="FirstParagraph"/>
+      </w:pPr>
+      <w:r>
+        <w:t xml:space="preserve">Glushko, Robert J. “Activities in Organizing Systems.” In</w:t>
+      </w:r>
+      <w:r>
+        <w:t xml:space="preserve"> </w:t>
+      </w:r>
+      <w:r>
+        <w:rPr>
+          <w:i/>
+        </w:rPr>
+        <w:t xml:space="preserve">The</w:t>
+      </w:r>
+      <w:r>
+        <w:rPr>
+          <w:i/>
+        </w:rPr>
+        <w:t xml:space="preserve"> </w:t>
+      </w:r>
+      <w:r>
+        <w:rPr>
+          <w:i/>
+        </w:rPr>
+        <w:t xml:space="preserve">Discipline of Organizing</w:t>
+      </w:r>
+      <w:r>
+        <w:t xml:space="preserve">, 3rd ed., 97–168. O’Reilly, 2015.</w:t>
+      </w:r>
+      <w:r>
+        <w:t xml:space="preserve"> </w:t>
+      </w:r>
+      <w:r>
+        <w:t xml:space="preserve">http://disciplineoforganizing.org/.</w:t>
+      </w:r>
+    </w:p>
+    <w:p>
+      <w:pPr>
+        <w:pStyle w:val="BodyText"/>
+      </w:pPr>
+      <w:r>
+        <w:t xml:space="preserve">Junus, Ranti. “Digital Collections and Accessibility.” MSU Libraries</w:t>
+      </w:r>
+      <w:r>
+        <w:t xml:space="preserve"> </w:t>
+      </w:r>
+      <w:r>
+        <w:t xml:space="preserve">Blogs.</w:t>
+      </w:r>
+      <w:r>
+        <w:t xml:space="preserve"> </w:t>
+      </w:r>
+      <w:r>
+        <w:rPr>
+          <w:i/>
+        </w:rPr>
+        <w:t xml:space="preserve">Digital Scholarship Collaborative Sandbox</w:t>
+      </w:r>
+      <w:r>
+        <w:t xml:space="preserve">, November 11–14,</w:t>
+      </w:r>
+      <w:r>
+        <w:t xml:space="preserve"> </w:t>
+      </w:r>
+      <w:r>
+        <w:t xml:space="preserve">2014.</w:t>
+      </w:r>
+      <w:r>
+        <w:t xml:space="preserve"> </w:t>
+      </w:r>
+      <w:r>
+        <w:t xml:space="preserve">http://blogpublic.lib.msu.edu/index.php/dscsandbox/digital-collection-and-accessibility.</w:t>
+      </w:r>
+    </w:p>
+    <w:p>
+      <w:pPr>
+        <w:pStyle w:val="Heading2"/>
+      </w:pPr>
+      <w:bookmarkStart w:id="88" w:name="week-7-october-4-preservation"/>
+      <w:bookmarkEnd w:id="88"/>
+      <w:r>
+        <w:t xml:space="preserve">Week 7, October 4: Preservation</w:t>
+      </w:r>
+    </w:p>
+    <w:p>
+      <w:pPr>
+        <w:pStyle w:val="Heading3"/>
+      </w:pPr>
+      <w:bookmarkStart w:id="89" w:name="readings-6"/>
+      <w:bookmarkEnd w:id="89"/>
+      <w:r>
+        <w:t xml:space="preserve">Readings</w:t>
+      </w:r>
+    </w:p>
+    <w:p>
+      <w:pPr>
+        <w:pStyle w:val="FirstParagraph"/>
+      </w:pPr>
+      <w:r>
+        <w:t xml:space="preserve">Shilton, Katie, and Ramesh Srinivasan. “Participatory Appraisal and</w:t>
+      </w:r>
+      <w:r>
+        <w:t xml:space="preserve"> </w:t>
+      </w:r>
+      <w:r>
+        <w:t xml:space="preserve">Arrangement for Multicultural Archival Collections.”</w:t>
+      </w:r>
+      <w:r>
+        <w:t xml:space="preserve"> </w:t>
+      </w:r>
+      <w:r>
+        <w:rPr>
+          <w:i/>
+        </w:rPr>
+        <w:t xml:space="preserve">Archivaria</w:t>
+      </w:r>
+      <w:r>
+        <w:t xml:space="preserve"> </w:t>
+      </w:r>
+      <w:r>
+        <w:t xml:space="preserve">63</w:t>
+      </w:r>
+      <w:r>
+        <w:t xml:space="preserve"> </w:t>
+      </w:r>
+      <w:r>
+        <w:t xml:space="preserve">(2007): 87.</w:t>
+      </w:r>
+      <w:r>
+        <w:t xml:space="preserve"> </w:t>
+      </w:r>
+      <w:r>
+        <w:t xml:space="preserve">http://rameshsrinivasan.org/wordpress/wp-content/uploads/2010/03/8-Final-ShiltonSrinivasan-Archivaria.pdf.</w:t>
+      </w:r>
+    </w:p>
+    <w:p>
+      <w:pPr>
+        <w:pStyle w:val="BodyText"/>
+      </w:pPr>
+      <w:r>
+        <w:t xml:space="preserve">Teper, Jennifer Hain. “Selection for Preservation.”</w:t>
+      </w:r>
+      <w:r>
+        <w:t xml:space="preserve"> </w:t>
+      </w:r>
+      <w:r>
+        <w:rPr>
+          <w:i/>
+        </w:rPr>
+        <w:t xml:space="preserve">Library Resources &amp;</w:t>
+      </w:r>
+      <w:r>
+        <w:rPr>
+          <w:i/>
+        </w:rPr>
+        <w:t xml:space="preserve"> </w:t>
+      </w:r>
+      <w:r>
+        <w:rPr>
+          <w:i/>
+        </w:rPr>
+        <w:t xml:space="preserve">Technical Services</w:t>
+      </w:r>
+      <w:r>
+        <w:t xml:space="preserve"> </w:t>
+      </w:r>
+      <w:r>
+        <w:t xml:space="preserve">58, no. 4 (October 2014): 220–32.</w:t>
+      </w:r>
+      <w:r>
+        <w:t xml:space="preserve"> </w:t>
+      </w:r>
+      <w:r>
+        <w:t xml:space="preserve">http://search.ebscohost.com/login.aspx?direct=true&amp;db=a9h&amp;AN=99263271&amp;site=ehost-live.</w:t>
+      </w:r>
+    </w:p>
+    <w:p>
+      <w:pPr>
+        <w:pStyle w:val="Heading3"/>
+      </w:pPr>
+      <w:bookmarkStart w:id="90" w:name="background-6"/>
+      <w:bookmarkEnd w:id="90"/>
+      <w:r>
+        <w:t xml:space="preserve">Background</w:t>
+      </w:r>
+    </w:p>
+    <w:p>
+      <w:pPr>
+        <w:pStyle w:val="FirstParagraph"/>
+      </w:pPr>
+      <w:r>
+        <w:t xml:space="preserve">Glushko, Robert J. “The Organizing System: Roadmap.” In</w:t>
+      </w:r>
+      <w:r>
+        <w:t xml:space="preserve"> </w:t>
+      </w:r>
+      <w:r>
+        <w:rPr>
+          <w:i/>
+        </w:rPr>
+        <w:t xml:space="preserve">The Discipline</w:t>
+      </w:r>
+      <w:r>
+        <w:rPr>
+          <w:i/>
+        </w:rPr>
+        <w:t xml:space="preserve"> </w:t>
+      </w:r>
+      <w:r>
+        <w:rPr>
+          <w:i/>
+        </w:rPr>
+        <w:t xml:space="preserve">of Organizing</w:t>
+      </w:r>
+      <w:r>
+        <w:t xml:space="preserve">, 3rd ed., 543–70. O’Reilly, 2015.</w:t>
+      </w:r>
+      <w:r>
+        <w:t xml:space="preserve"> </w:t>
+      </w:r>
+      <w:r>
+        <w:t xml:space="preserve">http://disciplineoforganizing.org/.</w:t>
+      </w:r>
+    </w:p>
+    <w:p>
+      <w:pPr>
+        <w:pStyle w:val="Heading2"/>
+      </w:pPr>
+      <w:bookmarkStart w:id="91" w:name="week-8-october-11-search-and-discovery"/>
+      <w:bookmarkEnd w:id="91"/>
+      <w:r>
+        <w:t xml:space="preserve">Week 8, October 11: Search and discovery</w:t>
+      </w:r>
+    </w:p>
+    <w:p>
+      <w:pPr>
+        <w:pStyle w:val="Heading3"/>
+      </w:pPr>
+      <w:bookmarkStart w:id="92" w:name="readings-7"/>
+      <w:bookmarkEnd w:id="92"/>
+      <w:r>
+        <w:t xml:space="preserve">Readings</w:t>
+      </w:r>
+    </w:p>
+    <w:p>
+      <w:pPr>
+        <w:pStyle w:val="FirstParagraph"/>
+      </w:pPr>
+      <w:r>
+        <w:t xml:space="preserve">Adkins, Denice, and Jenny E. Bossaller. “Fiction Access Points across</w:t>
+      </w:r>
+      <w:r>
+        <w:t xml:space="preserve"> </w:t>
+      </w:r>
+      <w:r>
+        <w:t xml:space="preserve">Computer-Mediated Book Information Sources: A Comparison of Online</w:t>
+      </w:r>
+      <w:r>
+        <w:t xml:space="preserve"> </w:t>
+      </w:r>
+      <w:r>
+        <w:t xml:space="preserve">Bookstores, Reader Advisory Databases, and Public Library Catalogs.”</w:t>
+      </w:r>
+      <w:r>
+        <w:t xml:space="preserve"> </w:t>
+      </w:r>
+      <w:r>
+        <w:rPr>
+          <w:i/>
+        </w:rPr>
+        <w:t xml:space="preserve">Library &amp; Information Science Research</w:t>
+      </w:r>
+      <w:r>
+        <w:t xml:space="preserve"> </w:t>
+      </w:r>
+      <w:r>
+        <w:t xml:space="preserve">29, no. 3 (September 2007):</w:t>
+      </w:r>
+      <w:r>
+        <w:t xml:space="preserve"> </w:t>
+      </w:r>
+      <w:r>
+        <w:t xml:space="preserve">354–68. doi:10.1016/j.lisr.2007.03.004.</w:t>
+      </w:r>
+    </w:p>
+    <w:p>
+      <w:pPr>
+        <w:pStyle w:val="BodyText"/>
+      </w:pPr>
+      <w:r>
+        <w:t xml:space="preserve">Barton, Joshua, and Lucas Mak. “Old Hopes, New Possibilities:</w:t>
+      </w:r>
+      <w:r>
+        <w:t xml:space="preserve"> </w:t>
+      </w:r>
+      <w:r>
+        <w:t xml:space="preserve">Next-Generation Catalogues and the Centralization of Access.”</w:t>
+      </w:r>
+      <w:r>
+        <w:t xml:space="preserve"> </w:t>
+      </w:r>
+      <w:r>
+        <w:rPr>
+          <w:i/>
+        </w:rPr>
+        <w:t xml:space="preserve">Library</w:t>
+      </w:r>
+      <w:r>
+        <w:rPr>
+          <w:i/>
+        </w:rPr>
+        <w:t xml:space="preserve"> </w:t>
+      </w:r>
+      <w:r>
+        <w:rPr>
+          <w:i/>
+        </w:rPr>
+        <w:t xml:space="preserve">Trends</w:t>
+      </w:r>
+      <w:r>
+        <w:t xml:space="preserve"> </w:t>
+      </w:r>
+      <w:r>
+        <w:t xml:space="preserve">61, no. 1 (2012): 83–106. doi:10.1353/lib.2012.0030.</w:t>
+      </w:r>
+    </w:p>
+    <w:p>
+      <w:pPr>
+        <w:pStyle w:val="BodyText"/>
+      </w:pPr>
+      <w:r>
+        <w:t xml:space="preserve">Bawden, David. “Encountering on the Road to Serendip? Browsing in New</w:t>
+      </w:r>
+      <w:r>
+        <w:t xml:space="preserve"> </w:t>
+      </w:r>
+      <w:r>
+        <w:t xml:space="preserve">Information Environments.” In</w:t>
+      </w:r>
+      <w:r>
+        <w:t xml:space="preserve"> </w:t>
+      </w:r>
+      <w:r>
+        <w:rPr>
+          <w:i/>
+        </w:rPr>
+        <w:t xml:space="preserve">Innovations in Information Retrieval:</w:t>
+      </w:r>
+      <w:r>
+        <w:rPr>
+          <w:i/>
+        </w:rPr>
+        <w:t xml:space="preserve"> </w:t>
+      </w:r>
+      <w:r>
+        <w:rPr>
+          <w:i/>
+        </w:rPr>
+        <w:t xml:space="preserve">Perspectives for Theory and Practice London</w:t>
+      </w:r>
+      <w:r>
+        <w:t xml:space="preserve">. London: Facet Publishing,</w:t>
+      </w:r>
+      <w:r>
+        <w:t xml:space="preserve"> </w:t>
+      </w:r>
+      <w:r>
+        <w:t xml:space="preserve">2011. https://reserves.library.illinois.edu/.</w:t>
+      </w:r>
+    </w:p>
+    <w:p>
+      <w:pPr>
+        <w:pStyle w:val="BodyText"/>
+      </w:pPr>
+      <w:r>
+        <w:t xml:space="preserve">Saarinen, Katariina, and Pertti Vakkari. “A Sign of a Good Book:</w:t>
+      </w:r>
+      <w:r>
+        <w:t xml:space="preserve"> </w:t>
+      </w:r>
+      <w:r>
+        <w:t xml:space="preserve">Readers’ Methods of Accessing Fiction in the Public Library.”</w:t>
+      </w:r>
+      <w:r>
+        <w:t xml:space="preserve"> </w:t>
+      </w:r>
+      <w:r>
+        <w:rPr>
+          <w:i/>
+        </w:rPr>
+        <w:t xml:space="preserve">Journal</w:t>
+      </w:r>
+      <w:r>
+        <w:rPr>
+          <w:i/>
+        </w:rPr>
+        <w:t xml:space="preserve"> </w:t>
+      </w:r>
+      <w:r>
+        <w:rPr>
+          <w:i/>
+        </w:rPr>
+        <w:t xml:space="preserve">of Documentation</w:t>
+      </w:r>
+      <w:r>
+        <w:t xml:space="preserve"> </w:t>
+      </w:r>
+      <w:r>
+        <w:t xml:space="preserve">69, no. 5 (September 2, 2013): 736–54.</w:t>
+      </w:r>
+      <w:r>
+        <w:t xml:space="preserve"> </w:t>
+      </w:r>
+      <w:r>
+        <w:t xml:space="preserve">doi:10.1108/JD-04-2012-0041.</w:t>
+      </w:r>
+    </w:p>
+    <w:p>
+      <w:pPr>
+        <w:pStyle w:val="Heading3"/>
+      </w:pPr>
+      <w:bookmarkStart w:id="93" w:name="background-7"/>
+      <w:bookmarkEnd w:id="93"/>
+      <w:r>
+        <w:t xml:space="preserve">Background</w:t>
+      </w:r>
+    </w:p>
+    <w:p>
+      <w:pPr>
+        <w:pStyle w:val="FirstParagraph"/>
+      </w:pPr>
+      <w:r>
+        <w:t xml:space="preserve">Bates, Marcia J. “What Is Browsing—really? A Model Drawing from</w:t>
+      </w:r>
+      <w:r>
+        <w:t xml:space="preserve"> </w:t>
+      </w:r>
+      <w:r>
+        <w:t xml:space="preserve">Behavioural Science Research.”</w:t>
+      </w:r>
+      <w:r>
+        <w:t xml:space="preserve"> </w:t>
+      </w:r>
+      <w:r>
+        <w:rPr>
+          <w:i/>
+        </w:rPr>
+        <w:t xml:space="preserve">Information Research</w:t>
+      </w:r>
+      <w:r>
+        <w:t xml:space="preserve"> </w:t>
+      </w:r>
+      <w:r>
+        <w:t xml:space="preserve">12, no. 4 (October</w:t>
+      </w:r>
+      <w:r>
+        <w:t xml:space="preserve"> </w:t>
+      </w:r>
+      <w:r>
+        <w:t xml:space="preserve">2007). http://www.informationr.net/ir/12-4/paper330.html.</w:t>
+      </w:r>
+    </w:p>
+    <w:p>
+      <w:pPr>
+        <w:pStyle w:val="BodyText"/>
+      </w:pPr>
+      <w:r>
+        <w:t xml:space="preserve">Duffy, Eamon P. “Searching HathiTrust: Old Concepts in a New Context.”</w:t>
+      </w:r>
+      <w:r>
+        <w:t xml:space="preserve"> </w:t>
+      </w:r>
+      <w:r>
+        <w:rPr>
+          <w:i/>
+        </w:rPr>
+        <w:t xml:space="preserve">Partnership: The Canadian Journal of Library and Information Practice</w:t>
+      </w:r>
+      <w:r>
+        <w:rPr>
+          <w:i/>
+        </w:rPr>
+        <w:t xml:space="preserve"> </w:t>
+      </w:r>
+      <w:r>
+        <w:rPr>
+          <w:i/>
+        </w:rPr>
+        <w:t xml:space="preserve">and Research</w:t>
+      </w:r>
+      <w:r>
+        <w:t xml:space="preserve"> </w:t>
+      </w:r>
+      <w:r>
+        <w:t xml:space="preserve">8, no. 1 (June 8, 2013).</w:t>
+      </w:r>
+      <w:r>
+        <w:t xml:space="preserve"> </w:t>
+      </w:r>
+      <w:r>
+        <w:t xml:space="preserve">https://journal.lib.uoguelph.ca/index.php/perj/article/view/2503.</w:t>
+      </w:r>
+    </w:p>
+    <w:p>
+      <w:pPr>
+        <w:pStyle w:val="BodyText"/>
+      </w:pPr>
+      <w:r>
+        <w:t xml:space="preserve">Gossen, Tatiana, and Andreas Nürnberger. “Specifics of Information</w:t>
+      </w:r>
+      <w:r>
+        <w:t xml:space="preserve"> </w:t>
+      </w:r>
+      <w:r>
+        <w:t xml:space="preserve">Retrieval for Young Users: A Survey.”</w:t>
+      </w:r>
+      <w:r>
+        <w:t xml:space="preserve"> </w:t>
+      </w:r>
+      <w:r>
+        <w:rPr>
+          <w:i/>
+        </w:rPr>
+        <w:t xml:space="preserve">Information Processing &amp;</w:t>
+      </w:r>
+      <w:r>
+        <w:rPr>
+          <w:i/>
+        </w:rPr>
+        <w:t xml:space="preserve"> </w:t>
+      </w:r>
+      <w:r>
+        <w:rPr>
+          <w:i/>
+        </w:rPr>
+        <w:t xml:space="preserve">Management</w:t>
+      </w:r>
+      <w:r>
+        <w:t xml:space="preserve"> </w:t>
+      </w:r>
+      <w:r>
+        <w:t xml:space="preserve">49, no. 4 (July 2013): 739–56.</w:t>
+      </w:r>
+      <w:r>
+        <w:t xml:space="preserve"> </w:t>
+      </w:r>
+      <w:r>
+        <w:t xml:space="preserve">doi:10.1016/j.ipm.2012.12.006.</w:t>
+      </w:r>
+    </w:p>
+    <w:p>
+      <w:pPr>
+        <w:pStyle w:val="BodyText"/>
+      </w:pPr>
+      <w:r>
+        <w:t xml:space="preserve">Hearst, Marti A. “The Evaluation of Search User Interfaces.” In</w:t>
+      </w:r>
+      <w:r>
+        <w:t xml:space="preserve"> </w:t>
+      </w:r>
+      <w:r>
+        <w:rPr>
+          <w:i/>
+        </w:rPr>
+        <w:t xml:space="preserve">Search</w:t>
+      </w:r>
+      <w:r>
+        <w:rPr>
+          <w:i/>
+        </w:rPr>
+        <w:t xml:space="preserve"> </w:t>
+      </w:r>
+      <w:r>
+        <w:rPr>
+          <w:i/>
+        </w:rPr>
+        <w:t xml:space="preserve">User Interfaces</w:t>
+      </w:r>
+      <w:r>
+        <w:t xml:space="preserve">. Cambridge: Cambridge University Press, 2009.</w:t>
+      </w:r>
+      <w:r>
+        <w:t xml:space="preserve"> </w:t>
+      </w:r>
+      <w:r>
+        <w:t xml:space="preserve">http://searchuserinterfaces.com/book/sui_ch2_evaluation.html.</w:t>
+      </w:r>
+    </w:p>
+    <w:p>
+      <w:pPr>
+        <w:pStyle w:val="Heading2"/>
+      </w:pPr>
+      <w:bookmarkStart w:id="94" w:name="week-9-october-18-evaluation-of-systems-and-services"/>
+      <w:bookmarkEnd w:id="94"/>
+      <w:r>
+        <w:t xml:space="preserve">Week 9, October 18: Evaluation of systems and services</w:t>
+      </w:r>
+    </w:p>
+    <w:p>
+      <w:pPr>
+        <w:pStyle w:val="Heading3"/>
+      </w:pPr>
+      <w:bookmarkStart w:id="95" w:name="readings-8"/>
+      <w:bookmarkEnd w:id="95"/>
+      <w:r>
+        <w:t xml:space="preserve">Readings</w:t>
+      </w:r>
+    </w:p>
+    <w:p>
+      <w:pPr>
+        <w:pStyle w:val="FirstParagraph"/>
+      </w:pPr>
+      <w:r>
+        <w:t xml:space="preserve">Asher, Andrew D, Lynda M Duke, and Suzanne Wilson. “Paths of Discovery:</w:t>
+      </w:r>
+      <w:r>
+        <w:t xml:space="preserve"> </w:t>
+      </w:r>
+      <w:r>
+        <w:t xml:space="preserve">Comparing the Search Effectiveness of EBSCO Discovery Service, Summon,</w:t>
+      </w:r>
+      <w:r>
+        <w:t xml:space="preserve"> </w:t>
+      </w:r>
+      <w:r>
+        <w:t xml:space="preserve">Google Scholar, and Conventional Library Resources.”</w:t>
+      </w:r>
+      <w:r>
+        <w:t xml:space="preserve"> </w:t>
+      </w:r>
+      <w:r>
+        <w:rPr>
+          <w:i/>
+        </w:rPr>
+        <w:t xml:space="preserve">College &amp; Research</w:t>
+      </w:r>
+      <w:r>
+        <w:rPr>
+          <w:i/>
+        </w:rPr>
+        <w:t xml:space="preserve"> </w:t>
+      </w:r>
+      <w:r>
+        <w:rPr>
+          <w:i/>
+        </w:rPr>
+        <w:t xml:space="preserve">Libraries</w:t>
+      </w:r>
+      <w:r>
+        <w:t xml:space="preserve"> </w:t>
+      </w:r>
+      <w:r>
+        <w:t xml:space="preserve">74, no. 5 (2013): 464–88. doi:10.5860/crl-374.</w:t>
+      </w:r>
+    </w:p>
+    <w:p>
+      <w:pPr>
+        <w:pStyle w:val="BodyText"/>
+      </w:pPr>
+      <w:r>
+        <w:t xml:space="preserve">Voorhees, EllenM. “The Philosophy of Information Retrieval Evaluation.”</w:t>
+      </w:r>
+      <w:r>
+        <w:t xml:space="preserve"> </w:t>
+      </w:r>
+      <w:r>
+        <w:t xml:space="preserve">In</w:t>
+      </w:r>
+      <w:r>
+        <w:t xml:space="preserve"> </w:t>
+      </w:r>
+      <w:r>
+        <w:rPr>
+          <w:i/>
+        </w:rPr>
+        <w:t xml:space="preserve">Evaluation of Cross-Language Information Retrieval Systems</w:t>
+      </w:r>
+      <w:r>
+        <w:t xml:space="preserve">, edited</w:t>
+      </w:r>
+      <w:r>
+        <w:t xml:space="preserve"> </w:t>
+      </w:r>
+      <w:r>
+        <w:t xml:space="preserve">by Carol Peters, Martin Braschler, Julio Gonzalo, and Michael Kluck,</w:t>
+      </w:r>
+      <w:r>
+        <w:t xml:space="preserve"> </w:t>
+      </w:r>
+      <w:r>
+        <w:t xml:space="preserve">2406:355–70. Lecture Notes in Computer Science. Springer Berlin</w:t>
+      </w:r>
+      <w:r>
+        <w:t xml:space="preserve"> </w:t>
+      </w:r>
+      <w:r>
+        <w:t xml:space="preserve">Heidelberg, 2002. http://dx.doi.org/10.1007/3-540-45691-0_34.</w:t>
+      </w:r>
+    </w:p>
+    <w:p>
+      <w:pPr>
+        <w:pStyle w:val="Heading2"/>
+      </w:pPr>
+      <w:bookmarkStart w:id="96" w:name="week-10-october-25-subject-analysis-and-subject-languages"/>
+      <w:bookmarkEnd w:id="96"/>
+      <w:r>
+        <w:t xml:space="preserve">Week 10, October 25: Subject analysis and subject languages</w:t>
+      </w:r>
+    </w:p>
+    <w:p>
+      <w:pPr>
+        <w:pStyle w:val="Heading3"/>
+      </w:pPr>
+      <w:bookmarkStart w:id="97" w:name="readings-9"/>
+      <w:bookmarkEnd w:id="97"/>
+      <w:r>
+        <w:t xml:space="preserve">Readings</w:t>
+      </w:r>
+    </w:p>
+    <w:p>
+      <w:pPr>
+        <w:pStyle w:val="FirstParagraph"/>
+      </w:pPr>
+      <w:r>
+        <w:t xml:space="preserve">Brown-Sica, Margaret, and Jeffrey Beall. “Library 2.0 and the Problem of</w:t>
+      </w:r>
+      <w:r>
+        <w:t xml:space="preserve"> </w:t>
+      </w:r>
+      <w:r>
+        <w:t xml:space="preserve">Hate Speech.”</w:t>
+      </w:r>
+      <w:r>
+        <w:t xml:space="preserve"> </w:t>
+      </w:r>
+      <w:r>
+        <w:rPr>
+          <w:i/>
+        </w:rPr>
+        <w:t xml:space="preserve">Electronic Journal of Academic and Special Librarianship</w:t>
+      </w:r>
+      <w:r>
+        <w:t xml:space="preserve"> </w:t>
+      </w:r>
+      <w:r>
+        <w:t xml:space="preserve">9, no. 2 (2008).</w:t>
+      </w:r>
+      <w:r>
+        <w:t xml:space="preserve"> </w:t>
+      </w:r>
+      <w:r>
+        <w:t xml:space="preserve">http://southernlibrarianship.icaap.org/content/v09n02/brown-sica_m01.html.</w:t>
+      </w:r>
+    </w:p>
+    <w:p>
+      <w:pPr>
+        <w:pStyle w:val="BodyText"/>
+      </w:pPr>
+      <w:r>
+        <w:t xml:space="preserve">Buckland, Michael K. “Obsolescence in Subject Description.”</w:t>
+      </w:r>
+      <w:r>
+        <w:t xml:space="preserve"> </w:t>
+      </w:r>
+      <w:r>
+        <w:rPr>
+          <w:i/>
+        </w:rPr>
+        <w:t xml:space="preserve">Journal of</w:t>
+      </w:r>
+      <w:r>
+        <w:rPr>
+          <w:i/>
+        </w:rPr>
+        <w:t xml:space="preserve"> </w:t>
+      </w:r>
+      <w:r>
+        <w:rPr>
+          <w:i/>
+        </w:rPr>
+        <w:t xml:space="preserve">Documentation</w:t>
+      </w:r>
+      <w:r>
+        <w:t xml:space="preserve"> </w:t>
+      </w:r>
+      <w:r>
+        <w:t xml:space="preserve">68, no. 2 (2012): 154–61.</w:t>
+      </w:r>
+      <w:r>
+        <w:t xml:space="preserve"> </w:t>
+      </w:r>
+      <w:r>
+        <w:t xml:space="preserve">http://www.emeraldinsight.com/doi/abs/10.1108/00220411211209168.</w:t>
+      </w:r>
+    </w:p>
+    <w:p>
+      <w:pPr>
+        <w:pStyle w:val="BodyText"/>
+      </w:pPr>
+      <w:r>
+        <w:t xml:space="preserve">Fister, Barbara. “The Dewey Dilemma.”</w:t>
       </w:r>
       <w:r>
         <w:t xml:space="preserve"> </w:t>
@@ -2689,2464 +5105,109 @@
         <w:t xml:space="preserve"> </w:t>
       </w:r>
       <w:r>
-        <w:t xml:space="preserve">131, no. 1 (January 1, 2006): 40–42.</w:t>
-      </w:r>
-      <w:r>
-        <w:t xml:space="preserve"> </w:t>
-      </w:r>
-      <w:r>
-        <w:t xml:space="preserve">http://search.ebscohost.com/login.aspx?direct=true&amp;db=a9h&amp;AN=19426604&amp;site=ehost-live.</w:t>
+        <w:t xml:space="preserve">134, no. 16</w:t>
+      </w:r>
+      <w:r>
+        <w:t xml:space="preserve"> </w:t>
+      </w:r>
+      <w:r>
+        <w:t xml:space="preserve">(2009): 22–25. http://eric.ed.gov/?id=EJ859403.</w:t>
+      </w:r>
+    </w:p>
+    <w:p>
+      <w:pPr>
+        <w:pStyle w:val="BodyText"/>
+      </w:pPr>
+      <w:r>
+        <w:t xml:space="preserve">Higgins, Colin. “Library of Congress Classification: Teddy Roosevelt’s</w:t>
+      </w:r>
+      <w:r>
+        <w:t xml:space="preserve"> </w:t>
+      </w:r>
+      <w:r>
+        <w:t xml:space="preserve">World in Numbers?”</w:t>
+      </w:r>
+      <w:r>
+        <w:t xml:space="preserve"> </w:t>
+      </w:r>
+      <w:r>
+        <w:rPr>
+          <w:i/>
+        </w:rPr>
+        <w:t xml:space="preserve">Cataloging &amp; Classification Quarterly</w:t>
+      </w:r>
+      <w:r>
+        <w:t xml:space="preserve"> </w:t>
+      </w:r>
+      <w:r>
+        <w:t xml:space="preserve">50, no. 4</w:t>
+      </w:r>
+      <w:r>
+        <w:t xml:space="preserve"> </w:t>
+      </w:r>
+      <w:r>
+        <w:t xml:space="preserve">(2012): 249–62.</w:t>
+      </w:r>
+      <w:r>
+        <w:t xml:space="preserve"> </w:t>
+      </w:r>
+      <w:r>
+        <w:t xml:space="preserve">http://www.tandfonline.com/doi/abs/10.1080/01639374.2012.658989.</w:t>
+      </w:r>
+    </w:p>
+    <w:p>
+      <w:pPr>
+        <w:pStyle w:val="BodyText"/>
+      </w:pPr>
+      <w:r>
+        <w:t xml:space="preserve">Lee, Deborah. “Indigenous Knowledge Organization: A Study of Concepts,</w:t>
+      </w:r>
+      <w:r>
+        <w:t xml:space="preserve"> </w:t>
+      </w:r>
+      <w:r>
+        <w:t xml:space="preserve">Terminology, Structure and (Mostly) Indigenous Voices.”</w:t>
+      </w:r>
+      <w:r>
+        <w:t xml:space="preserve"> </w:t>
+      </w:r>
+      <w:r>
+        <w:rPr>
+          <w:i/>
+        </w:rPr>
+        <w:t xml:space="preserve">Partnership:</w:t>
+      </w:r>
+      <w:r>
+        <w:rPr>
+          <w:i/>
+        </w:rPr>
+        <w:t xml:space="preserve"> </w:t>
+      </w:r>
+      <w:r>
+        <w:rPr>
+          <w:i/>
+        </w:rPr>
+        <w:t xml:space="preserve">The Canadian Journal of Library and Information Practice and Research</w:t>
+      </w:r>
+      <w:r>
+        <w:t xml:space="preserve"> </w:t>
+      </w:r>
+      <w:r>
+        <w:t xml:space="preserve">6, no. 1 (July 3, 2011).</w:t>
+      </w:r>
+      <w:r>
+        <w:t xml:space="preserve"> </w:t>
+      </w:r>
+      <w:r>
+        <w:t xml:space="preserve">https://journal.lib.uoguelph.ca/index.php/perj/article/view/1427.</w:t>
       </w:r>
     </w:p>
     <w:p>
       <w:pPr>
         <w:pStyle w:val="Heading3"/>
       </w:pPr>
-      <w:bookmarkStart w:id="73" w:name="background"/>
-      <w:bookmarkEnd w:id="73"/>
-      <w:r>
-        <w:t xml:space="preserve">Background</w:t>
-      </w:r>
-    </w:p>
-    <w:p>
-      <w:pPr>
-        <w:pStyle w:val="FirstParagraph"/>
-      </w:pPr>
-      <w:r>
-        <w:t xml:space="preserve">Glushko, Robert J. “Foundation for Organizing Systems.” In</w:t>
-      </w:r>
-      <w:r>
-        <w:t xml:space="preserve"> </w:t>
-      </w:r>
-      <w:r>
-        <w:rPr>
-          <w:i/>
-        </w:rPr>
-        <w:t xml:space="preserve">The</w:t>
-      </w:r>
-      <w:r>
-        <w:rPr>
-          <w:i/>
-        </w:rPr>
-        <w:t xml:space="preserve"> </w:t>
-      </w:r>
-      <w:r>
-        <w:rPr>
-          <w:i/>
-        </w:rPr>
-        <w:t xml:space="preserve">Discipline of Organizing</w:t>
-      </w:r>
-      <w:r>
-        <w:t xml:space="preserve">, 3rd ed., 33–96. O’Reilly, 2015.</w:t>
-      </w:r>
-      <w:r>
-        <w:t xml:space="preserve"> </w:t>
-      </w:r>
-      <w:r>
-        <w:t xml:space="preserve">http://disciplineoforganizing.org/.</w:t>
-      </w:r>
-    </w:p>
-    <w:p>
-      <w:pPr>
-        <w:pStyle w:val="BodyText"/>
-      </w:pPr>
-      <w:r>
-        <w:t xml:space="preserve">Levie, Françoise., and Sofidoc Productions. “The Man Who Wanted to</w:t>
-      </w:r>
-      <w:r>
-        <w:t xml:space="preserve"> </w:t>
-      </w:r>
-      <w:r>
-        <w:t xml:space="preserve">Classify the World,” 2004.</w:t>
-      </w:r>
-      <w:r>
-        <w:t xml:space="preserve"> </w:t>
-      </w:r>
-      <w:r>
-        <w:t xml:space="preserve">http://www.aspresolver.com/aspresolver.asp?VASC;1641522.</w:t>
-      </w:r>
-    </w:p>
-    <w:p>
-      <w:pPr>
-        <w:pStyle w:val="BodyText"/>
-      </w:pPr>
-      <w:r>
-        <w:t xml:space="preserve">Wright, Alex.</w:t>
-      </w:r>
-      <w:r>
-        <w:t xml:space="preserve"> </w:t>
-      </w:r>
-      <w:r>
-        <w:rPr>
-          <w:i/>
-        </w:rPr>
-        <w:t xml:space="preserve">Cataloging the World : Paul Otlet and the Birth of the</w:t>
-      </w:r>
-      <w:r>
-        <w:rPr>
-          <w:i/>
-        </w:rPr>
-        <w:t xml:space="preserve"> </w:t>
-      </w:r>
-      <w:r>
-        <w:rPr>
-          <w:i/>
-        </w:rPr>
-        <w:t xml:space="preserve">Information Age</w:t>
-      </w:r>
-      <w:r>
-        <w:t xml:space="preserve">. Oxford: Oxford University Press, 2014.</w:t>
-      </w:r>
-      <w:r>
-        <w:t xml:space="preserve"> </w:t>
-      </w:r>
-      <w:r>
-        <w:t xml:space="preserve">http://vufind.carli.illinois.edu/vf-uiu/Record/uiu_7507894.</w:t>
-      </w:r>
-    </w:p>
-    <w:p>
-      <w:pPr>
-        <w:pStyle w:val="BodyText"/>
-      </w:pPr>
-      <w:r>
-        <w:t xml:space="preserve">———. “The Secret History of Hypertext — The Atlantic,” May 22, 2014.</w:t>
-      </w:r>
-      <w:r>
-        <w:t xml:space="preserve"> </w:t>
-      </w:r>
-      <w:r>
-        <w:t xml:space="preserve">http://www.theatlantic.com/technology/archive/2014/05/in-search-of-the-proto-memex/371385/.</w:t>
-      </w:r>
-    </w:p>
-    <w:p>
-      <w:pPr>
-        <w:pStyle w:val="Heading2"/>
-      </w:pPr>
-      <w:bookmarkStart w:id="74" w:name="week-2-august-30-users-and-information-needs"/>
-      <w:bookmarkEnd w:id="74"/>
-      <w:r>
-        <w:t xml:space="preserve">Week 2, August 30: Users and information needs</w:t>
-      </w:r>
-    </w:p>
-    <w:p>
-      <w:pPr>
-        <w:pStyle w:val="Heading3"/>
-      </w:pPr>
-      <w:bookmarkStart w:id="75" w:name="readings-1"/>
-      <w:bookmarkEnd w:id="75"/>
-      <w:r>
-        <w:t xml:space="preserve">Readings</w:t>
-      </w:r>
-    </w:p>
-    <w:p>
-      <w:pPr>
-        <w:pStyle w:val="FirstParagraph"/>
-      </w:pPr>
-      <w:r>
-        <w:t xml:space="preserve">Bawden, David, and Lyn Robinson. “The Dark Side of Information:</w:t>
-      </w:r>
-      <w:r>
-        <w:t xml:space="preserve"> </w:t>
-      </w:r>
-      <w:r>
-        <w:t xml:space="preserve">Overload, Anxiety and Other Paradoxes and Pathologies.”</w:t>
-      </w:r>
-      <w:r>
-        <w:t xml:space="preserve"> </w:t>
-      </w:r>
-      <w:r>
-        <w:rPr>
-          <w:i/>
-        </w:rPr>
-        <w:t xml:space="preserve">J. Inf. Sci.</w:t>
-      </w:r>
-      <w:r>
-        <w:t xml:space="preserve"> </w:t>
-      </w:r>
-      <w:r>
-        <w:t xml:space="preserve">35, no. 2 (April 2009): 180–91. doi:10.1177/0165551508095781.</w:t>
-      </w:r>
-    </w:p>
-    <w:p>
-      <w:pPr>
-        <w:pStyle w:val="BodyText"/>
-      </w:pPr>
-      <w:r>
-        <w:t xml:space="preserve">Blair, Ann. “Reading Strategies for Coping With Information Overload</w:t>
-      </w:r>
-      <w:r>
-        <w:t xml:space="preserve"> </w:t>
-      </w:r>
-      <w:r>
-        <w:t xml:space="preserve">ca.1550-1700.”</w:t>
-      </w:r>
-      <w:r>
-        <w:t xml:space="preserve"> </w:t>
-      </w:r>
-      <w:r>
-        <w:rPr>
-          <w:i/>
-        </w:rPr>
-        <w:t xml:space="preserve">Journal of the History of Ideas</w:t>
-      </w:r>
-      <w:r>
-        <w:t xml:space="preserve"> </w:t>
-      </w:r>
-      <w:r>
-        <w:t xml:space="preserve">64, no. 1 (2003):</w:t>
-      </w:r>
-      <w:r>
-        <w:t xml:space="preserve"> </w:t>
-      </w:r>
-      <w:r>
-        <w:t xml:space="preserve">11–28. doi:10.1353/jhi.2003.0014.</w:t>
-      </w:r>
-    </w:p>
-    <w:p>
-      <w:pPr>
-        <w:pStyle w:val="BodyText"/>
-      </w:pPr>
-      <w:r>
-        <w:t xml:space="preserve">Connaway, Lynn, Timothy Dickey, and Marie Radford. “‘If It Is Too</w:t>
-      </w:r>
-      <w:r>
-        <w:t xml:space="preserve"> </w:t>
-      </w:r>
-      <w:r>
-        <w:t xml:space="preserve">Inconvenient I’m Not Going after It:’ Convenience as a Critical Factor</w:t>
-      </w:r>
-      <w:r>
-        <w:t xml:space="preserve"> </w:t>
-      </w:r>
-      <w:r>
-        <w:t xml:space="preserve">in Information-Seeking Behaviors.”</w:t>
-      </w:r>
-      <w:r>
-        <w:t xml:space="preserve"> </w:t>
-      </w:r>
-      <w:r>
-        <w:rPr>
-          <w:i/>
-        </w:rPr>
-        <w:t xml:space="preserve">Library &amp; Information Science</w:t>
-      </w:r>
-      <w:r>
-        <w:rPr>
-          <w:i/>
-        </w:rPr>
-        <w:t xml:space="preserve"> </w:t>
-      </w:r>
-      <w:r>
-        <w:rPr>
-          <w:i/>
-        </w:rPr>
-        <w:t xml:space="preserve">Research</w:t>
-      </w:r>
-      <w:r>
-        <w:t xml:space="preserve"> </w:t>
-      </w:r>
-      <w:r>
-        <w:t xml:space="preserve">33, no. 3 (2011): 179–90.</w:t>
-      </w:r>
-      <w:r>
-        <w:t xml:space="preserve"> </w:t>
-      </w:r>
-      <w:r>
-        <w:t xml:space="preserve">doi:http://dx.doi.org/10.1016/j.lisr.2010.12.002.</w:t>
-      </w:r>
-    </w:p>
-    <w:p>
-      <w:pPr>
-        <w:pStyle w:val="Heading3"/>
-      </w:pPr>
-      <w:bookmarkStart w:id="76" w:name="background-1"/>
-      <w:bookmarkEnd w:id="76"/>
-      <w:r>
-        <w:t xml:space="preserve">Background</w:t>
-      </w:r>
-    </w:p>
-    <w:p>
-      <w:pPr>
-        <w:pStyle w:val="FirstParagraph"/>
-      </w:pPr>
-      <w:r>
-        <w:t xml:space="preserve">Connaway, Lynn Silipigni, and Ixchel M. Faniel.</w:t>
-      </w:r>
-      <w:r>
-        <w:t xml:space="preserve"> </w:t>
-      </w:r>
-      <w:r>
-        <w:rPr>
-          <w:i/>
-        </w:rPr>
-        <w:t xml:space="preserve">Reordering Ranganathan:</w:t>
-      </w:r>
-      <w:r>
-        <w:rPr>
-          <w:i/>
-        </w:rPr>
-        <w:t xml:space="preserve"> </w:t>
-      </w:r>
-      <w:r>
-        <w:rPr>
-          <w:i/>
-        </w:rPr>
-        <w:t xml:space="preserve">Shifting User Behaviors, Shifting Priorities</w:t>
-      </w:r>
-      <w:r>
-        <w:t xml:space="preserve">. Dublin, OH: OCLC</w:t>
-      </w:r>
-      <w:r>
-        <w:t xml:space="preserve"> </w:t>
-      </w:r>
-      <w:r>
-        <w:t xml:space="preserve">Research, 2014.</w:t>
-      </w:r>
-      <w:r>
-        <w:t xml:space="preserve"> </w:t>
-      </w:r>
-      <w:r>
-        <w:t xml:space="preserve">http://www.oclc.org/content/dam/research/publications/library/2014/oclcresearch-reordering-ranganathan-2014.pdf.</w:t>
-      </w:r>
-    </w:p>
-    <w:p>
-      <w:pPr>
-        <w:pStyle w:val="BodyText"/>
-      </w:pPr>
-      <w:r>
-        <w:t xml:space="preserve">Connaway, Lynn Silipigni, and Ronald R. Powell. “Selecting the Research</w:t>
-      </w:r>
-      <w:r>
-        <w:t xml:space="preserve"> </w:t>
-      </w:r>
-      <w:r>
-        <w:t xml:space="preserve">Method.” In</w:t>
-      </w:r>
-      <w:r>
-        <w:t xml:space="preserve"> </w:t>
-      </w:r>
-      <w:r>
-        <w:rPr>
-          <w:i/>
-        </w:rPr>
-        <w:t xml:space="preserve">Basic Research Methods for Librarians</w:t>
-      </w:r>
-      <w:r>
-        <w:t xml:space="preserve">, 71–106. Library and</w:t>
-      </w:r>
-      <w:r>
-        <w:t xml:space="preserve"> </w:t>
-      </w:r>
-      <w:r>
-        <w:t xml:space="preserve">Information Science Text Series. Santa Barbara, Calif: Libraries</w:t>
-      </w:r>
-      <w:r>
-        <w:t xml:space="preserve"> </w:t>
-      </w:r>
-      <w:r>
-        <w:t xml:space="preserve">Unlimited, 2010.</w:t>
-      </w:r>
-      <w:r>
-        <w:t xml:space="preserve"> </w:t>
-      </w:r>
-      <w:r>
-        <w:t xml:space="preserve">http://search.ebscohost.com/login.aspx?direct=true&amp;db=nlebk&amp;AN=348676&amp;site=ehost-live.</w:t>
-      </w:r>
-    </w:p>
-    <w:p>
-      <w:pPr>
-        <w:pStyle w:val="BodyText"/>
-      </w:pPr>
-      <w:r>
-        <w:t xml:space="preserve">David Johnson, J. “Health-Related Information Seeking: Is It Worth It?”</w:t>
-      </w:r>
-      <w:r>
-        <w:t xml:space="preserve"> </w:t>
-      </w:r>
-      <w:r>
-        <w:rPr>
-          <w:i/>
-        </w:rPr>
-        <w:t xml:space="preserve">Information Processing &amp; Management</w:t>
-      </w:r>
-      <w:r>
-        <w:t xml:space="preserve"> </w:t>
-      </w:r>
-      <w:r>
-        <w:t xml:space="preserve">50, no. 5 (September 2014):</w:t>
-      </w:r>
-      <w:r>
-        <w:t xml:space="preserve"> </w:t>
-      </w:r>
-      <w:r>
-        <w:t xml:space="preserve">708–17. doi:10.1016/j.ipm.2014.06.001.</w:t>
-      </w:r>
-    </w:p>
-    <w:p>
-      <w:pPr>
-        <w:pStyle w:val="BodyText"/>
-      </w:pPr>
-      <w:r>
-        <w:t xml:space="preserve">Foss, Elizabeth, Allison Druin, Robin Brewer, Phillip Lo, Luis Sanchez,</w:t>
-      </w:r>
-      <w:r>
-        <w:t xml:space="preserve"> </w:t>
-      </w:r>
-      <w:r>
-        <w:t xml:space="preserve">Evan Golub, and Hilary Hutchinson. “Children’s Search Roles at Home:</w:t>
-      </w:r>
-      <w:r>
-        <w:t xml:space="preserve"> </w:t>
-      </w:r>
-      <w:r>
-        <w:t xml:space="preserve">Implications for Designers, Researchers, Educators, and Parents.”</w:t>
-      </w:r>
-      <w:r>
-        <w:t xml:space="preserve"> </w:t>
-      </w:r>
-      <w:r>
-        <w:rPr>
-          <w:i/>
-        </w:rPr>
-        <w:t xml:space="preserve">Journal of the American Society for Information Science and Technology</w:t>
-      </w:r>
-      <w:r>
-        <w:t xml:space="preserve"> </w:t>
-      </w:r>
-      <w:r>
-        <w:t xml:space="preserve">63, no. 3 (March 1, 2012): 558–73. doi:10.1002/asi.21700.</w:t>
-      </w:r>
-    </w:p>
-    <w:p>
-      <w:pPr>
-        <w:pStyle w:val="BodyText"/>
-      </w:pPr>
-      <w:r>
-        <w:t xml:space="preserve">Glushko, Robert J. “Interactions with Resources.” In</w:t>
-      </w:r>
-      <w:r>
-        <w:t xml:space="preserve"> </w:t>
-      </w:r>
-      <w:r>
-        <w:rPr>
-          <w:i/>
-        </w:rPr>
-        <w:t xml:space="preserve">The Discipline of</w:t>
-      </w:r>
-      <w:r>
-        <w:rPr>
-          <w:i/>
-        </w:rPr>
-        <w:t xml:space="preserve"> </w:t>
-      </w:r>
-      <w:r>
-        <w:rPr>
-          <w:i/>
-        </w:rPr>
-        <w:t xml:space="preserve">Organizing</w:t>
-      </w:r>
-      <w:r>
-        <w:t xml:space="preserve">, 3rd ed., 499–542. O’Reilly, 2015.</w:t>
-      </w:r>
-      <w:r>
-        <w:t xml:space="preserve"> </w:t>
-      </w:r>
-      <w:r>
-        <w:t xml:space="preserve">http://disciplineoforganizing.org/.</w:t>
-      </w:r>
-    </w:p>
-    <w:p>
-      <w:pPr>
-        <w:pStyle w:val="BodyText"/>
-      </w:pPr>
-      <w:r>
-        <w:t xml:space="preserve">Hyder, Eileen Mary. “Reading Groups and Social Justice.” In</w:t>
-      </w:r>
-      <w:r>
-        <w:t xml:space="preserve"> </w:t>
-      </w:r>
-      <w:r>
-        <w:rPr>
-          <w:i/>
-        </w:rPr>
-        <w:t xml:space="preserve">Reading</w:t>
-      </w:r>
-      <w:r>
-        <w:rPr>
-          <w:i/>
-        </w:rPr>
-        <w:t xml:space="preserve"> </w:t>
-      </w:r>
-      <w:r>
-        <w:rPr>
-          <w:i/>
-        </w:rPr>
-        <w:t xml:space="preserve">Groups, Libraries and Social Inclusion: Experiences of Blind and</w:t>
-      </w:r>
-      <w:r>
-        <w:rPr>
-          <w:i/>
-        </w:rPr>
-        <w:t xml:space="preserve"> </w:t>
-      </w:r>
-      <w:r>
-        <w:rPr>
-          <w:i/>
-        </w:rPr>
-        <w:t xml:space="preserve">Partially Sighted People</w:t>
-      </w:r>
-      <w:r>
-        <w:t xml:space="preserve">, 49–63. Farnham, Surrey, England : Burlington,</w:t>
-      </w:r>
-      <w:r>
-        <w:t xml:space="preserve"> </w:t>
-      </w:r>
-      <w:r>
-        <w:t xml:space="preserve">VT: Ashgate Publishing, Ltd., 2014.</w:t>
-      </w:r>
-    </w:p>
-    <w:p>
-      <w:pPr>
-        <w:pStyle w:val="BodyText"/>
-      </w:pPr>
-      <w:r>
-        <w:t xml:space="preserve">Marcia J. Bates. “Information Behavior.” In</w:t>
-      </w:r>
-      <w:r>
-        <w:t xml:space="preserve"> </w:t>
-      </w:r>
-      <w:r>
-        <w:rPr>
-          <w:i/>
-        </w:rPr>
-        <w:t xml:space="preserve">Encyclopedia of Library and</w:t>
-      </w:r>
-      <w:r>
-        <w:rPr>
-          <w:i/>
-        </w:rPr>
-        <w:t xml:space="preserve"> </w:t>
-      </w:r>
-      <w:r>
-        <w:rPr>
-          <w:i/>
-        </w:rPr>
-        <w:t xml:space="preserve">Information Sciences, Third Edition</w:t>
-      </w:r>
-      <w:r>
-        <w:t xml:space="preserve">, null:2381–91. null. Taylor &amp;</w:t>
-      </w:r>
-      <w:r>
-        <w:t xml:space="preserve"> </w:t>
-      </w:r>
-      <w:r>
-        <w:t xml:space="preserve">Francis, 2009.</w:t>
-      </w:r>
-      <w:r>
-        <w:t xml:space="preserve"> </w:t>
-      </w:r>
-      <w:r>
-        <w:t xml:space="preserve">http://www.tandfonline.com/doi/full/10.1081/E-ELIS3-120043263.</w:t>
-      </w:r>
-    </w:p>
-    <w:p>
-      <w:pPr>
-        <w:pStyle w:val="BodyText"/>
-      </w:pPr>
-      <w:r>
-        <w:t xml:space="preserve">Miksa, Francis. “Information Organization and the Mysterious Information</w:t>
-      </w:r>
-      <w:r>
-        <w:t xml:space="preserve"> </w:t>
-      </w:r>
-      <w:r>
-        <w:t xml:space="preserve">User.”</w:t>
-      </w:r>
-      <w:r>
-        <w:t xml:space="preserve"> </w:t>
-      </w:r>
-      <w:r>
-        <w:rPr>
-          <w:i/>
-        </w:rPr>
-        <w:t xml:space="preserve">Libraries &amp; the Cultural Record</w:t>
-      </w:r>
-      <w:r>
-        <w:t xml:space="preserve"> </w:t>
-      </w:r>
-      <w:r>
-        <w:t xml:space="preserve">44, no. 3 (2009): 343–70.</w:t>
-      </w:r>
-      <w:r>
-        <w:t xml:space="preserve"> </w:t>
-      </w:r>
-      <w:r>
-        <w:t xml:space="preserve">http://www.jstor.org/stable/25549558.</w:t>
-      </w:r>
-    </w:p>
-    <w:p>
-      <w:pPr>
-        <w:pStyle w:val="BodyText"/>
-      </w:pPr>
-      <w:r>
-        <w:t xml:space="preserve">Naumer, Charles M., and Karen E. Fisher. “Information Needs.” In</w:t>
-      </w:r>
-      <w:r>
-        <w:t xml:space="preserve"> </w:t>
-      </w:r>
-      <w:r>
-        <w:rPr>
-          <w:i/>
-        </w:rPr>
-        <w:t xml:space="preserve">Encyclopedia of Library and Information Sciences, Third Edition</w:t>
-      </w:r>
-      <w:r>
-        <w:t xml:space="preserve">,</w:t>
-      </w:r>
-      <w:r>
-        <w:t xml:space="preserve"> </w:t>
-      </w:r>
-      <w:r>
-        <w:t xml:space="preserve">null:2452–58. null. Taylor &amp; Francis, 2009.</w:t>
-      </w:r>
-      <w:r>
-        <w:t xml:space="preserve"> </w:t>
-      </w:r>
-      <w:r>
-        <w:t xml:space="preserve">http://www.tandfonline.com/doi/abs/10.1081/E-ELIS3-120043243.</w:t>
-      </w:r>
-    </w:p>
-    <w:p>
-      <w:pPr>
-        <w:pStyle w:val="BodyText"/>
-      </w:pPr>
-      <w:r>
-        <w:t xml:space="preserve">Wilson, Tom. “The Information User: Past, Present and Future.”</w:t>
-      </w:r>
-      <w:r>
-        <w:t xml:space="preserve"> </w:t>
-      </w:r>
-      <w:r>
-        <w:rPr>
-          <w:i/>
-        </w:rPr>
-        <w:t xml:space="preserve">Journal</w:t>
-      </w:r>
-      <w:r>
-        <w:rPr>
-          <w:i/>
-        </w:rPr>
-        <w:t xml:space="preserve"> </w:t>
-      </w:r>
-      <w:r>
-        <w:rPr>
-          <w:i/>
-        </w:rPr>
-        <w:t xml:space="preserve">of Information Science</w:t>
-      </w:r>
-      <w:r>
-        <w:t xml:space="preserve"> </w:t>
-      </w:r>
-      <w:r>
-        <w:t xml:space="preserve">34, no. 4 (August 1, 2008): 457–64.</w:t>
-      </w:r>
-      <w:r>
-        <w:t xml:space="preserve"> </w:t>
-      </w:r>
-      <w:r>
-        <w:t xml:space="preserve">doi:10.1177/0165551508091309.</w:t>
-      </w:r>
-    </w:p>
-    <w:p>
-      <w:pPr>
-        <w:pStyle w:val="Heading2"/>
-      </w:pPr>
-      <w:bookmarkStart w:id="77" w:name="week-3-september-6-research-methods"/>
-      <w:bookmarkEnd w:id="77"/>
-      <w:r>
-        <w:t xml:space="preserve">Week 3, September 6: Research Methods</w:t>
-      </w:r>
-    </w:p>
-    <w:p>
-      <w:pPr>
-        <w:pStyle w:val="Heading3"/>
-      </w:pPr>
-      <w:bookmarkStart w:id="78" w:name="readings-2"/>
-      <w:bookmarkEnd w:id="78"/>
-      <w:r>
-        <w:t xml:space="preserve">Readings</w:t>
-      </w:r>
-    </w:p>
-    <w:p>
-      <w:pPr>
-        <w:pStyle w:val="FirstParagraph"/>
-      </w:pPr>
-      <w:r>
-        <w:t xml:space="preserve">Shachaf, Pnina, and Sarah Horowitz. “Are Virtual Reference Services</w:t>
-      </w:r>
-      <w:r>
-        <w:t xml:space="preserve"> </w:t>
-      </w:r>
-      <w:r>
-        <w:t xml:space="preserve">Color Blind?”</w:t>
-      </w:r>
-      <w:r>
-        <w:t xml:space="preserve"> </w:t>
-      </w:r>
-      <w:r>
-        <w:rPr>
-          <w:i/>
-        </w:rPr>
-        <w:t xml:space="preserve">Library &amp; Information Science Research</w:t>
-      </w:r>
-      <w:r>
-        <w:t xml:space="preserve"> </w:t>
-      </w:r>
-      <w:r>
-        <w:t xml:space="preserve">28, no. 4 (2006):</w:t>
-      </w:r>
-      <w:r>
-        <w:t xml:space="preserve"> </w:t>
-      </w:r>
-      <w:r>
-        <w:t xml:space="preserve">501–20. doi:10.1016/j.lisr.2006.08.009.</w:t>
-      </w:r>
-    </w:p>
-    <w:p>
-      <w:pPr>
-        <w:pStyle w:val="BodyText"/>
-      </w:pPr>
-      <w:r>
-        <w:t xml:space="preserve">Whitmire, Ethelene. “Racial Differences in the Academic Library</w:t>
-      </w:r>
-      <w:r>
-        <w:t xml:space="preserve"> </w:t>
-      </w:r>
-      <w:r>
-        <w:t xml:space="preserve">Experiences of Undergraduates.”</w:t>
-      </w:r>
-      <w:r>
-        <w:t xml:space="preserve"> </w:t>
-      </w:r>
-      <w:r>
-        <w:rPr>
-          <w:i/>
-        </w:rPr>
-        <w:t xml:space="preserve">The Journal of Academic Librarianship</w:t>
-      </w:r>
-      <w:r>
-        <w:t xml:space="preserve"> </w:t>
-      </w:r>
-      <w:r>
-        <w:t xml:space="preserve">25, no. 1 (January 1, 1999): 33–37. doi:10.1016/S0099-1333(99)80173-6.</w:t>
-      </w:r>
-    </w:p>
-    <w:p>
-      <w:pPr>
-        <w:pStyle w:val="Heading3"/>
-      </w:pPr>
-      <w:bookmarkStart w:id="79" w:name="background-2"/>
-      <w:bookmarkEnd w:id="79"/>
-      <w:r>
-        <w:t xml:space="preserve">Background</w:t>
-      </w:r>
-    </w:p>
-    <w:p>
-      <w:pPr>
-        <w:pStyle w:val="FirstParagraph"/>
-      </w:pPr>
-      <w:r>
-        <w:t xml:space="preserve">Brett Sutton. “Qualitative Research Methods in Library and Information</w:t>
-      </w:r>
-      <w:r>
-        <w:t xml:space="preserve"> </w:t>
-      </w:r>
-      <w:r>
-        <w:t xml:space="preserve">Science [ELIS Classic].” In</w:t>
-      </w:r>
-      <w:r>
-        <w:t xml:space="preserve"> </w:t>
-      </w:r>
-      <w:r>
-        <w:rPr>
-          <w:i/>
-        </w:rPr>
-        <w:t xml:space="preserve">Encyclopedia of Library and Information</w:t>
-      </w:r>
-      <w:r>
-        <w:rPr>
-          <w:i/>
-        </w:rPr>
-        <w:t xml:space="preserve"> </w:t>
-      </w:r>
-      <w:r>
-        <w:rPr>
-          <w:i/>
-        </w:rPr>
-        <w:t xml:space="preserve">Sciences, Third Edition</w:t>
-      </w:r>
-      <w:r>
-        <w:t xml:space="preserve">, null:4380–93. null. Taylor &amp; Francis, 2009.</w:t>
-      </w:r>
-      <w:r>
-        <w:t xml:space="preserve"> </w:t>
-      </w:r>
-      <w:r>
-        <w:t xml:space="preserve">http://dx.doi.org/10.1081/E-ELIS3-120044785.</w:t>
-      </w:r>
-    </w:p>
-    <w:p>
-      <w:pPr>
-        <w:pStyle w:val="BodyText"/>
-      </w:pPr>
-      <w:r>
-        <w:t xml:space="preserve">Connaway, Lynn Silipigni, and Ronald R. Powell. “Selecting the Research</w:t>
-      </w:r>
-      <w:r>
-        <w:t xml:space="preserve"> </w:t>
-      </w:r>
-      <w:r>
-        <w:t xml:space="preserve">Method.” In</w:t>
-      </w:r>
-      <w:r>
-        <w:t xml:space="preserve"> </w:t>
-      </w:r>
-      <w:r>
-        <w:rPr>
-          <w:i/>
-        </w:rPr>
-        <w:t xml:space="preserve">Basic Research Methods for Librarians</w:t>
-      </w:r>
-      <w:r>
-        <w:t xml:space="preserve">, 71–106. Library and</w:t>
-      </w:r>
-      <w:r>
-        <w:t xml:space="preserve"> </w:t>
-      </w:r>
-      <w:r>
-        <w:t xml:space="preserve">Information Science Text Series. Santa Barbara, Calif: Libraries</w:t>
-      </w:r>
-      <w:r>
-        <w:t xml:space="preserve"> </w:t>
-      </w:r>
-      <w:r>
-        <w:t xml:space="preserve">Unlimited, 2010.</w:t>
-      </w:r>
-      <w:r>
-        <w:t xml:space="preserve"> </w:t>
-      </w:r>
-      <w:r>
-        <w:t xml:space="preserve">http://search.ebscohost.com/login.aspx?direct=true&amp;db=nlebk&amp;AN=348676&amp;site=ehost-live.</w:t>
-      </w:r>
-    </w:p>
-    <w:p>
-      <w:pPr>
-        <w:pStyle w:val="BodyText"/>
-      </w:pPr>
-      <w:r>
-        <w:t xml:space="preserve">Fidel, Raya. “Are We There yet?: Mixed Methods Research in Library and</w:t>
-      </w:r>
-      <w:r>
-        <w:t xml:space="preserve"> </w:t>
-      </w:r>
-      <w:r>
-        <w:t xml:space="preserve">Information Science.”</w:t>
-      </w:r>
-      <w:r>
-        <w:t xml:space="preserve"> </w:t>
-      </w:r>
-      <w:r>
-        <w:rPr>
-          <w:i/>
-        </w:rPr>
-        <w:t xml:space="preserve">Library &amp; Information Science Research</w:t>
-      </w:r>
-      <w:r>
-        <w:t xml:space="preserve"> </w:t>
-      </w:r>
-      <w:r>
-        <w:t xml:space="preserve">30, no. 4</w:t>
-      </w:r>
-      <w:r>
-        <w:t xml:space="preserve"> </w:t>
-      </w:r>
-      <w:r>
-        <w:t xml:space="preserve">(December 2008): 265–72. doi:10.1016/j.lisr.2008.04.001.</w:t>
-      </w:r>
-    </w:p>
-    <w:p>
-      <w:pPr>
-        <w:pStyle w:val="BodyText"/>
-      </w:pPr>
-      <w:r>
-        <w:t xml:space="preserve">Sandstrom, Alan R., and Pamela Effrein Sandstrom. “The Use and Misuse of</w:t>
-      </w:r>
-      <w:r>
-        <w:t xml:space="preserve"> </w:t>
-      </w:r>
-      <w:r>
-        <w:t xml:space="preserve">Anthropological Methods in Library and Information Science Research.”</w:t>
-      </w:r>
-      <w:r>
-        <w:t xml:space="preserve"> </w:t>
-      </w:r>
-      <w:r>
-        <w:rPr>
-          <w:i/>
-        </w:rPr>
-        <w:t xml:space="preserve">The Library Quarterly: Information, Community, Policy</w:t>
-      </w:r>
-      <w:r>
-        <w:t xml:space="preserve"> </w:t>
-      </w:r>
-      <w:r>
-        <w:t xml:space="preserve">65, no. 2</w:t>
-      </w:r>
-      <w:r>
-        <w:t xml:space="preserve"> </w:t>
-      </w:r>
-      <w:r>
-        <w:t xml:space="preserve">(1995): 161–99. http://www.jstor.org/stable/4309020.</w:t>
-      </w:r>
-    </w:p>
-    <w:p>
-      <w:pPr>
-        <w:pStyle w:val="Heading2"/>
-      </w:pPr>
-      <w:bookmarkStart w:id="80" w:name="week-4-september-13-structures-and-standards"/>
-      <w:bookmarkEnd w:id="80"/>
-      <w:r>
-        <w:t xml:space="preserve">Week 4, September 13: Structures and Standards</w:t>
-      </w:r>
-    </w:p>
-    <w:p>
-      <w:pPr>
-        <w:pStyle w:val="Heading3"/>
-      </w:pPr>
-      <w:bookmarkStart w:id="81" w:name="readings-3"/>
-      <w:bookmarkEnd w:id="81"/>
-      <w:r>
-        <w:t xml:space="preserve">Readings</w:t>
-      </w:r>
-    </w:p>
-    <w:p>
-      <w:pPr>
-        <w:pStyle w:val="FirstParagraph"/>
-      </w:pPr>
-      <w:r>
-        <w:t xml:space="preserve">Coombs, James H., Allen H. Renear, and Steven J. DeRose. “Markup Systems</w:t>
-      </w:r>
-      <w:r>
-        <w:t xml:space="preserve"> </w:t>
-      </w:r>
-      <w:r>
-        <w:t xml:space="preserve">and the Future of Scholarly Text Processing.”</w:t>
-      </w:r>
-      <w:r>
-        <w:t xml:space="preserve"> </w:t>
-      </w:r>
-      <w:r>
-        <w:rPr>
-          <w:i/>
-        </w:rPr>
-        <w:t xml:space="preserve">Commun. ACM</w:t>
-      </w:r>
-      <w:r>
-        <w:t xml:space="preserve"> </w:t>
-      </w:r>
-      <w:r>
-        <w:t xml:space="preserve">30, no. 11</w:t>
-      </w:r>
-      <w:r>
-        <w:t xml:space="preserve"> </w:t>
-      </w:r>
-      <w:r>
-        <w:t xml:space="preserve">(November 1987): 933–47. doi:10.1145/32206.32209.</w:t>
-      </w:r>
-    </w:p>
-    <w:p>
-      <w:pPr>
-        <w:pStyle w:val="BodyText"/>
-      </w:pPr>
-      <w:r>
-        <w:t xml:space="preserve">DeRose, Steven J. “What Do We Still Lack? Or: Prolegomena to Any Future</w:t>
-      </w:r>
-      <w:r>
-        <w:t xml:space="preserve"> </w:t>
-      </w:r>
-      <w:r>
-        <w:t xml:space="preserve">Hypertext System.” In</w:t>
-      </w:r>
-      <w:r>
-        <w:t xml:space="preserve"> </w:t>
-      </w:r>
-      <w:r>
-        <w:rPr>
-          <w:i/>
-        </w:rPr>
-        <w:t xml:space="preserve">Proceedings of the Symposium on HTML5 and XML</w:t>
-      </w:r>
-      <w:r>
-        <w:t xml:space="preserve">,</w:t>
-      </w:r>
-      <w:r>
-        <w:t xml:space="preserve"> </w:t>
-      </w:r>
-      <w:r>
-        <w:t xml:space="preserve">Vol. 14. Balisage Series on Markup Technologies. Washington, DC: Muberry</w:t>
-      </w:r>
-      <w:r>
-        <w:t xml:space="preserve"> </w:t>
-      </w:r>
-      <w:r>
-        <w:t xml:space="preserve">Technologies, Inc., 2014. doi:10.4242/BalisageVol14.DeRose01.</w:t>
-      </w:r>
-    </w:p>
-    <w:p>
-      <w:pPr>
-        <w:pStyle w:val="BodyText"/>
-      </w:pPr>
-      <w:r>
-        <w:t xml:space="preserve">Vogt, Lars. “eScience and the Need for Data Standards in the Life</w:t>
-      </w:r>
-      <w:r>
-        <w:t xml:space="preserve"> </w:t>
-      </w:r>
-      <w:r>
-        <w:t xml:space="preserve">Sciences: In Pursuit of Objectivity rather than Truth.”</w:t>
-      </w:r>
-      <w:r>
-        <w:t xml:space="preserve"> </w:t>
-      </w:r>
-      <w:r>
-        <w:rPr>
-          <w:i/>
-        </w:rPr>
-        <w:t xml:space="preserve">Systematics and</w:t>
-      </w:r>
-      <w:r>
-        <w:rPr>
-          <w:i/>
-        </w:rPr>
-        <w:t xml:space="preserve"> </w:t>
-      </w:r>
-      <w:r>
-        <w:rPr>
-          <w:i/>
-        </w:rPr>
-        <w:t xml:space="preserve">Biodiversity</w:t>
-      </w:r>
-      <w:r>
-        <w:t xml:space="preserve"> </w:t>
-      </w:r>
-      <w:r>
-        <w:t xml:space="preserve">11, no. 3 (September 1, 2013): 257–70.</w:t>
-      </w:r>
-      <w:r>
-        <w:t xml:space="preserve"> </w:t>
-      </w:r>
-      <w:r>
-        <w:t xml:space="preserve">doi:10.1080/14772000.2013.818588.</w:t>
-      </w:r>
-    </w:p>
-    <w:p>
-      <w:pPr>
-        <w:pStyle w:val="Heading3"/>
-      </w:pPr>
-      <w:bookmarkStart w:id="82" w:name="background-3"/>
-      <w:bookmarkEnd w:id="82"/>
-      <w:r>
-        <w:t xml:space="preserve">Background</w:t>
-      </w:r>
-    </w:p>
-    <w:p>
-      <w:pPr>
-        <w:pStyle w:val="FirstParagraph"/>
-      </w:pPr>
-      <w:r>
-        <w:t xml:space="preserve">Bettels, Jürgen, and F. Avery Bishop. “Unicode: A Universal Character</w:t>
-      </w:r>
-      <w:r>
-        <w:t xml:space="preserve"> </w:t>
-      </w:r>
-      <w:r>
-        <w:t xml:space="preserve">Code.”</w:t>
-      </w:r>
-      <w:r>
-        <w:t xml:space="preserve"> </w:t>
-      </w:r>
-      <w:r>
-        <w:rPr>
-          <w:i/>
-        </w:rPr>
-        <w:t xml:space="preserve">Digital Tech. J.</w:t>
-      </w:r>
-      <w:r>
-        <w:t xml:space="preserve"> </w:t>
-      </w:r>
-      <w:r>
-        <w:t xml:space="preserve">5, no. 3 (June 1993): 21–31.</w:t>
-      </w:r>
-      <w:r>
-        <w:t xml:space="preserve"> </w:t>
-      </w:r>
-      <w:r>
-        <w:t xml:space="preserve">http://www.hpl.hp.com/hpjournal/dtj/vol5num3/vol5num3art2.pdf.</w:t>
-      </w:r>
-    </w:p>
-    <w:p>
-      <w:pPr>
-        <w:pStyle w:val="BodyText"/>
-      </w:pPr>
-      <w:r>
-        <w:t xml:space="preserve">Glushko, Robert J. “Describing Relationships and Structures.” In</w:t>
-      </w:r>
-      <w:r>
-        <w:t xml:space="preserve"> </w:t>
-      </w:r>
-      <w:r>
-        <w:rPr>
-          <w:i/>
-        </w:rPr>
-        <w:t xml:space="preserve">The</w:t>
-      </w:r>
-      <w:r>
-        <w:rPr>
-          <w:i/>
-        </w:rPr>
-        <w:t xml:space="preserve"> </w:t>
-      </w:r>
-      <w:r>
-        <w:rPr>
-          <w:i/>
-        </w:rPr>
-        <w:t xml:space="preserve">Discipline of Organizing</w:t>
-      </w:r>
-      <w:r>
-        <w:t xml:space="preserve">, 3rd ed., 295–344. O’Reilly, 2015.</w:t>
-      </w:r>
-      <w:r>
-        <w:t xml:space="preserve"> </w:t>
-      </w:r>
-      <w:r>
-        <w:t xml:space="preserve">http://disciplineoforganizing.org/.</w:t>
-      </w:r>
-    </w:p>
-    <w:p>
-      <w:pPr>
-        <w:pStyle w:val="Heading2"/>
-      </w:pPr>
-      <w:bookmarkStart w:id="83" w:name="week-5-september-20-approaches-to-organizing-information"/>
-      <w:bookmarkEnd w:id="83"/>
-      <w:r>
-        <w:t xml:space="preserve">Week 5, September 20: Approaches to organizing information</w:t>
-      </w:r>
-    </w:p>
-    <w:p>
-      <w:pPr>
-        <w:pStyle w:val="Heading3"/>
-      </w:pPr>
-      <w:bookmarkStart w:id="84" w:name="readings-4"/>
-      <w:bookmarkEnd w:id="84"/>
-      <w:r>
-        <w:t xml:space="preserve">Readings</w:t>
-      </w:r>
-    </w:p>
-    <w:p>
-      <w:pPr>
-        <w:pStyle w:val="FirstParagraph"/>
-      </w:pPr>
-      <w:r>
-        <w:t xml:space="preserve">Kennedy, M.R. “Nine Questions to Guide You in Choosing a Metadata</w:t>
-      </w:r>
-      <w:r>
-        <w:t xml:space="preserve"> </w:t>
-      </w:r>
-      <w:r>
-        <w:t xml:space="preserve">Schema.”</w:t>
-      </w:r>
-      <w:r>
-        <w:t xml:space="preserve"> </w:t>
-      </w:r>
-      <w:r>
-        <w:rPr>
-          <w:i/>
-        </w:rPr>
-        <w:t xml:space="preserve">Journal of Digital Information</w:t>
-      </w:r>
-      <w:r>
-        <w:t xml:space="preserve"> </w:t>
-      </w:r>
-      <w:r>
-        <w:t xml:space="preserve">9, no. 1 (2008).</w:t>
-      </w:r>
-      <w:r>
-        <w:t xml:space="preserve"> </w:t>
-      </w:r>
-      <w:r>
-        <w:t xml:space="preserve">http://journals.tdl.org/jodi/article/view/226/205.</w:t>
-      </w:r>
-    </w:p>
-    <w:p>
-      <w:pPr>
-        <w:pStyle w:val="BodyText"/>
-      </w:pPr>
-      <w:r>
-        <w:t xml:space="preserve">Maxwell, R.L. “Bibliographic Control. 497-505.”</w:t>
-      </w:r>
-      <w:r>
-        <w:t xml:space="preserve"> </w:t>
-      </w:r>
-      <w:r>
-        <w:rPr>
-          <w:i/>
-        </w:rPr>
-        <w:t xml:space="preserve">Encyclopedia of Library</w:t>
-      </w:r>
-      <w:r>
-        <w:rPr>
-          <w:i/>
-        </w:rPr>
-        <w:t xml:space="preserve"> </w:t>
-      </w:r>
-      <w:r>
-        <w:rPr>
-          <w:i/>
-        </w:rPr>
-        <w:t xml:space="preserve">and Information Sciences,</w:t>
-      </w:r>
-      <w:r>
-        <w:t xml:space="preserve"> </w:t>
-      </w:r>
-      <w:r>
-        <w:t xml:space="preserve">2010. locate from:</w:t>
-      </w:r>
-      <w:r>
-        <w:t xml:space="preserve"> </w:t>
-      </w:r>
-      <w:r>
-        <w:t xml:space="preserve">http://www.library.illinois.edu/lsx/findit/tools/encyclopedias.html].</w:t>
-      </w:r>
-    </w:p>
-    <w:p>
-      <w:pPr>
-        <w:pStyle w:val="BodyText"/>
-      </w:pPr>
-      <w:r>
-        <w:t xml:space="preserve">Olson, Hope A. “The Power to Name: Representation in Library Catalogs.”</w:t>
-      </w:r>
-      <w:r>
-        <w:t xml:space="preserve"> </w:t>
-      </w:r>
-      <w:r>
-        <w:rPr>
-          <w:i/>
-        </w:rPr>
-        <w:t xml:space="preserve">Signs</w:t>
-      </w:r>
-      <w:r>
-        <w:t xml:space="preserve"> </w:t>
-      </w:r>
-      <w:r>
-        <w:t xml:space="preserve">26, no. 3 (2001): 639–68. http://www.jstor.org/stable/3175535.</w:t>
-      </w:r>
-    </w:p>
-    <w:p>
-      <w:pPr>
-        <w:pStyle w:val="BodyText"/>
-      </w:pPr>
-      <w:r>
-        <w:t xml:space="preserve">Swoger, B. “What Is Metadata? A Christmas-Themed Exploration. Info</w:t>
-      </w:r>
-      <w:r>
-        <w:t xml:space="preserve"> </w:t>
-      </w:r>
-      <w:r>
-        <w:t xml:space="preserve">Culture.”</w:t>
-      </w:r>
-      <w:r>
-        <w:t xml:space="preserve"> </w:t>
-      </w:r>
-      <w:r>
-        <w:rPr>
-          <w:i/>
-        </w:rPr>
-        <w:t xml:space="preserve">Sicientific American</w:t>
-      </w:r>
-      <w:r>
-        <w:t xml:space="preserve">, 2012.</w:t>
-      </w:r>
-      <w:r>
-        <w:t xml:space="preserve"> </w:t>
-      </w:r>
-      <w:r>
-        <w:t xml:space="preserve">http://blogs.scientificamerican.com/information-</w:t>
-      </w:r>
-      <w:r>
-        <w:t xml:space="preserve"> </w:t>
-      </w:r>
-      <w:r>
-        <w:t xml:space="preserve">culture/2012/12/17/what-is-metadata-a-christmas-themed-exploration/.</w:t>
-      </w:r>
-    </w:p>
-    <w:p>
-      <w:pPr>
-        <w:pStyle w:val="BodyText"/>
-      </w:pPr>
-      <w:r>
-        <w:t xml:space="preserve">Warren, John. “(2015) Zen and the Art of Metadata Maintenance.”</w:t>
-      </w:r>
-      <w:r>
-        <w:t xml:space="preserve"> </w:t>
-      </w:r>
-      <w:r>
-        <w:rPr>
-          <w:i/>
-        </w:rPr>
-        <w:t xml:space="preserve">Journal</w:t>
-      </w:r>
-      <w:r>
-        <w:rPr>
-          <w:i/>
-        </w:rPr>
-        <w:t xml:space="preserve"> </w:t>
-      </w:r>
-      <w:r>
-        <w:rPr>
-          <w:i/>
-        </w:rPr>
-        <w:t xml:space="preserve">of Electronic Publishing</w:t>
-      </w:r>
-      <w:r>
-        <w:t xml:space="preserve"> </w:t>
-      </w:r>
-      <w:r>
-        <w:t xml:space="preserve">18, no. 3 (2015).</w:t>
-      </w:r>
-      <w:r>
-        <w:t xml:space="preserve"> </w:t>
-      </w:r>
-      <w:r>
-        <w:t xml:space="preserve">http://dx.doi.org/10.3998/3336451.0018.305.</w:t>
-      </w:r>
-    </w:p>
-    <w:p>
-      <w:pPr>
-        <w:pStyle w:val="Heading3"/>
-      </w:pPr>
-      <w:bookmarkStart w:id="85" w:name="background-4"/>
-      <w:bookmarkEnd w:id="85"/>
-      <w:r>
-        <w:t xml:space="preserve">Background</w:t>
-      </w:r>
-    </w:p>
-    <w:p>
-      <w:pPr>
-        <w:pStyle w:val="FirstParagraph"/>
-      </w:pPr>
-      <w:r>
-        <w:t xml:space="preserve">Glushko, Robert J. “Resources in Organizing Systems.” In</w:t>
-      </w:r>
-      <w:r>
-        <w:t xml:space="preserve"> </w:t>
-      </w:r>
-      <w:r>
-        <w:rPr>
-          <w:i/>
-        </w:rPr>
-        <w:t xml:space="preserve">The Discipline</w:t>
-      </w:r>
-      <w:r>
-        <w:rPr>
-          <w:i/>
-        </w:rPr>
-        <w:t xml:space="preserve"> </w:t>
-      </w:r>
-      <w:r>
-        <w:rPr>
-          <w:i/>
-        </w:rPr>
-        <w:t xml:space="preserve">of Organizing</w:t>
-      </w:r>
-      <w:r>
-        <w:t xml:space="preserve">, 3rd ed., 169–230. O’Reilly, 2015.</w:t>
-      </w:r>
-      <w:r>
-        <w:t xml:space="preserve"> </w:t>
-      </w:r>
-      <w:r>
-        <w:t xml:space="preserve">http://disciplineoforganizing.org/.</w:t>
-      </w:r>
-    </w:p>
-    <w:p>
-      <w:pPr>
-        <w:pStyle w:val="Heading2"/>
-      </w:pPr>
-      <w:bookmarkStart w:id="86" w:name="week-6-september-27-collections"/>
-      <w:bookmarkEnd w:id="86"/>
-      <w:r>
-        <w:t xml:space="preserve">Week 6, September 27: Collections</w:t>
-      </w:r>
-    </w:p>
-    <w:p>
-      <w:pPr>
-        <w:pStyle w:val="Heading3"/>
-      </w:pPr>
-      <w:bookmarkStart w:id="87" w:name="readings-5"/>
-      <w:bookmarkEnd w:id="87"/>
-      <w:r>
-        <w:t xml:space="preserve">Readings</w:t>
-      </w:r>
-    </w:p>
-    <w:p>
-      <w:pPr>
-        <w:pStyle w:val="FirstParagraph"/>
-      </w:pPr>
-      <w:r>
-        <w:t xml:space="preserve">Hadro, J. “What’s the Problem with Self-Publishing?”</w:t>
-      </w:r>
-      <w:r>
-        <w:t xml:space="preserve"> </w:t>
-      </w:r>
-      <w:r>
-        <w:rPr>
-          <w:i/>
-        </w:rPr>
-        <w:t xml:space="preserve">Library Journa</w:t>
-      </w:r>
-      <w:r>
-        <w:t xml:space="preserve"> </w:t>
-      </w:r>
-      <w:r>
-        <w:t xml:space="preserve">138, no. 7 (2013): 34–36.</w:t>
-      </w:r>
-      <w:r>
-        <w:t xml:space="preserve"> </w:t>
-      </w:r>
-      <w:r>
-        <w:t xml:space="preserve">http://lj.libraryjournal.com/2013/04/publishing/whats-the-</w:t>
-      </w:r>
-      <w:r>
-        <w:t xml:space="preserve"> </w:t>
-      </w:r>
-      <w:r>
-        <w:t xml:space="preserve">problem-with-self-publishing/.</w:t>
-      </w:r>
-    </w:p>
-    <w:p>
-      <w:pPr>
-        <w:pStyle w:val="BodyText"/>
-      </w:pPr>
-      <w:r>
-        <w:t xml:space="preserve">Hunter, N. C., Legg, and J.B. Oehlerts. “Two Librarians, an Archivist,</w:t>
-      </w:r>
-      <w:r>
-        <w:t xml:space="preserve"> </w:t>
-      </w:r>
-      <w:r>
-        <w:t xml:space="preserve">and 13,000 Images: Collaborating to Build a Digital Collection.”</w:t>
-      </w:r>
-      <w:r>
-        <w:t xml:space="preserve"> </w:t>
-      </w:r>
-      <w:r>
-        <w:rPr>
-          <w:i/>
-        </w:rPr>
-        <w:t xml:space="preserve">Library Quarterly</w:t>
-      </w:r>
-      <w:r>
-        <w:t xml:space="preserve"> </w:t>
-      </w:r>
-      <w:r>
-        <w:t xml:space="preserve">80, no. 1 (1981): 81–103. doi:10.1086/648464.</w:t>
-      </w:r>
-    </w:p>
-    <w:p>
-      <w:pPr>
-        <w:pStyle w:val="BodyText"/>
-      </w:pPr>
-      <w:r>
-        <w:t xml:space="preserve">Lewis, D. W. “From Stacks to the Web: The Transformation of Academic</w:t>
-      </w:r>
-      <w:r>
-        <w:t xml:space="preserve"> </w:t>
-      </w:r>
-      <w:r>
-        <w:t xml:space="preserve">Library Collecting.”</w:t>
-      </w:r>
-      <w:r>
-        <w:t xml:space="preserve"> </w:t>
-      </w:r>
-      <w:r>
-        <w:rPr>
-          <w:i/>
-        </w:rPr>
-        <w:t xml:space="preserve">College &amp; Research Libraries</w:t>
-      </w:r>
-      <w:r>
-        <w:t xml:space="preserve"> </w:t>
-      </w:r>
-      <w:r>
-        <w:t xml:space="preserve">14, no. 2 (2013):</w:t>
-      </w:r>
-      <w:r>
-        <w:t xml:space="preserve"> </w:t>
-      </w:r>
-      <w:r>
-        <w:t xml:space="preserve">159–76. doi:10.5860/crl-309.</w:t>
-      </w:r>
-    </w:p>
-    <w:p>
-      <w:pPr>
-        <w:pStyle w:val="BodyText"/>
-      </w:pPr>
-      <w:r>
-        <w:t xml:space="preserve">“Update on the Twitter Archive at the Library of Congress.” Library of</w:t>
-      </w:r>
-      <w:r>
-        <w:t xml:space="preserve"> </w:t>
-      </w:r>
-      <w:r>
-        <w:t xml:space="preserve">Congress, 2013.</w:t>
-      </w:r>
-      <w:r>
-        <w:t xml:space="preserve"> </w:t>
-      </w:r>
-      <w:r>
-        <w:t xml:space="preserve">http://www.loc.gov/today/pr/2013/files/twitter_report_2013jan.pdf.</w:t>
-      </w:r>
-    </w:p>
-    <w:p>
-      <w:pPr>
-        <w:pStyle w:val="Heading3"/>
-      </w:pPr>
-      <w:bookmarkStart w:id="88" w:name="background-5"/>
-      <w:bookmarkEnd w:id="88"/>
-      <w:r>
-        <w:t xml:space="preserve">Background</w:t>
-      </w:r>
-    </w:p>
-    <w:p>
-      <w:pPr>
-        <w:pStyle w:val="FirstParagraph"/>
-      </w:pPr>
-      <w:r>
-        <w:t xml:space="preserve">Glushko, Robert J. “Activities in Organizing Systems.” In</w:t>
-      </w:r>
-      <w:r>
-        <w:t xml:space="preserve"> </w:t>
-      </w:r>
-      <w:r>
-        <w:rPr>
-          <w:i/>
-        </w:rPr>
-        <w:t xml:space="preserve">The</w:t>
-      </w:r>
-      <w:r>
-        <w:rPr>
-          <w:i/>
-        </w:rPr>
-        <w:t xml:space="preserve"> </w:t>
-      </w:r>
-      <w:r>
-        <w:rPr>
-          <w:i/>
-        </w:rPr>
-        <w:t xml:space="preserve">Discipline of Organizing</w:t>
-      </w:r>
-      <w:r>
-        <w:t xml:space="preserve">, 3rd ed., 97–168. O’Reilly, 2015.</w:t>
-      </w:r>
-      <w:r>
-        <w:t xml:space="preserve"> </w:t>
-      </w:r>
-      <w:r>
-        <w:t xml:space="preserve">http://disciplineoforganizing.org/.</w:t>
-      </w:r>
-    </w:p>
-    <w:p>
-      <w:pPr>
-        <w:pStyle w:val="BodyText"/>
-      </w:pPr>
-      <w:r>
-        <w:t xml:space="preserve">Junus, Ranti. “Digital Collections and Accessibility.” MSU Libraries</w:t>
-      </w:r>
-      <w:r>
-        <w:t xml:space="preserve"> </w:t>
-      </w:r>
-      <w:r>
-        <w:t xml:space="preserve">Blogs.</w:t>
-      </w:r>
-      <w:r>
-        <w:t xml:space="preserve"> </w:t>
-      </w:r>
-      <w:r>
-        <w:rPr>
-          <w:i/>
-        </w:rPr>
-        <w:t xml:space="preserve">Digital Scholarship Collaborative Sandbox</w:t>
-      </w:r>
-      <w:r>
-        <w:t xml:space="preserve">, November 11–14,</w:t>
-      </w:r>
-      <w:r>
-        <w:t xml:space="preserve"> </w:t>
-      </w:r>
-      <w:r>
-        <w:t xml:space="preserve">2014.</w:t>
-      </w:r>
-      <w:r>
-        <w:t xml:space="preserve"> </w:t>
-      </w:r>
-      <w:r>
-        <w:t xml:space="preserve">http://blogpublic.lib.msu.edu/index.php/dscsandbox/digital-collection-and-accessibility.</w:t>
-      </w:r>
-    </w:p>
-    <w:p>
-      <w:pPr>
-        <w:pStyle w:val="Heading2"/>
-      </w:pPr>
-      <w:bookmarkStart w:id="89" w:name="week-7-october-4-preservation"/>
-      <w:bookmarkEnd w:id="89"/>
-      <w:r>
-        <w:t xml:space="preserve">Week 7, October 4: Preservation</w:t>
-      </w:r>
-    </w:p>
-    <w:p>
-      <w:pPr>
-        <w:pStyle w:val="Heading3"/>
-      </w:pPr>
-      <w:bookmarkStart w:id="90" w:name="readings-6"/>
-      <w:bookmarkEnd w:id="90"/>
-      <w:r>
-        <w:t xml:space="preserve">Readings</w:t>
-      </w:r>
-    </w:p>
-    <w:p>
-      <w:pPr>
-        <w:pStyle w:val="FirstParagraph"/>
-      </w:pPr>
-      <w:r>
-        <w:t xml:space="preserve">Shilton, Katie, and Ramesh Srinivasan. “Participatory Appraisal and</w:t>
-      </w:r>
-      <w:r>
-        <w:t xml:space="preserve"> </w:t>
-      </w:r>
-      <w:r>
-        <w:t xml:space="preserve">Arrangement for Multicultural Archival Collections.”</w:t>
-      </w:r>
-      <w:r>
-        <w:t xml:space="preserve"> </w:t>
-      </w:r>
-      <w:r>
-        <w:rPr>
-          <w:i/>
-        </w:rPr>
-        <w:t xml:space="preserve">Archivaria</w:t>
-      </w:r>
-      <w:r>
-        <w:t xml:space="preserve"> </w:t>
-      </w:r>
-      <w:r>
-        <w:t xml:space="preserve">63</w:t>
-      </w:r>
-      <w:r>
-        <w:t xml:space="preserve"> </w:t>
-      </w:r>
-      <w:r>
-        <w:t xml:space="preserve">(2007): 87.</w:t>
-      </w:r>
-      <w:r>
-        <w:t xml:space="preserve"> </w:t>
-      </w:r>
-      <w:r>
-        <w:t xml:space="preserve">http://rameshsrinivasan.org/wordpress/wp-content/uploads/2010/03/8-Final-ShiltonSrinivasan-Archivaria.pdf.</w:t>
-      </w:r>
-    </w:p>
-    <w:p>
-      <w:pPr>
-        <w:pStyle w:val="BodyText"/>
-      </w:pPr>
-      <w:r>
-        <w:t xml:space="preserve">Teper, Jennifer Hain. “Selection for Preservation.”</w:t>
-      </w:r>
-      <w:r>
-        <w:t xml:space="preserve"> </w:t>
-      </w:r>
-      <w:r>
-        <w:rPr>
-          <w:i/>
-        </w:rPr>
-        <w:t xml:space="preserve">Library Resources &amp;</w:t>
-      </w:r>
-      <w:r>
-        <w:rPr>
-          <w:i/>
-        </w:rPr>
-        <w:t xml:space="preserve"> </w:t>
-      </w:r>
-      <w:r>
-        <w:rPr>
-          <w:i/>
-        </w:rPr>
-        <w:t xml:space="preserve">Technical Services</w:t>
-      </w:r>
-      <w:r>
-        <w:t xml:space="preserve"> </w:t>
-      </w:r>
-      <w:r>
-        <w:t xml:space="preserve">58, no. 4 (October 2014): 220–32.</w:t>
-      </w:r>
-      <w:r>
-        <w:t xml:space="preserve"> </w:t>
-      </w:r>
-      <w:r>
-        <w:t xml:space="preserve">http://search.ebscohost.com/login.aspx?direct=true&amp;db=a9h&amp;AN=99263271&amp;site=ehost-live.</w:t>
-      </w:r>
-    </w:p>
-    <w:p>
-      <w:pPr>
-        <w:pStyle w:val="Heading3"/>
-      </w:pPr>
-      <w:bookmarkStart w:id="91" w:name="background-6"/>
-      <w:bookmarkEnd w:id="91"/>
-      <w:r>
-        <w:t xml:space="preserve">Background</w:t>
-      </w:r>
-    </w:p>
-    <w:p>
-      <w:pPr>
-        <w:pStyle w:val="FirstParagraph"/>
-      </w:pPr>
-      <w:r>
-        <w:t xml:space="preserve">Glushko, Robert J. “The Organizing System: Roadmap.” In</w:t>
-      </w:r>
-      <w:r>
-        <w:t xml:space="preserve"> </w:t>
-      </w:r>
-      <w:r>
-        <w:rPr>
-          <w:i/>
-        </w:rPr>
-        <w:t xml:space="preserve">The Discipline</w:t>
-      </w:r>
-      <w:r>
-        <w:rPr>
-          <w:i/>
-        </w:rPr>
-        <w:t xml:space="preserve"> </w:t>
-      </w:r>
-      <w:r>
-        <w:rPr>
-          <w:i/>
-        </w:rPr>
-        <w:t xml:space="preserve">of Organizing</w:t>
-      </w:r>
-      <w:r>
-        <w:t xml:space="preserve">, 3rd ed., 543–70. O’Reilly, 2015.</w:t>
-      </w:r>
-      <w:r>
-        <w:t xml:space="preserve"> </w:t>
-      </w:r>
-      <w:r>
-        <w:t xml:space="preserve">http://disciplineoforganizing.org/.</w:t>
-      </w:r>
-    </w:p>
-    <w:p>
-      <w:pPr>
-        <w:pStyle w:val="Heading2"/>
-      </w:pPr>
-      <w:bookmarkStart w:id="92" w:name="week-8-october-11-search-and-discovery"/>
-      <w:bookmarkEnd w:id="92"/>
-      <w:r>
-        <w:t xml:space="preserve">Week 8, October 11: Search and discovery</w:t>
-      </w:r>
-    </w:p>
-    <w:p>
-      <w:pPr>
-        <w:pStyle w:val="Heading3"/>
-      </w:pPr>
-      <w:bookmarkStart w:id="93" w:name="readings-7"/>
-      <w:bookmarkEnd w:id="93"/>
-      <w:r>
-        <w:t xml:space="preserve">Readings</w:t>
-      </w:r>
-    </w:p>
-    <w:p>
-      <w:pPr>
-        <w:pStyle w:val="FirstParagraph"/>
-      </w:pPr>
-      <w:r>
-        <w:t xml:space="preserve">Adkins, Denice, and Jenny E. Bossaller. “Fiction Access Points across</w:t>
-      </w:r>
-      <w:r>
-        <w:t xml:space="preserve"> </w:t>
-      </w:r>
-      <w:r>
-        <w:t xml:space="preserve">Computer-Mediated Book Information Sources: A Comparison of Online</w:t>
-      </w:r>
-      <w:r>
-        <w:t xml:space="preserve"> </w:t>
-      </w:r>
-      <w:r>
-        <w:t xml:space="preserve">Bookstores, Reader Advisory Databases, and Public Library Catalogs.”</w:t>
-      </w:r>
-      <w:r>
-        <w:t xml:space="preserve"> </w:t>
-      </w:r>
-      <w:r>
-        <w:rPr>
-          <w:i/>
-        </w:rPr>
-        <w:t xml:space="preserve">Library &amp; Information Science Research</w:t>
-      </w:r>
-      <w:r>
-        <w:t xml:space="preserve"> </w:t>
-      </w:r>
-      <w:r>
-        <w:t xml:space="preserve">29, no. 3 (September 2007):</w:t>
-      </w:r>
-      <w:r>
-        <w:t xml:space="preserve"> </w:t>
-      </w:r>
-      <w:r>
-        <w:t xml:space="preserve">354–68. doi:10.1016/j.lisr.2007.03.004.</w:t>
-      </w:r>
-    </w:p>
-    <w:p>
-      <w:pPr>
-        <w:pStyle w:val="BodyText"/>
-      </w:pPr>
-      <w:r>
-        <w:t xml:space="preserve">Barton, Joshua, and Lucas Mak. “Old Hopes, New Possibilities:</w:t>
-      </w:r>
-      <w:r>
-        <w:t xml:space="preserve"> </w:t>
-      </w:r>
-      <w:r>
-        <w:t xml:space="preserve">Next-Generation Catalogues and the Centralization of Access.”</w:t>
-      </w:r>
-      <w:r>
-        <w:t xml:space="preserve"> </w:t>
-      </w:r>
-      <w:r>
-        <w:rPr>
-          <w:i/>
-        </w:rPr>
-        <w:t xml:space="preserve">Library</w:t>
-      </w:r>
-      <w:r>
-        <w:rPr>
-          <w:i/>
-        </w:rPr>
-        <w:t xml:space="preserve"> </w:t>
-      </w:r>
-      <w:r>
-        <w:rPr>
-          <w:i/>
-        </w:rPr>
-        <w:t xml:space="preserve">Trends</w:t>
-      </w:r>
-      <w:r>
-        <w:t xml:space="preserve"> </w:t>
-      </w:r>
-      <w:r>
-        <w:t xml:space="preserve">61, no. 1 (2012): 83–106. doi:10.1353/lib.2012.0030.</w:t>
-      </w:r>
-    </w:p>
-    <w:p>
-      <w:pPr>
-        <w:pStyle w:val="BodyText"/>
-      </w:pPr>
-      <w:r>
-        <w:t xml:space="preserve">Bawden, David. “Encountering on the Road to Serendip? Browsing in New</w:t>
-      </w:r>
-      <w:r>
-        <w:t xml:space="preserve"> </w:t>
-      </w:r>
-      <w:r>
-        <w:t xml:space="preserve">Information Environments.” In</w:t>
-      </w:r>
-      <w:r>
-        <w:t xml:space="preserve"> </w:t>
-      </w:r>
-      <w:r>
-        <w:rPr>
-          <w:i/>
-        </w:rPr>
-        <w:t xml:space="preserve">Innovations in Information Retrieval:</w:t>
-      </w:r>
-      <w:r>
-        <w:rPr>
-          <w:i/>
-        </w:rPr>
-        <w:t xml:space="preserve"> </w:t>
-      </w:r>
-      <w:r>
-        <w:rPr>
-          <w:i/>
-        </w:rPr>
-        <w:t xml:space="preserve">Perspectives for Theory and Practice London</w:t>
-      </w:r>
-      <w:r>
-        <w:t xml:space="preserve">. London: Facet Publishing,</w:t>
-      </w:r>
-      <w:r>
-        <w:t xml:space="preserve"> </w:t>
-      </w:r>
-      <w:r>
-        <w:t xml:space="preserve">2011. https://reserves.library.illinois.edu/.</w:t>
-      </w:r>
-    </w:p>
-    <w:p>
-      <w:pPr>
-        <w:pStyle w:val="BodyText"/>
-      </w:pPr>
-      <w:r>
-        <w:t xml:space="preserve">Saarinen, Katariina, and Pertti Vakkari. “A Sign of a Good Book:</w:t>
-      </w:r>
-      <w:r>
-        <w:t xml:space="preserve"> </w:t>
-      </w:r>
-      <w:r>
-        <w:t xml:space="preserve">Readers’ Methods of Accessing Fiction in the Public Library.”</w:t>
-      </w:r>
-      <w:r>
-        <w:t xml:space="preserve"> </w:t>
-      </w:r>
-      <w:r>
-        <w:rPr>
-          <w:i/>
-        </w:rPr>
-        <w:t xml:space="preserve">Journal</w:t>
-      </w:r>
-      <w:r>
-        <w:rPr>
-          <w:i/>
-        </w:rPr>
-        <w:t xml:space="preserve"> </w:t>
-      </w:r>
-      <w:r>
-        <w:rPr>
-          <w:i/>
-        </w:rPr>
-        <w:t xml:space="preserve">of Documentation</w:t>
-      </w:r>
-      <w:r>
-        <w:t xml:space="preserve"> </w:t>
-      </w:r>
-      <w:r>
-        <w:t xml:space="preserve">69, no. 5 (September 2, 2013): 736–54.</w:t>
-      </w:r>
-      <w:r>
-        <w:t xml:space="preserve"> </w:t>
-      </w:r>
-      <w:r>
-        <w:t xml:space="preserve">doi:10.1108/JD-04-2012-0041.</w:t>
-      </w:r>
-    </w:p>
-    <w:p>
-      <w:pPr>
-        <w:pStyle w:val="Heading3"/>
-      </w:pPr>
-      <w:bookmarkStart w:id="94" w:name="background-7"/>
-      <w:bookmarkEnd w:id="94"/>
-      <w:r>
-        <w:t xml:space="preserve">Background</w:t>
-      </w:r>
-    </w:p>
-    <w:p>
-      <w:pPr>
-        <w:pStyle w:val="FirstParagraph"/>
-      </w:pPr>
-      <w:r>
-        <w:t xml:space="preserve">Bates, Marcia J. “What Is Browsing—really? A Model Drawing from</w:t>
-      </w:r>
-      <w:r>
-        <w:t xml:space="preserve"> </w:t>
-      </w:r>
-      <w:r>
-        <w:t xml:space="preserve">Behavioural Science Research.”</w:t>
-      </w:r>
-      <w:r>
-        <w:t xml:space="preserve"> </w:t>
-      </w:r>
-      <w:r>
-        <w:rPr>
-          <w:i/>
-        </w:rPr>
-        <w:t xml:space="preserve">Information Research</w:t>
-      </w:r>
-      <w:r>
-        <w:t xml:space="preserve"> </w:t>
-      </w:r>
-      <w:r>
-        <w:t xml:space="preserve">12, no. 4 (October</w:t>
-      </w:r>
-      <w:r>
-        <w:t xml:space="preserve"> </w:t>
-      </w:r>
-      <w:r>
-        <w:t xml:space="preserve">2007). http://www.informationr.net/ir/12-4/paper330.html.</w:t>
-      </w:r>
-    </w:p>
-    <w:p>
-      <w:pPr>
-        <w:pStyle w:val="BodyText"/>
-      </w:pPr>
-      <w:r>
-        <w:t xml:space="preserve">Duffy, Eamon P. “Searching HathiTrust: Old Concepts in a New Context.”</w:t>
-      </w:r>
-      <w:r>
-        <w:t xml:space="preserve"> </w:t>
-      </w:r>
-      <w:r>
-        <w:rPr>
-          <w:i/>
-        </w:rPr>
-        <w:t xml:space="preserve">Partnership: The Canadian Journal of Library and Information Practice</w:t>
-      </w:r>
-      <w:r>
-        <w:rPr>
-          <w:i/>
-        </w:rPr>
-        <w:t xml:space="preserve"> </w:t>
-      </w:r>
-      <w:r>
-        <w:rPr>
-          <w:i/>
-        </w:rPr>
-        <w:t xml:space="preserve">and Research</w:t>
-      </w:r>
-      <w:r>
-        <w:t xml:space="preserve"> </w:t>
-      </w:r>
-      <w:r>
-        <w:t xml:space="preserve">8, no. 1 (June 8, 2013).</w:t>
-      </w:r>
-      <w:r>
-        <w:t xml:space="preserve"> </w:t>
-      </w:r>
-      <w:r>
-        <w:t xml:space="preserve">https://journal.lib.uoguelph.ca/index.php/perj/article/view/2503.</w:t>
-      </w:r>
-    </w:p>
-    <w:p>
-      <w:pPr>
-        <w:pStyle w:val="BodyText"/>
-      </w:pPr>
-      <w:r>
-        <w:t xml:space="preserve">Gossen, Tatiana, and Andreas Nürnberger. “Specifics of Information</w:t>
-      </w:r>
-      <w:r>
-        <w:t xml:space="preserve"> </w:t>
-      </w:r>
-      <w:r>
-        <w:t xml:space="preserve">Retrieval for Young Users: A Survey.”</w:t>
-      </w:r>
-      <w:r>
-        <w:t xml:space="preserve"> </w:t>
-      </w:r>
-      <w:r>
-        <w:rPr>
-          <w:i/>
-        </w:rPr>
-        <w:t xml:space="preserve">Information Processing &amp;</w:t>
-      </w:r>
-      <w:r>
-        <w:rPr>
-          <w:i/>
-        </w:rPr>
-        <w:t xml:space="preserve"> </w:t>
-      </w:r>
-      <w:r>
-        <w:rPr>
-          <w:i/>
-        </w:rPr>
-        <w:t xml:space="preserve">Management</w:t>
-      </w:r>
-      <w:r>
-        <w:t xml:space="preserve"> </w:t>
-      </w:r>
-      <w:r>
-        <w:t xml:space="preserve">49, no. 4 (July 2013): 739–56.</w:t>
-      </w:r>
-      <w:r>
-        <w:t xml:space="preserve"> </w:t>
-      </w:r>
-      <w:r>
-        <w:t xml:space="preserve">doi:10.1016/j.ipm.2012.12.006.</w:t>
-      </w:r>
-    </w:p>
-    <w:p>
-      <w:pPr>
-        <w:pStyle w:val="BodyText"/>
-      </w:pPr>
-      <w:r>
-        <w:t xml:space="preserve">Hearst, Marti A. “The Evaluation of Search User Interfaces.” In</w:t>
-      </w:r>
-      <w:r>
-        <w:t xml:space="preserve"> </w:t>
-      </w:r>
-      <w:r>
-        <w:rPr>
-          <w:i/>
-        </w:rPr>
-        <w:t xml:space="preserve">Search</w:t>
-      </w:r>
-      <w:r>
-        <w:rPr>
-          <w:i/>
-        </w:rPr>
-        <w:t xml:space="preserve"> </w:t>
-      </w:r>
-      <w:r>
-        <w:rPr>
-          <w:i/>
-        </w:rPr>
-        <w:t xml:space="preserve">User Interfaces</w:t>
-      </w:r>
-      <w:r>
-        <w:t xml:space="preserve">. Cambridge: Cambridge University Press, 2009.</w:t>
-      </w:r>
-      <w:r>
-        <w:t xml:space="preserve"> </w:t>
-      </w:r>
-      <w:r>
-        <w:t xml:space="preserve">http://searchuserinterfaces.com/book/sui_ch2_evaluation.html.</w:t>
-      </w:r>
-    </w:p>
-    <w:p>
-      <w:pPr>
-        <w:pStyle w:val="Heading2"/>
-      </w:pPr>
-      <w:bookmarkStart w:id="95" w:name="week-9-october-18-evaluation-of-systems-and-services"/>
-      <w:bookmarkEnd w:id="95"/>
-      <w:r>
-        <w:t xml:space="preserve">Week 9, October 18: Evaluation of systems and services</w:t>
-      </w:r>
-    </w:p>
-    <w:p>
-      <w:pPr>
-        <w:pStyle w:val="Heading3"/>
-      </w:pPr>
-      <w:bookmarkStart w:id="96" w:name="readings-8"/>
-      <w:bookmarkEnd w:id="96"/>
-      <w:r>
-        <w:t xml:space="preserve">Readings</w:t>
-      </w:r>
-    </w:p>
-    <w:p>
-      <w:pPr>
-        <w:pStyle w:val="FirstParagraph"/>
-      </w:pPr>
-      <w:r>
-        <w:t xml:space="preserve">Asher, Andrew D, Lynda M Duke, and Suzanne Wilson. “Paths of Discovery:</w:t>
-      </w:r>
-      <w:r>
-        <w:t xml:space="preserve"> </w:t>
-      </w:r>
-      <w:r>
-        <w:t xml:space="preserve">Comparing the Search Effectiveness of EBSCO Discovery Service, Summon,</w:t>
-      </w:r>
-      <w:r>
-        <w:t xml:space="preserve"> </w:t>
-      </w:r>
-      <w:r>
-        <w:t xml:space="preserve">Google Scholar, and Conventional Library Resources.”</w:t>
-      </w:r>
-      <w:r>
-        <w:t xml:space="preserve"> </w:t>
-      </w:r>
-      <w:r>
-        <w:rPr>
-          <w:i/>
-        </w:rPr>
-        <w:t xml:space="preserve">College &amp; Research</w:t>
-      </w:r>
-      <w:r>
-        <w:rPr>
-          <w:i/>
-        </w:rPr>
-        <w:t xml:space="preserve"> </w:t>
-      </w:r>
-      <w:r>
-        <w:rPr>
-          <w:i/>
-        </w:rPr>
-        <w:t xml:space="preserve">Libraries</w:t>
-      </w:r>
-      <w:r>
-        <w:t xml:space="preserve"> </w:t>
-      </w:r>
-      <w:r>
-        <w:t xml:space="preserve">74, no. 5 (2013): 464–88. doi:10.5860/crl-374.</w:t>
-      </w:r>
-    </w:p>
-    <w:p>
-      <w:pPr>
-        <w:pStyle w:val="BodyText"/>
-      </w:pPr>
-      <w:r>
-        <w:t xml:space="preserve">Voorhees, EllenM. “The Philosophy of Information Retrieval Evaluation.”</w:t>
-      </w:r>
-      <w:r>
-        <w:t xml:space="preserve"> </w:t>
-      </w:r>
-      <w:r>
-        <w:t xml:space="preserve">In</w:t>
-      </w:r>
-      <w:r>
-        <w:t xml:space="preserve"> </w:t>
-      </w:r>
-      <w:r>
-        <w:rPr>
-          <w:i/>
-        </w:rPr>
-        <w:t xml:space="preserve">Evaluation of Cross-Language Information Retrieval Systems</w:t>
-      </w:r>
-      <w:r>
-        <w:t xml:space="preserve">, edited</w:t>
-      </w:r>
-      <w:r>
-        <w:t xml:space="preserve"> </w:t>
-      </w:r>
-      <w:r>
-        <w:t xml:space="preserve">by Carol Peters, Martin Braschler, Julio Gonzalo, and Michael Kluck,</w:t>
-      </w:r>
-      <w:r>
-        <w:t xml:space="preserve"> </w:t>
-      </w:r>
-      <w:r>
-        <w:t xml:space="preserve">2406:355–70. Lecture Notes in Computer Science. Springer Berlin</w:t>
-      </w:r>
-      <w:r>
-        <w:t xml:space="preserve"> </w:t>
-      </w:r>
-      <w:r>
-        <w:t xml:space="preserve">Heidelberg, 2002. http://dx.doi.org/10.1007/3-540-45691-0_34.</w:t>
-      </w:r>
-    </w:p>
-    <w:p>
-      <w:pPr>
-        <w:pStyle w:val="Heading2"/>
-      </w:pPr>
-      <w:bookmarkStart w:id="97" w:name="week-10-october-25-subject-analysis-and-subject-languages"/>
-      <w:bookmarkEnd w:id="97"/>
-      <w:r>
-        <w:t xml:space="preserve">Week 10, October 25: Subject analysis and subject languages</w:t>
-      </w:r>
-    </w:p>
-    <w:p>
-      <w:pPr>
-        <w:pStyle w:val="Heading3"/>
-      </w:pPr>
-      <w:bookmarkStart w:id="98" w:name="readings-9"/>
+      <w:bookmarkStart w:id="98" w:name="background-8"/>
       <w:bookmarkEnd w:id="98"/>
-      <w:r>
-        <w:t xml:space="preserve">Readings</w:t>
-      </w:r>
-    </w:p>
-    <w:p>
-      <w:pPr>
-        <w:pStyle w:val="FirstParagraph"/>
-      </w:pPr>
-      <w:r>
-        <w:t xml:space="preserve">Brown-Sica, Margaret, and Jeffrey Beall. “Library 2.0 and the Problem of</w:t>
-      </w:r>
-      <w:r>
-        <w:t xml:space="preserve"> </w:t>
-      </w:r>
-      <w:r>
-        <w:t xml:space="preserve">Hate Speech.”</w:t>
-      </w:r>
-      <w:r>
-        <w:t xml:space="preserve"> </w:t>
-      </w:r>
-      <w:r>
-        <w:rPr>
-          <w:i/>
-        </w:rPr>
-        <w:t xml:space="preserve">Electronic Journal of Academic and Special Librarianship</w:t>
-      </w:r>
-      <w:r>
-        <w:t xml:space="preserve"> </w:t>
-      </w:r>
-      <w:r>
-        <w:t xml:space="preserve">9, no. 2 (2008).</w:t>
-      </w:r>
-      <w:r>
-        <w:t xml:space="preserve"> </w:t>
-      </w:r>
-      <w:r>
-        <w:t xml:space="preserve">http://southernlibrarianship.icaap.org/content/v09n02/brown-sica_m01.html.</w:t>
-      </w:r>
-    </w:p>
-    <w:p>
-      <w:pPr>
-        <w:pStyle w:val="BodyText"/>
-      </w:pPr>
-      <w:r>
-        <w:t xml:space="preserve">Buckland, Michael K. “Obsolescence in Subject Description.”</w:t>
-      </w:r>
-      <w:r>
-        <w:t xml:space="preserve"> </w:t>
-      </w:r>
-      <w:r>
-        <w:rPr>
-          <w:i/>
-        </w:rPr>
-        <w:t xml:space="preserve">Journal of</w:t>
-      </w:r>
-      <w:r>
-        <w:rPr>
-          <w:i/>
-        </w:rPr>
-        <w:t xml:space="preserve"> </w:t>
-      </w:r>
-      <w:r>
-        <w:rPr>
-          <w:i/>
-        </w:rPr>
-        <w:t xml:space="preserve">Documentation</w:t>
-      </w:r>
-      <w:r>
-        <w:t xml:space="preserve"> </w:t>
-      </w:r>
-      <w:r>
-        <w:t xml:space="preserve">68, no. 2 (2012): 154–61.</w:t>
-      </w:r>
-      <w:r>
-        <w:t xml:space="preserve"> </w:t>
-      </w:r>
-      <w:r>
-        <w:t xml:space="preserve">http://www.emeraldinsight.com/doi/abs/10.1108/00220411211209168.</w:t>
-      </w:r>
-    </w:p>
-    <w:p>
-      <w:pPr>
-        <w:pStyle w:val="BodyText"/>
-      </w:pPr>
-      <w:r>
-        <w:t xml:space="preserve">Fister, Barbara. “The Dewey Dilemma.”</w:t>
-      </w:r>
-      <w:r>
-        <w:t xml:space="preserve"> </w:t>
-      </w:r>
-      <w:r>
-        <w:rPr>
-          <w:i/>
-        </w:rPr>
-        <w:t xml:space="preserve">Library Journal</w:t>
-      </w:r>
-      <w:r>
-        <w:t xml:space="preserve"> </w:t>
-      </w:r>
-      <w:r>
-        <w:t xml:space="preserve">134, no. 16</w:t>
-      </w:r>
-      <w:r>
-        <w:t xml:space="preserve"> </w:t>
-      </w:r>
-      <w:r>
-        <w:t xml:space="preserve">(2009): 22–25. http://eric.ed.gov/?id=EJ859403.</w:t>
-      </w:r>
-    </w:p>
-    <w:p>
-      <w:pPr>
-        <w:pStyle w:val="BodyText"/>
-      </w:pPr>
-      <w:r>
-        <w:t xml:space="preserve">Higgins, Colin. “Library of Congress Classification: Teddy Roosevelt’s</w:t>
-      </w:r>
-      <w:r>
-        <w:t xml:space="preserve"> </w:t>
-      </w:r>
-      <w:r>
-        <w:t xml:space="preserve">World in Numbers?”</w:t>
-      </w:r>
-      <w:r>
-        <w:t xml:space="preserve"> </w:t>
-      </w:r>
-      <w:r>
-        <w:rPr>
-          <w:i/>
-        </w:rPr>
-        <w:t xml:space="preserve">Cataloging &amp; Classification Quarterly</w:t>
-      </w:r>
-      <w:r>
-        <w:t xml:space="preserve"> </w:t>
-      </w:r>
-      <w:r>
-        <w:t xml:space="preserve">50, no. 4</w:t>
-      </w:r>
-      <w:r>
-        <w:t xml:space="preserve"> </w:t>
-      </w:r>
-      <w:r>
-        <w:t xml:space="preserve">(2012): 249–62.</w:t>
-      </w:r>
-      <w:r>
-        <w:t xml:space="preserve"> </w:t>
-      </w:r>
-      <w:r>
-        <w:t xml:space="preserve">http://www.tandfonline.com/doi/abs/10.1080/01639374.2012.658989.</w:t>
-      </w:r>
-    </w:p>
-    <w:p>
-      <w:pPr>
-        <w:pStyle w:val="BodyText"/>
-      </w:pPr>
-      <w:r>
-        <w:t xml:space="preserve">Lee, Deborah. “Indigenous Knowledge Organization: A Study of Concepts,</w:t>
-      </w:r>
-      <w:r>
-        <w:t xml:space="preserve"> </w:t>
-      </w:r>
-      <w:r>
-        <w:t xml:space="preserve">Terminology, Structure and (Mostly) Indigenous Voices.”</w:t>
-      </w:r>
-      <w:r>
-        <w:t xml:space="preserve"> </w:t>
-      </w:r>
-      <w:r>
-        <w:rPr>
-          <w:i/>
-        </w:rPr>
-        <w:t xml:space="preserve">Partnership:</w:t>
-      </w:r>
-      <w:r>
-        <w:rPr>
-          <w:i/>
-        </w:rPr>
-        <w:t xml:space="preserve"> </w:t>
-      </w:r>
-      <w:r>
-        <w:rPr>
-          <w:i/>
-        </w:rPr>
-        <w:t xml:space="preserve">The Canadian Journal of Library and Information Practice and Research</w:t>
-      </w:r>
-      <w:r>
-        <w:t xml:space="preserve"> </w:t>
-      </w:r>
-      <w:r>
-        <w:t xml:space="preserve">6, no. 1 (July 3, 2011).</w:t>
-      </w:r>
-      <w:r>
-        <w:t xml:space="preserve"> </w:t>
-      </w:r>
-      <w:r>
-        <w:t xml:space="preserve">https://journal.lib.uoguelph.ca/index.php/perj/article/view/1427.</w:t>
-      </w:r>
-    </w:p>
-    <w:p>
-      <w:pPr>
-        <w:pStyle w:val="Heading3"/>
-      </w:pPr>
-      <w:bookmarkStart w:id="99" w:name="background-8"/>
-      <w:bookmarkEnd w:id="99"/>
       <w:r>
         <w:t xml:space="preserve">Background</w:t>
       </w:r>
@@ -5470,7 +5531,7 @@
     </w:lvl>
   </w:abstractNum>
   <w:abstractNum w:abstractNumId="990">
-    <w:nsid w:val="de675c58"/>
+    <w:nsid w:val="4536e1d9"/>
     <w:multiLevelType w:val="multilevel"/>
     <w:lvl w:ilvl="0">
       <w:numFmt w:val="bullet"/>
@@ -5551,7 +5612,7 @@
     </w:lvl>
   </w:abstractNum>
   <w:abstractNum w:abstractNumId="99411">
-    <w:nsid w:val="32391007"/>
+    <w:nsid w:val="5f012436"/>
     <w:multiLevelType w:val="multilevel"/>
     <w:lvl w:ilvl="0">
       <w:start w:val="1"/>
@@ -5639,7 +5700,7 @@
     </w:lvl>
   </w:abstractNum>
   <w:abstractNum w:abstractNumId="991">
-    <w:nsid w:val="b4827484"/>
+    <w:nsid w:val="216e64c4"/>
     <w:multiLevelType w:val="multilevel"/>
     <w:lvl w:ilvl="0">
       <w:numFmt w:val="bullet"/>
@@ -5849,6 +5910,15 @@
     </w:lvlOverride>
   </w:num>
   <w:num w:numId="1007">
+    <w:abstractNumId w:val="991"/>
+  </w:num>
+  <w:num w:numId="1008">
+    <w:abstractNumId w:val="991"/>
+  </w:num>
+  <w:num w:numId="1009">
+    <w:abstractNumId w:val="991"/>
+  </w:num>
+  <w:num w:numId="1010">
     <w:abstractNumId w:val="99411"/>
     <w:lvlOverride w:ilvl="0">
       <w:startOverride w:val="1"/>
@@ -5872,13 +5942,28 @@
       <w:startOverride w:val="1"/>
     </w:lvlOverride>
   </w:num>
-  <w:num w:numId="1008">
+  <w:num w:numId="1011">
     <w:abstractNumId w:val="991"/>
   </w:num>
-  <w:num w:numId="1009">
+  <w:num w:numId="1012">
     <w:abstractNumId w:val="991"/>
   </w:num>
-  <w:num w:numId="1010">
+  <w:num w:numId="1013">
+    <w:abstractNumId w:val="991"/>
+  </w:num>
+  <w:num w:numId="1014">
+    <w:abstractNumId w:val="991"/>
+  </w:num>
+  <w:num w:numId="1015">
+    <w:abstractNumId w:val="991"/>
+  </w:num>
+  <w:num w:numId="1016">
+    <w:abstractNumId w:val="991"/>
+  </w:num>
+  <w:num w:numId="1017">
+    <w:abstractNumId w:val="991"/>
+  </w:num>
+  <w:num w:numId="1018">
     <w:abstractNumId w:val="991"/>
   </w:num>
 </w:numbering>

--- a/SecAFall16.docx
+++ b/SecAFall16.docx
@@ -77,7 +77,7 @@
         <w:pStyle w:val="Date"/>
       </w:pPr>
       <w:r>
-        <w:t xml:space="preserve">Sat,</w:t>
+        <w:t xml:space="preserve">Sun,</w:t>
       </w:r>
       <w:r>
         <w:t xml:space="preserve"> </w:t>
@@ -89,7 +89,7 @@
         <w:t xml:space="preserve"> </w:t>
       </w:r>
       <w:r>
-        <w:t xml:space="preserve">13,</w:t>
+        <w:t xml:space="preserve">14,</w:t>
       </w:r>
       <w:r>
         <w:t xml:space="preserve"> </w:t>
@@ -101,7 +101,7 @@
         <w:t xml:space="preserve"> </w:t>
       </w:r>
       <w:r>
-        <w:t xml:space="preserve">9:05:12</w:t>
+        <w:t xml:space="preserve">1:32:56</w:t>
       </w:r>
       <w:r>
         <w:t xml:space="preserve"> </w:t>
@@ -147,6 +147,38 @@
         <w:pStyle w:val="BodyText"/>
       </w:pPr>
       <w:r>
+        <w:t xml:space="preserve">Instructor: Jodi Schneider</w:t>
+      </w:r>
+      <w:r>
+        <w:br w:type="textWrapping"/>
+      </w:r>
+      <w:r>
+        <w:t xml:space="preserve">Email: jschne23@illinois.edu</w:t>
+      </w:r>
+      <w:r>
+        <w:br w:type="textWrapping"/>
+      </w:r>
+      <w:r>
+        <w:t xml:space="preserve">Office: LIS 334</w:t>
+      </w:r>
+      <w:r>
+        <w:br w:type="textWrapping"/>
+      </w:r>
+      <w:r>
+        <w:t xml:space="preserve">Office Hour: TBA</w:t>
+      </w:r>
+      <w:r>
+        <w:br w:type="textWrapping"/>
+      </w:r>
+      <w:r>
+        <w:t xml:space="preserve">Phone: TBD</w:t>
+      </w:r>
+    </w:p>
+    <w:p>
+      <w:pPr>
+        <w:pStyle w:val="BodyText"/>
+      </w:pPr>
+      <w:r>
         <w:t xml:space="preserve">Instructor: Maria Bonn</w:t>
       </w:r>
       <w:r>
@@ -211,31 +243,31 @@
         <w:pStyle w:val="BodyText"/>
       </w:pPr>
       <w:r>
-        <w:t xml:space="preserve">Instructor: Jodi Schneider</w:t>
+        <w:t xml:space="preserve">Teaching Assistant: Christine D'Arpa</w:t>
       </w:r>
       <w:r>
         <w:br w:type="textWrapping"/>
       </w:r>
       <w:r>
-        <w:t xml:space="preserve">Email: jschne23@illinois.edu</w:t>
+        <w:t xml:space="preserve">Email: cdarpa2@illinois.edu</w:t>
       </w:r>
       <w:r>
         <w:br w:type="textWrapping"/>
       </w:r>
       <w:r>
-        <w:t xml:space="preserve">Office: LIS 334</w:t>
+        <w:t xml:space="preserve">Office:</w:t>
       </w:r>
       <w:r>
         <w:br w:type="textWrapping"/>
       </w:r>
       <w:r>
-        <w:t xml:space="preserve">Office Hour: TBA</w:t>
+        <w:t xml:space="preserve">Office Hour:</w:t>
       </w:r>
       <w:r>
         <w:br w:type="textWrapping"/>
       </w:r>
       <w:r>
-        <w:t xml:space="preserve">Phone: TBD</w:t>
+        <w:t xml:space="preserve">Phone:</w:t>
       </w:r>
     </w:p>
     <w:p>
@@ -332,9 +364,6 @@
       </w:pPr>
       <w:r>
         <w:t xml:space="preserve">How recorded knowledge can be organized and structured;</w:t>
-      </w:r>
-      <w:r>
-        <w:br w:type="textWrapping"/>
       </w:r>
     </w:p>
     <w:p>
@@ -710,9 +739,45 @@
       <w:pPr>
         <w:pStyle w:val="Heading1"/>
       </w:pPr>
-      <w:bookmarkStart w:id="33" w:name="library-resources"/>
+      <w:bookmarkStart w:id="33" w:name="about-chris-darpa"/>
       <w:bookmarkEnd w:id="33"/>
       <w:r>
+        <w:t xml:space="preserve">About Chris D'Arpa</w:t>
+      </w:r>
+    </w:p>
+    <w:p>
+      <w:pPr>
+        <w:pStyle w:val="FirstParagraph"/>
+      </w:pPr>
+      <w:r>
+        <w:t xml:space="preserve">Christine D'Arpa's research seeks to understand how archives,</w:t>
+      </w:r>
+      <w:r>
+        <w:t xml:space="preserve"> </w:t>
+      </w:r>
+      <w:r>
+        <w:t xml:space="preserve">libraries, and other public information institutions can help</w:t>
+      </w:r>
+      <w:r>
+        <w:t xml:space="preserve"> </w:t>
+      </w:r>
+      <w:r>
+        <w:t xml:space="preserve">reinvigorate public commitment to civic education and engagement, and</w:t>
+      </w:r>
+      <w:r>
+        <w:t xml:space="preserve"> </w:t>
+      </w:r>
+      <w:r>
+        <w:t xml:space="preserve">participation in public policy development.</w:t>
+      </w:r>
+    </w:p>
+    <w:p>
+      <w:pPr>
+        <w:pStyle w:val="Heading1"/>
+      </w:pPr>
+      <w:bookmarkStart w:id="34" w:name="library-resources"/>
+      <w:bookmarkEnd w:id="34"/>
+      <w:r>
         <w:t xml:space="preserve">Library Resources</w:t>
       </w:r>
     </w:p>
@@ -720,7 +785,7 @@
       <w:pPr>
         <w:pStyle w:val="FirstParagraph"/>
       </w:pPr>
-      <w:hyperlink r:id="rId34">
+      <w:hyperlink r:id="rId35">
         <w:r>
           <w:rPr>
             <w:rStyle w:val="Hyperlink"/>
@@ -745,8 +810,8 @@
       <w:pPr>
         <w:pStyle w:val="Heading1"/>
       </w:pPr>
-      <w:bookmarkStart w:id="35" w:name="writing-resources"/>
-      <w:bookmarkEnd w:id="35"/>
+      <w:bookmarkStart w:id="36" w:name="writing-resources"/>
+      <w:bookmarkEnd w:id="36"/>
       <w:r>
         <w:t xml:space="preserve">Writing Resources</w:t>
       </w:r>
@@ -761,7 +826,7 @@
       <w:r>
         <w:t xml:space="preserve"> </w:t>
       </w:r>
-      <w:hyperlink r:id="rId36">
+      <w:hyperlink r:id="rId37">
         <w:r>
           <w:rPr>
             <w:rStyle w:val="Hyperlink"/>
@@ -774,8 +839,8 @@
       <w:pPr>
         <w:pStyle w:val="Heading1"/>
       </w:pPr>
-      <w:bookmarkStart w:id="37" w:name="academic-integrity"/>
-      <w:bookmarkEnd w:id="37"/>
+      <w:bookmarkStart w:id="38" w:name="academic-integrity"/>
+      <w:bookmarkEnd w:id="38"/>
       <w:r>
         <w:t xml:space="preserve">Academic Integrity</w:t>
       </w:r>
@@ -790,7 +855,7 @@
       <w:r>
         <w:t xml:space="preserve"> </w:t>
       </w:r>
-      <w:hyperlink r:id="rId38">
+      <w:hyperlink r:id="rId39">
         <w:r>
           <w:rPr>
             <w:rStyle w:val="Hyperlink"/>
@@ -869,8 +934,8 @@
       <w:pPr>
         <w:pStyle w:val="Heading1"/>
       </w:pPr>
-      <w:bookmarkStart w:id="39" w:name="statement-of-inclusion"/>
-      <w:bookmarkEnd w:id="39"/>
+      <w:bookmarkStart w:id="40" w:name="statement-of-inclusion"/>
+      <w:bookmarkEnd w:id="40"/>
       <w:r>
         <w:t xml:space="preserve">Statement of Inclusion</w:t>
       </w:r>
@@ -879,7 +944,7 @@
       <w:pPr>
         <w:pStyle w:val="FirstParagraph"/>
       </w:pPr>
-      <w:hyperlink r:id="rId40">
+      <w:hyperlink r:id="rId41">
         <w:r>
           <w:rPr>
             <w:rStyle w:val="Hyperlink"/>
@@ -930,8 +995,8 @@
       <w:pPr>
         <w:pStyle w:val="Heading1"/>
       </w:pPr>
-      <w:bookmarkStart w:id="41" w:name="accessibility-statement"/>
-      <w:bookmarkEnd w:id="41"/>
+      <w:bookmarkStart w:id="42" w:name="accessibility-statement"/>
+      <w:bookmarkEnd w:id="42"/>
       <w:r>
         <w:t xml:space="preserve">Accessibility Statement</w:t>
       </w:r>
@@ -960,8 +1025,8 @@
       <w:pPr>
         <w:pStyle w:val="Heading1"/>
       </w:pPr>
-      <w:bookmarkStart w:id="42" w:name="assignments-and-evaluation"/>
-      <w:bookmarkEnd w:id="42"/>
+      <w:bookmarkStart w:id="43" w:name="assignments-and-evaluation"/>
+      <w:bookmarkEnd w:id="43"/>
       <w:r>
         <w:t xml:space="preserve">Assignments and Evaluation</w:t>
       </w:r>
@@ -1268,8 +1333,8 @@
       <w:pPr>
         <w:pStyle w:val="Heading1"/>
       </w:pPr>
-      <w:bookmarkStart w:id="43" w:name="Asgt1"/>
-      <w:bookmarkEnd w:id="43"/>
+      <w:bookmarkStart w:id="44" w:name="Asgt1"/>
+      <w:bookmarkEnd w:id="44"/>
       <w:r>
         <w:t xml:space="preserve">Assignment 1 Information Needs/Information Seeking Behavior</w:t>
       </w:r>
@@ -1286,8 +1351,8 @@
       <w:pPr>
         <w:pStyle w:val="Heading2"/>
       </w:pPr>
-      <w:bookmarkStart w:id="44" w:name="rationale"/>
-      <w:bookmarkEnd w:id="44"/>
+      <w:bookmarkStart w:id="45" w:name="rationale"/>
+      <w:bookmarkEnd w:id="45"/>
       <w:r>
         <w:t xml:space="preserve">Rationale</w:t>
       </w:r>
@@ -1350,7 +1415,7 @@
       <w:r>
         <w:t xml:space="preserve"> </w:t>
       </w:r>
-      <w:hyperlink r:id="rId45">
+      <w:hyperlink r:id="rId46">
         <w:r>
           <w:rPr>
             <w:rStyle w:val="Hyperlink"/>
@@ -1363,8 +1428,8 @@
       <w:pPr>
         <w:pStyle w:val="Heading2"/>
       </w:pPr>
-      <w:bookmarkStart w:id="46" w:name="tasks"/>
-      <w:bookmarkEnd w:id="46"/>
+      <w:bookmarkStart w:id="47" w:name="tasks"/>
+      <w:bookmarkEnd w:id="47"/>
       <w:r>
         <w:t xml:space="preserve">Tasks</w:t>
       </w:r>
@@ -1415,8 +1480,8 @@
       <w:pPr>
         <w:pStyle w:val="Heading2"/>
       </w:pPr>
-      <w:bookmarkStart w:id="47" w:name="deliverable"/>
-      <w:bookmarkEnd w:id="47"/>
+      <w:bookmarkStart w:id="48" w:name="deliverable"/>
+      <w:bookmarkEnd w:id="48"/>
       <w:r>
         <w:t xml:space="preserve">Deliverable</w:t>
       </w:r>
@@ -1463,8 +1528,8 @@
       <w:pPr>
         <w:pStyle w:val="Heading2"/>
       </w:pPr>
-      <w:bookmarkStart w:id="48" w:name="submitting"/>
-      <w:bookmarkEnd w:id="48"/>
+      <w:bookmarkStart w:id="49" w:name="submitting"/>
+      <w:bookmarkEnd w:id="49"/>
       <w:r>
         <w:t xml:space="preserve">Submitting</w:t>
       </w:r>
@@ -1515,8 +1580,8 @@
       <w:pPr>
         <w:pStyle w:val="Heading2"/>
       </w:pPr>
-      <w:bookmarkStart w:id="49" w:name="strategies-for-locating-research-studies"/>
-      <w:bookmarkEnd w:id="49"/>
+      <w:bookmarkStart w:id="50" w:name="strategies-for-locating-research-studies"/>
+      <w:bookmarkEnd w:id="50"/>
       <w:r>
         <w:t xml:space="preserve">Strategies for locating research studies</w:t>
       </w:r>
@@ -1543,7 +1608,7 @@
           <w:ilvl w:val="0"/>
         </w:numPr>
       </w:pPr>
-      <w:hyperlink r:id="rId34">
+      <w:hyperlink r:id="rId35">
         <w:r>
           <w:rPr>
             <w:rStyle w:val="Hyperlink"/>
@@ -1574,7 +1639,7 @@
         <w:pStyle w:val="FirstParagraph"/>
       </w:pPr>
       <w:r>
-        <w:t xml:space="preserve">Articles indexed under the descriptor "Information seeking behaviour"</w:t>
+        <w:t xml:space="preserve">Articles indexed under the descriptor "Information seeking behavior"</w:t>
       </w:r>
       <w:r>
         <w:t xml:space="preserve"> </w:t>
@@ -1591,7 +1656,7 @@
           <w:ilvl w:val="0"/>
         </w:numPr>
       </w:pPr>
-      <w:hyperlink r:id="rId34">
+      <w:hyperlink r:id="rId35">
         <w:r>
           <w:rPr>
             <w:rStyle w:val="Hyperlink"/>
@@ -1625,7 +1690,7 @@
           <w:ilvl w:val="0"/>
         </w:numPr>
       </w:pPr>
-      <w:hyperlink r:id="rId50">
+      <w:hyperlink r:id="rId51">
         <w:r>
           <w:rPr>
             <w:rStyle w:val="Hyperlink"/>
@@ -1844,7 +1909,7 @@
           <w:ilvl w:val="0"/>
         </w:numPr>
       </w:pPr>
-      <w:hyperlink r:id="rId51">
+      <w:hyperlink r:id="rId52">
         <w:r>
           <w:rPr>
             <w:rStyle w:val="Hyperlink"/>
@@ -1861,7 +1926,7 @@
           <w:ilvl w:val="0"/>
         </w:numPr>
       </w:pPr>
-      <w:hyperlink r:id="rId52">
+      <w:hyperlink r:id="rId53">
         <w:r>
           <w:rPr>
             <w:rStyle w:val="Hyperlink"/>
@@ -1878,7 +1943,7 @@
           <w:ilvl w:val="0"/>
         </w:numPr>
       </w:pPr>
-      <w:hyperlink r:id="rId52">
+      <w:hyperlink r:id="rId53">
         <w:r>
           <w:rPr>
             <w:rStyle w:val="Hyperlink"/>
@@ -1891,8 +1956,8 @@
       <w:pPr>
         <w:pStyle w:val="Heading1"/>
       </w:pPr>
-      <w:bookmarkStart w:id="53" w:name="Asgt2"/>
-      <w:bookmarkEnd w:id="53"/>
+      <w:bookmarkStart w:id="54" w:name="Asgt2"/>
+      <w:bookmarkEnd w:id="54"/>
       <w:r>
         <w:t xml:space="preserve">Assignment 2 Digital Collections Assessment</w:t>
       </w:r>
@@ -1901,8 +1966,8 @@
       <w:pPr>
         <w:pStyle w:val="Heading2"/>
       </w:pPr>
-      <w:bookmarkStart w:id="54" w:name="summary"/>
-      <w:bookmarkEnd w:id="54"/>
+      <w:bookmarkStart w:id="55" w:name="summary"/>
+      <w:bookmarkEnd w:id="55"/>
       <w:r>
         <w:t xml:space="preserve">Summary</w:t>
       </w:r>
@@ -1945,8 +2010,8 @@
       <w:pPr>
         <w:pStyle w:val="Heading2"/>
       </w:pPr>
-      <w:bookmarkStart w:id="55" w:name="before-you-begin"/>
-      <w:bookmarkEnd w:id="55"/>
+      <w:bookmarkStart w:id="56" w:name="before-you-begin"/>
+      <w:bookmarkEnd w:id="56"/>
       <w:r>
         <w:t xml:space="preserve">Before you begin</w:t>
       </w:r>
@@ -1969,8 +2034,8 @@
       <w:pPr>
         <w:pStyle w:val="Heading2"/>
       </w:pPr>
-      <w:bookmarkStart w:id="56" w:name="rationale-1"/>
-      <w:bookmarkEnd w:id="56"/>
+      <w:bookmarkStart w:id="57" w:name="rationale-1"/>
+      <w:bookmarkEnd w:id="57"/>
       <w:r>
         <w:t xml:space="preserve">Rationale</w:t>
       </w:r>
@@ -2005,8 +2070,8 @@
       <w:pPr>
         <w:pStyle w:val="Heading2"/>
       </w:pPr>
-      <w:bookmarkStart w:id="57" w:name="tasks-1"/>
-      <w:bookmarkEnd w:id="57"/>
+      <w:bookmarkStart w:id="58" w:name="tasks-1"/>
+      <w:bookmarkEnd w:id="58"/>
       <w:r>
         <w:t xml:space="preserve">Tasks</w:t>
       </w:r>
@@ -2043,7 +2108,7 @@
           <w:ilvl w:val="1"/>
         </w:numPr>
       </w:pPr>
-      <w:hyperlink r:id="rId58">
+      <w:hyperlink r:id="rId59">
         <w:r>
           <w:rPr>
             <w:rStyle w:val="Hyperlink"/>
@@ -2066,7 +2131,7 @@
           <w:ilvl w:val="1"/>
         </w:numPr>
       </w:pPr>
-      <w:hyperlink r:id="rId59">
+      <w:hyperlink r:id="rId60">
         <w:r>
           <w:rPr>
             <w:rStyle w:val="Hyperlink"/>
@@ -2089,7 +2154,7 @@
           <w:ilvl w:val="1"/>
         </w:numPr>
       </w:pPr>
-      <w:hyperlink r:id="rId60">
+      <w:hyperlink r:id="rId61">
         <w:r>
           <w:rPr>
             <w:rStyle w:val="Hyperlink"/>
@@ -2222,8 +2287,8 @@
       <w:pPr>
         <w:pStyle w:val="Heading2"/>
       </w:pPr>
-      <w:bookmarkStart w:id="61" w:name="deliverables"/>
-      <w:bookmarkEnd w:id="61"/>
+      <w:bookmarkStart w:id="62" w:name="deliverables"/>
+      <w:bookmarkEnd w:id="62"/>
       <w:r>
         <w:t xml:space="preserve">Deliverables</w:t>
       </w:r>
@@ -2270,8 +2335,8 @@
       <w:pPr>
         <w:pStyle w:val="Heading2"/>
       </w:pPr>
-      <w:bookmarkStart w:id="62" w:name="submitting-1"/>
-      <w:bookmarkEnd w:id="62"/>
+      <w:bookmarkStart w:id="63" w:name="submitting-1"/>
+      <w:bookmarkEnd w:id="63"/>
       <w:r>
         <w:t xml:space="preserve">Submitting</w:t>
       </w:r>
@@ -2288,8 +2353,8 @@
       <w:pPr>
         <w:pStyle w:val="Heading2"/>
       </w:pPr>
-      <w:bookmarkStart w:id="63" w:name="resources"/>
-      <w:bookmarkEnd w:id="63"/>
+      <w:bookmarkStart w:id="64" w:name="resources"/>
+      <w:bookmarkEnd w:id="64"/>
       <w:r>
         <w:t xml:space="preserve">Resources</w:t>
       </w:r>
@@ -2322,7 +2387,7 @@
           <w:ilvl w:val="1"/>
         </w:numPr>
       </w:pPr>
-      <w:hyperlink r:id="rId64">
+      <w:hyperlink r:id="rId65">
         <w:r>
           <w:rPr>
             <w:rStyle w:val="Hyperlink"/>
@@ -2351,7 +2416,7 @@
           <w:ilvl w:val="1"/>
         </w:numPr>
       </w:pPr>
-      <w:hyperlink r:id="rId65">
+      <w:hyperlink r:id="rId66">
         <w:r>
           <w:rPr>
             <w:rStyle w:val="Hyperlink"/>
@@ -2383,7 +2448,7 @@
           <w:ilvl w:val="1"/>
         </w:numPr>
       </w:pPr>
-      <w:hyperlink r:id="rId58">
+      <w:hyperlink r:id="rId59">
         <w:r>
           <w:rPr>
             <w:rStyle w:val="Hyperlink"/>
@@ -2400,12 +2465,12 @@
           <w:ilvl w:val="1"/>
         </w:numPr>
       </w:pPr>
-      <w:hyperlink r:id="rId66">
+      <w:hyperlink r:id="rId67">
         <w:r>
           <w:rPr>
             <w:rStyle w:val="Hyperlink"/>
           </w:rPr>
-          <w:t xml:space="preserve">https://docs.google.com/document/d/1caBYKDdQCpFCildS5XquNML5YzaugSL7Jf3CdBIIqOA/edit</w:t>
+          <w:t xml:space="preserve">http://tinyurl.com/DPLAguidelines</w:t>
         </w:r>
       </w:hyperlink>
     </w:p>
@@ -2429,7 +2494,7 @@
           <w:ilvl w:val="1"/>
         </w:numPr>
       </w:pPr>
-      <w:hyperlink r:id="rId59">
+      <w:hyperlink r:id="rId60">
         <w:r>
           <w:rPr>
             <w:rStyle w:val="Hyperlink"/>
@@ -2446,7 +2511,7 @@
           <w:ilvl w:val="1"/>
         </w:numPr>
       </w:pPr>
-      <w:hyperlink r:id="rId67">
+      <w:hyperlink r:id="rId68">
         <w:r>
           <w:rPr>
             <w:rStyle w:val="Hyperlink"/>
@@ -2475,7 +2540,7 @@
           <w:ilvl w:val="1"/>
         </w:numPr>
       </w:pPr>
-      <w:hyperlink r:id="rId60">
+      <w:hyperlink r:id="rId61">
         <w:r>
           <w:rPr>
             <w:rStyle w:val="Hyperlink"/>
@@ -2492,7 +2557,7 @@
           <w:ilvl w:val="1"/>
         </w:numPr>
       </w:pPr>
-      <w:hyperlink r:id="rId68">
+      <w:hyperlink r:id="rId69">
         <w:r>
           <w:rPr>
             <w:rStyle w:val="Hyperlink"/>
@@ -2505,8 +2570,8 @@
       <w:pPr>
         <w:pStyle w:val="Heading1"/>
       </w:pPr>
-      <w:bookmarkStart w:id="69" w:name="topic-schedule"/>
-      <w:bookmarkEnd w:id="69"/>
+      <w:bookmarkStart w:id="70" w:name="topic-schedule"/>
+      <w:bookmarkEnd w:id="70"/>
       <w:r>
         <w:t xml:space="preserve">Topic Schedule</w:t>
       </w:r>
@@ -2515,8 +2580,8 @@
       <w:pPr>
         <w:pStyle w:val="Heading2"/>
       </w:pPr>
-      <w:bookmarkStart w:id="70" w:name="week-1-august-23-lis-education-and-professional-life"/>
-      <w:bookmarkEnd w:id="70"/>
+      <w:bookmarkStart w:id="71" w:name="week-1-august-23-lis-education-and-professional-life"/>
+      <w:bookmarkEnd w:id="71"/>
       <w:r>
         <w:t xml:space="preserve">Week 1, August 23: LIS Education and professional life</w:t>
       </w:r>
@@ -2525,8 +2590,8 @@
       <w:pPr>
         <w:pStyle w:val="Heading3"/>
       </w:pPr>
-      <w:bookmarkStart w:id="71" w:name="readings"/>
-      <w:bookmarkEnd w:id="71"/>
+      <w:bookmarkStart w:id="72" w:name="readings"/>
+      <w:bookmarkEnd w:id="72"/>
       <w:r>
         <w:t xml:space="preserve">Readings</w:t>
       </w:r>
@@ -2763,8 +2828,8 @@
       <w:pPr>
         <w:pStyle w:val="Heading3"/>
       </w:pPr>
-      <w:bookmarkStart w:id="72" w:name="background"/>
-      <w:bookmarkEnd w:id="72"/>
+      <w:bookmarkStart w:id="73" w:name="background"/>
+      <w:bookmarkEnd w:id="73"/>
       <w:r>
         <w:t xml:space="preserve">Background</w:t>
       </w:r>
@@ -2883,8 +2948,8 @@
       <w:pPr>
         <w:pStyle w:val="Heading2"/>
       </w:pPr>
-      <w:bookmarkStart w:id="73" w:name="week-2-august-30-users-and-information-needs"/>
-      <w:bookmarkEnd w:id="73"/>
+      <w:bookmarkStart w:id="74" w:name="week-2-august-30-users-and-information-needs"/>
+      <w:bookmarkEnd w:id="74"/>
       <w:r>
         <w:t xml:space="preserve">Week 2, August 30: Users and information needs</w:t>
       </w:r>
@@ -2893,8 +2958,8 @@
       <w:pPr>
         <w:pStyle w:val="Heading3"/>
       </w:pPr>
-      <w:bookmarkStart w:id="74" w:name="readings-1"/>
-      <w:bookmarkEnd w:id="74"/>
+      <w:bookmarkStart w:id="75" w:name="readings-1"/>
+      <w:bookmarkEnd w:id="75"/>
       <w:r>
         <w:t xml:space="preserve">Readings</w:t>
       </w:r>
@@ -3020,8 +3085,8 @@
       <w:pPr>
         <w:pStyle w:val="Heading3"/>
       </w:pPr>
-      <w:bookmarkStart w:id="75" w:name="background-1"/>
-      <w:bookmarkEnd w:id="75"/>
+      <w:bookmarkStart w:id="76" w:name="background-1"/>
+      <w:bookmarkEnd w:id="76"/>
       <w:r>
         <w:t xml:space="preserve">Background</w:t>
       </w:r>
@@ -3422,8 +3487,8 @@
       <w:pPr>
         <w:pStyle w:val="Heading2"/>
       </w:pPr>
-      <w:bookmarkStart w:id="76" w:name="week-3-september-6-research-methods"/>
-      <w:bookmarkEnd w:id="76"/>
+      <w:bookmarkStart w:id="77" w:name="week-3-september-6-research-methods"/>
+      <w:bookmarkEnd w:id="77"/>
       <w:r>
         <w:t xml:space="preserve">Week 3, September 6: Research Methods</w:t>
       </w:r>
@@ -3432,8 +3497,8 @@
       <w:pPr>
         <w:pStyle w:val="Heading3"/>
       </w:pPr>
-      <w:bookmarkStart w:id="77" w:name="readings-2"/>
-      <w:bookmarkEnd w:id="77"/>
+      <w:bookmarkStart w:id="78" w:name="readings-2"/>
+      <w:bookmarkEnd w:id="78"/>
       <w:r>
         <w:t xml:space="preserve">Readings</w:t>
       </w:r>
@@ -3506,8 +3571,8 @@
       <w:pPr>
         <w:pStyle w:val="Heading3"/>
       </w:pPr>
-      <w:bookmarkStart w:id="78" w:name="background-2"/>
-      <w:bookmarkEnd w:id="78"/>
+      <w:bookmarkStart w:id="79" w:name="background-2"/>
+      <w:bookmarkEnd w:id="79"/>
       <w:r>
         <w:t xml:space="preserve">Background</w:t>
       </w:r>
@@ -3674,8 +3739,8 @@
       <w:pPr>
         <w:pStyle w:val="Heading2"/>
       </w:pPr>
-      <w:bookmarkStart w:id="79" w:name="week-4-september-13-structures-and-standards"/>
-      <w:bookmarkEnd w:id="79"/>
+      <w:bookmarkStart w:id="80" w:name="week-4-september-13-structures-and-standards"/>
+      <w:bookmarkEnd w:id="80"/>
       <w:r>
         <w:t xml:space="preserve">Week 4, September 13: Structures and Standards</w:t>
       </w:r>
@@ -3684,8 +3749,8 @@
       <w:pPr>
         <w:pStyle w:val="Heading3"/>
       </w:pPr>
-      <w:bookmarkStart w:id="80" w:name="readings-3"/>
-      <w:bookmarkEnd w:id="80"/>
+      <w:bookmarkStart w:id="81" w:name="readings-3"/>
+      <w:bookmarkEnd w:id="81"/>
       <w:r>
         <w:t xml:space="preserve">Readings</w:t>
       </w:r>
@@ -3814,8 +3879,8 @@
       <w:pPr>
         <w:pStyle w:val="Heading3"/>
       </w:pPr>
-      <w:bookmarkStart w:id="81" w:name="background-3"/>
-      <w:bookmarkEnd w:id="81"/>
+      <w:bookmarkStart w:id="82" w:name="background-3"/>
+      <w:bookmarkEnd w:id="82"/>
       <w:r>
         <w:t xml:space="preserve">Background</w:t>
       </w:r>
@@ -3897,8 +3962,8 @@
       <w:pPr>
         <w:pStyle w:val="Heading2"/>
       </w:pPr>
-      <w:bookmarkStart w:id="82" w:name="week-5-september-20-approaches-to-organizing-information"/>
-      <w:bookmarkEnd w:id="82"/>
+      <w:bookmarkStart w:id="83" w:name="week-5-september-20-approaches-to-organizing-information"/>
+      <w:bookmarkEnd w:id="83"/>
       <w:r>
         <w:t xml:space="preserve">Week 5, September 20: Approaches to organizing information</w:t>
       </w:r>
@@ -3907,8 +3972,8 @@
       <w:pPr>
         <w:pStyle w:val="Heading3"/>
       </w:pPr>
-      <w:bookmarkStart w:id="83" w:name="readings-4"/>
-      <w:bookmarkEnd w:id="83"/>
+      <w:bookmarkStart w:id="84" w:name="readings-4"/>
+      <w:bookmarkEnd w:id="84"/>
       <w:r>
         <w:t xml:space="preserve">Readings</w:t>
       </w:r>
@@ -3980,13 +4045,13 @@
         <w:t xml:space="preserve"> </w:t>
       </w:r>
       <w:r>
-        <w:t xml:space="preserve">2010. locate from:</w:t>
-      </w:r>
-      <w:r>
-        <w:t xml:space="preserve"> </w:t>
-      </w:r>
-      <w:r>
-        <w:t xml:space="preserve">http://www.library.illinois.edu/lsx/findit/tools/encyclopedias.html].</w:t>
+        <w:t xml:space="preserve">2010.</w:t>
+      </w:r>
+      <w:r>
+        <w:t xml:space="preserve"> </w:t>
+      </w:r>
+      <w:r>
+        <w:t xml:space="preserve">http://www.library.illinois.edu/lsx/findit/tools/encyclopedias.html.</w:t>
       </w:r>
     </w:p>
     <w:p>
@@ -4032,7 +4097,7 @@
         <w:rPr>
           <w:i/>
         </w:rPr>
-        <w:t xml:space="preserve">Sicientific American</w:t>
+        <w:t xml:space="preserve">Scientific American</w:t>
       </w:r>
       <w:r>
         <w:t xml:space="preserve">, 2012.</w:t>
@@ -4095,8 +4160,8 @@
       <w:pPr>
         <w:pStyle w:val="Heading3"/>
       </w:pPr>
-      <w:bookmarkStart w:id="84" w:name="background-4"/>
-      <w:bookmarkEnd w:id="84"/>
+      <w:bookmarkStart w:id="85" w:name="background-4"/>
+      <w:bookmarkEnd w:id="85"/>
       <w:r>
         <w:t xml:space="preserve">Background</w:t>
       </w:r>
@@ -4143,8 +4208,8 @@
       <w:pPr>
         <w:pStyle w:val="Heading2"/>
       </w:pPr>
-      <w:bookmarkStart w:id="85" w:name="week-6-september-27-collections"/>
-      <w:bookmarkEnd w:id="85"/>
+      <w:bookmarkStart w:id="86" w:name="week-6-september-27-collections"/>
+      <w:bookmarkEnd w:id="86"/>
       <w:r>
         <w:t xml:space="preserve">Week 6, September 27: Collections</w:t>
       </w:r>
@@ -4153,8 +4218,8 @@
       <w:pPr>
         <w:pStyle w:val="Heading3"/>
       </w:pPr>
-      <w:bookmarkStart w:id="86" w:name="readings-5"/>
-      <w:bookmarkEnd w:id="86"/>
+      <w:bookmarkStart w:id="87" w:name="readings-5"/>
+      <w:bookmarkEnd w:id="87"/>
       <w:r>
         <w:t xml:space="preserve">Readings</w:t>
       </w:r>
@@ -4282,8 +4347,8 @@
       <w:pPr>
         <w:pStyle w:val="Heading3"/>
       </w:pPr>
-      <w:bookmarkStart w:id="87" w:name="background-5"/>
-      <w:bookmarkEnd w:id="87"/>
+      <w:bookmarkStart w:id="88" w:name="background-5"/>
+      <w:bookmarkEnd w:id="88"/>
       <w:r>
         <w:t xml:space="preserve">Background</w:t>
       </w:r>
@@ -4368,8 +4433,8 @@
       <w:pPr>
         <w:pStyle w:val="Heading2"/>
       </w:pPr>
-      <w:bookmarkStart w:id="88" w:name="week-7-october-4-preservation"/>
-      <w:bookmarkEnd w:id="88"/>
+      <w:bookmarkStart w:id="89" w:name="week-7-october-4-preservation"/>
+      <w:bookmarkEnd w:id="89"/>
       <w:r>
         <w:t xml:space="preserve">Week 7, October 4: Preservation</w:t>
       </w:r>
@@ -4378,8 +4443,8 @@
       <w:pPr>
         <w:pStyle w:val="Heading3"/>
       </w:pPr>
-      <w:bookmarkStart w:id="89" w:name="readings-6"/>
-      <w:bookmarkEnd w:id="89"/>
+      <w:bookmarkStart w:id="90" w:name="readings-6"/>
+      <w:bookmarkEnd w:id="90"/>
       <w:r>
         <w:t xml:space="preserve">Readings</w:t>
       </w:r>
@@ -4470,8 +4535,8 @@
       <w:pPr>
         <w:pStyle w:val="Heading3"/>
       </w:pPr>
-      <w:bookmarkStart w:id="90" w:name="background-6"/>
-      <w:bookmarkEnd w:id="90"/>
+      <w:bookmarkStart w:id="91" w:name="background-6"/>
+      <w:bookmarkEnd w:id="91"/>
       <w:r>
         <w:t xml:space="preserve">Background</w:t>
       </w:r>
@@ -4518,8 +4583,8 @@
       <w:pPr>
         <w:pStyle w:val="Heading2"/>
       </w:pPr>
-      <w:bookmarkStart w:id="91" w:name="week-8-october-11-search-and-discovery"/>
-      <w:bookmarkEnd w:id="91"/>
+      <w:bookmarkStart w:id="92" w:name="week-8-october-11-search-and-discovery"/>
+      <w:bookmarkEnd w:id="92"/>
       <w:r>
         <w:t xml:space="preserve">Week 8, October 11: Search and discovery</w:t>
       </w:r>
@@ -4528,8 +4593,8 @@
       <w:pPr>
         <w:pStyle w:val="Heading3"/>
       </w:pPr>
-      <w:bookmarkStart w:id="92" w:name="readings-7"/>
-      <w:bookmarkEnd w:id="92"/>
+      <w:bookmarkStart w:id="93" w:name="readings-7"/>
+      <w:bookmarkEnd w:id="93"/>
       <w:r>
         <w:t xml:space="preserve">Readings</w:t>
       </w:r>
@@ -4711,8 +4776,8 @@
       <w:pPr>
         <w:pStyle w:val="Heading3"/>
       </w:pPr>
-      <w:bookmarkStart w:id="93" w:name="background-7"/>
-      <w:bookmarkEnd w:id="93"/>
+      <w:bookmarkStart w:id="94" w:name="background-7"/>
+      <w:bookmarkEnd w:id="94"/>
       <w:r>
         <w:t xml:space="preserve">Background</w:t>
       </w:r>
@@ -4882,8 +4947,8 @@
       <w:pPr>
         <w:pStyle w:val="Heading2"/>
       </w:pPr>
-      <w:bookmarkStart w:id="94" w:name="week-9-october-18-evaluation-of-systems-and-services"/>
-      <w:bookmarkEnd w:id="94"/>
+      <w:bookmarkStart w:id="95" w:name="week-9-october-18-evaluation-of-systems-and-services"/>
+      <w:bookmarkEnd w:id="95"/>
       <w:r>
         <w:t xml:space="preserve">Week 9, October 18: Evaluation of systems and services</w:t>
       </w:r>
@@ -4892,8 +4957,8 @@
       <w:pPr>
         <w:pStyle w:val="Heading3"/>
       </w:pPr>
-      <w:bookmarkStart w:id="95" w:name="readings-8"/>
-      <w:bookmarkEnd w:id="95"/>
+      <w:bookmarkStart w:id="96" w:name="readings-8"/>
+      <w:bookmarkEnd w:id="96"/>
       <w:r>
         <w:t xml:space="preserve">Readings</w:t>
       </w:r>
@@ -4993,8 +5058,8 @@
       <w:pPr>
         <w:pStyle w:val="Heading2"/>
       </w:pPr>
-      <w:bookmarkStart w:id="96" w:name="week-10-october-25-subject-analysis-and-subject-languages"/>
-      <w:bookmarkEnd w:id="96"/>
+      <w:bookmarkStart w:id="97" w:name="week-10-october-25-subject-analysis-and-subject-languages"/>
+      <w:bookmarkEnd w:id="97"/>
       <w:r>
         <w:t xml:space="preserve">Week 10, October 25: Subject analysis and subject languages</w:t>
       </w:r>
@@ -5003,8 +5068,8 @@
       <w:pPr>
         <w:pStyle w:val="Heading3"/>
       </w:pPr>
-      <w:bookmarkStart w:id="97" w:name="readings-9"/>
-      <w:bookmarkEnd w:id="97"/>
+      <w:bookmarkStart w:id="98" w:name="readings-9"/>
+      <w:bookmarkEnd w:id="98"/>
       <w:r>
         <w:t xml:space="preserve">Readings</w:t>
       </w:r>
@@ -5206,8 +5271,8 @@
       <w:pPr>
         <w:pStyle w:val="Heading3"/>
       </w:pPr>
-      <w:bookmarkStart w:id="98" w:name="background-8"/>
-      <w:bookmarkEnd w:id="98"/>
+      <w:bookmarkStart w:id="99" w:name="background-8"/>
+      <w:bookmarkEnd w:id="99"/>
       <w:r>
         <w:t xml:space="preserve">Background</w:t>
       </w:r>
@@ -5531,7 +5596,7 @@
     </w:lvl>
   </w:abstractNum>
   <w:abstractNum w:abstractNumId="990">
-    <w:nsid w:val="4536e1d9"/>
+    <w:nsid w:val="34208eac"/>
     <w:multiLevelType w:val="multilevel"/>
     <w:lvl w:ilvl="0">
       <w:numFmt w:val="bullet"/>
@@ -5612,7 +5677,7 @@
     </w:lvl>
   </w:abstractNum>
   <w:abstractNum w:abstractNumId="99411">
-    <w:nsid w:val="5f012436"/>
+    <w:nsid w:val="92172fdc"/>
     <w:multiLevelType w:val="multilevel"/>
     <w:lvl w:ilvl="0">
       <w:start w:val="1"/>
@@ -5700,7 +5765,7 @@
     </w:lvl>
   </w:abstractNum>
   <w:abstractNum w:abstractNumId="991">
-    <w:nsid w:val="216e64c4"/>
+    <w:nsid w:val="70816bb3"/>
     <w:multiLevelType w:val="multilevel"/>
     <w:lvl w:ilvl="0">
       <w:numFmt w:val="bullet"/>

--- a/SecAFall16.docx
+++ b/SecAFall16.docx
@@ -77,7 +77,7 @@
         <w:pStyle w:val="Date"/>
       </w:pPr>
       <w:r>
-        <w:t xml:space="preserve">Sun,</w:t>
+        <w:t xml:space="preserve">Fri,</w:t>
       </w:r>
       <w:r>
         <w:t xml:space="preserve"> </w:t>
@@ -89,7 +89,7 @@
         <w:t xml:space="preserve"> </w:t>
       </w:r>
       <w:r>
-        <w:t xml:space="preserve">14,</w:t>
+        <w:t xml:space="preserve">19,</w:t>
       </w:r>
       <w:r>
         <w:t xml:space="preserve"> </w:t>
@@ -101,7 +101,7 @@
         <w:t xml:space="preserve"> </w:t>
       </w:r>
       <w:r>
-        <w:t xml:space="preserve">1:32:56</w:t>
+        <w:t xml:space="preserve">5:56:41</w:t>
       </w:r>
       <w:r>
         <w:t xml:space="preserve"> </w:t>
@@ -153,7 +153,7 @@
         <w:br w:type="textWrapping"/>
       </w:r>
       <w:r>
-        <w:t xml:space="preserve">Email: jschne23@illinois.edu</w:t>
+        <w:t xml:space="preserve">Email: jodi@illinois.edu</w:t>
       </w:r>
       <w:r>
         <w:br w:type="textWrapping"/>
@@ -171,7 +171,7 @@
         <w:br w:type="textWrapping"/>
       </w:r>
       <w:r>
-        <w:t xml:space="preserve">Phone: TBD</w:t>
+        <w:t xml:space="preserve">Phone: (217) 300-4328</w:t>
       </w:r>
     </w:p>
     <w:p>
@@ -803,7 +803,7 @@
         <w:br w:type="textWrapping"/>
       </w:r>
       <w:r>
-        <w:t xml:space="preserve">Phone: 217-333-3804</w:t>
+        <w:t xml:space="preserve">Phone: (217) 333-3804</w:t>
       </w:r>
     </w:p>
     <w:p>
@@ -1018,16 +1018,3144 @@
         <w:t xml:space="preserve"> </w:t>
       </w:r>
       <w:r>
-        <w:t xml:space="preserve">To contact DRES you may visit 1207 S. Oak St., Champaign, call 333-4603 (V/TTY), or e-mail a message to disability@uiuc.edu.</w:t>
+        <w:t xml:space="preserve">To contact DRES you may visit 1207 S. Oak St., Champaign, call (217) 333-4603 (V/TTY), or e-mail a message to disability@uiuc.edu.</w:t>
       </w:r>
     </w:p>
     <w:p>
       <w:pPr>
         <w:pStyle w:val="Heading1"/>
       </w:pPr>
-      <w:bookmarkStart w:id="43" w:name="assignments-and-evaluation"/>
+      <w:bookmarkStart w:id="43" w:name="topic-schedule"/>
       <w:bookmarkEnd w:id="43"/>
       <w:r>
+        <w:t xml:space="preserve">Topic Schedule</w:t>
+      </w:r>
+    </w:p>
+    <w:p>
+      <w:pPr>
+        <w:pStyle w:val="Heading2"/>
+      </w:pPr>
+      <w:bookmarkStart w:id="44" w:name="week-1-august-23-lis-education-and-professional-life"/>
+      <w:bookmarkEnd w:id="44"/>
+      <w:r>
+        <w:t xml:space="preserve">Week 1, August 23: LIS Education and professional life</w:t>
+      </w:r>
+    </w:p>
+    <w:p>
+      <w:pPr>
+        <w:pStyle w:val="Heading3"/>
+      </w:pPr>
+      <w:bookmarkStart w:id="45" w:name="readings"/>
+      <w:bookmarkEnd w:id="45"/>
+      <w:r>
+        <w:t xml:space="preserve">Readings</w:t>
+      </w:r>
+    </w:p>
+    <w:p>
+      <w:pPr>
+        <w:pStyle w:val="FirstParagraph"/>
+      </w:pPr>
+      <w:r>
+        <w:t xml:space="preserve">Bates, Marcia J. “The Invisible Substrate of Information Science.”</w:t>
+      </w:r>
+      <w:r>
+        <w:t xml:space="preserve"> </w:t>
+      </w:r>
+      <w:r>
+        <w:rPr>
+          <w:i/>
+        </w:rPr>
+        <w:t xml:space="preserve">Journal of the American Society for Information Science</w:t>
+      </w:r>
+      <w:r>
+        <w:t xml:space="preserve"> </w:t>
+      </w:r>
+      <w:r>
+        <w:t xml:space="preserve">50, no. 12</w:t>
+      </w:r>
+      <w:r>
+        <w:t xml:space="preserve"> </w:t>
+      </w:r>
+      <w:r>
+        <w:t xml:space="preserve">(January 1, 1999): 1043–50.</w:t>
+      </w:r>
+      <w:r>
+        <w:t xml:space="preserve"> </w:t>
+      </w:r>
+      <w:r>
+        <w:t xml:space="preserve">doi:10.1002/(SICI)1097-4571(1999)50:12&lt;1043::AID-ASI1&gt;3.0.CO;2-X.</w:t>
+      </w:r>
+    </w:p>
+    <w:p>
+      <w:pPr>
+        <w:pStyle w:val="BodyText"/>
+      </w:pPr>
+      <w:r>
+        <w:t xml:space="preserve">Buckland, Michael K. “What Is a ‘document’?”</w:t>
+      </w:r>
+      <w:r>
+        <w:t xml:space="preserve"> </w:t>
+      </w:r>
+      <w:r>
+        <w:rPr>
+          <w:i/>
+        </w:rPr>
+        <w:t xml:space="preserve">Journal of the American</w:t>
+      </w:r>
+      <w:r>
+        <w:rPr>
+          <w:i/>
+        </w:rPr>
+        <w:t xml:space="preserve"> </w:t>
+      </w:r>
+      <w:r>
+        <w:rPr>
+          <w:i/>
+        </w:rPr>
+        <w:t xml:space="preserve">Society for Information Science</w:t>
+      </w:r>
+      <w:r>
+        <w:t xml:space="preserve"> </w:t>
+      </w:r>
+      <w:r>
+        <w:t xml:space="preserve">48, no. 9 (September 1, 1997): 804–9.</w:t>
+      </w:r>
+      <w:r>
+        <w:t xml:space="preserve"> </w:t>
+      </w:r>
+      <w:r>
+        <w:t xml:space="preserve">doi:10.1002/(SICI)1097-4571(199709)48:9&lt;804::AID-ASI5&gt;3.0.CO;2-V.</w:t>
+      </w:r>
+    </w:p>
+    <w:p>
+      <w:pPr>
+        <w:pStyle w:val="BodyText"/>
+      </w:pPr>
+      <w:r>
+        <w:t xml:space="preserve">Bush, Vannevar. “As We May Think.”</w:t>
+      </w:r>
+      <w:r>
+        <w:t xml:space="preserve"> </w:t>
+      </w:r>
+      <w:r>
+        <w:rPr>
+          <w:i/>
+        </w:rPr>
+        <w:t xml:space="preserve">The Atlantic Monthly</w:t>
+      </w:r>
+      <w:r>
+        <w:t xml:space="preserve"> </w:t>
+      </w:r>
+      <w:r>
+        <w:t xml:space="preserve">176, no. 1</w:t>
+      </w:r>
+      <w:r>
+        <w:t xml:space="preserve"> </w:t>
+      </w:r>
+      <w:r>
+        <w:t xml:space="preserve">(1945): 101–8.</w:t>
+      </w:r>
+      <w:r>
+        <w:t xml:space="preserve"> </w:t>
+      </w:r>
+      <w:r>
+        <w:t xml:space="preserve">http://www.theatlantic.com/unbound/flashbks/computer/bushf.htm.</w:t>
+      </w:r>
+    </w:p>
+    <w:p>
+      <w:pPr>
+        <w:pStyle w:val="BodyText"/>
+      </w:pPr>
+      <w:r>
+        <w:t xml:space="preserve">Dyson, Freeman. “How We Know.”</w:t>
+      </w:r>
+      <w:r>
+        <w:t xml:space="preserve"> </w:t>
+      </w:r>
+      <w:r>
+        <w:rPr>
+          <w:i/>
+        </w:rPr>
+        <w:t xml:space="preserve">The New York Review of Books</w:t>
+      </w:r>
+      <w:r>
+        <w:t xml:space="preserve">, March 10,</w:t>
+      </w:r>
+      <w:r>
+        <w:t xml:space="preserve"> </w:t>
+      </w:r>
+      <w:r>
+        <w:t xml:space="preserve">2011. http://www.nybooks.com/articles/archives/2011/mar/10/how-we-know/.</w:t>
+      </w:r>
+    </w:p>
+    <w:p>
+      <w:pPr>
+        <w:pStyle w:val="BodyText"/>
+      </w:pPr>
+      <w:r>
+        <w:t xml:space="preserve">Ferraris, Maurizio. “Social Ontology and Documentality.” In</w:t>
+      </w:r>
+      <w:r>
+        <w:t xml:space="preserve"> </w:t>
+      </w:r>
+      <w:r>
+        <w:rPr>
+          <w:i/>
+        </w:rPr>
+        <w:t xml:space="preserve">Approaches</w:t>
+      </w:r>
+      <w:r>
+        <w:rPr>
+          <w:i/>
+        </w:rPr>
+        <w:t xml:space="preserve"> </w:t>
+      </w:r>
+      <w:r>
+        <w:rPr>
+          <w:i/>
+        </w:rPr>
+        <w:t xml:space="preserve">to Legal Ontologies: Theories, Domains, Methodologies</w:t>
+      </w:r>
+      <w:r>
+        <w:t xml:space="preserve">, edited by</w:t>
+      </w:r>
+      <w:r>
+        <w:t xml:space="preserve"> </w:t>
+      </w:r>
+      <w:r>
+        <w:t xml:space="preserve">Giovanni Sartor, Pompeu Casanovas, Mariangela Biasiotti, and Meritxell</w:t>
+      </w:r>
+      <w:r>
+        <w:t xml:space="preserve"> </w:t>
+      </w:r>
+      <w:r>
+        <w:t xml:space="preserve">Fernández-Barrera, 1:83–97. Law, Governance and Technology Series.</w:t>
+      </w:r>
+      <w:r>
+        <w:t xml:space="preserve"> </w:t>
+      </w:r>
+      <w:r>
+        <w:t xml:space="preserve">Dordrecht: Springer Netherlands, 2011.</w:t>
+      </w:r>
+      <w:r>
+        <w:t xml:space="preserve"> </w:t>
+      </w:r>
+      <w:r>
+        <w:t xml:space="preserve">http://dx.doi.org/10.1007/978-94-007-0120-5_5.</w:t>
+      </w:r>
+    </w:p>
+    <w:p>
+      <w:pPr>
+        <w:pStyle w:val="BodyText"/>
+      </w:pPr>
+      <w:r>
+        <w:t xml:space="preserve">Lavoie, Brian, Lorcan Dempsey, and Lynn Silipigni Connaway. “Making Data</w:t>
+      </w:r>
+      <w:r>
+        <w:t xml:space="preserve"> </w:t>
+      </w:r>
+      <w:r>
+        <w:t xml:space="preserve">Work Harder.”</w:t>
+      </w:r>
+      <w:r>
+        <w:t xml:space="preserve"> </w:t>
+      </w:r>
+      <w:r>
+        <w:rPr>
+          <w:i/>
+        </w:rPr>
+        <w:t xml:space="preserve">Library Journal</w:t>
+      </w:r>
+      <w:r>
+        <w:t xml:space="preserve"> </w:t>
+      </w:r>
+      <w:r>
+        <w:t xml:space="preserve">131, no. 1 (January 1, 2006): 40–42.</w:t>
+      </w:r>
+      <w:r>
+        <w:t xml:space="preserve"> </w:t>
+      </w:r>
+      <w:r>
+        <w:t xml:space="preserve">http://search.ebscohost.com/login.aspx?direct=true&amp;db=a9h&amp;AN=19426604&amp;site=ehost-live.</w:t>
+      </w:r>
+    </w:p>
+    <w:p>
+      <w:pPr>
+        <w:pStyle w:val="Heading3"/>
+      </w:pPr>
+      <w:bookmarkStart w:id="46" w:name="background"/>
+      <w:bookmarkEnd w:id="46"/>
+      <w:r>
+        <w:t xml:space="preserve">Background</w:t>
+      </w:r>
+    </w:p>
+    <w:p>
+      <w:pPr>
+        <w:pStyle w:val="FirstParagraph"/>
+      </w:pPr>
+      <w:r>
+        <w:t xml:space="preserve">Glushko, Robert J. “Foundation for Organizing Systems.” In</w:t>
+      </w:r>
+      <w:r>
+        <w:t xml:space="preserve"> </w:t>
+      </w:r>
+      <w:r>
+        <w:rPr>
+          <w:i/>
+        </w:rPr>
+        <w:t xml:space="preserve">The</w:t>
+      </w:r>
+      <w:r>
+        <w:rPr>
+          <w:i/>
+        </w:rPr>
+        <w:t xml:space="preserve"> </w:t>
+      </w:r>
+      <w:r>
+        <w:rPr>
+          <w:i/>
+        </w:rPr>
+        <w:t xml:space="preserve">Discipline of Organizing</w:t>
+      </w:r>
+      <w:r>
+        <w:t xml:space="preserve">, 3rd ed., 33–96. O’Reilly, 2015.</w:t>
+      </w:r>
+      <w:r>
+        <w:t xml:space="preserve"> </w:t>
+      </w:r>
+      <w:r>
+        <w:t xml:space="preserve">http://disciplineoforganizing.org/.</w:t>
+      </w:r>
+    </w:p>
+    <w:p>
+      <w:pPr>
+        <w:pStyle w:val="BodyText"/>
+      </w:pPr>
+      <w:r>
+        <w:t xml:space="preserve">Levie, Françoise., and Sofidoc Productions. “The Man Who Wanted to</w:t>
+      </w:r>
+      <w:r>
+        <w:t xml:space="preserve"> </w:t>
+      </w:r>
+      <w:r>
+        <w:t xml:space="preserve">Classify the World,” 2004.</w:t>
+      </w:r>
+      <w:r>
+        <w:t xml:space="preserve"> </w:t>
+      </w:r>
+      <w:r>
+        <w:t xml:space="preserve">http://www.aspresolver.com/aspresolver.asp?VASC;1641522.</w:t>
+      </w:r>
+    </w:p>
+    <w:p>
+      <w:pPr>
+        <w:pStyle w:val="BodyText"/>
+      </w:pPr>
+      <w:r>
+        <w:t xml:space="preserve">Wright, Alex.</w:t>
+      </w:r>
+      <w:r>
+        <w:t xml:space="preserve"> </w:t>
+      </w:r>
+      <w:r>
+        <w:rPr>
+          <w:i/>
+        </w:rPr>
+        <w:t xml:space="preserve">Cataloging the World : Paul Otlet and the Birth of the</w:t>
+      </w:r>
+      <w:r>
+        <w:rPr>
+          <w:i/>
+        </w:rPr>
+        <w:t xml:space="preserve"> </w:t>
+      </w:r>
+      <w:r>
+        <w:rPr>
+          <w:i/>
+        </w:rPr>
+        <w:t xml:space="preserve">Information Age</w:t>
+      </w:r>
+      <w:r>
+        <w:t xml:space="preserve">. Oxford: Oxford University Press, 2014.</w:t>
+      </w:r>
+      <w:r>
+        <w:t xml:space="preserve"> </w:t>
+      </w:r>
+      <w:r>
+        <w:t xml:space="preserve">http://vufind.carli.illinois.edu/vf-uiu/Record/uiu_7507894.</w:t>
+      </w:r>
+    </w:p>
+    <w:p>
+      <w:pPr>
+        <w:pStyle w:val="BodyText"/>
+      </w:pPr>
+      <w:r>
+        <w:t xml:space="preserve">———. “The Secret History of Hypertext — The Atlantic,” May 22, 2014.</w:t>
+      </w:r>
+      <w:r>
+        <w:t xml:space="preserve"> </w:t>
+      </w:r>
+      <w:r>
+        <w:t xml:space="preserve">http://www.theatlantic.com/technology/archive/2014/05/in-search-of-the-proto-memex/371385/.</w:t>
+      </w:r>
+    </w:p>
+    <w:p>
+      <w:pPr>
+        <w:pStyle w:val="Heading2"/>
+      </w:pPr>
+      <w:bookmarkStart w:id="47" w:name="week-2-august-30-users-and-information-needs"/>
+      <w:bookmarkEnd w:id="47"/>
+      <w:r>
+        <w:t xml:space="preserve">Week 2, August 30: Users and information needs</w:t>
+      </w:r>
+    </w:p>
+    <w:p>
+      <w:pPr>
+        <w:pStyle w:val="Heading3"/>
+      </w:pPr>
+      <w:bookmarkStart w:id="48" w:name="readings-1"/>
+      <w:bookmarkEnd w:id="48"/>
+      <w:r>
+        <w:t xml:space="preserve">Readings</w:t>
+      </w:r>
+    </w:p>
+    <w:p>
+      <w:pPr>
+        <w:pStyle w:val="FirstParagraph"/>
+      </w:pPr>
+      <w:r>
+        <w:t xml:space="preserve">Bawden, David, and Lyn Robinson. “The Dark Side of Information:</w:t>
+      </w:r>
+      <w:r>
+        <w:t xml:space="preserve"> </w:t>
+      </w:r>
+      <w:r>
+        <w:t xml:space="preserve">Overload, Anxiety and Other Paradoxes and Pathologies.”</w:t>
+      </w:r>
+      <w:r>
+        <w:t xml:space="preserve"> </w:t>
+      </w:r>
+      <w:r>
+        <w:rPr>
+          <w:i/>
+        </w:rPr>
+        <w:t xml:space="preserve">J. Inf. Sci.</w:t>
+      </w:r>
+      <w:r>
+        <w:t xml:space="preserve"> </w:t>
+      </w:r>
+      <w:r>
+        <w:t xml:space="preserve">35, no. 2 (April 2009): 180–91. doi:10.1177/0165551508095781.</w:t>
+      </w:r>
+    </w:p>
+    <w:p>
+      <w:pPr>
+        <w:pStyle w:val="BodyText"/>
+      </w:pPr>
+      <w:r>
+        <w:t xml:space="preserve">Blair, Ann. “Reading Strategies for Coping With Information Overload</w:t>
+      </w:r>
+      <w:r>
+        <w:t xml:space="preserve"> </w:t>
+      </w:r>
+      <w:r>
+        <w:t xml:space="preserve">ca.1550-1700.”</w:t>
+      </w:r>
+      <w:r>
+        <w:t xml:space="preserve"> </w:t>
+      </w:r>
+      <w:r>
+        <w:rPr>
+          <w:i/>
+        </w:rPr>
+        <w:t xml:space="preserve">Journal of the History of Ideas</w:t>
+      </w:r>
+      <w:r>
+        <w:t xml:space="preserve"> </w:t>
+      </w:r>
+      <w:r>
+        <w:t xml:space="preserve">64, no. 1 (2003):</w:t>
+      </w:r>
+      <w:r>
+        <w:t xml:space="preserve"> </w:t>
+      </w:r>
+      <w:r>
+        <w:t xml:space="preserve">11–28. doi:10.1353/jhi.2003.0014.</w:t>
+      </w:r>
+    </w:p>
+    <w:p>
+      <w:pPr>
+        <w:pStyle w:val="BodyText"/>
+      </w:pPr>
+      <w:r>
+        <w:t xml:space="preserve">Connaway, Lynn, Timothy Dickey, and Marie Radford. “‘If It Is Too</w:t>
+      </w:r>
+      <w:r>
+        <w:t xml:space="preserve"> </w:t>
+      </w:r>
+      <w:r>
+        <w:t xml:space="preserve">Inconvenient I’m Not Going after It:’ Convenience as a Critical Factor</w:t>
+      </w:r>
+      <w:r>
+        <w:t xml:space="preserve"> </w:t>
+      </w:r>
+      <w:r>
+        <w:t xml:space="preserve">in Information-Seeking Behaviors.”</w:t>
+      </w:r>
+      <w:r>
+        <w:t xml:space="preserve"> </w:t>
+      </w:r>
+      <w:r>
+        <w:rPr>
+          <w:i/>
+        </w:rPr>
+        <w:t xml:space="preserve">Library &amp; Information Science</w:t>
+      </w:r>
+      <w:r>
+        <w:rPr>
+          <w:i/>
+        </w:rPr>
+        <w:t xml:space="preserve"> </w:t>
+      </w:r>
+      <w:r>
+        <w:rPr>
+          <w:i/>
+        </w:rPr>
+        <w:t xml:space="preserve">Research</w:t>
+      </w:r>
+      <w:r>
+        <w:t xml:space="preserve"> </w:t>
+      </w:r>
+      <w:r>
+        <w:t xml:space="preserve">33, no. 3 (2011): 179–90.</w:t>
+      </w:r>
+      <w:r>
+        <w:t xml:space="preserve"> </w:t>
+      </w:r>
+      <w:r>
+        <w:t xml:space="preserve">doi:http://dx.doi.org/10.1016/j.lisr.2010.12.002.</w:t>
+      </w:r>
+    </w:p>
+    <w:p>
+      <w:pPr>
+        <w:pStyle w:val="Heading3"/>
+      </w:pPr>
+      <w:bookmarkStart w:id="49" w:name="background-1"/>
+      <w:bookmarkEnd w:id="49"/>
+      <w:r>
+        <w:t xml:space="preserve">Background</w:t>
+      </w:r>
+    </w:p>
+    <w:p>
+      <w:pPr>
+        <w:pStyle w:val="FirstParagraph"/>
+      </w:pPr>
+      <w:r>
+        <w:t xml:space="preserve">Bates, Marcia J. “Information Behavior.” In</w:t>
+      </w:r>
+      <w:r>
+        <w:t xml:space="preserve"> </w:t>
+      </w:r>
+      <w:r>
+        <w:rPr>
+          <w:i/>
+        </w:rPr>
+        <w:t xml:space="preserve">Encyclopedia of Library and</w:t>
+      </w:r>
+      <w:r>
+        <w:rPr>
+          <w:i/>
+        </w:rPr>
+        <w:t xml:space="preserve"> </w:t>
+      </w:r>
+      <w:r>
+        <w:rPr>
+          <w:i/>
+        </w:rPr>
+        <w:t xml:space="preserve">Information Sciences, Third Edition</w:t>
+      </w:r>
+      <w:r>
+        <w:t xml:space="preserve">, null:2381–91. null. Taylor &amp;</w:t>
+      </w:r>
+      <w:r>
+        <w:t xml:space="preserve"> </w:t>
+      </w:r>
+      <w:r>
+        <w:t xml:space="preserve">Francis, 2009.</w:t>
+      </w:r>
+      <w:r>
+        <w:t xml:space="preserve"> </w:t>
+      </w:r>
+      <w:r>
+        <w:t xml:space="preserve">http://www.tandfonline.com/doi/full/10.1081/E-ELIS3-120043263.</w:t>
+      </w:r>
+    </w:p>
+    <w:p>
+      <w:pPr>
+        <w:pStyle w:val="BodyText"/>
+      </w:pPr>
+      <w:r>
+        <w:t xml:space="preserve">Connaway, Lynn Silipigni, and Ixchel M. Faniel.</w:t>
+      </w:r>
+      <w:r>
+        <w:t xml:space="preserve"> </w:t>
+      </w:r>
+      <w:r>
+        <w:rPr>
+          <w:i/>
+        </w:rPr>
+        <w:t xml:space="preserve">Reordering Ranganathan:</w:t>
+      </w:r>
+      <w:r>
+        <w:rPr>
+          <w:i/>
+        </w:rPr>
+        <w:t xml:space="preserve"> </w:t>
+      </w:r>
+      <w:r>
+        <w:rPr>
+          <w:i/>
+        </w:rPr>
+        <w:t xml:space="preserve">Shifting User Behaviors, Shifting Priorities</w:t>
+      </w:r>
+      <w:r>
+        <w:t xml:space="preserve">. Dublin, OH: OCLC</w:t>
+      </w:r>
+      <w:r>
+        <w:t xml:space="preserve"> </w:t>
+      </w:r>
+      <w:r>
+        <w:t xml:space="preserve">Research, 2014.</w:t>
+      </w:r>
+      <w:r>
+        <w:t xml:space="preserve"> </w:t>
+      </w:r>
+      <w:r>
+        <w:t xml:space="preserve">http://www.oclc.org/content/dam/research/publications/library/2014/oclcresearch-reordering-ranganathan-2014.pdf.</w:t>
+      </w:r>
+    </w:p>
+    <w:p>
+      <w:pPr>
+        <w:pStyle w:val="BodyText"/>
+      </w:pPr>
+      <w:r>
+        <w:t xml:space="preserve">Connaway, Lynn Silipigni, and Ronald R. Powell. “Selecting the Research</w:t>
+      </w:r>
+      <w:r>
+        <w:t xml:space="preserve"> </w:t>
+      </w:r>
+      <w:r>
+        <w:t xml:space="preserve">Method.” In</w:t>
+      </w:r>
+      <w:r>
+        <w:t xml:space="preserve"> </w:t>
+      </w:r>
+      <w:r>
+        <w:rPr>
+          <w:i/>
+        </w:rPr>
+        <w:t xml:space="preserve">Basic Research Methods for Librarians</w:t>
+      </w:r>
+      <w:r>
+        <w:t xml:space="preserve">, 71–106. Library and</w:t>
+      </w:r>
+      <w:r>
+        <w:t xml:space="preserve"> </w:t>
+      </w:r>
+      <w:r>
+        <w:t xml:space="preserve">Information Science Text Series. Santa Barbara, Calif: Libraries</w:t>
+      </w:r>
+      <w:r>
+        <w:t xml:space="preserve"> </w:t>
+      </w:r>
+      <w:r>
+        <w:t xml:space="preserve">Unlimited, 2010.</w:t>
+      </w:r>
+      <w:r>
+        <w:t xml:space="preserve"> </w:t>
+      </w:r>
+      <w:r>
+        <w:t xml:space="preserve">http://search.ebscohost.com/login.aspx?direct=true&amp;db=nlebk&amp;AN=348676&amp;site=ehost-live.</w:t>
+      </w:r>
+    </w:p>
+    <w:p>
+      <w:pPr>
+        <w:pStyle w:val="BodyText"/>
+      </w:pPr>
+      <w:r>
+        <w:t xml:space="preserve">Foss, Elizabeth, Allison Druin, Robin Brewer, Phillip Lo, Luis Sanchez,</w:t>
+      </w:r>
+      <w:r>
+        <w:t xml:space="preserve"> </w:t>
+      </w:r>
+      <w:r>
+        <w:t xml:space="preserve">Evan Golub, and Hilary Hutchinson. “Children’s Search Roles at Home:</w:t>
+      </w:r>
+      <w:r>
+        <w:t xml:space="preserve"> </w:t>
+      </w:r>
+      <w:r>
+        <w:t xml:space="preserve">Implications for Designers, Researchers, Educators, and Parents.”</w:t>
+      </w:r>
+      <w:r>
+        <w:t xml:space="preserve"> </w:t>
+      </w:r>
+      <w:r>
+        <w:rPr>
+          <w:i/>
+        </w:rPr>
+        <w:t xml:space="preserve">Journal of the American Society for Information Science and Technology</w:t>
+      </w:r>
+      <w:r>
+        <w:t xml:space="preserve"> </w:t>
+      </w:r>
+      <w:r>
+        <w:t xml:space="preserve">63, no. 3 (March 1, 2012): 558–73. doi:10.1002/asi.21700.</w:t>
+      </w:r>
+    </w:p>
+    <w:p>
+      <w:pPr>
+        <w:pStyle w:val="BodyText"/>
+      </w:pPr>
+      <w:r>
+        <w:t xml:space="preserve">Glushko, Robert J. “Interactions with Resources.” In</w:t>
+      </w:r>
+      <w:r>
+        <w:t xml:space="preserve"> </w:t>
+      </w:r>
+      <w:r>
+        <w:rPr>
+          <w:i/>
+        </w:rPr>
+        <w:t xml:space="preserve">The Discipline of</w:t>
+      </w:r>
+      <w:r>
+        <w:rPr>
+          <w:i/>
+        </w:rPr>
+        <w:t xml:space="preserve"> </w:t>
+      </w:r>
+      <w:r>
+        <w:rPr>
+          <w:i/>
+        </w:rPr>
+        <w:t xml:space="preserve">Organizing</w:t>
+      </w:r>
+      <w:r>
+        <w:t xml:space="preserve">, 3rd ed., 499–542. O’Reilly, 2015.</w:t>
+      </w:r>
+      <w:r>
+        <w:t xml:space="preserve"> </w:t>
+      </w:r>
+      <w:r>
+        <w:t xml:space="preserve">http://disciplineoforganizing.org/.</w:t>
+      </w:r>
+    </w:p>
+    <w:p>
+      <w:pPr>
+        <w:pStyle w:val="BodyText"/>
+      </w:pPr>
+      <w:r>
+        <w:t xml:space="preserve">Hyder, Eileen Mary. “Reading Groups and Social Justice.” In</w:t>
+      </w:r>
+      <w:r>
+        <w:t xml:space="preserve"> </w:t>
+      </w:r>
+      <w:r>
+        <w:rPr>
+          <w:i/>
+        </w:rPr>
+        <w:t xml:space="preserve">Reading</w:t>
+      </w:r>
+      <w:r>
+        <w:rPr>
+          <w:i/>
+        </w:rPr>
+        <w:t xml:space="preserve"> </w:t>
+      </w:r>
+      <w:r>
+        <w:rPr>
+          <w:i/>
+        </w:rPr>
+        <w:t xml:space="preserve">Groups, Libraries and Social Inclusion: Experiences of Blind and</w:t>
+      </w:r>
+      <w:r>
+        <w:rPr>
+          <w:i/>
+        </w:rPr>
+        <w:t xml:space="preserve"> </w:t>
+      </w:r>
+      <w:r>
+        <w:rPr>
+          <w:i/>
+        </w:rPr>
+        <w:t xml:space="preserve">Partially Sighted People</w:t>
+      </w:r>
+      <w:r>
+        <w:t xml:space="preserve">, 49–63. Farnham, Surrey, England : Burlington,</w:t>
+      </w:r>
+      <w:r>
+        <w:t xml:space="preserve"> </w:t>
+      </w:r>
+      <w:r>
+        <w:t xml:space="preserve">VT: Ashgate Publishing, Ltd., 2014.</w:t>
+      </w:r>
+    </w:p>
+    <w:p>
+      <w:pPr>
+        <w:pStyle w:val="BodyText"/>
+      </w:pPr>
+      <w:r>
+        <w:t xml:space="preserve">Johnson, J. David. “Health-Related Information Seeking: Is It Worth It?”</w:t>
+      </w:r>
+      <w:r>
+        <w:t xml:space="preserve"> </w:t>
+      </w:r>
+      <w:r>
+        <w:rPr>
+          <w:i/>
+        </w:rPr>
+        <w:t xml:space="preserve">Information Processing &amp; Management</w:t>
+      </w:r>
+      <w:r>
+        <w:t xml:space="preserve"> </w:t>
+      </w:r>
+      <w:r>
+        <w:t xml:space="preserve">50, no. 5 (September 2014):</w:t>
+      </w:r>
+      <w:r>
+        <w:t xml:space="preserve"> </w:t>
+      </w:r>
+      <w:r>
+        <w:t xml:space="preserve">708–17. doi:10.1016/j.ipm.2014.06.001.</w:t>
+      </w:r>
+    </w:p>
+    <w:p>
+      <w:pPr>
+        <w:pStyle w:val="BodyText"/>
+      </w:pPr>
+      <w:r>
+        <w:t xml:space="preserve">Miksa, Francis. “Information Organization and the Mysterious Information</w:t>
+      </w:r>
+      <w:r>
+        <w:t xml:space="preserve"> </w:t>
+      </w:r>
+      <w:r>
+        <w:t xml:space="preserve">User.”</w:t>
+      </w:r>
+      <w:r>
+        <w:t xml:space="preserve"> </w:t>
+      </w:r>
+      <w:r>
+        <w:rPr>
+          <w:i/>
+        </w:rPr>
+        <w:t xml:space="preserve">Libraries &amp; the Cultural Record</w:t>
+      </w:r>
+      <w:r>
+        <w:t xml:space="preserve"> </w:t>
+      </w:r>
+      <w:r>
+        <w:t xml:space="preserve">44, no. 3 (2009): 343–70.</w:t>
+      </w:r>
+      <w:r>
+        <w:t xml:space="preserve"> </w:t>
+      </w:r>
+      <w:r>
+        <w:t xml:space="preserve">http://www.jstor.org/stable/25549558.</w:t>
+      </w:r>
+    </w:p>
+    <w:p>
+      <w:pPr>
+        <w:pStyle w:val="BodyText"/>
+      </w:pPr>
+      <w:r>
+        <w:t xml:space="preserve">Naumer, Charles M., and Karen E. Fisher. “Information Needs.” In</w:t>
+      </w:r>
+      <w:r>
+        <w:t xml:space="preserve"> </w:t>
+      </w:r>
+      <w:r>
+        <w:rPr>
+          <w:i/>
+        </w:rPr>
+        <w:t xml:space="preserve">Encyclopedia of Library and Information Sciences, Third Edition</w:t>
+      </w:r>
+      <w:r>
+        <w:t xml:space="preserve">,</w:t>
+      </w:r>
+      <w:r>
+        <w:t xml:space="preserve"> </w:t>
+      </w:r>
+      <w:r>
+        <w:t xml:space="preserve">null:2452–58. null. Taylor &amp; Francis, 2009.</w:t>
+      </w:r>
+      <w:r>
+        <w:t xml:space="preserve"> </w:t>
+      </w:r>
+      <w:r>
+        <w:t xml:space="preserve">http://www.tandfonline.com/doi/abs/10.1081/E-ELIS3-120043243.</w:t>
+      </w:r>
+    </w:p>
+    <w:p>
+      <w:pPr>
+        <w:pStyle w:val="BodyText"/>
+      </w:pPr>
+      <w:r>
+        <w:t xml:space="preserve">Wilson, Tom. “The Information User: Past, Present and Future.”</w:t>
+      </w:r>
+      <w:r>
+        <w:t xml:space="preserve"> </w:t>
+      </w:r>
+      <w:r>
+        <w:rPr>
+          <w:i/>
+        </w:rPr>
+        <w:t xml:space="preserve">Journal</w:t>
+      </w:r>
+      <w:r>
+        <w:rPr>
+          <w:i/>
+        </w:rPr>
+        <w:t xml:space="preserve"> </w:t>
+      </w:r>
+      <w:r>
+        <w:rPr>
+          <w:i/>
+        </w:rPr>
+        <w:t xml:space="preserve">of Information Science</w:t>
+      </w:r>
+      <w:r>
+        <w:t xml:space="preserve"> </w:t>
+      </w:r>
+      <w:r>
+        <w:t xml:space="preserve">34, no. 4 (August 1, 2008): 457–64.</w:t>
+      </w:r>
+      <w:r>
+        <w:t xml:space="preserve"> </w:t>
+      </w:r>
+      <w:r>
+        <w:t xml:space="preserve">doi:10.1177/0165551508091309.</w:t>
+      </w:r>
+    </w:p>
+    <w:p>
+      <w:pPr>
+        <w:pStyle w:val="Heading2"/>
+      </w:pPr>
+      <w:bookmarkStart w:id="50" w:name="week-3-september-6-research-methods"/>
+      <w:bookmarkEnd w:id="50"/>
+      <w:r>
+        <w:t xml:space="preserve">Week 3, September 6: Research Methods</w:t>
+      </w:r>
+    </w:p>
+    <w:p>
+      <w:pPr>
+        <w:pStyle w:val="Heading3"/>
+      </w:pPr>
+      <w:bookmarkStart w:id="51" w:name="readings-2"/>
+      <w:bookmarkEnd w:id="51"/>
+      <w:r>
+        <w:t xml:space="preserve">Readings</w:t>
+      </w:r>
+    </w:p>
+    <w:p>
+      <w:pPr>
+        <w:pStyle w:val="FirstParagraph"/>
+      </w:pPr>
+      <w:r>
+        <w:t xml:space="preserve">Aufderheide, Patricia. “‘Does This Have to Go through the IRB?’”</w:t>
+      </w:r>
+      <w:r>
+        <w:t xml:space="preserve"> </w:t>
+      </w:r>
+      <w:r>
+        <w:rPr>
+          <w:i/>
+        </w:rPr>
+        <w:t xml:space="preserve">The</w:t>
+      </w:r>
+      <w:r>
+        <w:rPr>
+          <w:i/>
+        </w:rPr>
+        <w:t xml:space="preserve"> </w:t>
+      </w:r>
+      <w:r>
+        <w:rPr>
+          <w:i/>
+        </w:rPr>
+        <w:t xml:space="preserve">Chronicle of Higher Education</w:t>
+      </w:r>
+      <w:r>
+        <w:t xml:space="preserve">, August 17, 2016.</w:t>
+      </w:r>
+      <w:r>
+        <w:t xml:space="preserve"> </w:t>
+      </w:r>
+      <w:r>
+        <w:t xml:space="preserve">http://chronicle.com/article/Does-This-Have-to-Go/237476/.</w:t>
+      </w:r>
+    </w:p>
+    <w:p>
+      <w:pPr>
+        <w:pStyle w:val="BodyText"/>
+      </w:pPr>
+      <w:r>
+        <w:t xml:space="preserve">Shachaf, Pnina, and Sarah Horowitz. “Are Virtual Reference Services</w:t>
+      </w:r>
+      <w:r>
+        <w:t xml:space="preserve"> </w:t>
+      </w:r>
+      <w:r>
+        <w:t xml:space="preserve">Color Blind?”</w:t>
+      </w:r>
+      <w:r>
+        <w:t xml:space="preserve"> </w:t>
+      </w:r>
+      <w:r>
+        <w:rPr>
+          <w:i/>
+        </w:rPr>
+        <w:t xml:space="preserve">Library &amp; Information Science Research</w:t>
+      </w:r>
+      <w:r>
+        <w:t xml:space="preserve"> </w:t>
+      </w:r>
+      <w:r>
+        <w:t xml:space="preserve">28, no. 4 (2006):</w:t>
+      </w:r>
+      <w:r>
+        <w:t xml:space="preserve"> </w:t>
+      </w:r>
+      <w:r>
+        <w:t xml:space="preserve">501–20. doi:10.1016/j.lisr.2006.08.009.</w:t>
+      </w:r>
+    </w:p>
+    <w:p>
+      <w:pPr>
+        <w:pStyle w:val="BodyText"/>
+      </w:pPr>
+      <w:r>
+        <w:t xml:space="preserve">Whitmire, Ethelene. “Racial Differences in the Academic Library</w:t>
+      </w:r>
+      <w:r>
+        <w:t xml:space="preserve"> </w:t>
+      </w:r>
+      <w:r>
+        <w:t xml:space="preserve">Experiences of Undergraduates.”</w:t>
+      </w:r>
+      <w:r>
+        <w:t xml:space="preserve"> </w:t>
+      </w:r>
+      <w:r>
+        <w:rPr>
+          <w:i/>
+        </w:rPr>
+        <w:t xml:space="preserve">The Journal of Academic Librarianship</w:t>
+      </w:r>
+      <w:r>
+        <w:t xml:space="preserve"> </w:t>
+      </w:r>
+      <w:r>
+        <w:t xml:space="preserve">25, no. 1 (January 1, 1999): 33–37. doi:10.1016/S0099-1333(99)80173-6.</w:t>
+      </w:r>
+    </w:p>
+    <w:p>
+      <w:pPr>
+        <w:pStyle w:val="Heading3"/>
+      </w:pPr>
+      <w:bookmarkStart w:id="52" w:name="background-2"/>
+      <w:bookmarkEnd w:id="52"/>
+      <w:r>
+        <w:t xml:space="preserve">Background</w:t>
+      </w:r>
+    </w:p>
+    <w:p>
+      <w:pPr>
+        <w:pStyle w:val="FirstParagraph"/>
+      </w:pPr>
+      <w:r>
+        <w:t xml:space="preserve">Connaway, Lynn Silipigni, and Ronald R. Powell.</w:t>
+      </w:r>
+      <w:r>
+        <w:t xml:space="preserve"> </w:t>
+      </w:r>
+      <w:r>
+        <w:rPr>
+          <w:i/>
+        </w:rPr>
+        <w:t xml:space="preserve">Basic Research Methods</w:t>
+      </w:r>
+      <w:r>
+        <w:rPr>
+          <w:i/>
+        </w:rPr>
+        <w:t xml:space="preserve"> </w:t>
+      </w:r>
+      <w:r>
+        <w:rPr>
+          <w:i/>
+        </w:rPr>
+        <w:t xml:space="preserve">for Librarians</w:t>
+      </w:r>
+      <w:r>
+        <w:t xml:space="preserve">. Vol. 5th ed. Library and Information Science Text</w:t>
+      </w:r>
+      <w:r>
+        <w:t xml:space="preserve"> </w:t>
+      </w:r>
+      <w:r>
+        <w:t xml:space="preserve">Series. Santa Barbara, Calif: ABC-CLIO, 2010.</w:t>
+      </w:r>
+      <w:r>
+        <w:t xml:space="preserve"> </w:t>
+      </w:r>
+      <w:r>
+        <w:t xml:space="preserve">http://search.ebscohost.com/login.aspx?direct=true&amp;db=nlebk&amp;AN=348676&amp;site=ehost-live.</w:t>
+      </w:r>
+    </w:p>
+    <w:p>
+      <w:pPr>
+        <w:pStyle w:val="BodyText"/>
+      </w:pPr>
+      <w:r>
+        <w:t xml:space="preserve">———. “Selecting the Research Method.” In</w:t>
+      </w:r>
+      <w:r>
+        <w:t xml:space="preserve"> </w:t>
+      </w:r>
+      <w:r>
+        <w:rPr>
+          <w:i/>
+        </w:rPr>
+        <w:t xml:space="preserve">Basic Research Methods for</w:t>
+      </w:r>
+      <w:r>
+        <w:rPr>
+          <w:i/>
+        </w:rPr>
+        <w:t xml:space="preserve"> </w:t>
+      </w:r>
+      <w:r>
+        <w:rPr>
+          <w:i/>
+        </w:rPr>
+        <w:t xml:space="preserve">Librarians</w:t>
+      </w:r>
+      <w:r>
+        <w:t xml:space="preserve">, 71–106. Library and Information Science Text Series. Santa</w:t>
+      </w:r>
+      <w:r>
+        <w:t xml:space="preserve"> </w:t>
+      </w:r>
+      <w:r>
+        <w:t xml:space="preserve">Barbara, Calif: Libraries Unlimited, 2010.</w:t>
+      </w:r>
+      <w:r>
+        <w:t xml:space="preserve"> </w:t>
+      </w:r>
+      <w:r>
+        <w:t xml:space="preserve">http://search.ebscohost.com/login.aspx?direct=true&amp;db=nlebk&amp;AN=348676&amp;site=ehost-live.</w:t>
+      </w:r>
+    </w:p>
+    <w:p>
+      <w:pPr>
+        <w:pStyle w:val="BodyText"/>
+      </w:pPr>
+      <w:r>
+        <w:t xml:space="preserve">Fidel, Raya. “Are We There yet?: Mixed Methods Research in Library and</w:t>
+      </w:r>
+      <w:r>
+        <w:t xml:space="preserve"> </w:t>
+      </w:r>
+      <w:r>
+        <w:t xml:space="preserve">Information Science.”</w:t>
+      </w:r>
+      <w:r>
+        <w:t xml:space="preserve"> </w:t>
+      </w:r>
+      <w:r>
+        <w:rPr>
+          <w:i/>
+        </w:rPr>
+        <w:t xml:space="preserve">Library &amp; Information Science Research</w:t>
+      </w:r>
+      <w:r>
+        <w:t xml:space="preserve"> </w:t>
+      </w:r>
+      <w:r>
+        <w:t xml:space="preserve">30, no. 4</w:t>
+      </w:r>
+      <w:r>
+        <w:t xml:space="preserve"> </w:t>
+      </w:r>
+      <w:r>
+        <w:t xml:space="preserve">(December 2008): 265–72. doi:10.1016/j.lisr.2008.04.001.</w:t>
+      </w:r>
+    </w:p>
+    <w:p>
+      <w:pPr>
+        <w:pStyle w:val="BodyText"/>
+      </w:pPr>
+      <w:r>
+        <w:t xml:space="preserve">Sandstrom, Alan R., and Pamela Effrein Sandstrom. “The Use and Misuse of</w:t>
+      </w:r>
+      <w:r>
+        <w:t xml:space="preserve"> </w:t>
+      </w:r>
+      <w:r>
+        <w:t xml:space="preserve">Anthropological Methods in Library and Information Science Research.”</w:t>
+      </w:r>
+      <w:r>
+        <w:t xml:space="preserve"> </w:t>
+      </w:r>
+      <w:r>
+        <w:rPr>
+          <w:i/>
+        </w:rPr>
+        <w:t xml:space="preserve">The Library Quarterly: Information, Community, Policy</w:t>
+      </w:r>
+      <w:r>
+        <w:t xml:space="preserve"> </w:t>
+      </w:r>
+      <w:r>
+        <w:t xml:space="preserve">65, no. 2</w:t>
+      </w:r>
+      <w:r>
+        <w:t xml:space="preserve"> </w:t>
+      </w:r>
+      <w:r>
+        <w:t xml:space="preserve">(1995): 161–99. http://www.jstor.org/stable/4309020.</w:t>
+      </w:r>
+    </w:p>
+    <w:p>
+      <w:pPr>
+        <w:pStyle w:val="BodyText"/>
+      </w:pPr>
+      <w:r>
+        <w:t xml:space="preserve">Sutton, Brett. “Qualitative Research Methods in Library and Information</w:t>
+      </w:r>
+      <w:r>
+        <w:t xml:space="preserve"> </w:t>
+      </w:r>
+      <w:r>
+        <w:t xml:space="preserve">Science [ELIS Classic].” In</w:t>
+      </w:r>
+      <w:r>
+        <w:t xml:space="preserve"> </w:t>
+      </w:r>
+      <w:r>
+        <w:rPr>
+          <w:i/>
+        </w:rPr>
+        <w:t xml:space="preserve">Encyclopedia of Library and Information</w:t>
+      </w:r>
+      <w:r>
+        <w:rPr>
+          <w:i/>
+        </w:rPr>
+        <w:t xml:space="preserve"> </w:t>
+      </w:r>
+      <w:r>
+        <w:rPr>
+          <w:i/>
+        </w:rPr>
+        <w:t xml:space="preserve">Sciences, Third Edition</w:t>
+      </w:r>
+      <w:r>
+        <w:t xml:space="preserve">, null:4380–93. null. Taylor &amp; Francis, 2009.</w:t>
+      </w:r>
+      <w:r>
+        <w:t xml:space="preserve"> </w:t>
+      </w:r>
+      <w:r>
+        <w:t xml:space="preserve">http://dx.doi.org/10.1081/E-ELIS3-120044785.</w:t>
+      </w:r>
+    </w:p>
+    <w:p>
+      <w:pPr>
+        <w:pStyle w:val="BodyText"/>
+      </w:pPr>
+      <w:r>
+        <w:t xml:space="preserve">Walliman, Nicholas. “Defining the Research Problem.” In</w:t>
+      </w:r>
+      <w:r>
+        <w:t xml:space="preserve"> </w:t>
+      </w:r>
+      <w:r>
+        <w:rPr>
+          <w:i/>
+        </w:rPr>
+        <w:t xml:space="preserve">Social Research</w:t>
+      </w:r>
+      <w:r>
+        <w:rPr>
+          <w:i/>
+        </w:rPr>
+        <w:t xml:space="preserve"> </w:t>
+      </w:r>
+      <w:r>
+        <w:rPr>
+          <w:i/>
+        </w:rPr>
+        <w:t xml:space="preserve">Methods</w:t>
+      </w:r>
+      <w:r>
+        <w:t xml:space="preserve">, 67–74. London: SAGE Publications, Ltd, 2006.</w:t>
+      </w:r>
+      <w:r>
+        <w:t xml:space="preserve"> </w:t>
+      </w:r>
+      <w:r>
+        <w:t xml:space="preserve">http://methods.sagepub.com/book/social-research-methods.</w:t>
+      </w:r>
+    </w:p>
+    <w:p>
+      <w:pPr>
+        <w:pStyle w:val="Heading2"/>
+      </w:pPr>
+      <w:bookmarkStart w:id="53" w:name="week-4-september-13-structures-and-standards"/>
+      <w:bookmarkEnd w:id="53"/>
+      <w:r>
+        <w:t xml:space="preserve">Week 4, September 13: Structures and Standards</w:t>
+      </w:r>
+    </w:p>
+    <w:p>
+      <w:pPr>
+        <w:pStyle w:val="Heading3"/>
+      </w:pPr>
+      <w:bookmarkStart w:id="54" w:name="readings-3"/>
+      <w:bookmarkEnd w:id="54"/>
+      <w:r>
+        <w:t xml:space="preserve">Readings</w:t>
+      </w:r>
+    </w:p>
+    <w:p>
+      <w:pPr>
+        <w:pStyle w:val="FirstParagraph"/>
+      </w:pPr>
+      <w:r>
+        <w:t xml:space="preserve">Coombs, James H., Allen H. Renear, and Steven J. DeRose. “Markup Systems</w:t>
+      </w:r>
+      <w:r>
+        <w:t xml:space="preserve"> </w:t>
+      </w:r>
+      <w:r>
+        <w:t xml:space="preserve">and the Future of Scholarly Text Processing.”</w:t>
+      </w:r>
+      <w:r>
+        <w:t xml:space="preserve"> </w:t>
+      </w:r>
+      <w:r>
+        <w:rPr>
+          <w:i/>
+        </w:rPr>
+        <w:t xml:space="preserve">Commun. ACM</w:t>
+      </w:r>
+      <w:r>
+        <w:t xml:space="preserve"> </w:t>
+      </w:r>
+      <w:r>
+        <w:t xml:space="preserve">30, no. 11</w:t>
+      </w:r>
+      <w:r>
+        <w:t xml:space="preserve"> </w:t>
+      </w:r>
+      <w:r>
+        <w:t xml:space="preserve">(November 1987): 933–47. doi:10.1145/32206.32209.</w:t>
+      </w:r>
+    </w:p>
+    <w:p>
+      <w:pPr>
+        <w:pStyle w:val="BodyText"/>
+      </w:pPr>
+      <w:r>
+        <w:t xml:space="preserve">DeRose, Steven J. “What Do We Still Lack? Or: Prolegomena to Any Future</w:t>
+      </w:r>
+      <w:r>
+        <w:t xml:space="preserve"> </w:t>
+      </w:r>
+      <w:r>
+        <w:t xml:space="preserve">Hypertext System.” In</w:t>
+      </w:r>
+      <w:r>
+        <w:t xml:space="preserve"> </w:t>
+      </w:r>
+      <w:r>
+        <w:rPr>
+          <w:i/>
+        </w:rPr>
+        <w:t xml:space="preserve">Proceedings of the Symposium on HTML5 and XML</w:t>
+      </w:r>
+      <w:r>
+        <w:t xml:space="preserve">,</w:t>
+      </w:r>
+      <w:r>
+        <w:t xml:space="preserve"> </w:t>
+      </w:r>
+      <w:r>
+        <w:t xml:space="preserve">Vol. 14. Balisage Series on Markup Technologies. Washington, DC: Muberry</w:t>
+      </w:r>
+      <w:r>
+        <w:t xml:space="preserve"> </w:t>
+      </w:r>
+      <w:r>
+        <w:t xml:space="preserve">Technologies, Inc., 2014. doi:10.4242/BalisageVol14.DeRose01.</w:t>
+      </w:r>
+    </w:p>
+    <w:p>
+      <w:pPr>
+        <w:pStyle w:val="BodyText"/>
+      </w:pPr>
+      <w:r>
+        <w:t xml:space="preserve">Vogt, Lars. “eScience and the Need for Data Standards in the Life</w:t>
+      </w:r>
+      <w:r>
+        <w:t xml:space="preserve"> </w:t>
+      </w:r>
+      <w:r>
+        <w:t xml:space="preserve">Sciences: In Pursuit of Objectivity rather than Truth.”</w:t>
+      </w:r>
+      <w:r>
+        <w:t xml:space="preserve"> </w:t>
+      </w:r>
+      <w:r>
+        <w:rPr>
+          <w:i/>
+        </w:rPr>
+        <w:t xml:space="preserve">Systematics and</w:t>
+      </w:r>
+      <w:r>
+        <w:rPr>
+          <w:i/>
+        </w:rPr>
+        <w:t xml:space="preserve"> </w:t>
+      </w:r>
+      <w:r>
+        <w:rPr>
+          <w:i/>
+        </w:rPr>
+        <w:t xml:space="preserve">Biodiversity</w:t>
+      </w:r>
+      <w:r>
+        <w:t xml:space="preserve"> </w:t>
+      </w:r>
+      <w:r>
+        <w:t xml:space="preserve">11, no. 3 (September 1, 2013): 257–70.</w:t>
+      </w:r>
+      <w:r>
+        <w:t xml:space="preserve"> </w:t>
+      </w:r>
+      <w:r>
+        <w:t xml:space="preserve">doi:10.1080/14772000.2013.818588.</w:t>
+      </w:r>
+    </w:p>
+    <w:p>
+      <w:pPr>
+        <w:pStyle w:val="Heading3"/>
+      </w:pPr>
+      <w:bookmarkStart w:id="55" w:name="background-3"/>
+      <w:bookmarkEnd w:id="55"/>
+      <w:r>
+        <w:t xml:space="preserve">Background</w:t>
+      </w:r>
+    </w:p>
+    <w:p>
+      <w:pPr>
+        <w:pStyle w:val="FirstParagraph"/>
+      </w:pPr>
+      <w:r>
+        <w:t xml:space="preserve">Bettels, Jürgen, and F. Avery Bishop. “Unicode: A Universal Character</w:t>
+      </w:r>
+      <w:r>
+        <w:t xml:space="preserve"> </w:t>
+      </w:r>
+      <w:r>
+        <w:t xml:space="preserve">Code.”</w:t>
+      </w:r>
+      <w:r>
+        <w:t xml:space="preserve"> </w:t>
+      </w:r>
+      <w:r>
+        <w:rPr>
+          <w:i/>
+        </w:rPr>
+        <w:t xml:space="preserve">Digital Tech. J.</w:t>
+      </w:r>
+      <w:r>
+        <w:t xml:space="preserve"> </w:t>
+      </w:r>
+      <w:r>
+        <w:t xml:space="preserve">5, no. 3 (June 1993): 21–31.</w:t>
+      </w:r>
+      <w:r>
+        <w:t xml:space="preserve"> </w:t>
+      </w:r>
+      <w:r>
+        <w:t xml:space="preserve">http://www.hpl.hp.com/hpjournal/dtj/vol5num3/vol5num3art2.pdf.</w:t>
+      </w:r>
+    </w:p>
+    <w:p>
+      <w:pPr>
+        <w:pStyle w:val="BodyText"/>
+      </w:pPr>
+      <w:r>
+        <w:t xml:space="preserve">Glushko, Robert J. “Describing Relationships and Structures.” In</w:t>
+      </w:r>
+      <w:r>
+        <w:t xml:space="preserve"> </w:t>
+      </w:r>
+      <w:r>
+        <w:rPr>
+          <w:i/>
+        </w:rPr>
+        <w:t xml:space="preserve">The</w:t>
+      </w:r>
+      <w:r>
+        <w:rPr>
+          <w:i/>
+        </w:rPr>
+        <w:t xml:space="preserve"> </w:t>
+      </w:r>
+      <w:r>
+        <w:rPr>
+          <w:i/>
+        </w:rPr>
+        <w:t xml:space="preserve">Discipline of Organizing</w:t>
+      </w:r>
+      <w:r>
+        <w:t xml:space="preserve">, 3rd ed., 295–344. O’Reilly, 2015.</w:t>
+      </w:r>
+      <w:r>
+        <w:t xml:space="preserve"> </w:t>
+      </w:r>
+      <w:r>
+        <w:t xml:space="preserve">http://disciplineoforganizing.org/.</w:t>
+      </w:r>
+    </w:p>
+    <w:p>
+      <w:pPr>
+        <w:pStyle w:val="Heading2"/>
+      </w:pPr>
+      <w:bookmarkStart w:id="56" w:name="week-5-september-20-approaches-to-organizing-information"/>
+      <w:bookmarkEnd w:id="56"/>
+      <w:r>
+        <w:t xml:space="preserve">Week 5, September 20: Approaches to organizing information</w:t>
+      </w:r>
+    </w:p>
+    <w:p>
+      <w:pPr>
+        <w:pStyle w:val="Heading3"/>
+      </w:pPr>
+      <w:bookmarkStart w:id="57" w:name="readings-4"/>
+      <w:bookmarkEnd w:id="57"/>
+      <w:r>
+        <w:t xml:space="preserve">Readings</w:t>
+      </w:r>
+    </w:p>
+    <w:p>
+      <w:pPr>
+        <w:pStyle w:val="FirstParagraph"/>
+      </w:pPr>
+      <w:r>
+        <w:t xml:space="preserve">Kennedy, M.R. “Nine Questions to Guide You in Choosing a Metadata</w:t>
+      </w:r>
+      <w:r>
+        <w:t xml:space="preserve"> </w:t>
+      </w:r>
+      <w:r>
+        <w:t xml:space="preserve">Schema.”</w:t>
+      </w:r>
+      <w:r>
+        <w:t xml:space="preserve"> </w:t>
+      </w:r>
+      <w:r>
+        <w:rPr>
+          <w:i/>
+        </w:rPr>
+        <w:t xml:space="preserve">Journal of Digital Information</w:t>
+      </w:r>
+      <w:r>
+        <w:t xml:space="preserve"> </w:t>
+      </w:r>
+      <w:r>
+        <w:t xml:space="preserve">9, no. 1 (2008).</w:t>
+      </w:r>
+      <w:r>
+        <w:t xml:space="preserve"> </w:t>
+      </w:r>
+      <w:r>
+        <w:t xml:space="preserve">http://journals.tdl.org/jodi/article/view/226/205.</w:t>
+      </w:r>
+    </w:p>
+    <w:p>
+      <w:pPr>
+        <w:pStyle w:val="BodyText"/>
+      </w:pPr>
+      <w:r>
+        <w:t xml:space="preserve">Maxwell, R.L. “Bibliographic Control. 497-505.”</w:t>
+      </w:r>
+      <w:r>
+        <w:t xml:space="preserve"> </w:t>
+      </w:r>
+      <w:r>
+        <w:rPr>
+          <w:i/>
+        </w:rPr>
+        <w:t xml:space="preserve">Encyclopedia of Library</w:t>
+      </w:r>
+      <w:r>
+        <w:rPr>
+          <w:i/>
+        </w:rPr>
+        <w:t xml:space="preserve"> </w:t>
+      </w:r>
+      <w:r>
+        <w:rPr>
+          <w:i/>
+        </w:rPr>
+        <w:t xml:space="preserve">and Information Sciences,</w:t>
+      </w:r>
+      <w:r>
+        <w:t xml:space="preserve"> </w:t>
+      </w:r>
+      <w:r>
+        <w:t xml:space="preserve">2010.</w:t>
+      </w:r>
+      <w:r>
+        <w:t xml:space="preserve"> </w:t>
+      </w:r>
+      <w:r>
+        <w:t xml:space="preserve">http://www.library.illinois.edu/lsx/findit/tools/encyclopedias.html.</w:t>
+      </w:r>
+    </w:p>
+    <w:p>
+      <w:pPr>
+        <w:pStyle w:val="BodyText"/>
+      </w:pPr>
+      <w:r>
+        <w:t xml:space="preserve">Olson, Hope A. “The Power to Name: Representation in Library Catalogs.”</w:t>
+      </w:r>
+      <w:r>
+        <w:t xml:space="preserve"> </w:t>
+      </w:r>
+      <w:r>
+        <w:rPr>
+          <w:i/>
+        </w:rPr>
+        <w:t xml:space="preserve">Signs</w:t>
+      </w:r>
+      <w:r>
+        <w:t xml:space="preserve"> </w:t>
+      </w:r>
+      <w:r>
+        <w:t xml:space="preserve">26, no. 3 (2001): 639–68. http://www.jstor.org/stable/3175535.</w:t>
+      </w:r>
+    </w:p>
+    <w:p>
+      <w:pPr>
+        <w:pStyle w:val="BodyText"/>
+      </w:pPr>
+      <w:r>
+        <w:t xml:space="preserve">Swoger, B. “What Is Metadata? A Christmas-Themed Exploration. Info</w:t>
+      </w:r>
+      <w:r>
+        <w:t xml:space="preserve"> </w:t>
+      </w:r>
+      <w:r>
+        <w:t xml:space="preserve">Culture.”</w:t>
+      </w:r>
+      <w:r>
+        <w:t xml:space="preserve"> </w:t>
+      </w:r>
+      <w:r>
+        <w:rPr>
+          <w:i/>
+        </w:rPr>
+        <w:t xml:space="preserve">Scientific American</w:t>
+      </w:r>
+      <w:r>
+        <w:t xml:space="preserve">, 2012.</w:t>
+      </w:r>
+      <w:r>
+        <w:t xml:space="preserve"> </w:t>
+      </w:r>
+      <w:r>
+        <w:t xml:space="preserve">http://blogs.scientificamerican.com/information-</w:t>
+      </w:r>
+      <w:r>
+        <w:t xml:space="preserve"> </w:t>
+      </w:r>
+      <w:r>
+        <w:t xml:space="preserve">culture/2012/12/17/what-is-metadata-a-christmas-themed-exploration/.</w:t>
+      </w:r>
+    </w:p>
+    <w:p>
+      <w:pPr>
+        <w:pStyle w:val="BodyText"/>
+      </w:pPr>
+      <w:r>
+        <w:t xml:space="preserve">Warren, John. “(2015) Zen and the Art of Metadata Maintenance.”</w:t>
+      </w:r>
+      <w:r>
+        <w:t xml:space="preserve"> </w:t>
+      </w:r>
+      <w:r>
+        <w:rPr>
+          <w:i/>
+        </w:rPr>
+        <w:t xml:space="preserve">Journal</w:t>
+      </w:r>
+      <w:r>
+        <w:rPr>
+          <w:i/>
+        </w:rPr>
+        <w:t xml:space="preserve"> </w:t>
+      </w:r>
+      <w:r>
+        <w:rPr>
+          <w:i/>
+        </w:rPr>
+        <w:t xml:space="preserve">of Electronic Publishing</w:t>
+      </w:r>
+      <w:r>
+        <w:t xml:space="preserve"> </w:t>
+      </w:r>
+      <w:r>
+        <w:t xml:space="preserve">18, no. 3 (2015).</w:t>
+      </w:r>
+      <w:r>
+        <w:t xml:space="preserve"> </w:t>
+      </w:r>
+      <w:r>
+        <w:t xml:space="preserve">http://dx.doi.org/10.3998/3336451.0018.305.</w:t>
+      </w:r>
+    </w:p>
+    <w:p>
+      <w:pPr>
+        <w:pStyle w:val="Heading3"/>
+      </w:pPr>
+      <w:bookmarkStart w:id="58" w:name="background-4"/>
+      <w:bookmarkEnd w:id="58"/>
+      <w:r>
+        <w:t xml:space="preserve">Background</w:t>
+      </w:r>
+    </w:p>
+    <w:p>
+      <w:pPr>
+        <w:pStyle w:val="FirstParagraph"/>
+      </w:pPr>
+      <w:r>
+        <w:t xml:space="preserve">Glushko, Robert J. “Resources in Organizing Systems.” In</w:t>
+      </w:r>
+      <w:r>
+        <w:t xml:space="preserve"> </w:t>
+      </w:r>
+      <w:r>
+        <w:rPr>
+          <w:i/>
+        </w:rPr>
+        <w:t xml:space="preserve">The Discipline</w:t>
+      </w:r>
+      <w:r>
+        <w:rPr>
+          <w:i/>
+        </w:rPr>
+        <w:t xml:space="preserve"> </w:t>
+      </w:r>
+      <w:r>
+        <w:rPr>
+          <w:i/>
+        </w:rPr>
+        <w:t xml:space="preserve">of Organizing</w:t>
+      </w:r>
+      <w:r>
+        <w:t xml:space="preserve">, 3rd ed., 169–230. O’Reilly, 2015.</w:t>
+      </w:r>
+      <w:r>
+        <w:t xml:space="preserve"> </w:t>
+      </w:r>
+      <w:r>
+        <w:t xml:space="preserve">http://disciplineoforganizing.org/.</w:t>
+      </w:r>
+    </w:p>
+    <w:p>
+      <w:pPr>
+        <w:pStyle w:val="Heading2"/>
+      </w:pPr>
+      <w:bookmarkStart w:id="59" w:name="week-6-september-27-collections"/>
+      <w:bookmarkEnd w:id="59"/>
+      <w:r>
+        <w:t xml:space="preserve">Week 6, September 27: Collections</w:t>
+      </w:r>
+    </w:p>
+    <w:p>
+      <w:pPr>
+        <w:pStyle w:val="Heading3"/>
+      </w:pPr>
+      <w:bookmarkStart w:id="60" w:name="readings-5"/>
+      <w:bookmarkEnd w:id="60"/>
+      <w:r>
+        <w:t xml:space="preserve">Readings</w:t>
+      </w:r>
+    </w:p>
+    <w:p>
+      <w:pPr>
+        <w:pStyle w:val="FirstParagraph"/>
+      </w:pPr>
+      <w:r>
+        <w:t xml:space="preserve">Hadro, J. “What’s the Problem with Self-Publishing?”</w:t>
+      </w:r>
+      <w:r>
+        <w:t xml:space="preserve"> </w:t>
+      </w:r>
+      <w:r>
+        <w:rPr>
+          <w:i/>
+        </w:rPr>
+        <w:t xml:space="preserve">Library Journa</w:t>
+      </w:r>
+      <w:r>
+        <w:t xml:space="preserve"> </w:t>
+      </w:r>
+      <w:r>
+        <w:t xml:space="preserve">138, no. 7 (2013): 34–36.</w:t>
+      </w:r>
+      <w:r>
+        <w:t xml:space="preserve"> </w:t>
+      </w:r>
+      <w:r>
+        <w:t xml:space="preserve">http://lj.libraryjournal.com/2013/04/publishing/whats-the-</w:t>
+      </w:r>
+      <w:r>
+        <w:t xml:space="preserve"> </w:t>
+      </w:r>
+      <w:r>
+        <w:t xml:space="preserve">problem-with-self-publishing/.</w:t>
+      </w:r>
+    </w:p>
+    <w:p>
+      <w:pPr>
+        <w:pStyle w:val="BodyText"/>
+      </w:pPr>
+      <w:r>
+        <w:t xml:space="preserve">Hunter, N. C., Legg, and J.B. Oehlerts. “Two Librarians, an Archivist,</w:t>
+      </w:r>
+      <w:r>
+        <w:t xml:space="preserve"> </w:t>
+      </w:r>
+      <w:r>
+        <w:t xml:space="preserve">and 13,000 Images: Collaborating to Build a Digital Collection.”</w:t>
+      </w:r>
+      <w:r>
+        <w:t xml:space="preserve"> </w:t>
+      </w:r>
+      <w:r>
+        <w:rPr>
+          <w:i/>
+        </w:rPr>
+        <w:t xml:space="preserve">Library Quarterly</w:t>
+      </w:r>
+      <w:r>
+        <w:t xml:space="preserve"> </w:t>
+      </w:r>
+      <w:r>
+        <w:t xml:space="preserve">80, no. 1 (1981): 81–103. doi:10.1086/648464.</w:t>
+      </w:r>
+    </w:p>
+    <w:p>
+      <w:pPr>
+        <w:pStyle w:val="BodyText"/>
+      </w:pPr>
+      <w:r>
+        <w:t xml:space="preserve">Lewis, D. W. “From Stacks to the Web: The Transformation of Academic</w:t>
+      </w:r>
+      <w:r>
+        <w:t xml:space="preserve"> </w:t>
+      </w:r>
+      <w:r>
+        <w:t xml:space="preserve">Library Collecting.”</w:t>
+      </w:r>
+      <w:r>
+        <w:t xml:space="preserve"> </w:t>
+      </w:r>
+      <w:r>
+        <w:rPr>
+          <w:i/>
+        </w:rPr>
+        <w:t xml:space="preserve">College &amp; Research Libraries</w:t>
+      </w:r>
+      <w:r>
+        <w:t xml:space="preserve"> </w:t>
+      </w:r>
+      <w:r>
+        <w:t xml:space="preserve">14, no. 2 (2013):</w:t>
+      </w:r>
+      <w:r>
+        <w:t xml:space="preserve"> </w:t>
+      </w:r>
+      <w:r>
+        <w:t xml:space="preserve">159–76. doi:10.5860/crl-309.</w:t>
+      </w:r>
+    </w:p>
+    <w:p>
+      <w:pPr>
+        <w:pStyle w:val="BodyText"/>
+      </w:pPr>
+      <w:r>
+        <w:t xml:space="preserve">“Update on the Twitter Archive at the Library of Congress.” Library of</w:t>
+      </w:r>
+      <w:r>
+        <w:t xml:space="preserve"> </w:t>
+      </w:r>
+      <w:r>
+        <w:t xml:space="preserve">Congress, 2013.</w:t>
+      </w:r>
+      <w:r>
+        <w:t xml:space="preserve"> </w:t>
+      </w:r>
+      <w:r>
+        <w:t xml:space="preserve">http://www.loc.gov/today/pr/2013/files/twitter_report_2013jan.pdf.</w:t>
+      </w:r>
+    </w:p>
+    <w:p>
+      <w:pPr>
+        <w:pStyle w:val="Heading3"/>
+      </w:pPr>
+      <w:bookmarkStart w:id="61" w:name="background-5"/>
+      <w:bookmarkEnd w:id="61"/>
+      <w:r>
+        <w:t xml:space="preserve">Background</w:t>
+      </w:r>
+    </w:p>
+    <w:p>
+      <w:pPr>
+        <w:pStyle w:val="FirstParagraph"/>
+      </w:pPr>
+      <w:r>
+        <w:t xml:space="preserve">Glushko, Robert J. “Activities in Organizing Systems.” In</w:t>
+      </w:r>
+      <w:r>
+        <w:t xml:space="preserve"> </w:t>
+      </w:r>
+      <w:r>
+        <w:rPr>
+          <w:i/>
+        </w:rPr>
+        <w:t xml:space="preserve">The</w:t>
+      </w:r>
+      <w:r>
+        <w:rPr>
+          <w:i/>
+        </w:rPr>
+        <w:t xml:space="preserve"> </w:t>
+      </w:r>
+      <w:r>
+        <w:rPr>
+          <w:i/>
+        </w:rPr>
+        <w:t xml:space="preserve">Discipline of Organizing</w:t>
+      </w:r>
+      <w:r>
+        <w:t xml:space="preserve">, 3rd ed., 97–168. O’Reilly, 2015.</w:t>
+      </w:r>
+      <w:r>
+        <w:t xml:space="preserve"> </w:t>
+      </w:r>
+      <w:r>
+        <w:t xml:space="preserve">http://disciplineoforganizing.org/.</w:t>
+      </w:r>
+    </w:p>
+    <w:p>
+      <w:pPr>
+        <w:pStyle w:val="BodyText"/>
+      </w:pPr>
+      <w:r>
+        <w:t xml:space="preserve">Junus, Ranti. “Digital Collections and Accessibility.” MSU Libraries</w:t>
+      </w:r>
+      <w:r>
+        <w:t xml:space="preserve"> </w:t>
+      </w:r>
+      <w:r>
+        <w:t xml:space="preserve">Blogs.</w:t>
+      </w:r>
+      <w:r>
+        <w:t xml:space="preserve"> </w:t>
+      </w:r>
+      <w:r>
+        <w:rPr>
+          <w:i/>
+        </w:rPr>
+        <w:t xml:space="preserve">Digital Scholarship Collaborative Sandbox</w:t>
+      </w:r>
+      <w:r>
+        <w:t xml:space="preserve">, November 11–14,</w:t>
+      </w:r>
+      <w:r>
+        <w:t xml:space="preserve"> </w:t>
+      </w:r>
+      <w:r>
+        <w:t xml:space="preserve">2014.</w:t>
+      </w:r>
+      <w:r>
+        <w:t xml:space="preserve"> </w:t>
+      </w:r>
+      <w:r>
+        <w:t xml:space="preserve">http://blogpublic.lib.msu.edu/index.php/dscsandbox/digital-collection-and-accessibility.</w:t>
+      </w:r>
+    </w:p>
+    <w:p>
+      <w:pPr>
+        <w:pStyle w:val="Heading2"/>
+      </w:pPr>
+      <w:bookmarkStart w:id="62" w:name="week-7-october-4-preservation"/>
+      <w:bookmarkEnd w:id="62"/>
+      <w:r>
+        <w:t xml:space="preserve">Week 7, October 4: Preservation</w:t>
+      </w:r>
+    </w:p>
+    <w:p>
+      <w:pPr>
+        <w:pStyle w:val="Heading3"/>
+      </w:pPr>
+      <w:bookmarkStart w:id="63" w:name="readings-6"/>
+      <w:bookmarkEnd w:id="63"/>
+      <w:r>
+        <w:t xml:space="preserve">Readings</w:t>
+      </w:r>
+    </w:p>
+    <w:p>
+      <w:pPr>
+        <w:pStyle w:val="FirstParagraph"/>
+      </w:pPr>
+      <w:r>
+        <w:t xml:space="preserve">Shilton, Katie, and Ramesh Srinivasan. “Participatory Appraisal and</w:t>
+      </w:r>
+      <w:r>
+        <w:t xml:space="preserve"> </w:t>
+      </w:r>
+      <w:r>
+        <w:t xml:space="preserve">Arrangement for Multicultural Archival Collections.”</w:t>
+      </w:r>
+      <w:r>
+        <w:t xml:space="preserve"> </w:t>
+      </w:r>
+      <w:r>
+        <w:rPr>
+          <w:i/>
+        </w:rPr>
+        <w:t xml:space="preserve">Archivaria</w:t>
+      </w:r>
+      <w:r>
+        <w:t xml:space="preserve"> </w:t>
+      </w:r>
+      <w:r>
+        <w:t xml:space="preserve">63</w:t>
+      </w:r>
+      <w:r>
+        <w:t xml:space="preserve"> </w:t>
+      </w:r>
+      <w:r>
+        <w:t xml:space="preserve">(2007): 87.</w:t>
+      </w:r>
+      <w:r>
+        <w:t xml:space="preserve"> </w:t>
+      </w:r>
+      <w:r>
+        <w:t xml:space="preserve">http://rameshsrinivasan.org/wordpress/wp-content/uploads/2010/03/8-Final-ShiltonSrinivasan-Archivaria.pdf.</w:t>
+      </w:r>
+    </w:p>
+    <w:p>
+      <w:pPr>
+        <w:pStyle w:val="BodyText"/>
+      </w:pPr>
+      <w:r>
+        <w:t xml:space="preserve">Teper, Jennifer Hain. “Selection for Preservation.”</w:t>
+      </w:r>
+      <w:r>
+        <w:t xml:space="preserve"> </w:t>
+      </w:r>
+      <w:r>
+        <w:rPr>
+          <w:i/>
+        </w:rPr>
+        <w:t xml:space="preserve">Library Resources &amp;</w:t>
+      </w:r>
+      <w:r>
+        <w:rPr>
+          <w:i/>
+        </w:rPr>
+        <w:t xml:space="preserve"> </w:t>
+      </w:r>
+      <w:r>
+        <w:rPr>
+          <w:i/>
+        </w:rPr>
+        <w:t xml:space="preserve">Technical Services</w:t>
+      </w:r>
+      <w:r>
+        <w:t xml:space="preserve"> </w:t>
+      </w:r>
+      <w:r>
+        <w:t xml:space="preserve">58, no. 4 (October 2014): 220–32.</w:t>
+      </w:r>
+      <w:r>
+        <w:t xml:space="preserve"> </w:t>
+      </w:r>
+      <w:r>
+        <w:t xml:space="preserve">http://search.ebscohost.com/login.aspx?direct=true&amp;db=a9h&amp;AN=99263271&amp;site=ehost-live.</w:t>
+      </w:r>
+    </w:p>
+    <w:p>
+      <w:pPr>
+        <w:pStyle w:val="Heading3"/>
+      </w:pPr>
+      <w:bookmarkStart w:id="64" w:name="background-6"/>
+      <w:bookmarkEnd w:id="64"/>
+      <w:r>
+        <w:t xml:space="preserve">Background</w:t>
+      </w:r>
+    </w:p>
+    <w:p>
+      <w:pPr>
+        <w:pStyle w:val="FirstParagraph"/>
+      </w:pPr>
+      <w:r>
+        <w:t xml:space="preserve">Glushko, Robert J. “The Organizing System: Roadmap.” In</w:t>
+      </w:r>
+      <w:r>
+        <w:t xml:space="preserve"> </w:t>
+      </w:r>
+      <w:r>
+        <w:rPr>
+          <w:i/>
+        </w:rPr>
+        <w:t xml:space="preserve">The Discipline</w:t>
+      </w:r>
+      <w:r>
+        <w:rPr>
+          <w:i/>
+        </w:rPr>
+        <w:t xml:space="preserve"> </w:t>
+      </w:r>
+      <w:r>
+        <w:rPr>
+          <w:i/>
+        </w:rPr>
+        <w:t xml:space="preserve">of Organizing</w:t>
+      </w:r>
+      <w:r>
+        <w:t xml:space="preserve">, 3rd ed., 543–70. O’Reilly, 2015.</w:t>
+      </w:r>
+      <w:r>
+        <w:t xml:space="preserve"> </w:t>
+      </w:r>
+      <w:r>
+        <w:t xml:space="preserve">http://disciplineoforganizing.org/.</w:t>
+      </w:r>
+    </w:p>
+    <w:p>
+      <w:pPr>
+        <w:pStyle w:val="Heading2"/>
+      </w:pPr>
+      <w:bookmarkStart w:id="65" w:name="week-8-october-11-search-and-discovery"/>
+      <w:bookmarkEnd w:id="65"/>
+      <w:r>
+        <w:t xml:space="preserve">Week 8, October 11: Search and discovery</w:t>
+      </w:r>
+    </w:p>
+    <w:p>
+      <w:pPr>
+        <w:pStyle w:val="Heading3"/>
+      </w:pPr>
+      <w:bookmarkStart w:id="66" w:name="readings-7"/>
+      <w:bookmarkEnd w:id="66"/>
+      <w:r>
+        <w:t xml:space="preserve">Readings</w:t>
+      </w:r>
+    </w:p>
+    <w:p>
+      <w:pPr>
+        <w:pStyle w:val="FirstParagraph"/>
+      </w:pPr>
+      <w:r>
+        <w:t xml:space="preserve">Adkins, Denice, and Jenny E. Bossaller. “Fiction Access Points across</w:t>
+      </w:r>
+      <w:r>
+        <w:t xml:space="preserve"> </w:t>
+      </w:r>
+      <w:r>
+        <w:t xml:space="preserve">Computer-Mediated Book Information Sources: A Comparison of Online</w:t>
+      </w:r>
+      <w:r>
+        <w:t xml:space="preserve"> </w:t>
+      </w:r>
+      <w:r>
+        <w:t xml:space="preserve">Bookstores, Reader Advisory Databases, and Public Library Catalogs.”</w:t>
+      </w:r>
+      <w:r>
+        <w:t xml:space="preserve"> </w:t>
+      </w:r>
+      <w:r>
+        <w:rPr>
+          <w:i/>
+        </w:rPr>
+        <w:t xml:space="preserve">Library &amp; Information Science Research</w:t>
+      </w:r>
+      <w:r>
+        <w:t xml:space="preserve"> </w:t>
+      </w:r>
+      <w:r>
+        <w:t xml:space="preserve">29, no. 3 (September 2007):</w:t>
+      </w:r>
+      <w:r>
+        <w:t xml:space="preserve"> </w:t>
+      </w:r>
+      <w:r>
+        <w:t xml:space="preserve">354–68. doi:10.1016/j.lisr.2007.03.004.</w:t>
+      </w:r>
+    </w:p>
+    <w:p>
+      <w:pPr>
+        <w:pStyle w:val="BodyText"/>
+      </w:pPr>
+      <w:r>
+        <w:t xml:space="preserve">Barton, Joshua, and Lucas Mak. “Old Hopes, New Possibilities:</w:t>
+      </w:r>
+      <w:r>
+        <w:t xml:space="preserve"> </w:t>
+      </w:r>
+      <w:r>
+        <w:t xml:space="preserve">Next-Generation Catalogues and the Centralization of Access.”</w:t>
+      </w:r>
+      <w:r>
+        <w:t xml:space="preserve"> </w:t>
+      </w:r>
+      <w:r>
+        <w:rPr>
+          <w:i/>
+        </w:rPr>
+        <w:t xml:space="preserve">Library</w:t>
+      </w:r>
+      <w:r>
+        <w:rPr>
+          <w:i/>
+        </w:rPr>
+        <w:t xml:space="preserve"> </w:t>
+      </w:r>
+      <w:r>
+        <w:rPr>
+          <w:i/>
+        </w:rPr>
+        <w:t xml:space="preserve">Trends</w:t>
+      </w:r>
+      <w:r>
+        <w:t xml:space="preserve"> </w:t>
+      </w:r>
+      <w:r>
+        <w:t xml:space="preserve">61, no. 1 (2012): 83–106. doi:10.1353/lib.2012.0030.</w:t>
+      </w:r>
+    </w:p>
+    <w:p>
+      <w:pPr>
+        <w:pStyle w:val="BodyText"/>
+      </w:pPr>
+      <w:r>
+        <w:t xml:space="preserve">Bawden, David. “Encountering on the Road to Serendip? Browsing in New</w:t>
+      </w:r>
+      <w:r>
+        <w:t xml:space="preserve"> </w:t>
+      </w:r>
+      <w:r>
+        <w:t xml:space="preserve">Information Environments.” In</w:t>
+      </w:r>
+      <w:r>
+        <w:t xml:space="preserve"> </w:t>
+      </w:r>
+      <w:r>
+        <w:rPr>
+          <w:i/>
+        </w:rPr>
+        <w:t xml:space="preserve">Innovations in Information Retrieval:</w:t>
+      </w:r>
+      <w:r>
+        <w:rPr>
+          <w:i/>
+        </w:rPr>
+        <w:t xml:space="preserve"> </w:t>
+      </w:r>
+      <w:r>
+        <w:rPr>
+          <w:i/>
+        </w:rPr>
+        <w:t xml:space="preserve">Perspectives for Theory and Practice London</w:t>
+      </w:r>
+      <w:r>
+        <w:t xml:space="preserve">. London: Facet Publishing,</w:t>
+      </w:r>
+      <w:r>
+        <w:t xml:space="preserve"> </w:t>
+      </w:r>
+      <w:r>
+        <w:t xml:space="preserve">2011. https://reserves.library.illinois.edu/.</w:t>
+      </w:r>
+    </w:p>
+    <w:p>
+      <w:pPr>
+        <w:pStyle w:val="BodyText"/>
+      </w:pPr>
+      <w:r>
+        <w:t xml:space="preserve">Saarinen, Katariina, and Pertti Vakkari. “A Sign of a Good Book:</w:t>
+      </w:r>
+      <w:r>
+        <w:t xml:space="preserve"> </w:t>
+      </w:r>
+      <w:r>
+        <w:t xml:space="preserve">Readers’ Methods of Accessing Fiction in the Public Library.”</w:t>
+      </w:r>
+      <w:r>
+        <w:t xml:space="preserve"> </w:t>
+      </w:r>
+      <w:r>
+        <w:rPr>
+          <w:i/>
+        </w:rPr>
+        <w:t xml:space="preserve">Journal</w:t>
+      </w:r>
+      <w:r>
+        <w:rPr>
+          <w:i/>
+        </w:rPr>
+        <w:t xml:space="preserve"> </w:t>
+      </w:r>
+      <w:r>
+        <w:rPr>
+          <w:i/>
+        </w:rPr>
+        <w:t xml:space="preserve">of Documentation</w:t>
+      </w:r>
+      <w:r>
+        <w:t xml:space="preserve"> </w:t>
+      </w:r>
+      <w:r>
+        <w:t xml:space="preserve">69, no. 5 (September 2, 2013): 736–54.</w:t>
+      </w:r>
+      <w:r>
+        <w:t xml:space="preserve"> </w:t>
+      </w:r>
+      <w:r>
+        <w:t xml:space="preserve">doi:10.1108/JD-04-2012-0041.</w:t>
+      </w:r>
+    </w:p>
+    <w:p>
+      <w:pPr>
+        <w:pStyle w:val="Heading3"/>
+      </w:pPr>
+      <w:bookmarkStart w:id="67" w:name="background-7"/>
+      <w:bookmarkEnd w:id="67"/>
+      <w:r>
+        <w:t xml:space="preserve">Background</w:t>
+      </w:r>
+    </w:p>
+    <w:p>
+      <w:pPr>
+        <w:pStyle w:val="FirstParagraph"/>
+      </w:pPr>
+      <w:r>
+        <w:t xml:space="preserve">Bates, Marcia J. “What Is Browsing—really? A Model Drawing from</w:t>
+      </w:r>
+      <w:r>
+        <w:t xml:space="preserve"> </w:t>
+      </w:r>
+      <w:r>
+        <w:t xml:space="preserve">Behavioural Science Research.”</w:t>
+      </w:r>
+      <w:r>
+        <w:t xml:space="preserve"> </w:t>
+      </w:r>
+      <w:r>
+        <w:rPr>
+          <w:i/>
+        </w:rPr>
+        <w:t xml:space="preserve">Information Research</w:t>
+      </w:r>
+      <w:r>
+        <w:t xml:space="preserve"> </w:t>
+      </w:r>
+      <w:r>
+        <w:t xml:space="preserve">12, no. 4 (October</w:t>
+      </w:r>
+      <w:r>
+        <w:t xml:space="preserve"> </w:t>
+      </w:r>
+      <w:r>
+        <w:t xml:space="preserve">2007). http://www.informationr.net/ir/12-4/paper330.html.</w:t>
+      </w:r>
+    </w:p>
+    <w:p>
+      <w:pPr>
+        <w:pStyle w:val="BodyText"/>
+      </w:pPr>
+      <w:r>
+        <w:t xml:space="preserve">Duffy, Eamon P. “Searching HathiTrust: Old Concepts in a New Context.”</w:t>
+      </w:r>
+      <w:r>
+        <w:t xml:space="preserve"> </w:t>
+      </w:r>
+      <w:r>
+        <w:rPr>
+          <w:i/>
+        </w:rPr>
+        <w:t xml:space="preserve">Partnership: The Canadian Journal of Library and Information Practice</w:t>
+      </w:r>
+      <w:r>
+        <w:rPr>
+          <w:i/>
+        </w:rPr>
+        <w:t xml:space="preserve"> </w:t>
+      </w:r>
+      <w:r>
+        <w:rPr>
+          <w:i/>
+        </w:rPr>
+        <w:t xml:space="preserve">and Research</w:t>
+      </w:r>
+      <w:r>
+        <w:t xml:space="preserve"> </w:t>
+      </w:r>
+      <w:r>
+        <w:t xml:space="preserve">8, no. 1 (June 8, 2013).</w:t>
+      </w:r>
+      <w:r>
+        <w:t xml:space="preserve"> </w:t>
+      </w:r>
+      <w:r>
+        <w:t xml:space="preserve">https://journal.lib.uoguelph.ca/index.php/perj/article/view/2503.</w:t>
+      </w:r>
+    </w:p>
+    <w:p>
+      <w:pPr>
+        <w:pStyle w:val="BodyText"/>
+      </w:pPr>
+      <w:r>
+        <w:t xml:space="preserve">Gossen, Tatiana, and Andreas Nürnberger. “Specifics of Information</w:t>
+      </w:r>
+      <w:r>
+        <w:t xml:space="preserve"> </w:t>
+      </w:r>
+      <w:r>
+        <w:t xml:space="preserve">Retrieval for Young Users: A Survey.”</w:t>
+      </w:r>
+      <w:r>
+        <w:t xml:space="preserve"> </w:t>
+      </w:r>
+      <w:r>
+        <w:rPr>
+          <w:i/>
+        </w:rPr>
+        <w:t xml:space="preserve">Information Processing &amp;</w:t>
+      </w:r>
+      <w:r>
+        <w:rPr>
+          <w:i/>
+        </w:rPr>
+        <w:t xml:space="preserve"> </w:t>
+      </w:r>
+      <w:r>
+        <w:rPr>
+          <w:i/>
+        </w:rPr>
+        <w:t xml:space="preserve">Management</w:t>
+      </w:r>
+      <w:r>
+        <w:t xml:space="preserve"> </w:t>
+      </w:r>
+      <w:r>
+        <w:t xml:space="preserve">49, no. 4 (July 2013): 739–56.</w:t>
+      </w:r>
+      <w:r>
+        <w:t xml:space="preserve"> </w:t>
+      </w:r>
+      <w:r>
+        <w:t xml:space="preserve">doi:10.1016/j.ipm.2012.12.006.</w:t>
+      </w:r>
+    </w:p>
+    <w:p>
+      <w:pPr>
+        <w:pStyle w:val="BodyText"/>
+      </w:pPr>
+      <w:r>
+        <w:t xml:space="preserve">Hearst, Marti A. “The Evaluation of Search User Interfaces.” In</w:t>
+      </w:r>
+      <w:r>
+        <w:t xml:space="preserve"> </w:t>
+      </w:r>
+      <w:r>
+        <w:rPr>
+          <w:i/>
+        </w:rPr>
+        <w:t xml:space="preserve">Search</w:t>
+      </w:r>
+      <w:r>
+        <w:rPr>
+          <w:i/>
+        </w:rPr>
+        <w:t xml:space="preserve"> </w:t>
+      </w:r>
+      <w:r>
+        <w:rPr>
+          <w:i/>
+        </w:rPr>
+        <w:t xml:space="preserve">User Interfaces</w:t>
+      </w:r>
+      <w:r>
+        <w:t xml:space="preserve">. Cambridge: Cambridge University Press, 2009.</w:t>
+      </w:r>
+      <w:r>
+        <w:t xml:space="preserve"> </w:t>
+      </w:r>
+      <w:r>
+        <w:t xml:space="preserve">http://searchuserinterfaces.com/book/sui_ch2_evaluation.html.</w:t>
+      </w:r>
+    </w:p>
+    <w:p>
+      <w:pPr>
+        <w:pStyle w:val="Heading2"/>
+      </w:pPr>
+      <w:bookmarkStart w:id="68" w:name="week-9-october-18-evaluation-of-systems-and-services"/>
+      <w:bookmarkEnd w:id="68"/>
+      <w:r>
+        <w:t xml:space="preserve">Week 9, October 18: Evaluation of systems and services</w:t>
+      </w:r>
+    </w:p>
+    <w:p>
+      <w:pPr>
+        <w:pStyle w:val="Heading3"/>
+      </w:pPr>
+      <w:bookmarkStart w:id="69" w:name="readings-8"/>
+      <w:bookmarkEnd w:id="69"/>
+      <w:r>
+        <w:t xml:space="preserve">Readings</w:t>
+      </w:r>
+    </w:p>
+    <w:p>
+      <w:pPr>
+        <w:pStyle w:val="FirstParagraph"/>
+      </w:pPr>
+      <w:r>
+        <w:t xml:space="preserve">Asher, Andrew D, Lynda M Duke, and Suzanne Wilson. “Paths of Discovery:</w:t>
+      </w:r>
+      <w:r>
+        <w:t xml:space="preserve"> </w:t>
+      </w:r>
+      <w:r>
+        <w:t xml:space="preserve">Comparing the Search Effectiveness of EBSCO Discovery Service, Summon,</w:t>
+      </w:r>
+      <w:r>
+        <w:t xml:space="preserve"> </w:t>
+      </w:r>
+      <w:r>
+        <w:t xml:space="preserve">Google Scholar, and Conventional Library Resources.”</w:t>
+      </w:r>
+      <w:r>
+        <w:t xml:space="preserve"> </w:t>
+      </w:r>
+      <w:r>
+        <w:rPr>
+          <w:i/>
+        </w:rPr>
+        <w:t xml:space="preserve">College &amp; Research</w:t>
+      </w:r>
+      <w:r>
+        <w:rPr>
+          <w:i/>
+        </w:rPr>
+        <w:t xml:space="preserve"> </w:t>
+      </w:r>
+      <w:r>
+        <w:rPr>
+          <w:i/>
+        </w:rPr>
+        <w:t xml:space="preserve">Libraries</w:t>
+      </w:r>
+      <w:r>
+        <w:t xml:space="preserve"> </w:t>
+      </w:r>
+      <w:r>
+        <w:t xml:space="preserve">74, no. 5 (2013): 464–88. doi:10.5860/crl-374.</w:t>
+      </w:r>
+    </w:p>
+    <w:p>
+      <w:pPr>
+        <w:pStyle w:val="BodyText"/>
+      </w:pPr>
+      <w:r>
+        <w:t xml:space="preserve">Nitecki, Danuta A. “Changing the Concept and Measure of Service Quality</w:t>
+      </w:r>
+      <w:r>
+        <w:t xml:space="preserve"> </w:t>
+      </w:r>
+      <w:r>
+        <w:t xml:space="preserve">in Academic Libraries.”</w:t>
+      </w:r>
+      <w:r>
+        <w:t xml:space="preserve"> </w:t>
+      </w:r>
+      <w:r>
+        <w:rPr>
+          <w:i/>
+        </w:rPr>
+        <w:t xml:space="preserve">The Journal of Academic Librarianship</w:t>
+      </w:r>
+      <w:r>
+        <w:t xml:space="preserve"> </w:t>
+      </w:r>
+      <w:r>
+        <w:t xml:space="preserve">22, no.</w:t>
+      </w:r>
+      <w:r>
+        <w:t xml:space="preserve"> </w:t>
+      </w:r>
+      <w:r>
+        <w:t xml:space="preserve">3 (January 1, 1996): 181–90. doi:10.1016/S0099-1333(96)90056-7.</w:t>
+      </w:r>
+    </w:p>
+    <w:p>
+      <w:pPr>
+        <w:pStyle w:val="Heading3"/>
+      </w:pPr>
+      <w:bookmarkStart w:id="70" w:name="background-8"/>
+      <w:bookmarkEnd w:id="70"/>
+      <w:r>
+        <w:t xml:space="preserve">Background</w:t>
+      </w:r>
+    </w:p>
+    <w:p>
+      <w:pPr>
+        <w:pStyle w:val="FirstParagraph"/>
+      </w:pPr>
+      <w:r>
+        <w:t xml:space="preserve">Fuhr, Norbert, Giannis Tsakonas, Trond Aalberg, Maristella Agosti,</w:t>
+      </w:r>
+      <w:r>
+        <w:t xml:space="preserve"> </w:t>
+      </w:r>
+      <w:r>
+        <w:t xml:space="preserve">Preben Hansen, Sarantos Kapidakis, Claus-Peter Klas, et al. “Evaluation</w:t>
+      </w:r>
+      <w:r>
+        <w:t xml:space="preserve"> </w:t>
+      </w:r>
+      <w:r>
+        <w:t xml:space="preserve">of Digital Libraries.”</w:t>
+      </w:r>
+      <w:r>
+        <w:t xml:space="preserve"> </w:t>
+      </w:r>
+      <w:r>
+        <w:rPr>
+          <w:i/>
+        </w:rPr>
+        <w:t xml:space="preserve">International Journal on Digital Libraries</w:t>
+      </w:r>
+      <w:r>
+        <w:t xml:space="preserve"> </w:t>
+      </w:r>
+      <w:r>
+        <w:t xml:space="preserve">8,</w:t>
+      </w:r>
+      <w:r>
+        <w:t xml:space="preserve"> </w:t>
+      </w:r>
+      <w:r>
+        <w:t xml:space="preserve">no. 1 (2007): 21–38. doi:10.1007/s00799-007-0011-z.</w:t>
+      </w:r>
+    </w:p>
+    <w:p>
+      <w:pPr>
+        <w:pStyle w:val="BodyText"/>
+      </w:pPr>
+      <w:r>
+        <w:t xml:space="preserve">Voorhees, EllenM. “The Philosophy of Information Retrieval Evaluation.”</w:t>
+      </w:r>
+      <w:r>
+        <w:t xml:space="preserve"> </w:t>
+      </w:r>
+      <w:r>
+        <w:t xml:space="preserve">In</w:t>
+      </w:r>
+      <w:r>
+        <w:t xml:space="preserve"> </w:t>
+      </w:r>
+      <w:r>
+        <w:rPr>
+          <w:i/>
+        </w:rPr>
+        <w:t xml:space="preserve">Evaluation of Cross-Language Information Retrieval Systems</w:t>
+      </w:r>
+      <w:r>
+        <w:t xml:space="preserve">, edited</w:t>
+      </w:r>
+      <w:r>
+        <w:t xml:space="preserve"> </w:t>
+      </w:r>
+      <w:r>
+        <w:t xml:space="preserve">by Carol Peters, Martin Braschler, Julio Gonzalo, and Michael Kluck,</w:t>
+      </w:r>
+      <w:r>
+        <w:t xml:space="preserve"> </w:t>
+      </w:r>
+      <w:r>
+        <w:t xml:space="preserve">2406:355–70. Lecture Notes in Computer Science. Springer Berlin</w:t>
+      </w:r>
+      <w:r>
+        <w:t xml:space="preserve"> </w:t>
+      </w:r>
+      <w:r>
+        <w:t xml:space="preserve">Heidelberg, 2002. http://dx.doi.org/10.1007/3-540-45691-0_34.</w:t>
+      </w:r>
+    </w:p>
+    <w:p>
+      <w:pPr>
+        <w:pStyle w:val="Heading2"/>
+      </w:pPr>
+      <w:bookmarkStart w:id="71" w:name="week-10-october-25-subject-analysis-and-subject-languages"/>
+      <w:bookmarkEnd w:id="71"/>
+      <w:r>
+        <w:t xml:space="preserve">Week 10, October 25: Subject analysis and subject languages</w:t>
+      </w:r>
+    </w:p>
+    <w:p>
+      <w:pPr>
+        <w:pStyle w:val="Heading3"/>
+      </w:pPr>
+      <w:bookmarkStart w:id="72" w:name="readings-9"/>
+      <w:bookmarkEnd w:id="72"/>
+      <w:r>
+        <w:t xml:space="preserve">Readings</w:t>
+      </w:r>
+    </w:p>
+    <w:p>
+      <w:pPr>
+        <w:pStyle w:val="FirstParagraph"/>
+      </w:pPr>
+      <w:r>
+        <w:t xml:space="preserve">Brown-Sica, Margaret, and Jeffrey Beall. “Library 2.0 and the Problem of</w:t>
+      </w:r>
+      <w:r>
+        <w:t xml:space="preserve"> </w:t>
+      </w:r>
+      <w:r>
+        <w:t xml:space="preserve">Hate Speech.”</w:t>
+      </w:r>
+      <w:r>
+        <w:t xml:space="preserve"> </w:t>
+      </w:r>
+      <w:r>
+        <w:rPr>
+          <w:i/>
+        </w:rPr>
+        <w:t xml:space="preserve">Electronic Journal of Academic and Special Librarianship</w:t>
+      </w:r>
+      <w:r>
+        <w:t xml:space="preserve"> </w:t>
+      </w:r>
+      <w:r>
+        <w:t xml:space="preserve">9, no. 2 (2008).</w:t>
+      </w:r>
+      <w:r>
+        <w:t xml:space="preserve"> </w:t>
+      </w:r>
+      <w:r>
+        <w:t xml:space="preserve">http://southernlibrarianship.icaap.org/content/v09n02/brown-sica_m01.html.</w:t>
+      </w:r>
+    </w:p>
+    <w:p>
+      <w:pPr>
+        <w:pStyle w:val="BodyText"/>
+      </w:pPr>
+      <w:r>
+        <w:t xml:space="preserve">Buckland, Michael K. “Obsolescence in Subject Description.”</w:t>
+      </w:r>
+      <w:r>
+        <w:t xml:space="preserve"> </w:t>
+      </w:r>
+      <w:r>
+        <w:rPr>
+          <w:i/>
+        </w:rPr>
+        <w:t xml:space="preserve">Journal of</w:t>
+      </w:r>
+      <w:r>
+        <w:rPr>
+          <w:i/>
+        </w:rPr>
+        <w:t xml:space="preserve"> </w:t>
+      </w:r>
+      <w:r>
+        <w:rPr>
+          <w:i/>
+        </w:rPr>
+        <w:t xml:space="preserve">Documentation</w:t>
+      </w:r>
+      <w:r>
+        <w:t xml:space="preserve"> </w:t>
+      </w:r>
+      <w:r>
+        <w:t xml:space="preserve">68, no. 2 (2012): 154–61.</w:t>
+      </w:r>
+      <w:r>
+        <w:t xml:space="preserve"> </w:t>
+      </w:r>
+      <w:r>
+        <w:t xml:space="preserve">http://www.emeraldinsight.com/doi/abs/10.1108/00220411211209168.</w:t>
+      </w:r>
+    </w:p>
+    <w:p>
+      <w:pPr>
+        <w:pStyle w:val="BodyText"/>
+      </w:pPr>
+      <w:r>
+        <w:t xml:space="preserve">Fister, Barbara. “The Dewey Dilemma.”</w:t>
+      </w:r>
+      <w:r>
+        <w:t xml:space="preserve"> </w:t>
+      </w:r>
+      <w:r>
+        <w:rPr>
+          <w:i/>
+        </w:rPr>
+        <w:t xml:space="preserve">Library Journal</w:t>
+      </w:r>
+      <w:r>
+        <w:t xml:space="preserve"> </w:t>
+      </w:r>
+      <w:r>
+        <w:t xml:space="preserve">134, no. 16</w:t>
+      </w:r>
+      <w:r>
+        <w:t xml:space="preserve"> </w:t>
+      </w:r>
+      <w:r>
+        <w:t xml:space="preserve">(2009): 22–25. http://eric.ed.gov/?id=EJ859403.</w:t>
+      </w:r>
+    </w:p>
+    <w:p>
+      <w:pPr>
+        <w:pStyle w:val="BodyText"/>
+      </w:pPr>
+      <w:r>
+        <w:t xml:space="preserve">Higgins, Colin. “Library of Congress Classification: Teddy Roosevelt’s</w:t>
+      </w:r>
+      <w:r>
+        <w:t xml:space="preserve"> </w:t>
+      </w:r>
+      <w:r>
+        <w:t xml:space="preserve">World in Numbers?”</w:t>
+      </w:r>
+      <w:r>
+        <w:t xml:space="preserve"> </w:t>
+      </w:r>
+      <w:r>
+        <w:rPr>
+          <w:i/>
+        </w:rPr>
+        <w:t xml:space="preserve">Cataloging &amp; Classification Quarterly</w:t>
+      </w:r>
+      <w:r>
+        <w:t xml:space="preserve"> </w:t>
+      </w:r>
+      <w:r>
+        <w:t xml:space="preserve">50, no. 4</w:t>
+      </w:r>
+      <w:r>
+        <w:t xml:space="preserve"> </w:t>
+      </w:r>
+      <w:r>
+        <w:t xml:space="preserve">(2012): 249–62.</w:t>
+      </w:r>
+      <w:r>
+        <w:t xml:space="preserve"> </w:t>
+      </w:r>
+      <w:r>
+        <w:t xml:space="preserve">http://www.tandfonline.com/doi/abs/10.1080/01639374.2012.658989.</w:t>
+      </w:r>
+    </w:p>
+    <w:p>
+      <w:pPr>
+        <w:pStyle w:val="BodyText"/>
+      </w:pPr>
+      <w:r>
+        <w:t xml:space="preserve">Lee, Deborah. “Indigenous Knowledge Organization: A Study of Concepts,</w:t>
+      </w:r>
+      <w:r>
+        <w:t xml:space="preserve"> </w:t>
+      </w:r>
+      <w:r>
+        <w:t xml:space="preserve">Terminology, Structure and (Mostly) Indigenous Voices.”</w:t>
+      </w:r>
+      <w:r>
+        <w:t xml:space="preserve"> </w:t>
+      </w:r>
+      <w:r>
+        <w:rPr>
+          <w:i/>
+        </w:rPr>
+        <w:t xml:space="preserve">Partnership:</w:t>
+      </w:r>
+      <w:r>
+        <w:rPr>
+          <w:i/>
+        </w:rPr>
+        <w:t xml:space="preserve"> </w:t>
+      </w:r>
+      <w:r>
+        <w:rPr>
+          <w:i/>
+        </w:rPr>
+        <w:t xml:space="preserve">The Canadian Journal of Library and Information Practice and Research</w:t>
+      </w:r>
+      <w:r>
+        <w:t xml:space="preserve"> </w:t>
+      </w:r>
+      <w:r>
+        <w:t xml:space="preserve">6, no. 1 (July 3, 2011).</w:t>
+      </w:r>
+      <w:r>
+        <w:t xml:space="preserve"> </w:t>
+      </w:r>
+      <w:r>
+        <w:t xml:space="preserve">https://journal.lib.uoguelph.ca/index.php/perj/article/view/1427.</w:t>
+      </w:r>
+    </w:p>
+    <w:p>
+      <w:pPr>
+        <w:pStyle w:val="Heading3"/>
+      </w:pPr>
+      <w:bookmarkStart w:id="73" w:name="background-9"/>
+      <w:bookmarkEnd w:id="73"/>
+      <w:r>
+        <w:t xml:space="preserve">Background</w:t>
+      </w:r>
+    </w:p>
+    <w:p>
+      <w:pPr>
+        <w:pStyle w:val="FirstParagraph"/>
+      </w:pPr>
+      <w:r>
+        <w:t xml:space="preserve">Anderson, James Doig, and José Pérez-Carballo. “Library of Congress</w:t>
+      </w:r>
+      <w:r>
+        <w:t xml:space="preserve"> </w:t>
+      </w:r>
+      <w:r>
+        <w:t xml:space="preserve">Subject Headings (LCSH).” In</w:t>
+      </w:r>
+      <w:r>
+        <w:t xml:space="preserve"> </w:t>
+      </w:r>
+      <w:r>
+        <w:rPr>
+          <w:i/>
+        </w:rPr>
+        <w:t xml:space="preserve">Encyclopedia of Library and Information</w:t>
+      </w:r>
+      <w:r>
+        <w:rPr>
+          <w:i/>
+        </w:rPr>
+        <w:t xml:space="preserve"> </w:t>
+      </w:r>
+      <w:r>
+        <w:rPr>
+          <w:i/>
+        </w:rPr>
+        <w:t xml:space="preserve">Sciences, Third Edition</w:t>
+      </w:r>
+      <w:r>
+        <w:t xml:space="preserve">, 3392–3405. Taylor &amp; Francis, 2009.</w:t>
+      </w:r>
+      <w:r>
+        <w:t xml:space="preserve"> </w:t>
+      </w:r>
+      <w:r>
+        <w:t xml:space="preserve">http://www.tandfonline.com/doi/abs/10.1081/E-ELIS3-120043717.</w:t>
+      </w:r>
+    </w:p>
+    <w:p>
+      <w:pPr>
+        <w:pStyle w:val="BodyText"/>
+      </w:pPr>
+      <w:r>
+        <w:t xml:space="preserve">Beghtol, Clare. “Classification Theory.” In</w:t>
+      </w:r>
+      <w:r>
+        <w:t xml:space="preserve"> </w:t>
+      </w:r>
+      <w:r>
+        <w:rPr>
+          <w:i/>
+        </w:rPr>
+        <w:t xml:space="preserve">Encyclopedia of Library and</w:t>
+      </w:r>
+      <w:r>
+        <w:rPr>
+          <w:i/>
+        </w:rPr>
+        <w:t xml:space="preserve"> </w:t>
+      </w:r>
+      <w:r>
+        <w:rPr>
+          <w:i/>
+        </w:rPr>
+        <w:t xml:space="preserve">Information Sciences, Third Edition</w:t>
+      </w:r>
+      <w:r>
+        <w:t xml:space="preserve">, 1045–60. Taylor &amp; Francis, 2009.</w:t>
+      </w:r>
+      <w:r>
+        <w:t xml:space="preserve"> </w:t>
+      </w:r>
+      <w:r>
+        <w:t xml:space="preserve">http://www.tandfonline.com/doi/abs/10.1081/E-ELIS3-120043230.</w:t>
+      </w:r>
+    </w:p>
+    <w:p>
+      <w:pPr>
+        <w:pStyle w:val="BodyText"/>
+      </w:pPr>
+      <w:r>
+        <w:t xml:space="preserve">Chan, Lois Mai, and Theodora L. Hodges. “Library of Congress</w:t>
+      </w:r>
+      <w:r>
+        <w:t xml:space="preserve"> </w:t>
+      </w:r>
+      <w:r>
+        <w:t xml:space="preserve">Classification (LCC).” In</w:t>
+      </w:r>
+      <w:r>
+        <w:t xml:space="preserve"> </w:t>
+      </w:r>
+      <w:r>
+        <w:rPr>
+          <w:i/>
+        </w:rPr>
+        <w:t xml:space="preserve">Encyclopedia of Library and Information</w:t>
+      </w:r>
+      <w:r>
+        <w:rPr>
+          <w:i/>
+        </w:rPr>
+        <w:t xml:space="preserve"> </w:t>
+      </w:r>
+      <w:r>
+        <w:rPr>
+          <w:i/>
+        </w:rPr>
+        <w:t xml:space="preserve">Sciences, Third Edition</w:t>
+      </w:r>
+      <w:r>
+        <w:t xml:space="preserve">, 3383–91. Taylor &amp; Francis, 2009.</w:t>
+      </w:r>
+      <w:r>
+        <w:t xml:space="preserve"> </w:t>
+      </w:r>
+      <w:r>
+        <w:t xml:space="preserve">http://www.tandfonline.com/doi/abs/10.1081/E-ELIS3-120043714.</w:t>
+      </w:r>
+    </w:p>
+    <w:p>
+      <w:pPr>
+        <w:pStyle w:val="BodyText"/>
+      </w:pPr>
+      <w:r>
+        <w:t xml:space="preserve">Kreyche, Michael. “Subject Headings in Spanish: The Lcsh-Es. Org</w:t>
+      </w:r>
+      <w:r>
+        <w:t xml:space="preserve"> </w:t>
+      </w:r>
+      <w:r>
+        <w:t xml:space="preserve">Bilingual Database.”</w:t>
+      </w:r>
+      <w:r>
+        <w:t xml:space="preserve"> </w:t>
+      </w:r>
+      <w:r>
+        <w:rPr>
+          <w:i/>
+        </w:rPr>
+        <w:t xml:space="preserve">Cataloging &amp; Classification Quarterly</w:t>
+      </w:r>
+      <w:r>
+        <w:t xml:space="preserve"> </w:t>
+      </w:r>
+      <w:r>
+        <w:t xml:space="preserve">51, no. 4</w:t>
+      </w:r>
+      <w:r>
+        <w:t xml:space="preserve"> </w:t>
+      </w:r>
+      <w:r>
+        <w:t xml:space="preserve">(2013): 389–403.</w:t>
+      </w:r>
+      <w:r>
+        <w:t xml:space="preserve"> </w:t>
+      </w:r>
+      <w:r>
+        <w:t xml:space="preserve">http://www.tandfonline.com/doi/abs/10.1080/01639374.2012.740610.</w:t>
+      </w:r>
+    </w:p>
+    <w:p>
+      <w:pPr>
+        <w:pStyle w:val="BodyText"/>
+      </w:pPr>
+      <w:r>
+        <w:t xml:space="preserve">Mitchell, Joan S., and Diane Vizine-Goetz. “Dewey Decimal Classification</w:t>
+      </w:r>
+      <w:r>
+        <w:t xml:space="preserve"> </w:t>
+      </w:r>
+      <w:r>
+        <w:t xml:space="preserve">(DDC).” In</w:t>
+      </w:r>
+      <w:r>
+        <w:t xml:space="preserve"> </w:t>
+      </w:r>
+      <w:r>
+        <w:rPr>
+          <w:i/>
+        </w:rPr>
+        <w:t xml:space="preserve">Encyclopedia of Library and Information Sciences, Third</w:t>
+      </w:r>
+      <w:r>
+        <w:rPr>
+          <w:i/>
+        </w:rPr>
+        <w:t xml:space="preserve"> </w:t>
+      </w:r>
+      <w:r>
+        <w:rPr>
+          <w:i/>
+        </w:rPr>
+        <w:t xml:space="preserve">Edition</w:t>
+      </w:r>
+      <w:r>
+        <w:t xml:space="preserve">, 1507–17. Taylor &amp; Francis, 2009.</w:t>
+      </w:r>
+      <w:r>
+        <w:t xml:space="preserve"> </w:t>
+      </w:r>
+      <w:r>
+        <w:t xml:space="preserve">http://www.tandfonline.com/doi/abs/10.1081/E-ELIS3-120043240.</w:t>
+      </w:r>
+    </w:p>
+    <w:p>
+      <w:pPr>
+        <w:pStyle w:val="Heading1"/>
+      </w:pPr>
+      <w:bookmarkStart w:id="74" w:name="assignments-and-evaluation"/>
+      <w:bookmarkEnd w:id="74"/>
+      <w:r>
         <w:t xml:space="preserve">Assignments and Evaluation</w:t>
       </w:r>
     </w:p>
@@ -1068,6 +4196,9 @@
         <w:pStyle w:val="BodyText"/>
       </w:pPr>
       <w:r>
+        <w:rPr>
+          <w:b/>
+        </w:rPr>
         <w:t xml:space="preserve">Assignments, Exercises &amp; Grade Distribution:</w:t>
       </w:r>
     </w:p>
@@ -1080,7 +4211,7 @@
         </w:numPr>
       </w:pPr>
       <w:r>
-        <w:t xml:space="preserve">Assignment 1: Information Needs/Information Seeking Behavior. Due September due date at 11:59 PM (20%).</w:t>
+        <w:t xml:space="preserve">Assignment 1: Information Needs/Information Seeking Behavior. Due September 1 (20%).</w:t>
       </w:r>
     </w:p>
     <w:p>
@@ -1092,7 +4223,7 @@
         </w:numPr>
       </w:pPr>
       <w:r>
-        <w:t xml:space="preserve">Assignment 2: Digital Collections Assessment. Due October due date at 11:59 PM (20%).</w:t>
+        <w:t xml:space="preserve">Assignment 2: Digital Collections Assessment. Due September 29 (20%).</w:t>
       </w:r>
     </w:p>
     <w:p>
@@ -1104,7 +4235,7 @@
         </w:numPr>
       </w:pPr>
       <w:r>
-        <w:t xml:space="preserve">Assignment 3: Final Project. Due October due date at 11:59 PM (40%).</w:t>
+        <w:t xml:space="preserve">Assignment 3: Final Project. Due October 27 (40%).</w:t>
       </w:r>
     </w:p>
     <w:p>
@@ -1124,6 +4255,9 @@
         <w:pStyle w:val="FirstParagraph"/>
       </w:pPr>
       <w:r>
+        <w:rPr>
+          <w:b/>
+        </w:rPr>
         <w:t xml:space="preserve">Labs:</w:t>
       </w:r>
     </w:p>
@@ -1252,6 +4386,9 @@
         <w:pStyle w:val="FirstParagraph"/>
       </w:pPr>
       <w:r>
+        <w:rPr>
+          <w:b/>
+        </w:rPr>
         <w:t xml:space="preserve">Grading Scale:</w:t>
       </w:r>
     </w:p>
@@ -1333,8 +4470,8 @@
       <w:pPr>
         <w:pStyle w:val="Heading1"/>
       </w:pPr>
-      <w:bookmarkStart w:id="44" w:name="Asgt1"/>
-      <w:bookmarkEnd w:id="44"/>
+      <w:bookmarkStart w:id="75" w:name="Asgt1"/>
+      <w:bookmarkEnd w:id="75"/>
       <w:r>
         <w:t xml:space="preserve">Assignment 1 Information Needs/Information Seeking Behavior</w:t>
       </w:r>
@@ -1344,15 +4481,15 @@
         <w:pStyle w:val="FirstParagraph"/>
       </w:pPr>
       <w:r>
-        <w:t xml:space="preserve">Due September due date at 11:59 PM. This assignment is worth 20 points.</w:t>
+        <w:t xml:space="preserve">Due September 1. This assignment is worth 20 points.</w:t>
       </w:r>
     </w:p>
     <w:p>
       <w:pPr>
         <w:pStyle w:val="Heading2"/>
       </w:pPr>
-      <w:bookmarkStart w:id="45" w:name="rationale"/>
-      <w:bookmarkEnd w:id="45"/>
+      <w:bookmarkStart w:id="76" w:name="rationale"/>
+      <w:bookmarkEnd w:id="76"/>
       <w:r>
         <w:t xml:space="preserve">Rationale</w:t>
       </w:r>
@@ -1415,7 +4552,7 @@
       <w:r>
         <w:t xml:space="preserve"> </w:t>
       </w:r>
-      <w:hyperlink r:id="rId46">
+      <w:hyperlink r:id="rId77">
         <w:r>
           <w:rPr>
             <w:rStyle w:val="Hyperlink"/>
@@ -1428,8 +4565,8 @@
       <w:pPr>
         <w:pStyle w:val="Heading2"/>
       </w:pPr>
-      <w:bookmarkStart w:id="47" w:name="tasks"/>
-      <w:bookmarkEnd w:id="47"/>
+      <w:bookmarkStart w:id="78" w:name="tasks"/>
+      <w:bookmarkEnd w:id="78"/>
       <w:r>
         <w:t xml:space="preserve">Tasks</w:t>
       </w:r>
@@ -1480,8 +4617,8 @@
       <w:pPr>
         <w:pStyle w:val="Heading2"/>
       </w:pPr>
-      <w:bookmarkStart w:id="48" w:name="deliverable"/>
-      <w:bookmarkEnd w:id="48"/>
+      <w:bookmarkStart w:id="79" w:name="deliverable"/>
+      <w:bookmarkEnd w:id="79"/>
       <w:r>
         <w:t xml:space="preserve">Deliverable</w:t>
       </w:r>
@@ -1528,8 +4665,8 @@
       <w:pPr>
         <w:pStyle w:val="Heading2"/>
       </w:pPr>
-      <w:bookmarkStart w:id="49" w:name="submitting"/>
-      <w:bookmarkEnd w:id="49"/>
+      <w:bookmarkStart w:id="80" w:name="submitting"/>
+      <w:bookmarkEnd w:id="80"/>
       <w:r>
         <w:t xml:space="preserve">Submitting</w:t>
       </w:r>
@@ -1580,8 +4717,8 @@
       <w:pPr>
         <w:pStyle w:val="Heading2"/>
       </w:pPr>
-      <w:bookmarkStart w:id="50" w:name="strategies-for-locating-research-studies"/>
-      <w:bookmarkEnd w:id="50"/>
+      <w:bookmarkStart w:id="81" w:name="strategies-for-locating-research-studies"/>
+      <w:bookmarkEnd w:id="81"/>
       <w:r>
         <w:t xml:space="preserve">Strategies for locating research studies</w:t>
       </w:r>
@@ -1690,7 +4827,7 @@
           <w:ilvl w:val="0"/>
         </w:numPr>
       </w:pPr>
-      <w:hyperlink r:id="rId51">
+      <w:hyperlink r:id="rId82">
         <w:r>
           <w:rPr>
             <w:rStyle w:val="Hyperlink"/>
@@ -1909,7 +5046,7 @@
           <w:ilvl w:val="0"/>
         </w:numPr>
       </w:pPr>
-      <w:hyperlink r:id="rId52">
+      <w:hyperlink r:id="rId83">
         <w:r>
           <w:rPr>
             <w:rStyle w:val="Hyperlink"/>
@@ -1926,7 +5063,7 @@
           <w:ilvl w:val="0"/>
         </w:numPr>
       </w:pPr>
-      <w:hyperlink r:id="rId53">
+      <w:hyperlink r:id="rId84">
         <w:r>
           <w:rPr>
             <w:rStyle w:val="Hyperlink"/>
@@ -1943,7 +5080,7 @@
           <w:ilvl w:val="0"/>
         </w:numPr>
       </w:pPr>
-      <w:hyperlink r:id="rId53">
+      <w:hyperlink r:id="rId84">
         <w:r>
           <w:rPr>
             <w:rStyle w:val="Hyperlink"/>
@@ -1956,8 +5093,8 @@
       <w:pPr>
         <w:pStyle w:val="Heading1"/>
       </w:pPr>
-      <w:bookmarkStart w:id="54" w:name="Asgt2"/>
-      <w:bookmarkEnd w:id="54"/>
+      <w:bookmarkStart w:id="85" w:name="Asgt2"/>
+      <w:bookmarkEnd w:id="85"/>
       <w:r>
         <w:t xml:space="preserve">Assignment 2 Digital Collections Assessment</w:t>
       </w:r>
@@ -1966,8 +5103,8 @@
       <w:pPr>
         <w:pStyle w:val="Heading2"/>
       </w:pPr>
-      <w:bookmarkStart w:id="55" w:name="summary"/>
-      <w:bookmarkEnd w:id="55"/>
+      <w:bookmarkStart w:id="86" w:name="summary"/>
+      <w:bookmarkEnd w:id="86"/>
       <w:r>
         <w:t xml:space="preserve">Summary</w:t>
       </w:r>
@@ -2003,15 +5140,15 @@
         <w:pStyle w:val="BodyText"/>
       </w:pPr>
       <w:r>
-        <w:t xml:space="preserve">Due October due date at 11:59 PM. This assignment is worth 20 points.</w:t>
+        <w:t xml:space="preserve">Due September 29. This assignment is worth 20 points.</w:t>
       </w:r>
     </w:p>
     <w:p>
       <w:pPr>
         <w:pStyle w:val="Heading2"/>
       </w:pPr>
-      <w:bookmarkStart w:id="56" w:name="before-you-begin"/>
-      <w:bookmarkEnd w:id="56"/>
+      <w:bookmarkStart w:id="87" w:name="before-you-begin"/>
+      <w:bookmarkEnd w:id="87"/>
       <w:r>
         <w:t xml:space="preserve">Before you begin</w:t>
       </w:r>
@@ -2034,8 +5171,8 @@
       <w:pPr>
         <w:pStyle w:val="Heading2"/>
       </w:pPr>
-      <w:bookmarkStart w:id="57" w:name="rationale-1"/>
-      <w:bookmarkEnd w:id="57"/>
+      <w:bookmarkStart w:id="88" w:name="rationale-1"/>
+      <w:bookmarkEnd w:id="88"/>
       <w:r>
         <w:t xml:space="preserve">Rationale</w:t>
       </w:r>
@@ -2070,8 +5207,8 @@
       <w:pPr>
         <w:pStyle w:val="Heading2"/>
       </w:pPr>
-      <w:bookmarkStart w:id="58" w:name="tasks-1"/>
-      <w:bookmarkEnd w:id="58"/>
+      <w:bookmarkStart w:id="89" w:name="tasks-1"/>
+      <w:bookmarkEnd w:id="89"/>
       <w:r>
         <w:t xml:space="preserve">Tasks</w:t>
       </w:r>
@@ -2108,7 +5245,7 @@
           <w:ilvl w:val="1"/>
         </w:numPr>
       </w:pPr>
-      <w:hyperlink r:id="rId59">
+      <w:hyperlink r:id="rId90">
         <w:r>
           <w:rPr>
             <w:rStyle w:val="Hyperlink"/>
@@ -2131,12 +5268,12 @@
           <w:ilvl w:val="1"/>
         </w:numPr>
       </w:pPr>
-      <w:hyperlink r:id="rId60">
+      <w:hyperlink r:id="rId91">
         <w:r>
           <w:rPr>
             <w:rStyle w:val="Hyperlink"/>
           </w:rPr>
-          <w:t xml:space="preserve">FLICKR galleries</w:t>
+          <w:t xml:space="preserve">Flickr galleries</w:t>
         </w:r>
       </w:hyperlink>
       <w:r>
@@ -2154,7 +5291,7 @@
           <w:ilvl w:val="1"/>
         </w:numPr>
       </w:pPr>
-      <w:hyperlink r:id="rId61">
+      <w:hyperlink r:id="rId92">
         <w:r>
           <w:rPr>
             <w:rStyle w:val="Hyperlink"/>
@@ -2287,8 +5424,8 @@
       <w:pPr>
         <w:pStyle w:val="Heading2"/>
       </w:pPr>
-      <w:bookmarkStart w:id="62" w:name="deliverables"/>
-      <w:bookmarkEnd w:id="62"/>
+      <w:bookmarkStart w:id="93" w:name="deliverables"/>
+      <w:bookmarkEnd w:id="93"/>
       <w:r>
         <w:t xml:space="preserve">Deliverables</w:t>
       </w:r>
@@ -2335,8 +5472,8 @@
       <w:pPr>
         <w:pStyle w:val="Heading2"/>
       </w:pPr>
-      <w:bookmarkStart w:id="63" w:name="submitting-1"/>
-      <w:bookmarkEnd w:id="63"/>
+      <w:bookmarkStart w:id="94" w:name="submitting-1"/>
+      <w:bookmarkEnd w:id="94"/>
       <w:r>
         <w:t xml:space="preserve">Submitting</w:t>
       </w:r>
@@ -2353,8 +5490,8 @@
       <w:pPr>
         <w:pStyle w:val="Heading2"/>
       </w:pPr>
-      <w:bookmarkStart w:id="64" w:name="resources"/>
-      <w:bookmarkEnd w:id="64"/>
+      <w:bookmarkStart w:id="95" w:name="resources"/>
+      <w:bookmarkEnd w:id="95"/>
       <w:r>
         <w:t xml:space="preserve">Resources</w:t>
       </w:r>
@@ -2387,7 +5524,7 @@
           <w:ilvl w:val="1"/>
         </w:numPr>
       </w:pPr>
-      <w:hyperlink r:id="rId65">
+      <w:hyperlink r:id="rId96">
         <w:r>
           <w:rPr>
             <w:rStyle w:val="Hyperlink"/>
@@ -2416,7 +5553,7 @@
           <w:ilvl w:val="1"/>
         </w:numPr>
       </w:pPr>
-      <w:hyperlink r:id="rId66">
+      <w:hyperlink r:id="rId97">
         <w:r>
           <w:rPr>
             <w:rStyle w:val="Hyperlink"/>
@@ -2448,7 +5585,7 @@
           <w:ilvl w:val="1"/>
         </w:numPr>
       </w:pPr>
-      <w:hyperlink r:id="rId59">
+      <w:hyperlink r:id="rId90">
         <w:r>
           <w:rPr>
             <w:rStyle w:val="Hyperlink"/>
@@ -2465,7 +5602,7 @@
           <w:ilvl w:val="1"/>
         </w:numPr>
       </w:pPr>
-      <w:hyperlink r:id="rId67">
+      <w:hyperlink r:id="rId98">
         <w:r>
           <w:rPr>
             <w:rStyle w:val="Hyperlink"/>
@@ -2494,7 +5631,7 @@
           <w:ilvl w:val="1"/>
         </w:numPr>
       </w:pPr>
-      <w:hyperlink r:id="rId60">
+      <w:hyperlink r:id="rId91">
         <w:r>
           <w:rPr>
             <w:rStyle w:val="Hyperlink"/>
@@ -2511,7 +5648,7 @@
           <w:ilvl w:val="1"/>
         </w:numPr>
       </w:pPr>
-      <w:hyperlink r:id="rId68">
+      <w:hyperlink r:id="rId99">
         <w:r>
           <w:rPr>
             <w:rStyle w:val="Hyperlink"/>
@@ -2540,7 +5677,7 @@
           <w:ilvl w:val="1"/>
         </w:numPr>
       </w:pPr>
-      <w:hyperlink r:id="rId61">
+      <w:hyperlink r:id="rId92">
         <w:r>
           <w:rPr>
             <w:rStyle w:val="Hyperlink"/>
@@ -2557,7 +5694,7 @@
           <w:ilvl w:val="1"/>
         </w:numPr>
       </w:pPr>
-      <w:hyperlink r:id="rId69">
+      <w:hyperlink r:id="rId100">
         <w:r>
           <w:rPr>
             <w:rStyle w:val="Hyperlink"/>
@@ -2570,30 +5707,546 @@
       <w:pPr>
         <w:pStyle w:val="Heading1"/>
       </w:pPr>
-      <w:bookmarkStart w:id="70" w:name="topic-schedule"/>
-      <w:bookmarkEnd w:id="70"/>
-      <w:r>
-        <w:t xml:space="preserve">Topic Schedule</w:t>
+      <w:bookmarkStart w:id="101" w:name="Asgt3"/>
+      <w:bookmarkEnd w:id="101"/>
+      <w:r>
+        <w:t xml:space="preserve">Assignment 3: Research Design Proposal</w:t>
       </w:r>
     </w:p>
     <w:p>
       <w:pPr>
         <w:pStyle w:val="Heading2"/>
       </w:pPr>
-      <w:bookmarkStart w:id="71" w:name="week-1-august-23-lis-education-and-professional-life"/>
-      <w:bookmarkEnd w:id="71"/>
-      <w:r>
-        <w:t xml:space="preserve">Week 1, August 23: LIS Education and professional life</w:t>
+      <w:bookmarkStart w:id="102" w:name="rationale-2"/>
+      <w:bookmarkEnd w:id="102"/>
+      <w:r>
+        <w:t xml:space="preserve">Rationale</w:t>
+      </w:r>
+    </w:p>
+    <w:p>
+      <w:pPr>
+        <w:pStyle w:val="FirstParagraph"/>
+      </w:pPr>
+      <w:r>
+        <w:t xml:space="preserve">This aim of this assignment is to acquaint you with the rudiments of research design, and</w:t>
+      </w:r>
+      <w:r>
+        <w:t xml:space="preserve"> </w:t>
+      </w:r>
+      <w:r>
+        <w:t xml:space="preserve">invite you to think about a topic you might investigate yourself, following up on the</w:t>
+      </w:r>
+      <w:r>
+        <w:t xml:space="preserve"> </w:t>
+      </w:r>
+      <w:r>
+        <w:t xml:space="preserve">work in this class. This is part of your education because:</w:t>
+      </w:r>
+    </w:p>
+    <w:p>
+      <w:pPr>
+        <w:numPr>
+          <w:numId w:val="1019"/>
+          <w:ilvl w:val="0"/>
+        </w:numPr>
+      </w:pPr>
+      <w:r>
+        <w:t xml:space="preserve">Librarians, archivists, and other professionals in our discipline</w:t>
+      </w:r>
+      <w:r>
+        <w:t xml:space="preserve"> </w:t>
+      </w:r>
+      <w:r>
+        <w:t xml:space="preserve">conduct and publish both academic research and institutional</w:t>
+      </w:r>
+      <w:r>
+        <w:t xml:space="preserve"> </w:t>
+      </w:r>
+      <w:r>
+        <w:t xml:space="preserve">evaluation studies.</w:t>
+      </w:r>
+    </w:p>
+    <w:p>
+      <w:pPr>
+        <w:numPr>
+          <w:numId w:val="1019"/>
+          <w:ilvl w:val="0"/>
+        </w:numPr>
+      </w:pPr>
+      <w:r>
+        <w:t xml:space="preserve">Understanding the aims and practices of academic and applied research</w:t>
+      </w:r>
+      <w:r>
+        <w:t xml:space="preserve"> </w:t>
+      </w:r>
+      <w:r>
+        <w:t xml:space="preserve">is necessary for working in partnership with and in support of</w:t>
+      </w:r>
+      <w:r>
+        <w:t xml:space="preserve"> </w:t>
+      </w:r>
+      <w:r>
+        <w:t xml:space="preserve">researchers in the communities that we serve.</w:t>
+      </w:r>
+    </w:p>
+    <w:p>
+      <w:pPr>
+        <w:numPr>
+          <w:numId w:val="1019"/>
+          <w:ilvl w:val="0"/>
+        </w:numPr>
+      </w:pPr>
+      <w:r>
+        <w:t xml:space="preserve">Proposing an investigation of your own will sensitize you to design issues in published research</w:t>
+      </w:r>
+      <w:r>
+        <w:t xml:space="preserve"> </w:t>
+      </w:r>
+      <w:r>
+        <w:t xml:space="preserve">that you read in this and other LIS classes.</w:t>
+      </w:r>
+    </w:p>
+    <w:p>
+      <w:pPr>
+        <w:numPr>
+          <w:numId w:val="1019"/>
+          <w:ilvl w:val="0"/>
+        </w:numPr>
+      </w:pPr>
+      <w:r>
+        <w:t xml:space="preserve">According to ALA’s Core Competences of Librarianship, "A person</w:t>
+      </w:r>
+      <w:r>
+        <w:t xml:space="preserve"> </w:t>
+      </w:r>
+      <w:r>
+        <w:t xml:space="preserve">graduating from an ALA-accredited master’s program in library and</w:t>
+      </w:r>
+      <w:r>
+        <w:t xml:space="preserve"> </w:t>
+      </w:r>
+      <w:r>
+        <w:t xml:space="preserve">information studies should know and, where appropriate, be able to</w:t>
+      </w:r>
+      <w:r>
+        <w:t xml:space="preserve"> </w:t>
+      </w:r>
+      <w:r>
+        <w:t xml:space="preserve">employ: ...</w:t>
+      </w:r>
+      <w:r>
+        <w:t xml:space="preserve"> </w:t>
+      </w:r>
+      <w:r>
+        <w:t xml:space="preserve">A. The fundamentals of quantitative and qualitative research methods.</w:t>
+      </w:r>
+      <w:r>
+        <w:t xml:space="preserve"> </w:t>
+      </w:r>
+      <w:r>
+        <w:t xml:space="preserve">B. The central research findings and research literature of the field.</w:t>
+      </w:r>
+      <w:r>
+        <w:t xml:space="preserve"> </w:t>
+      </w:r>
+      <w:r>
+        <w:t xml:space="preserve">C. The principles and methods used to assess the actual and potential value of new research."</w:t>
+      </w:r>
+    </w:p>
+    <w:p>
+      <w:pPr>
+        <w:pStyle w:val="Heading2"/>
+      </w:pPr>
+      <w:bookmarkStart w:id="103" w:name="before-you-begin-1"/>
+      <w:bookmarkEnd w:id="103"/>
+      <w:r>
+        <w:t xml:space="preserve">Before you begin</w:t>
+      </w:r>
+    </w:p>
+    <w:p>
+      <w:pPr>
+        <w:pStyle w:val="Compact"/>
+        <w:numPr>
+          <w:numId w:val="1020"/>
+          <w:ilvl w:val="0"/>
+        </w:numPr>
+      </w:pPr>
+      <w:r>
+        <w:t xml:space="preserve">Think about any problems that interest you. How could they be formulated as research questions?</w:t>
+      </w:r>
+    </w:p>
+    <w:p>
+      <w:pPr>
+        <w:pStyle w:val="Compact"/>
+        <w:numPr>
+          <w:numId w:val="1020"/>
+          <w:ilvl w:val="0"/>
+        </w:numPr>
+      </w:pPr>
+      <w:r>
+        <w:t xml:space="preserve">During the first four weeks of class, review the literature related to open questions in a part of</w:t>
+      </w:r>
+      <w:r>
+        <w:t xml:space="preserve"> </w:t>
+      </w:r>
+      <w:r>
+        <w:t xml:space="preserve">our discipline that interests you.</w:t>
+      </w:r>
+    </w:p>
+    <w:p>
+      <w:pPr>
+        <w:pStyle w:val="Compact"/>
+        <w:numPr>
+          <w:numId w:val="1020"/>
+          <w:ilvl w:val="0"/>
+        </w:numPr>
+      </w:pPr>
+      <w:r>
+        <w:t xml:space="preserve">Complete the research methods exercise during our Week 3 lab session.</w:t>
+      </w:r>
+    </w:p>
+    <w:p>
+      <w:pPr>
+        <w:pStyle w:val="Compact"/>
+        <w:numPr>
+          <w:numId w:val="1020"/>
+          <w:ilvl w:val="0"/>
+        </w:numPr>
+      </w:pPr>
+      <w:r>
+        <w:t xml:space="preserve">As background for Zotero, complete the September 29 Zotero exercise.</w:t>
+      </w:r>
+    </w:p>
+    <w:p>
+      <w:pPr>
+        <w:pStyle w:val="Compact"/>
+        <w:numPr>
+          <w:numId w:val="1020"/>
+          <w:ilvl w:val="0"/>
+        </w:numPr>
+      </w:pPr>
+      <w:r>
+        <w:t xml:space="preserve">As background for the annotated bibliography, review the Purdue University resources on annotated bibliographies here:</w:t>
+      </w:r>
+      <w:r>
+        <w:t xml:space="preserve"> </w:t>
+      </w:r>
+      <w:hyperlink r:id="rId104">
+        <w:r>
+          <w:rPr>
+            <w:rStyle w:val="Hyperlink"/>
+          </w:rPr>
+          <w:t xml:space="preserve">https://owl.english.purdue.edu/owl/resource/614/01/</w:t>
+        </w:r>
+      </w:hyperlink>
+      <w:r>
+        <w:t xml:space="preserve"> </w:t>
+      </w:r>
+      <w:r>
+        <w:t xml:space="preserve">.</w:t>
+      </w:r>
+    </w:p>
+    <w:p>
+      <w:pPr>
+        <w:pStyle w:val="Heading2"/>
+      </w:pPr>
+      <w:bookmarkStart w:id="105" w:name="milestone-deliverables"/>
+      <w:bookmarkEnd w:id="105"/>
+      <w:r>
+        <w:t xml:space="preserve">Milestone Deliverables</w:t>
+      </w:r>
+    </w:p>
+    <w:p>
+      <w:pPr>
+        <w:pStyle w:val="Compact"/>
+        <w:numPr>
+          <w:numId w:val="1021"/>
+          <w:ilvl w:val="0"/>
+        </w:numPr>
+      </w:pPr>
+      <w:r>
+        <w:t xml:space="preserve">Research Question due September 8, to be posted to the class discussion forum designated by your instructor</w:t>
+      </w:r>
+    </w:p>
+    <w:p>
+      <w:pPr>
+        <w:pStyle w:val="Compact"/>
+        <w:numPr>
+          <w:numId w:val="1022"/>
+          <w:ilvl w:val="1"/>
+        </w:numPr>
+      </w:pPr>
+      <w:r>
+        <w:t xml:space="preserve">Pose a research question. Your post should be a sentence or two</w:t>
+      </w:r>
+      <w:r>
+        <w:t xml:space="preserve"> </w:t>
+      </w:r>
+      <w:r>
+        <w:t xml:space="preserve">(no more than a paragraph). Also provide feedback and</w:t>
+      </w:r>
+      <w:r>
+        <w:t xml:space="preserve"> </w:t>
+      </w:r>
+      <w:r>
+        <w:t xml:space="preserve">suggestions to your classmates by replying to their posts.</w:t>
+      </w:r>
+    </w:p>
+    <w:p>
+      <w:pPr>
+        <w:pStyle w:val="Compact"/>
+        <w:numPr>
+          <w:numId w:val="1021"/>
+          <w:ilvl w:val="0"/>
+        </w:numPr>
+      </w:pPr>
+      <w:r>
+        <w:t xml:space="preserve">Research Methods due September 22, to be posted to the class discussion forum designated by your instructor</w:t>
+      </w:r>
+    </w:p>
+    <w:p>
+      <w:pPr>
+        <w:pStyle w:val="Compact"/>
+        <w:numPr>
+          <w:numId w:val="1023"/>
+          <w:ilvl w:val="1"/>
+        </w:numPr>
+      </w:pPr>
+      <w:r>
+        <w:t xml:space="preserve">Devise methods for addressing your research question and write</w:t>
+      </w:r>
+      <w:r>
+        <w:t xml:space="preserve"> </w:t>
+      </w:r>
+      <w:r>
+        <w:t xml:space="preserve">a one paragraph description of an approach that you feel would</w:t>
+      </w:r>
+      <w:r>
+        <w:t xml:space="preserve"> </w:t>
+      </w:r>
+      <w:r>
+        <w:t xml:space="preserve">be appropriate for investigating the question. Draw on and</w:t>
+      </w:r>
+      <w:r>
+        <w:t xml:space="preserve"> </w:t>
+      </w:r>
+      <w:r>
+        <w:t xml:space="preserve">connect this to research methods discussed in class. Post no</w:t>
+      </w:r>
+      <w:r>
+        <w:t xml:space="preserve"> </w:t>
+      </w:r>
+      <w:r>
+        <w:t xml:space="preserve">more than two paragraphs (research question paragraph, revised</w:t>
+      </w:r>
+      <w:r>
+        <w:t xml:space="preserve"> </w:t>
+      </w:r>
+      <w:r>
+        <w:t xml:space="preserve">from LABDATE3 + new paragraph on research methods). Also</w:t>
+      </w:r>
+      <w:r>
+        <w:t xml:space="preserve"> </w:t>
+      </w:r>
+      <w:r>
+        <w:t xml:space="preserve">provide feedback and suggestions to your classmates by replying</w:t>
+      </w:r>
+      <w:r>
+        <w:t xml:space="preserve"> </w:t>
+      </w:r>
+      <w:r>
+        <w:t xml:space="preserve">to their posts.</w:t>
+      </w:r>
+    </w:p>
+    <w:p>
+      <w:pPr>
+        <w:pStyle w:val="Compact"/>
+        <w:numPr>
+          <w:numId w:val="1021"/>
+          <w:ilvl w:val="0"/>
+        </w:numPr>
+      </w:pPr>
+      <w:r>
+        <w:t xml:space="preserve">Resource List due October 6, to the class discussion forum designated by your instructor</w:t>
+      </w:r>
+    </w:p>
+    <w:p>
+      <w:pPr>
+        <w:pStyle w:val="Compact"/>
+        <w:numPr>
+          <w:numId w:val="1024"/>
+          <w:ilvl w:val="1"/>
+        </w:numPr>
+      </w:pPr>
+      <w:r>
+        <w:t xml:space="preserve">Use Zotero to share 20 resources related to your research</w:t>
+      </w:r>
+      <w:r>
+        <w:t xml:space="preserve"> </w:t>
+      </w:r>
+      <w:r>
+        <w:t xml:space="preserve">question and/or method. Your post should include a link to</w:t>
+      </w:r>
+      <w:r>
+        <w:t xml:space="preserve"> </w:t>
+      </w:r>
+      <w:r>
+        <w:t xml:space="preserve">Zotero's RSS feed for the collection and 1-2 sentences. This</w:t>
+      </w:r>
+      <w:r>
+        <w:t xml:space="preserve"> </w:t>
+      </w:r>
+      <w:r>
+        <w:t xml:space="preserve">could cover either how you found resources, types of items you</w:t>
+      </w:r>
+      <w:r>
+        <w:t xml:space="preserve"> </w:t>
+      </w:r>
+      <w:r>
+        <w:t xml:space="preserve">are still looking for, or a very brief commentary about a</w:t>
+      </w:r>
+      <w:r>
+        <w:t xml:space="preserve"> </w:t>
+      </w:r>
+      <w:r>
+        <w:t xml:space="preserve">resource you found interesting. Also provide feedback and</w:t>
+      </w:r>
+      <w:r>
+        <w:t xml:space="preserve"> </w:t>
+      </w:r>
+      <w:r>
+        <w:t xml:space="preserve">suggestions to your classmates by replying to their posts.</w:t>
+      </w:r>
+    </w:p>
+    <w:p>
+      <w:pPr>
+        <w:pStyle w:val="Heading2"/>
+      </w:pPr>
+      <w:bookmarkStart w:id="106" w:name="final-deliverables"/>
+      <w:bookmarkEnd w:id="106"/>
+      <w:r>
+        <w:t xml:space="preserve">Final Deliverables</w:t>
+      </w:r>
+    </w:p>
+    <w:p>
+      <w:pPr>
+        <w:pStyle w:val="DefinitionTerm"/>
+      </w:pPr>
+      <w:r>
+        <w:t xml:space="preserve">Due October 27 Two page extended abstract</w:t>
+      </w:r>
+    </w:p>
+    <w:p>
+      <w:pPr>
+        <w:pStyle w:val="Compact"/>
+        <w:pStyle w:val="Definition"/>
+      </w:pPr>
+      <w:r>
+        <w:t xml:space="preserve">Develop the two paragraph summary of your research question into a two page extended abstract. Focus on describing</w:t>
+      </w:r>
+      <w:r>
+        <w:t xml:space="preserve"> </w:t>
+      </w:r>
+      <w:r>
+        <w:t xml:space="preserve">and justifying the methods for investigating your research question. The extended abstract is a proposal. It should include a statement of</w:t>
+      </w:r>
+      <w:r>
+        <w:t xml:space="preserve"> </w:t>
+      </w:r>
+      <w:r>
+        <w:t xml:space="preserve">your research problem, a description of research methods for</w:t>
+      </w:r>
+      <w:r>
+        <w:t xml:space="preserve"> </w:t>
+      </w:r>
+      <w:r>
+        <w:t xml:space="preserve">investigating the problem, and an explanation of what form the results</w:t>
+      </w:r>
+      <w:r>
+        <w:t xml:space="preserve"> </w:t>
+      </w:r>
+      <w:r>
+        <w:t xml:space="preserve">of the investigation will take.</w:t>
+      </w:r>
+    </w:p>
+    <w:p>
+      <w:pPr>
+        <w:pStyle w:val="DefinitionTerm"/>
+      </w:pPr>
+      <w:r>
+        <w:t xml:space="preserve">Due October 27 Annotated bibliography of 20 items</w:t>
+      </w:r>
+    </w:p>
+    <w:p>
+      <w:pPr>
+        <w:pStyle w:val="Compact"/>
+        <w:pStyle w:val="Definition"/>
+      </w:pPr>
+      <w:r>
+        <w:t xml:space="preserve">Following the Purdue Writing Lab Guidelines, create a document that integrates annotations with</w:t>
+      </w:r>
+      <w:r>
+        <w:t xml:space="preserve"> </w:t>
+      </w:r>
+      <w:r>
+        <w:t xml:space="preserve">formatted entries. For each resource, write an annotation that situates the work presented with respect to your research question. Overall, the annotated bibliography should connect your problem to what is already known. It should have a meaningful order (which might be alphabetical, chronological, or something else). The resource list previously submitted may need to be modified, either removing or adding items as necessary to cover as many aspects of the problem, and the knowledge gap, as feasible. Your annotations should draw your reader's attention to the connections between the resource and your problem, and to other resources in the bibliography.</w:t>
+      </w:r>
+    </w:p>
+    <w:p>
+      <w:pPr>
+        <w:pStyle w:val="DefinitionTerm"/>
+      </w:pPr>
+      <w:r>
+        <w:t xml:space="preserve">Due October 27 Five minute oral presentation</w:t>
+      </w:r>
+    </w:p>
+    <w:p>
+      <w:pPr>
+        <w:pStyle w:val="Compact"/>
+        <w:pStyle w:val="Definition"/>
+      </w:pPr>
+      <w:r>
+        <w:t xml:space="preserve">Use this presentation to efficiently summarize</w:t>
+      </w:r>
+      <w:r>
+        <w:t xml:space="preserve"> </w:t>
+      </w:r>
+      <w:r>
+        <w:t xml:space="preserve">the relevance of this problem to people and</w:t>
+      </w:r>
+      <w:r>
+        <w:t xml:space="preserve"> </w:t>
+      </w:r>
+      <w:r>
+        <w:t xml:space="preserve">organizations who have a stake in resolving the</w:t>
+      </w:r>
+      <w:r>
+        <w:t xml:space="preserve"> </w:t>
+      </w:r>
+      <w:r>
+        <w:t xml:space="preserve">knowledge gap that you have identified. Do explain</w:t>
+      </w:r>
+      <w:r>
+        <w:t xml:space="preserve"> </w:t>
+      </w:r>
+      <w:r>
+        <w:t xml:space="preserve">the general approach to investigating the question, but</w:t>
+      </w:r>
+      <w:r>
+        <w:t xml:space="preserve"> </w:t>
+      </w:r>
+      <w:r>
+        <w:t xml:space="preserve">save methodological details for the extended abstract. Five minute summaries are difficult, so practice your presentation with a classmate or colleague outside class.</w:t>
       </w:r>
     </w:p>
     <w:p>
       <w:pPr>
         <w:pStyle w:val="Heading3"/>
       </w:pPr>
-      <w:bookmarkStart w:id="72" w:name="readings"/>
-      <w:bookmarkEnd w:id="72"/>
-      <w:r>
-        <w:t xml:space="preserve">Readings</w:t>
+      <w:bookmarkStart w:id="107" w:name="submitting-final-deliverables"/>
+      <w:bookmarkEnd w:id="107"/>
+      <w:r>
+        <w:t xml:space="preserve">Submitting Final Deliverables</w:t>
       </w:r>
     </w:p>
     <w:p>
@@ -2601,34 +6254,13 @@
         <w:pStyle w:val="FirstParagraph"/>
       </w:pPr>
       <w:r>
-        <w:t xml:space="preserve">Bates, Marcia J. “The Invisible Substrate of Information Science.”</w:t>
-      </w:r>
-      <w:r>
-        <w:t xml:space="preserve"> </w:t>
-      </w:r>
-      <w:r>
-        <w:rPr>
-          <w:i/>
-        </w:rPr>
-        <w:t xml:space="preserve">Journal of the American Society for Information Science</w:t>
-      </w:r>
-      <w:r>
-        <w:t xml:space="preserve"> </w:t>
-      </w:r>
-      <w:r>
-        <w:t xml:space="preserve">50, no. 12</w:t>
-      </w:r>
-      <w:r>
-        <w:t xml:space="preserve"> </w:t>
-      </w:r>
-      <w:r>
-        <w:t xml:space="preserve">(January 1, 1999): 1043–50.</w:t>
-      </w:r>
-      <w:r>
-        <w:t xml:space="preserve"> </w:t>
-      </w:r>
-      <w:r>
-        <w:t xml:space="preserve">doi:10.1002/(SICI)1097-4571(1999)50:12&lt;1043::AID-ASI1&gt;3.0.CO;2-X.</w:t>
+        <w:t xml:space="preserve">Upload the extended abstract and annotated bibliography</w:t>
+      </w:r>
+      <w:r>
+        <w:t xml:space="preserve"> </w:t>
+      </w:r>
+      <w:r>
+        <w:t xml:space="preserve">files to the Moodle drop box associated with this exercise.</w:t>
       </w:r>
     </w:p>
     <w:p>
@@ -2636,2857 +6268,69 @@
         <w:pStyle w:val="BodyText"/>
       </w:pPr>
       <w:r>
-        <w:t xml:space="preserve">Buckland, Michael K. “What Is a ‘document’?”</w:t>
-      </w:r>
-      <w:r>
-        <w:t xml:space="preserve"> </w:t>
-      </w:r>
-      <w:r>
-        <w:rPr>
-          <w:i/>
-        </w:rPr>
-        <w:t xml:space="preserve">Journal of the American</w:t>
-      </w:r>
-      <w:r>
-        <w:rPr>
-          <w:i/>
-        </w:rPr>
-        <w:t xml:space="preserve"> </w:t>
-      </w:r>
-      <w:r>
-        <w:rPr>
-          <w:i/>
-        </w:rPr>
-        <w:t xml:space="preserve">Society for Information Science</w:t>
-      </w:r>
-      <w:r>
-        <w:t xml:space="preserve"> </w:t>
-      </w:r>
-      <w:r>
-        <w:t xml:space="preserve">48, no. 9 (September 1, 1997): 804–9.</w:t>
-      </w:r>
-      <w:r>
-        <w:t xml:space="preserve"> </w:t>
-      </w:r>
-      <w:r>
-        <w:t xml:space="preserve">doi:10.1002/(SICI)1097-4571(199709)48:9&lt;804::AID-ASI5&gt;3.0.CO;2-V.</w:t>
-      </w:r>
-    </w:p>
-    <w:p>
-      <w:pPr>
-        <w:pStyle w:val="BodyText"/>
-      </w:pPr>
-      <w:r>
-        <w:t xml:space="preserve">Bush, Vannevar. “As We May Think.”</w:t>
-      </w:r>
-      <w:r>
-        <w:t xml:space="preserve"> </w:t>
-      </w:r>
-      <w:r>
-        <w:rPr>
-          <w:i/>
-        </w:rPr>
-        <w:t xml:space="preserve">The Atlantic Monthly</w:t>
-      </w:r>
-      <w:r>
-        <w:t xml:space="preserve"> </w:t>
-      </w:r>
-      <w:r>
-        <w:t xml:space="preserve">176, no. 1</w:t>
-      </w:r>
-      <w:r>
-        <w:t xml:space="preserve"> </w:t>
-      </w:r>
-      <w:r>
-        <w:t xml:space="preserve">(1945): 101–8.</w:t>
-      </w:r>
-      <w:r>
-        <w:t xml:space="preserve"> </w:t>
-      </w:r>
-      <w:r>
-        <w:t xml:space="preserve">http://www.theatlantic.com/unbound/flashbks/computer/bushf.htm.</w:t>
-      </w:r>
-    </w:p>
-    <w:p>
-      <w:pPr>
-        <w:pStyle w:val="BodyText"/>
-      </w:pPr>
-      <w:r>
-        <w:t xml:space="preserve">Dyson, Freeman. “How We Know.”</w:t>
-      </w:r>
-      <w:r>
-        <w:t xml:space="preserve"> </w:t>
-      </w:r>
-      <w:r>
-        <w:rPr>
-          <w:i/>
-        </w:rPr>
-        <w:t xml:space="preserve">The New York Review of Books</w:t>
-      </w:r>
-      <w:r>
-        <w:t xml:space="preserve">, March 10,</w:t>
-      </w:r>
-      <w:r>
-        <w:t xml:space="preserve"> </w:t>
-      </w:r>
-      <w:r>
-        <w:t xml:space="preserve">2011. http://www.nybooks.com/articles/archives/2011/mar/10/how-we-know/.</w:t>
-      </w:r>
-    </w:p>
-    <w:p>
-      <w:pPr>
-        <w:pStyle w:val="BodyText"/>
-      </w:pPr>
-      <w:r>
-        <w:t xml:space="preserve">Ferraris, Maurizio. “Social Ontology and Documentality.” In</w:t>
-      </w:r>
-      <w:r>
-        <w:t xml:space="preserve"> </w:t>
-      </w:r>
-      <w:r>
-        <w:rPr>
-          <w:i/>
-        </w:rPr>
-        <w:t xml:space="preserve">Approaches</w:t>
-      </w:r>
-      <w:r>
-        <w:rPr>
-          <w:i/>
-        </w:rPr>
-        <w:t xml:space="preserve"> </w:t>
-      </w:r>
-      <w:r>
-        <w:rPr>
-          <w:i/>
-        </w:rPr>
-        <w:t xml:space="preserve">to Legal Ontologies: Theories, Domains, Methodologies</w:t>
-      </w:r>
-      <w:r>
-        <w:t xml:space="preserve">, edited by</w:t>
-      </w:r>
-      <w:r>
-        <w:t xml:space="preserve"> </w:t>
-      </w:r>
-      <w:r>
-        <w:t xml:space="preserve">Giovanni Sartor, Pompeu Casanovas, Mariangela Biasiotti, and Meritxell</w:t>
-      </w:r>
-      <w:r>
-        <w:t xml:space="preserve"> </w:t>
-      </w:r>
-      <w:r>
-        <w:t xml:space="preserve">Fernández-Barrera, 1:83–97. Law, Governance and Technology Series.</w:t>
-      </w:r>
-      <w:r>
-        <w:t xml:space="preserve"> </w:t>
-      </w:r>
-      <w:r>
-        <w:t xml:space="preserve">Dordrecht: Springer Netherlands, 2011.</w:t>
-      </w:r>
-      <w:r>
-        <w:t xml:space="preserve"> </w:t>
-      </w:r>
-      <w:r>
-        <w:t xml:space="preserve">http://dx.doi.org/10.1007/978-94-007-0120-5_5.</w:t>
-      </w:r>
-    </w:p>
-    <w:p>
-      <w:pPr>
-        <w:pStyle w:val="BodyText"/>
-      </w:pPr>
-      <w:r>
-        <w:t xml:space="preserve">Lavoie, Brian, Lorcan Dempsey, and Lynn Silipigni Connaway. “Making Data</w:t>
-      </w:r>
-      <w:r>
-        <w:t xml:space="preserve"> </w:t>
-      </w:r>
-      <w:r>
-        <w:t xml:space="preserve">Work Harder.”</w:t>
-      </w:r>
-      <w:r>
-        <w:t xml:space="preserve"> </w:t>
-      </w:r>
-      <w:r>
-        <w:rPr>
-          <w:i/>
-        </w:rPr>
-        <w:t xml:space="preserve">Library Journal</w:t>
-      </w:r>
-      <w:r>
-        <w:t xml:space="preserve"> </w:t>
-      </w:r>
-      <w:r>
-        <w:t xml:space="preserve">131, no. 1 (January 1, 2006): 40–42.</w:t>
-      </w:r>
-      <w:r>
-        <w:t xml:space="preserve"> </w:t>
-      </w:r>
-      <w:r>
-        <w:t xml:space="preserve">http://search.ebscohost.com/login.aspx?direct=true&amp;db=a9h&amp;AN=19426604&amp;site=ehost-live.</w:t>
-      </w:r>
-    </w:p>
-    <w:p>
-      <w:pPr>
-        <w:pStyle w:val="Heading3"/>
-      </w:pPr>
-      <w:bookmarkStart w:id="73" w:name="background"/>
-      <w:bookmarkEnd w:id="73"/>
-      <w:r>
-        <w:t xml:space="preserve">Background</w:t>
-      </w:r>
-    </w:p>
-    <w:p>
-      <w:pPr>
-        <w:pStyle w:val="FirstParagraph"/>
-      </w:pPr>
-      <w:r>
-        <w:t xml:space="preserve">Glushko, Robert J. “Foundation for Organizing Systems.” In</w:t>
-      </w:r>
-      <w:r>
-        <w:t xml:space="preserve"> </w:t>
-      </w:r>
-      <w:r>
-        <w:rPr>
-          <w:i/>
-        </w:rPr>
-        <w:t xml:space="preserve">The</w:t>
-      </w:r>
-      <w:r>
-        <w:rPr>
-          <w:i/>
-        </w:rPr>
-        <w:t xml:space="preserve"> </w:t>
-      </w:r>
-      <w:r>
-        <w:rPr>
-          <w:i/>
-        </w:rPr>
-        <w:t xml:space="preserve">Discipline of Organizing</w:t>
-      </w:r>
-      <w:r>
-        <w:t xml:space="preserve">, 3rd ed., 33–96. O’Reilly, 2015.</w:t>
-      </w:r>
-      <w:r>
-        <w:t xml:space="preserve"> </w:t>
-      </w:r>
-      <w:r>
-        <w:t xml:space="preserve">http://disciplineoforganizing.org/.</w:t>
-      </w:r>
-    </w:p>
-    <w:p>
-      <w:pPr>
-        <w:pStyle w:val="BodyText"/>
-      </w:pPr>
-      <w:r>
-        <w:t xml:space="preserve">Levie, Françoise., and Sofidoc Productions. “The Man Who Wanted to</w:t>
-      </w:r>
-      <w:r>
-        <w:t xml:space="preserve"> </w:t>
-      </w:r>
-      <w:r>
-        <w:t xml:space="preserve">Classify the World,” 2004.</w:t>
-      </w:r>
-      <w:r>
-        <w:t xml:space="preserve"> </w:t>
-      </w:r>
-      <w:r>
-        <w:t xml:space="preserve">http://www.aspresolver.com/aspresolver.asp?VASC;1641522.</w:t>
-      </w:r>
-    </w:p>
-    <w:p>
-      <w:pPr>
-        <w:pStyle w:val="BodyText"/>
-      </w:pPr>
-      <w:r>
-        <w:t xml:space="preserve">Wright, Alex.</w:t>
-      </w:r>
-      <w:r>
-        <w:t xml:space="preserve"> </w:t>
-      </w:r>
-      <w:r>
-        <w:rPr>
-          <w:i/>
-        </w:rPr>
-        <w:t xml:space="preserve">Cataloging the World : Paul Otlet and the Birth of the</w:t>
-      </w:r>
-      <w:r>
-        <w:rPr>
-          <w:i/>
-        </w:rPr>
-        <w:t xml:space="preserve"> </w:t>
-      </w:r>
-      <w:r>
-        <w:rPr>
-          <w:i/>
-        </w:rPr>
-        <w:t xml:space="preserve">Information Age</w:t>
-      </w:r>
-      <w:r>
-        <w:t xml:space="preserve">. Oxford: Oxford University Press, 2014.</w:t>
-      </w:r>
-      <w:r>
-        <w:t xml:space="preserve"> </w:t>
-      </w:r>
-      <w:r>
-        <w:t xml:space="preserve">http://vufind.carli.illinois.edu/vf-uiu/Record/uiu_7507894.</w:t>
-      </w:r>
-    </w:p>
-    <w:p>
-      <w:pPr>
-        <w:pStyle w:val="BodyText"/>
-      </w:pPr>
-      <w:r>
-        <w:t xml:space="preserve">———. “The Secret History of Hypertext — The Atlantic,” May 22, 2014.</w:t>
-      </w:r>
-      <w:r>
-        <w:t xml:space="preserve"> </w:t>
-      </w:r>
-      <w:r>
-        <w:t xml:space="preserve">http://www.theatlantic.com/technology/archive/2014/05/in-search-of-the-proto-memex/371385/.</w:t>
+        <w:t xml:space="preserve">Present your project during one of the last two class meetings.</w:t>
       </w:r>
     </w:p>
     <w:p>
       <w:pPr>
         <w:pStyle w:val="Heading2"/>
       </w:pPr>
-      <w:bookmarkStart w:id="74" w:name="week-2-august-30-users-and-information-needs"/>
-      <w:bookmarkEnd w:id="74"/>
-      <w:r>
-        <w:t xml:space="preserve">Week 2, August 30: Users and information needs</w:t>
-      </w:r>
-    </w:p>
-    <w:p>
-      <w:pPr>
-        <w:pStyle w:val="Heading3"/>
-      </w:pPr>
-      <w:bookmarkStart w:id="75" w:name="readings-1"/>
-      <w:bookmarkEnd w:id="75"/>
-      <w:r>
-        <w:t xml:space="preserve">Readings</w:t>
-      </w:r>
-    </w:p>
-    <w:p>
-      <w:pPr>
-        <w:pStyle w:val="FirstParagraph"/>
-      </w:pPr>
-      <w:r>
-        <w:t xml:space="preserve">Bawden, David, and Lyn Robinson. “The Dark Side of Information:</w:t>
-      </w:r>
-      <w:r>
-        <w:t xml:space="preserve"> </w:t>
-      </w:r>
-      <w:r>
-        <w:t xml:space="preserve">Overload, Anxiety and Other Paradoxes and Pathologies.”</w:t>
-      </w:r>
-      <w:r>
-        <w:t xml:space="preserve"> </w:t>
-      </w:r>
-      <w:r>
-        <w:rPr>
-          <w:i/>
-        </w:rPr>
-        <w:t xml:space="preserve">J. Inf. Sci.</w:t>
-      </w:r>
-      <w:r>
-        <w:t xml:space="preserve"> </w:t>
-      </w:r>
-      <w:r>
-        <w:t xml:space="preserve">35, no. 2 (April 2009): 180–91. doi:10.1177/0165551508095781.</w:t>
-      </w:r>
-    </w:p>
-    <w:p>
-      <w:pPr>
-        <w:pStyle w:val="BodyText"/>
-      </w:pPr>
-      <w:r>
-        <w:t xml:space="preserve">Blair, Ann. “Reading Strategies for Coping With Information Overload</w:t>
-      </w:r>
-      <w:r>
-        <w:t xml:space="preserve"> </w:t>
-      </w:r>
-      <w:r>
-        <w:t xml:space="preserve">ca.1550-1700.”</w:t>
-      </w:r>
-      <w:r>
-        <w:t xml:space="preserve"> </w:t>
-      </w:r>
-      <w:r>
-        <w:rPr>
-          <w:i/>
-        </w:rPr>
-        <w:t xml:space="preserve">Journal of the History of Ideas</w:t>
-      </w:r>
-      <w:r>
-        <w:t xml:space="preserve"> </w:t>
-      </w:r>
-      <w:r>
-        <w:t xml:space="preserve">64, no. 1 (2003):</w:t>
-      </w:r>
-      <w:r>
-        <w:t xml:space="preserve"> </w:t>
-      </w:r>
-      <w:r>
-        <w:t xml:space="preserve">11–28. doi:10.1353/jhi.2003.0014.</w:t>
-      </w:r>
-    </w:p>
-    <w:p>
-      <w:pPr>
-        <w:pStyle w:val="BodyText"/>
-      </w:pPr>
-      <w:r>
-        <w:t xml:space="preserve">Connaway, Lynn, Timothy Dickey, and Marie Radford. “‘If It Is Too</w:t>
-      </w:r>
-      <w:r>
-        <w:t xml:space="preserve"> </w:t>
-      </w:r>
-      <w:r>
-        <w:t xml:space="preserve">Inconvenient I’m Not Going after It:’ Convenience as a Critical Factor</w:t>
-      </w:r>
-      <w:r>
-        <w:t xml:space="preserve"> </w:t>
-      </w:r>
-      <w:r>
-        <w:t xml:space="preserve">in Information-Seeking Behaviors.”</w:t>
-      </w:r>
-      <w:r>
-        <w:t xml:space="preserve"> </w:t>
-      </w:r>
-      <w:r>
-        <w:rPr>
-          <w:i/>
-        </w:rPr>
-        <w:t xml:space="preserve">Library &amp; Information Science</w:t>
-      </w:r>
-      <w:r>
-        <w:rPr>
-          <w:i/>
-        </w:rPr>
-        <w:t xml:space="preserve"> </w:t>
-      </w:r>
-      <w:r>
-        <w:rPr>
-          <w:i/>
-        </w:rPr>
-        <w:t xml:space="preserve">Research</w:t>
-      </w:r>
-      <w:r>
-        <w:t xml:space="preserve"> </w:t>
-      </w:r>
-      <w:r>
-        <w:t xml:space="preserve">33, no. 3 (2011): 179–90.</w:t>
-      </w:r>
-      <w:r>
-        <w:t xml:space="preserve"> </w:t>
-      </w:r>
-      <w:r>
-        <w:t xml:space="preserve">doi:http://dx.doi.org/10.1016/j.lisr.2010.12.002.</w:t>
-      </w:r>
-    </w:p>
-    <w:p>
-      <w:pPr>
-        <w:pStyle w:val="Heading3"/>
-      </w:pPr>
-      <w:bookmarkStart w:id="76" w:name="background-1"/>
-      <w:bookmarkEnd w:id="76"/>
-      <w:r>
-        <w:t xml:space="preserve">Background</w:t>
-      </w:r>
-    </w:p>
-    <w:p>
-      <w:pPr>
-        <w:pStyle w:val="FirstParagraph"/>
-      </w:pPr>
-      <w:r>
-        <w:t xml:space="preserve">Connaway, Lynn Silipigni, and Ixchel M. Faniel.</w:t>
-      </w:r>
-      <w:r>
-        <w:t xml:space="preserve"> </w:t>
-      </w:r>
-      <w:r>
-        <w:rPr>
-          <w:i/>
-        </w:rPr>
-        <w:t xml:space="preserve">Reordering Ranganathan:</w:t>
-      </w:r>
-      <w:r>
-        <w:rPr>
-          <w:i/>
-        </w:rPr>
-        <w:t xml:space="preserve"> </w:t>
-      </w:r>
-      <w:r>
-        <w:rPr>
-          <w:i/>
-        </w:rPr>
-        <w:t xml:space="preserve">Shifting User Behaviors, Shifting Priorities</w:t>
-      </w:r>
-      <w:r>
-        <w:t xml:space="preserve">. Dublin, OH: OCLC</w:t>
-      </w:r>
-      <w:r>
-        <w:t xml:space="preserve"> </w:t>
-      </w:r>
-      <w:r>
-        <w:t xml:space="preserve">Research, 2014.</w:t>
-      </w:r>
-      <w:r>
-        <w:t xml:space="preserve"> </w:t>
-      </w:r>
-      <w:r>
-        <w:t xml:space="preserve">http://www.oclc.org/content/dam/research/publications/library/2014/oclcresearch-reordering-ranganathan-2014.pdf.</w:t>
-      </w:r>
-    </w:p>
-    <w:p>
-      <w:pPr>
-        <w:pStyle w:val="BodyText"/>
-      </w:pPr>
-      <w:r>
-        <w:t xml:space="preserve">Connaway, Lynn Silipigni, and Ronald R. Powell. “Selecting the Research</w:t>
-      </w:r>
-      <w:r>
-        <w:t xml:space="preserve"> </w:t>
-      </w:r>
-      <w:r>
-        <w:t xml:space="preserve">Method.” In</w:t>
-      </w:r>
-      <w:r>
-        <w:t xml:space="preserve"> </w:t>
-      </w:r>
-      <w:r>
-        <w:rPr>
-          <w:i/>
-        </w:rPr>
-        <w:t xml:space="preserve">Basic Research Methods for Librarians</w:t>
-      </w:r>
-      <w:r>
-        <w:t xml:space="preserve">, 71–106. Library and</w:t>
-      </w:r>
-      <w:r>
-        <w:t xml:space="preserve"> </w:t>
-      </w:r>
-      <w:r>
-        <w:t xml:space="preserve">Information Science Text Series. Santa Barbara, Calif: Libraries</w:t>
-      </w:r>
-      <w:r>
-        <w:t xml:space="preserve"> </w:t>
-      </w:r>
-      <w:r>
-        <w:t xml:space="preserve">Unlimited, 2010.</w:t>
-      </w:r>
-      <w:r>
-        <w:t xml:space="preserve"> </w:t>
-      </w:r>
-      <w:r>
-        <w:t xml:space="preserve">http://search.ebscohost.com/login.aspx?direct=true&amp;db=nlebk&amp;AN=348676&amp;site=ehost-live.</w:t>
-      </w:r>
-    </w:p>
-    <w:p>
-      <w:pPr>
-        <w:pStyle w:val="BodyText"/>
-      </w:pPr>
-      <w:r>
-        <w:t xml:space="preserve">David Johnson, J. “Health-Related Information Seeking: Is It Worth It?”</w:t>
-      </w:r>
-      <w:r>
-        <w:t xml:space="preserve"> </w:t>
-      </w:r>
-      <w:r>
-        <w:rPr>
-          <w:i/>
-        </w:rPr>
-        <w:t xml:space="preserve">Information Processing &amp; Management</w:t>
-      </w:r>
-      <w:r>
-        <w:t xml:space="preserve"> </w:t>
-      </w:r>
-      <w:r>
-        <w:t xml:space="preserve">50, no. 5 (September 2014):</w:t>
-      </w:r>
-      <w:r>
-        <w:t xml:space="preserve"> </w:t>
-      </w:r>
-      <w:r>
-        <w:t xml:space="preserve">708–17. doi:10.1016/j.ipm.2014.06.001.</w:t>
-      </w:r>
-    </w:p>
-    <w:p>
-      <w:pPr>
-        <w:pStyle w:val="BodyText"/>
-      </w:pPr>
-      <w:r>
-        <w:t xml:space="preserve">Foss, Elizabeth, Allison Druin, Robin Brewer, Phillip Lo, Luis Sanchez,</w:t>
-      </w:r>
-      <w:r>
-        <w:t xml:space="preserve"> </w:t>
-      </w:r>
-      <w:r>
-        <w:t xml:space="preserve">Evan Golub, and Hilary Hutchinson. “Children’s Search Roles at Home:</w:t>
-      </w:r>
-      <w:r>
-        <w:t xml:space="preserve"> </w:t>
-      </w:r>
-      <w:r>
-        <w:t xml:space="preserve">Implications for Designers, Researchers, Educators, and Parents.”</w:t>
-      </w:r>
-      <w:r>
-        <w:t xml:space="preserve"> </w:t>
-      </w:r>
-      <w:r>
-        <w:rPr>
-          <w:i/>
-        </w:rPr>
-        <w:t xml:space="preserve">Journal of the American Society for Information Science and Technology</w:t>
-      </w:r>
-      <w:r>
-        <w:t xml:space="preserve"> </w:t>
-      </w:r>
-      <w:r>
-        <w:t xml:space="preserve">63, no. 3 (March 1, 2012): 558–73. doi:10.1002/asi.21700.</w:t>
-      </w:r>
-    </w:p>
-    <w:p>
-      <w:pPr>
-        <w:pStyle w:val="BodyText"/>
-      </w:pPr>
-      <w:r>
-        <w:t xml:space="preserve">Glushko, Robert J. “Interactions with Resources.” In</w:t>
-      </w:r>
-      <w:r>
-        <w:t xml:space="preserve"> </w:t>
-      </w:r>
-      <w:r>
-        <w:rPr>
-          <w:i/>
-        </w:rPr>
-        <w:t xml:space="preserve">The Discipline of</w:t>
-      </w:r>
-      <w:r>
-        <w:rPr>
-          <w:i/>
-        </w:rPr>
-        <w:t xml:space="preserve"> </w:t>
-      </w:r>
-      <w:r>
-        <w:rPr>
-          <w:i/>
-        </w:rPr>
-        <w:t xml:space="preserve">Organizing</w:t>
-      </w:r>
-      <w:r>
-        <w:t xml:space="preserve">, 3rd ed., 499–542. O’Reilly, 2015.</w:t>
-      </w:r>
-      <w:r>
-        <w:t xml:space="preserve"> </w:t>
-      </w:r>
-      <w:r>
-        <w:t xml:space="preserve">http://disciplineoforganizing.org/.</w:t>
-      </w:r>
-    </w:p>
-    <w:p>
-      <w:pPr>
-        <w:pStyle w:val="BodyText"/>
-      </w:pPr>
-      <w:r>
-        <w:t xml:space="preserve">Hyder, Eileen Mary. “Reading Groups and Social Justice.” In</w:t>
-      </w:r>
-      <w:r>
-        <w:t xml:space="preserve"> </w:t>
-      </w:r>
-      <w:r>
-        <w:rPr>
-          <w:i/>
-        </w:rPr>
-        <w:t xml:space="preserve">Reading</w:t>
-      </w:r>
-      <w:r>
-        <w:rPr>
-          <w:i/>
-        </w:rPr>
-        <w:t xml:space="preserve"> </w:t>
-      </w:r>
-      <w:r>
-        <w:rPr>
-          <w:i/>
-        </w:rPr>
-        <w:t xml:space="preserve">Groups, Libraries and Social Inclusion: Experiences of Blind and</w:t>
-      </w:r>
-      <w:r>
-        <w:rPr>
-          <w:i/>
-        </w:rPr>
-        <w:t xml:space="preserve"> </w:t>
-      </w:r>
-      <w:r>
-        <w:rPr>
-          <w:i/>
-        </w:rPr>
-        <w:t xml:space="preserve">Partially Sighted People</w:t>
-      </w:r>
-      <w:r>
-        <w:t xml:space="preserve">, 49–63. Farnham, Surrey, England : Burlington,</w:t>
-      </w:r>
-      <w:r>
-        <w:t xml:space="preserve"> </w:t>
-      </w:r>
-      <w:r>
-        <w:t xml:space="preserve">VT: Ashgate Publishing, Ltd., 2014.</w:t>
-      </w:r>
-    </w:p>
-    <w:p>
-      <w:pPr>
-        <w:pStyle w:val="BodyText"/>
-      </w:pPr>
-      <w:r>
-        <w:t xml:space="preserve">Marcia J. Bates. “Information Behavior.” In</w:t>
-      </w:r>
-      <w:r>
-        <w:t xml:space="preserve"> </w:t>
-      </w:r>
-      <w:r>
-        <w:rPr>
-          <w:i/>
-        </w:rPr>
-        <w:t xml:space="preserve">Encyclopedia of Library and</w:t>
-      </w:r>
-      <w:r>
-        <w:rPr>
-          <w:i/>
-        </w:rPr>
-        <w:t xml:space="preserve"> </w:t>
-      </w:r>
-      <w:r>
-        <w:rPr>
-          <w:i/>
-        </w:rPr>
-        <w:t xml:space="preserve">Information Sciences, Third Edition</w:t>
-      </w:r>
-      <w:r>
-        <w:t xml:space="preserve">, null:2381–91. null. Taylor &amp;</w:t>
-      </w:r>
-      <w:r>
-        <w:t xml:space="preserve"> </w:t>
-      </w:r>
-      <w:r>
-        <w:t xml:space="preserve">Francis, 2009.</w:t>
-      </w:r>
-      <w:r>
-        <w:t xml:space="preserve"> </w:t>
-      </w:r>
-      <w:r>
-        <w:t xml:space="preserve">http://www.tandfonline.com/doi/full/10.1081/E-ELIS3-120043263.</w:t>
-      </w:r>
-    </w:p>
-    <w:p>
-      <w:pPr>
-        <w:pStyle w:val="BodyText"/>
-      </w:pPr>
-      <w:r>
-        <w:t xml:space="preserve">Miksa, Francis. “Information Organization and the Mysterious Information</w:t>
-      </w:r>
-      <w:r>
-        <w:t xml:space="preserve"> </w:t>
-      </w:r>
-      <w:r>
-        <w:t xml:space="preserve">User.”</w:t>
-      </w:r>
-      <w:r>
-        <w:t xml:space="preserve"> </w:t>
-      </w:r>
-      <w:r>
-        <w:rPr>
-          <w:i/>
-        </w:rPr>
-        <w:t xml:space="preserve">Libraries &amp; the Cultural Record</w:t>
-      </w:r>
-      <w:r>
-        <w:t xml:space="preserve"> </w:t>
-      </w:r>
-      <w:r>
-        <w:t xml:space="preserve">44, no. 3 (2009): 343–70.</w:t>
-      </w:r>
-      <w:r>
-        <w:t xml:space="preserve"> </w:t>
-      </w:r>
-      <w:r>
-        <w:t xml:space="preserve">http://www.jstor.org/stable/25549558.</w:t>
-      </w:r>
-    </w:p>
-    <w:p>
-      <w:pPr>
-        <w:pStyle w:val="BodyText"/>
-      </w:pPr>
-      <w:r>
-        <w:t xml:space="preserve">Naumer, Charles M., and Karen E. Fisher. “Information Needs.” In</w:t>
-      </w:r>
-      <w:r>
-        <w:t xml:space="preserve"> </w:t>
-      </w:r>
-      <w:r>
-        <w:rPr>
-          <w:i/>
-        </w:rPr>
-        <w:t xml:space="preserve">Encyclopedia of Library and Information Sciences, Third Edition</w:t>
-      </w:r>
-      <w:r>
-        <w:t xml:space="preserve">,</w:t>
-      </w:r>
-      <w:r>
-        <w:t xml:space="preserve"> </w:t>
-      </w:r>
-      <w:r>
-        <w:t xml:space="preserve">null:2452–58. null. Taylor &amp; Francis, 2009.</w:t>
-      </w:r>
-      <w:r>
-        <w:t xml:space="preserve"> </w:t>
-      </w:r>
-      <w:r>
-        <w:t xml:space="preserve">http://www.tandfonline.com/doi/abs/10.1081/E-ELIS3-120043243.</w:t>
-      </w:r>
-    </w:p>
-    <w:p>
-      <w:pPr>
-        <w:pStyle w:val="BodyText"/>
-      </w:pPr>
-      <w:r>
-        <w:t xml:space="preserve">Wilson, Tom. “The Information User: Past, Present and Future.”</w:t>
-      </w:r>
-      <w:r>
-        <w:t xml:space="preserve"> </w:t>
-      </w:r>
-      <w:r>
-        <w:rPr>
-          <w:i/>
-        </w:rPr>
-        <w:t xml:space="preserve">Journal</w:t>
-      </w:r>
-      <w:r>
-        <w:rPr>
-          <w:i/>
-        </w:rPr>
-        <w:t xml:space="preserve"> </w:t>
-      </w:r>
-      <w:r>
-        <w:rPr>
-          <w:i/>
-        </w:rPr>
-        <w:t xml:space="preserve">of Information Science</w:t>
-      </w:r>
-      <w:r>
-        <w:t xml:space="preserve"> </w:t>
-      </w:r>
-      <w:r>
-        <w:t xml:space="preserve">34, no. 4 (August 1, 2008): 457–64.</w:t>
-      </w:r>
-      <w:r>
-        <w:t xml:space="preserve"> </w:t>
-      </w:r>
-      <w:r>
-        <w:t xml:space="preserve">doi:10.1177/0165551508091309.</w:t>
-      </w:r>
-    </w:p>
-    <w:p>
-      <w:pPr>
-        <w:pStyle w:val="Heading2"/>
-      </w:pPr>
-      <w:bookmarkStart w:id="77" w:name="week-3-september-6-research-methods"/>
-      <w:bookmarkEnd w:id="77"/>
-      <w:r>
-        <w:t xml:space="preserve">Week 3, September 6: Research Methods</w:t>
-      </w:r>
-    </w:p>
-    <w:p>
-      <w:pPr>
-        <w:pStyle w:val="Heading3"/>
-      </w:pPr>
-      <w:bookmarkStart w:id="78" w:name="readings-2"/>
-      <w:bookmarkEnd w:id="78"/>
-      <w:r>
-        <w:t xml:space="preserve">Readings</w:t>
-      </w:r>
-    </w:p>
-    <w:p>
-      <w:pPr>
-        <w:pStyle w:val="FirstParagraph"/>
-      </w:pPr>
-      <w:r>
-        <w:t xml:space="preserve">Shachaf, Pnina, and Sarah Horowitz. “Are Virtual Reference Services</w:t>
-      </w:r>
-      <w:r>
-        <w:t xml:space="preserve"> </w:t>
-      </w:r>
-      <w:r>
-        <w:t xml:space="preserve">Color Blind?”</w:t>
-      </w:r>
-      <w:r>
-        <w:t xml:space="preserve"> </w:t>
-      </w:r>
-      <w:r>
-        <w:rPr>
-          <w:i/>
-        </w:rPr>
-        <w:t xml:space="preserve">Library &amp; Information Science Research</w:t>
-      </w:r>
-      <w:r>
-        <w:t xml:space="preserve"> </w:t>
-      </w:r>
-      <w:r>
-        <w:t xml:space="preserve">28, no. 4 (2006):</w:t>
-      </w:r>
-      <w:r>
-        <w:t xml:space="preserve"> </w:t>
-      </w:r>
-      <w:r>
-        <w:t xml:space="preserve">501–20. doi:10.1016/j.lisr.2006.08.009.</w:t>
-      </w:r>
-    </w:p>
-    <w:p>
-      <w:pPr>
-        <w:pStyle w:val="BodyText"/>
-      </w:pPr>
-      <w:r>
-        <w:t xml:space="preserve">Whitmire, Ethelene. “Racial Differences in the Academic Library</w:t>
-      </w:r>
-      <w:r>
-        <w:t xml:space="preserve"> </w:t>
-      </w:r>
-      <w:r>
-        <w:t xml:space="preserve">Experiences of Undergraduates.”</w:t>
-      </w:r>
-      <w:r>
-        <w:t xml:space="preserve"> </w:t>
-      </w:r>
-      <w:r>
-        <w:rPr>
-          <w:i/>
-        </w:rPr>
-        <w:t xml:space="preserve">The Journal of Academic Librarianship</w:t>
-      </w:r>
-      <w:r>
-        <w:t xml:space="preserve"> </w:t>
-      </w:r>
-      <w:r>
-        <w:t xml:space="preserve">25, no. 1 (January 1, 1999): 33–37. doi:10.1016/S0099-1333(99)80173-6.</w:t>
-      </w:r>
-    </w:p>
-    <w:p>
-      <w:pPr>
-        <w:pStyle w:val="Heading3"/>
-      </w:pPr>
-      <w:bookmarkStart w:id="79" w:name="background-2"/>
-      <w:bookmarkEnd w:id="79"/>
-      <w:r>
-        <w:t xml:space="preserve">Background</w:t>
-      </w:r>
-    </w:p>
-    <w:p>
-      <w:pPr>
-        <w:pStyle w:val="FirstParagraph"/>
-      </w:pPr>
-      <w:r>
-        <w:t xml:space="preserve">Brett Sutton. “Qualitative Research Methods in Library and Information</w:t>
-      </w:r>
-      <w:r>
-        <w:t xml:space="preserve"> </w:t>
-      </w:r>
-      <w:r>
-        <w:t xml:space="preserve">Science [ELIS Classic].” In</w:t>
-      </w:r>
-      <w:r>
-        <w:t xml:space="preserve"> </w:t>
-      </w:r>
-      <w:r>
-        <w:rPr>
-          <w:i/>
-        </w:rPr>
-        <w:t xml:space="preserve">Encyclopedia of Library and Information</w:t>
-      </w:r>
-      <w:r>
-        <w:rPr>
-          <w:i/>
-        </w:rPr>
-        <w:t xml:space="preserve"> </w:t>
-      </w:r>
-      <w:r>
-        <w:rPr>
-          <w:i/>
-        </w:rPr>
-        <w:t xml:space="preserve">Sciences, Third Edition</w:t>
-      </w:r>
-      <w:r>
-        <w:t xml:space="preserve">, null:4380–93. null. Taylor &amp; Francis, 2009.</w:t>
-      </w:r>
-      <w:r>
-        <w:t xml:space="preserve"> </w:t>
-      </w:r>
-      <w:r>
-        <w:t xml:space="preserve">http://dx.doi.org/10.1081/E-ELIS3-120044785.</w:t>
-      </w:r>
-    </w:p>
-    <w:p>
-      <w:pPr>
-        <w:pStyle w:val="BodyText"/>
-      </w:pPr>
-      <w:r>
-        <w:t xml:space="preserve">Connaway, Lynn Silipigni, and Ronald R. Powell. “Selecting the Research</w:t>
-      </w:r>
-      <w:r>
-        <w:t xml:space="preserve"> </w:t>
-      </w:r>
-      <w:r>
-        <w:t xml:space="preserve">Method.” In</w:t>
-      </w:r>
-      <w:r>
-        <w:t xml:space="preserve"> </w:t>
-      </w:r>
-      <w:r>
-        <w:rPr>
-          <w:i/>
-        </w:rPr>
-        <w:t xml:space="preserve">Basic Research Methods for Librarians</w:t>
-      </w:r>
-      <w:r>
-        <w:t xml:space="preserve">, 71–106. Library and</w:t>
-      </w:r>
-      <w:r>
-        <w:t xml:space="preserve"> </w:t>
-      </w:r>
-      <w:r>
-        <w:t xml:space="preserve">Information Science Text Series. Santa Barbara, Calif: Libraries</w:t>
-      </w:r>
-      <w:r>
-        <w:t xml:space="preserve"> </w:t>
-      </w:r>
-      <w:r>
-        <w:t xml:space="preserve">Unlimited, 2010.</w:t>
-      </w:r>
-      <w:r>
-        <w:t xml:space="preserve"> </w:t>
-      </w:r>
-      <w:r>
-        <w:t xml:space="preserve">http://search.ebscohost.com/login.aspx?direct=true&amp;db=nlebk&amp;AN=348676&amp;site=ehost-live.</w:t>
-      </w:r>
-    </w:p>
-    <w:p>
-      <w:pPr>
-        <w:pStyle w:val="BodyText"/>
-      </w:pPr>
-      <w:r>
-        <w:t xml:space="preserve">Fidel, Raya. “Are We There yet?: Mixed Methods Research in Library and</w:t>
-      </w:r>
-      <w:r>
-        <w:t xml:space="preserve"> </w:t>
-      </w:r>
-      <w:r>
-        <w:t xml:space="preserve">Information Science.”</w:t>
-      </w:r>
-      <w:r>
-        <w:t xml:space="preserve"> </w:t>
-      </w:r>
-      <w:r>
-        <w:rPr>
-          <w:i/>
-        </w:rPr>
-        <w:t xml:space="preserve">Library &amp; Information Science Research</w:t>
-      </w:r>
-      <w:r>
-        <w:t xml:space="preserve"> </w:t>
-      </w:r>
-      <w:r>
-        <w:t xml:space="preserve">30, no. 4</w:t>
-      </w:r>
-      <w:r>
-        <w:t xml:space="preserve"> </w:t>
-      </w:r>
-      <w:r>
-        <w:t xml:space="preserve">(December 2008): 265–72. doi:10.1016/j.lisr.2008.04.001.</w:t>
-      </w:r>
-    </w:p>
-    <w:p>
-      <w:pPr>
-        <w:pStyle w:val="BodyText"/>
-      </w:pPr>
-      <w:r>
-        <w:t xml:space="preserve">Sandstrom, Alan R., and Pamela Effrein Sandstrom. “The Use and Misuse of</w:t>
-      </w:r>
-      <w:r>
-        <w:t xml:space="preserve"> </w:t>
-      </w:r>
-      <w:r>
-        <w:t xml:space="preserve">Anthropological Methods in Library and Information Science Research.”</w:t>
-      </w:r>
-      <w:r>
-        <w:t xml:space="preserve"> </w:t>
-      </w:r>
-      <w:r>
-        <w:rPr>
-          <w:i/>
-        </w:rPr>
-        <w:t xml:space="preserve">The Library Quarterly: Information, Community, Policy</w:t>
-      </w:r>
-      <w:r>
-        <w:t xml:space="preserve"> </w:t>
-      </w:r>
-      <w:r>
-        <w:t xml:space="preserve">65, no. 2</w:t>
-      </w:r>
-      <w:r>
-        <w:t xml:space="preserve"> </w:t>
-      </w:r>
-      <w:r>
-        <w:t xml:space="preserve">(1995): 161–99. http://www.jstor.org/stable/4309020.</w:t>
-      </w:r>
-    </w:p>
-    <w:p>
-      <w:pPr>
-        <w:pStyle w:val="Heading2"/>
-      </w:pPr>
-      <w:bookmarkStart w:id="80" w:name="week-4-september-13-structures-and-standards"/>
-      <w:bookmarkEnd w:id="80"/>
-      <w:r>
-        <w:t xml:space="preserve">Week 4, September 13: Structures and Standards</w:t>
-      </w:r>
-    </w:p>
-    <w:p>
-      <w:pPr>
-        <w:pStyle w:val="Heading3"/>
-      </w:pPr>
-      <w:bookmarkStart w:id="81" w:name="readings-3"/>
-      <w:bookmarkEnd w:id="81"/>
-      <w:r>
-        <w:t xml:space="preserve">Readings</w:t>
-      </w:r>
-    </w:p>
-    <w:p>
-      <w:pPr>
-        <w:pStyle w:val="FirstParagraph"/>
-      </w:pPr>
-      <w:r>
-        <w:t xml:space="preserve">Coombs, James H., Allen H. Renear, and Steven J. DeRose. “Markup Systems</w:t>
-      </w:r>
-      <w:r>
-        <w:t xml:space="preserve"> </w:t>
-      </w:r>
-      <w:r>
-        <w:t xml:space="preserve">and the Future of Scholarly Text Processing.”</w:t>
-      </w:r>
-      <w:r>
-        <w:t xml:space="preserve"> </w:t>
-      </w:r>
-      <w:r>
-        <w:rPr>
-          <w:i/>
-        </w:rPr>
-        <w:t xml:space="preserve">Commun. ACM</w:t>
-      </w:r>
-      <w:r>
-        <w:t xml:space="preserve"> </w:t>
-      </w:r>
-      <w:r>
-        <w:t xml:space="preserve">30, no. 11</w:t>
-      </w:r>
-      <w:r>
-        <w:t xml:space="preserve"> </w:t>
-      </w:r>
-      <w:r>
-        <w:t xml:space="preserve">(November 1987): 933–47. doi:10.1145/32206.32209.</w:t>
-      </w:r>
-    </w:p>
-    <w:p>
-      <w:pPr>
-        <w:pStyle w:val="BodyText"/>
-      </w:pPr>
-      <w:r>
-        <w:t xml:space="preserve">DeRose, Steven J. “What Do We Still Lack? Or: Prolegomena to Any Future</w:t>
-      </w:r>
-      <w:r>
-        <w:t xml:space="preserve"> </w:t>
-      </w:r>
-      <w:r>
-        <w:t xml:space="preserve">Hypertext System.” In</w:t>
-      </w:r>
-      <w:r>
-        <w:t xml:space="preserve"> </w:t>
-      </w:r>
-      <w:r>
-        <w:rPr>
-          <w:i/>
-        </w:rPr>
-        <w:t xml:space="preserve">Proceedings of the Symposium on HTML5 and XML</w:t>
-      </w:r>
-      <w:r>
-        <w:t xml:space="preserve">,</w:t>
-      </w:r>
-      <w:r>
-        <w:t xml:space="preserve"> </w:t>
-      </w:r>
-      <w:r>
-        <w:t xml:space="preserve">Vol. 14. Balisage Series on Markup Technologies. Washington, DC: Muberry</w:t>
-      </w:r>
-      <w:r>
-        <w:t xml:space="preserve"> </w:t>
-      </w:r>
-      <w:r>
-        <w:t xml:space="preserve">Technologies, Inc., 2014. doi:10.4242/BalisageVol14.DeRose01.</w:t>
-      </w:r>
-    </w:p>
-    <w:p>
-      <w:pPr>
-        <w:pStyle w:val="BodyText"/>
-      </w:pPr>
-      <w:r>
-        <w:t xml:space="preserve">Vogt, Lars. “eScience and the Need for Data Standards in the Life</w:t>
-      </w:r>
-      <w:r>
-        <w:t xml:space="preserve"> </w:t>
-      </w:r>
-      <w:r>
-        <w:t xml:space="preserve">Sciences: In Pursuit of Objectivity rather than Truth.”</w:t>
-      </w:r>
-      <w:r>
-        <w:t xml:space="preserve"> </w:t>
-      </w:r>
-      <w:r>
-        <w:rPr>
-          <w:i/>
-        </w:rPr>
-        <w:t xml:space="preserve">Systematics and</w:t>
-      </w:r>
-      <w:r>
-        <w:rPr>
-          <w:i/>
-        </w:rPr>
-        <w:t xml:space="preserve"> </w:t>
-      </w:r>
-      <w:r>
-        <w:rPr>
-          <w:i/>
-        </w:rPr>
-        <w:t xml:space="preserve">Biodiversity</w:t>
-      </w:r>
-      <w:r>
-        <w:t xml:space="preserve"> </w:t>
-      </w:r>
-      <w:r>
-        <w:t xml:space="preserve">11, no. 3 (September 1, 2013): 257–70.</w:t>
-      </w:r>
-      <w:r>
-        <w:t xml:space="preserve"> </w:t>
-      </w:r>
-      <w:r>
-        <w:t xml:space="preserve">doi:10.1080/14772000.2013.818588.</w:t>
-      </w:r>
-    </w:p>
-    <w:p>
-      <w:pPr>
-        <w:pStyle w:val="Heading3"/>
-      </w:pPr>
-      <w:bookmarkStart w:id="82" w:name="background-3"/>
-      <w:bookmarkEnd w:id="82"/>
-      <w:r>
-        <w:t xml:space="preserve">Background</w:t>
-      </w:r>
-    </w:p>
-    <w:p>
-      <w:pPr>
-        <w:pStyle w:val="FirstParagraph"/>
-      </w:pPr>
-      <w:r>
-        <w:t xml:space="preserve">Bettels, Jürgen, and F. Avery Bishop. “Unicode: A Universal Character</w:t>
-      </w:r>
-      <w:r>
-        <w:t xml:space="preserve"> </w:t>
-      </w:r>
-      <w:r>
-        <w:t xml:space="preserve">Code.”</w:t>
-      </w:r>
-      <w:r>
-        <w:t xml:space="preserve"> </w:t>
-      </w:r>
-      <w:r>
-        <w:rPr>
-          <w:i/>
-        </w:rPr>
-        <w:t xml:space="preserve">Digital Tech. J.</w:t>
-      </w:r>
-      <w:r>
-        <w:t xml:space="preserve"> </w:t>
-      </w:r>
-      <w:r>
-        <w:t xml:space="preserve">5, no. 3 (June 1993): 21–31.</w:t>
-      </w:r>
-      <w:r>
-        <w:t xml:space="preserve"> </w:t>
-      </w:r>
-      <w:r>
-        <w:t xml:space="preserve">http://www.hpl.hp.com/hpjournal/dtj/vol5num3/vol5num3art2.pdf.</w:t>
-      </w:r>
-    </w:p>
-    <w:p>
-      <w:pPr>
-        <w:pStyle w:val="BodyText"/>
-      </w:pPr>
-      <w:r>
-        <w:t xml:space="preserve">Glushko, Robert J. “Describing Relationships and Structures.” In</w:t>
-      </w:r>
-      <w:r>
-        <w:t xml:space="preserve"> </w:t>
-      </w:r>
-      <w:r>
-        <w:rPr>
-          <w:i/>
-        </w:rPr>
-        <w:t xml:space="preserve">The</w:t>
-      </w:r>
-      <w:r>
-        <w:rPr>
-          <w:i/>
-        </w:rPr>
-        <w:t xml:space="preserve"> </w:t>
-      </w:r>
-      <w:r>
-        <w:rPr>
-          <w:i/>
-        </w:rPr>
-        <w:t xml:space="preserve">Discipline of Organizing</w:t>
-      </w:r>
-      <w:r>
-        <w:t xml:space="preserve">, 3rd ed., 295–344. O’Reilly, 2015.</w:t>
-      </w:r>
-      <w:r>
-        <w:t xml:space="preserve"> </w:t>
-      </w:r>
-      <w:r>
-        <w:t xml:space="preserve">http://disciplineoforganizing.org/.</w:t>
-      </w:r>
-    </w:p>
-    <w:p>
-      <w:pPr>
-        <w:pStyle w:val="Heading2"/>
-      </w:pPr>
-      <w:bookmarkStart w:id="83" w:name="week-5-september-20-approaches-to-organizing-information"/>
-      <w:bookmarkEnd w:id="83"/>
-      <w:r>
-        <w:t xml:space="preserve">Week 5, September 20: Approaches to organizing information</w:t>
-      </w:r>
-    </w:p>
-    <w:p>
-      <w:pPr>
-        <w:pStyle w:val="Heading3"/>
-      </w:pPr>
-      <w:bookmarkStart w:id="84" w:name="readings-4"/>
-      <w:bookmarkEnd w:id="84"/>
-      <w:r>
-        <w:t xml:space="preserve">Readings</w:t>
-      </w:r>
-    </w:p>
-    <w:p>
-      <w:pPr>
-        <w:pStyle w:val="FirstParagraph"/>
-      </w:pPr>
-      <w:r>
-        <w:t xml:space="preserve">Kennedy, M.R. “Nine Questions to Guide You in Choosing a Metadata</w:t>
-      </w:r>
-      <w:r>
-        <w:t xml:space="preserve"> </w:t>
-      </w:r>
-      <w:r>
-        <w:t xml:space="preserve">Schema.”</w:t>
-      </w:r>
-      <w:r>
-        <w:t xml:space="preserve"> </w:t>
-      </w:r>
-      <w:r>
-        <w:rPr>
-          <w:i/>
-        </w:rPr>
-        <w:t xml:space="preserve">Journal of Digital Information</w:t>
-      </w:r>
-      <w:r>
-        <w:t xml:space="preserve"> </w:t>
-      </w:r>
-      <w:r>
-        <w:t xml:space="preserve">9, no. 1 (2008).</w:t>
-      </w:r>
-      <w:r>
-        <w:t xml:space="preserve"> </w:t>
-      </w:r>
-      <w:r>
-        <w:t xml:space="preserve">http://journals.tdl.org/jodi/article/view/226/205.</w:t>
-      </w:r>
-    </w:p>
-    <w:p>
-      <w:pPr>
-        <w:pStyle w:val="BodyText"/>
-      </w:pPr>
-      <w:r>
-        <w:t xml:space="preserve">Maxwell, R.L. “Bibliographic Control. 497-505.”</w:t>
-      </w:r>
-      <w:r>
-        <w:t xml:space="preserve"> </w:t>
-      </w:r>
-      <w:r>
-        <w:rPr>
-          <w:i/>
-        </w:rPr>
-        <w:t xml:space="preserve">Encyclopedia of Library</w:t>
-      </w:r>
-      <w:r>
-        <w:rPr>
-          <w:i/>
-        </w:rPr>
-        <w:t xml:space="preserve"> </w:t>
-      </w:r>
-      <w:r>
-        <w:rPr>
-          <w:i/>
-        </w:rPr>
-        <w:t xml:space="preserve">and Information Sciences,</w:t>
-      </w:r>
-      <w:r>
-        <w:t xml:space="preserve"> </w:t>
-      </w:r>
-      <w:r>
-        <w:t xml:space="preserve">2010.</w:t>
-      </w:r>
-      <w:r>
-        <w:t xml:space="preserve"> </w:t>
-      </w:r>
-      <w:r>
-        <w:t xml:space="preserve">http://www.library.illinois.edu/lsx/findit/tools/encyclopedias.html.</w:t>
-      </w:r>
-    </w:p>
-    <w:p>
-      <w:pPr>
-        <w:pStyle w:val="BodyText"/>
-      </w:pPr>
-      <w:r>
-        <w:t xml:space="preserve">Olson, Hope A. “The Power to Name: Representation in Library Catalogs.”</w:t>
-      </w:r>
-      <w:r>
-        <w:t xml:space="preserve"> </w:t>
-      </w:r>
-      <w:r>
-        <w:rPr>
-          <w:i/>
-        </w:rPr>
-        <w:t xml:space="preserve">Signs</w:t>
-      </w:r>
-      <w:r>
-        <w:t xml:space="preserve"> </w:t>
-      </w:r>
-      <w:r>
-        <w:t xml:space="preserve">26, no. 3 (2001): 639–68. http://www.jstor.org/stable/3175535.</w:t>
-      </w:r>
-    </w:p>
-    <w:p>
-      <w:pPr>
-        <w:pStyle w:val="BodyText"/>
-      </w:pPr>
-      <w:r>
-        <w:t xml:space="preserve">Swoger, B. “What Is Metadata? A Christmas-Themed Exploration. Info</w:t>
-      </w:r>
-      <w:r>
-        <w:t xml:space="preserve"> </w:t>
-      </w:r>
-      <w:r>
-        <w:t xml:space="preserve">Culture.”</w:t>
-      </w:r>
-      <w:r>
-        <w:t xml:space="preserve"> </w:t>
-      </w:r>
-      <w:r>
-        <w:rPr>
-          <w:i/>
-        </w:rPr>
-        <w:t xml:space="preserve">Scientific American</w:t>
-      </w:r>
-      <w:r>
-        <w:t xml:space="preserve">, 2012.</w:t>
-      </w:r>
-      <w:r>
-        <w:t xml:space="preserve"> </w:t>
-      </w:r>
-      <w:r>
-        <w:t xml:space="preserve">http://blogs.scientificamerican.com/information-</w:t>
-      </w:r>
-      <w:r>
-        <w:t xml:space="preserve"> </w:t>
-      </w:r>
-      <w:r>
-        <w:t xml:space="preserve">culture/2012/12/17/what-is-metadata-a-christmas-themed-exploration/.</w:t>
-      </w:r>
-    </w:p>
-    <w:p>
-      <w:pPr>
-        <w:pStyle w:val="BodyText"/>
-      </w:pPr>
-      <w:r>
-        <w:t xml:space="preserve">Warren, John. “(2015) Zen and the Art of Metadata Maintenance.”</w:t>
-      </w:r>
-      <w:r>
-        <w:t xml:space="preserve"> </w:t>
-      </w:r>
-      <w:r>
-        <w:rPr>
-          <w:i/>
-        </w:rPr>
-        <w:t xml:space="preserve">Journal</w:t>
-      </w:r>
-      <w:r>
-        <w:rPr>
-          <w:i/>
-        </w:rPr>
-        <w:t xml:space="preserve"> </w:t>
-      </w:r>
-      <w:r>
-        <w:rPr>
-          <w:i/>
-        </w:rPr>
-        <w:t xml:space="preserve">of Electronic Publishing</w:t>
-      </w:r>
-      <w:r>
-        <w:t xml:space="preserve"> </w:t>
-      </w:r>
-      <w:r>
-        <w:t xml:space="preserve">18, no. 3 (2015).</w:t>
-      </w:r>
-      <w:r>
-        <w:t xml:space="preserve"> </w:t>
-      </w:r>
-      <w:r>
-        <w:t xml:space="preserve">http://dx.doi.org/10.3998/3336451.0018.305.</w:t>
-      </w:r>
-    </w:p>
-    <w:p>
-      <w:pPr>
-        <w:pStyle w:val="Heading3"/>
-      </w:pPr>
-      <w:bookmarkStart w:id="85" w:name="background-4"/>
-      <w:bookmarkEnd w:id="85"/>
-      <w:r>
-        <w:t xml:space="preserve">Background</w:t>
-      </w:r>
-    </w:p>
-    <w:p>
-      <w:pPr>
-        <w:pStyle w:val="FirstParagraph"/>
-      </w:pPr>
-      <w:r>
-        <w:t xml:space="preserve">Glushko, Robert J. “Resources in Organizing Systems.” In</w:t>
-      </w:r>
-      <w:r>
-        <w:t xml:space="preserve"> </w:t>
-      </w:r>
-      <w:r>
-        <w:rPr>
-          <w:i/>
-        </w:rPr>
-        <w:t xml:space="preserve">The Discipline</w:t>
-      </w:r>
-      <w:r>
-        <w:rPr>
-          <w:i/>
-        </w:rPr>
-        <w:t xml:space="preserve"> </w:t>
-      </w:r>
-      <w:r>
-        <w:rPr>
-          <w:i/>
-        </w:rPr>
-        <w:t xml:space="preserve">of Organizing</w:t>
-      </w:r>
-      <w:r>
-        <w:t xml:space="preserve">, 3rd ed., 169–230. O’Reilly, 2015.</w:t>
-      </w:r>
-      <w:r>
-        <w:t xml:space="preserve"> </w:t>
-      </w:r>
-      <w:r>
-        <w:t xml:space="preserve">http://disciplineoforganizing.org/.</w:t>
-      </w:r>
-    </w:p>
-    <w:p>
-      <w:pPr>
-        <w:pStyle w:val="Heading2"/>
-      </w:pPr>
-      <w:bookmarkStart w:id="86" w:name="week-6-september-27-collections"/>
-      <w:bookmarkEnd w:id="86"/>
-      <w:r>
-        <w:t xml:space="preserve">Week 6, September 27: Collections</w:t>
-      </w:r>
-    </w:p>
-    <w:p>
-      <w:pPr>
-        <w:pStyle w:val="Heading3"/>
-      </w:pPr>
-      <w:bookmarkStart w:id="87" w:name="readings-5"/>
-      <w:bookmarkEnd w:id="87"/>
-      <w:r>
-        <w:t xml:space="preserve">Readings</w:t>
-      </w:r>
-    </w:p>
-    <w:p>
-      <w:pPr>
-        <w:pStyle w:val="FirstParagraph"/>
-      </w:pPr>
-      <w:r>
-        <w:t xml:space="preserve">Hadro, J. “What’s the Problem with Self-Publishing?”</w:t>
-      </w:r>
-      <w:r>
-        <w:t xml:space="preserve"> </w:t>
-      </w:r>
-      <w:r>
-        <w:rPr>
-          <w:i/>
-        </w:rPr>
-        <w:t xml:space="preserve">Library Journa</w:t>
-      </w:r>
-      <w:r>
-        <w:t xml:space="preserve"> </w:t>
-      </w:r>
-      <w:r>
-        <w:t xml:space="preserve">138, no. 7 (2013): 34–36.</w:t>
-      </w:r>
-      <w:r>
-        <w:t xml:space="preserve"> </w:t>
-      </w:r>
-      <w:r>
-        <w:t xml:space="preserve">http://lj.libraryjournal.com/2013/04/publishing/whats-the-</w:t>
-      </w:r>
-      <w:r>
-        <w:t xml:space="preserve"> </w:t>
-      </w:r>
-      <w:r>
-        <w:t xml:space="preserve">problem-with-self-publishing/.</w:t>
-      </w:r>
-    </w:p>
-    <w:p>
-      <w:pPr>
-        <w:pStyle w:val="BodyText"/>
-      </w:pPr>
-      <w:r>
-        <w:t xml:space="preserve">Hunter, N. C., Legg, and J.B. Oehlerts. “Two Librarians, an Archivist,</w:t>
-      </w:r>
-      <w:r>
-        <w:t xml:space="preserve"> </w:t>
-      </w:r>
-      <w:r>
-        <w:t xml:space="preserve">and 13,000 Images: Collaborating to Build a Digital Collection.”</w:t>
-      </w:r>
-      <w:r>
-        <w:t xml:space="preserve"> </w:t>
-      </w:r>
-      <w:r>
-        <w:rPr>
-          <w:i/>
-        </w:rPr>
-        <w:t xml:space="preserve">Library Quarterly</w:t>
-      </w:r>
-      <w:r>
-        <w:t xml:space="preserve"> </w:t>
-      </w:r>
-      <w:r>
-        <w:t xml:space="preserve">80, no. 1 (1981): 81–103. doi:10.1086/648464.</w:t>
-      </w:r>
-    </w:p>
-    <w:p>
-      <w:pPr>
-        <w:pStyle w:val="BodyText"/>
-      </w:pPr>
-      <w:r>
-        <w:t xml:space="preserve">Lewis, D. W. “From Stacks to the Web: The Transformation of Academic</w:t>
-      </w:r>
-      <w:r>
-        <w:t xml:space="preserve"> </w:t>
-      </w:r>
-      <w:r>
-        <w:t xml:space="preserve">Library Collecting.”</w:t>
-      </w:r>
-      <w:r>
-        <w:t xml:space="preserve"> </w:t>
-      </w:r>
-      <w:r>
-        <w:rPr>
-          <w:i/>
-        </w:rPr>
-        <w:t xml:space="preserve">College &amp; Research Libraries</w:t>
-      </w:r>
-      <w:r>
-        <w:t xml:space="preserve"> </w:t>
-      </w:r>
-      <w:r>
-        <w:t xml:space="preserve">14, no. 2 (2013):</w:t>
-      </w:r>
-      <w:r>
-        <w:t xml:space="preserve"> </w:t>
-      </w:r>
-      <w:r>
-        <w:t xml:space="preserve">159–76. doi:10.5860/crl-309.</w:t>
-      </w:r>
-    </w:p>
-    <w:p>
-      <w:pPr>
-        <w:pStyle w:val="BodyText"/>
-      </w:pPr>
-      <w:r>
-        <w:t xml:space="preserve">“Update on the Twitter Archive at the Library of Congress.” Library of</w:t>
-      </w:r>
-      <w:r>
-        <w:t xml:space="preserve"> </w:t>
-      </w:r>
-      <w:r>
-        <w:t xml:space="preserve">Congress, 2013.</w:t>
-      </w:r>
-      <w:r>
-        <w:t xml:space="preserve"> </w:t>
-      </w:r>
-      <w:r>
-        <w:t xml:space="preserve">http://www.loc.gov/today/pr/2013/files/twitter_report_2013jan.pdf.</w:t>
-      </w:r>
-    </w:p>
-    <w:p>
-      <w:pPr>
-        <w:pStyle w:val="Heading3"/>
-      </w:pPr>
-      <w:bookmarkStart w:id="88" w:name="background-5"/>
-      <w:bookmarkEnd w:id="88"/>
-      <w:r>
-        <w:t xml:space="preserve">Background</w:t>
-      </w:r>
-    </w:p>
-    <w:p>
-      <w:pPr>
-        <w:pStyle w:val="FirstParagraph"/>
-      </w:pPr>
-      <w:r>
-        <w:t xml:space="preserve">Glushko, Robert J. “Activities in Organizing Systems.” In</w:t>
-      </w:r>
-      <w:r>
-        <w:t xml:space="preserve"> </w:t>
-      </w:r>
-      <w:r>
-        <w:rPr>
-          <w:i/>
-        </w:rPr>
-        <w:t xml:space="preserve">The</w:t>
-      </w:r>
-      <w:r>
-        <w:rPr>
-          <w:i/>
-        </w:rPr>
-        <w:t xml:space="preserve"> </w:t>
-      </w:r>
-      <w:r>
-        <w:rPr>
-          <w:i/>
-        </w:rPr>
-        <w:t xml:space="preserve">Discipline of Organizing</w:t>
-      </w:r>
-      <w:r>
-        <w:t xml:space="preserve">, 3rd ed., 97–168. O’Reilly, 2015.</w:t>
-      </w:r>
-      <w:r>
-        <w:t xml:space="preserve"> </w:t>
-      </w:r>
-      <w:r>
-        <w:t xml:space="preserve">http://disciplineoforganizing.org/.</w:t>
-      </w:r>
-    </w:p>
-    <w:p>
-      <w:pPr>
-        <w:pStyle w:val="BodyText"/>
-      </w:pPr>
-      <w:r>
-        <w:t xml:space="preserve">Junus, Ranti. “Digital Collections and Accessibility.” MSU Libraries</w:t>
-      </w:r>
-      <w:r>
-        <w:t xml:space="preserve"> </w:t>
-      </w:r>
-      <w:r>
-        <w:t xml:space="preserve">Blogs.</w:t>
-      </w:r>
-      <w:r>
-        <w:t xml:space="preserve"> </w:t>
-      </w:r>
-      <w:r>
-        <w:rPr>
-          <w:i/>
-        </w:rPr>
-        <w:t xml:space="preserve">Digital Scholarship Collaborative Sandbox</w:t>
-      </w:r>
-      <w:r>
-        <w:t xml:space="preserve">, November 11–14,</w:t>
-      </w:r>
-      <w:r>
-        <w:t xml:space="preserve"> </w:t>
-      </w:r>
-      <w:r>
-        <w:t xml:space="preserve">2014.</w:t>
-      </w:r>
-      <w:r>
-        <w:t xml:space="preserve"> </w:t>
-      </w:r>
-      <w:r>
-        <w:t xml:space="preserve">http://blogpublic.lib.msu.edu/index.php/dscsandbox/digital-collection-and-accessibility.</w:t>
-      </w:r>
-    </w:p>
-    <w:p>
-      <w:pPr>
-        <w:pStyle w:val="Heading2"/>
-      </w:pPr>
-      <w:bookmarkStart w:id="89" w:name="week-7-october-4-preservation"/>
-      <w:bookmarkEnd w:id="89"/>
-      <w:r>
-        <w:t xml:space="preserve">Week 7, October 4: Preservation</w:t>
-      </w:r>
-    </w:p>
-    <w:p>
-      <w:pPr>
-        <w:pStyle w:val="Heading3"/>
-      </w:pPr>
-      <w:bookmarkStart w:id="90" w:name="readings-6"/>
-      <w:bookmarkEnd w:id="90"/>
-      <w:r>
-        <w:t xml:space="preserve">Readings</w:t>
-      </w:r>
-    </w:p>
-    <w:p>
-      <w:pPr>
-        <w:pStyle w:val="FirstParagraph"/>
-      </w:pPr>
-      <w:r>
-        <w:t xml:space="preserve">Shilton, Katie, and Ramesh Srinivasan. “Participatory Appraisal and</w:t>
-      </w:r>
-      <w:r>
-        <w:t xml:space="preserve"> </w:t>
-      </w:r>
-      <w:r>
-        <w:t xml:space="preserve">Arrangement for Multicultural Archival Collections.”</w:t>
-      </w:r>
-      <w:r>
-        <w:t xml:space="preserve"> </w:t>
-      </w:r>
-      <w:r>
-        <w:rPr>
-          <w:i/>
-        </w:rPr>
-        <w:t xml:space="preserve">Archivaria</w:t>
-      </w:r>
-      <w:r>
-        <w:t xml:space="preserve"> </w:t>
-      </w:r>
-      <w:r>
-        <w:t xml:space="preserve">63</w:t>
-      </w:r>
-      <w:r>
-        <w:t xml:space="preserve"> </w:t>
-      </w:r>
-      <w:r>
-        <w:t xml:space="preserve">(2007): 87.</w:t>
-      </w:r>
-      <w:r>
-        <w:t xml:space="preserve"> </w:t>
-      </w:r>
-      <w:r>
-        <w:t xml:space="preserve">http://rameshsrinivasan.org/wordpress/wp-content/uploads/2010/03/8-Final-ShiltonSrinivasan-Archivaria.pdf.</w:t>
-      </w:r>
-    </w:p>
-    <w:p>
-      <w:pPr>
-        <w:pStyle w:val="BodyText"/>
-      </w:pPr>
-      <w:r>
-        <w:t xml:space="preserve">Teper, Jennifer Hain. “Selection for Preservation.”</w:t>
-      </w:r>
-      <w:r>
-        <w:t xml:space="preserve"> </w:t>
-      </w:r>
-      <w:r>
-        <w:rPr>
-          <w:i/>
-        </w:rPr>
-        <w:t xml:space="preserve">Library Resources &amp;</w:t>
-      </w:r>
-      <w:r>
-        <w:rPr>
-          <w:i/>
-        </w:rPr>
-        <w:t xml:space="preserve"> </w:t>
-      </w:r>
-      <w:r>
-        <w:rPr>
-          <w:i/>
-        </w:rPr>
-        <w:t xml:space="preserve">Technical Services</w:t>
-      </w:r>
-      <w:r>
-        <w:t xml:space="preserve"> </w:t>
-      </w:r>
-      <w:r>
-        <w:t xml:space="preserve">58, no. 4 (October 2014): 220–32.</w:t>
-      </w:r>
-      <w:r>
-        <w:t xml:space="preserve"> </w:t>
-      </w:r>
-      <w:r>
-        <w:t xml:space="preserve">http://search.ebscohost.com/login.aspx?direct=true&amp;db=a9h&amp;AN=99263271&amp;site=ehost-live.</w:t>
-      </w:r>
-    </w:p>
-    <w:p>
-      <w:pPr>
-        <w:pStyle w:val="Heading3"/>
-      </w:pPr>
-      <w:bookmarkStart w:id="91" w:name="background-6"/>
-      <w:bookmarkEnd w:id="91"/>
-      <w:r>
-        <w:t xml:space="preserve">Background</w:t>
-      </w:r>
-    </w:p>
-    <w:p>
-      <w:pPr>
-        <w:pStyle w:val="FirstParagraph"/>
-      </w:pPr>
-      <w:r>
-        <w:t xml:space="preserve">Glushko, Robert J. “The Organizing System: Roadmap.” In</w:t>
-      </w:r>
-      <w:r>
-        <w:t xml:space="preserve"> </w:t>
-      </w:r>
-      <w:r>
-        <w:rPr>
-          <w:i/>
-        </w:rPr>
-        <w:t xml:space="preserve">The Discipline</w:t>
-      </w:r>
-      <w:r>
-        <w:rPr>
-          <w:i/>
-        </w:rPr>
-        <w:t xml:space="preserve"> </w:t>
-      </w:r>
-      <w:r>
-        <w:rPr>
-          <w:i/>
-        </w:rPr>
-        <w:t xml:space="preserve">of Organizing</w:t>
-      </w:r>
-      <w:r>
-        <w:t xml:space="preserve">, 3rd ed., 543–70. O’Reilly, 2015.</w:t>
-      </w:r>
-      <w:r>
-        <w:t xml:space="preserve"> </w:t>
-      </w:r>
-      <w:r>
-        <w:t xml:space="preserve">http://disciplineoforganizing.org/.</w:t>
-      </w:r>
-    </w:p>
-    <w:p>
-      <w:pPr>
-        <w:pStyle w:val="Heading2"/>
-      </w:pPr>
-      <w:bookmarkStart w:id="92" w:name="week-8-october-11-search-and-discovery"/>
-      <w:bookmarkEnd w:id="92"/>
-      <w:r>
-        <w:t xml:space="preserve">Week 8, October 11: Search and discovery</w:t>
-      </w:r>
-    </w:p>
-    <w:p>
-      <w:pPr>
-        <w:pStyle w:val="Heading3"/>
-      </w:pPr>
-      <w:bookmarkStart w:id="93" w:name="readings-7"/>
-      <w:bookmarkEnd w:id="93"/>
-      <w:r>
-        <w:t xml:space="preserve">Readings</w:t>
-      </w:r>
-    </w:p>
-    <w:p>
-      <w:pPr>
-        <w:pStyle w:val="FirstParagraph"/>
-      </w:pPr>
-      <w:r>
-        <w:t xml:space="preserve">Adkins, Denice, and Jenny E. Bossaller. “Fiction Access Points across</w:t>
-      </w:r>
-      <w:r>
-        <w:t xml:space="preserve"> </w:t>
-      </w:r>
-      <w:r>
-        <w:t xml:space="preserve">Computer-Mediated Book Information Sources: A Comparison of Online</w:t>
-      </w:r>
-      <w:r>
-        <w:t xml:space="preserve"> </w:t>
-      </w:r>
-      <w:r>
-        <w:t xml:space="preserve">Bookstores, Reader Advisory Databases, and Public Library Catalogs.”</w:t>
-      </w:r>
-      <w:r>
-        <w:t xml:space="preserve"> </w:t>
-      </w:r>
-      <w:r>
-        <w:rPr>
-          <w:i/>
-        </w:rPr>
-        <w:t xml:space="preserve">Library &amp; Information Science Research</w:t>
-      </w:r>
-      <w:r>
-        <w:t xml:space="preserve"> </w:t>
-      </w:r>
-      <w:r>
-        <w:t xml:space="preserve">29, no. 3 (September 2007):</w:t>
-      </w:r>
-      <w:r>
-        <w:t xml:space="preserve"> </w:t>
-      </w:r>
-      <w:r>
-        <w:t xml:space="preserve">354–68. doi:10.1016/j.lisr.2007.03.004.</w:t>
-      </w:r>
-    </w:p>
-    <w:p>
-      <w:pPr>
-        <w:pStyle w:val="BodyText"/>
-      </w:pPr>
-      <w:r>
-        <w:t xml:space="preserve">Barton, Joshua, and Lucas Mak. “Old Hopes, New Possibilities:</w:t>
-      </w:r>
-      <w:r>
-        <w:t xml:space="preserve"> </w:t>
-      </w:r>
-      <w:r>
-        <w:t xml:space="preserve">Next-Generation Catalogues and the Centralization of Access.”</w:t>
-      </w:r>
-      <w:r>
-        <w:t xml:space="preserve"> </w:t>
-      </w:r>
-      <w:r>
-        <w:rPr>
-          <w:i/>
-        </w:rPr>
-        <w:t xml:space="preserve">Library</w:t>
-      </w:r>
-      <w:r>
-        <w:rPr>
-          <w:i/>
-        </w:rPr>
-        <w:t xml:space="preserve"> </w:t>
-      </w:r>
-      <w:r>
-        <w:rPr>
-          <w:i/>
-        </w:rPr>
-        <w:t xml:space="preserve">Trends</w:t>
-      </w:r>
-      <w:r>
-        <w:t xml:space="preserve"> </w:t>
-      </w:r>
-      <w:r>
-        <w:t xml:space="preserve">61, no. 1 (2012): 83–106. doi:10.1353/lib.2012.0030.</w:t>
-      </w:r>
-    </w:p>
-    <w:p>
-      <w:pPr>
-        <w:pStyle w:val="BodyText"/>
-      </w:pPr>
-      <w:r>
-        <w:t xml:space="preserve">Bawden, David. “Encountering on the Road to Serendip? Browsing in New</w:t>
-      </w:r>
-      <w:r>
-        <w:t xml:space="preserve"> </w:t>
-      </w:r>
-      <w:r>
-        <w:t xml:space="preserve">Information Environments.” In</w:t>
-      </w:r>
-      <w:r>
-        <w:t xml:space="preserve"> </w:t>
-      </w:r>
-      <w:r>
-        <w:rPr>
-          <w:i/>
-        </w:rPr>
-        <w:t xml:space="preserve">Innovations in Information Retrieval:</w:t>
-      </w:r>
-      <w:r>
-        <w:rPr>
-          <w:i/>
-        </w:rPr>
-        <w:t xml:space="preserve"> </w:t>
-      </w:r>
-      <w:r>
-        <w:rPr>
-          <w:i/>
-        </w:rPr>
-        <w:t xml:space="preserve">Perspectives for Theory and Practice London</w:t>
-      </w:r>
-      <w:r>
-        <w:t xml:space="preserve">. London: Facet Publishing,</w:t>
-      </w:r>
-      <w:r>
-        <w:t xml:space="preserve"> </w:t>
-      </w:r>
-      <w:r>
-        <w:t xml:space="preserve">2011. https://reserves.library.illinois.edu/.</w:t>
-      </w:r>
-    </w:p>
-    <w:p>
-      <w:pPr>
-        <w:pStyle w:val="BodyText"/>
-      </w:pPr>
-      <w:r>
-        <w:t xml:space="preserve">Saarinen, Katariina, and Pertti Vakkari. “A Sign of a Good Book:</w:t>
-      </w:r>
-      <w:r>
-        <w:t xml:space="preserve"> </w:t>
-      </w:r>
-      <w:r>
-        <w:t xml:space="preserve">Readers’ Methods of Accessing Fiction in the Public Library.”</w:t>
-      </w:r>
-      <w:r>
-        <w:t xml:space="preserve"> </w:t>
-      </w:r>
-      <w:r>
-        <w:rPr>
-          <w:i/>
-        </w:rPr>
-        <w:t xml:space="preserve">Journal</w:t>
-      </w:r>
-      <w:r>
-        <w:rPr>
-          <w:i/>
-        </w:rPr>
-        <w:t xml:space="preserve"> </w:t>
-      </w:r>
-      <w:r>
-        <w:rPr>
-          <w:i/>
-        </w:rPr>
-        <w:t xml:space="preserve">of Documentation</w:t>
-      </w:r>
-      <w:r>
-        <w:t xml:space="preserve"> </w:t>
-      </w:r>
-      <w:r>
-        <w:t xml:space="preserve">69, no. 5 (September 2, 2013): 736–54.</w:t>
-      </w:r>
-      <w:r>
-        <w:t xml:space="preserve"> </w:t>
-      </w:r>
-      <w:r>
-        <w:t xml:space="preserve">doi:10.1108/JD-04-2012-0041.</w:t>
-      </w:r>
-    </w:p>
-    <w:p>
-      <w:pPr>
-        <w:pStyle w:val="Heading3"/>
-      </w:pPr>
-      <w:bookmarkStart w:id="94" w:name="background-7"/>
-      <w:bookmarkEnd w:id="94"/>
-      <w:r>
-        <w:t xml:space="preserve">Background</w:t>
-      </w:r>
-    </w:p>
-    <w:p>
-      <w:pPr>
-        <w:pStyle w:val="FirstParagraph"/>
-      </w:pPr>
-      <w:r>
-        <w:t xml:space="preserve">Bates, Marcia J. “What Is Browsing—really? A Model Drawing from</w:t>
-      </w:r>
-      <w:r>
-        <w:t xml:space="preserve"> </w:t>
-      </w:r>
-      <w:r>
-        <w:t xml:space="preserve">Behavioural Science Research.”</w:t>
-      </w:r>
-      <w:r>
-        <w:t xml:space="preserve"> </w:t>
-      </w:r>
-      <w:r>
-        <w:rPr>
-          <w:i/>
-        </w:rPr>
-        <w:t xml:space="preserve">Information Research</w:t>
-      </w:r>
-      <w:r>
-        <w:t xml:space="preserve"> </w:t>
-      </w:r>
-      <w:r>
-        <w:t xml:space="preserve">12, no. 4 (October</w:t>
-      </w:r>
-      <w:r>
-        <w:t xml:space="preserve"> </w:t>
-      </w:r>
-      <w:r>
-        <w:t xml:space="preserve">2007). http://www.informationr.net/ir/12-4/paper330.html.</w:t>
-      </w:r>
-    </w:p>
-    <w:p>
-      <w:pPr>
-        <w:pStyle w:val="BodyText"/>
-      </w:pPr>
-      <w:r>
-        <w:t xml:space="preserve">Duffy, Eamon P. “Searching HathiTrust: Old Concepts in a New Context.”</w:t>
-      </w:r>
-      <w:r>
-        <w:t xml:space="preserve"> </w:t>
-      </w:r>
-      <w:r>
-        <w:rPr>
-          <w:i/>
-        </w:rPr>
-        <w:t xml:space="preserve">Partnership: The Canadian Journal of Library and Information Practice</w:t>
-      </w:r>
-      <w:r>
-        <w:rPr>
-          <w:i/>
-        </w:rPr>
-        <w:t xml:space="preserve"> </w:t>
-      </w:r>
-      <w:r>
-        <w:rPr>
-          <w:i/>
-        </w:rPr>
-        <w:t xml:space="preserve">and Research</w:t>
-      </w:r>
-      <w:r>
-        <w:t xml:space="preserve"> </w:t>
-      </w:r>
-      <w:r>
-        <w:t xml:space="preserve">8, no. 1 (June 8, 2013).</w:t>
-      </w:r>
-      <w:r>
-        <w:t xml:space="preserve"> </w:t>
-      </w:r>
-      <w:r>
-        <w:t xml:space="preserve">https://journal.lib.uoguelph.ca/index.php/perj/article/view/2503.</w:t>
-      </w:r>
-    </w:p>
-    <w:p>
-      <w:pPr>
-        <w:pStyle w:val="BodyText"/>
-      </w:pPr>
-      <w:r>
-        <w:t xml:space="preserve">Gossen, Tatiana, and Andreas Nürnberger. “Specifics of Information</w:t>
-      </w:r>
-      <w:r>
-        <w:t xml:space="preserve"> </w:t>
-      </w:r>
-      <w:r>
-        <w:t xml:space="preserve">Retrieval for Young Users: A Survey.”</w:t>
-      </w:r>
-      <w:r>
-        <w:t xml:space="preserve"> </w:t>
-      </w:r>
-      <w:r>
-        <w:rPr>
-          <w:i/>
-        </w:rPr>
-        <w:t xml:space="preserve">Information Processing &amp;</w:t>
-      </w:r>
-      <w:r>
-        <w:rPr>
-          <w:i/>
-        </w:rPr>
-        <w:t xml:space="preserve"> </w:t>
-      </w:r>
-      <w:r>
-        <w:rPr>
-          <w:i/>
-        </w:rPr>
-        <w:t xml:space="preserve">Management</w:t>
-      </w:r>
-      <w:r>
-        <w:t xml:space="preserve"> </w:t>
-      </w:r>
-      <w:r>
-        <w:t xml:space="preserve">49, no. 4 (July 2013): 739–56.</w:t>
-      </w:r>
-      <w:r>
-        <w:t xml:space="preserve"> </w:t>
-      </w:r>
-      <w:r>
-        <w:t xml:space="preserve">doi:10.1016/j.ipm.2012.12.006.</w:t>
-      </w:r>
-    </w:p>
-    <w:p>
-      <w:pPr>
-        <w:pStyle w:val="BodyText"/>
-      </w:pPr>
-      <w:r>
-        <w:t xml:space="preserve">Hearst, Marti A. “The Evaluation of Search User Interfaces.” In</w:t>
-      </w:r>
-      <w:r>
-        <w:t xml:space="preserve"> </w:t>
-      </w:r>
-      <w:r>
-        <w:rPr>
-          <w:i/>
-        </w:rPr>
-        <w:t xml:space="preserve">Search</w:t>
-      </w:r>
-      <w:r>
-        <w:rPr>
-          <w:i/>
-        </w:rPr>
-        <w:t xml:space="preserve"> </w:t>
-      </w:r>
-      <w:r>
-        <w:rPr>
-          <w:i/>
-        </w:rPr>
-        <w:t xml:space="preserve">User Interfaces</w:t>
-      </w:r>
-      <w:r>
-        <w:t xml:space="preserve">. Cambridge: Cambridge University Press, 2009.</w:t>
-      </w:r>
-      <w:r>
-        <w:t xml:space="preserve"> </w:t>
-      </w:r>
-      <w:r>
-        <w:t xml:space="preserve">http://searchuserinterfaces.com/book/sui_ch2_evaluation.html.</w:t>
-      </w:r>
-    </w:p>
-    <w:p>
-      <w:pPr>
-        <w:pStyle w:val="Heading2"/>
-      </w:pPr>
-      <w:bookmarkStart w:id="95" w:name="week-9-october-18-evaluation-of-systems-and-services"/>
-      <w:bookmarkEnd w:id="95"/>
-      <w:r>
-        <w:t xml:space="preserve">Week 9, October 18: Evaluation of systems and services</w:t>
-      </w:r>
-    </w:p>
-    <w:p>
-      <w:pPr>
-        <w:pStyle w:val="Heading3"/>
-      </w:pPr>
-      <w:bookmarkStart w:id="96" w:name="readings-8"/>
-      <w:bookmarkEnd w:id="96"/>
-      <w:r>
-        <w:t xml:space="preserve">Readings</w:t>
-      </w:r>
-    </w:p>
-    <w:p>
-      <w:pPr>
-        <w:pStyle w:val="FirstParagraph"/>
-      </w:pPr>
-      <w:r>
-        <w:t xml:space="preserve">Asher, Andrew D, Lynda M Duke, and Suzanne Wilson. “Paths of Discovery:</w:t>
-      </w:r>
-      <w:r>
-        <w:t xml:space="preserve"> </w:t>
-      </w:r>
-      <w:r>
-        <w:t xml:space="preserve">Comparing the Search Effectiveness of EBSCO Discovery Service, Summon,</w:t>
-      </w:r>
-      <w:r>
-        <w:t xml:space="preserve"> </w:t>
-      </w:r>
-      <w:r>
-        <w:t xml:space="preserve">Google Scholar, and Conventional Library Resources.”</w:t>
-      </w:r>
-      <w:r>
-        <w:t xml:space="preserve"> </w:t>
-      </w:r>
-      <w:r>
-        <w:rPr>
-          <w:i/>
-        </w:rPr>
-        <w:t xml:space="preserve">College &amp; Research</w:t>
-      </w:r>
-      <w:r>
-        <w:rPr>
-          <w:i/>
-        </w:rPr>
-        <w:t xml:space="preserve"> </w:t>
-      </w:r>
-      <w:r>
-        <w:rPr>
-          <w:i/>
-        </w:rPr>
-        <w:t xml:space="preserve">Libraries</w:t>
-      </w:r>
-      <w:r>
-        <w:t xml:space="preserve"> </w:t>
-      </w:r>
-      <w:r>
-        <w:t xml:space="preserve">74, no. 5 (2013): 464–88. doi:10.5860/crl-374.</w:t>
-      </w:r>
-    </w:p>
-    <w:p>
-      <w:pPr>
-        <w:pStyle w:val="BodyText"/>
-      </w:pPr>
-      <w:r>
-        <w:t xml:space="preserve">Voorhees, EllenM. “The Philosophy of Information Retrieval Evaluation.”</w:t>
-      </w:r>
-      <w:r>
-        <w:t xml:space="preserve"> </w:t>
-      </w:r>
-      <w:r>
-        <w:t xml:space="preserve">In</w:t>
-      </w:r>
-      <w:r>
-        <w:t xml:space="preserve"> </w:t>
-      </w:r>
-      <w:r>
-        <w:rPr>
-          <w:i/>
-        </w:rPr>
-        <w:t xml:space="preserve">Evaluation of Cross-Language Information Retrieval Systems</w:t>
-      </w:r>
-      <w:r>
-        <w:t xml:space="preserve">, edited</w:t>
-      </w:r>
-      <w:r>
-        <w:t xml:space="preserve"> </w:t>
-      </w:r>
-      <w:r>
-        <w:t xml:space="preserve">by Carol Peters, Martin Braschler, Julio Gonzalo, and Michael Kluck,</w:t>
-      </w:r>
-      <w:r>
-        <w:t xml:space="preserve"> </w:t>
-      </w:r>
-      <w:r>
-        <w:t xml:space="preserve">2406:355–70. Lecture Notes in Computer Science. Springer Berlin</w:t>
-      </w:r>
-      <w:r>
-        <w:t xml:space="preserve"> </w:t>
-      </w:r>
-      <w:r>
-        <w:t xml:space="preserve">Heidelberg, 2002. http://dx.doi.org/10.1007/3-540-45691-0_34.</w:t>
-      </w:r>
-    </w:p>
-    <w:p>
-      <w:pPr>
-        <w:pStyle w:val="Heading2"/>
-      </w:pPr>
-      <w:bookmarkStart w:id="97" w:name="week-10-october-25-subject-analysis-and-subject-languages"/>
-      <w:bookmarkEnd w:id="97"/>
-      <w:r>
-        <w:t xml:space="preserve">Week 10, October 25: Subject analysis and subject languages</w:t>
-      </w:r>
-    </w:p>
-    <w:p>
-      <w:pPr>
-        <w:pStyle w:val="Heading3"/>
-      </w:pPr>
-      <w:bookmarkStart w:id="98" w:name="readings-9"/>
-      <w:bookmarkEnd w:id="98"/>
-      <w:r>
-        <w:t xml:space="preserve">Readings</w:t>
-      </w:r>
-    </w:p>
-    <w:p>
-      <w:pPr>
-        <w:pStyle w:val="FirstParagraph"/>
-      </w:pPr>
-      <w:r>
-        <w:t xml:space="preserve">Brown-Sica, Margaret, and Jeffrey Beall. “Library 2.0 and the Problem of</w:t>
-      </w:r>
-      <w:r>
-        <w:t xml:space="preserve"> </w:t>
-      </w:r>
-      <w:r>
-        <w:t xml:space="preserve">Hate Speech.”</w:t>
-      </w:r>
-      <w:r>
-        <w:t xml:space="preserve"> </w:t>
-      </w:r>
-      <w:r>
-        <w:rPr>
-          <w:i/>
-        </w:rPr>
-        <w:t xml:space="preserve">Electronic Journal of Academic and Special Librarianship</w:t>
-      </w:r>
-      <w:r>
-        <w:t xml:space="preserve"> </w:t>
-      </w:r>
-      <w:r>
-        <w:t xml:space="preserve">9, no. 2 (2008).</w:t>
-      </w:r>
-      <w:r>
-        <w:t xml:space="preserve"> </w:t>
-      </w:r>
-      <w:r>
-        <w:t xml:space="preserve">http://southernlibrarianship.icaap.org/content/v09n02/brown-sica_m01.html.</w:t>
-      </w:r>
-    </w:p>
-    <w:p>
-      <w:pPr>
-        <w:pStyle w:val="BodyText"/>
-      </w:pPr>
-      <w:r>
-        <w:t xml:space="preserve">Buckland, Michael K. “Obsolescence in Subject Description.”</w:t>
-      </w:r>
-      <w:r>
-        <w:t xml:space="preserve"> </w:t>
-      </w:r>
-      <w:r>
-        <w:rPr>
-          <w:i/>
-        </w:rPr>
-        <w:t xml:space="preserve">Journal of</w:t>
-      </w:r>
-      <w:r>
-        <w:rPr>
-          <w:i/>
-        </w:rPr>
-        <w:t xml:space="preserve"> </w:t>
-      </w:r>
-      <w:r>
-        <w:rPr>
-          <w:i/>
-        </w:rPr>
-        <w:t xml:space="preserve">Documentation</w:t>
-      </w:r>
-      <w:r>
-        <w:t xml:space="preserve"> </w:t>
-      </w:r>
-      <w:r>
-        <w:t xml:space="preserve">68, no. 2 (2012): 154–61.</w:t>
-      </w:r>
-      <w:r>
-        <w:t xml:space="preserve"> </w:t>
-      </w:r>
-      <w:r>
-        <w:t xml:space="preserve">http://www.emeraldinsight.com/doi/abs/10.1108/00220411211209168.</w:t>
-      </w:r>
-    </w:p>
-    <w:p>
-      <w:pPr>
-        <w:pStyle w:val="BodyText"/>
-      </w:pPr>
-      <w:r>
-        <w:t xml:space="preserve">Fister, Barbara. “The Dewey Dilemma.”</w:t>
-      </w:r>
-      <w:r>
-        <w:t xml:space="preserve"> </w:t>
-      </w:r>
-      <w:r>
-        <w:rPr>
-          <w:i/>
-        </w:rPr>
-        <w:t xml:space="preserve">Library Journal</w:t>
-      </w:r>
-      <w:r>
-        <w:t xml:space="preserve"> </w:t>
-      </w:r>
-      <w:r>
-        <w:t xml:space="preserve">134, no. 16</w:t>
-      </w:r>
-      <w:r>
-        <w:t xml:space="preserve"> </w:t>
-      </w:r>
-      <w:r>
-        <w:t xml:space="preserve">(2009): 22–25. http://eric.ed.gov/?id=EJ859403.</w:t>
-      </w:r>
-    </w:p>
-    <w:p>
-      <w:pPr>
-        <w:pStyle w:val="BodyText"/>
-      </w:pPr>
-      <w:r>
-        <w:t xml:space="preserve">Higgins, Colin. “Library of Congress Classification: Teddy Roosevelt’s</w:t>
-      </w:r>
-      <w:r>
-        <w:t xml:space="preserve"> </w:t>
-      </w:r>
-      <w:r>
-        <w:t xml:space="preserve">World in Numbers?”</w:t>
-      </w:r>
-      <w:r>
-        <w:t xml:space="preserve"> </w:t>
-      </w:r>
-      <w:r>
-        <w:rPr>
-          <w:i/>
-        </w:rPr>
-        <w:t xml:space="preserve">Cataloging &amp; Classification Quarterly</w:t>
-      </w:r>
-      <w:r>
-        <w:t xml:space="preserve"> </w:t>
-      </w:r>
-      <w:r>
-        <w:t xml:space="preserve">50, no. 4</w:t>
-      </w:r>
-      <w:r>
-        <w:t xml:space="preserve"> </w:t>
-      </w:r>
-      <w:r>
-        <w:t xml:space="preserve">(2012): 249–62.</w:t>
-      </w:r>
-      <w:r>
-        <w:t xml:space="preserve"> </w:t>
-      </w:r>
-      <w:r>
-        <w:t xml:space="preserve">http://www.tandfonline.com/doi/abs/10.1080/01639374.2012.658989.</w:t>
-      </w:r>
-    </w:p>
-    <w:p>
-      <w:pPr>
-        <w:pStyle w:val="BodyText"/>
-      </w:pPr>
-      <w:r>
-        <w:t xml:space="preserve">Lee, Deborah. “Indigenous Knowledge Organization: A Study of Concepts,</w:t>
-      </w:r>
-      <w:r>
-        <w:t xml:space="preserve"> </w:t>
-      </w:r>
-      <w:r>
-        <w:t xml:space="preserve">Terminology, Structure and (Mostly) Indigenous Voices.”</w:t>
-      </w:r>
-      <w:r>
-        <w:t xml:space="preserve"> </w:t>
-      </w:r>
-      <w:r>
-        <w:rPr>
-          <w:i/>
-        </w:rPr>
-        <w:t xml:space="preserve">Partnership:</w:t>
-      </w:r>
-      <w:r>
-        <w:rPr>
-          <w:i/>
-        </w:rPr>
-        <w:t xml:space="preserve"> </w:t>
-      </w:r>
-      <w:r>
-        <w:rPr>
-          <w:i/>
-        </w:rPr>
-        <w:t xml:space="preserve">The Canadian Journal of Library and Information Practice and Research</w:t>
-      </w:r>
-      <w:r>
-        <w:t xml:space="preserve"> </w:t>
-      </w:r>
-      <w:r>
-        <w:t xml:space="preserve">6, no. 1 (July 3, 2011).</w:t>
-      </w:r>
-      <w:r>
-        <w:t xml:space="preserve"> </w:t>
-      </w:r>
-      <w:r>
-        <w:t xml:space="preserve">https://journal.lib.uoguelph.ca/index.php/perj/article/view/1427.</w:t>
-      </w:r>
-    </w:p>
-    <w:p>
-      <w:pPr>
-        <w:pStyle w:val="Heading3"/>
-      </w:pPr>
-      <w:bookmarkStart w:id="99" w:name="background-8"/>
-      <w:bookmarkEnd w:id="99"/>
-      <w:r>
-        <w:t xml:space="preserve">Background</w:t>
-      </w:r>
-    </w:p>
-    <w:p>
-      <w:pPr>
-        <w:pStyle w:val="FirstParagraph"/>
-      </w:pPr>
-      <w:r>
-        <w:t xml:space="preserve">Anderson, James Doig, and José Pérez-Carballo. “Library of Congress</w:t>
-      </w:r>
-      <w:r>
-        <w:t xml:space="preserve"> </w:t>
-      </w:r>
-      <w:r>
-        <w:t xml:space="preserve">Subject Headings (LCSH).” In</w:t>
-      </w:r>
-      <w:r>
-        <w:t xml:space="preserve"> </w:t>
-      </w:r>
-      <w:r>
-        <w:rPr>
-          <w:i/>
-        </w:rPr>
-        <w:t xml:space="preserve">Encyclopedia of Library and Information</w:t>
-      </w:r>
-      <w:r>
-        <w:rPr>
-          <w:i/>
-        </w:rPr>
-        <w:t xml:space="preserve"> </w:t>
-      </w:r>
-      <w:r>
-        <w:rPr>
-          <w:i/>
-        </w:rPr>
-        <w:t xml:space="preserve">Sciences, Third Edition</w:t>
-      </w:r>
-      <w:r>
-        <w:t xml:space="preserve">, 3392–3405. Taylor &amp; Francis, 2009.</w:t>
-      </w:r>
-      <w:r>
-        <w:t xml:space="preserve"> </w:t>
-      </w:r>
-      <w:r>
-        <w:t xml:space="preserve">http://www.tandfonline.com/doi/abs/10.1081/E-ELIS3-120043717.</w:t>
-      </w:r>
-    </w:p>
-    <w:p>
-      <w:pPr>
-        <w:pStyle w:val="BodyText"/>
-      </w:pPr>
-      <w:r>
-        <w:t xml:space="preserve">Beghtol, Clare. “Classification Theory.” In</w:t>
-      </w:r>
-      <w:r>
-        <w:t xml:space="preserve"> </w:t>
-      </w:r>
-      <w:r>
-        <w:rPr>
-          <w:i/>
-        </w:rPr>
-        <w:t xml:space="preserve">Encyclopedia of Library and</w:t>
-      </w:r>
-      <w:r>
-        <w:rPr>
-          <w:i/>
-        </w:rPr>
-        <w:t xml:space="preserve"> </w:t>
-      </w:r>
-      <w:r>
-        <w:rPr>
-          <w:i/>
-        </w:rPr>
-        <w:t xml:space="preserve">Information Sciences, Third Edition</w:t>
-      </w:r>
-      <w:r>
-        <w:t xml:space="preserve">, 1045–60. Taylor &amp; Francis, 2009.</w:t>
-      </w:r>
-      <w:r>
-        <w:t xml:space="preserve"> </w:t>
-      </w:r>
-      <w:r>
-        <w:t xml:space="preserve">http://www.tandfonline.com/doi/abs/10.1081/E-ELIS3-120043230.</w:t>
-      </w:r>
-    </w:p>
-    <w:p>
-      <w:pPr>
-        <w:pStyle w:val="BodyText"/>
-      </w:pPr>
-      <w:r>
-        <w:t xml:space="preserve">Chan, Lois Mai, and Theodora L. Hodges. “Library of Congress</w:t>
-      </w:r>
-      <w:r>
-        <w:t xml:space="preserve"> </w:t>
-      </w:r>
-      <w:r>
-        <w:t xml:space="preserve">Classification (LCC).” In</w:t>
-      </w:r>
-      <w:r>
-        <w:t xml:space="preserve"> </w:t>
-      </w:r>
-      <w:r>
-        <w:rPr>
-          <w:i/>
-        </w:rPr>
-        <w:t xml:space="preserve">Encyclopedia of Library and Information</w:t>
-      </w:r>
-      <w:r>
-        <w:rPr>
-          <w:i/>
-        </w:rPr>
-        <w:t xml:space="preserve"> </w:t>
-      </w:r>
-      <w:r>
-        <w:rPr>
-          <w:i/>
-        </w:rPr>
-        <w:t xml:space="preserve">Sciences, Third Edition</w:t>
-      </w:r>
-      <w:r>
-        <w:t xml:space="preserve">, 3383–91. Taylor &amp; Francis, 2009.</w:t>
-      </w:r>
-      <w:r>
-        <w:t xml:space="preserve"> </w:t>
-      </w:r>
-      <w:r>
-        <w:t xml:space="preserve">http://www.tandfonline.com/doi/abs/10.1081/E-ELIS3-120043714.</w:t>
-      </w:r>
-    </w:p>
-    <w:p>
-      <w:pPr>
-        <w:pStyle w:val="BodyText"/>
-      </w:pPr>
-      <w:r>
-        <w:t xml:space="preserve">Kreyche, Michael. “Subject Headings in Spanish: The Lcsh-Es. Org</w:t>
-      </w:r>
-      <w:r>
-        <w:t xml:space="preserve"> </w:t>
-      </w:r>
-      <w:r>
-        <w:t xml:space="preserve">Bilingual Database.”</w:t>
-      </w:r>
-      <w:r>
-        <w:t xml:space="preserve"> </w:t>
-      </w:r>
-      <w:r>
-        <w:rPr>
-          <w:i/>
-        </w:rPr>
-        <w:t xml:space="preserve">Cataloging &amp; Classification Quarterly</w:t>
-      </w:r>
-      <w:r>
-        <w:t xml:space="preserve"> </w:t>
-      </w:r>
-      <w:r>
-        <w:t xml:space="preserve">51, no. 4</w:t>
-      </w:r>
-      <w:r>
-        <w:t xml:space="preserve"> </w:t>
-      </w:r>
-      <w:r>
-        <w:t xml:space="preserve">(2013): 389–403.</w:t>
-      </w:r>
-      <w:r>
-        <w:t xml:space="preserve"> </w:t>
-      </w:r>
-      <w:r>
-        <w:t xml:space="preserve">http://www.tandfonline.com/doi/abs/10.1080/01639374.2012.740610.</w:t>
-      </w:r>
-    </w:p>
-    <w:p>
-      <w:pPr>
-        <w:pStyle w:val="BodyText"/>
-      </w:pPr>
-      <w:r>
-        <w:t xml:space="preserve">Mitchell, Joan S., and Diane Vizine-Goetz. “Dewey Decimal Classification</w:t>
-      </w:r>
-      <w:r>
-        <w:t xml:space="preserve"> </w:t>
-      </w:r>
-      <w:r>
-        <w:t xml:space="preserve">(DDC).” In</w:t>
-      </w:r>
-      <w:r>
-        <w:t xml:space="preserve"> </w:t>
-      </w:r>
-      <w:r>
-        <w:rPr>
-          <w:i/>
-        </w:rPr>
-        <w:t xml:space="preserve">Encyclopedia of Library and Information Sciences, Third</w:t>
-      </w:r>
-      <w:r>
-        <w:rPr>
-          <w:i/>
-        </w:rPr>
-        <w:t xml:space="preserve"> </w:t>
-      </w:r>
-      <w:r>
-        <w:rPr>
-          <w:i/>
-        </w:rPr>
-        <w:t xml:space="preserve">Edition</w:t>
-      </w:r>
-      <w:r>
-        <w:t xml:space="preserve">, 1507–17. Taylor &amp; Francis, 2009.</w:t>
-      </w:r>
-      <w:r>
-        <w:t xml:space="preserve"> </w:t>
-      </w:r>
-      <w:r>
-        <w:t xml:space="preserve">http://www.tandfonline.com/doi/abs/10.1081/E-ELIS3-120043240.</w:t>
-      </w:r>
+      <w:bookmarkStart w:id="108" w:name="resources-1"/>
+      <w:bookmarkEnd w:id="108"/>
+      <w:r>
+        <w:t xml:space="preserve">Resources</w:t>
+      </w:r>
+    </w:p>
+    <w:p>
+      <w:pPr>
+        <w:pStyle w:val="Compact"/>
+        <w:numPr>
+          <w:numId w:val="1025"/>
+          <w:ilvl w:val="0"/>
+        </w:numPr>
+      </w:pPr>
+      <w:hyperlink r:id="rId109">
+        <w:r>
+          <w:rPr>
+            <w:rStyle w:val="Hyperlink"/>
+          </w:rPr>
+          <w:t xml:space="preserve">Walliman on defining the research problem</w:t>
+        </w:r>
+      </w:hyperlink>
+    </w:p>
+    <w:p>
+      <w:pPr>
+        <w:pStyle w:val="Compact"/>
+        <w:numPr>
+          <w:numId w:val="1025"/>
+          <w:ilvl w:val="0"/>
+        </w:numPr>
+      </w:pPr>
+      <w:hyperlink r:id="rId104">
+        <w:r>
+          <w:rPr>
+            <w:rStyle w:val="Hyperlink"/>
+          </w:rPr>
+          <w:t xml:space="preserve">Purdue University resources on annotated bibliographies</w:t>
+        </w:r>
+      </w:hyperlink>
+    </w:p>
+    <w:p>
+      <w:pPr>
+        <w:pStyle w:val="Compact"/>
+        <w:numPr>
+          <w:numId w:val="1025"/>
+          <w:ilvl w:val="0"/>
+        </w:numPr>
+      </w:pPr>
+      <w:hyperlink r:id="rId110">
+        <w:r>
+          <w:rPr>
+            <w:rStyle w:val="Hyperlink"/>
+          </w:rPr>
+          <w:t xml:space="preserve">Background readings on research methods</w:t>
+        </w:r>
+      </w:hyperlink>
     </w:p>
     <w:sectPr/>
   </w:body>
@@ -5596,7 +6440,7 @@
     </w:lvl>
   </w:abstractNum>
   <w:abstractNum w:abstractNumId="990">
-    <w:nsid w:val="34208eac"/>
+    <w:nsid w:val="e165d9ff"/>
     <w:multiLevelType w:val="multilevel"/>
     <w:lvl w:ilvl="0">
       <w:numFmt w:val="bullet"/>
@@ -5677,7 +6521,7 @@
     </w:lvl>
   </w:abstractNum>
   <w:abstractNum w:abstractNumId="99411">
-    <w:nsid w:val="92172fdc"/>
+    <w:nsid w:val="567785c2"/>
     <w:multiLevelType w:val="multilevel"/>
     <w:lvl w:ilvl="0">
       <w:start w:val="1"/>
@@ -5765,7 +6609,7 @@
     </w:lvl>
   </w:abstractNum>
   <w:abstractNum w:abstractNumId="991">
-    <w:nsid w:val="70816bb3"/>
+    <w:nsid w:val="630b86b9"/>
     <w:multiLevelType w:val="multilevel"/>
     <w:lvl w:ilvl="0">
       <w:numFmt w:val="bullet"/>
@@ -6029,6 +6873,69 @@
     <w:abstractNumId w:val="991"/>
   </w:num>
   <w:num w:numId="1018">
+    <w:abstractNumId w:val="991"/>
+  </w:num>
+  <w:num w:numId="1019">
+    <w:abstractNumId w:val="99411"/>
+    <w:lvlOverride w:ilvl="0">
+      <w:startOverride w:val="1"/>
+    </w:lvlOverride>
+    <w:lvlOverride w:ilvl="1">
+      <w:startOverride w:val="1"/>
+    </w:lvlOverride>
+    <w:lvlOverride w:ilvl="2">
+      <w:startOverride w:val="1"/>
+    </w:lvlOverride>
+    <w:lvlOverride w:ilvl="3">
+      <w:startOverride w:val="1"/>
+    </w:lvlOverride>
+    <w:lvlOverride w:ilvl="4">
+      <w:startOverride w:val="1"/>
+    </w:lvlOverride>
+    <w:lvlOverride w:ilvl="5">
+      <w:startOverride w:val="1"/>
+    </w:lvlOverride>
+    <w:lvlOverride w:ilvl="6">
+      <w:startOverride w:val="1"/>
+    </w:lvlOverride>
+  </w:num>
+  <w:num w:numId="1020">
+    <w:abstractNumId w:val="991"/>
+  </w:num>
+  <w:num w:numId="1021">
+    <w:abstractNumId w:val="99411"/>
+    <w:lvlOverride w:ilvl="0">
+      <w:startOverride w:val="1"/>
+    </w:lvlOverride>
+    <w:lvlOverride w:ilvl="1">
+      <w:startOverride w:val="1"/>
+    </w:lvlOverride>
+    <w:lvlOverride w:ilvl="2">
+      <w:startOverride w:val="1"/>
+    </w:lvlOverride>
+    <w:lvlOverride w:ilvl="3">
+      <w:startOverride w:val="1"/>
+    </w:lvlOverride>
+    <w:lvlOverride w:ilvl="4">
+      <w:startOverride w:val="1"/>
+    </w:lvlOverride>
+    <w:lvlOverride w:ilvl="5">
+      <w:startOverride w:val="1"/>
+    </w:lvlOverride>
+    <w:lvlOverride w:ilvl="6">
+      <w:startOverride w:val="1"/>
+    </w:lvlOverride>
+  </w:num>
+  <w:num w:numId="1022">
+    <w:abstractNumId w:val="991"/>
+  </w:num>
+  <w:num w:numId="1023">
+    <w:abstractNumId w:val="991"/>
+  </w:num>
+  <w:num w:numId="1024">
+    <w:abstractNumId w:val="991"/>
+  </w:num>
+  <w:num w:numId="1025">
     <w:abstractNumId w:val="991"/>
   </w:num>
 </w:numbering>

--- a/SecAFall16.docx
+++ b/SecAFall16.docx
@@ -101,7 +101,7 @@
         <w:t xml:space="preserve"> </w:t>
       </w:r>
       <w:r>
-        <w:t xml:space="preserve">5:56:41</w:t>
+        <w:t xml:space="preserve">7:38:46</w:t>
       </w:r>
       <w:r>
         <w:t xml:space="preserve"> </w:t>
@@ -1144,16 +1144,7 @@
         <w:t xml:space="preserve">The Atlantic Monthly</w:t>
       </w:r>
       <w:r>
-        <w:t xml:space="preserve"> </w:t>
-      </w:r>
-      <w:r>
-        <w:t xml:space="preserve">176, no. 1</w:t>
-      </w:r>
-      <w:r>
-        <w:t xml:space="preserve"> </w:t>
-      </w:r>
-      <w:r>
-        <w:t xml:space="preserve">(1945): 101–8.</w:t>
+        <w:t xml:space="preserve">, 1945.</w:t>
       </w:r>
       <w:r>
         <w:t xml:space="preserve"> </w:t>
@@ -1271,12 +1262,6 @@
       </w:r>
       <w:r>
         <w:t xml:space="preserve">131, no. 1 (January 1, 2006): 40–42.</w:t>
-      </w:r>
-      <w:r>
-        <w:t xml:space="preserve"> </w:t>
-      </w:r>
-      <w:r>
-        <w:t xml:space="preserve">http://search.ebscohost.com/login.aspx?direct=true&amp;db=a9h&amp;AN=19426604&amp;site=ehost-live.</w:t>
       </w:r>
     </w:p>
     <w:p>
@@ -1332,19 +1317,31 @@
         <w:pStyle w:val="BodyText"/>
       </w:pPr>
       <w:r>
-        <w:t xml:space="preserve">Levie, Françoise., and Sofidoc Productions. “The Man Who Wanted to</w:t>
-      </w:r>
-      <w:r>
-        <w:t xml:space="preserve"> </w:t>
-      </w:r>
-      <w:r>
-        <w:t xml:space="preserve">Classify the World,” 2004.</w:t>
-      </w:r>
-      <w:r>
-        <w:t xml:space="preserve"> </w:t>
-      </w:r>
-      <w:r>
-        <w:t xml:space="preserve">http://www.aspresolver.com/aspresolver.asp?VASC;1641522.</w:t>
+        <w:t xml:space="preserve">Levie, Françoise., and Sofidoc Productions.</w:t>
+      </w:r>
+      <w:r>
+        <w:t xml:space="preserve"> </w:t>
+      </w:r>
+      <w:r>
+        <w:rPr>
+          <w:i/>
+        </w:rPr>
+        <w:t xml:space="preserve">The Man Who Wanted to</w:t>
+      </w:r>
+      <w:r>
+        <w:rPr>
+          <w:i/>
+        </w:rPr>
+        <w:t xml:space="preserve"> </w:t>
+      </w:r>
+      <w:r>
+        <w:rPr>
+          <w:i/>
+        </w:rPr>
+        <w:t xml:space="preserve">Classify the World</w:t>
+      </w:r>
+      <w:r>
+        <w:t xml:space="preserve">, 2004.</w:t>
       </w:r>
     </w:p>
     <w:p>
@@ -1361,7 +1358,7 @@
         <w:rPr>
           <w:i/>
         </w:rPr>
-        <w:t xml:space="preserve">Cataloging the World : Paul Otlet and the Birth of the</w:t>
+        <w:t xml:space="preserve">Cataloging the World: Paul Otlet and the Birth of the</w:t>
       </w:r>
       <w:r>
         <w:rPr>
@@ -1377,12 +1374,6 @@
       </w:r>
       <w:r>
         <w:t xml:space="preserve">. Oxford: Oxford University Press, 2014.</w:t>
-      </w:r>
-      <w:r>
-        <w:t xml:space="preserve"> </w:t>
-      </w:r>
-      <w:r>
-        <w:t xml:space="preserve">http://vufind.carli.illinois.edu/vf-uiu/Record/uiu_7507894.</w:t>
       </w:r>
     </w:p>
     <w:p>
@@ -6440,7 +6431,7 @@
     </w:lvl>
   </w:abstractNum>
   <w:abstractNum w:abstractNumId="990">
-    <w:nsid w:val="e165d9ff"/>
+    <w:nsid w:val="7161112a"/>
     <w:multiLevelType w:val="multilevel"/>
     <w:lvl w:ilvl="0">
       <w:numFmt w:val="bullet"/>
@@ -6521,7 +6512,7 @@
     </w:lvl>
   </w:abstractNum>
   <w:abstractNum w:abstractNumId="99411">
-    <w:nsid w:val="567785c2"/>
+    <w:nsid w:val="42b7f71a"/>
     <w:multiLevelType w:val="multilevel"/>
     <w:lvl w:ilvl="0">
       <w:start w:val="1"/>
@@ -6609,7 +6600,7 @@
     </w:lvl>
   </w:abstractNum>
   <w:abstractNum w:abstractNumId="991">
-    <w:nsid w:val="630b86b9"/>
+    <w:nsid w:val="6b947723"/>
     <w:multiLevelType w:val="multilevel"/>
     <w:lvl w:ilvl="0">
       <w:numFmt w:val="bullet"/>

--- a/SecAFall16.docx
+++ b/SecAFall16.docx
@@ -101,7 +101,7 @@
         <w:t xml:space="preserve"> </w:t>
       </w:r>
       <w:r>
-        <w:t xml:space="preserve">7:38:46</w:t>
+        <w:t xml:space="preserve">8:21:54</w:t>
       </w:r>
       <w:r>
         <w:t xml:space="preserve"> </w:t>
@@ -6431,7 +6431,7 @@
     </w:lvl>
   </w:abstractNum>
   <w:abstractNum w:abstractNumId="990">
-    <w:nsid w:val="7161112a"/>
+    <w:nsid w:val="a11c58fd"/>
     <w:multiLevelType w:val="multilevel"/>
     <w:lvl w:ilvl="0">
       <w:numFmt w:val="bullet"/>
@@ -6512,7 +6512,7 @@
     </w:lvl>
   </w:abstractNum>
   <w:abstractNum w:abstractNumId="99411">
-    <w:nsid w:val="42b7f71a"/>
+    <w:nsid w:val="5073ddf9"/>
     <w:multiLevelType w:val="multilevel"/>
     <w:lvl w:ilvl="0">
       <w:start w:val="1"/>
@@ -6600,7 +6600,7 @@
     </w:lvl>
   </w:abstractNum>
   <w:abstractNum w:abstractNumId="991">
-    <w:nsid w:val="6b947723"/>
+    <w:nsid w:val="b5fcf8b8"/>
     <w:multiLevelType w:val="multilevel"/>
     <w:lvl w:ilvl="0">
       <w:numFmt w:val="bullet"/>

--- a/SecAFall16.docx
+++ b/SecAFall16.docx
@@ -77,7 +77,7 @@
         <w:pStyle w:val="Date"/>
       </w:pPr>
       <w:r>
-        <w:t xml:space="preserve">Fri,</w:t>
+        <w:t xml:space="preserve">Mon,</w:t>
       </w:r>
       <w:r>
         <w:t xml:space="preserve"> </w:t>
@@ -89,7 +89,7 @@
         <w:t xml:space="preserve"> </w:t>
       </w:r>
       <w:r>
-        <w:t xml:space="preserve">19,</w:t>
+        <w:t xml:space="preserve">22,</w:t>
       </w:r>
       <w:r>
         <w:t xml:space="preserve"> </w:t>
@@ -101,13 +101,13 @@
         <w:t xml:space="preserve"> </w:t>
       </w:r>
       <w:r>
-        <w:t xml:space="preserve">8:21:54</w:t>
-      </w:r>
-      <w:r>
-        <w:t xml:space="preserve"> </w:t>
-      </w:r>
-      <w:r>
-        <w:t xml:space="preserve">PM</w:t>
+        <w:t xml:space="preserve">9:21:43</w:t>
+      </w:r>
+      <w:r>
+        <w:t xml:space="preserve"> </w:t>
+      </w:r>
+      <w:r>
+        <w:t xml:space="preserve">AM</w:t>
       </w:r>
     </w:p>
     <w:p>
@@ -1574,12 +1574,6 @@
       <w:r>
         <w:t xml:space="preserve">Francis, 2009.</w:t>
       </w:r>
-      <w:r>
-        <w:t xml:space="preserve"> </w:t>
-      </w:r>
-      <w:r>
-        <w:t xml:space="preserve">http://www.tandfonline.com/doi/full/10.1081/E-ELIS3-120043263.</w:t>
-      </w:r>
     </w:p>
     <w:p>
       <w:pPr>
@@ -1662,12 +1656,6 @@
       <w:r>
         <w:t xml:space="preserve">Unlimited, 2010.</w:t>
       </w:r>
-      <w:r>
-        <w:t xml:space="preserve"> </w:t>
-      </w:r>
-      <w:r>
-        <w:t xml:space="preserve">http://search.ebscohost.com/login.aspx?direct=true&amp;db=nlebk&amp;AN=348676&amp;site=ehost-live.</w:t>
-      </w:r>
     </w:p>
     <w:p>
       <w:pPr>
@@ -1701,7 +1689,7 @@
         <w:t xml:space="preserve"> </w:t>
       </w:r>
       <w:r>
-        <w:t xml:space="preserve">63, no. 3 (March 1, 2012): 558–73. doi:10.1002/asi.21700.</w:t>
+        <w:t xml:space="preserve">63, no. 3 (March 1, 2012): 558–73.</w:t>
       </w:r>
     </w:p>
     <w:p>
@@ -1818,7 +1806,7 @@
         <w:t xml:space="preserve"> </w:t>
       </w:r>
       <w:r>
-        <w:t xml:space="preserve">708–17. doi:10.1016/j.ipm.2014.06.001.</w:t>
+        <w:t xml:space="preserve">708–17.</w:t>
       </w:r>
     </w:p>
     <w:p>
@@ -1849,12 +1837,6 @@
       <w:r>
         <w:t xml:space="preserve">44, no. 3 (2009): 343–70.</w:t>
       </w:r>
-      <w:r>
-        <w:t xml:space="preserve"> </w:t>
-      </w:r>
-      <w:r>
-        <w:t xml:space="preserve">http://www.jstor.org/stable/25549558.</w:t>
-      </w:r>
     </w:p>
     <w:p>
       <w:pPr>
@@ -1881,12 +1863,6 @@
       <w:r>
         <w:t xml:space="preserve">null:2452–58. null. Taylor &amp; Francis, 2009.</w:t>
       </w:r>
-      <w:r>
-        <w:t xml:space="preserve"> </w:t>
-      </w:r>
-      <w:r>
-        <w:t xml:space="preserve">http://www.tandfonline.com/doi/abs/10.1081/E-ELIS3-120043243.</w:t>
-      </w:r>
     </w:p>
     <w:p>
       <w:pPr>
@@ -1921,12 +1897,6 @@
       </w:r>
       <w:r>
         <w:t xml:space="preserve">34, no. 4 (August 1, 2008): 457–64.</w:t>
-      </w:r>
-      <w:r>
-        <w:t xml:space="preserve"> </w:t>
-      </w:r>
-      <w:r>
-        <w:t xml:space="preserve">doi:10.1177/0165551508091309.</w:t>
       </w:r>
     </w:p>
     <w:p>
@@ -1992,6 +1962,44 @@
         <w:pStyle w:val="BodyText"/>
       </w:pPr>
       <w:r>
+        <w:t xml:space="preserve">Connaway, Lynn Silipigni, and Ronald R. Powell. “Selecting the Research</w:t>
+      </w:r>
+      <w:r>
+        <w:t xml:space="preserve"> </w:t>
+      </w:r>
+      <w:r>
+        <w:t xml:space="preserve">Method.” In</w:t>
+      </w:r>
+      <w:r>
+        <w:t xml:space="preserve"> </w:t>
+      </w:r>
+      <w:r>
+        <w:rPr>
+          <w:i/>
+        </w:rPr>
+        <w:t xml:space="preserve">Basic Research Methods for Librarians</w:t>
+      </w:r>
+      <w:r>
+        <w:t xml:space="preserve">, 71–106. Library and</w:t>
+      </w:r>
+      <w:r>
+        <w:t xml:space="preserve"> </w:t>
+      </w:r>
+      <w:r>
+        <w:t xml:space="preserve">Information Science Text Series. Santa Barbara, Calif: Libraries</w:t>
+      </w:r>
+      <w:r>
+        <w:t xml:space="preserve"> </w:t>
+      </w:r>
+      <w:r>
+        <w:t xml:space="preserve">Unlimited, 2010.</w:t>
+      </w:r>
+    </w:p>
+    <w:p>
+      <w:pPr>
+        <w:pStyle w:val="BodyText"/>
+      </w:pPr>
+      <w:r>
         <w:t xml:space="preserve">Shachaf, Pnina, and Sarah Horowitz. “Are Virtual Reference Services</w:t>
       </w:r>
       <w:r>
@@ -2141,12 +2149,6 @@
       </w:r>
       <w:r>
         <w:t xml:space="preserve">Barbara, Calif: Libraries Unlimited, 2010.</w:t>
-      </w:r>
-      <w:r>
-        <w:t xml:space="preserve"> </w:t>
-      </w:r>
-      <w:r>
-        <w:t xml:space="preserve">http://search.ebscohost.com/login.aspx?direct=true&amp;db=nlebk&amp;AN=348676&amp;site=ehost-live.</w:t>
       </w:r>
     </w:p>
     <w:p>
@@ -6431,7 +6433,7 @@
     </w:lvl>
   </w:abstractNum>
   <w:abstractNum w:abstractNumId="990">
-    <w:nsid w:val="a11c58fd"/>
+    <w:nsid w:val="a4875ec4"/>
     <w:multiLevelType w:val="multilevel"/>
     <w:lvl w:ilvl="0">
       <w:numFmt w:val="bullet"/>
@@ -6512,7 +6514,7 @@
     </w:lvl>
   </w:abstractNum>
   <w:abstractNum w:abstractNumId="99411">
-    <w:nsid w:val="5073ddf9"/>
+    <w:nsid w:val="da0258ca"/>
     <w:multiLevelType w:val="multilevel"/>
     <w:lvl w:ilvl="0">
       <w:start w:val="1"/>
@@ -6600,7 +6602,7 @@
     </w:lvl>
   </w:abstractNum>
   <w:abstractNum w:abstractNumId="991">
-    <w:nsid w:val="b5fcf8b8"/>
+    <w:nsid w:val="8131d23b"/>
     <w:multiLevelType w:val="multilevel"/>
     <w:lvl w:ilvl="0">
       <w:numFmt w:val="bullet"/>

--- a/SecAFall16.docx
+++ b/SecAFall16.docx
@@ -101,7 +101,7 @@
         <w:t xml:space="preserve"> </w:t>
       </w:r>
       <w:r>
-        <w:t xml:space="preserve">9:21:43</w:t>
+        <w:t xml:space="preserve">9:30:01</w:t>
       </w:r>
       <w:r>
         <w:t xml:space="preserve"> </w:t>
@@ -1045,10 +1045,10 @@
       <w:pPr>
         <w:pStyle w:val="Heading3"/>
       </w:pPr>
-      <w:bookmarkStart w:id="45" w:name="readings"/>
+      <w:bookmarkStart w:id="45" w:name="required-readings"/>
       <w:bookmarkEnd w:id="45"/>
       <w:r>
-        <w:t xml:space="preserve">Readings</w:t>
+        <w:t xml:space="preserve">Required Readings</w:t>
       </w:r>
     </w:p>
     <w:p>
@@ -1268,10 +1268,10 @@
       <w:pPr>
         <w:pStyle w:val="Heading3"/>
       </w:pPr>
-      <w:bookmarkStart w:id="46" w:name="background"/>
+      <w:bookmarkStart w:id="46" w:name="further-background"/>
       <w:bookmarkEnd w:id="46"/>
       <w:r>
-        <w:t xml:space="preserve">Background</w:t>
+        <w:t xml:space="preserve">Further Background</w:t>
       </w:r>
     </w:p>
     <w:p>
@@ -1404,10 +1404,10 @@
       <w:pPr>
         <w:pStyle w:val="Heading3"/>
       </w:pPr>
-      <w:bookmarkStart w:id="48" w:name="readings-1"/>
+      <w:bookmarkStart w:id="48" w:name="required-readings-1"/>
       <w:bookmarkEnd w:id="48"/>
       <w:r>
-        <w:t xml:space="preserve">Readings</w:t>
+        <w:t xml:space="preserve">Required Readings</w:t>
       </w:r>
     </w:p>
     <w:p>
@@ -1531,10 +1531,10 @@
       <w:pPr>
         <w:pStyle w:val="Heading3"/>
       </w:pPr>
-      <w:bookmarkStart w:id="49" w:name="background-1"/>
+      <w:bookmarkStart w:id="49" w:name="further-background-1"/>
       <w:bookmarkEnd w:id="49"/>
       <w:r>
-        <w:t xml:space="preserve">Background</w:t>
+        <w:t xml:space="preserve">Further Background</w:t>
       </w:r>
     </w:p>
     <w:p>
@@ -1913,10 +1913,10 @@
       <w:pPr>
         <w:pStyle w:val="Heading3"/>
       </w:pPr>
-      <w:bookmarkStart w:id="51" w:name="readings-2"/>
+      <w:bookmarkStart w:id="51" w:name="required-readings-2"/>
       <w:bookmarkEnd w:id="51"/>
       <w:r>
-        <w:t xml:space="preserve">Readings</w:t>
+        <w:t xml:space="preserve">Required Readings</w:t>
       </w:r>
     </w:p>
     <w:p>
@@ -2063,10 +2063,10 @@
       <w:pPr>
         <w:pStyle w:val="Heading3"/>
       </w:pPr>
-      <w:bookmarkStart w:id="52" w:name="background-2"/>
+      <w:bookmarkStart w:id="52" w:name="further-background-2"/>
       <w:bookmarkEnd w:id="52"/>
       <w:r>
-        <w:t xml:space="preserve">Background</w:t>
+        <w:t xml:space="preserve">Further Background</w:t>
       </w:r>
     </w:p>
     <w:p>
@@ -2317,10 +2317,10 @@
       <w:pPr>
         <w:pStyle w:val="Heading3"/>
       </w:pPr>
-      <w:bookmarkStart w:id="54" w:name="readings-3"/>
+      <w:bookmarkStart w:id="54" w:name="required-readings-3"/>
       <w:bookmarkEnd w:id="54"/>
       <w:r>
-        <w:t xml:space="preserve">Readings</w:t>
+        <w:t xml:space="preserve">Required Readings</w:t>
       </w:r>
     </w:p>
     <w:p>
@@ -2447,10 +2447,10 @@
       <w:pPr>
         <w:pStyle w:val="Heading3"/>
       </w:pPr>
-      <w:bookmarkStart w:id="55" w:name="background-3"/>
+      <w:bookmarkStart w:id="55" w:name="further-background-3"/>
       <w:bookmarkEnd w:id="55"/>
       <w:r>
-        <w:t xml:space="preserve">Background</w:t>
+        <w:t xml:space="preserve">Further Background</w:t>
       </w:r>
     </w:p>
     <w:p>
@@ -2540,10 +2540,10 @@
       <w:pPr>
         <w:pStyle w:val="Heading3"/>
       </w:pPr>
-      <w:bookmarkStart w:id="57" w:name="readings-4"/>
+      <w:bookmarkStart w:id="57" w:name="required-readings-4"/>
       <w:bookmarkEnd w:id="57"/>
       <w:r>
-        <w:t xml:space="preserve">Readings</w:t>
+        <w:t xml:space="preserve">Required Readings</w:t>
       </w:r>
     </w:p>
     <w:p>
@@ -2728,10 +2728,10 @@
       <w:pPr>
         <w:pStyle w:val="Heading3"/>
       </w:pPr>
-      <w:bookmarkStart w:id="58" w:name="background-4"/>
+      <w:bookmarkStart w:id="58" w:name="further-background-4"/>
       <w:bookmarkEnd w:id="58"/>
       <w:r>
-        <w:t xml:space="preserve">Background</w:t>
+        <w:t xml:space="preserve">Further Background</w:t>
       </w:r>
     </w:p>
     <w:p>
@@ -2786,10 +2786,10 @@
       <w:pPr>
         <w:pStyle w:val="Heading3"/>
       </w:pPr>
-      <w:bookmarkStart w:id="60" w:name="readings-5"/>
+      <w:bookmarkStart w:id="60" w:name="required-readings-5"/>
       <w:bookmarkEnd w:id="60"/>
       <w:r>
-        <w:t xml:space="preserve">Readings</w:t>
+        <w:t xml:space="preserve">Required Readings</w:t>
       </w:r>
     </w:p>
     <w:p>
@@ -2915,10 +2915,10 @@
       <w:pPr>
         <w:pStyle w:val="Heading3"/>
       </w:pPr>
-      <w:bookmarkStart w:id="61" w:name="background-5"/>
+      <w:bookmarkStart w:id="61" w:name="further-background-5"/>
       <w:bookmarkEnd w:id="61"/>
       <w:r>
-        <w:t xml:space="preserve">Background</w:t>
+        <w:t xml:space="preserve">Further Background</w:t>
       </w:r>
     </w:p>
     <w:p>
@@ -3011,10 +3011,10 @@
       <w:pPr>
         <w:pStyle w:val="Heading3"/>
       </w:pPr>
-      <w:bookmarkStart w:id="63" w:name="readings-6"/>
+      <w:bookmarkStart w:id="63" w:name="required-readings-6"/>
       <w:bookmarkEnd w:id="63"/>
       <w:r>
-        <w:t xml:space="preserve">Readings</w:t>
+        <w:t xml:space="preserve">Required Readings</w:t>
       </w:r>
     </w:p>
     <w:p>
@@ -3103,10 +3103,10 @@
       <w:pPr>
         <w:pStyle w:val="Heading3"/>
       </w:pPr>
-      <w:bookmarkStart w:id="64" w:name="background-6"/>
+      <w:bookmarkStart w:id="64" w:name="further-background-6"/>
       <w:bookmarkEnd w:id="64"/>
       <w:r>
-        <w:t xml:space="preserve">Background</w:t>
+        <w:t xml:space="preserve">Further Background</w:t>
       </w:r>
     </w:p>
     <w:p>
@@ -3161,10 +3161,10 @@
       <w:pPr>
         <w:pStyle w:val="Heading3"/>
       </w:pPr>
-      <w:bookmarkStart w:id="66" w:name="readings-7"/>
+      <w:bookmarkStart w:id="66" w:name="required-readings-7"/>
       <w:bookmarkEnd w:id="66"/>
       <w:r>
-        <w:t xml:space="preserve">Readings</w:t>
+        <w:t xml:space="preserve">Required Readings</w:t>
       </w:r>
     </w:p>
     <w:p>
@@ -3344,10 +3344,10 @@
       <w:pPr>
         <w:pStyle w:val="Heading3"/>
       </w:pPr>
-      <w:bookmarkStart w:id="67" w:name="background-7"/>
+      <w:bookmarkStart w:id="67" w:name="further-background-7"/>
       <w:bookmarkEnd w:id="67"/>
       <w:r>
-        <w:t xml:space="preserve">Background</w:t>
+        <w:t xml:space="preserve">Further Background</w:t>
       </w:r>
     </w:p>
     <w:p>
@@ -3525,10 +3525,10 @@
       <w:pPr>
         <w:pStyle w:val="Heading3"/>
       </w:pPr>
-      <w:bookmarkStart w:id="69" w:name="readings-8"/>
+      <w:bookmarkStart w:id="69" w:name="required-readings-8"/>
       <w:bookmarkEnd w:id="69"/>
       <w:r>
-        <w:t xml:space="preserve">Readings</w:t>
+        <w:t xml:space="preserve">Required Readings</w:t>
       </w:r>
     </w:p>
     <w:p>
@@ -3617,10 +3617,10 @@
       <w:pPr>
         <w:pStyle w:val="Heading3"/>
       </w:pPr>
-      <w:bookmarkStart w:id="70" w:name="background-8"/>
+      <w:bookmarkStart w:id="70" w:name="further-background-8"/>
       <w:bookmarkEnd w:id="70"/>
       <w:r>
-        <w:t xml:space="preserve">Background</w:t>
+        <w:t xml:space="preserve">Further Background</w:t>
       </w:r>
     </w:p>
     <w:p>
@@ -3722,10 +3722,10 @@
       <w:pPr>
         <w:pStyle w:val="Heading3"/>
       </w:pPr>
-      <w:bookmarkStart w:id="72" w:name="readings-9"/>
+      <w:bookmarkStart w:id="72" w:name="required-readings-9"/>
       <w:bookmarkEnd w:id="72"/>
       <w:r>
-        <w:t xml:space="preserve">Readings</w:t>
+        <w:t xml:space="preserve">Required Readings</w:t>
       </w:r>
     </w:p>
     <w:p>
@@ -3925,10 +3925,10 @@
       <w:pPr>
         <w:pStyle w:val="Heading3"/>
       </w:pPr>
-      <w:bookmarkStart w:id="73" w:name="background-9"/>
+      <w:bookmarkStart w:id="73" w:name="further-background-9"/>
       <w:bookmarkEnd w:id="73"/>
       <w:r>
-        <w:t xml:space="preserve">Background</w:t>
+        <w:t xml:space="preserve">Further Background</w:t>
       </w:r>
     </w:p>
     <w:p>
@@ -5175,7 +5175,7 @@
         <w:pStyle w:val="FirstParagraph"/>
       </w:pPr>
       <w:r>
-        <w:t xml:space="preserve">The reading and discussion topic for week 5 is the nature of collections, challenges we face in making</w:t>
+        <w:t xml:space="preserve">The reading and discussion topic for week 6 is the nature of collections, challenges we face in making</w:t>
       </w:r>
       <w:r>
         <w:t xml:space="preserve"> </w:t>
@@ -5506,7 +5506,7 @@
         </w:numPr>
       </w:pPr>
       <w:r>
-        <w:t xml:space="preserve">Required readings for the Collections topic:</w:t>
+        <w:t xml:space="preserve">Required readings for Week 6, the Collections topic:</w:t>
       </w:r>
     </w:p>
     <w:p>
@@ -5535,7 +5535,7 @@
         </w:numPr>
       </w:pPr>
       <w:r>
-        <w:t xml:space="preserve">Background readings for the Collections topic:</w:t>
+        <w:t xml:space="preserve">Background readings for Week 6, the Collections topic:</w:t>
       </w:r>
     </w:p>
     <w:p>
@@ -5613,7 +5613,7 @@
         </w:numPr>
       </w:pPr>
       <w:r>
-        <w:t xml:space="preserve">FLICKR galleries</w:t>
+        <w:t xml:space="preserve">Flickr galleries</w:t>
       </w:r>
     </w:p>
     <w:p>
@@ -5958,7 +5958,13 @@
         </w:numPr>
       </w:pPr>
       <w:r>
-        <w:t xml:space="preserve">Research Question due September 8, to be posted to the class discussion forum designated by your instructor</w:t>
+        <w:rPr>
+          <w:b/>
+        </w:rPr>
+        <w:t xml:space="preserve">Research Question due September 8</w:t>
+      </w:r>
+      <w:r>
+        <w:t xml:space="preserve">, to be posted to the class discussion forum designated by your instructor</w:t>
       </w:r>
     </w:p>
     <w:p>
@@ -5994,7 +6000,13 @@
         </w:numPr>
       </w:pPr>
       <w:r>
-        <w:t xml:space="preserve">Research Methods due September 22, to be posted to the class discussion forum designated by your instructor</w:t>
+        <w:rPr>
+          <w:b/>
+        </w:rPr>
+        <w:t xml:space="preserve">Research Methods due September 22</w:t>
+      </w:r>
+      <w:r>
+        <w:t xml:space="preserve">, to be posted to the class discussion forum designated by your instructor</w:t>
       </w:r>
     </w:p>
     <w:p>
@@ -6060,7 +6072,13 @@
         </w:numPr>
       </w:pPr>
       <w:r>
-        <w:t xml:space="preserve">Resource List due October 6, to the class discussion forum designated by your instructor</w:t>
+        <w:rPr>
+          <w:b/>
+        </w:rPr>
+        <w:t xml:space="preserve">Resource List due October 6</w:t>
+      </w:r>
+      <w:r>
+        <w:t xml:space="preserve">, to the class discussion forum designated by your instructor</w:t>
       </w:r>
     </w:p>
     <w:p>
@@ -6124,6 +6142,10 @@
     <w:p>
       <w:pPr>
         <w:pStyle w:val="DefinitionTerm"/>
+        <w:numPr>
+          <w:numId w:val="1025"/>
+          <w:ilvl w:val="0"/>
+        </w:numPr>
       </w:pPr>
       <w:r>
         <w:t xml:space="preserve">Due October 27 Two page extended abstract</w:t>
@@ -6133,6 +6155,10 @@
       <w:pPr>
         <w:pStyle w:val="Compact"/>
         <w:pStyle w:val="Definition"/>
+        <w:numPr>
+          <w:numId w:val="1025"/>
+          <w:ilvl w:val="0"/>
+        </w:numPr>
       </w:pPr>
       <w:r>
         <w:t xml:space="preserve">Develop the two paragraph summary of your research question into a two page extended abstract. Focus on describing</w:t>
@@ -6165,6 +6191,10 @@
     <w:p>
       <w:pPr>
         <w:pStyle w:val="DefinitionTerm"/>
+        <w:numPr>
+          <w:numId w:val="1025"/>
+          <w:ilvl w:val="0"/>
+        </w:numPr>
       </w:pPr>
       <w:r>
         <w:t xml:space="preserve">Due October 27 Annotated bibliography of 20 items</w:t>
@@ -6174,6 +6204,10 @@
       <w:pPr>
         <w:pStyle w:val="Compact"/>
         <w:pStyle w:val="Definition"/>
+        <w:numPr>
+          <w:numId w:val="1025"/>
+          <w:ilvl w:val="0"/>
+        </w:numPr>
       </w:pPr>
       <w:r>
         <w:t xml:space="preserve">Following the Purdue Writing Lab Guidelines, create a document that integrates annotations with</w:t>
@@ -6188,6 +6222,10 @@
     <w:p>
       <w:pPr>
         <w:pStyle w:val="DefinitionTerm"/>
+        <w:numPr>
+          <w:numId w:val="1025"/>
+          <w:ilvl w:val="0"/>
+        </w:numPr>
       </w:pPr>
       <w:r>
         <w:t xml:space="preserve">Due October 27 Five minute oral presentation</w:t>
@@ -6197,6 +6235,10 @@
       <w:pPr>
         <w:pStyle w:val="Compact"/>
         <w:pStyle w:val="Definition"/>
+        <w:numPr>
+          <w:numId w:val="1025"/>
+          <w:ilvl w:val="0"/>
+        </w:numPr>
       </w:pPr>
       <w:r>
         <w:t xml:space="preserve">Use this presentation to efficiently summarize</w:t>
@@ -6278,8 +6320,20 @@
       <w:pPr>
         <w:pStyle w:val="Compact"/>
         <w:numPr>
-          <w:numId w:val="1025"/>
+          <w:numId w:val="1026"/>
           <w:ilvl w:val="0"/>
+        </w:numPr>
+      </w:pPr>
+      <w:r>
+        <w:t xml:space="preserve">Walliman on defining the research problem</w:t>
+      </w:r>
+    </w:p>
+    <w:p>
+      <w:pPr>
+        <w:pStyle w:val="Compact"/>
+        <w:numPr>
+          <w:numId w:val="1027"/>
+          <w:ilvl w:val="1"/>
         </w:numPr>
       </w:pPr>
       <w:hyperlink r:id="rId109">
@@ -6287,7 +6341,7 @@
           <w:rPr>
             <w:rStyle w:val="Hyperlink"/>
           </w:rPr>
-          <w:t xml:space="preserve">Walliman on defining the research problem</w:t>
+          <w:t xml:space="preserve">http://methods.sagepub.com/book/social-research-methods/n6.xml</w:t>
         </w:r>
       </w:hyperlink>
     </w:p>
@@ -6295,8 +6349,20 @@
       <w:pPr>
         <w:pStyle w:val="Compact"/>
         <w:numPr>
-          <w:numId w:val="1025"/>
+          <w:numId w:val="1026"/>
           <w:ilvl w:val="0"/>
+        </w:numPr>
+      </w:pPr>
+      <w:r>
+        <w:t xml:space="preserve">Purdue University resources on annotated bibliographies</w:t>
+      </w:r>
+    </w:p>
+    <w:p>
+      <w:pPr>
+        <w:pStyle w:val="Compact"/>
+        <w:numPr>
+          <w:numId w:val="1028"/>
+          <w:ilvl w:val="1"/>
         </w:numPr>
       </w:pPr>
       <w:hyperlink r:id="rId104">
@@ -6304,7 +6370,7 @@
           <w:rPr>
             <w:rStyle w:val="Hyperlink"/>
           </w:rPr>
-          <w:t xml:space="preserve">Purdue University resources on annotated bibliographies</w:t>
+          <w:t xml:space="preserve">https://owl.english.purdue.edu/owl/resource/614/01/</w:t>
         </w:r>
       </w:hyperlink>
     </w:p>
@@ -6312,8 +6378,20 @@
       <w:pPr>
         <w:pStyle w:val="Compact"/>
         <w:numPr>
-          <w:numId w:val="1025"/>
+          <w:numId w:val="1026"/>
           <w:ilvl w:val="0"/>
+        </w:numPr>
+      </w:pPr>
+      <w:r>
+        <w:t xml:space="preserve">Background readings on research methods from week 3</w:t>
+      </w:r>
+    </w:p>
+    <w:p>
+      <w:pPr>
+        <w:pStyle w:val="Compact"/>
+        <w:numPr>
+          <w:numId w:val="1029"/>
+          <w:ilvl w:val="1"/>
         </w:numPr>
       </w:pPr>
       <w:hyperlink r:id="rId110">
@@ -6321,7 +6399,7 @@
           <w:rPr>
             <w:rStyle w:val="Hyperlink"/>
           </w:rPr>
-          <w:t xml:space="preserve">Background readings on research methods</w:t>
+          <w:t xml:space="preserve">https://www.zotero.org/groups/lis501/items/collectionKey/7TJ9WWEE</w:t>
         </w:r>
       </w:hyperlink>
     </w:p>
@@ -6433,7 +6511,7 @@
     </w:lvl>
   </w:abstractNum>
   <w:abstractNum w:abstractNumId="990">
-    <w:nsid w:val="a4875ec4"/>
+    <w:nsid w:val="16daa396"/>
     <w:multiLevelType w:val="multilevel"/>
     <w:lvl w:ilvl="0">
       <w:numFmt w:val="bullet"/>
@@ -6514,7 +6592,7 @@
     </w:lvl>
   </w:abstractNum>
   <w:abstractNum w:abstractNumId="99411">
-    <w:nsid w:val="da0258ca"/>
+    <w:nsid w:val="c23155ca"/>
     <w:multiLevelType w:val="multilevel"/>
     <w:lvl w:ilvl="0">
       <w:start w:val="1"/>
@@ -6602,7 +6680,7 @@
     </w:lvl>
   </w:abstractNum>
   <w:abstractNum w:abstractNumId="991">
-    <w:nsid w:val="8131d23b"/>
+    <w:nsid w:val="f03313ac"/>
     <w:multiLevelType w:val="multilevel"/>
     <w:lvl w:ilvl="0">
       <w:numFmt w:val="bullet"/>
@@ -6929,6 +7007,39 @@
     <w:abstractNumId w:val="991"/>
   </w:num>
   <w:num w:numId="1025">
+    <w:abstractNumId w:val="99411"/>
+    <w:lvlOverride w:ilvl="0">
+      <w:startOverride w:val="1"/>
+    </w:lvlOverride>
+    <w:lvlOverride w:ilvl="1">
+      <w:startOverride w:val="1"/>
+    </w:lvlOverride>
+    <w:lvlOverride w:ilvl="2">
+      <w:startOverride w:val="1"/>
+    </w:lvlOverride>
+    <w:lvlOverride w:ilvl="3">
+      <w:startOverride w:val="1"/>
+    </w:lvlOverride>
+    <w:lvlOverride w:ilvl="4">
+      <w:startOverride w:val="1"/>
+    </w:lvlOverride>
+    <w:lvlOverride w:ilvl="5">
+      <w:startOverride w:val="1"/>
+    </w:lvlOverride>
+    <w:lvlOverride w:ilvl="6">
+      <w:startOverride w:val="1"/>
+    </w:lvlOverride>
+  </w:num>
+  <w:num w:numId="1026">
+    <w:abstractNumId w:val="991"/>
+  </w:num>
+  <w:num w:numId="1027">
+    <w:abstractNumId w:val="991"/>
+  </w:num>
+  <w:num w:numId="1028">
+    <w:abstractNumId w:val="991"/>
+  </w:num>
+  <w:num w:numId="1029">
     <w:abstractNumId w:val="991"/>
   </w:num>
 </w:numbering>

--- a/SecAFall16.docx
+++ b/SecAFall16.docx
@@ -95,7 +95,7 @@
         <w:t xml:space="preserve"> </w:t>
       </w:r>
       <w:r>
-        <w:t xml:space="preserve">17:40:53</w:t>
+        <w:t xml:space="preserve">23:38:20</w:t>
       </w:r>
       <w:r>
         <w:t xml:space="preserve"> </w:t>
@@ -1800,7 +1800,7 @@
         <w:t xml:space="preserve">Digital Scholarship Collaborative Sandbox</w:t>
       </w:r>
       <w:r>
-        <w:t xml:space="preserve">, November 11–14, 2014. http://blogpublic.lib.msu.edu/index.php/dscsandbox/digital-collection-and-accessibility.</w:t>
+        <w:t xml:space="preserve">, November 11–14, 2014. https://web.archive.org/web/20150411015004/http://blogpublic.lib.msu.edu/index.php/dscsandbox/digital-collection-and-accessibility.</w:t>
       </w:r>
     </w:p>
     <w:p>
@@ -2288,7 +2288,7 @@
     </w:p>
     <w:p>
       <w:r>
-        <w:t xml:space="preserve">“Weave: Journal of Library User Experience,” n.d. http://weaveux.org/.</w:t>
+        <w:t xml:space="preserve">“Weave: Journal of Library User Experience,” 2014–2016. http://weaveux.org/.</w:t>
       </w:r>
     </w:p>
     <w:bookmarkStart w:id="69" w:name="week-10-october-25-subject-analysis-and-subject-languages"/>
@@ -2726,7 +2726,7 @@
         </w:numPr>
       </w:pPr>
       <w:r>
-        <w:t xml:space="preserve">Bibo/DC output from Zotero (October 6)</w:t>
+        <w:t xml:space="preserve">Generating Resource Description Framework (RDF) output from Zotero: Bibliographic Ontology (bibo) and Dublin Core (dc) (October 6)</w:t>
       </w:r>
     </w:p>
     <w:p>
@@ -2750,7 +2750,7 @@
         </w:numPr>
       </w:pPr>
       <w:r>
-        <w:t xml:space="preserve">Poster prep (October 20)</w:t>
+        <w:t xml:space="preserve">In-class time to work on your research design proposal (October 20)</w:t>
       </w:r>
     </w:p>
     <w:p>
@@ -2762,7 +2762,7 @@
         </w:numPr>
       </w:pPr>
       <w:r>
-        <w:t xml:space="preserve">Poster presentations (October 27)</w:t>
+        <w:t xml:space="preserve">Presentations of research design proposals (October 27)</w:t>
       </w:r>
     </w:p>
     <w:p>
@@ -3703,7 +3703,7 @@
     <w:bookmarkEnd w:id="100"/>
     <w:p>
       <w:r>
-        <w:t xml:space="preserve">Materials due September 8, September 22, October 6, and October 27 (?? points)</w:t>
+        <w:t xml:space="preserve">Materials due September 8, September 22, October 6, and October 27 (40 points)</w:t>
       </w:r>
     </w:p>
     <w:bookmarkStart w:id="101" w:name="rationale-2"/>
@@ -3964,35 +3964,74 @@
     <w:bookmarkEnd w:id="105"/>
     <w:p>
       <w:pPr>
+        <w:pStyle w:val="Compact"/>
         <w:numPr>
           <w:numId w:val="26"/>
           <w:ilvl w:val="0"/>
         </w:numPr>
       </w:pPr>
       <w:r>
-        <w:t xml:space="preserve">Due October 27 Two page extended abstract : Develop the two paragraph summary of your research question into a two page extended abstract. Focus on describing and justifying the methods for investigating your research question. The extended abstract is a proposal. It should include a statement of your research problem, a description of research methods for investigating the problem, and an explanation of what form the results of the investigation will take.</w:t>
-      </w:r>
-    </w:p>
-    <w:p>
-      <w:pPr>
+        <w:t xml:space="preserve">Due October 27 Two page extended abstract</w:t>
+      </w:r>
+    </w:p>
+    <w:p>
+      <w:pPr>
+        <w:pStyle w:val="Compact"/>
+        <w:numPr>
+          <w:numId w:val="27"/>
+          <w:ilvl w:val="1"/>
+        </w:numPr>
+      </w:pPr>
+      <w:r>
+        <w:t xml:space="preserve">Develop the two paragraph summary of your research question into a two page extended abstract. Focus on describing and justifying the methods for investigating your research question. The extended abstract is a proposal. It should include a statement of your research problem, a description of research methods for investigating the problem, and an explanation of what form the results of the investigation will take.</w:t>
+      </w:r>
+    </w:p>
+    <w:p>
+      <w:pPr>
+        <w:pStyle w:val="Compact"/>
         <w:numPr>
           <w:numId w:val="26"/>
           <w:ilvl w:val="0"/>
         </w:numPr>
       </w:pPr>
       <w:r>
-        <w:t xml:space="preserve">Due October 27 Annotated bibliography of 20 items : Following the Purdue Writing Lab Guidelines, create a document that integrates annotations with formatted entries. For each resource, write an annotation that situates the work presented with respect to your research question. Overall, the annotated bibliography should connect your problem to what is already known. It should have a meaningful order (which might be alphabetical, chronological, or something else). The resource list previously submitted may need to be modified, either removing or adding items as necessary to cover as many aspects of the problem, and the knowledge gap, as feasible. Your annotations should draw your reader's attention to the connections between the resource and your problem, and to other resources in the bibliography.</w:t>
-      </w:r>
-    </w:p>
-    <w:p>
-      <w:pPr>
+        <w:t xml:space="preserve">Due October 27 Annotated bibliography of 20 items</w:t>
+      </w:r>
+    </w:p>
+    <w:p>
+      <w:pPr>
+        <w:pStyle w:val="Compact"/>
+        <w:numPr>
+          <w:numId w:val="28"/>
+          <w:ilvl w:val="1"/>
+        </w:numPr>
+      </w:pPr>
+      <w:r>
+        <w:t xml:space="preserve">Following the Purdue Writing Lab Guidelines, create a document that integrates annotations with formatted entries. For each resource, write an annotation that situates the work presented with respect to your research question. Overall, the annotated bibliography should connect your problem to what is already known. It should have a meaningful order (which might be alphabetical, chronological, or something else). The resource list previously submitted may need to be modified, either removing or adding items as necessary to cover as many aspects of the problem, and the knowledge gap, as feasible. Your annotations should draw your reader's attention to the connections between the resource and your problem, and to other resources in the bibliography.</w:t>
+      </w:r>
+    </w:p>
+    <w:p>
+      <w:pPr>
+        <w:pStyle w:val="Compact"/>
         <w:numPr>
           <w:numId w:val="26"/>
           <w:ilvl w:val="0"/>
         </w:numPr>
       </w:pPr>
       <w:r>
-        <w:t xml:space="preserve">Due October 27 Five minute oral presentation : Use this presentation to efficiently summarize the relevance of this problem to people and organizations who have a stake in resolving the knowledge gap that you have identified. Do explain the general approach to investigating the question, but save methodological details for the extended abstract. Five minute summaries are difficult, so practice your presentation with a classmate or colleague outside class.</w:t>
+        <w:t xml:space="preserve">Due October 27 Five minute oral presentation</w:t>
+      </w:r>
+    </w:p>
+    <w:p>
+      <w:pPr>
+        <w:pStyle w:val="Compact"/>
+        <w:numPr>
+          <w:numId w:val="29"/>
+          <w:ilvl w:val="1"/>
+        </w:numPr>
+      </w:pPr>
+      <w:r>
+        <w:t xml:space="preserve">Use this presentation to efficiently summarize the relevance of this problem to people and organizations who have a stake in resolving the knowledge gap that you have identified. Do explain the general approach to investigating the question, but save methodological details for the extended abstract. Five minute summaries are difficult, so practice your presentation with a classmate or colleague outside class.</w:t>
       </w:r>
     </w:p>
     <w:bookmarkStart w:id="106" w:name="submitting-final-deliverables"/>
@@ -4029,7 +4068,7 @@
       <w:pPr>
         <w:pStyle w:val="Compact"/>
         <w:numPr>
-          <w:numId w:val="27"/>
+          <w:numId w:val="30"/>
           <w:ilvl w:val="0"/>
         </w:numPr>
       </w:pPr>
@@ -4041,7 +4080,7 @@
       <w:pPr>
         <w:pStyle w:val="Compact"/>
         <w:numPr>
-          <w:numId w:val="28"/>
+          <w:numId w:val="31"/>
           <w:ilvl w:val="1"/>
         </w:numPr>
       </w:pPr>
@@ -4058,7 +4097,7 @@
       <w:pPr>
         <w:pStyle w:val="Compact"/>
         <w:numPr>
-          <w:numId w:val="27"/>
+          <w:numId w:val="30"/>
           <w:ilvl w:val="0"/>
         </w:numPr>
       </w:pPr>
@@ -4070,7 +4109,7 @@
       <w:pPr>
         <w:pStyle w:val="Compact"/>
         <w:numPr>
-          <w:numId w:val="29"/>
+          <w:numId w:val="32"/>
           <w:ilvl w:val="1"/>
         </w:numPr>
       </w:pPr>
@@ -4087,7 +4126,7 @@
       <w:pPr>
         <w:pStyle w:val="Compact"/>
         <w:numPr>
-          <w:numId w:val="27"/>
+          <w:numId w:val="30"/>
           <w:ilvl w:val="0"/>
         </w:numPr>
       </w:pPr>
@@ -4099,7 +4138,7 @@
       <w:pPr>
         <w:pStyle w:val="Compact"/>
         <w:numPr>
-          <w:numId w:val="30"/>
+          <w:numId w:val="33"/>
           <w:ilvl w:val="1"/>
         </w:numPr>
       </w:pPr>
@@ -4123,7 +4162,7 @@
 <file path=word/numbering.xml><?xml version="1.0" encoding="utf-8"?>
 <w:numbering xmlns:w="http://schemas.openxmlformats.org/wordprocessingml/2006/main">
   <w:abstractNum w:abstractNumId="0">
-    <w:nsid w:val="780fd3c6"/>
+    <w:nsid w:val="35677693"/>
     <w:multiLevelType w:val="multilevel"/>
     <w:lvl w:ilvl="0">
       <w:numFmt w:val="bullet"/>
@@ -4204,7 +4243,7 @@
     </w:lvl>
   </w:abstractNum>
   <w:abstractNum w:abstractNumId="3">
-    <w:nsid w:val="49e037d0"/>
+    <w:nsid w:val="f61c884e"/>
     <w:multiLevelType w:val="multilevel"/>
     <w:lvl w:ilvl="0">
       <w:numFmt w:val="bullet"/>
@@ -4285,7 +4324,7 @@
     </w:lvl>
   </w:abstractNum>
   <w:abstractNum w:abstractNumId="2">
-    <w:nsid w:val="ea8cabd1"/>
+    <w:nsid w:val="c3a1fdf1"/>
     <w:multiLevelType w:val="multilevel"/>
     <w:lvl w:ilvl="0">
       <w:start w:val="1"/>
@@ -4649,6 +4688,15 @@
     <w:abstractNumId w:val="3"/>
   </w:num>
   <w:num w:numId="30">
+    <w:abstractNumId w:val="3"/>
+  </w:num>
+  <w:num w:numId="31">
+    <w:abstractNumId w:val="3"/>
+  </w:num>
+  <w:num w:numId="32">
+    <w:abstractNumId w:val="3"/>
+  </w:num>
+  <w:num w:numId="33">
     <w:abstractNumId w:val="3"/>
   </w:num>
 </w:numbering>

--- a/SecAFall16.docx
+++ b/SecAFall16.docx
@@ -30,7 +30,7 @@
     </w:p>
     <w:p>
       <w:pPr>
-        <w:pStyle w:val="Authors"/>
+        <w:pStyle w:val="Author"/>
       </w:pPr>
       <w:r>
         <w:t xml:space="preserve">University</w:t>
@@ -77,7 +77,7 @@
         <w:pStyle w:val="Date"/>
       </w:pPr>
       <w:r>
-        <w:t xml:space="preserve">Mon</w:t>
+        <w:t xml:space="preserve">Tue,</w:t>
       </w:r>
       <w:r>
         <w:t xml:space="preserve"> </w:t>
@@ -89,19 +89,7 @@
         <w:t xml:space="preserve"> </w:t>
       </w:r>
       <w:r>
-        <w:t xml:space="preserve">22</w:t>
-      </w:r>
-      <w:r>
-        <w:t xml:space="preserve"> </w:t>
-      </w:r>
-      <w:r>
-        <w:t xml:space="preserve">23:38:20</w:t>
-      </w:r>
-      <w:r>
-        <w:t xml:space="preserve"> </w:t>
-      </w:r>
-      <w:r>
-        <w:t xml:space="preserve">CDT</w:t>
+        <w:t xml:space="preserve">23,</w:t>
       </w:r>
       <w:r>
         <w:t xml:space="preserve"> </w:t>
@@ -109,8 +97,23 @@
       <w:r>
         <w:t xml:space="preserve">2016</w:t>
       </w:r>
-    </w:p>
-    <w:p>
+      <w:r>
+        <w:t xml:space="preserve"> </w:t>
+      </w:r>
+      <w:r>
+        <w:t xml:space="preserve">9:40:13</w:t>
+      </w:r>
+      <w:r>
+        <w:t xml:space="preserve"> </w:t>
+      </w:r>
+      <w:r>
+        <w:t xml:space="preserve">AM</w:t>
+      </w:r>
+    </w:p>
+    <w:p>
+      <w:pPr>
+        <w:pStyle w:val="FirstParagraph"/>
+      </w:pPr>
       <w:r>
         <w:t xml:space="preserve">LIS 501A</w:t>
       </w:r>
@@ -140,6 +143,9 @@
       </w:r>
     </w:p>
     <w:p>
+      <w:pPr>
+        <w:pStyle w:val="BodyText"/>
+      </w:pPr>
       <w:r>
         <w:t xml:space="preserve">Instructor: Jodi Schneider</w:t>
       </w:r>
@@ -169,6 +175,9 @@
       </w:r>
     </w:p>
     <w:p>
+      <w:pPr>
+        <w:pStyle w:val="BodyText"/>
+      </w:pPr>
       <w:r>
         <w:t xml:space="preserve">Instructor: Maria Bonn</w:t>
       </w:r>
@@ -198,6 +207,9 @@
       </w:r>
     </w:p>
     <w:p>
+      <w:pPr>
+        <w:pStyle w:val="BodyText"/>
+      </w:pPr>
       <w:r>
         <w:t xml:space="preserve">Instructor: David Dubin</w:t>
       </w:r>
@@ -227,6 +239,9 @@
       </w:r>
     </w:p>
     <w:p>
+      <w:pPr>
+        <w:pStyle w:val="BodyText"/>
+      </w:pPr>
       <w:r>
         <w:t xml:space="preserve">Teaching Assistant: Christine D'Arpa</w:t>
       </w:r>
@@ -243,32 +258,74 @@
         <w:t xml:space="preserve">Office Hour: by appointment (contact me via email or catch me after class/section to set up an appointment)</w:t>
       </w:r>
     </w:p>
-    <w:bookmarkStart w:id="21" w:name="course-description"/>
     <w:p>
       <w:pPr>
         <w:pStyle w:val="Heading1"/>
       </w:pPr>
+      <w:bookmarkStart w:id="21" w:name="course-description"/>
+      <w:bookmarkEnd w:id="21"/>
       <w:r>
         <w:t xml:space="preserve">Course Description</w:t>
       </w:r>
     </w:p>
-    <w:bookmarkEnd w:id="21"/>
-    <w:p>
-      <w:r>
-        <w:t xml:space="preserve">This course provides an intensive and thorough introduction to fundamentals of information organization and access from the point of view of the field of library and information science. The course is not an introduction to LIS as a whole or to the profession of librarianship--the focus is squarely on information organization and access. 501 aims to acquaint you with the principal problems of information organization and access, the main streams of thought, and the key thinkers and contributors. The material covered is broad in scope and applicable to a wide variety of settings and systems. The course emphasizes the central position of people, communities, and information users in problems of information organization and access.</w:t>
-      </w:r>
-    </w:p>
-    <w:bookmarkStart w:id="22" w:name="course-overview"/>
+    <w:p>
+      <w:pPr>
+        <w:pStyle w:val="FirstParagraph"/>
+      </w:pPr>
+      <w:r>
+        <w:t xml:space="preserve">This course provides an intensive and thorough introduction to fundamentals of information organization</w:t>
+      </w:r>
+      <w:r>
+        <w:t xml:space="preserve"> </w:t>
+      </w:r>
+      <w:r>
+        <w:t xml:space="preserve">and access from the point of view of the field of library and information science. The course is not an</w:t>
+      </w:r>
+      <w:r>
+        <w:t xml:space="preserve"> </w:t>
+      </w:r>
+      <w:r>
+        <w:t xml:space="preserve">introduction to LIS as a whole or to the profession of librarianship--the focus is squarely on information</w:t>
+      </w:r>
+      <w:r>
+        <w:t xml:space="preserve"> </w:t>
+      </w:r>
+      <w:r>
+        <w:t xml:space="preserve">organization and access. 501 aims to acquaint you with the principal problems of information organization</w:t>
+      </w:r>
+      <w:r>
+        <w:t xml:space="preserve"> </w:t>
+      </w:r>
+      <w:r>
+        <w:t xml:space="preserve">and access, the main streams of thought, and the key thinkers and contributors. The material covered is</w:t>
+      </w:r>
+      <w:r>
+        <w:t xml:space="preserve"> </w:t>
+      </w:r>
+      <w:r>
+        <w:t xml:space="preserve">broad in scope and applicable to a wide variety of settings and systems. The course emphasizes the</w:t>
+      </w:r>
+      <w:r>
+        <w:t xml:space="preserve"> </w:t>
+      </w:r>
+      <w:r>
+        <w:t xml:space="preserve">central position of people, communities, and information users in problems of information organization and access.</w:t>
+      </w:r>
+    </w:p>
     <w:p>
       <w:pPr>
         <w:pStyle w:val="Heading1"/>
       </w:pPr>
+      <w:bookmarkStart w:id="22" w:name="course-overview"/>
+      <w:bookmarkEnd w:id="22"/>
       <w:r>
         <w:t xml:space="preserve">Course Overview</w:t>
       </w:r>
     </w:p>
-    <w:bookmarkEnd w:id="22"/>
-    <w:p>
+    <w:p>
+      <w:pPr>
+        <w:pStyle w:val="FirstParagraph"/>
+      </w:pPr>
       <w:r>
         <w:t xml:space="preserve">The central themes of the course are:</w:t>
       </w:r>
@@ -277,7 +334,7 @@
       <w:pPr>
         <w:pStyle w:val="Compact"/>
         <w:numPr>
-          <w:numId w:val="2"/>
+          <w:numId w:val="1001"/>
           <w:ilvl w:val="0"/>
         </w:numPr>
       </w:pPr>
@@ -289,7 +346,7 @@
       <w:pPr>
         <w:pStyle w:val="Compact"/>
         <w:numPr>
-          <w:numId w:val="2"/>
+          <w:numId w:val="1001"/>
           <w:ilvl w:val="0"/>
         </w:numPr>
       </w:pPr>
@@ -301,7 +358,7 @@
       <w:pPr>
         <w:pStyle w:val="Compact"/>
         <w:numPr>
-          <w:numId w:val="2"/>
+          <w:numId w:val="1001"/>
           <w:ilvl w:val="0"/>
         </w:numPr>
       </w:pPr>
@@ -309,21 +366,21 @@
         <w:t xml:space="preserve">Ways of providing access to the world's knowledge.</w:t>
       </w:r>
     </w:p>
-    <w:bookmarkStart w:id="23" w:name="learning-objectives"/>
     <w:p>
       <w:pPr>
         <w:pStyle w:val="Heading1"/>
       </w:pPr>
+      <w:bookmarkStart w:id="23" w:name="learning-objectives"/>
+      <w:bookmarkEnd w:id="23"/>
       <w:r>
         <w:t xml:space="preserve">Learning Objectives</w:t>
       </w:r>
     </w:p>
-    <w:bookmarkEnd w:id="23"/>
     <w:p>
       <w:pPr>
         <w:pStyle w:val="Compact"/>
         <w:numPr>
-          <w:numId w:val="3"/>
+          <w:numId w:val="1002"/>
           <w:ilvl w:val="0"/>
         </w:numPr>
       </w:pPr>
@@ -335,7 +392,7 @@
       <w:pPr>
         <w:pStyle w:val="Compact"/>
         <w:numPr>
-          <w:numId w:val="3"/>
+          <w:numId w:val="1002"/>
           <w:ilvl w:val="0"/>
         </w:numPr>
       </w:pPr>
@@ -347,7 +404,7 @@
       <w:pPr>
         <w:pStyle w:val="Compact"/>
         <w:numPr>
-          <w:numId w:val="3"/>
+          <w:numId w:val="1002"/>
           <w:ilvl w:val="0"/>
         </w:numPr>
       </w:pPr>
@@ -355,22 +412,28 @@
         <w:t xml:space="preserve">To advance a common set of ideas that help to define the profession's orientation toward problems of information organization and access.</w:t>
       </w:r>
     </w:p>
-    <w:bookmarkStart w:id="24" w:name="course-materials"/>
     <w:p>
       <w:pPr>
         <w:pStyle w:val="Heading1"/>
       </w:pPr>
+      <w:bookmarkStart w:id="24" w:name="course-materials"/>
+      <w:bookmarkEnd w:id="24"/>
       <w:r>
         <w:t xml:space="preserve">Course Materials</w:t>
       </w:r>
     </w:p>
-    <w:bookmarkEnd w:id="24"/>
-    <w:p>
+    <w:p>
+      <w:pPr>
+        <w:pStyle w:val="FirstParagraph"/>
+      </w:pPr>
       <w:r>
         <w:t xml:space="preserve">There is no required textbook for this course; required readings are available electronically through the university library or the open Web (as indicated).</w:t>
       </w:r>
     </w:p>
     <w:p>
+      <w:pPr>
+        <w:pStyle w:val="BodyText"/>
+      </w:pPr>
       <w:r>
         <w:t xml:space="preserve">The textbook</w:t>
       </w:r>
@@ -387,7 +450,13 @@
         <w:t xml:space="preserve"> </w:t>
       </w:r>
       <w:r>
-        <w:t xml:space="preserve">by Robert J. Glushko is recommended for those new to the field. It provides a discussion of many of the concepts we will discuss in class, and can be accessed online at</w:t>
+        <w:t xml:space="preserve">by Robert J. Glushko is recommended for those new to the field.</w:t>
+      </w:r>
+      <w:r>
+        <w:t xml:space="preserve"> </w:t>
+      </w:r>
+      <w:r>
+        <w:t xml:space="preserve">It provides a discussion of many of the concepts we will discuss in class, and can be accessed online at</w:t>
       </w:r>
       <w:r>
         <w:t xml:space="preserve"> </w:t>
@@ -395,7 +464,7 @@
       <w:hyperlink r:id="rId25">
         <w:r>
           <w:rPr>
-            <w:rStyle w:val="Link"/>
+            <w:rStyle w:val="Hyperlink"/>
           </w:rPr>
           <w:t xml:space="preserve">http://vufind.carli.illinois.edu/vf-uiu/Record/uiu_7572272</w:t>
         </w:r>
@@ -405,6 +474,9 @@
       </w:r>
     </w:p>
     <w:p>
+      <w:pPr>
+        <w:pStyle w:val="BodyText"/>
+      </w:pPr>
       <w:r>
         <w:t xml:space="preserve">This course will introduce you to many terms and concepts that may be new to you.</w:t>
       </w:r>
@@ -412,7 +484,13 @@
         <w:br w:type="textWrapping"/>
       </w:r>
       <w:r>
-        <w:t xml:space="preserve">Remember that the Library provides access to some reference sources online that may be helpful in providing additional background and explanations.</w:t>
+        <w:t xml:space="preserve">Remember that the Library provides access to some reference sources online that may be helpful in providing additional</w:t>
+      </w:r>
+      <w:r>
+        <w:t xml:space="preserve"> </w:t>
+      </w:r>
+      <w:r>
+        <w:t xml:space="preserve">background and explanations.</w:t>
       </w:r>
       <w:r>
         <w:br w:type="textWrapping"/>
@@ -426,7 +504,7 @@
       <w:hyperlink r:id="rId26">
         <w:r>
           <w:rPr>
-            <w:rStyle w:val="Link"/>
+            <w:rStyle w:val="Hyperlink"/>
           </w:rPr>
           <w:t xml:space="preserve">http://www.library.illinois.edu/lsx/findit/tools/dictionaries.html</w:t>
         </w:r>
@@ -443,7 +521,7 @@
       <w:hyperlink r:id="rId27">
         <w:r>
           <w:rPr>
-            <w:rStyle w:val="Link"/>
+            <w:rStyle w:val="Hyperlink"/>
           </w:rPr>
           <w:t xml:space="preserve">http://www.library.illinois.edu/lsx/findit/tools/encyclopedias.html</w:t>
         </w:r>
@@ -470,7 +548,13 @@
         <w:t xml:space="preserve"> </w:t>
       </w:r>
       <w:r>
-        <w:t xml:space="preserve">and the</w:t>
+        <w:t xml:space="preserve">and</w:t>
+      </w:r>
+      <w:r>
+        <w:t xml:space="preserve"> </w:t>
+      </w:r>
+      <w:r>
+        <w:t xml:space="preserve">the</w:t>
       </w:r>
       <w:r>
         <w:t xml:space="preserve"> </w:t>
@@ -485,81 +569,180 @@
         <w:t xml:space="preserve">.</w:t>
       </w:r>
     </w:p>
-    <w:bookmarkStart w:id="28" w:name="about-maria-bonn"/>
     <w:p>
       <w:pPr>
         <w:pStyle w:val="Heading1"/>
       </w:pPr>
+      <w:bookmarkStart w:id="28" w:name="about-maria-bonn"/>
+      <w:bookmarkEnd w:id="28"/>
       <w:r>
         <w:t xml:space="preserve">About Maria Bonn</w:t>
       </w:r>
     </w:p>
-    <w:bookmarkEnd w:id="28"/>
-    <w:p>
-      <w:r>
-        <w:t xml:space="preserve">Maria is a senior lecturer at the Graduate School of Library and Information Science at the GSLIS. She is developing courses on the role of libraries in scholarly communication and publishing. Prior to her teaching appointment, Maria served as the associate university librarian for publishing at the University of Michigan Library, with responsibility for publishing and scholarly communications initiatives, including the University of Michigan Press, the Library's Scholarly Publishing Office, the institutional repository (Deep Blue), the Copyright Office, and the Text Creation Partnership. She has also been an assistant professor of English at Albion College and taught at Sichuan International Studies University (Chongqing, China) and Bilkent University (Ankara, Turkey). She received a bachelor's degree with a major in English from the University of Rochester, masters and doctoral degrees in American Literature from SUNY Buffalo, and a masters in information and library science from the University of Michigan.</w:t>
-      </w:r>
-    </w:p>
-    <w:bookmarkStart w:id="29" w:name="about-dave-dubin"/>
+    <w:p>
+      <w:pPr>
+        <w:pStyle w:val="FirstParagraph"/>
+      </w:pPr>
+      <w:r>
+        <w:t xml:space="preserve">Maria is a senior lecturer at the Graduate School of Library and Information Science at the GSLIS.</w:t>
+      </w:r>
+      <w:r>
+        <w:t xml:space="preserve"> </w:t>
+      </w:r>
+      <w:r>
+        <w:t xml:space="preserve">She is developing courses on the role of libraries in scholarly communication and publishing. Prior to her</w:t>
+      </w:r>
+      <w:r>
+        <w:t xml:space="preserve"> </w:t>
+      </w:r>
+      <w:r>
+        <w:t xml:space="preserve">teaching appointment, Maria served as the associate university librarian for publishing at the University</w:t>
+      </w:r>
+      <w:r>
+        <w:t xml:space="preserve"> </w:t>
+      </w:r>
+      <w:r>
+        <w:t xml:space="preserve">of Michigan Library, with responsibility for publishing and scholarly communications initiatives, including</w:t>
+      </w:r>
+      <w:r>
+        <w:t xml:space="preserve"> </w:t>
+      </w:r>
+      <w:r>
+        <w:t xml:space="preserve">the University of Michigan Press, the Library's Scholarly Publishing Office, the institutional repository</w:t>
+      </w:r>
+      <w:r>
+        <w:t xml:space="preserve"> </w:t>
+      </w:r>
+      <w:r>
+        <w:t xml:space="preserve">(Deep Blue), the Copyright Office, and the Text Creation Partnership. She has also been an assistant</w:t>
+      </w:r>
+      <w:r>
+        <w:t xml:space="preserve"> </w:t>
+      </w:r>
+      <w:r>
+        <w:t xml:space="preserve">professor of English at Albion College and taught at Sichuan International Studies University (Chongqing, China)</w:t>
+      </w:r>
+      <w:r>
+        <w:t xml:space="preserve"> </w:t>
+      </w:r>
+      <w:r>
+        <w:t xml:space="preserve">and Bilkent University (Ankara, Turkey). She received a bachelor's degree with a major in</w:t>
+      </w:r>
+      <w:r>
+        <w:t xml:space="preserve"> </w:t>
+      </w:r>
+      <w:r>
+        <w:t xml:space="preserve">English from the University of Rochester, masters and doctoral degrees in American Literature from</w:t>
+      </w:r>
+      <w:r>
+        <w:t xml:space="preserve"> </w:t>
+      </w:r>
+      <w:r>
+        <w:t xml:space="preserve">SUNY Buffalo, and a masters in information and library science from the University of Michigan.</w:t>
+      </w:r>
+    </w:p>
     <w:p>
       <w:pPr>
         <w:pStyle w:val="Heading1"/>
       </w:pPr>
+      <w:bookmarkStart w:id="29" w:name="about-dave-dubin"/>
+      <w:bookmarkEnd w:id="29"/>
       <w:r>
         <w:t xml:space="preserve">About Dave Dubin</w:t>
       </w:r>
     </w:p>
-    <w:bookmarkEnd w:id="29"/>
-    <w:p>
-      <w:r>
-        <w:t xml:space="preserve">David Dubin is a Research Associate Professor at GSLIS. His research explores the foundations of information representation and description as well as issues of expression and encoding in documents and digital information resources.</w:t>
-      </w:r>
-    </w:p>
-    <w:bookmarkStart w:id="30" w:name="about-jodi-schneider"/>
+    <w:p>
+      <w:pPr>
+        <w:pStyle w:val="FirstParagraph"/>
+      </w:pPr>
+      <w:r>
+        <w:t xml:space="preserve">David Dubin is a Research Associate Professor at GSLIS. His research explores the foundations of</w:t>
+      </w:r>
+      <w:r>
+        <w:t xml:space="preserve"> </w:t>
+      </w:r>
+      <w:r>
+        <w:t xml:space="preserve">information representation and description as well as issues of expression and encoding in documents and</w:t>
+      </w:r>
+      <w:r>
+        <w:t xml:space="preserve"> </w:t>
+      </w:r>
+      <w:r>
+        <w:t xml:space="preserve">digital information resources.</w:t>
+      </w:r>
+    </w:p>
     <w:p>
       <w:pPr>
         <w:pStyle w:val="Heading1"/>
       </w:pPr>
+      <w:bookmarkStart w:id="30" w:name="about-jodi-schneider"/>
+      <w:bookmarkEnd w:id="30"/>
       <w:r>
         <w:t xml:space="preserve">About Jodi Schneider</w:t>
       </w:r>
     </w:p>
-    <w:bookmarkEnd w:id="30"/>
-    <w:p>
+    <w:p>
+      <w:pPr>
+        <w:pStyle w:val="FirstParagraph"/>
+      </w:pPr>
       <w:r>
         <w:t xml:space="preserve">Jodi Schneider is an assistant professor at the School of Information Sciences. She studies scholarly communication and social media through the lens of arguments, evidence, and persuasion. She is developing Linked Data (ontologies, metadata, Semantic Web) approaches to manage scientific evidence. Jodi holds degrees in informatics (Ph.D., National University of Ireland, Galway), library &amp; information science (M.S. UIUC), mathematics (M.A. UT-Austin), and liberal arts (B.A., Great Books, St. John's College). She worked in academic libraries and bookstores for 6 years. She has also held research positions across the U.S. as well as in Ireland, England, France, and Chile.</w:t>
       </w:r>
     </w:p>
-    <w:bookmarkStart w:id="31" w:name="about-chris-darpa"/>
     <w:p>
       <w:pPr>
         <w:pStyle w:val="Heading1"/>
       </w:pPr>
+      <w:bookmarkStart w:id="31" w:name="about-chris-darpa"/>
+      <w:bookmarkEnd w:id="31"/>
       <w:r>
         <w:t xml:space="preserve">About Chris D'Arpa</w:t>
       </w:r>
     </w:p>
-    <w:bookmarkEnd w:id="31"/>
-    <w:p>
-      <w:r>
-        <w:t xml:space="preserve">Christine D'Arpa's research seeks to understand how archives, libraries, and other public information institutions can help reinvigorate public commitment to civic education and engagement, and participation in public policy development.</w:t>
-      </w:r>
-    </w:p>
-    <w:bookmarkStart w:id="32" w:name="library-resources"/>
+    <w:p>
+      <w:pPr>
+        <w:pStyle w:val="FirstParagraph"/>
+      </w:pPr>
+      <w:r>
+        <w:t xml:space="preserve">Christine D'Arpa's research seeks to understand how archives,</w:t>
+      </w:r>
+      <w:r>
+        <w:t xml:space="preserve"> </w:t>
+      </w:r>
+      <w:r>
+        <w:t xml:space="preserve">libraries, and other public information institutions can help</w:t>
+      </w:r>
+      <w:r>
+        <w:t xml:space="preserve"> </w:t>
+      </w:r>
+      <w:r>
+        <w:t xml:space="preserve">reinvigorate public commitment to civic education and engagement, and</w:t>
+      </w:r>
+      <w:r>
+        <w:t xml:space="preserve"> </w:t>
+      </w:r>
+      <w:r>
+        <w:t xml:space="preserve">participation in public policy development.</w:t>
+      </w:r>
+    </w:p>
     <w:p>
       <w:pPr>
         <w:pStyle w:val="Heading1"/>
       </w:pPr>
+      <w:bookmarkStart w:id="32" w:name="library-resources"/>
+      <w:bookmarkEnd w:id="32"/>
       <w:r>
         <w:t xml:space="preserve">Library Resources</w:t>
       </w:r>
     </w:p>
-    <w:bookmarkEnd w:id="32"/>
-    <w:p>
+    <w:p>
+      <w:pPr>
+        <w:pStyle w:val="FirstParagraph"/>
+      </w:pPr>
       <w:hyperlink r:id="rId33">
         <w:r>
           <w:rPr>
-            <w:rStyle w:val="Link"/>
+            <w:rStyle w:val="Hyperlink"/>
           </w:rPr>
           <w:t xml:space="preserve">http://www.library.illinois.edu/lsx/</w:t>
         </w:r>
@@ -577,17 +760,20 @@
         <w:t xml:space="preserve">Phone: (217) 333-3804</w:t>
       </w:r>
     </w:p>
-    <w:bookmarkStart w:id="34" w:name="writing-resources"/>
     <w:p>
       <w:pPr>
         <w:pStyle w:val="Heading1"/>
       </w:pPr>
+      <w:bookmarkStart w:id="34" w:name="writing-resources"/>
+      <w:bookmarkEnd w:id="34"/>
       <w:r>
         <w:t xml:space="preserve">Writing Resources</w:t>
       </w:r>
     </w:p>
-    <w:bookmarkEnd w:id="34"/>
-    <w:p>
+    <w:p>
+      <w:pPr>
+        <w:pStyle w:val="FirstParagraph"/>
+      </w:pPr>
       <w:r>
         <w:t xml:space="preserve">The Writers Workshop provides free consultations. For more information see</w:t>
       </w:r>
@@ -597,23 +783,26 @@
       <w:hyperlink r:id="rId35">
         <w:r>
           <w:rPr>
-            <w:rStyle w:val="Link"/>
+            <w:rStyle w:val="Hyperlink"/>
           </w:rPr>
           <w:t xml:space="preserve">http://www.cws.illinois.edu/workshop/</w:t>
         </w:r>
       </w:hyperlink>
     </w:p>
-    <w:bookmarkStart w:id="36" w:name="academic-integrity"/>
     <w:p>
       <w:pPr>
         <w:pStyle w:val="Heading1"/>
       </w:pPr>
+      <w:bookmarkStart w:id="36" w:name="academic-integrity"/>
+      <w:bookmarkEnd w:id="36"/>
       <w:r>
         <w:t xml:space="preserve">Academic Integrity</w:t>
       </w:r>
     </w:p>
-    <w:bookmarkEnd w:id="36"/>
-    <w:p>
+    <w:p>
+      <w:pPr>
+        <w:pStyle w:val="FirstParagraph"/>
+      </w:pPr>
       <w:r>
         <w:t xml:space="preserve">Please review and reflect on the academic integrity policy of the University of Illinois,</w:t>
       </w:r>
@@ -623,7 +812,7 @@
       <w:hyperlink r:id="rId37">
         <w:r>
           <w:rPr>
-            <w:rStyle w:val="Link"/>
+            <w:rStyle w:val="Hyperlink"/>
           </w:rPr>
           <w:t xml:space="preserve">http://admin.illinois.edu/policy/code/article1_part4_1-401.html</w:t>
         </w:r>
@@ -632,1956 +821,206 @@
         <w:t xml:space="preserve"> </w:t>
       </w:r>
       <w:r>
-        <w:t xml:space="preserve">to which we subscribe. By turning in materials for review, you certify that all work presented is your own and has been done by you independently, or as a member of a designated group for group assignments. If, in the course of your writing, you use the words or ideas of another writer, proper acknowledgement must be given (using APA, Chicago, or MLA style). Not to do so is to commit plagiarism, a form of academic dishonesty. If you are not absolutely clear on what constitutes plagiarism and how to cite sources appropriately, now is the time to learn. Please ask me! Please be aware that the consequences for plagiarism or other forms of academic dishonesty will be severe. Students who violate university standards of academic integrity are subject to disciplinary action, including a reduced grade, failure in the course, and suspension or dismissal from the University.</w:t>
-      </w:r>
-    </w:p>
-    <w:bookmarkStart w:id="38" w:name="statement-of-inclusion"/>
+        <w:t xml:space="preserve">to which we subscribe.</w:t>
+      </w:r>
+      <w:r>
+        <w:t xml:space="preserve"> </w:t>
+      </w:r>
+      <w:r>
+        <w:t xml:space="preserve">By turning in materials for review, you certify that all work presented is your own and</w:t>
+      </w:r>
+      <w:r>
+        <w:t xml:space="preserve"> </w:t>
+      </w:r>
+      <w:r>
+        <w:t xml:space="preserve">has been done by you independently, or as a member of a designated group for group assignments.</w:t>
+      </w:r>
+      <w:r>
+        <w:t xml:space="preserve"> </w:t>
+      </w:r>
+      <w:r>
+        <w:t xml:space="preserve">If, in the course of your writing, you use the words or ideas of another writer, proper</w:t>
+      </w:r>
+      <w:r>
+        <w:t xml:space="preserve"> </w:t>
+      </w:r>
+      <w:r>
+        <w:t xml:space="preserve">acknowledgement must be given (using APA, Chicago, or MLA style). Not to do so is to commit</w:t>
+      </w:r>
+      <w:r>
+        <w:t xml:space="preserve"> </w:t>
+      </w:r>
+      <w:r>
+        <w:t xml:space="preserve">plagiarism, a form of academic dishonesty. If you are not absolutely clear on what constitutes</w:t>
+      </w:r>
+      <w:r>
+        <w:t xml:space="preserve"> </w:t>
+      </w:r>
+      <w:r>
+        <w:t xml:space="preserve">plagiarism and how to cite sources appropriately, now is the time to learn. Please ask me!</w:t>
+      </w:r>
+      <w:r>
+        <w:t xml:space="preserve"> </w:t>
+      </w:r>
+      <w:r>
+        <w:t xml:space="preserve">Please be aware that the consequences for plagiarism or other forms of academic dishonesty</w:t>
+      </w:r>
+      <w:r>
+        <w:t xml:space="preserve"> </w:t>
+      </w:r>
+      <w:r>
+        <w:t xml:space="preserve">will be severe. Students who violate university standards of academic integrity are</w:t>
+      </w:r>
+      <w:r>
+        <w:t xml:space="preserve"> </w:t>
+      </w:r>
+      <w:r>
+        <w:t xml:space="preserve">subject to disciplinary action, including a reduced grade, failure in the course, and</w:t>
+      </w:r>
+      <w:r>
+        <w:t xml:space="preserve"> </w:t>
+      </w:r>
+      <w:r>
+        <w:t xml:space="preserve">suspension or dismissal from the University.</w:t>
+      </w:r>
+    </w:p>
     <w:p>
       <w:pPr>
         <w:pStyle w:val="Heading1"/>
       </w:pPr>
+      <w:bookmarkStart w:id="38" w:name="statement-of-inclusion"/>
+      <w:bookmarkEnd w:id="38"/>
       <w:r>
         <w:t xml:space="preserve">Statement of Inclusion</w:t>
       </w:r>
     </w:p>
-    <w:bookmarkEnd w:id="38"/>
-    <w:p>
+    <w:p>
+      <w:pPr>
+        <w:pStyle w:val="FirstParagraph"/>
+      </w:pPr>
       <w:hyperlink r:id="rId39">
         <w:r>
           <w:rPr>
-            <w:rStyle w:val="Link"/>
+            <w:rStyle w:val="Hyperlink"/>
           </w:rPr>
           <w:t xml:space="preserve">http://www.inclusiveillinois.illinois.edu/chancellordivstmtswf.html#ValueStmt</w:t>
         </w:r>
       </w:hyperlink>
     </w:p>
     <w:p>
-      <w:r>
-        <w:t xml:space="preserve">As the state's premier public university, the University of Illinois at Urbana-Champaign's core mission is to serve the interests of the diverse people of the state of Illinois and beyond. The institution thus values inclusion and a pluralistic learning and research environment, one which we respect the varied perspectives and lived experiences of a diverse community and global workforce. We support diversity of worldviews, histories, and cultural knowledge across a range of social groups including race, ethnicity, gender identity, sexual orientation, abilities, economic class, religion, and their intersections.</w:t>
-      </w:r>
-    </w:p>
-    <w:bookmarkStart w:id="40" w:name="accessibility-statement"/>
+      <w:pPr>
+        <w:pStyle w:val="BodyText"/>
+      </w:pPr>
+      <w:r>
+        <w:t xml:space="preserve">As the state's premier public university, the University of Illinois at Urbana-Champaign's core mission is</w:t>
+      </w:r>
+      <w:r>
+        <w:t xml:space="preserve"> </w:t>
+      </w:r>
+      <w:r>
+        <w:t xml:space="preserve">to serve the interests of the diverse people of the state of Illinois and beyond. The institution thus values</w:t>
+      </w:r>
+      <w:r>
+        <w:t xml:space="preserve"> </w:t>
+      </w:r>
+      <w:r>
+        <w:t xml:space="preserve">inclusion and a pluralistic learning and research environment, one which we respect the varied perspectives</w:t>
+      </w:r>
+      <w:r>
+        <w:t xml:space="preserve"> </w:t>
+      </w:r>
+      <w:r>
+        <w:t xml:space="preserve">and lived experiences of a diverse community and global workforce. We support diversity of worldviews,</w:t>
+      </w:r>
+      <w:r>
+        <w:t xml:space="preserve"> </w:t>
+      </w:r>
+      <w:r>
+        <w:t xml:space="preserve">histories, and cultural knowledge across a range of social groups including race, ethnicity, gender</w:t>
+      </w:r>
+      <w:r>
+        <w:t xml:space="preserve"> </w:t>
+      </w:r>
+      <w:r>
+        <w:t xml:space="preserve">identity, sexual orientation, abilities, economic class, religion, and their intersections.</w:t>
+      </w:r>
+    </w:p>
     <w:p>
       <w:pPr>
         <w:pStyle w:val="Heading1"/>
       </w:pPr>
+      <w:bookmarkStart w:id="40" w:name="accessibility-statement"/>
+      <w:bookmarkEnd w:id="40"/>
       <w:r>
         <w:t xml:space="preserve">Accessibility Statement</w:t>
       </w:r>
     </w:p>
-    <w:bookmarkEnd w:id="40"/>
-    <w:p>
-      <w:r>
-        <w:t xml:space="preserve">To obtain accessibility-related academic adjustments and/or auxiliary aids, students with disabilities must contact the course instructor and the Disability Resources and Educational Services (DRES) as soon as possible. To contact DRES you may visit 1207 S. Oak St., Champaign, call (217) 333-4603 (V/TTY), or e-mail a message to disability@uiuc.edu.</w:t>
-      </w:r>
-    </w:p>
-    <w:bookmarkStart w:id="41" w:name="topic-schedule"/>
+    <w:p>
+      <w:pPr>
+        <w:pStyle w:val="FirstParagraph"/>
+      </w:pPr>
+      <w:r>
+        <w:t xml:space="preserve">To obtain accessibility-related academic adjustments and/or auxiliary aids, students with disabilities must</w:t>
+      </w:r>
+      <w:r>
+        <w:t xml:space="preserve"> </w:t>
+      </w:r>
+      <w:r>
+        <w:t xml:space="preserve">contact the course instructor and the Disability Resources and Educational Services (DRES) as soon as possible.</w:t>
+      </w:r>
+      <w:r>
+        <w:t xml:space="preserve"> </w:t>
+      </w:r>
+      <w:r>
+        <w:t xml:space="preserve">To contact DRES you may visit 1207 S. Oak St., Champaign, call (217) 333-4603 (V/TTY), or e-mail a message to disability@uiuc.edu.</w:t>
+      </w:r>
+    </w:p>
     <w:p>
       <w:pPr>
         <w:pStyle w:val="Heading1"/>
       </w:pPr>
-      <w:r>
-        <w:t xml:space="preserve">Topic Schedule</w:t>
-      </w:r>
-    </w:p>
-    <w:bookmarkEnd w:id="41"/>
-    <w:bookmarkStart w:id="42" w:name="week-1-august-23-lis-education-and-professional-life"/>
-    <w:p>
-      <w:pPr>
-        <w:pStyle w:val="Heading2"/>
-      </w:pPr>
-      <w:r>
-        <w:t xml:space="preserve">Week 1, August 23: LIS Education and professional life</w:t>
-      </w:r>
-    </w:p>
-    <w:bookmarkEnd w:id="42"/>
-    <w:bookmarkStart w:id="43" w:name="required-readings"/>
-    <w:p>
-      <w:pPr>
-        <w:pStyle w:val="Heading3"/>
-      </w:pPr>
-      <w:r>
-        <w:t xml:space="preserve">Required Readings</w:t>
-      </w:r>
-    </w:p>
-    <w:bookmarkEnd w:id="43"/>
-    <w:p>
-      <w:r>
-        <w:t xml:space="preserve">Bates, Marcia J. “The Invisible Substrate of Information Science.”</w:t>
-      </w:r>
-      <w:r>
-        <w:t xml:space="preserve"> </w:t>
-      </w:r>
-      <w:r>
-        <w:rPr>
-          <w:i/>
-        </w:rPr>
-        <w:t xml:space="preserve">Journal of the American Society for Information Science</w:t>
-      </w:r>
-      <w:r>
-        <w:t xml:space="preserve"> </w:t>
-      </w:r>
-      <w:r>
-        <w:t xml:space="preserve">50, no. 12 (January 1, 1999): 1043–50. [Locate full text from http://sfx.carli.illinois.edu/sfxuiu/az].</w:t>
-      </w:r>
-    </w:p>
-    <w:p>
-      <w:r>
-        <w:t xml:space="preserve">Buckland, Michael K. “What Is a ‘document’?”</w:t>
-      </w:r>
-      <w:r>
-        <w:t xml:space="preserve"> </w:t>
-      </w:r>
-      <w:r>
-        <w:rPr>
-          <w:i/>
-        </w:rPr>
-        <w:t xml:space="preserve">Journal of the American Society for Information Science</w:t>
-      </w:r>
-      <w:r>
-        <w:t xml:space="preserve"> </w:t>
-      </w:r>
-      <w:r>
-        <w:t xml:space="preserve">48, no. 9 (September 1, 1997): 804–9. [Locate full text from http://sfx.carli.illinois.edu/sfxuiu/az].</w:t>
-      </w:r>
-    </w:p>
-    <w:p>
-      <w:r>
-        <w:t xml:space="preserve">Bush, Vannevar. “As We May Think.”</w:t>
-      </w:r>
-      <w:r>
-        <w:t xml:space="preserve"> </w:t>
-      </w:r>
-      <w:r>
-        <w:rPr>
-          <w:i/>
-        </w:rPr>
-        <w:t xml:space="preserve">The Atlantic Monthly</w:t>
-      </w:r>
-      <w:r>
-        <w:t xml:space="preserve">, 1945. http://www.theatlantic.com/unbound/flashbks/computer/bushf.htm.</w:t>
-      </w:r>
-    </w:p>
-    <w:p>
-      <w:r>
-        <w:t xml:space="preserve">Dyson, Freeman. “How We Know.”</w:t>
-      </w:r>
-      <w:r>
-        <w:t xml:space="preserve"> </w:t>
-      </w:r>
-      <w:r>
-        <w:rPr>
-          <w:i/>
-        </w:rPr>
-        <w:t xml:space="preserve">The New York Review of Books</w:t>
-      </w:r>
-      <w:r>
-        <w:t xml:space="preserve">, March 10, 2011. http://www.nybooks.com/articles/archives/2011/mar/10/how-we-know/.</w:t>
-      </w:r>
-    </w:p>
-    <w:p>
-      <w:r>
-        <w:t xml:space="preserve">Ferraris, Maurizio. “Social Ontology and Documentality.” In</w:t>
-      </w:r>
-      <w:r>
-        <w:t xml:space="preserve"> </w:t>
-      </w:r>
-      <w:r>
-        <w:rPr>
-          <w:i/>
-        </w:rPr>
-        <w:t xml:space="preserve">Approaches to Legal Ontologies: Theories, Domains, Methodologies</w:t>
-      </w:r>
-      <w:r>
-        <w:t xml:space="preserve">, edited by Giovanni Sartor, Pompeu Casanovas, Mariangela Biasiotti, and Meritxell Fernández-Barrera, 1:83–97. Law, Governance and Technology Series. Dordrecht: Springer Netherlands, 2011. [Locate full text from http://vufind.carli.illinois.edu/vf-uiu/].</w:t>
-      </w:r>
-    </w:p>
-    <w:p>
-      <w:r>
-        <w:t xml:space="preserve">Lavoie, Brian, Lorcan Dempsey, and Lynn Silipigni Connaway. “Making Data Work Harder.”</w:t>
-      </w:r>
-      <w:r>
-        <w:t xml:space="preserve"> </w:t>
-      </w:r>
-      <w:r>
-        <w:rPr>
-          <w:i/>
-        </w:rPr>
-        <w:t xml:space="preserve">Library Journal</w:t>
-      </w:r>
-      <w:r>
-        <w:t xml:space="preserve"> </w:t>
-      </w:r>
-      <w:r>
-        <w:t xml:space="preserve">131, no. 1 (January 2006): 40–42. [Locate full text from http://sfx.carli.illinois.edu/sfxuiu/az].</w:t>
-      </w:r>
-    </w:p>
-    <w:bookmarkStart w:id="44" w:name="further-background"/>
-    <w:p>
-      <w:pPr>
-        <w:pStyle w:val="Heading3"/>
-      </w:pPr>
-      <w:r>
-        <w:t xml:space="preserve">Further Background</w:t>
-      </w:r>
-    </w:p>
-    <w:bookmarkEnd w:id="44"/>
-    <w:p>
-      <w:r>
-        <w:t xml:space="preserve">Glushko, Robert J. “Foundation for Organizing Systems.” In</w:t>
-      </w:r>
-      <w:r>
-        <w:t xml:space="preserve"> </w:t>
-      </w:r>
-      <w:r>
-        <w:rPr>
-          <w:i/>
-        </w:rPr>
-        <w:t xml:space="preserve">The Discipline of Organizing</w:t>
-      </w:r>
-      <w:r>
-        <w:t xml:space="preserve">, 3rd ed., 33–96. O’Reilly, 2015. http://disciplineoforganizing.org/.</w:t>
-      </w:r>
-    </w:p>
-    <w:p>
-      <w:r>
-        <w:t xml:space="preserve">Levie, Françoise, and Sofidoc Productions.</w:t>
-      </w:r>
-      <w:r>
-        <w:t xml:space="preserve"> </w:t>
-      </w:r>
-      <w:r>
-        <w:rPr>
-          <w:i/>
-        </w:rPr>
-        <w:t xml:space="preserve">The Man Who Wanted to Classify the World</w:t>
-      </w:r>
-      <w:r>
-        <w:t xml:space="preserve">, 2004. [Locate full video from http://vufind.carli.illinois.edu/vf-uiu/].</w:t>
-      </w:r>
-    </w:p>
-    <w:p>
-      <w:r>
-        <w:t xml:space="preserve">Wright, Alex.</w:t>
-      </w:r>
-      <w:r>
-        <w:t xml:space="preserve"> </w:t>
-      </w:r>
-      <w:r>
-        <w:rPr>
-          <w:i/>
-        </w:rPr>
-        <w:t xml:space="preserve">Cataloging the World: Paul Otlet and the Birth of the Information Age</w:t>
-      </w:r>
-      <w:r>
-        <w:t xml:space="preserve">. Oxford: Oxford University Press, 2014. [Locate full video from http://vufind.carli.illinois.edu/vf-uiu/].</w:t>
-      </w:r>
-    </w:p>
-    <w:p>
-      <w:r>
-        <w:t xml:space="preserve">———. “The Secret History of Hypertext — The Atlantic,” May 22, 2014. http://www.theatlantic.com/technology/archive/2014/05/in-search-of-the-proto-memex/371385/.</w:t>
-      </w:r>
-    </w:p>
-    <w:bookmarkStart w:id="45" w:name="week-2-august-30-users-and-information-needs"/>
-    <w:p>
-      <w:pPr>
-        <w:pStyle w:val="Heading2"/>
-      </w:pPr>
-      <w:r>
-        <w:t xml:space="preserve">Week 2, August 30: Users and information needs</w:t>
-      </w:r>
-    </w:p>
-    <w:bookmarkEnd w:id="45"/>
-    <w:bookmarkStart w:id="46" w:name="required-readings-1"/>
-    <w:p>
-      <w:pPr>
-        <w:pStyle w:val="Heading3"/>
-      </w:pPr>
-      <w:r>
-        <w:t xml:space="preserve">Required Readings</w:t>
-      </w:r>
-    </w:p>
-    <w:bookmarkEnd w:id="46"/>
-    <w:p>
-      <w:r>
-        <w:t xml:space="preserve">Bawden, David, and Lyn Robinson. “The Dark Side of Information: Overload, Anxiety and Other Paradoxes and Pathologies.”</w:t>
-      </w:r>
-      <w:r>
-        <w:t xml:space="preserve"> </w:t>
-      </w:r>
-      <w:r>
-        <w:rPr>
-          <w:i/>
-        </w:rPr>
-        <w:t xml:space="preserve">J. Inf. Sci.</w:t>
-      </w:r>
-      <w:r>
-        <w:t xml:space="preserve"> </w:t>
-      </w:r>
-      <w:r>
-        <w:t xml:space="preserve">35, no. 2 (April 2009): 180–91. [Locate full text from http://sfx.carli.illinois.edu/sfxuiu/az].</w:t>
-      </w:r>
-    </w:p>
-    <w:p>
-      <w:r>
-        <w:t xml:space="preserve">Blair, Ann. “Reading Strategies for Coping With Information Overload ca.1550-1700.”</w:t>
-      </w:r>
-      <w:r>
-        <w:t xml:space="preserve"> </w:t>
-      </w:r>
-      <w:r>
-        <w:rPr>
-          <w:i/>
-        </w:rPr>
-        <w:t xml:space="preserve">Journal of the History of Ideas</w:t>
-      </w:r>
-      <w:r>
-        <w:t xml:space="preserve"> </w:t>
-      </w:r>
-      <w:r>
-        <w:t xml:space="preserve">64, no. 1 (2003): 11–28. [Locate full text from http://sfx.carli.illinois.edu/sfxuiu/az].</w:t>
-      </w:r>
-    </w:p>
-    <w:p>
-      <w:r>
-        <w:t xml:space="preserve">Connaway, Lynn, Timothy Dickey, and Marie Radford. “‘If It Is Too Inconvenient I’m Not Going after It:’ Convenience as a Critical Factor in Information-Seeking Behaviors.”</w:t>
-      </w:r>
-      <w:r>
-        <w:t xml:space="preserve"> </w:t>
-      </w:r>
-      <w:r>
-        <w:rPr>
-          <w:i/>
-        </w:rPr>
-        <w:t xml:space="preserve">Library &amp; Information Science Research</w:t>
-      </w:r>
-      <w:r>
-        <w:t xml:space="preserve"> </w:t>
-      </w:r>
-      <w:r>
-        <w:t xml:space="preserve">33, no. 3 (2011): 179–90. [Locate full text from http://sfx.carli.illinois.edu/sfxuiu/az].</w:t>
-      </w:r>
-    </w:p>
-    <w:p>
-      <w:r>
-        <w:t xml:space="preserve">La Barre, Kathryn A., and Carol L. Tilley. “The Elusive Tale: Leveraging the Study of Information Seeking and Knowledge Organization to Improve Access to and Discovery of Folktales.”</w:t>
-      </w:r>
-      <w:r>
-        <w:t xml:space="preserve"> </w:t>
-      </w:r>
-      <w:r>
-        <w:rPr>
-          <w:i/>
-        </w:rPr>
-        <w:t xml:space="preserve">Journal of the American Society for Information Science and Technology</w:t>
-      </w:r>
-      <w:r>
-        <w:t xml:space="preserve"> </w:t>
-      </w:r>
-      <w:r>
-        <w:t xml:space="preserve">63, no. 4 (April 1, 2012): 687–701. [Locate full text from http://sfx.carli.illinois.edu/sfxuiu/az].</w:t>
-      </w:r>
-    </w:p>
-    <w:p>
-      <w:r>
-        <w:t xml:space="preserve">Rhee, Hea Lim. “Reflections on Archival User Studies.”</w:t>
-      </w:r>
-      <w:r>
-        <w:t xml:space="preserve"> </w:t>
-      </w:r>
-      <w:r>
-        <w:rPr>
-          <w:i/>
-        </w:rPr>
-        <w:t xml:space="preserve">Reference &amp; User Services Quarterly</w:t>
-      </w:r>
-      <w:r>
-        <w:t xml:space="preserve"> </w:t>
-      </w:r>
-      <w:r>
-        <w:t xml:space="preserve">54, no. 4 (2015): 29–42. [Locate full text from http://sfx.carli.illinois.edu/sfxuiu/az].</w:t>
-      </w:r>
-    </w:p>
-    <w:bookmarkStart w:id="47" w:name="further-background-1"/>
-    <w:p>
-      <w:pPr>
-        <w:pStyle w:val="Heading3"/>
-      </w:pPr>
-      <w:r>
-        <w:t xml:space="preserve">Further Background</w:t>
-      </w:r>
-    </w:p>
-    <w:bookmarkEnd w:id="47"/>
-    <w:p>
-      <w:r>
-        <w:t xml:space="preserve">Connaway, Lynn Silipigni, and Ixchel M. Faniel.</w:t>
-      </w:r>
-      <w:r>
-        <w:t xml:space="preserve"> </w:t>
-      </w:r>
-      <w:r>
-        <w:rPr>
-          <w:i/>
-        </w:rPr>
-        <w:t xml:space="preserve">Reordering Ranganathan: Shifting User Behaviors, Shifting Priorities</w:t>
-      </w:r>
-      <w:r>
-        <w:t xml:space="preserve">. Dublin, OH: OCLC Research, 2014. http://www.oclc.org/content/dam/research/publications/library/2014/oclcresearch-reordering-ranganathan-2014.pdf.</w:t>
-      </w:r>
-    </w:p>
-    <w:p>
-      <w:r>
-        <w:t xml:space="preserve">Foss, Elizabeth, Allison Druin, Robin Brewer, Phillip Lo, Luis Sanchez, Evan Golub, and Hilary Hutchinson. “Children’s Search Roles at Home: Implications for Designers, Researchers, Educators, and Parents.”</w:t>
-      </w:r>
-      <w:r>
-        <w:t xml:space="preserve"> </w:t>
-      </w:r>
-      <w:r>
-        <w:rPr>
-          <w:i/>
-        </w:rPr>
-        <w:t xml:space="preserve">Journal of the American Society for Information Science and Technology</w:t>
-      </w:r>
-      <w:r>
-        <w:t xml:space="preserve"> </w:t>
-      </w:r>
-      <w:r>
-        <w:t xml:space="preserve">63, no. 3 (March 1, 2012): 558–73. [Locate full text from http://sfx.carli.illinois.edu/sfxuiu/az].</w:t>
-      </w:r>
-    </w:p>
-    <w:p>
-      <w:r>
-        <w:t xml:space="preserve">Glushko, Robert J. “Interactions with Resources.” In</w:t>
-      </w:r>
-      <w:r>
-        <w:t xml:space="preserve"> </w:t>
-      </w:r>
-      <w:r>
-        <w:rPr>
-          <w:i/>
-        </w:rPr>
-        <w:t xml:space="preserve">The Discipline of Organizing</w:t>
-      </w:r>
-      <w:r>
-        <w:t xml:space="preserve">, 3rd ed., 499–542. O’Reilly, 2015. http://disciplineoforganizing.org/.</w:t>
-      </w:r>
-    </w:p>
-    <w:p>
-      <w:r>
-        <w:t xml:space="preserve">Hyder, Eileen Mary. “Reading Groups and Social Justice.” In</w:t>
-      </w:r>
-      <w:r>
-        <w:t xml:space="preserve"> </w:t>
-      </w:r>
-      <w:r>
-        <w:rPr>
-          <w:i/>
-        </w:rPr>
-        <w:t xml:space="preserve">Reading Groups, Libraries and Social Inclusion: Experiences of Blind and Partially Sighted People</w:t>
-      </w:r>
-      <w:r>
-        <w:t xml:space="preserve">, 49–63. Farnham, Surrey, England : Burlington, VT: Ashgate Publishing, Ltd., 2014. [Locate full text from http://vufind.carli.illinois.edu/vf-uiu/].</w:t>
-      </w:r>
-    </w:p>
-    <w:p>
-      <w:r>
-        <w:t xml:space="preserve">Johnson, J. David. “Health-Related Information Seeking: Is It Worth It?”</w:t>
-      </w:r>
-      <w:r>
-        <w:t xml:space="preserve"> </w:t>
-      </w:r>
-      <w:r>
-        <w:rPr>
-          <w:i/>
-        </w:rPr>
-        <w:t xml:space="preserve">Information Processing &amp; Management</w:t>
-      </w:r>
-      <w:r>
-        <w:t xml:space="preserve"> </w:t>
-      </w:r>
-      <w:r>
-        <w:t xml:space="preserve">50, no. 5 (September 2014): 708–17. [Locate full text from http://sfx.carli.illinois.edu/sfxuiu/az].</w:t>
-      </w:r>
-    </w:p>
-    <w:p>
-      <w:r>
-        <w:t xml:space="preserve">Marcia J. Bates. “Information Behavior.”</w:t>
-      </w:r>
-      <w:r>
-        <w:t xml:space="preserve"> </w:t>
-      </w:r>
-      <w:r>
-        <w:rPr>
-          <w:i/>
-        </w:rPr>
-        <w:t xml:space="preserve">Encyclopedia of Library and Information Sciences, Third Edition</w:t>
-      </w:r>
-      <w:r>
-        <w:t xml:space="preserve">. CRC Press, December 7, 2009. [Locate full text from http://www.library.illinois.edu/lsx/findit/tools/encyclopedias.html].</w:t>
-      </w:r>
-    </w:p>
-    <w:p>
-      <w:r>
-        <w:t xml:space="preserve">Miksa, Francis. “Information Organization and the Mysterious Information User.”</w:t>
-      </w:r>
-      <w:r>
-        <w:t xml:space="preserve"> </w:t>
-      </w:r>
-      <w:r>
-        <w:rPr>
-          <w:i/>
-        </w:rPr>
-        <w:t xml:space="preserve">Libraries &amp; the Cultural Record</w:t>
-      </w:r>
-      <w:r>
-        <w:t xml:space="preserve"> </w:t>
-      </w:r>
-      <w:r>
-        <w:t xml:space="preserve">44, no. 3 (2009): 343–70. [Locate full text from http://sfx.carli.illinois.edu/sfxuiu/az].</w:t>
-      </w:r>
-    </w:p>
-    <w:p>
-      <w:r>
-        <w:t xml:space="preserve">Naumer, Charles M., and Karen E. Fisher. “Information Needs.”</w:t>
-      </w:r>
-      <w:r>
-        <w:t xml:space="preserve"> </w:t>
-      </w:r>
-      <w:r>
-        <w:rPr>
-          <w:i/>
-        </w:rPr>
-        <w:t xml:space="preserve">Encyclopedia of Library and Information Sciences</w:t>
-      </w:r>
-      <w:r>
-        <w:t xml:space="preserve">. CRC Press, December 9, 2009. [Locate full text from http://www.library.illinois.edu/lsx/findit/tools/encyclopedias.html].</w:t>
-      </w:r>
-    </w:p>
-    <w:p>
-      <w:r>
-        <w:t xml:space="preserve">Wilson, Tom. “The Information User: Past, Present and Future.”</w:t>
-      </w:r>
-      <w:r>
-        <w:t xml:space="preserve"> </w:t>
-      </w:r>
-      <w:r>
-        <w:rPr>
-          <w:i/>
-        </w:rPr>
-        <w:t xml:space="preserve">Journal of Information Science</w:t>
-      </w:r>
-      <w:r>
-        <w:t xml:space="preserve"> </w:t>
-      </w:r>
-      <w:r>
-        <w:t xml:space="preserve">34, no. 4 (August 1, 2008): 457–64. [Locate full text from http://sfx.carli.illinois.edu/sfxuiu/az].</w:t>
-      </w:r>
-    </w:p>
-    <w:bookmarkStart w:id="48" w:name="week-3-september-6-research-methods"/>
-    <w:p>
-      <w:pPr>
-        <w:pStyle w:val="Heading2"/>
-      </w:pPr>
-      <w:r>
-        <w:t xml:space="preserve">Week 3, September 6: Research Methods</w:t>
-      </w:r>
-    </w:p>
-    <w:bookmarkEnd w:id="48"/>
-    <w:bookmarkStart w:id="49" w:name="required-readings-2"/>
-    <w:p>
-      <w:pPr>
-        <w:pStyle w:val="Heading3"/>
-      </w:pPr>
-      <w:r>
-        <w:t xml:space="preserve">Required Readings</w:t>
-      </w:r>
-    </w:p>
-    <w:bookmarkEnd w:id="49"/>
-    <w:p>
-      <w:r>
-        <w:t xml:space="preserve">Aufderheide, Patricia. “‘Does This Have to Go through the IRB?’”</w:t>
-      </w:r>
-      <w:r>
-        <w:t xml:space="preserve"> </w:t>
-      </w:r>
-      <w:r>
-        <w:rPr>
-          <w:i/>
-        </w:rPr>
-        <w:t xml:space="preserve">The Chronicle of Higher Education</w:t>
-      </w:r>
-      <w:r>
-        <w:t xml:space="preserve">, August 17, 2016. http://chronicle.com/article/Does-This-Have-to-Go/237476/.</w:t>
-      </w:r>
-    </w:p>
-    <w:p>
-      <w:r>
-        <w:t xml:space="preserve">Connaway, Lynn Silipigni, and Ronald R. Powell. “Selecting the Research Method.” In</w:t>
-      </w:r>
-      <w:r>
-        <w:t xml:space="preserve"> </w:t>
-      </w:r>
-      <w:r>
-        <w:rPr>
-          <w:i/>
-        </w:rPr>
-        <w:t xml:space="preserve">Basic Research Methods for Librarians</w:t>
-      </w:r>
-      <w:r>
-        <w:t xml:space="preserve">, 71–106. Library and Information Science Text Series. Santa Barbara, Calif: Libraries Unlimited, 2010. [Locate full text from http://vufind.carli.illinois.edu/vf-uiu/].</w:t>
-      </w:r>
-    </w:p>
-    <w:p>
-      <w:r>
-        <w:t xml:space="preserve">Shachaf, Pnina, and Sarah Horowitz. “Are Virtual Reference Services Color Blind?”</w:t>
-      </w:r>
-      <w:r>
-        <w:t xml:space="preserve"> </w:t>
-      </w:r>
-      <w:r>
-        <w:rPr>
-          <w:i/>
-        </w:rPr>
-        <w:t xml:space="preserve">Library &amp; Information Science Research</w:t>
-      </w:r>
-      <w:r>
-        <w:t xml:space="preserve"> </w:t>
-      </w:r>
-      <w:r>
-        <w:t xml:space="preserve">28, no. 4 (2006): 501–20. [Locate full text from http://sfx.carli.illinois.edu/sfxuiu/az].</w:t>
-      </w:r>
-    </w:p>
-    <w:p>
-      <w:r>
-        <w:t xml:space="preserve">Underwood, Ted. “The Real Problem with Distant Reading.”</w:t>
-      </w:r>
-      <w:r>
-        <w:t xml:space="preserve"> </w:t>
-      </w:r>
-      <w:r>
-        <w:rPr>
-          <w:i/>
-        </w:rPr>
-        <w:t xml:space="preserve">The Stone and the Shell</w:t>
-      </w:r>
-      <w:r>
-        <w:t xml:space="preserve">, May 29, 2016. https://tedunderwood.com/2016/05/29/the-real-problem-with-distant-reading/.</w:t>
-      </w:r>
-    </w:p>
-    <w:p>
-      <w:r>
-        <w:t xml:space="preserve">Whitmire, Ethelene. “Racial Differences in the Academic Library Experiences of Undergraduates.”</w:t>
-      </w:r>
-      <w:r>
-        <w:t xml:space="preserve"> </w:t>
-      </w:r>
-      <w:r>
-        <w:rPr>
-          <w:i/>
-        </w:rPr>
-        <w:t xml:space="preserve">The Journal of Academic Librarianship</w:t>
-      </w:r>
-      <w:r>
-        <w:t xml:space="preserve"> </w:t>
-      </w:r>
-      <w:r>
-        <w:t xml:space="preserve">25, no. 1 (January 1, 1999): 33–37. [Locate full text from http://sfx.carli.illinois.edu/sfxuiu/az].</w:t>
-      </w:r>
-    </w:p>
-    <w:bookmarkStart w:id="50" w:name="further-background-2"/>
-    <w:p>
-      <w:pPr>
-        <w:pStyle w:val="Heading3"/>
-      </w:pPr>
-      <w:r>
-        <w:t xml:space="preserve">Further Background</w:t>
-      </w:r>
-    </w:p>
-    <w:bookmarkEnd w:id="50"/>
-    <w:p>
-      <w:r>
-        <w:t xml:space="preserve">Connaway, Lynn Silipigni, and Ronald R. Powell.</w:t>
-      </w:r>
-      <w:r>
-        <w:t xml:space="preserve"> </w:t>
-      </w:r>
-      <w:r>
-        <w:rPr>
-          <w:i/>
-        </w:rPr>
-        <w:t xml:space="preserve">Basic Research Methods for Librarians</w:t>
-      </w:r>
-      <w:r>
-        <w:t xml:space="preserve">. Vol. 5th ed. Library and Information Science Text Series. Santa Barbara, Calif: ABC-CLIO, 2010. [Locate full text from http://vufind.carli.illinois.edu/vf-uiu/].</w:t>
-      </w:r>
-    </w:p>
-    <w:p>
-      <w:r>
-        <w:t xml:space="preserve">Fidel, Raya. “Are We There yet?: Mixed Methods Research in Library and Information Science.”</w:t>
-      </w:r>
-      <w:r>
-        <w:t xml:space="preserve"> </w:t>
-      </w:r>
-      <w:r>
-        <w:rPr>
-          <w:i/>
-        </w:rPr>
-        <w:t xml:space="preserve">Library &amp; Information Science Research</w:t>
-      </w:r>
-      <w:r>
-        <w:t xml:space="preserve"> </w:t>
-      </w:r>
-      <w:r>
-        <w:t xml:space="preserve">30, no. 4 (December 2008): 265–72. [Locate full text from http://sfx.carli.illinois.edu/sfxuiu/az].</w:t>
-      </w:r>
-    </w:p>
-    <w:p>
-      <w:r>
-        <w:t xml:space="preserve">Sandstrom, Alan R., and Pamela Effrein Sandstrom. “The Use and Misuse of Anthropological Methods in Library and Information Science Research.”</w:t>
-      </w:r>
-      <w:r>
-        <w:t xml:space="preserve"> </w:t>
-      </w:r>
-      <w:r>
-        <w:rPr>
-          <w:i/>
-        </w:rPr>
-        <w:t xml:space="preserve">The Library Quarterly: Information, Community, Policy</w:t>
-      </w:r>
-      <w:r>
-        <w:t xml:space="preserve"> </w:t>
-      </w:r>
-      <w:r>
-        <w:t xml:space="preserve">65, no. 2 (1995): 161–99. [Locate full text from http://sfx.carli.illinois.edu/sfxuiu/az].</w:t>
-      </w:r>
-    </w:p>
-    <w:p>
-      <w:r>
-        <w:t xml:space="preserve">Sutton, Brett. “Qualitative Research Methods in Library and Information Science [ELIS Classic].”</w:t>
-      </w:r>
-      <w:r>
-        <w:t xml:space="preserve"> </w:t>
-      </w:r>
-      <w:r>
-        <w:rPr>
-          <w:i/>
-        </w:rPr>
-        <w:t xml:space="preserve">Encyclopedia of Library and Information Sciences</w:t>
-      </w:r>
-      <w:r>
-        <w:t xml:space="preserve">. CRC Press, December 9, 2009. [Locate full text from http://www.library.illinois.edu/lsx/findit/tools/encyclopedias.html].</w:t>
-      </w:r>
-    </w:p>
-    <w:p>
-      <w:r>
-        <w:t xml:space="preserve">Walliman, Nicholas. “Defining the Research Problem.” In</w:t>
-      </w:r>
-      <w:r>
-        <w:t xml:space="preserve"> </w:t>
-      </w:r>
-      <w:r>
-        <w:rPr>
-          <w:i/>
-        </w:rPr>
-        <w:t xml:space="preserve">Social Research Methods</w:t>
-      </w:r>
-      <w:r>
-        <w:t xml:space="preserve">, 67–74. London: SAGE Publications, Ltd, 2006. http://methods.sagepub.com/book/social-research-methods.</w:t>
-      </w:r>
-    </w:p>
-    <w:bookmarkStart w:id="51" w:name="week-4-september-13-structures-and-standards"/>
-    <w:p>
-      <w:pPr>
-        <w:pStyle w:val="Heading2"/>
-      </w:pPr>
-      <w:r>
-        <w:t xml:space="preserve">Week 4, September 13: Structures and Standards</w:t>
-      </w:r>
-    </w:p>
-    <w:bookmarkEnd w:id="51"/>
-    <w:bookmarkStart w:id="52" w:name="required-readings-3"/>
-    <w:p>
-      <w:pPr>
-        <w:pStyle w:val="Heading3"/>
-      </w:pPr>
-      <w:r>
-        <w:t xml:space="preserve">Required Readings</w:t>
-      </w:r>
-    </w:p>
-    <w:bookmarkEnd w:id="52"/>
-    <w:p>
-      <w:r>
-        <w:t xml:space="preserve">Coombs, James H., Allen H. Renear, and Steven J. DeRose. “Markup Systems and the Future of Scholarly Text Processing.”</w:t>
-      </w:r>
-      <w:r>
-        <w:t xml:space="preserve"> </w:t>
-      </w:r>
-      <w:r>
-        <w:rPr>
-          <w:i/>
-        </w:rPr>
-        <w:t xml:space="preserve">Communications of the ACM</w:t>
-      </w:r>
-      <w:r>
-        <w:t xml:space="preserve"> </w:t>
-      </w:r>
-      <w:r>
-        <w:t xml:space="preserve">30, no. 11 (November 1987): 933–47. doi:10.1145/32206.32209.</w:t>
-      </w:r>
-    </w:p>
-    <w:p>
-      <w:r>
-        <w:t xml:space="preserve">DeRose, Steven J. “What Do We Still Lack? Or: Prolegomena to Any Future Hypertext System.” In</w:t>
-      </w:r>
-      <w:r>
-        <w:t xml:space="preserve"> </w:t>
-      </w:r>
-      <w:r>
-        <w:rPr>
-          <w:i/>
-        </w:rPr>
-        <w:t xml:space="preserve">Proceedings of the Symposium on HTML5 and XML</w:t>
-      </w:r>
-      <w:r>
-        <w:t xml:space="preserve">, Vol. 14. Balisage Series on Markup Technologies. Washington, DC: Muberry Technologies, Inc., 2014. doi:10.4242/BalisageVol14.DeRose01.</w:t>
-      </w:r>
-    </w:p>
-    <w:p>
-      <w:r>
-        <w:t xml:space="preserve">Vogt, Lars. “eScience and the Need for Data Standards in the Life Sciences: In Pursuit of Objectivity rather than Truth.”</w:t>
-      </w:r>
-      <w:r>
-        <w:t xml:space="preserve"> </w:t>
-      </w:r>
-      <w:r>
-        <w:rPr>
-          <w:i/>
-        </w:rPr>
-        <w:t xml:space="preserve">Systematics and Biodiversity</w:t>
-      </w:r>
-      <w:r>
-        <w:t xml:space="preserve"> </w:t>
-      </w:r>
-      <w:r>
-        <w:t xml:space="preserve">11, no. 3 (September 1, 2013): 257–70. [Locate full text from http://sfx.carli.illinois.edu/sfxuiu/az].</w:t>
-      </w:r>
-    </w:p>
-    <w:bookmarkStart w:id="53" w:name="further-background-3"/>
-    <w:p>
-      <w:pPr>
-        <w:pStyle w:val="Heading3"/>
-      </w:pPr>
-      <w:r>
-        <w:t xml:space="preserve">Further Background</w:t>
-      </w:r>
-    </w:p>
-    <w:bookmarkEnd w:id="53"/>
-    <w:p>
-      <w:r>
-        <w:t xml:space="preserve">Bettels, Jürgen, and F. Avery Bishop. “Unicode: A Universal Character Code.”</w:t>
-      </w:r>
-      <w:r>
-        <w:t xml:space="preserve"> </w:t>
-      </w:r>
-      <w:r>
-        <w:rPr>
-          <w:i/>
-        </w:rPr>
-        <w:t xml:space="preserve">Digital Tech. J.</w:t>
-      </w:r>
-      <w:r>
-        <w:t xml:space="preserve"> </w:t>
-      </w:r>
-      <w:r>
-        <w:t xml:space="preserve">5, no. 3 (June 1993): 21–31. [Locate full text from http://sfx.carli.illinois.edu/sfxuiu/az].</w:t>
-      </w:r>
-    </w:p>
-    <w:p>
-      <w:r>
-        <w:t xml:space="preserve">Glushko, Robert J. “Describing Relationships and Structures.” In</w:t>
-      </w:r>
-      <w:r>
-        <w:t xml:space="preserve"> </w:t>
-      </w:r>
-      <w:r>
-        <w:rPr>
-          <w:i/>
-        </w:rPr>
-        <w:t xml:space="preserve">The Discipline of Organizing</w:t>
-      </w:r>
-      <w:r>
-        <w:t xml:space="preserve">, 3rd ed., 295–344. O’Reilly, 2015. http://disciplineoforganizing.org/.</w:t>
-      </w:r>
-    </w:p>
-    <w:bookmarkStart w:id="54" w:name="week-5-september-20-approaches-to-organizing-information"/>
-    <w:p>
-      <w:pPr>
-        <w:pStyle w:val="Heading2"/>
-      </w:pPr>
-      <w:r>
-        <w:t xml:space="preserve">Week 5, September 20: Approaches to organizing information</w:t>
-      </w:r>
-    </w:p>
-    <w:bookmarkEnd w:id="54"/>
-    <w:bookmarkStart w:id="55" w:name="required-readings-4"/>
-    <w:p>
-      <w:pPr>
-        <w:pStyle w:val="Heading3"/>
-      </w:pPr>
-      <w:r>
-        <w:t xml:space="preserve">Required Readings</w:t>
-      </w:r>
-    </w:p>
-    <w:bookmarkEnd w:id="55"/>
-    <w:p>
-      <w:r>
-        <w:t xml:space="preserve">Kennedy, M.R. “Nine Questions to Guide You in Choosing a Metadata Schema.”</w:t>
-      </w:r>
-      <w:r>
-        <w:t xml:space="preserve"> </w:t>
-      </w:r>
-      <w:r>
-        <w:rPr>
-          <w:i/>
-        </w:rPr>
-        <w:t xml:space="preserve">Journal of Digital Information</w:t>
-      </w:r>
-      <w:r>
-        <w:t xml:space="preserve"> </w:t>
-      </w:r>
-      <w:r>
-        <w:t xml:space="preserve">9, no. 1 (2008). [Locate full text from http://sfx.carli.illinois.edu/sfxuiu/az].</w:t>
-      </w:r>
-    </w:p>
-    <w:p>
-      <w:r>
-        <w:t xml:space="preserve">Maxwell, R.L. “Bibliographic Control.”</w:t>
-      </w:r>
-      <w:r>
-        <w:t xml:space="preserve"> </w:t>
-      </w:r>
-      <w:r>
-        <w:rPr>
-          <w:i/>
-        </w:rPr>
-        <w:t xml:space="preserve">Encyclopedia of Library and Information Sciences</w:t>
-      </w:r>
-      <w:r>
-        <w:t xml:space="preserve">, 2010. [Locate full text from http://www.library.illinois.edu/lsx/findit/tools/encyclopedias.html].</w:t>
-      </w:r>
-    </w:p>
-    <w:p>
-      <w:r>
-        <w:t xml:space="preserve">Olson, Hope A. “The Power to Name: Representation in Library Catalogs.”</w:t>
-      </w:r>
-      <w:r>
-        <w:t xml:space="preserve"> </w:t>
-      </w:r>
-      <w:r>
-        <w:rPr>
-          <w:i/>
-        </w:rPr>
-        <w:t xml:space="preserve">Signs</w:t>
-      </w:r>
-      <w:r>
-        <w:t xml:space="preserve"> </w:t>
-      </w:r>
-      <w:r>
-        <w:t xml:space="preserve">26, no. 3 (2001): 639–68. [Locate full text from http://sfx.carli.illinois.edu/sfxuiu/az].</w:t>
-      </w:r>
-    </w:p>
-    <w:p>
-      <w:r>
-        <w:t xml:space="preserve">Swoger, B. “What Is Metadata? A Christmas-Themed Exploration. Info Culture.”</w:t>
-      </w:r>
-      <w:r>
-        <w:t xml:space="preserve"> </w:t>
-      </w:r>
-      <w:r>
-        <w:rPr>
-          <w:i/>
-        </w:rPr>
-        <w:t xml:space="preserve">Scientific American</w:t>
-      </w:r>
-      <w:r>
-        <w:t xml:space="preserve">, 2012. http://blogs.scientificamerican.com/information- culture/2012/12/17/what-is-metadata-a-christmas-themed-exploration/.</w:t>
-      </w:r>
-    </w:p>
-    <w:p>
-      <w:r>
-        <w:t xml:space="preserve">Tillett, Dr Barbara. “What Is FRBR? A Conceptual Model for the Bibliographic Universe.”</w:t>
-      </w:r>
-      <w:r>
-        <w:t xml:space="preserve"> </w:t>
-      </w:r>
-      <w:r>
-        <w:rPr>
-          <w:i/>
-        </w:rPr>
-        <w:t xml:space="preserve">The Australian Library Journal</w:t>
-      </w:r>
-      <w:r>
-        <w:t xml:space="preserve"> </w:t>
-      </w:r>
-      <w:r>
-        <w:t xml:space="preserve">54, no. 1 (February 1, 2005): 24–30. [Locate full text from http://sfx.carli.illinois.edu/sfxuiu/az].</w:t>
-      </w:r>
-    </w:p>
-    <w:p>
-      <w:r>
-        <w:t xml:space="preserve">Warren, John. “Zen and the Art of Metadata Maintenance.”</w:t>
-      </w:r>
-      <w:r>
-        <w:t xml:space="preserve"> </w:t>
-      </w:r>
-      <w:r>
-        <w:rPr>
-          <w:i/>
-        </w:rPr>
-        <w:t xml:space="preserve">Journal of Electronic Publishing</w:t>
-      </w:r>
-      <w:r>
-        <w:t xml:space="preserve"> </w:t>
-      </w:r>
-      <w:r>
-        <w:t xml:space="preserve">18, no. 3 (2015). [Locate full text from http://sfx.carli.illinois.edu/sfxuiu/az].</w:t>
-      </w:r>
-    </w:p>
-    <w:bookmarkStart w:id="56" w:name="further-background-4"/>
-    <w:p>
-      <w:pPr>
-        <w:pStyle w:val="Heading3"/>
-      </w:pPr>
-      <w:r>
-        <w:t xml:space="preserve">Further Background</w:t>
-      </w:r>
-    </w:p>
-    <w:bookmarkEnd w:id="56"/>
-    <w:p>
-      <w:r>
-        <w:t xml:space="preserve">Glushko, Robert J. “Resources in Organizing Systems.” In</w:t>
-      </w:r>
-      <w:r>
-        <w:t xml:space="preserve"> </w:t>
-      </w:r>
-      <w:r>
-        <w:rPr>
-          <w:i/>
-        </w:rPr>
-        <w:t xml:space="preserve">The Discipline of Organizing</w:t>
-      </w:r>
-      <w:r>
-        <w:t xml:space="preserve">, 3rd ed., 169–230. O’Reilly, 2015. http://disciplineoforganizing.org/.</w:t>
-      </w:r>
-    </w:p>
-    <w:bookmarkStart w:id="57" w:name="week-6-september-27-collections"/>
-    <w:p>
-      <w:pPr>
-        <w:pStyle w:val="Heading2"/>
-      </w:pPr>
-      <w:r>
-        <w:t xml:space="preserve">Week 6, September 27: Collections</w:t>
-      </w:r>
-    </w:p>
-    <w:bookmarkEnd w:id="57"/>
-    <w:bookmarkStart w:id="58" w:name="required-readings-5"/>
-    <w:p>
-      <w:pPr>
-        <w:pStyle w:val="Heading3"/>
-      </w:pPr>
-      <w:r>
-        <w:t xml:space="preserve">Required Readings</w:t>
-      </w:r>
-    </w:p>
-    <w:bookmarkEnd w:id="58"/>
-    <w:p>
-      <w:r>
-        <w:t xml:space="preserve">Hadro, J. “What’s the Problem with Self-Publishing?”</w:t>
-      </w:r>
-      <w:r>
-        <w:t xml:space="preserve"> </w:t>
-      </w:r>
-      <w:r>
-        <w:rPr>
-          <w:i/>
-        </w:rPr>
-        <w:t xml:space="preserve">Library Journa</w:t>
-      </w:r>
-      <w:r>
-        <w:t xml:space="preserve"> </w:t>
-      </w:r>
-      <w:r>
-        <w:t xml:space="preserve">138, no. 7 (2013): 34–36. [Locate full text from http://sfx.carli.illinois.edu/sfxuiu/az].</w:t>
-      </w:r>
-    </w:p>
-    <w:p>
-      <w:r>
-        <w:t xml:space="preserve">Hunter, N. C., Legg, and J.B. Oehlerts. “Two Librarians, an Archivist, and 13,000 Images: Collaborating to Build a Digital Collection.”</w:t>
-      </w:r>
-      <w:r>
-        <w:t xml:space="preserve"> </w:t>
-      </w:r>
-      <w:r>
-        <w:rPr>
-          <w:i/>
-        </w:rPr>
-        <w:t xml:space="preserve">Library Quarterly</w:t>
-      </w:r>
-      <w:r>
-        <w:t xml:space="preserve"> </w:t>
-      </w:r>
-      <w:r>
-        <w:t xml:space="preserve">80, no. 1 (1981): 81–103. [Locate full text from http://sfx.carli.illinois.edu/sfxuiu/az].</w:t>
-      </w:r>
-    </w:p>
-    <w:p>
-      <w:r>
-        <w:t xml:space="preserve">Lewis, D. W. “From Stacks to the Web: The Transformation of Academic Library Collecting.”</w:t>
-      </w:r>
-      <w:r>
-        <w:t xml:space="preserve"> </w:t>
-      </w:r>
-      <w:r>
-        <w:rPr>
-          <w:i/>
-        </w:rPr>
-        <w:t xml:space="preserve">College &amp; Research Libraries</w:t>
-      </w:r>
-      <w:r>
-        <w:t xml:space="preserve"> </w:t>
-      </w:r>
-      <w:r>
-        <w:t xml:space="preserve">14, no. 2 (2013): 159–76. doi:10.5860/crl-309.</w:t>
-      </w:r>
-    </w:p>
-    <w:p>
-      <w:r>
-        <w:t xml:space="preserve">“Update on the Twitter Archive at the Library of Congress.” Library of Congress, 2013. http://www.loc.gov/today/pr/2013/files/twitter_report_2013jan.pdf.</w:t>
-      </w:r>
-    </w:p>
-    <w:bookmarkStart w:id="59" w:name="further-background-5"/>
-    <w:p>
-      <w:pPr>
-        <w:pStyle w:val="Heading3"/>
-      </w:pPr>
-      <w:r>
-        <w:t xml:space="preserve">Further Background</w:t>
-      </w:r>
-    </w:p>
-    <w:bookmarkEnd w:id="59"/>
-    <w:p>
-      <w:r>
-        <w:t xml:space="preserve">Glushko, Robert J. “Activities in Organizing Systems.” In</w:t>
-      </w:r>
-      <w:r>
-        <w:t xml:space="preserve"> </w:t>
-      </w:r>
-      <w:r>
-        <w:rPr>
-          <w:i/>
-        </w:rPr>
-        <w:t xml:space="preserve">The Discipline of Organizing</w:t>
-      </w:r>
-      <w:r>
-        <w:t xml:space="preserve">, 3rd ed., 97–168. O’Reilly, 2015. http://disciplineoforganizing.org/.</w:t>
-      </w:r>
-    </w:p>
-    <w:p>
-      <w:r>
-        <w:t xml:space="preserve">Junus, Ranti. “Digital Collections and Accessibility.” MSU Libraries Blogs.</w:t>
-      </w:r>
-      <w:r>
-        <w:t xml:space="preserve"> </w:t>
-      </w:r>
-      <w:r>
-        <w:rPr>
-          <w:i/>
-        </w:rPr>
-        <w:t xml:space="preserve">Digital Scholarship Collaborative Sandbox</w:t>
-      </w:r>
-      <w:r>
-        <w:t xml:space="preserve">, November 11–14, 2014. https://web.archive.org/web/20150411015004/http://blogpublic.lib.msu.edu/index.php/dscsandbox/digital-collection-and-accessibility.</w:t>
-      </w:r>
-    </w:p>
-    <w:p>
-      <w:r>
-        <w:t xml:space="preserve">Lee, Hur-Li. “What Is a Collection?”</w:t>
-      </w:r>
-      <w:r>
-        <w:t xml:space="preserve"> </w:t>
-      </w:r>
-      <w:r>
-        <w:rPr>
-          <w:i/>
-        </w:rPr>
-        <w:t xml:space="preserve">Journal of the American Society for Information Science</w:t>
-      </w:r>
-      <w:r>
-        <w:t xml:space="preserve"> </w:t>
-      </w:r>
-      <w:r>
-        <w:t xml:space="preserve">51, no. 12 (2000): 1106–13. [Locate full text from http://sfx.carli.illinois.edu/sfxuiu/az].</w:t>
-      </w:r>
-    </w:p>
-    <w:bookmarkStart w:id="60" w:name="week-7-october-4-preservation"/>
-    <w:p>
-      <w:pPr>
-        <w:pStyle w:val="Heading2"/>
-      </w:pPr>
-      <w:r>
-        <w:t xml:space="preserve">Week 7, October 4: Preservation</w:t>
-      </w:r>
-    </w:p>
-    <w:bookmarkEnd w:id="60"/>
-    <w:bookmarkStart w:id="61" w:name="required-readings-6"/>
-    <w:p>
-      <w:pPr>
-        <w:pStyle w:val="Heading3"/>
-      </w:pPr>
-      <w:r>
-        <w:t xml:space="preserve">Required Readings</w:t>
-      </w:r>
-    </w:p>
-    <w:bookmarkEnd w:id="61"/>
-    <w:p>
-      <w:r>
-        <w:t xml:space="preserve">Shilton, Katie, and Ramesh Srinivasan. “Participatory Appraisal and Arrangement for Multicultural Archival Collections.”</w:t>
-      </w:r>
-      <w:r>
-        <w:t xml:space="preserve"> </w:t>
-      </w:r>
-      <w:r>
-        <w:rPr>
-          <w:i/>
-        </w:rPr>
-        <w:t xml:space="preserve">Archivaria</w:t>
-      </w:r>
-      <w:r>
-        <w:t xml:space="preserve"> </w:t>
-      </w:r>
-      <w:r>
-        <w:t xml:space="preserve">63 (2007): 87. [Locate full text from http://sfx.carli.illinois.edu/sfxuiu/az].</w:t>
-      </w:r>
-    </w:p>
-    <w:p>
-      <w:r>
-        <w:t xml:space="preserve">Teper, Jennifer Hain. “Selection for Preservation.”</w:t>
-      </w:r>
-      <w:r>
-        <w:t xml:space="preserve"> </w:t>
-      </w:r>
-      <w:r>
-        <w:rPr>
-          <w:i/>
-        </w:rPr>
-        <w:t xml:space="preserve">Library Resources &amp; Technical Services</w:t>
-      </w:r>
-      <w:r>
-        <w:t xml:space="preserve"> </w:t>
-      </w:r>
-      <w:r>
-        <w:t xml:space="preserve">58, no. 4 (October 2014): 220–32. [Locate full text from http://sfx.carli.illinois.edu/sfxuiu/az].</w:t>
-      </w:r>
-    </w:p>
-    <w:bookmarkStart w:id="62" w:name="further-background-6"/>
-    <w:p>
-      <w:pPr>
-        <w:pStyle w:val="Heading3"/>
-      </w:pPr>
-      <w:r>
-        <w:t xml:space="preserve">Further Background</w:t>
-      </w:r>
-    </w:p>
-    <w:bookmarkEnd w:id="62"/>
-    <w:p>
-      <w:r>
-        <w:t xml:space="preserve">Glushko, Robert J. “The Organizing System: Roadmap.” In</w:t>
-      </w:r>
-      <w:r>
-        <w:t xml:space="preserve"> </w:t>
-      </w:r>
-      <w:r>
-        <w:rPr>
-          <w:i/>
-        </w:rPr>
-        <w:t xml:space="preserve">The Discipline of Organizing</w:t>
-      </w:r>
-      <w:r>
-        <w:t xml:space="preserve">, 3rd ed., 543–70. O’Reilly, 2015. http://disciplineoforganizing.org/.</w:t>
-      </w:r>
-    </w:p>
-    <w:bookmarkStart w:id="63" w:name="week-8-october-11-search-and-discovery"/>
-    <w:p>
-      <w:pPr>
-        <w:pStyle w:val="Heading2"/>
-      </w:pPr>
-      <w:r>
-        <w:t xml:space="preserve">Week 8, October 11: Search and discovery</w:t>
-      </w:r>
-    </w:p>
-    <w:bookmarkEnd w:id="63"/>
-    <w:bookmarkStart w:id="64" w:name="required-readings-7"/>
-    <w:p>
-      <w:pPr>
-        <w:pStyle w:val="Heading3"/>
-      </w:pPr>
-      <w:r>
-        <w:t xml:space="preserve">Required Readings</w:t>
-      </w:r>
-    </w:p>
-    <w:bookmarkEnd w:id="64"/>
-    <w:p>
-      <w:r>
-        <w:t xml:space="preserve">Adkins, Denice, and Jenny E. Bossaller. “Fiction Access Points across Computer-Mediated Book Information Sources: A Comparison of Online Bookstores, Reader Advisory Databases, and Public Library Catalogs.”</w:t>
-      </w:r>
-      <w:r>
-        <w:t xml:space="preserve"> </w:t>
-      </w:r>
-      <w:r>
-        <w:rPr>
-          <w:i/>
-        </w:rPr>
-        <w:t xml:space="preserve">Library &amp; Information Science Research</w:t>
-      </w:r>
-      <w:r>
-        <w:t xml:space="preserve"> </w:t>
-      </w:r>
-      <w:r>
-        <w:t xml:space="preserve">29, no. 3 (September 2007): 354–68. [Locate full text from http://sfx.carli.illinois.edu/sfxuiu/az].</w:t>
-      </w:r>
-    </w:p>
-    <w:p>
-      <w:r>
-        <w:t xml:space="preserve">Barton, Joshua, and Lucas Mak. “Old Hopes, New Possibilities: Next-Generation Catalogues and the Centralization of Access.”</w:t>
-      </w:r>
-      <w:r>
-        <w:t xml:space="preserve"> </w:t>
-      </w:r>
-      <w:r>
-        <w:rPr>
-          <w:i/>
-        </w:rPr>
-        <w:t xml:space="preserve">Library Trends</w:t>
-      </w:r>
-      <w:r>
-        <w:t xml:space="preserve"> </w:t>
-      </w:r>
-      <w:r>
-        <w:t xml:space="preserve">61, no. 1 (2012): 83–106. [Locate full text from http://sfx.carli.illinois.edu/sfxuiu/az].</w:t>
-      </w:r>
-    </w:p>
-    <w:p>
-      <w:r>
-        <w:t xml:space="preserve">Bawden, David. “Encountering on the Road to Serendip? Browsing in New Information Environments.” In</w:t>
-      </w:r>
-      <w:r>
-        <w:t xml:space="preserve"> </w:t>
-      </w:r>
-      <w:r>
-        <w:rPr>
-          <w:i/>
-        </w:rPr>
-        <w:t xml:space="preserve">Innovations in Information Retrieval: Perspectives for Theory and Practice</w:t>
-      </w:r>
-      <w:r>
-        <w:t xml:space="preserve">. London: Facet Publishing, 2011. [Locate full text from http://vufind.carli.illinois.edu/vf-uiu/].</w:t>
-      </w:r>
-    </w:p>
-    <w:p>
-      <w:r>
-        <w:t xml:space="preserve">Behnert, Christiane, and Dirk Lewandowski. “Ranking Search Results in Library Information Systems — Considering Ranking Approaches Adapted From Web Search Engines.”</w:t>
-      </w:r>
-      <w:r>
-        <w:t xml:space="preserve"> </w:t>
-      </w:r>
-      <w:r>
-        <w:rPr>
-          <w:i/>
-        </w:rPr>
-        <w:t xml:space="preserve">The Journal of Academic Librarianship</w:t>
-      </w:r>
-      <w:r>
-        <w:t xml:space="preserve"> </w:t>
-      </w:r>
-      <w:r>
-        <w:t xml:space="preserve">41, no. 6 (November 2015): 725–35. [Locate full text from http://sfx.carli.illinois.edu/sfxuiu/az].</w:t>
-      </w:r>
-    </w:p>
-    <w:p>
-      <w:r>
-        <w:t xml:space="preserve">Liu, Yan Quan, and Sarah Briggs. “A Library in the Palm of Your Hand: Mobile Services in Top 100 University Libraries.”</w:t>
-      </w:r>
-      <w:r>
-        <w:t xml:space="preserve"> </w:t>
-      </w:r>
-      <w:r>
-        <w:rPr>
-          <w:i/>
-        </w:rPr>
-        <w:t xml:space="preserve">Information Technology and Libraries</w:t>
-      </w:r>
-      <w:r>
-        <w:t xml:space="preserve"> </w:t>
-      </w:r>
-      <w:r>
-        <w:t xml:space="preserve">34, no. 2 (June 2015): 133–48. [Locate full text from http://sfx.carli.illinois.edu/sfxuiu/az].</w:t>
-      </w:r>
-    </w:p>
-    <w:p>
-      <w:r>
-        <w:t xml:space="preserve">Saarinen, Katariina, and Pertti Vakkari. “A Sign of a Good Book: Readers’ Methods of Accessing Fiction in the Public Library.”</w:t>
-      </w:r>
-      <w:r>
-        <w:t xml:space="preserve"> </w:t>
-      </w:r>
-      <w:r>
-        <w:rPr>
-          <w:i/>
-        </w:rPr>
-        <w:t xml:space="preserve">Journal of Documentation</w:t>
-      </w:r>
-      <w:r>
-        <w:t xml:space="preserve"> </w:t>
-      </w:r>
-      <w:r>
-        <w:t xml:space="preserve">69, no. 5 (September 2, 2013): 736–54. [Locate full text from http://sfx.carli.illinois.edu/sfxuiu/az].</w:t>
-      </w:r>
-    </w:p>
-    <w:bookmarkStart w:id="65" w:name="further-background-7"/>
-    <w:p>
-      <w:pPr>
-        <w:pStyle w:val="Heading3"/>
-      </w:pPr>
-      <w:r>
-        <w:t xml:space="preserve">Further Background</w:t>
-      </w:r>
-    </w:p>
-    <w:bookmarkEnd w:id="65"/>
-    <w:p>
-      <w:r>
-        <w:t xml:space="preserve">Bates, Marcia J. “What Is Browsing—really? A Model Drawing from Behavioural Science Research.”</w:t>
-      </w:r>
-      <w:r>
-        <w:t xml:space="preserve"> </w:t>
-      </w:r>
-      <w:r>
-        <w:rPr>
-          <w:i/>
-        </w:rPr>
-        <w:t xml:space="preserve">Information Research</w:t>
-      </w:r>
-      <w:r>
-        <w:t xml:space="preserve"> </w:t>
-      </w:r>
-      <w:r>
-        <w:t xml:space="preserve">12, no. 4 (October 2007). [Locate full text from http://sfx.carli.illinois.edu/sfxuiu/az].</w:t>
-      </w:r>
-    </w:p>
-    <w:p>
-      <w:r>
-        <w:t xml:space="preserve">Breeding, Marshall. “Serendipity: The Virtual-Library Experience.”</w:t>
-      </w:r>
-      <w:r>
-        <w:t xml:space="preserve"> </w:t>
-      </w:r>
-      <w:r>
-        <w:rPr>
-          <w:i/>
-        </w:rPr>
-        <w:t xml:space="preserve">Computers in Libraries</w:t>
-      </w:r>
-      <w:r>
-        <w:t xml:space="preserve"> </w:t>
-      </w:r>
-      <w:r>
-        <w:t xml:space="preserve">35, no. 9 (November 1, 2015): 9–11. [Locate full text from http://sfx.carli.illinois.edu/sfxuiu/az].</w:t>
-      </w:r>
-    </w:p>
-    <w:p>
-      <w:r>
-        <w:t xml:space="preserve">Duffy, Eamon P. “Searching HathiTrust: Old Concepts in a New Context.”</w:t>
-      </w:r>
-      <w:r>
-        <w:t xml:space="preserve"> </w:t>
-      </w:r>
-      <w:r>
-        <w:rPr>
-          <w:i/>
-        </w:rPr>
-        <w:t xml:space="preserve">Partnership: The Canadian Journal of Library and Information Practice and Research</w:t>
-      </w:r>
-      <w:r>
-        <w:t xml:space="preserve"> </w:t>
-      </w:r>
-      <w:r>
-        <w:t xml:space="preserve">8, no. 1 (June 8, 2013). [Locate full text from http://sfx.carli.illinois.edu/sfxuiu/az].</w:t>
-      </w:r>
-    </w:p>
-    <w:p>
-      <w:r>
-        <w:t xml:space="preserve">Gossen, Tatiana, and Andreas Nürnberger. “Specifics of Information Retrieval for Young Users: A Survey.”</w:t>
-      </w:r>
-      <w:r>
-        <w:t xml:space="preserve"> </w:t>
-      </w:r>
-      <w:r>
-        <w:rPr>
-          <w:i/>
-        </w:rPr>
-        <w:t xml:space="preserve">Information Processing &amp; Management</w:t>
-      </w:r>
-      <w:r>
-        <w:t xml:space="preserve"> </w:t>
-      </w:r>
-      <w:r>
-        <w:t xml:space="preserve">49, no. 4 (July 2013): 739–56. [Locate full text from http://sfx.carli.illinois.edu/sfxuiu/az].</w:t>
-      </w:r>
-    </w:p>
-    <w:p>
-      <w:r>
-        <w:t xml:space="preserve">Hearst, Marti A. “The Evaluation of Search User Interfaces.” In</w:t>
-      </w:r>
-      <w:r>
-        <w:t xml:space="preserve"> </w:t>
-      </w:r>
-      <w:r>
-        <w:rPr>
-          <w:i/>
-        </w:rPr>
-        <w:t xml:space="preserve">Search User Interfaces</w:t>
-      </w:r>
-      <w:r>
-        <w:t xml:space="preserve">. Cambridge: Cambridge University Press, 2009. http://searchuserinterfaces.com/book/sui_ch2_evaluation.html.</w:t>
-      </w:r>
-    </w:p>
-    <w:p>
-      <w:r>
-        <w:t xml:space="preserve">Maloney, Alan, and Lettie Y. Conrad. “Expecting the Unexpected: Serendipity, Discovery, and the Scholarly Research Process.” SAGE White Paper. SAGE Publishing, 2016. http://us.sagepub.com/sites/default/files/serrdiscovery.pdf.</w:t>
-      </w:r>
-    </w:p>
-    <w:bookmarkStart w:id="66" w:name="week-9-october-18-evaluation-of-systems-and-services"/>
-    <w:p>
-      <w:pPr>
-        <w:pStyle w:val="Heading2"/>
-      </w:pPr>
-      <w:r>
-        <w:t xml:space="preserve">Week 9, October 18: Evaluation of systems and services</w:t>
-      </w:r>
-    </w:p>
-    <w:bookmarkEnd w:id="66"/>
-    <w:bookmarkStart w:id="67" w:name="required-readings-8"/>
-    <w:p>
-      <w:pPr>
-        <w:pStyle w:val="Heading3"/>
-      </w:pPr>
-      <w:r>
-        <w:t xml:space="preserve">Required Readings</w:t>
-      </w:r>
-    </w:p>
-    <w:bookmarkEnd w:id="67"/>
-    <w:p>
-      <w:r>
-        <w:t xml:space="preserve">Asher, Andrew D, Lynda M Duke, and Suzanne Wilson. “Paths of Discovery: Comparing the Search Effectiveness of EBSCO Discovery Service, Summon, Google Scholar, and Conventional Library Resources.”</w:t>
-      </w:r>
-      <w:r>
-        <w:t xml:space="preserve"> </w:t>
-      </w:r>
-      <w:r>
-        <w:rPr>
-          <w:i/>
-        </w:rPr>
-        <w:t xml:space="preserve">College &amp; Research Libraries</w:t>
-      </w:r>
-      <w:r>
-        <w:t xml:space="preserve"> </w:t>
-      </w:r>
-      <w:r>
-        <w:t xml:space="preserve">74, no. 5 (2013): 464–88. [Locate full text from http://sfx.carli.illinois.edu/sfxuiu/az].</w:t>
-      </w:r>
-    </w:p>
-    <w:p>
-      <w:r>
-        <w:t xml:space="preserve">Gross, Melissa. “The Imposed Query: Implications for Library Service Evaluation.”</w:t>
-      </w:r>
-      <w:r>
-        <w:t xml:space="preserve"> </w:t>
-      </w:r>
-      <w:r>
-        <w:rPr>
-          <w:i/>
-        </w:rPr>
-        <w:t xml:space="preserve">Reference &amp; User Services Quarterly</w:t>
-      </w:r>
-      <w:r>
-        <w:t xml:space="preserve"> </w:t>
-      </w:r>
-      <w:r>
-        <w:t xml:space="preserve">37, no. 3 (1998): 290–99. [Locate full text from http://sfx.carli.illinois.edu/sfxuiu/az].</w:t>
-      </w:r>
-    </w:p>
-    <w:p>
-      <w:r>
-        <w:t xml:space="preserve">Nitecki, Danuta A. “Changing the Concept and Measure of Service Quality in Academic Libraries.”</w:t>
-      </w:r>
-      <w:r>
-        <w:t xml:space="preserve"> </w:t>
-      </w:r>
-      <w:r>
-        <w:rPr>
-          <w:i/>
-        </w:rPr>
-        <w:t xml:space="preserve">The Journal of Academic Librarianship</w:t>
-      </w:r>
-      <w:r>
-        <w:t xml:space="preserve"> </w:t>
-      </w:r>
-      <w:r>
-        <w:t xml:space="preserve">22, no. 3 (January 1, 1996): 181–90. [Locate full text from http://sfx.carli.illinois.edu/sfxuiu/az].</w:t>
-      </w:r>
-    </w:p>
-    <w:bookmarkStart w:id="68" w:name="further-background-8"/>
-    <w:p>
-      <w:pPr>
-        <w:pStyle w:val="Heading3"/>
-      </w:pPr>
-      <w:r>
-        <w:t xml:space="preserve">Further Background</w:t>
-      </w:r>
-    </w:p>
-    <w:bookmarkEnd w:id="68"/>
-    <w:p>
-      <w:r>
-        <w:t xml:space="preserve">Fuhr, Norbert, Giannis Tsakonas, Trond Aalberg, Maristella Agosti, Preben Hansen, Sarantos Kapidakis, Claus-Peter Klas, et al. “Evaluation of Digital Libraries.”</w:t>
-      </w:r>
-      <w:r>
-        <w:t xml:space="preserve"> </w:t>
-      </w:r>
-      <w:r>
-        <w:rPr>
-          <w:i/>
-        </w:rPr>
-        <w:t xml:space="preserve">International Journal on Digital Libraries</w:t>
-      </w:r>
-      <w:r>
-        <w:t xml:space="preserve"> </w:t>
-      </w:r>
-      <w:r>
-        <w:t xml:space="preserve">8, no. 1 (2007): 21–38. [Locate full text from http://sfx.carli.illinois.edu/sfxuiu/az].</w:t>
-      </w:r>
-    </w:p>
-    <w:p>
-      <w:r>
-        <w:t xml:space="preserve">Voorhees, EllenM. “The Philosophy of Information Retrieval Evaluation.” In</w:t>
-      </w:r>
-      <w:r>
-        <w:t xml:space="preserve"> </w:t>
-      </w:r>
-      <w:r>
-        <w:rPr>
-          <w:i/>
-        </w:rPr>
-        <w:t xml:space="preserve">Evaluation of Cross-Language Information Retrieval Systems</w:t>
-      </w:r>
-      <w:r>
-        <w:t xml:space="preserve">, edited by Carol Peters, Martin Braschler, Julio Gonzalo, and Michael Kluck, 2406:355–70. Lecture Notes in Computer Science. Springer Berlin Heidelberg, 2002. [Locate full text from http://vufind.carli.illinois.edu/vf-uiu/].</w:t>
-      </w:r>
-    </w:p>
-    <w:p>
-      <w:r>
-        <w:t xml:space="preserve">“Weave: Journal of Library User Experience,” 2014–2016. http://weaveux.org/.</w:t>
-      </w:r>
-    </w:p>
-    <w:bookmarkStart w:id="69" w:name="week-10-october-25-subject-analysis-and-subject-languages"/>
-    <w:p>
-      <w:pPr>
-        <w:pStyle w:val="Heading2"/>
-      </w:pPr>
-      <w:r>
-        <w:t xml:space="preserve">Week 10, October 25: Subject analysis and subject languages</w:t>
-      </w:r>
-    </w:p>
-    <w:bookmarkEnd w:id="69"/>
-    <w:bookmarkStart w:id="70" w:name="required-readings-9"/>
-    <w:p>
-      <w:pPr>
-        <w:pStyle w:val="Heading3"/>
-      </w:pPr>
-      <w:r>
-        <w:t xml:space="preserve">Required Readings</w:t>
-      </w:r>
-    </w:p>
-    <w:bookmarkEnd w:id="70"/>
-    <w:p>
-      <w:r>
-        <w:t xml:space="preserve">Brown-Sica, Margaret, and Jeffrey Beall. “Library 2.0 and the Problem of Hate Speech.”</w:t>
-      </w:r>
-      <w:r>
-        <w:t xml:space="preserve"> </w:t>
-      </w:r>
-      <w:r>
-        <w:rPr>
-          <w:i/>
-        </w:rPr>
-        <w:t xml:space="preserve">Electronic Journal of Academic and Special Librarianship</w:t>
-      </w:r>
-      <w:r>
-        <w:t xml:space="preserve"> </w:t>
-      </w:r>
-      <w:r>
-        <w:t xml:space="preserve">9, no. 2 (2008). http://southernlibrarianship.icaap.org/content/v09n02/brown-sica_m01.html.</w:t>
-      </w:r>
-    </w:p>
-    <w:p>
-      <w:r>
-        <w:t xml:space="preserve">Buckland, Michael K. “Obsolescence in Subject Description.”</w:t>
-      </w:r>
-      <w:r>
-        <w:t xml:space="preserve"> </w:t>
-      </w:r>
-      <w:r>
-        <w:rPr>
-          <w:i/>
-        </w:rPr>
-        <w:t xml:space="preserve">Journal of Documentation</w:t>
-      </w:r>
-      <w:r>
-        <w:t xml:space="preserve"> </w:t>
-      </w:r>
-      <w:r>
-        <w:t xml:space="preserve">68, no. 2 (2012): 154–61. [Locate full text from http://sfx.carli.illinois.edu/sfxuiu/az].</w:t>
-      </w:r>
-    </w:p>
-    <w:p>
-      <w:r>
-        <w:t xml:space="preserve">Fidel, Raya. “User-Centered Indexing.”</w:t>
-      </w:r>
-      <w:r>
-        <w:t xml:space="preserve"> </w:t>
-      </w:r>
-      <w:r>
-        <w:rPr>
-          <w:i/>
-        </w:rPr>
-        <w:t xml:space="preserve">Journal of the American Society for Information Science</w:t>
-      </w:r>
-      <w:r>
-        <w:t xml:space="preserve"> </w:t>
-      </w:r>
-      <w:r>
-        <w:t xml:space="preserve">45, no. 8 (1994): 572–76. [Locate full text from http://sfx.carli.illinois.edu/sfxuiu/az].</w:t>
-      </w:r>
-    </w:p>
-    <w:p>
-      <w:r>
-        <w:t xml:space="preserve">Fister, Barbara. “The Dewey Dilemma.”</w:t>
-      </w:r>
-      <w:r>
-        <w:t xml:space="preserve"> </w:t>
-      </w:r>
-      <w:r>
-        <w:rPr>
-          <w:i/>
-        </w:rPr>
-        <w:t xml:space="preserve">Library Journal</w:t>
-      </w:r>
-      <w:r>
-        <w:t xml:space="preserve"> </w:t>
-      </w:r>
-      <w:r>
-        <w:t xml:space="preserve">134, no. 16 (2009): 22–25. [Locate full text from http://sfx.carli.illinois.edu/sfxuiu/az].</w:t>
-      </w:r>
-    </w:p>
-    <w:p>
-      <w:r>
-        <w:t xml:space="preserve">Higgins, Colin. “Library of Congress Classification: Teddy Roosevelt’s World in Numbers?”</w:t>
-      </w:r>
-      <w:r>
-        <w:t xml:space="preserve"> </w:t>
-      </w:r>
-      <w:r>
-        <w:rPr>
-          <w:i/>
-        </w:rPr>
-        <w:t xml:space="preserve">Cataloging &amp; Classification Quarterly</w:t>
-      </w:r>
-      <w:r>
-        <w:t xml:space="preserve"> </w:t>
-      </w:r>
-      <w:r>
-        <w:t xml:space="preserve">50, no. 4 (2012): 249–62. [Locate full text from http://sfx.carli.illinois.edu/sfxuiu/az].</w:t>
-      </w:r>
-    </w:p>
-    <w:p>
-      <w:r>
-        <w:t xml:space="preserve">Lee, Deborah. “Indigenous Knowledge Organization: A Study of Concepts, Terminology, Structure and (Mostly) Indigenous Voices.”</w:t>
-      </w:r>
-      <w:r>
-        <w:t xml:space="preserve"> </w:t>
-      </w:r>
-      <w:r>
-        <w:rPr>
-          <w:i/>
-        </w:rPr>
-        <w:t xml:space="preserve">Partnership: The Canadian Journal of Library and Information Practice and Research</w:t>
-      </w:r>
-      <w:r>
-        <w:t xml:space="preserve"> </w:t>
-      </w:r>
-      <w:r>
-        <w:t xml:space="preserve">6, no. 1 (July 3, 2011). [Locate full text from http://sfx.carli.illinois.edu/sfxuiu/az].</w:t>
-      </w:r>
-    </w:p>
-    <w:bookmarkStart w:id="71" w:name="further-background-9"/>
-    <w:p>
-      <w:pPr>
-        <w:pStyle w:val="Heading3"/>
-      </w:pPr>
-      <w:r>
-        <w:t xml:space="preserve">Further Background</w:t>
-      </w:r>
-    </w:p>
-    <w:bookmarkEnd w:id="71"/>
-    <w:p>
-      <w:r>
-        <w:t xml:space="preserve">Anderson, James Doig, and José Pérez-Carballo. “Library of Congress Subject Headings (LCSH).”</w:t>
-      </w:r>
-      <w:r>
-        <w:t xml:space="preserve"> </w:t>
-      </w:r>
-      <w:r>
-        <w:rPr>
-          <w:i/>
-        </w:rPr>
-        <w:t xml:space="preserve">Encyclopedia of Library and Information Sciences</w:t>
-      </w:r>
-      <w:r>
-        <w:t xml:space="preserve">. CRC Press, December 9, 2009. [Locate full text from http://www.library.illinois.edu/lsx/findit/tools/encyclopedias.html].</w:t>
-      </w:r>
-    </w:p>
-    <w:p>
-      <w:r>
-        <w:t xml:space="preserve">Bates, Jo, and Jennifer Rowley. “Social Reproduction and Exclusion in Subject Indexing: A Comparison of Public Library OPACs and LibraryThing Folksonomy.”</w:t>
-      </w:r>
-      <w:r>
-        <w:t xml:space="preserve"> </w:t>
-      </w:r>
-      <w:r>
-        <w:rPr>
-          <w:i/>
-        </w:rPr>
-        <w:t xml:space="preserve">Journal of Documentation</w:t>
-      </w:r>
-      <w:r>
-        <w:t xml:space="preserve"> </w:t>
-      </w:r>
-      <w:r>
-        <w:t xml:space="preserve">67, no. 3 (2011): 431–48. [Locate full text from http://sfx.carli.illinois.edu/sfxuiu/az].</w:t>
-      </w:r>
-    </w:p>
-    <w:p>
-      <w:r>
-        <w:t xml:space="preserve">Beghtol, Clare. “Classification Theory.”</w:t>
-      </w:r>
-      <w:r>
-        <w:t xml:space="preserve"> </w:t>
-      </w:r>
-      <w:r>
-        <w:rPr>
-          <w:i/>
-        </w:rPr>
-        <w:t xml:space="preserve">Encyclopedia of Library and Information Sciences</w:t>
-      </w:r>
-      <w:r>
-        <w:t xml:space="preserve">. CRC Press, December 9, 2009. [Locate full text from http://www.library.illinois.edu/lsx/findit/tools/encyclopedias.html].</w:t>
-      </w:r>
-    </w:p>
-    <w:p>
-      <w:r>
-        <w:t xml:space="preserve">Chan, Lois Mai, and Theodora L. Hodges. “Library of Congress Classification (LCC).”</w:t>
-      </w:r>
-      <w:r>
-        <w:t xml:space="preserve"> </w:t>
-      </w:r>
-      <w:r>
-        <w:rPr>
-          <w:i/>
-        </w:rPr>
-        <w:t xml:space="preserve">Encyclopedia of Library and Information Sciences</w:t>
-      </w:r>
-      <w:r>
-        <w:t xml:space="preserve">. CRC Press, December 9, 2009. [Locate full text from http://www.library.illinois.edu/lsx/findit/tools/encyclopedias.html].</w:t>
-      </w:r>
-    </w:p>
-    <w:p>
-      <w:r>
-        <w:t xml:space="preserve">Kreyche, Michael. “Subject Headings in Spanish: The Lcsh-Es. Org Bilingual Database.”</w:t>
-      </w:r>
-      <w:r>
-        <w:t xml:space="preserve"> </w:t>
-      </w:r>
-      <w:r>
-        <w:rPr>
-          <w:i/>
-        </w:rPr>
-        <w:t xml:space="preserve">Cataloging &amp; Classification Quarterly</w:t>
-      </w:r>
-      <w:r>
-        <w:t xml:space="preserve"> </w:t>
-      </w:r>
-      <w:r>
-        <w:t xml:space="preserve">51, no. 4 (2013): 389–403.</w:t>
-      </w:r>
-    </w:p>
-    <w:p>
-      <w:r>
-        <w:t xml:space="preserve">Mitchell, Joan S., and Diane Vizine-Goetz. “Dewey Decimal Classification (DDC).”</w:t>
-      </w:r>
-      <w:r>
-        <w:t xml:space="preserve"> </w:t>
-      </w:r>
-      <w:r>
-        <w:rPr>
-          <w:i/>
-        </w:rPr>
-        <w:t xml:space="preserve">Encyclopedia of Library and Information Sciences</w:t>
-      </w:r>
-      <w:r>
-        <w:t xml:space="preserve">. CRC Press, December 9, 2009. [Locate full text from http://www.library.illinois.edu/lsx/findit/tools/encyclopedias.html].</w:t>
-      </w:r>
-    </w:p>
-    <w:p>
-      <w:r>
-        <w:t xml:space="preserve">Weinberg, Bella Hass. “Indexing: History and Theory.”</w:t>
-      </w:r>
-      <w:r>
-        <w:t xml:space="preserve"> </w:t>
-      </w:r>
-      <w:r>
-        <w:rPr>
-          <w:i/>
-        </w:rPr>
-        <w:t xml:space="preserve">Encyclopedia of Library and Information Sciences</w:t>
-      </w:r>
-      <w:r>
-        <w:t xml:space="preserve">. CRC Press, December 9, 2009. [Locate full text from http://www.library.illinois.edu/lsx/findit/tools/encyclopedias.html].</w:t>
-      </w:r>
-    </w:p>
-    <w:bookmarkStart w:id="72" w:name="assignments-and-evaluation"/>
-    <w:p>
-      <w:pPr>
-        <w:pStyle w:val="Heading1"/>
-      </w:pPr>
+      <w:bookmarkStart w:id="41" w:name="assignments-and-evaluation"/>
+      <w:bookmarkEnd w:id="41"/>
       <w:r>
         <w:t xml:space="preserve">Assignments and Evaluation</w:t>
       </w:r>
     </w:p>
-    <w:bookmarkEnd w:id="72"/>
-    <w:p>
-      <w:r>
-        <w:t xml:space="preserve">All assignments are required for all students. Completing all assignments is not a guarantee of a passing grade. All work must be completed in order to pass this class. Late or incomplete assignments will not be given full credit unless the student has contacted the instructor prior to the due date of the assignment (or in the case of emergencies, as soon as practicable). There will be three main assignments, and ten labs. The weighting of each assignment in the final grade is noted below.</w:t>
-      </w:r>
-    </w:p>
-    <w:p>
+    <w:p>
+      <w:pPr>
+        <w:pStyle w:val="FirstParagraph"/>
+      </w:pPr>
+      <w:r>
+        <w:t xml:space="preserve">All assignments are required for all students. Completing all assignments is not a guarantee of a passing grade.</w:t>
+      </w:r>
+      <w:r>
+        <w:t xml:space="preserve"> </w:t>
+      </w:r>
+      <w:r>
+        <w:t xml:space="preserve">All work must be completed in order to pass this class. Late or incomplete assignments will not be given</w:t>
+      </w:r>
+      <w:r>
+        <w:t xml:space="preserve"> </w:t>
+      </w:r>
+      <w:r>
+        <w:t xml:space="preserve">full credit unless the student has contacted the instructor prior to the due date of the assignment</w:t>
+      </w:r>
+      <w:r>
+        <w:t xml:space="preserve"> </w:t>
+      </w:r>
+      <w:r>
+        <w:t xml:space="preserve">(or in the case of emergencies, as soon as practicable). There will be three main assignments, and ten labs.</w:t>
+      </w:r>
+      <w:r>
+        <w:t xml:space="preserve"> </w:t>
+      </w:r>
+      <w:r>
+        <w:t xml:space="preserve">The weighting of each assignment in the final grade is noted below.</w:t>
+      </w:r>
+    </w:p>
+    <w:p>
+      <w:pPr>
+        <w:pStyle w:val="BodyText"/>
+      </w:pPr>
       <w:r>
         <w:rPr>
           <w:b/>
@@ -2593,7 +1032,7 @@
       <w:pPr>
         <w:pStyle w:val="Compact"/>
         <w:numPr>
-          <w:numId w:val="4"/>
+          <w:numId w:val="1003"/>
           <w:ilvl w:val="0"/>
         </w:numPr>
       </w:pPr>
@@ -2605,7 +1044,7 @@
       <w:pPr>
         <w:pStyle w:val="Compact"/>
         <w:numPr>
-          <w:numId w:val="4"/>
+          <w:numId w:val="1003"/>
           <w:ilvl w:val="0"/>
         </w:numPr>
       </w:pPr>
@@ -2617,7 +1056,7 @@
       <w:pPr>
         <w:pStyle w:val="Compact"/>
         <w:numPr>
-          <w:numId w:val="4"/>
+          <w:numId w:val="1003"/>
           <w:ilvl w:val="0"/>
         </w:numPr>
       </w:pPr>
@@ -2629,7 +1068,7 @@
       <w:pPr>
         <w:pStyle w:val="Compact"/>
         <w:numPr>
-          <w:numId w:val="4"/>
+          <w:numId w:val="1003"/>
           <w:ilvl w:val="0"/>
         </w:numPr>
       </w:pPr>
@@ -2638,6 +1077,9 @@
       </w:r>
     </w:p>
     <w:p>
+      <w:pPr>
+        <w:pStyle w:val="FirstParagraph"/>
+      </w:pPr>
       <w:r>
         <w:rPr>
           <w:b/>
@@ -2649,7 +1091,7 @@
       <w:pPr>
         <w:pStyle w:val="Compact"/>
         <w:numPr>
-          <w:numId w:val="5"/>
+          <w:numId w:val="1004"/>
           <w:ilvl w:val="0"/>
         </w:numPr>
       </w:pPr>
@@ -2661,7 +1103,7 @@
       <w:pPr>
         <w:pStyle w:val="Compact"/>
         <w:numPr>
-          <w:numId w:val="5"/>
+          <w:numId w:val="1004"/>
           <w:ilvl w:val="0"/>
         </w:numPr>
       </w:pPr>
@@ -2673,7 +1115,7 @@
       <w:pPr>
         <w:pStyle w:val="Compact"/>
         <w:numPr>
-          <w:numId w:val="5"/>
+          <w:numId w:val="1004"/>
           <w:ilvl w:val="0"/>
         </w:numPr>
       </w:pPr>
@@ -2685,7 +1127,7 @@
       <w:pPr>
         <w:pStyle w:val="Compact"/>
         <w:numPr>
-          <w:numId w:val="5"/>
+          <w:numId w:val="1004"/>
           <w:ilvl w:val="0"/>
         </w:numPr>
       </w:pPr>
@@ -2697,7 +1139,7 @@
       <w:pPr>
         <w:pStyle w:val="Compact"/>
         <w:numPr>
-          <w:numId w:val="5"/>
+          <w:numId w:val="1004"/>
           <w:ilvl w:val="0"/>
         </w:numPr>
       </w:pPr>
@@ -2709,7 +1151,7 @@
       <w:pPr>
         <w:pStyle w:val="Compact"/>
         <w:numPr>
-          <w:numId w:val="5"/>
+          <w:numId w:val="1004"/>
           <w:ilvl w:val="0"/>
         </w:numPr>
       </w:pPr>
@@ -2721,7 +1163,7 @@
       <w:pPr>
         <w:pStyle w:val="Compact"/>
         <w:numPr>
-          <w:numId w:val="5"/>
+          <w:numId w:val="1004"/>
           <w:ilvl w:val="0"/>
         </w:numPr>
       </w:pPr>
@@ -2733,7 +1175,7 @@
       <w:pPr>
         <w:pStyle w:val="Compact"/>
         <w:numPr>
-          <w:numId w:val="5"/>
+          <w:numId w:val="1004"/>
           <w:ilvl w:val="0"/>
         </w:numPr>
       </w:pPr>
@@ -2745,7 +1187,7 @@
       <w:pPr>
         <w:pStyle w:val="Compact"/>
         <w:numPr>
-          <w:numId w:val="5"/>
+          <w:numId w:val="1004"/>
           <w:ilvl w:val="0"/>
         </w:numPr>
       </w:pPr>
@@ -2757,7 +1199,7 @@
       <w:pPr>
         <w:pStyle w:val="Compact"/>
         <w:numPr>
-          <w:numId w:val="5"/>
+          <w:numId w:val="1004"/>
           <w:ilvl w:val="0"/>
         </w:numPr>
       </w:pPr>
@@ -2766,6 +1208,9 @@
       </w:r>
     </w:p>
     <w:p>
+      <w:pPr>
+        <w:pStyle w:val="FirstParagraph"/>
+      </w:pPr>
       <w:r>
         <w:rPr>
           <w:b/>
@@ -2774,6 +1219,9 @@
       </w:r>
     </w:p>
     <w:p>
+      <w:pPr>
+        <w:pStyle w:val="BodyText"/>
+      </w:pPr>
       <w:r>
         <w:t xml:space="preserve">94-100 = A</w:t>
       </w:r>
@@ -2844,111 +1292,4130 @@
         <w:t xml:space="preserve">59 and below = F</w:t>
       </w:r>
     </w:p>
-    <w:bookmarkStart w:id="73" w:name="Asgt1"/>
     <w:p>
       <w:pPr>
         <w:pStyle w:val="Heading1"/>
       </w:pPr>
+      <w:bookmarkStart w:id="42" w:name="topic-schedule"/>
+      <w:bookmarkEnd w:id="42"/>
+      <w:r>
+        <w:t xml:space="preserve">Topic Schedule</w:t>
+      </w:r>
+    </w:p>
+    <w:p>
+      <w:pPr>
+        <w:pStyle w:val="Heading2"/>
+      </w:pPr>
+      <w:bookmarkStart w:id="43" w:name="general-background-resources-for-the-semester"/>
+      <w:bookmarkEnd w:id="43"/>
+      <w:r>
+        <w:t xml:space="preserve">General Background Resources for the Semester</w:t>
+      </w:r>
+    </w:p>
+    <w:p>
+      <w:pPr>
+        <w:pStyle w:val="FirstParagraph"/>
+      </w:pPr>
+      <w:r>
+        <w:t xml:space="preserve">American Library Assocation. “Knowledge and Competencies Statements</w:t>
+      </w:r>
+      <w:r>
+        <w:t xml:space="preserve"> </w:t>
+      </w:r>
+      <w:r>
+        <w:t xml:space="preserve">Developed by Relevant Professional Organizations.” Text.</w:t>
+      </w:r>
+      <w:r>
+        <w:t xml:space="preserve"> </w:t>
+      </w:r>
+      <w:r>
+        <w:rPr>
+          <w:i/>
+        </w:rPr>
+        <w:t xml:space="preserve">Education &amp;</w:t>
+      </w:r>
+      <w:r>
+        <w:rPr>
+          <w:i/>
+        </w:rPr>
+        <w:t xml:space="preserve"> </w:t>
+      </w:r>
+      <w:r>
+        <w:rPr>
+          <w:i/>
+        </w:rPr>
+        <w:t xml:space="preserve">Careers</w:t>
+      </w:r>
+      <w:r>
+        <w:t xml:space="preserve">, August 3–3, 2006.</w:t>
+      </w:r>
+      <w:r>
+        <w:t xml:space="preserve"> </w:t>
+      </w:r>
+      <w:r>
+        <w:t xml:space="preserve">http://www.ala.org/educationcareers/careers/corecomp/corecompspecial/knowledgecompetencies.</w:t>
+      </w:r>
+    </w:p>
+    <w:p>
+      <w:pPr>
+        <w:pStyle w:val="BodyText"/>
+      </w:pPr>
+      <w:r>
+        <w:t xml:space="preserve">American Library Association. “ALA’s Core Competences of Librarianship,”</w:t>
+      </w:r>
+      <w:r>
+        <w:t xml:space="preserve"> </w:t>
+      </w:r>
+      <w:r>
+        <w:t xml:space="preserve">2009.</w:t>
+      </w:r>
+      <w:r>
+        <w:t xml:space="preserve"> </w:t>
+      </w:r>
+      <w:r>
+        <w:t xml:space="preserve">http://www.ala.org/educationcareers/sites/ala.org.educationcareers/files/content/careers/corecomp/corecompetences/finalcorecompstat09.pdf.</w:t>
+      </w:r>
+    </w:p>
+    <w:p>
+      <w:pPr>
+        <w:pStyle w:val="BodyText"/>
+      </w:pPr>
+      <w:r>
+        <w:t xml:space="preserve">ASIST Board. “ASIST Educational Guidelines,” November 8, 2001.</w:t>
+      </w:r>
+      <w:r>
+        <w:t xml:space="preserve"> </w:t>
+      </w:r>
+      <w:r>
+        <w:t xml:space="preserve">http://www.asis.org/Board/educational_guidelines.html.</w:t>
+      </w:r>
+    </w:p>
+    <w:p>
+      <w:pPr>
+        <w:pStyle w:val="BodyText"/>
+      </w:pPr>
+      <w:r>
+        <w:t xml:space="preserve">Glushko, Robert J.</w:t>
+      </w:r>
+      <w:r>
+        <w:t xml:space="preserve"> </w:t>
+      </w:r>
+      <w:r>
+        <w:rPr>
+          <w:i/>
+        </w:rPr>
+        <w:t xml:space="preserve">The Discipline of Organizing</w:t>
+      </w:r>
+      <w:r>
+        <w:t xml:space="preserve">. Cambridge, MA: The</w:t>
+      </w:r>
+      <w:r>
+        <w:t xml:space="preserve"> </w:t>
+      </w:r>
+      <w:r>
+        <w:t xml:space="preserve">MIT Press, 2013. http://disciplineoforganizing.org.</w:t>
+      </w:r>
+    </w:p>
+    <w:p>
+      <w:pPr>
+        <w:pStyle w:val="BodyText"/>
+      </w:pPr>
+      <w:r>
+        <w:t xml:space="preserve">Sweeney, Miriam E. “How to Read for Grad School,” June 20, 2012.</w:t>
+      </w:r>
+      <w:r>
+        <w:t xml:space="preserve"> </w:t>
+      </w:r>
+      <w:r>
+        <w:t xml:space="preserve">http://miriamsweeney.net/2012/06/20/readforgradschool/.</w:t>
+      </w:r>
+    </w:p>
+    <w:p>
+      <w:pPr>
+        <w:pStyle w:val="BodyText"/>
+      </w:pPr>
+      <w:r>
+        <w:t xml:space="preserve">Taylor, Arlene, and Daniel N. Joudrey. “Organization of Recorded</w:t>
+      </w:r>
+      <w:r>
+        <w:t xml:space="preserve"> </w:t>
+      </w:r>
+      <w:r>
+        <w:t xml:space="preserve">Information.” In</w:t>
+      </w:r>
+      <w:r>
+        <w:t xml:space="preserve"> </w:t>
+      </w:r>
+      <w:r>
+        <w:rPr>
+          <w:i/>
+        </w:rPr>
+        <w:t xml:space="preserve">The Organization of Information</w:t>
+      </w:r>
+      <w:r>
+        <w:t xml:space="preserve">, 3rd ed., 1–38.</w:t>
+      </w:r>
+      <w:r>
+        <w:t xml:space="preserve"> </w:t>
+      </w:r>
+      <w:r>
+        <w:t xml:space="preserve">Westport, Conn: Libraries Unlimited, 2009. [Locate full text from</w:t>
+      </w:r>
+      <w:r>
+        <w:t xml:space="preserve"> </w:t>
+      </w:r>
+      <w:r>
+        <w:t xml:space="preserve">http://vufind.carli.illinois.edu/vf-uiu/].</w:t>
+      </w:r>
+    </w:p>
+    <w:p>
+      <w:pPr>
+        <w:pStyle w:val="Heading2"/>
+      </w:pPr>
+      <w:bookmarkStart w:id="44" w:name="week-1-august-23-lis-education-and-professional-life"/>
+      <w:bookmarkEnd w:id="44"/>
+      <w:r>
+        <w:t xml:space="preserve">Week 1, August 23: LIS Education and professional life</w:t>
+      </w:r>
+    </w:p>
+    <w:p>
+      <w:pPr>
+        <w:pStyle w:val="Heading3"/>
+      </w:pPr>
+      <w:bookmarkStart w:id="45" w:name="required-readings"/>
+      <w:bookmarkEnd w:id="45"/>
+      <w:r>
+        <w:t xml:space="preserve">Required Readings</w:t>
+      </w:r>
+    </w:p>
+    <w:p>
+      <w:pPr>
+        <w:pStyle w:val="FirstParagraph"/>
+      </w:pPr>
+      <w:r>
+        <w:t xml:space="preserve">Bates, Marcia J. “The Invisible Substrate of Information Science.”</w:t>
+      </w:r>
+      <w:r>
+        <w:t xml:space="preserve"> </w:t>
+      </w:r>
+      <w:r>
+        <w:rPr>
+          <w:i/>
+        </w:rPr>
+        <w:t xml:space="preserve">Journal of the American Society for Information Science</w:t>
+      </w:r>
+      <w:r>
+        <w:t xml:space="preserve"> </w:t>
+      </w:r>
+      <w:r>
+        <w:t xml:space="preserve">50, no. 12</w:t>
+      </w:r>
+      <w:r>
+        <w:t xml:space="preserve"> </w:t>
+      </w:r>
+      <w:r>
+        <w:t xml:space="preserve">(January 1, 1999): 1043–50. [Locate full text from</w:t>
+      </w:r>
+      <w:r>
+        <w:t xml:space="preserve"> </w:t>
+      </w:r>
+      <w:r>
+        <w:t xml:space="preserve">http://sfx.carli.illinois.edu/sfxuiu/az].</w:t>
+      </w:r>
+    </w:p>
+    <w:p>
+      <w:pPr>
+        <w:pStyle w:val="BodyText"/>
+      </w:pPr>
+      <w:r>
+        <w:t xml:space="preserve">Buckland, Michael K. “What Is a ‘document’?”</w:t>
+      </w:r>
+      <w:r>
+        <w:t xml:space="preserve"> </w:t>
+      </w:r>
+      <w:r>
+        <w:rPr>
+          <w:i/>
+        </w:rPr>
+        <w:t xml:space="preserve">Journal of the American</w:t>
+      </w:r>
+      <w:r>
+        <w:rPr>
+          <w:i/>
+        </w:rPr>
+        <w:t xml:space="preserve"> </w:t>
+      </w:r>
+      <w:r>
+        <w:rPr>
+          <w:i/>
+        </w:rPr>
+        <w:t xml:space="preserve">Society for Information Science</w:t>
+      </w:r>
+      <w:r>
+        <w:t xml:space="preserve"> </w:t>
+      </w:r>
+      <w:r>
+        <w:t xml:space="preserve">48, no. 9 (September 1, 1997): 804–9.</w:t>
+      </w:r>
+      <w:r>
+        <w:t xml:space="preserve"> </w:t>
+      </w:r>
+      <w:r>
+        <w:t xml:space="preserve">[Locate full text from http://sfx.carli.illinois.edu/sfxuiu/az].</w:t>
+      </w:r>
+    </w:p>
+    <w:p>
+      <w:pPr>
+        <w:pStyle w:val="BodyText"/>
+      </w:pPr>
+      <w:r>
+        <w:t xml:space="preserve">Bush, Vannevar. “As We May Think.”</w:t>
+      </w:r>
+      <w:r>
+        <w:t xml:space="preserve"> </w:t>
+      </w:r>
+      <w:r>
+        <w:rPr>
+          <w:i/>
+        </w:rPr>
+        <w:t xml:space="preserve">The Atlantic Monthly</w:t>
+      </w:r>
+      <w:r>
+        <w:t xml:space="preserve">, 1945.</w:t>
+      </w:r>
+      <w:r>
+        <w:t xml:space="preserve"> </w:t>
+      </w:r>
+      <w:r>
+        <w:t xml:space="preserve">http://www.theatlantic.com/unbound/flashbks/computer/bushf.htm.</w:t>
+      </w:r>
+    </w:p>
+    <w:p>
+      <w:pPr>
+        <w:pStyle w:val="BodyText"/>
+      </w:pPr>
+      <w:r>
+        <w:t xml:space="preserve">Dyson, Freeman. “How We Know.”</w:t>
+      </w:r>
+      <w:r>
+        <w:t xml:space="preserve"> </w:t>
+      </w:r>
+      <w:r>
+        <w:rPr>
+          <w:i/>
+        </w:rPr>
+        <w:t xml:space="preserve">The New York Review of Books</w:t>
+      </w:r>
+      <w:r>
+        <w:t xml:space="preserve">, March 10,</w:t>
+      </w:r>
+      <w:r>
+        <w:t xml:space="preserve"> </w:t>
+      </w:r>
+      <w:r>
+        <w:t xml:space="preserve">2011. http://www.nybooks.com/articles/archives/2011/mar/10/how-we-know/.</w:t>
+      </w:r>
+    </w:p>
+    <w:p>
+      <w:pPr>
+        <w:pStyle w:val="BodyText"/>
+      </w:pPr>
+      <w:r>
+        <w:t xml:space="preserve">Ferraris, Maurizio. “Social Ontology and Documentality.” In</w:t>
+      </w:r>
+      <w:r>
+        <w:t xml:space="preserve"> </w:t>
+      </w:r>
+      <w:r>
+        <w:rPr>
+          <w:i/>
+        </w:rPr>
+        <w:t xml:space="preserve">Approaches</w:t>
+      </w:r>
+      <w:r>
+        <w:rPr>
+          <w:i/>
+        </w:rPr>
+        <w:t xml:space="preserve"> </w:t>
+      </w:r>
+      <w:r>
+        <w:rPr>
+          <w:i/>
+        </w:rPr>
+        <w:t xml:space="preserve">to Legal Ontologies: Theories, Domains, Methodologies</w:t>
+      </w:r>
+      <w:r>
+        <w:t xml:space="preserve">, edited by</w:t>
+      </w:r>
+      <w:r>
+        <w:t xml:space="preserve"> </w:t>
+      </w:r>
+      <w:r>
+        <w:t xml:space="preserve">Giovanni Sartor, Pompeu Casanovas, Mariangela Biasiotti, and Meritxell</w:t>
+      </w:r>
+      <w:r>
+        <w:t xml:space="preserve"> </w:t>
+      </w:r>
+      <w:r>
+        <w:t xml:space="preserve">Fernández-Barrera, 1:83–97. Law, Governance and Technology Series.</w:t>
+      </w:r>
+      <w:r>
+        <w:t xml:space="preserve"> </w:t>
+      </w:r>
+      <w:r>
+        <w:t xml:space="preserve">Dordrecht: Springer Netherlands, 2011. [Locate full text from</w:t>
+      </w:r>
+      <w:r>
+        <w:t xml:space="preserve"> </w:t>
+      </w:r>
+      <w:r>
+        <w:t xml:space="preserve">http://vufind.carli.illinois.edu/vf-uiu/].</w:t>
+      </w:r>
+    </w:p>
+    <w:p>
+      <w:pPr>
+        <w:pStyle w:val="BodyText"/>
+      </w:pPr>
+      <w:r>
+        <w:t xml:space="preserve">Lavoie, Brian, Lorcan Dempsey, and Lynn Silipigni Connaway. “Making Data</w:t>
+      </w:r>
+      <w:r>
+        <w:t xml:space="preserve"> </w:t>
+      </w:r>
+      <w:r>
+        <w:t xml:space="preserve">Work Harder.”</w:t>
+      </w:r>
+      <w:r>
+        <w:t xml:space="preserve"> </w:t>
+      </w:r>
+      <w:r>
+        <w:rPr>
+          <w:i/>
+        </w:rPr>
+        <w:t xml:space="preserve">Library Journal</w:t>
+      </w:r>
+      <w:r>
+        <w:t xml:space="preserve"> </w:t>
+      </w:r>
+      <w:r>
+        <w:t xml:space="preserve">131, no. 1 (January 2006): 40–42.</w:t>
+      </w:r>
+      <w:r>
+        <w:t xml:space="preserve"> </w:t>
+      </w:r>
+      <w:r>
+        <w:t xml:space="preserve">[Locate full text from http://sfx.carli.illinois.edu/sfxuiu/az].</w:t>
+      </w:r>
+    </w:p>
+    <w:p>
+      <w:pPr>
+        <w:pStyle w:val="Heading3"/>
+      </w:pPr>
+      <w:bookmarkStart w:id="46" w:name="further-background"/>
+      <w:bookmarkEnd w:id="46"/>
+      <w:r>
+        <w:t xml:space="preserve">Further Background</w:t>
+      </w:r>
+    </w:p>
+    <w:p>
+      <w:pPr>
+        <w:pStyle w:val="FirstParagraph"/>
+      </w:pPr>
+      <w:r>
+        <w:t xml:space="preserve">Glushko, Robert J. “Foundation for Organizing Systems.” In</w:t>
+      </w:r>
+      <w:r>
+        <w:t xml:space="preserve"> </w:t>
+      </w:r>
+      <w:r>
+        <w:rPr>
+          <w:i/>
+        </w:rPr>
+        <w:t xml:space="preserve">The</w:t>
+      </w:r>
+      <w:r>
+        <w:rPr>
+          <w:i/>
+        </w:rPr>
+        <w:t xml:space="preserve"> </w:t>
+      </w:r>
+      <w:r>
+        <w:rPr>
+          <w:i/>
+        </w:rPr>
+        <w:t xml:space="preserve">Discipline of Organizing</w:t>
+      </w:r>
+      <w:r>
+        <w:t xml:space="preserve">, 3rd ed., 33–96. O’Reilly, 2015.</w:t>
+      </w:r>
+      <w:r>
+        <w:t xml:space="preserve"> </w:t>
+      </w:r>
+      <w:r>
+        <w:t xml:space="preserve">http://disciplineoforganizing.org/.</w:t>
+      </w:r>
+    </w:p>
+    <w:p>
+      <w:pPr>
+        <w:pStyle w:val="BodyText"/>
+      </w:pPr>
+      <w:r>
+        <w:t xml:space="preserve">Levie, Françoise, and Sofidoc Productions.</w:t>
+      </w:r>
+      <w:r>
+        <w:t xml:space="preserve"> </w:t>
+      </w:r>
+      <w:r>
+        <w:rPr>
+          <w:i/>
+        </w:rPr>
+        <w:t xml:space="preserve">The Man Who Wanted to</w:t>
+      </w:r>
+      <w:r>
+        <w:rPr>
+          <w:i/>
+        </w:rPr>
+        <w:t xml:space="preserve"> </w:t>
+      </w:r>
+      <w:r>
+        <w:rPr>
+          <w:i/>
+        </w:rPr>
+        <w:t xml:space="preserve">Classify the World</w:t>
+      </w:r>
+      <w:r>
+        <w:t xml:space="preserve">, 2004. [Locate full video from</w:t>
+      </w:r>
+      <w:r>
+        <w:t xml:space="preserve"> </w:t>
+      </w:r>
+      <w:r>
+        <w:t xml:space="preserve">http://vufind.carli.illinois.edu/vf-uiu/].</w:t>
+      </w:r>
+    </w:p>
+    <w:p>
+      <w:pPr>
+        <w:pStyle w:val="BodyText"/>
+      </w:pPr>
+      <w:r>
+        <w:t xml:space="preserve">Wright, Alex.</w:t>
+      </w:r>
+      <w:r>
+        <w:t xml:space="preserve"> </w:t>
+      </w:r>
+      <w:r>
+        <w:rPr>
+          <w:i/>
+        </w:rPr>
+        <w:t xml:space="preserve">Cataloging the World: Paul Otlet and the Birth of the</w:t>
+      </w:r>
+      <w:r>
+        <w:rPr>
+          <w:i/>
+        </w:rPr>
+        <w:t xml:space="preserve"> </w:t>
+      </w:r>
+      <w:r>
+        <w:rPr>
+          <w:i/>
+        </w:rPr>
+        <w:t xml:space="preserve">Information Age</w:t>
+      </w:r>
+      <w:r>
+        <w:t xml:space="preserve">. Oxford: Oxford University Press, 2014. [Locate full</w:t>
+      </w:r>
+      <w:r>
+        <w:t xml:space="preserve"> </w:t>
+      </w:r>
+      <w:r>
+        <w:t xml:space="preserve">video from http://vufind.carli.illinois.edu/vf-uiu/].</w:t>
+      </w:r>
+    </w:p>
+    <w:p>
+      <w:pPr>
+        <w:pStyle w:val="BodyText"/>
+      </w:pPr>
+      <w:r>
+        <w:t xml:space="preserve">———. “The Secret History of Hypertext — The Atlantic,” May 22, 2014.</w:t>
+      </w:r>
+      <w:r>
+        <w:t xml:space="preserve"> </w:t>
+      </w:r>
+      <w:r>
+        <w:t xml:space="preserve">http://www.theatlantic.com/technology/archive/2014/05/in-search-of-the-proto-memex/371385/.</w:t>
+      </w:r>
+    </w:p>
+    <w:p>
+      <w:pPr>
+        <w:pStyle w:val="Heading2"/>
+      </w:pPr>
+      <w:bookmarkStart w:id="47" w:name="week-2-august-30-users-and-information-needs"/>
+      <w:bookmarkEnd w:id="47"/>
+      <w:r>
+        <w:t xml:space="preserve">Week 2, August 30: Users and information needs</w:t>
+      </w:r>
+    </w:p>
+    <w:p>
+      <w:pPr>
+        <w:pStyle w:val="Heading3"/>
+      </w:pPr>
+      <w:bookmarkStart w:id="48" w:name="required-readings-1"/>
+      <w:bookmarkEnd w:id="48"/>
+      <w:r>
+        <w:t xml:space="preserve">Required Readings</w:t>
+      </w:r>
+    </w:p>
+    <w:p>
+      <w:pPr>
+        <w:pStyle w:val="FirstParagraph"/>
+      </w:pPr>
+      <w:r>
+        <w:t xml:space="preserve">Bawden, David, and Lyn Robinson. “The Dark Side of Information:</w:t>
+      </w:r>
+      <w:r>
+        <w:t xml:space="preserve"> </w:t>
+      </w:r>
+      <w:r>
+        <w:t xml:space="preserve">Overload, Anxiety and Other Paradoxes and Pathologies.”</w:t>
+      </w:r>
+      <w:r>
+        <w:t xml:space="preserve"> </w:t>
+      </w:r>
+      <w:r>
+        <w:rPr>
+          <w:i/>
+        </w:rPr>
+        <w:t xml:space="preserve">J. Inf. Sci.</w:t>
+      </w:r>
+      <w:r>
+        <w:t xml:space="preserve"> </w:t>
+      </w:r>
+      <w:r>
+        <w:t xml:space="preserve">35, no. 2 (April 2009): 180–91. [Locate full text from</w:t>
+      </w:r>
+      <w:r>
+        <w:t xml:space="preserve"> </w:t>
+      </w:r>
+      <w:r>
+        <w:t xml:space="preserve">http://sfx.carli.illinois.edu/sfxuiu/az].</w:t>
+      </w:r>
+    </w:p>
+    <w:p>
+      <w:pPr>
+        <w:pStyle w:val="BodyText"/>
+      </w:pPr>
+      <w:r>
+        <w:t xml:space="preserve">Blair, Ann. “Reading Strategies for Coping With Information Overload</w:t>
+      </w:r>
+      <w:r>
+        <w:t xml:space="preserve"> </w:t>
+      </w:r>
+      <w:r>
+        <w:t xml:space="preserve">ca.1550-1700.”</w:t>
+      </w:r>
+      <w:r>
+        <w:t xml:space="preserve"> </w:t>
+      </w:r>
+      <w:r>
+        <w:rPr>
+          <w:i/>
+        </w:rPr>
+        <w:t xml:space="preserve">Journal of the History of Ideas</w:t>
+      </w:r>
+      <w:r>
+        <w:t xml:space="preserve"> </w:t>
+      </w:r>
+      <w:r>
+        <w:t xml:space="preserve">64, no. 1 (2003):</w:t>
+      </w:r>
+      <w:r>
+        <w:t xml:space="preserve"> </w:t>
+      </w:r>
+      <w:r>
+        <w:t xml:space="preserve">11–28. [Locate full text from</w:t>
+      </w:r>
+      <w:r>
+        <w:t xml:space="preserve"> </w:t>
+      </w:r>
+      <w:r>
+        <w:t xml:space="preserve">http://sfx.carli.illinois.edu/sfxuiu/az].</w:t>
+      </w:r>
+    </w:p>
+    <w:p>
+      <w:pPr>
+        <w:pStyle w:val="BodyText"/>
+      </w:pPr>
+      <w:r>
+        <w:t xml:space="preserve">Connaway, Lynn, Timothy Dickey, and Marie Radford. “‘If It Is Too</w:t>
+      </w:r>
+      <w:r>
+        <w:t xml:space="preserve"> </w:t>
+      </w:r>
+      <w:r>
+        <w:t xml:space="preserve">Inconvenient I’m Not Going after It:’ Convenience as a Critical Factor</w:t>
+      </w:r>
+      <w:r>
+        <w:t xml:space="preserve"> </w:t>
+      </w:r>
+      <w:r>
+        <w:t xml:space="preserve">in Information-Seeking Behaviors.”</w:t>
+      </w:r>
+      <w:r>
+        <w:t xml:space="preserve"> </w:t>
+      </w:r>
+      <w:r>
+        <w:rPr>
+          <w:i/>
+        </w:rPr>
+        <w:t xml:space="preserve">Library &amp; Information Science</w:t>
+      </w:r>
+      <w:r>
+        <w:rPr>
+          <w:i/>
+        </w:rPr>
+        <w:t xml:space="preserve"> </w:t>
+      </w:r>
+      <w:r>
+        <w:rPr>
+          <w:i/>
+        </w:rPr>
+        <w:t xml:space="preserve">Research</w:t>
+      </w:r>
+      <w:r>
+        <w:t xml:space="preserve"> </w:t>
+      </w:r>
+      <w:r>
+        <w:t xml:space="preserve">33, no. 3 (2011): 179–90. [Locate full text from</w:t>
+      </w:r>
+      <w:r>
+        <w:t xml:space="preserve"> </w:t>
+      </w:r>
+      <w:r>
+        <w:t xml:space="preserve">http://sfx.carli.illinois.edu/sfxuiu/az].</w:t>
+      </w:r>
+    </w:p>
+    <w:p>
+      <w:pPr>
+        <w:pStyle w:val="BodyText"/>
+      </w:pPr>
+      <w:r>
+        <w:t xml:space="preserve">La Barre, Kathryn A., and Carol L. Tilley. “The Elusive Tale: Leveraging</w:t>
+      </w:r>
+      <w:r>
+        <w:t xml:space="preserve"> </w:t>
+      </w:r>
+      <w:r>
+        <w:t xml:space="preserve">the Study of Information Seeking and Knowledge Organization to Improve</w:t>
+      </w:r>
+      <w:r>
+        <w:t xml:space="preserve"> </w:t>
+      </w:r>
+      <w:r>
+        <w:t xml:space="preserve">Access to and Discovery of Folktales.”</w:t>
+      </w:r>
+      <w:r>
+        <w:t xml:space="preserve"> </w:t>
+      </w:r>
+      <w:r>
+        <w:rPr>
+          <w:i/>
+        </w:rPr>
+        <w:t xml:space="preserve">Journal of the American Society</w:t>
+      </w:r>
+      <w:r>
+        <w:rPr>
+          <w:i/>
+        </w:rPr>
+        <w:t xml:space="preserve"> </w:t>
+      </w:r>
+      <w:r>
+        <w:rPr>
+          <w:i/>
+        </w:rPr>
+        <w:t xml:space="preserve">for Information Science and Technology</w:t>
+      </w:r>
+      <w:r>
+        <w:t xml:space="preserve"> </w:t>
+      </w:r>
+      <w:r>
+        <w:t xml:space="preserve">63, no. 4 (April 1, 2012):</w:t>
+      </w:r>
+      <w:r>
+        <w:t xml:space="preserve"> </w:t>
+      </w:r>
+      <w:r>
+        <w:t xml:space="preserve">687–701. [Locate full text from</w:t>
+      </w:r>
+      <w:r>
+        <w:t xml:space="preserve"> </w:t>
+      </w:r>
+      <w:r>
+        <w:t xml:space="preserve">http://sfx.carli.illinois.edu/sfxuiu/az].</w:t>
+      </w:r>
+    </w:p>
+    <w:p>
+      <w:pPr>
+        <w:pStyle w:val="BodyText"/>
+      </w:pPr>
+      <w:r>
+        <w:t xml:space="preserve">Rhee, Hea Lim. “Reflections on Archival User Studies.”</w:t>
+      </w:r>
+      <w:r>
+        <w:t xml:space="preserve"> </w:t>
+      </w:r>
+      <w:r>
+        <w:rPr>
+          <w:i/>
+        </w:rPr>
+        <w:t xml:space="preserve">Reference &amp; User</w:t>
+      </w:r>
+      <w:r>
+        <w:rPr>
+          <w:i/>
+        </w:rPr>
+        <w:t xml:space="preserve"> </w:t>
+      </w:r>
+      <w:r>
+        <w:rPr>
+          <w:i/>
+        </w:rPr>
+        <w:t xml:space="preserve">Services Quarterly</w:t>
+      </w:r>
+      <w:r>
+        <w:t xml:space="preserve"> </w:t>
+      </w:r>
+      <w:r>
+        <w:t xml:space="preserve">54, no. 4 (2015): 29–42. [Locate full text from</w:t>
+      </w:r>
+      <w:r>
+        <w:t xml:space="preserve"> </w:t>
+      </w:r>
+      <w:r>
+        <w:t xml:space="preserve">http://sfx.carli.illinois.edu/sfxuiu/az].</w:t>
+      </w:r>
+    </w:p>
+    <w:p>
+      <w:pPr>
+        <w:pStyle w:val="Heading3"/>
+      </w:pPr>
+      <w:bookmarkStart w:id="49" w:name="further-background-1"/>
+      <w:bookmarkEnd w:id="49"/>
+      <w:r>
+        <w:t xml:space="preserve">Further Background</w:t>
+      </w:r>
+    </w:p>
+    <w:p>
+      <w:pPr>
+        <w:pStyle w:val="FirstParagraph"/>
+      </w:pPr>
+      <w:r>
+        <w:t xml:space="preserve">Connaway, Lynn Silipigni, and Ixchel M. Faniel.</w:t>
+      </w:r>
+      <w:r>
+        <w:t xml:space="preserve"> </w:t>
+      </w:r>
+      <w:r>
+        <w:rPr>
+          <w:i/>
+        </w:rPr>
+        <w:t xml:space="preserve">Reordering Ranganathan:</w:t>
+      </w:r>
+      <w:r>
+        <w:rPr>
+          <w:i/>
+        </w:rPr>
+        <w:t xml:space="preserve"> </w:t>
+      </w:r>
+      <w:r>
+        <w:rPr>
+          <w:i/>
+        </w:rPr>
+        <w:t xml:space="preserve">Shifting User Behaviors, Shifting Priorities</w:t>
+      </w:r>
+      <w:r>
+        <w:t xml:space="preserve">. Dublin, OH: OCLC</w:t>
+      </w:r>
+      <w:r>
+        <w:t xml:space="preserve"> </w:t>
+      </w:r>
+      <w:r>
+        <w:t xml:space="preserve">Research, 2014.</w:t>
+      </w:r>
+      <w:r>
+        <w:t xml:space="preserve"> </w:t>
+      </w:r>
+      <w:r>
+        <w:t xml:space="preserve">http://www.oclc.org/content/dam/research/publications/library/2014/oclcresearch-reordering-ranganathan-2014.pdf.</w:t>
+      </w:r>
+    </w:p>
+    <w:p>
+      <w:pPr>
+        <w:pStyle w:val="BodyText"/>
+      </w:pPr>
+      <w:r>
+        <w:t xml:space="preserve">Foss, Elizabeth, Allison Druin, Robin Brewer, Phillip Lo, Luis Sanchez,</w:t>
+      </w:r>
+      <w:r>
+        <w:t xml:space="preserve"> </w:t>
+      </w:r>
+      <w:r>
+        <w:t xml:space="preserve">Evan Golub, and Hilary Hutchinson. “Children’s Search Roles at Home:</w:t>
+      </w:r>
+      <w:r>
+        <w:t xml:space="preserve"> </w:t>
+      </w:r>
+      <w:r>
+        <w:t xml:space="preserve">Implications for Designers, Researchers, Educators, and Parents.”</w:t>
+      </w:r>
+      <w:r>
+        <w:t xml:space="preserve"> </w:t>
+      </w:r>
+      <w:r>
+        <w:rPr>
+          <w:i/>
+        </w:rPr>
+        <w:t xml:space="preserve">Journal of the American Society for Information Science and Technology</w:t>
+      </w:r>
+      <w:r>
+        <w:t xml:space="preserve"> </w:t>
+      </w:r>
+      <w:r>
+        <w:t xml:space="preserve">63, no. 3 (March 1, 2012): 558–73. [Locate full text from</w:t>
+      </w:r>
+      <w:r>
+        <w:t xml:space="preserve"> </w:t>
+      </w:r>
+      <w:r>
+        <w:t xml:space="preserve">http://sfx.carli.illinois.edu/sfxuiu/az].</w:t>
+      </w:r>
+    </w:p>
+    <w:p>
+      <w:pPr>
+        <w:pStyle w:val="BodyText"/>
+      </w:pPr>
+      <w:r>
+        <w:t xml:space="preserve">Glushko, Robert J. “Interactions with Resources.” In</w:t>
+      </w:r>
+      <w:r>
+        <w:t xml:space="preserve"> </w:t>
+      </w:r>
+      <w:r>
+        <w:rPr>
+          <w:i/>
+        </w:rPr>
+        <w:t xml:space="preserve">The Discipline of</w:t>
+      </w:r>
+      <w:r>
+        <w:rPr>
+          <w:i/>
+        </w:rPr>
+        <w:t xml:space="preserve"> </w:t>
+      </w:r>
+      <w:r>
+        <w:rPr>
+          <w:i/>
+        </w:rPr>
+        <w:t xml:space="preserve">Organizing</w:t>
+      </w:r>
+      <w:r>
+        <w:t xml:space="preserve">, 3rd ed., 499–542. O’Reilly, 2015.</w:t>
+      </w:r>
+      <w:r>
+        <w:t xml:space="preserve"> </w:t>
+      </w:r>
+      <w:r>
+        <w:t xml:space="preserve">http://disciplineoforganizing.org/.</w:t>
+      </w:r>
+    </w:p>
+    <w:p>
+      <w:pPr>
+        <w:pStyle w:val="BodyText"/>
+      </w:pPr>
+      <w:r>
+        <w:t xml:space="preserve">Hyder, Eileen Mary. “Reading Groups and Social Justice.” In</w:t>
+      </w:r>
+      <w:r>
+        <w:t xml:space="preserve"> </w:t>
+      </w:r>
+      <w:r>
+        <w:rPr>
+          <w:i/>
+        </w:rPr>
+        <w:t xml:space="preserve">Reading</w:t>
+      </w:r>
+      <w:r>
+        <w:rPr>
+          <w:i/>
+        </w:rPr>
+        <w:t xml:space="preserve"> </w:t>
+      </w:r>
+      <w:r>
+        <w:rPr>
+          <w:i/>
+        </w:rPr>
+        <w:t xml:space="preserve">Groups, Libraries and Social Inclusion: Experiences of Blind and</w:t>
+      </w:r>
+      <w:r>
+        <w:rPr>
+          <w:i/>
+        </w:rPr>
+        <w:t xml:space="preserve"> </w:t>
+      </w:r>
+      <w:r>
+        <w:rPr>
+          <w:i/>
+        </w:rPr>
+        <w:t xml:space="preserve">Partially Sighted People</w:t>
+      </w:r>
+      <w:r>
+        <w:t xml:space="preserve">, 49–63. Farnham, Surrey, England : Burlington,</w:t>
+      </w:r>
+      <w:r>
+        <w:t xml:space="preserve"> </w:t>
+      </w:r>
+      <w:r>
+        <w:t xml:space="preserve">VT: Ashgate Publishing, Ltd., 2014. [Locate full text from</w:t>
+      </w:r>
+      <w:r>
+        <w:t xml:space="preserve"> </w:t>
+      </w:r>
+      <w:r>
+        <w:t xml:space="preserve">http://vufind.carli.illinois.edu/vf-uiu/].</w:t>
+      </w:r>
+    </w:p>
+    <w:p>
+      <w:pPr>
+        <w:pStyle w:val="BodyText"/>
+      </w:pPr>
+      <w:r>
+        <w:t xml:space="preserve">Johnson, J. David. “Health-Related Information Seeking: Is It Worth It?”</w:t>
+      </w:r>
+      <w:r>
+        <w:t xml:space="preserve"> </w:t>
+      </w:r>
+      <w:r>
+        <w:rPr>
+          <w:i/>
+        </w:rPr>
+        <w:t xml:space="preserve">Information Processing &amp; Management</w:t>
+      </w:r>
+      <w:r>
+        <w:t xml:space="preserve"> </w:t>
+      </w:r>
+      <w:r>
+        <w:t xml:space="preserve">50, no. 5 (September 2014):</w:t>
+      </w:r>
+      <w:r>
+        <w:t xml:space="preserve"> </w:t>
+      </w:r>
+      <w:r>
+        <w:t xml:space="preserve">708–17. [Locate full text from</w:t>
+      </w:r>
+      <w:r>
+        <w:t xml:space="preserve"> </w:t>
+      </w:r>
+      <w:r>
+        <w:t xml:space="preserve">http://sfx.carli.illinois.edu/sfxuiu/az].</w:t>
+      </w:r>
+    </w:p>
+    <w:p>
+      <w:pPr>
+        <w:pStyle w:val="BodyText"/>
+      </w:pPr>
+      <w:r>
+        <w:t xml:space="preserve">Marcia J. Bates. “Information Behavior.”</w:t>
+      </w:r>
+      <w:r>
+        <w:t xml:space="preserve"> </w:t>
+      </w:r>
+      <w:r>
+        <w:rPr>
+          <w:i/>
+        </w:rPr>
+        <w:t xml:space="preserve">Encyclopedia of Library and</w:t>
+      </w:r>
+      <w:r>
+        <w:rPr>
+          <w:i/>
+        </w:rPr>
+        <w:t xml:space="preserve"> </w:t>
+      </w:r>
+      <w:r>
+        <w:rPr>
+          <w:i/>
+        </w:rPr>
+        <w:t xml:space="preserve">Information Sciences, Third Edition</w:t>
+      </w:r>
+      <w:r>
+        <w:t xml:space="preserve">. CRC Press, December 7, 2009.</w:t>
+      </w:r>
+      <w:r>
+        <w:t xml:space="preserve"> </w:t>
+      </w:r>
+      <w:r>
+        <w:t xml:space="preserve">[Locate full text from</w:t>
+      </w:r>
+      <w:r>
+        <w:t xml:space="preserve"> </w:t>
+      </w:r>
+      <w:r>
+        <w:t xml:space="preserve">http://www.library.illinois.edu/lsx/findit/tools/encyclopedias.html].</w:t>
+      </w:r>
+    </w:p>
+    <w:p>
+      <w:pPr>
+        <w:pStyle w:val="BodyText"/>
+      </w:pPr>
+      <w:r>
+        <w:t xml:space="preserve">Miksa, Francis. “Information Organization and the Mysterious Information</w:t>
+      </w:r>
+      <w:r>
+        <w:t xml:space="preserve"> </w:t>
+      </w:r>
+      <w:r>
+        <w:t xml:space="preserve">User.”</w:t>
+      </w:r>
+      <w:r>
+        <w:t xml:space="preserve"> </w:t>
+      </w:r>
+      <w:r>
+        <w:rPr>
+          <w:i/>
+        </w:rPr>
+        <w:t xml:space="preserve">Libraries &amp; the Cultural Record</w:t>
+      </w:r>
+      <w:r>
+        <w:t xml:space="preserve"> </w:t>
+      </w:r>
+      <w:r>
+        <w:t xml:space="preserve">44, no. 3 (2009): 343–70.</w:t>
+      </w:r>
+      <w:r>
+        <w:t xml:space="preserve"> </w:t>
+      </w:r>
+      <w:r>
+        <w:t xml:space="preserve">[Locate full text from http://sfx.carli.illinois.edu/sfxuiu/az].</w:t>
+      </w:r>
+    </w:p>
+    <w:p>
+      <w:pPr>
+        <w:pStyle w:val="BodyText"/>
+      </w:pPr>
+      <w:r>
+        <w:t xml:space="preserve">Naumer, Charles M., and Karen E. Fisher. “Information Needs.”</w:t>
+      </w:r>
+      <w:r>
+        <w:t xml:space="preserve"> </w:t>
+      </w:r>
+      <w:r>
+        <w:rPr>
+          <w:i/>
+        </w:rPr>
+        <w:t xml:space="preserve">Encyclopedia of Library and Information Sciences</w:t>
+      </w:r>
+      <w:r>
+        <w:t xml:space="preserve">. CRC Press, December</w:t>
+      </w:r>
+      <w:r>
+        <w:t xml:space="preserve"> </w:t>
+      </w:r>
+      <w:r>
+        <w:t xml:space="preserve">9, 2009. [Locate full text from</w:t>
+      </w:r>
+      <w:r>
+        <w:t xml:space="preserve"> </w:t>
+      </w:r>
+      <w:r>
+        <w:t xml:space="preserve">http://www.library.illinois.edu/lsx/findit/tools/encyclopedias.html].</w:t>
+      </w:r>
+    </w:p>
+    <w:p>
+      <w:pPr>
+        <w:pStyle w:val="BodyText"/>
+      </w:pPr>
+      <w:r>
+        <w:t xml:space="preserve">Wilson, Tom. “The Information User: Past, Present and Future.”</w:t>
+      </w:r>
+      <w:r>
+        <w:t xml:space="preserve"> </w:t>
+      </w:r>
+      <w:r>
+        <w:rPr>
+          <w:i/>
+        </w:rPr>
+        <w:t xml:space="preserve">Journal</w:t>
+      </w:r>
+      <w:r>
+        <w:rPr>
+          <w:i/>
+        </w:rPr>
+        <w:t xml:space="preserve"> </w:t>
+      </w:r>
+      <w:r>
+        <w:rPr>
+          <w:i/>
+        </w:rPr>
+        <w:t xml:space="preserve">of Information Science</w:t>
+      </w:r>
+      <w:r>
+        <w:t xml:space="preserve"> </w:t>
+      </w:r>
+      <w:r>
+        <w:t xml:space="preserve">34, no. 4 (August 1, 2008): 457–64. [Locate</w:t>
+      </w:r>
+      <w:r>
+        <w:t xml:space="preserve"> </w:t>
+      </w:r>
+      <w:r>
+        <w:t xml:space="preserve">full text from http://sfx.carli.illinois.edu/sfxuiu/az].</w:t>
+      </w:r>
+    </w:p>
+    <w:p>
+      <w:pPr>
+        <w:pStyle w:val="Heading2"/>
+      </w:pPr>
+      <w:bookmarkStart w:id="50" w:name="week-3-september-6-research-methods"/>
+      <w:bookmarkEnd w:id="50"/>
+      <w:r>
+        <w:t xml:space="preserve">Week 3, September 6: Research Methods</w:t>
+      </w:r>
+    </w:p>
+    <w:p>
+      <w:pPr>
+        <w:pStyle w:val="Heading3"/>
+      </w:pPr>
+      <w:bookmarkStart w:id="51" w:name="required-readings-2"/>
+      <w:bookmarkEnd w:id="51"/>
+      <w:r>
+        <w:t xml:space="preserve">Required Readings</w:t>
+      </w:r>
+    </w:p>
+    <w:p>
+      <w:pPr>
+        <w:pStyle w:val="FirstParagraph"/>
+      </w:pPr>
+      <w:r>
+        <w:t xml:space="preserve">Aufderheide, Patricia. “‘Does This Have to Go through the IRB?’”</w:t>
+      </w:r>
+      <w:r>
+        <w:t xml:space="preserve"> </w:t>
+      </w:r>
+      <w:r>
+        <w:rPr>
+          <w:i/>
+        </w:rPr>
+        <w:t xml:space="preserve">The</w:t>
+      </w:r>
+      <w:r>
+        <w:rPr>
+          <w:i/>
+        </w:rPr>
+        <w:t xml:space="preserve"> </w:t>
+      </w:r>
+      <w:r>
+        <w:rPr>
+          <w:i/>
+        </w:rPr>
+        <w:t xml:space="preserve">Chronicle of Higher Education</w:t>
+      </w:r>
+      <w:r>
+        <w:t xml:space="preserve">, August 17, 2016.</w:t>
+      </w:r>
+      <w:r>
+        <w:t xml:space="preserve"> </w:t>
+      </w:r>
+      <w:r>
+        <w:t xml:space="preserve">http://chronicle.com/article/Does-This-Have-to-Go/237476/.</w:t>
+      </w:r>
+    </w:p>
+    <w:p>
+      <w:pPr>
+        <w:pStyle w:val="BodyText"/>
+      </w:pPr>
+      <w:r>
+        <w:t xml:space="preserve">Connaway, Lynn Silipigni, and Ronald R. Powell. “Selecting the Research</w:t>
+      </w:r>
+      <w:r>
+        <w:t xml:space="preserve"> </w:t>
+      </w:r>
+      <w:r>
+        <w:t xml:space="preserve">Method.” In</w:t>
+      </w:r>
+      <w:r>
+        <w:t xml:space="preserve"> </w:t>
+      </w:r>
+      <w:r>
+        <w:rPr>
+          <w:i/>
+        </w:rPr>
+        <w:t xml:space="preserve">Basic Research Methods for Librarians</w:t>
+      </w:r>
+      <w:r>
+        <w:t xml:space="preserve">, 71–106. Library and</w:t>
+      </w:r>
+      <w:r>
+        <w:t xml:space="preserve"> </w:t>
+      </w:r>
+      <w:r>
+        <w:t xml:space="preserve">Information Science Text Series. Santa Barbara, Calif: Libraries</w:t>
+      </w:r>
+      <w:r>
+        <w:t xml:space="preserve"> </w:t>
+      </w:r>
+      <w:r>
+        <w:t xml:space="preserve">Unlimited, 2010. [Locate full text from</w:t>
+      </w:r>
+      <w:r>
+        <w:t xml:space="preserve"> </w:t>
+      </w:r>
+      <w:r>
+        <w:t xml:space="preserve">http://vufind.carli.illinois.edu/vf-uiu/].</w:t>
+      </w:r>
+    </w:p>
+    <w:p>
+      <w:pPr>
+        <w:pStyle w:val="BodyText"/>
+      </w:pPr>
+      <w:r>
+        <w:t xml:space="preserve">Shachaf, Pnina, and Sarah Horowitz. “Are Virtual Reference Services</w:t>
+      </w:r>
+      <w:r>
+        <w:t xml:space="preserve"> </w:t>
+      </w:r>
+      <w:r>
+        <w:t xml:space="preserve">Color Blind?”</w:t>
+      </w:r>
+      <w:r>
+        <w:t xml:space="preserve"> </w:t>
+      </w:r>
+      <w:r>
+        <w:rPr>
+          <w:i/>
+        </w:rPr>
+        <w:t xml:space="preserve">Library &amp; Information Science Research</w:t>
+      </w:r>
+      <w:r>
+        <w:t xml:space="preserve"> </w:t>
+      </w:r>
+      <w:r>
+        <w:t xml:space="preserve">28, no. 4 (2006):</w:t>
+      </w:r>
+      <w:r>
+        <w:t xml:space="preserve"> </w:t>
+      </w:r>
+      <w:r>
+        <w:t xml:space="preserve">501–20. [Locate full text from</w:t>
+      </w:r>
+      <w:r>
+        <w:t xml:space="preserve"> </w:t>
+      </w:r>
+      <w:r>
+        <w:t xml:space="preserve">http://sfx.carli.illinois.edu/sfxuiu/az].</w:t>
+      </w:r>
+    </w:p>
+    <w:p>
+      <w:pPr>
+        <w:pStyle w:val="BodyText"/>
+      </w:pPr>
+      <w:r>
+        <w:t xml:space="preserve">Underwood, Ted. “The Real Problem with Distant Reading.”</w:t>
+      </w:r>
+      <w:r>
+        <w:t xml:space="preserve"> </w:t>
+      </w:r>
+      <w:r>
+        <w:rPr>
+          <w:i/>
+        </w:rPr>
+        <w:t xml:space="preserve">The Stone and</w:t>
+      </w:r>
+      <w:r>
+        <w:rPr>
+          <w:i/>
+        </w:rPr>
+        <w:t xml:space="preserve"> </w:t>
+      </w:r>
+      <w:r>
+        <w:rPr>
+          <w:i/>
+        </w:rPr>
+        <w:t xml:space="preserve">the Shell</w:t>
+      </w:r>
+      <w:r>
+        <w:t xml:space="preserve">, May 29, 2016.</w:t>
+      </w:r>
+      <w:r>
+        <w:t xml:space="preserve"> </w:t>
+      </w:r>
+      <w:r>
+        <w:t xml:space="preserve">https://tedunderwood.com/2016/05/29/the-real-problem-with-distant-reading/.</w:t>
+      </w:r>
+    </w:p>
+    <w:p>
+      <w:pPr>
+        <w:pStyle w:val="BodyText"/>
+      </w:pPr>
+      <w:r>
+        <w:t xml:space="preserve">Whitmire, Ethelene. “Racial Differences in the Academic Library</w:t>
+      </w:r>
+      <w:r>
+        <w:t xml:space="preserve"> </w:t>
+      </w:r>
+      <w:r>
+        <w:t xml:space="preserve">Experiences of Undergraduates.”</w:t>
+      </w:r>
+      <w:r>
+        <w:t xml:space="preserve"> </w:t>
+      </w:r>
+      <w:r>
+        <w:rPr>
+          <w:i/>
+        </w:rPr>
+        <w:t xml:space="preserve">The Journal of Academic Librarianship</w:t>
+      </w:r>
+      <w:r>
+        <w:t xml:space="preserve"> </w:t>
+      </w:r>
+      <w:r>
+        <w:t xml:space="preserve">25, no. 1 (January 1, 1999): 33–37. [Locate full text from</w:t>
+      </w:r>
+      <w:r>
+        <w:t xml:space="preserve"> </w:t>
+      </w:r>
+      <w:r>
+        <w:t xml:space="preserve">http://sfx.carli.illinois.edu/sfxuiu/az].</w:t>
+      </w:r>
+    </w:p>
+    <w:p>
+      <w:pPr>
+        <w:pStyle w:val="Heading3"/>
+      </w:pPr>
+      <w:bookmarkStart w:id="52" w:name="further-background-2"/>
+      <w:bookmarkEnd w:id="52"/>
+      <w:r>
+        <w:t xml:space="preserve">Further Background</w:t>
+      </w:r>
+    </w:p>
+    <w:p>
+      <w:pPr>
+        <w:pStyle w:val="FirstParagraph"/>
+      </w:pPr>
+      <w:r>
+        <w:t xml:space="preserve">Connaway, Lynn Silipigni, and Ronald R. Powell.</w:t>
+      </w:r>
+      <w:r>
+        <w:t xml:space="preserve"> </w:t>
+      </w:r>
+      <w:r>
+        <w:rPr>
+          <w:i/>
+        </w:rPr>
+        <w:t xml:space="preserve">Basic Research Methods</w:t>
+      </w:r>
+      <w:r>
+        <w:rPr>
+          <w:i/>
+        </w:rPr>
+        <w:t xml:space="preserve"> </w:t>
+      </w:r>
+      <w:r>
+        <w:rPr>
+          <w:i/>
+        </w:rPr>
+        <w:t xml:space="preserve">for Librarians</w:t>
+      </w:r>
+      <w:r>
+        <w:t xml:space="preserve">. Vol. 5th ed. Library and Information Science Text</w:t>
+      </w:r>
+      <w:r>
+        <w:t xml:space="preserve"> </w:t>
+      </w:r>
+      <w:r>
+        <w:t xml:space="preserve">Series. Santa Barbara, Calif: ABC-CLIO, 2010. [Locate full text from</w:t>
+      </w:r>
+      <w:r>
+        <w:t xml:space="preserve"> </w:t>
+      </w:r>
+      <w:r>
+        <w:t xml:space="preserve">http://vufind.carli.illinois.edu/vf-uiu/].</w:t>
+      </w:r>
+    </w:p>
+    <w:p>
+      <w:pPr>
+        <w:pStyle w:val="BodyText"/>
+      </w:pPr>
+      <w:r>
+        <w:t xml:space="preserve">Fidel, Raya. “Are We There yet?: Mixed Methods Research in Library and</w:t>
+      </w:r>
+      <w:r>
+        <w:t xml:space="preserve"> </w:t>
+      </w:r>
+      <w:r>
+        <w:t xml:space="preserve">Information Science.”</w:t>
+      </w:r>
+      <w:r>
+        <w:t xml:space="preserve"> </w:t>
+      </w:r>
+      <w:r>
+        <w:rPr>
+          <w:i/>
+        </w:rPr>
+        <w:t xml:space="preserve">Library &amp; Information Science Research</w:t>
+      </w:r>
+      <w:r>
+        <w:t xml:space="preserve"> </w:t>
+      </w:r>
+      <w:r>
+        <w:t xml:space="preserve">30, no. 4</w:t>
+      </w:r>
+      <w:r>
+        <w:t xml:space="preserve"> </w:t>
+      </w:r>
+      <w:r>
+        <w:t xml:space="preserve">(December 2008): 265–72. [Locate full text from</w:t>
+      </w:r>
+      <w:r>
+        <w:t xml:space="preserve"> </w:t>
+      </w:r>
+      <w:r>
+        <w:t xml:space="preserve">http://sfx.carli.illinois.edu/sfxuiu/az].</w:t>
+      </w:r>
+    </w:p>
+    <w:p>
+      <w:pPr>
+        <w:pStyle w:val="BodyText"/>
+      </w:pPr>
+      <w:r>
+        <w:t xml:space="preserve">Sandstrom, Alan R., and Pamela Effrein Sandstrom. “The Use and Misuse of</w:t>
+      </w:r>
+      <w:r>
+        <w:t xml:space="preserve"> </w:t>
+      </w:r>
+      <w:r>
+        <w:t xml:space="preserve">Anthropological Methods in Library and Information Science Research.”</w:t>
+      </w:r>
+      <w:r>
+        <w:t xml:space="preserve"> </w:t>
+      </w:r>
+      <w:r>
+        <w:rPr>
+          <w:i/>
+        </w:rPr>
+        <w:t xml:space="preserve">The Library Quarterly: Information, Community, Policy</w:t>
+      </w:r>
+      <w:r>
+        <w:t xml:space="preserve"> </w:t>
+      </w:r>
+      <w:r>
+        <w:t xml:space="preserve">65, no. 2</w:t>
+      </w:r>
+      <w:r>
+        <w:t xml:space="preserve"> </w:t>
+      </w:r>
+      <w:r>
+        <w:t xml:space="preserve">(1995): 161–99. [Locate full text from</w:t>
+      </w:r>
+      <w:r>
+        <w:t xml:space="preserve"> </w:t>
+      </w:r>
+      <w:r>
+        <w:t xml:space="preserve">http://sfx.carli.illinois.edu/sfxuiu/az].</w:t>
+      </w:r>
+    </w:p>
+    <w:p>
+      <w:pPr>
+        <w:pStyle w:val="BodyText"/>
+      </w:pPr>
+      <w:r>
+        <w:t xml:space="preserve">Sutton, Brett. “Qualitative Research Methods in Library and Information</w:t>
+      </w:r>
+      <w:r>
+        <w:t xml:space="preserve"> </w:t>
+      </w:r>
+      <w:r>
+        <w:t xml:space="preserve">Science [ELIS Classic].”</w:t>
+      </w:r>
+      <w:r>
+        <w:t xml:space="preserve"> </w:t>
+      </w:r>
+      <w:r>
+        <w:rPr>
+          <w:i/>
+        </w:rPr>
+        <w:t xml:space="preserve">Encyclopedia of Library and Information</w:t>
+      </w:r>
+      <w:r>
+        <w:rPr>
+          <w:i/>
+        </w:rPr>
+        <w:t xml:space="preserve"> </w:t>
+      </w:r>
+      <w:r>
+        <w:rPr>
+          <w:i/>
+        </w:rPr>
+        <w:t xml:space="preserve">Sciences</w:t>
+      </w:r>
+      <w:r>
+        <w:t xml:space="preserve">. CRC Press, December 9, 2009. [Locate full text from</w:t>
+      </w:r>
+      <w:r>
+        <w:t xml:space="preserve"> </w:t>
+      </w:r>
+      <w:r>
+        <w:t xml:space="preserve">http://www.library.illinois.edu/lsx/findit/tools/encyclopedias.html].</w:t>
+      </w:r>
+    </w:p>
+    <w:p>
+      <w:pPr>
+        <w:pStyle w:val="BodyText"/>
+      </w:pPr>
+      <w:r>
+        <w:t xml:space="preserve">Walliman, Nicholas. “Defining the Research Problem.” In</w:t>
+      </w:r>
+      <w:r>
+        <w:t xml:space="preserve"> </w:t>
+      </w:r>
+      <w:r>
+        <w:rPr>
+          <w:i/>
+        </w:rPr>
+        <w:t xml:space="preserve">Social Research</w:t>
+      </w:r>
+      <w:r>
+        <w:rPr>
+          <w:i/>
+        </w:rPr>
+        <w:t xml:space="preserve"> </w:t>
+      </w:r>
+      <w:r>
+        <w:rPr>
+          <w:i/>
+        </w:rPr>
+        <w:t xml:space="preserve">Methods</w:t>
+      </w:r>
+      <w:r>
+        <w:t xml:space="preserve">, 67–74. London: SAGE Publications, Ltd, 2006.</w:t>
+      </w:r>
+      <w:r>
+        <w:t xml:space="preserve"> </w:t>
+      </w:r>
+      <w:r>
+        <w:t xml:space="preserve">http://methods.sagepub.com/book/social-research-methods.</w:t>
+      </w:r>
+    </w:p>
+    <w:p>
+      <w:pPr>
+        <w:pStyle w:val="Heading2"/>
+      </w:pPr>
+      <w:bookmarkStart w:id="53" w:name="week-4-september-13-structures-and-standards"/>
+      <w:bookmarkEnd w:id="53"/>
+      <w:r>
+        <w:t xml:space="preserve">Week 4, September 13: Structures and Standards</w:t>
+      </w:r>
+    </w:p>
+    <w:p>
+      <w:pPr>
+        <w:pStyle w:val="Heading3"/>
+      </w:pPr>
+      <w:bookmarkStart w:id="54" w:name="required-readings-3"/>
+      <w:bookmarkEnd w:id="54"/>
+      <w:r>
+        <w:t xml:space="preserve">Required Readings</w:t>
+      </w:r>
+    </w:p>
+    <w:p>
+      <w:pPr>
+        <w:pStyle w:val="FirstParagraph"/>
+      </w:pPr>
+      <w:r>
+        <w:t xml:space="preserve">Coombs, James H., Allen H. Renear, and Steven J. DeRose. “Markup Systems</w:t>
+      </w:r>
+      <w:r>
+        <w:t xml:space="preserve"> </w:t>
+      </w:r>
+      <w:r>
+        <w:t xml:space="preserve">and the Future of Scholarly Text Processing.”</w:t>
+      </w:r>
+      <w:r>
+        <w:t xml:space="preserve"> </w:t>
+      </w:r>
+      <w:r>
+        <w:rPr>
+          <w:i/>
+        </w:rPr>
+        <w:t xml:space="preserve">Communications of the</w:t>
+      </w:r>
+      <w:r>
+        <w:rPr>
+          <w:i/>
+        </w:rPr>
+        <w:t xml:space="preserve"> </w:t>
+      </w:r>
+      <w:r>
+        <w:rPr>
+          <w:i/>
+        </w:rPr>
+        <w:t xml:space="preserve">ACM</w:t>
+      </w:r>
+      <w:r>
+        <w:t xml:space="preserve"> </w:t>
+      </w:r>
+      <w:r>
+        <w:t xml:space="preserve">30, no. 11 (November 1987): 933–47. doi:10.1145/32206.32209.</w:t>
+      </w:r>
+    </w:p>
+    <w:p>
+      <w:pPr>
+        <w:pStyle w:val="BodyText"/>
+      </w:pPr>
+      <w:r>
+        <w:t xml:space="preserve">DeRose, Steven J. “What Do We Still Lack? Or: Prolegomena to Any Future</w:t>
+      </w:r>
+      <w:r>
+        <w:t xml:space="preserve"> </w:t>
+      </w:r>
+      <w:r>
+        <w:t xml:space="preserve">Hypertext System.” In</w:t>
+      </w:r>
+      <w:r>
+        <w:t xml:space="preserve"> </w:t>
+      </w:r>
+      <w:r>
+        <w:rPr>
+          <w:i/>
+        </w:rPr>
+        <w:t xml:space="preserve">Proceedings of the Symposium on HTML5 and XML</w:t>
+      </w:r>
+      <w:r>
+        <w:t xml:space="preserve">,</w:t>
+      </w:r>
+      <w:r>
+        <w:t xml:space="preserve"> </w:t>
+      </w:r>
+      <w:r>
+        <w:t xml:space="preserve">Vol. 14. Balisage Series on Markup Technologies. Washington, DC: Muberry</w:t>
+      </w:r>
+      <w:r>
+        <w:t xml:space="preserve"> </w:t>
+      </w:r>
+      <w:r>
+        <w:t xml:space="preserve">Technologies, Inc., 2014. doi:10.4242/BalisageVol14.DeRose01.</w:t>
+      </w:r>
+    </w:p>
+    <w:p>
+      <w:pPr>
+        <w:pStyle w:val="BodyText"/>
+      </w:pPr>
+      <w:r>
+        <w:t xml:space="preserve">Vogt, Lars. “eScience and the Need for Data Standards in the Life</w:t>
+      </w:r>
+      <w:r>
+        <w:t xml:space="preserve"> </w:t>
+      </w:r>
+      <w:r>
+        <w:t xml:space="preserve">Sciences: In Pursuit of Objectivity rather than Truth.”</w:t>
+      </w:r>
+      <w:r>
+        <w:t xml:space="preserve"> </w:t>
+      </w:r>
+      <w:r>
+        <w:rPr>
+          <w:i/>
+        </w:rPr>
+        <w:t xml:space="preserve">Systematics and</w:t>
+      </w:r>
+      <w:r>
+        <w:rPr>
+          <w:i/>
+        </w:rPr>
+        <w:t xml:space="preserve"> </w:t>
+      </w:r>
+      <w:r>
+        <w:rPr>
+          <w:i/>
+        </w:rPr>
+        <w:t xml:space="preserve">Biodiversity</w:t>
+      </w:r>
+      <w:r>
+        <w:t xml:space="preserve"> </w:t>
+      </w:r>
+      <w:r>
+        <w:t xml:space="preserve">11, no. 3 (September 1, 2013): 257–70. [Locate full text</w:t>
+      </w:r>
+      <w:r>
+        <w:t xml:space="preserve"> </w:t>
+      </w:r>
+      <w:r>
+        <w:t xml:space="preserve">from http://sfx.carli.illinois.edu/sfxuiu/az].</w:t>
+      </w:r>
+    </w:p>
+    <w:p>
+      <w:pPr>
+        <w:pStyle w:val="Heading3"/>
+      </w:pPr>
+      <w:bookmarkStart w:id="55" w:name="further-background-3"/>
+      <w:bookmarkEnd w:id="55"/>
+      <w:r>
+        <w:t xml:space="preserve">Further Background</w:t>
+      </w:r>
+    </w:p>
+    <w:p>
+      <w:pPr>
+        <w:pStyle w:val="FirstParagraph"/>
+      </w:pPr>
+      <w:r>
+        <w:t xml:space="preserve">Bettels, Jürgen, and F. Avery Bishop. “Unicode: A Universal Character</w:t>
+      </w:r>
+      <w:r>
+        <w:t xml:space="preserve"> </w:t>
+      </w:r>
+      <w:r>
+        <w:t xml:space="preserve">Code.”</w:t>
+      </w:r>
+      <w:r>
+        <w:t xml:space="preserve"> </w:t>
+      </w:r>
+      <w:r>
+        <w:rPr>
+          <w:i/>
+        </w:rPr>
+        <w:t xml:space="preserve">Digital Tech. J.</w:t>
+      </w:r>
+      <w:r>
+        <w:t xml:space="preserve"> </w:t>
+      </w:r>
+      <w:r>
+        <w:t xml:space="preserve">5, no. 3 (June 1993): 21–31. [Locate full</w:t>
+      </w:r>
+      <w:r>
+        <w:t xml:space="preserve"> </w:t>
+      </w:r>
+      <w:r>
+        <w:t xml:space="preserve">text from http://sfx.carli.illinois.edu/sfxuiu/az].</w:t>
+      </w:r>
+    </w:p>
+    <w:p>
+      <w:pPr>
+        <w:pStyle w:val="BodyText"/>
+      </w:pPr>
+      <w:r>
+        <w:t xml:space="preserve">Glushko, Robert J. “Describing Relationships and Structures.” In</w:t>
+      </w:r>
+      <w:r>
+        <w:t xml:space="preserve"> </w:t>
+      </w:r>
+      <w:r>
+        <w:rPr>
+          <w:i/>
+        </w:rPr>
+        <w:t xml:space="preserve">The</w:t>
+      </w:r>
+      <w:r>
+        <w:rPr>
+          <w:i/>
+        </w:rPr>
+        <w:t xml:space="preserve"> </w:t>
+      </w:r>
+      <w:r>
+        <w:rPr>
+          <w:i/>
+        </w:rPr>
+        <w:t xml:space="preserve">Discipline of Organizing</w:t>
+      </w:r>
+      <w:r>
+        <w:t xml:space="preserve">, 3rd ed., 295–344. O’Reilly, 2015.</w:t>
+      </w:r>
+      <w:r>
+        <w:t xml:space="preserve"> </w:t>
+      </w:r>
+      <w:r>
+        <w:t xml:space="preserve">http://disciplineoforganizing.org/.</w:t>
+      </w:r>
+    </w:p>
+    <w:p>
+      <w:pPr>
+        <w:pStyle w:val="Heading2"/>
+      </w:pPr>
+      <w:bookmarkStart w:id="56" w:name="week-5-september-20-approaches-to-organizing-information"/>
+      <w:bookmarkEnd w:id="56"/>
+      <w:r>
+        <w:t xml:space="preserve">Week 5, September 20: Approaches to organizing information</w:t>
+      </w:r>
+    </w:p>
+    <w:p>
+      <w:pPr>
+        <w:pStyle w:val="Heading3"/>
+      </w:pPr>
+      <w:bookmarkStart w:id="57" w:name="required-readings-4"/>
+      <w:bookmarkEnd w:id="57"/>
+      <w:r>
+        <w:t xml:space="preserve">Required Readings</w:t>
+      </w:r>
+    </w:p>
+    <w:p>
+      <w:pPr>
+        <w:pStyle w:val="FirstParagraph"/>
+      </w:pPr>
+      <w:r>
+        <w:t xml:space="preserve">Kennedy, M.R. “Nine Questions to Guide You in Choosing a Metadata</w:t>
+      </w:r>
+      <w:r>
+        <w:t xml:space="preserve"> </w:t>
+      </w:r>
+      <w:r>
+        <w:t xml:space="preserve">Schema.”</w:t>
+      </w:r>
+      <w:r>
+        <w:t xml:space="preserve"> </w:t>
+      </w:r>
+      <w:r>
+        <w:rPr>
+          <w:i/>
+        </w:rPr>
+        <w:t xml:space="preserve">Journal of Digital Information</w:t>
+      </w:r>
+      <w:r>
+        <w:t xml:space="preserve"> </w:t>
+      </w:r>
+      <w:r>
+        <w:t xml:space="preserve">9, no. 1 (2008). [Locate full</w:t>
+      </w:r>
+      <w:r>
+        <w:t xml:space="preserve"> </w:t>
+      </w:r>
+      <w:r>
+        <w:t xml:space="preserve">text from http://sfx.carli.illinois.edu/sfxuiu/az].</w:t>
+      </w:r>
+    </w:p>
+    <w:p>
+      <w:pPr>
+        <w:pStyle w:val="BodyText"/>
+      </w:pPr>
+      <w:r>
+        <w:t xml:space="preserve">Maxwell, R.L. “Bibliographic Control.”</w:t>
+      </w:r>
+      <w:r>
+        <w:t xml:space="preserve"> </w:t>
+      </w:r>
+      <w:r>
+        <w:rPr>
+          <w:i/>
+        </w:rPr>
+        <w:t xml:space="preserve">Encyclopedia of Library and</w:t>
+      </w:r>
+      <w:r>
+        <w:rPr>
+          <w:i/>
+        </w:rPr>
+        <w:t xml:space="preserve"> </w:t>
+      </w:r>
+      <w:r>
+        <w:rPr>
+          <w:i/>
+        </w:rPr>
+        <w:t xml:space="preserve">Information Sciences</w:t>
+      </w:r>
+      <w:r>
+        <w:t xml:space="preserve">, 2010. [Locate full text from</w:t>
+      </w:r>
+      <w:r>
+        <w:t xml:space="preserve"> </w:t>
+      </w:r>
+      <w:r>
+        <w:t xml:space="preserve">http://www.library.illinois.edu/lsx/findit/tools/encyclopedias.html].</w:t>
+      </w:r>
+    </w:p>
+    <w:p>
+      <w:pPr>
+        <w:pStyle w:val="BodyText"/>
+      </w:pPr>
+      <w:r>
+        <w:t xml:space="preserve">Olson, Hope A. “The Power to Name: Representation in Library Catalogs.”</w:t>
+      </w:r>
+      <w:r>
+        <w:t xml:space="preserve"> </w:t>
+      </w:r>
+      <w:r>
+        <w:rPr>
+          <w:i/>
+        </w:rPr>
+        <w:t xml:space="preserve">Signs</w:t>
+      </w:r>
+      <w:r>
+        <w:t xml:space="preserve"> </w:t>
+      </w:r>
+      <w:r>
+        <w:t xml:space="preserve">26, no. 3 (2001): 639–68. [Locate full text from</w:t>
+      </w:r>
+      <w:r>
+        <w:t xml:space="preserve"> </w:t>
+      </w:r>
+      <w:r>
+        <w:t xml:space="preserve">http://sfx.carli.illinois.edu/sfxuiu/az].</w:t>
+      </w:r>
+    </w:p>
+    <w:p>
+      <w:pPr>
+        <w:pStyle w:val="BodyText"/>
+      </w:pPr>
+      <w:r>
+        <w:t xml:space="preserve">Swoger, B. “What Is Metadata? A Christmas-Themed Exploration. Info</w:t>
+      </w:r>
+      <w:r>
+        <w:t xml:space="preserve"> </w:t>
+      </w:r>
+      <w:r>
+        <w:t xml:space="preserve">Culture.”</w:t>
+      </w:r>
+      <w:r>
+        <w:t xml:space="preserve"> </w:t>
+      </w:r>
+      <w:r>
+        <w:rPr>
+          <w:i/>
+        </w:rPr>
+        <w:t xml:space="preserve">Scientific American</w:t>
+      </w:r>
+      <w:r>
+        <w:t xml:space="preserve">, 2012.</w:t>
+      </w:r>
+      <w:r>
+        <w:t xml:space="preserve"> </w:t>
+      </w:r>
+      <w:r>
+        <w:t xml:space="preserve">http://blogs.scientificamerican.com/information-</w:t>
+      </w:r>
+      <w:r>
+        <w:t xml:space="preserve"> </w:t>
+      </w:r>
+      <w:r>
+        <w:t xml:space="preserve">culture/2012/12/17/what-is-metadata-a-christmas-themed-exploration/.</w:t>
+      </w:r>
+    </w:p>
+    <w:p>
+      <w:pPr>
+        <w:pStyle w:val="BodyText"/>
+      </w:pPr>
+      <w:r>
+        <w:t xml:space="preserve">Tillett, Dr Barbara. “What Is FRBR? A Conceptual Model for the</w:t>
+      </w:r>
+      <w:r>
+        <w:t xml:space="preserve"> </w:t>
+      </w:r>
+      <w:r>
+        <w:t xml:space="preserve">Bibliographic Universe.”</w:t>
+      </w:r>
+      <w:r>
+        <w:t xml:space="preserve"> </w:t>
+      </w:r>
+      <w:r>
+        <w:rPr>
+          <w:i/>
+        </w:rPr>
+        <w:t xml:space="preserve">The Australian Library Journal</w:t>
+      </w:r>
+      <w:r>
+        <w:t xml:space="preserve"> </w:t>
+      </w:r>
+      <w:r>
+        <w:t xml:space="preserve">54, no. 1</w:t>
+      </w:r>
+      <w:r>
+        <w:t xml:space="preserve"> </w:t>
+      </w:r>
+      <w:r>
+        <w:t xml:space="preserve">(February 1, 2005): 24–30. [Locate full text from</w:t>
+      </w:r>
+      <w:r>
+        <w:t xml:space="preserve"> </w:t>
+      </w:r>
+      <w:r>
+        <w:t xml:space="preserve">http://sfx.carli.illinois.edu/sfxuiu/az].</w:t>
+      </w:r>
+    </w:p>
+    <w:p>
+      <w:pPr>
+        <w:pStyle w:val="BodyText"/>
+      </w:pPr>
+      <w:r>
+        <w:t xml:space="preserve">Warren, John. “Zen and the Art of Metadata Maintenance.”</w:t>
+      </w:r>
+      <w:r>
+        <w:t xml:space="preserve"> </w:t>
+      </w:r>
+      <w:r>
+        <w:rPr>
+          <w:i/>
+        </w:rPr>
+        <w:t xml:space="preserve">Journal of</w:t>
+      </w:r>
+      <w:r>
+        <w:rPr>
+          <w:i/>
+        </w:rPr>
+        <w:t xml:space="preserve"> </w:t>
+      </w:r>
+      <w:r>
+        <w:rPr>
+          <w:i/>
+        </w:rPr>
+        <w:t xml:space="preserve">Electronic Publishing</w:t>
+      </w:r>
+      <w:r>
+        <w:t xml:space="preserve"> </w:t>
+      </w:r>
+      <w:r>
+        <w:t xml:space="preserve">18, no. 3 (2015). [Locate full text from</w:t>
+      </w:r>
+      <w:r>
+        <w:t xml:space="preserve"> </w:t>
+      </w:r>
+      <w:r>
+        <w:t xml:space="preserve">http://sfx.carli.illinois.edu/sfxuiu/az].</w:t>
+      </w:r>
+    </w:p>
+    <w:p>
+      <w:pPr>
+        <w:pStyle w:val="Heading3"/>
+      </w:pPr>
+      <w:bookmarkStart w:id="58" w:name="further-background-4"/>
+      <w:bookmarkEnd w:id="58"/>
+      <w:r>
+        <w:t xml:space="preserve">Further Background</w:t>
+      </w:r>
+    </w:p>
+    <w:p>
+      <w:pPr>
+        <w:pStyle w:val="FirstParagraph"/>
+      </w:pPr>
+      <w:r>
+        <w:t xml:space="preserve">Glushko, Robert J. “Resources in Organizing Systems.” In</w:t>
+      </w:r>
+      <w:r>
+        <w:t xml:space="preserve"> </w:t>
+      </w:r>
+      <w:r>
+        <w:rPr>
+          <w:i/>
+        </w:rPr>
+        <w:t xml:space="preserve">The Discipline</w:t>
+      </w:r>
+      <w:r>
+        <w:rPr>
+          <w:i/>
+        </w:rPr>
+        <w:t xml:space="preserve"> </w:t>
+      </w:r>
+      <w:r>
+        <w:rPr>
+          <w:i/>
+        </w:rPr>
+        <w:t xml:space="preserve">of Organizing</w:t>
+      </w:r>
+      <w:r>
+        <w:t xml:space="preserve">, 3rd ed., 169–230. O’Reilly, 2015.</w:t>
+      </w:r>
+      <w:r>
+        <w:t xml:space="preserve"> </w:t>
+      </w:r>
+      <w:r>
+        <w:t xml:space="preserve">http://disciplineoforganizing.org/.</w:t>
+      </w:r>
+    </w:p>
+    <w:p>
+      <w:pPr>
+        <w:pStyle w:val="Heading2"/>
+      </w:pPr>
+      <w:bookmarkStart w:id="59" w:name="week-6-september-27-collections"/>
+      <w:bookmarkEnd w:id="59"/>
+      <w:r>
+        <w:t xml:space="preserve">Week 6, September 27: Collections</w:t>
+      </w:r>
+    </w:p>
+    <w:p>
+      <w:pPr>
+        <w:pStyle w:val="Heading3"/>
+      </w:pPr>
+      <w:bookmarkStart w:id="60" w:name="required-readings-5"/>
+      <w:bookmarkEnd w:id="60"/>
+      <w:r>
+        <w:t xml:space="preserve">Required Readings</w:t>
+      </w:r>
+    </w:p>
+    <w:p>
+      <w:pPr>
+        <w:pStyle w:val="FirstParagraph"/>
+      </w:pPr>
+      <w:r>
+        <w:t xml:space="preserve">Hadro, J. “What’s the Problem with Self-Publishing?”</w:t>
+      </w:r>
+      <w:r>
+        <w:t xml:space="preserve"> </w:t>
+      </w:r>
+      <w:r>
+        <w:rPr>
+          <w:i/>
+        </w:rPr>
+        <w:t xml:space="preserve">Library Journa</w:t>
+      </w:r>
+      <w:r>
+        <w:t xml:space="preserve"> </w:t>
+      </w:r>
+      <w:r>
+        <w:t xml:space="preserve">138, no. 7 (2013): 34–36. [Locate full text from</w:t>
+      </w:r>
+      <w:r>
+        <w:t xml:space="preserve"> </w:t>
+      </w:r>
+      <w:r>
+        <w:t xml:space="preserve">http://sfx.carli.illinois.edu/sfxuiu/az].</w:t>
+      </w:r>
+    </w:p>
+    <w:p>
+      <w:pPr>
+        <w:pStyle w:val="BodyText"/>
+      </w:pPr>
+      <w:r>
+        <w:t xml:space="preserve">Hunter, N. C., Legg, and J.B. Oehlerts. “Two Librarians, an Archivist,</w:t>
+      </w:r>
+      <w:r>
+        <w:t xml:space="preserve"> </w:t>
+      </w:r>
+      <w:r>
+        <w:t xml:space="preserve">and 13,000 Images: Collaborating to Build a Digital Collection.”</w:t>
+      </w:r>
+      <w:r>
+        <w:t xml:space="preserve"> </w:t>
+      </w:r>
+      <w:r>
+        <w:rPr>
+          <w:i/>
+        </w:rPr>
+        <w:t xml:space="preserve">Library Quarterly</w:t>
+      </w:r>
+      <w:r>
+        <w:t xml:space="preserve"> </w:t>
+      </w:r>
+      <w:r>
+        <w:t xml:space="preserve">80, no. 1 (1981): 81–103. [Locate full text from</w:t>
+      </w:r>
+      <w:r>
+        <w:t xml:space="preserve"> </w:t>
+      </w:r>
+      <w:r>
+        <w:t xml:space="preserve">http://sfx.carli.illinois.edu/sfxuiu/az].</w:t>
+      </w:r>
+    </w:p>
+    <w:p>
+      <w:pPr>
+        <w:pStyle w:val="BodyText"/>
+      </w:pPr>
+      <w:r>
+        <w:t xml:space="preserve">Lewis, D. W. “From Stacks to the Web: The Transformation of Academic</w:t>
+      </w:r>
+      <w:r>
+        <w:t xml:space="preserve"> </w:t>
+      </w:r>
+      <w:r>
+        <w:t xml:space="preserve">Library Collecting.”</w:t>
+      </w:r>
+      <w:r>
+        <w:t xml:space="preserve"> </w:t>
+      </w:r>
+      <w:r>
+        <w:rPr>
+          <w:i/>
+        </w:rPr>
+        <w:t xml:space="preserve">College &amp; Research Libraries</w:t>
+      </w:r>
+      <w:r>
+        <w:t xml:space="preserve"> </w:t>
+      </w:r>
+      <w:r>
+        <w:t xml:space="preserve">14, no. 2 (2013):</w:t>
+      </w:r>
+      <w:r>
+        <w:t xml:space="preserve"> </w:t>
+      </w:r>
+      <w:r>
+        <w:t xml:space="preserve">159–76. doi:10.5860/crl-309.</w:t>
+      </w:r>
+    </w:p>
+    <w:p>
+      <w:pPr>
+        <w:pStyle w:val="BodyText"/>
+      </w:pPr>
+      <w:r>
+        <w:t xml:space="preserve">“Update on the Twitter Archive at the Library of Congress.” Library of</w:t>
+      </w:r>
+      <w:r>
+        <w:t xml:space="preserve"> </w:t>
+      </w:r>
+      <w:r>
+        <w:t xml:space="preserve">Congress, 2013.</w:t>
+      </w:r>
+      <w:r>
+        <w:t xml:space="preserve"> </w:t>
+      </w:r>
+      <w:r>
+        <w:t xml:space="preserve">http://www.loc.gov/today/pr/2013/files/twitter_report_2013jan.pdf.</w:t>
+      </w:r>
+    </w:p>
+    <w:p>
+      <w:pPr>
+        <w:pStyle w:val="Heading3"/>
+      </w:pPr>
+      <w:bookmarkStart w:id="61" w:name="further-background-5"/>
+      <w:bookmarkEnd w:id="61"/>
+      <w:r>
+        <w:t xml:space="preserve">Further Background</w:t>
+      </w:r>
+    </w:p>
+    <w:p>
+      <w:pPr>
+        <w:pStyle w:val="FirstParagraph"/>
+      </w:pPr>
+      <w:r>
+        <w:t xml:space="preserve">Glushko, Robert J. “Activities in Organizing Systems.” In</w:t>
+      </w:r>
+      <w:r>
+        <w:t xml:space="preserve"> </w:t>
+      </w:r>
+      <w:r>
+        <w:rPr>
+          <w:i/>
+        </w:rPr>
+        <w:t xml:space="preserve">The</w:t>
+      </w:r>
+      <w:r>
+        <w:rPr>
+          <w:i/>
+        </w:rPr>
+        <w:t xml:space="preserve"> </w:t>
+      </w:r>
+      <w:r>
+        <w:rPr>
+          <w:i/>
+        </w:rPr>
+        <w:t xml:space="preserve">Discipline of Organizing</w:t>
+      </w:r>
+      <w:r>
+        <w:t xml:space="preserve">, 3rd ed., 97–168. O’Reilly, 2015.</w:t>
+      </w:r>
+      <w:r>
+        <w:t xml:space="preserve"> </w:t>
+      </w:r>
+      <w:r>
+        <w:t xml:space="preserve">http://disciplineoforganizing.org/.</w:t>
+      </w:r>
+    </w:p>
+    <w:p>
+      <w:pPr>
+        <w:pStyle w:val="BodyText"/>
+      </w:pPr>
+      <w:r>
+        <w:t xml:space="preserve">Junus, Ranti. “Digital Collections and Accessibility.” MSU Libraries</w:t>
+      </w:r>
+      <w:r>
+        <w:t xml:space="preserve"> </w:t>
+      </w:r>
+      <w:r>
+        <w:t xml:space="preserve">Blogs.</w:t>
+      </w:r>
+      <w:r>
+        <w:t xml:space="preserve"> </w:t>
+      </w:r>
+      <w:r>
+        <w:rPr>
+          <w:i/>
+        </w:rPr>
+        <w:t xml:space="preserve">Digital Scholarship Collaborative Sandbox</w:t>
+      </w:r>
+      <w:r>
+        <w:t xml:space="preserve">, November 11–14,</w:t>
+      </w:r>
+      <w:r>
+        <w:t xml:space="preserve"> </w:t>
+      </w:r>
+      <w:r>
+        <w:t xml:space="preserve">2014.</w:t>
+      </w:r>
+      <w:r>
+        <w:t xml:space="preserve"> </w:t>
+      </w:r>
+      <w:r>
+        <w:t xml:space="preserve">https://blogpublic.lib.msu.edu/dsc-sandbox/2014/nov/digital-collections-and-accessibility/.</w:t>
+      </w:r>
+    </w:p>
+    <w:p>
+      <w:pPr>
+        <w:pStyle w:val="BodyText"/>
+      </w:pPr>
+      <w:r>
+        <w:t xml:space="preserve">Lee, Hur-Li. “What Is a Collection?”</w:t>
+      </w:r>
+      <w:r>
+        <w:t xml:space="preserve"> </w:t>
+      </w:r>
+      <w:r>
+        <w:rPr>
+          <w:i/>
+        </w:rPr>
+        <w:t xml:space="preserve">Journal of the American Society</w:t>
+      </w:r>
+      <w:r>
+        <w:rPr>
+          <w:i/>
+        </w:rPr>
+        <w:t xml:space="preserve"> </w:t>
+      </w:r>
+      <w:r>
+        <w:rPr>
+          <w:i/>
+        </w:rPr>
+        <w:t xml:space="preserve">for Information Science</w:t>
+      </w:r>
+      <w:r>
+        <w:t xml:space="preserve"> </w:t>
+      </w:r>
+      <w:r>
+        <w:t xml:space="preserve">51, no. 12 (2000): 1106–13. [Locate full text</w:t>
+      </w:r>
+      <w:r>
+        <w:t xml:space="preserve"> </w:t>
+      </w:r>
+      <w:r>
+        <w:t xml:space="preserve">from http://sfx.carli.illinois.edu/sfxuiu/az].</w:t>
+      </w:r>
+    </w:p>
+    <w:p>
+      <w:pPr>
+        <w:pStyle w:val="Heading2"/>
+      </w:pPr>
+      <w:bookmarkStart w:id="62" w:name="week-7-october-4-preservation"/>
+      <w:bookmarkEnd w:id="62"/>
+      <w:r>
+        <w:t xml:space="preserve">Week 7, October 4: Preservation</w:t>
+      </w:r>
+    </w:p>
+    <w:p>
+      <w:pPr>
+        <w:pStyle w:val="Heading3"/>
+      </w:pPr>
+      <w:bookmarkStart w:id="63" w:name="required-readings-6"/>
+      <w:bookmarkEnd w:id="63"/>
+      <w:r>
+        <w:t xml:space="preserve">Required Readings</w:t>
+      </w:r>
+    </w:p>
+    <w:p>
+      <w:pPr>
+        <w:pStyle w:val="FirstParagraph"/>
+      </w:pPr>
+      <w:r>
+        <w:t xml:space="preserve">Shilton, Katie, and Ramesh Srinivasan. “Participatory Appraisal and</w:t>
+      </w:r>
+      <w:r>
+        <w:t xml:space="preserve"> </w:t>
+      </w:r>
+      <w:r>
+        <w:t xml:space="preserve">Arrangement for Multicultural Archival Collections.”</w:t>
+      </w:r>
+      <w:r>
+        <w:t xml:space="preserve"> </w:t>
+      </w:r>
+      <w:r>
+        <w:rPr>
+          <w:i/>
+        </w:rPr>
+        <w:t xml:space="preserve">Archivaria</w:t>
+      </w:r>
+      <w:r>
+        <w:t xml:space="preserve"> </w:t>
+      </w:r>
+      <w:r>
+        <w:t xml:space="preserve">63</w:t>
+      </w:r>
+      <w:r>
+        <w:t xml:space="preserve"> </w:t>
+      </w:r>
+      <w:r>
+        <w:t xml:space="preserve">(2007): 87. [Locate full text from</w:t>
+      </w:r>
+      <w:r>
+        <w:t xml:space="preserve"> </w:t>
+      </w:r>
+      <w:r>
+        <w:t xml:space="preserve">http://sfx.carli.illinois.edu/sfxuiu/az].</w:t>
+      </w:r>
+    </w:p>
+    <w:p>
+      <w:pPr>
+        <w:pStyle w:val="BodyText"/>
+      </w:pPr>
+      <w:r>
+        <w:t xml:space="preserve">Teper, Jennifer Hain. “Selection for Preservation.”</w:t>
+      </w:r>
+      <w:r>
+        <w:t xml:space="preserve"> </w:t>
+      </w:r>
+      <w:r>
+        <w:rPr>
+          <w:i/>
+        </w:rPr>
+        <w:t xml:space="preserve">Library Resources &amp;</w:t>
+      </w:r>
+      <w:r>
+        <w:rPr>
+          <w:i/>
+        </w:rPr>
+        <w:t xml:space="preserve"> </w:t>
+      </w:r>
+      <w:r>
+        <w:rPr>
+          <w:i/>
+        </w:rPr>
+        <w:t xml:space="preserve">Technical Services</w:t>
+      </w:r>
+      <w:r>
+        <w:t xml:space="preserve"> </w:t>
+      </w:r>
+      <w:r>
+        <w:t xml:space="preserve">58, no. 4 (October 2014): 220–32. [Locate full text</w:t>
+      </w:r>
+      <w:r>
+        <w:t xml:space="preserve"> </w:t>
+      </w:r>
+      <w:r>
+        <w:t xml:space="preserve">from http://sfx.carli.illinois.edu/sfxuiu/az].</w:t>
+      </w:r>
+    </w:p>
+    <w:p>
+      <w:pPr>
+        <w:pStyle w:val="Heading3"/>
+      </w:pPr>
+      <w:bookmarkStart w:id="64" w:name="further-background-6"/>
+      <w:bookmarkEnd w:id="64"/>
+      <w:r>
+        <w:t xml:space="preserve">Further Background</w:t>
+      </w:r>
+    </w:p>
+    <w:p>
+      <w:pPr>
+        <w:pStyle w:val="FirstParagraph"/>
+      </w:pPr>
+      <w:r>
+        <w:t xml:space="preserve">Glushko, Robert J. “The Organizing System: Roadmap.” In</w:t>
+      </w:r>
+      <w:r>
+        <w:t xml:space="preserve"> </w:t>
+      </w:r>
+      <w:r>
+        <w:rPr>
+          <w:i/>
+        </w:rPr>
+        <w:t xml:space="preserve">The Discipline</w:t>
+      </w:r>
+      <w:r>
+        <w:rPr>
+          <w:i/>
+        </w:rPr>
+        <w:t xml:space="preserve"> </w:t>
+      </w:r>
+      <w:r>
+        <w:rPr>
+          <w:i/>
+        </w:rPr>
+        <w:t xml:space="preserve">of Organizing</w:t>
+      </w:r>
+      <w:r>
+        <w:t xml:space="preserve">, 3rd ed., 543–70. O’Reilly, 2015.</w:t>
+      </w:r>
+      <w:r>
+        <w:t xml:space="preserve"> </w:t>
+      </w:r>
+      <w:r>
+        <w:t xml:space="preserve">http://disciplineoforganizing.org/.</w:t>
+      </w:r>
+    </w:p>
+    <w:p>
+      <w:pPr>
+        <w:pStyle w:val="Heading2"/>
+      </w:pPr>
+      <w:bookmarkStart w:id="65" w:name="week-8-october-11-search-and-discovery"/>
+      <w:bookmarkEnd w:id="65"/>
+      <w:r>
+        <w:t xml:space="preserve">Week 8, October 11: Search and discovery</w:t>
+      </w:r>
+    </w:p>
+    <w:p>
+      <w:pPr>
+        <w:pStyle w:val="Heading3"/>
+      </w:pPr>
+      <w:bookmarkStart w:id="66" w:name="required-readings-7"/>
+      <w:bookmarkEnd w:id="66"/>
+      <w:r>
+        <w:t xml:space="preserve">Required Readings</w:t>
+      </w:r>
+    </w:p>
+    <w:p>
+      <w:pPr>
+        <w:pStyle w:val="FirstParagraph"/>
+      </w:pPr>
+      <w:r>
+        <w:t xml:space="preserve">Adkins, Denice, and Jenny E. Bossaller. “Fiction Access Points across</w:t>
+      </w:r>
+      <w:r>
+        <w:t xml:space="preserve"> </w:t>
+      </w:r>
+      <w:r>
+        <w:t xml:space="preserve">Computer-Mediated Book Information Sources: A Comparison of Online</w:t>
+      </w:r>
+      <w:r>
+        <w:t xml:space="preserve"> </w:t>
+      </w:r>
+      <w:r>
+        <w:t xml:space="preserve">Bookstores, Reader Advisory Databases, and Public Library Catalogs.”</w:t>
+      </w:r>
+      <w:r>
+        <w:t xml:space="preserve"> </w:t>
+      </w:r>
+      <w:r>
+        <w:rPr>
+          <w:i/>
+        </w:rPr>
+        <w:t xml:space="preserve">Library &amp; Information Science Research</w:t>
+      </w:r>
+      <w:r>
+        <w:t xml:space="preserve"> </w:t>
+      </w:r>
+      <w:r>
+        <w:t xml:space="preserve">29, no. 3 (September 2007):</w:t>
+      </w:r>
+      <w:r>
+        <w:t xml:space="preserve"> </w:t>
+      </w:r>
+      <w:r>
+        <w:t xml:space="preserve">354–68. [Locate full text from</w:t>
+      </w:r>
+      <w:r>
+        <w:t xml:space="preserve"> </w:t>
+      </w:r>
+      <w:r>
+        <w:t xml:space="preserve">http://sfx.carli.illinois.edu/sfxuiu/az].</w:t>
+      </w:r>
+    </w:p>
+    <w:p>
+      <w:pPr>
+        <w:pStyle w:val="BodyText"/>
+      </w:pPr>
+      <w:r>
+        <w:t xml:space="preserve">Barton, Joshua, and Lucas Mak. “Old Hopes, New Possibilities:</w:t>
+      </w:r>
+      <w:r>
+        <w:t xml:space="preserve"> </w:t>
+      </w:r>
+      <w:r>
+        <w:t xml:space="preserve">Next-Generation Catalogues and the Centralization of Access.”</w:t>
+      </w:r>
+      <w:r>
+        <w:t xml:space="preserve"> </w:t>
+      </w:r>
+      <w:r>
+        <w:rPr>
+          <w:i/>
+        </w:rPr>
+        <w:t xml:space="preserve">Library</w:t>
+      </w:r>
+      <w:r>
+        <w:rPr>
+          <w:i/>
+        </w:rPr>
+        <w:t xml:space="preserve"> </w:t>
+      </w:r>
+      <w:r>
+        <w:rPr>
+          <w:i/>
+        </w:rPr>
+        <w:t xml:space="preserve">Trends</w:t>
+      </w:r>
+      <w:r>
+        <w:t xml:space="preserve"> </w:t>
+      </w:r>
+      <w:r>
+        <w:t xml:space="preserve">61, no. 1 (2012): 83–106. [Locate full text from</w:t>
+      </w:r>
+      <w:r>
+        <w:t xml:space="preserve"> </w:t>
+      </w:r>
+      <w:r>
+        <w:t xml:space="preserve">http://sfx.carli.illinois.edu/sfxuiu/az].</w:t>
+      </w:r>
+    </w:p>
+    <w:p>
+      <w:pPr>
+        <w:pStyle w:val="BodyText"/>
+      </w:pPr>
+      <w:r>
+        <w:t xml:space="preserve">Bawden, David. “Encountering on the Road to Serendip? Browsing in New</w:t>
+      </w:r>
+      <w:r>
+        <w:t xml:space="preserve"> </w:t>
+      </w:r>
+      <w:r>
+        <w:t xml:space="preserve">Information Environments.” In</w:t>
+      </w:r>
+      <w:r>
+        <w:t xml:space="preserve"> </w:t>
+      </w:r>
+      <w:r>
+        <w:rPr>
+          <w:i/>
+        </w:rPr>
+        <w:t xml:space="preserve">Innovations in Information Retrieval:</w:t>
+      </w:r>
+      <w:r>
+        <w:rPr>
+          <w:i/>
+        </w:rPr>
+        <w:t xml:space="preserve"> </w:t>
+      </w:r>
+      <w:r>
+        <w:rPr>
+          <w:i/>
+        </w:rPr>
+        <w:t xml:space="preserve">Perspectives for Theory and Practice</w:t>
+      </w:r>
+      <w:r>
+        <w:t xml:space="preserve">. London: Facet Publishing, 2011.</w:t>
+      </w:r>
+      <w:r>
+        <w:t xml:space="preserve"> </w:t>
+      </w:r>
+      <w:r>
+        <w:t xml:space="preserve">[Locate full text from http://vufind.carli.illinois.edu/vf-uiu/].</w:t>
+      </w:r>
+    </w:p>
+    <w:p>
+      <w:pPr>
+        <w:pStyle w:val="BodyText"/>
+      </w:pPr>
+      <w:r>
+        <w:t xml:space="preserve">Behnert, Christiane, and Dirk Lewandowski. “Ranking Search Results in</w:t>
+      </w:r>
+      <w:r>
+        <w:t xml:space="preserve"> </w:t>
+      </w:r>
+      <w:r>
+        <w:t xml:space="preserve">Library Information Systems — Considering Ranking Approaches Adapted</w:t>
+      </w:r>
+      <w:r>
+        <w:t xml:space="preserve"> </w:t>
+      </w:r>
+      <w:r>
+        <w:t xml:space="preserve">From Web Search Engines.”</w:t>
+      </w:r>
+      <w:r>
+        <w:t xml:space="preserve"> </w:t>
+      </w:r>
+      <w:r>
+        <w:rPr>
+          <w:i/>
+        </w:rPr>
+        <w:t xml:space="preserve">The Journal of Academic Librarianship</w:t>
+      </w:r>
+      <w:r>
+        <w:t xml:space="preserve"> </w:t>
+      </w:r>
+      <w:r>
+        <w:t xml:space="preserve">41,</w:t>
+      </w:r>
+      <w:r>
+        <w:t xml:space="preserve"> </w:t>
+      </w:r>
+      <w:r>
+        <w:t xml:space="preserve">no. 6 (November 2015): 725–35. [Locate full text from</w:t>
+      </w:r>
+      <w:r>
+        <w:t xml:space="preserve"> </w:t>
+      </w:r>
+      <w:r>
+        <w:t xml:space="preserve">http://sfx.carli.illinois.edu/sfxuiu/az].</w:t>
+      </w:r>
+    </w:p>
+    <w:p>
+      <w:pPr>
+        <w:pStyle w:val="BodyText"/>
+      </w:pPr>
+      <w:r>
+        <w:t xml:space="preserve">Liu, Yan Quan, and Sarah Briggs. “A Library in the Palm of Your Hand:</w:t>
+      </w:r>
+      <w:r>
+        <w:t xml:space="preserve"> </w:t>
+      </w:r>
+      <w:r>
+        <w:t xml:space="preserve">Mobile Services in Top 100 University Libraries.”</w:t>
+      </w:r>
+      <w:r>
+        <w:t xml:space="preserve"> </w:t>
+      </w:r>
+      <w:r>
+        <w:rPr>
+          <w:i/>
+        </w:rPr>
+        <w:t xml:space="preserve">Information</w:t>
+      </w:r>
+      <w:r>
+        <w:rPr>
+          <w:i/>
+        </w:rPr>
+        <w:t xml:space="preserve"> </w:t>
+      </w:r>
+      <w:r>
+        <w:rPr>
+          <w:i/>
+        </w:rPr>
+        <w:t xml:space="preserve">Technology and Libraries</w:t>
+      </w:r>
+      <w:r>
+        <w:t xml:space="preserve"> </w:t>
+      </w:r>
+      <w:r>
+        <w:t xml:space="preserve">34, no. 2 (June 2015): 133–48. [Locate full</w:t>
+      </w:r>
+      <w:r>
+        <w:t xml:space="preserve"> </w:t>
+      </w:r>
+      <w:r>
+        <w:t xml:space="preserve">text from http://sfx.carli.illinois.edu/sfxuiu/az].</w:t>
+      </w:r>
+    </w:p>
+    <w:p>
+      <w:pPr>
+        <w:pStyle w:val="BodyText"/>
+      </w:pPr>
+      <w:r>
+        <w:t xml:space="preserve">Saarinen, Katariina, and Pertti Vakkari. “A Sign of a Good Book:</w:t>
+      </w:r>
+      <w:r>
+        <w:t xml:space="preserve"> </w:t>
+      </w:r>
+      <w:r>
+        <w:t xml:space="preserve">Readers’ Methods of Accessing Fiction in the Public Library.”</w:t>
+      </w:r>
+      <w:r>
+        <w:t xml:space="preserve"> </w:t>
+      </w:r>
+      <w:r>
+        <w:rPr>
+          <w:i/>
+        </w:rPr>
+        <w:t xml:space="preserve">Journal</w:t>
+      </w:r>
+      <w:r>
+        <w:rPr>
+          <w:i/>
+        </w:rPr>
+        <w:t xml:space="preserve"> </w:t>
+      </w:r>
+      <w:r>
+        <w:rPr>
+          <w:i/>
+        </w:rPr>
+        <w:t xml:space="preserve">of Documentation</w:t>
+      </w:r>
+      <w:r>
+        <w:t xml:space="preserve"> </w:t>
+      </w:r>
+      <w:r>
+        <w:t xml:space="preserve">69, no. 5 (September 2, 2013): 736–54. [Locate full</w:t>
+      </w:r>
+      <w:r>
+        <w:t xml:space="preserve"> </w:t>
+      </w:r>
+      <w:r>
+        <w:t xml:space="preserve">text from http://sfx.carli.illinois.edu/sfxuiu/az].</w:t>
+      </w:r>
+    </w:p>
+    <w:p>
+      <w:pPr>
+        <w:pStyle w:val="Heading3"/>
+      </w:pPr>
+      <w:bookmarkStart w:id="67" w:name="further-background-7"/>
+      <w:bookmarkEnd w:id="67"/>
+      <w:r>
+        <w:t xml:space="preserve">Further Background</w:t>
+      </w:r>
+    </w:p>
+    <w:p>
+      <w:pPr>
+        <w:pStyle w:val="FirstParagraph"/>
+      </w:pPr>
+      <w:r>
+        <w:t xml:space="preserve">Bates, Marcia J. “What Is Browsing—really? A Model Drawing from</w:t>
+      </w:r>
+      <w:r>
+        <w:t xml:space="preserve"> </w:t>
+      </w:r>
+      <w:r>
+        <w:t xml:space="preserve">Behavioural Science Research.”</w:t>
+      </w:r>
+      <w:r>
+        <w:t xml:space="preserve"> </w:t>
+      </w:r>
+      <w:r>
+        <w:rPr>
+          <w:i/>
+        </w:rPr>
+        <w:t xml:space="preserve">Information Research</w:t>
+      </w:r>
+      <w:r>
+        <w:t xml:space="preserve"> </w:t>
+      </w:r>
+      <w:r>
+        <w:t xml:space="preserve">12, no. 4 (October</w:t>
+      </w:r>
+      <w:r>
+        <w:t xml:space="preserve"> </w:t>
+      </w:r>
+      <w:r>
+        <w:t xml:space="preserve">2007). [Locate full text from</w:t>
+      </w:r>
+      <w:r>
+        <w:t xml:space="preserve"> </w:t>
+      </w:r>
+      <w:r>
+        <w:t xml:space="preserve">http://sfx.carli.illinois.edu/sfxuiu/az].</w:t>
+      </w:r>
+    </w:p>
+    <w:p>
+      <w:pPr>
+        <w:pStyle w:val="BodyText"/>
+      </w:pPr>
+      <w:r>
+        <w:t xml:space="preserve">Breeding, Marshall. “Serendipity: The Virtual-Library Experience.”</w:t>
+      </w:r>
+      <w:r>
+        <w:t xml:space="preserve"> </w:t>
+      </w:r>
+      <w:r>
+        <w:rPr>
+          <w:i/>
+        </w:rPr>
+        <w:t xml:space="preserve">Computers in Libraries</w:t>
+      </w:r>
+      <w:r>
+        <w:t xml:space="preserve"> </w:t>
+      </w:r>
+      <w:r>
+        <w:t xml:space="preserve">35, no. 9 (November 1, 2015): 9–11. [Locate</w:t>
+      </w:r>
+      <w:r>
+        <w:t xml:space="preserve"> </w:t>
+      </w:r>
+      <w:r>
+        <w:t xml:space="preserve">full text from http://sfx.carli.illinois.edu/sfxuiu/az].</w:t>
+      </w:r>
+    </w:p>
+    <w:p>
+      <w:pPr>
+        <w:pStyle w:val="BodyText"/>
+      </w:pPr>
+      <w:r>
+        <w:t xml:space="preserve">Duffy, Eamon P. “Searching HathiTrust: Old Concepts in a New Context.”</w:t>
+      </w:r>
+      <w:r>
+        <w:t xml:space="preserve"> </w:t>
+      </w:r>
+      <w:r>
+        <w:rPr>
+          <w:i/>
+        </w:rPr>
+        <w:t xml:space="preserve">Partnership: The Canadian Journal of Library and Information Practice</w:t>
+      </w:r>
+      <w:r>
+        <w:rPr>
+          <w:i/>
+        </w:rPr>
+        <w:t xml:space="preserve"> </w:t>
+      </w:r>
+      <w:r>
+        <w:rPr>
+          <w:i/>
+        </w:rPr>
+        <w:t xml:space="preserve">and Research</w:t>
+      </w:r>
+      <w:r>
+        <w:t xml:space="preserve"> </w:t>
+      </w:r>
+      <w:r>
+        <w:t xml:space="preserve">8, no. 1 (June 8, 2013). [Locate full text from</w:t>
+      </w:r>
+      <w:r>
+        <w:t xml:space="preserve"> </w:t>
+      </w:r>
+      <w:r>
+        <w:t xml:space="preserve">http://sfx.carli.illinois.edu/sfxuiu/az].</w:t>
+      </w:r>
+    </w:p>
+    <w:p>
+      <w:pPr>
+        <w:pStyle w:val="BodyText"/>
+      </w:pPr>
+      <w:r>
+        <w:t xml:space="preserve">Gossen, Tatiana, and Andreas Nürnberger. “Specifics of Information</w:t>
+      </w:r>
+      <w:r>
+        <w:t xml:space="preserve"> </w:t>
+      </w:r>
+      <w:r>
+        <w:t xml:space="preserve">Retrieval for Young Users: A Survey.”</w:t>
+      </w:r>
+      <w:r>
+        <w:t xml:space="preserve"> </w:t>
+      </w:r>
+      <w:r>
+        <w:rPr>
+          <w:i/>
+        </w:rPr>
+        <w:t xml:space="preserve">Information Processing &amp;</w:t>
+      </w:r>
+      <w:r>
+        <w:rPr>
+          <w:i/>
+        </w:rPr>
+        <w:t xml:space="preserve"> </w:t>
+      </w:r>
+      <w:r>
+        <w:rPr>
+          <w:i/>
+        </w:rPr>
+        <w:t xml:space="preserve">Management</w:t>
+      </w:r>
+      <w:r>
+        <w:t xml:space="preserve"> </w:t>
+      </w:r>
+      <w:r>
+        <w:t xml:space="preserve">49, no. 4 (July 2013): 739–56. [Locate full text from</w:t>
+      </w:r>
+      <w:r>
+        <w:t xml:space="preserve"> </w:t>
+      </w:r>
+      <w:r>
+        <w:t xml:space="preserve">http://sfx.carli.illinois.edu/sfxuiu/az].</w:t>
+      </w:r>
+    </w:p>
+    <w:p>
+      <w:pPr>
+        <w:pStyle w:val="BodyText"/>
+      </w:pPr>
+      <w:r>
+        <w:t xml:space="preserve">Hearst, Marti A. “The Evaluation of Search User Interfaces.” In</w:t>
+      </w:r>
+      <w:r>
+        <w:t xml:space="preserve"> </w:t>
+      </w:r>
+      <w:r>
+        <w:rPr>
+          <w:i/>
+        </w:rPr>
+        <w:t xml:space="preserve">Search</w:t>
+      </w:r>
+      <w:r>
+        <w:rPr>
+          <w:i/>
+        </w:rPr>
+        <w:t xml:space="preserve"> </w:t>
+      </w:r>
+      <w:r>
+        <w:rPr>
+          <w:i/>
+        </w:rPr>
+        <w:t xml:space="preserve">User Interfaces</w:t>
+      </w:r>
+      <w:r>
+        <w:t xml:space="preserve">. Cambridge: Cambridge University Press, 2009.</w:t>
+      </w:r>
+      <w:r>
+        <w:t xml:space="preserve"> </w:t>
+      </w:r>
+      <w:r>
+        <w:t xml:space="preserve">http://searchuserinterfaces.com/book/sui_ch2_evaluation.html.</w:t>
+      </w:r>
+    </w:p>
+    <w:p>
+      <w:pPr>
+        <w:pStyle w:val="BodyText"/>
+      </w:pPr>
+      <w:r>
+        <w:t xml:space="preserve">Maloney, Alan, and Lettie Y. Conrad. “Expecting the Unexpected:</w:t>
+      </w:r>
+      <w:r>
+        <w:t xml:space="preserve"> </w:t>
+      </w:r>
+      <w:r>
+        <w:t xml:space="preserve">Serendipity, Discovery, and the Scholarly Research Process.” SAGE White</w:t>
+      </w:r>
+      <w:r>
+        <w:t xml:space="preserve"> </w:t>
+      </w:r>
+      <w:r>
+        <w:t xml:space="preserve">Paper. SAGE Publishing, 2016.</w:t>
+      </w:r>
+      <w:r>
+        <w:t xml:space="preserve"> </w:t>
+      </w:r>
+      <w:r>
+        <w:t xml:space="preserve">http://us.sagepub.com/sites/default/files/serrdiscovery.pdf.</w:t>
+      </w:r>
+    </w:p>
+    <w:p>
+      <w:pPr>
+        <w:pStyle w:val="Heading2"/>
+      </w:pPr>
+      <w:bookmarkStart w:id="68" w:name="week-9-october-18-evaluation-of-systems-and-services"/>
+      <w:bookmarkEnd w:id="68"/>
+      <w:r>
+        <w:t xml:space="preserve">Week 9, October 18: Evaluation of systems and services</w:t>
+      </w:r>
+    </w:p>
+    <w:p>
+      <w:pPr>
+        <w:pStyle w:val="Heading3"/>
+      </w:pPr>
+      <w:bookmarkStart w:id="69" w:name="required-readings-8"/>
+      <w:bookmarkEnd w:id="69"/>
+      <w:r>
+        <w:t xml:space="preserve">Required Readings</w:t>
+      </w:r>
+    </w:p>
+    <w:p>
+      <w:pPr>
+        <w:pStyle w:val="FirstParagraph"/>
+      </w:pPr>
+      <w:r>
+        <w:t xml:space="preserve">Asher, Andrew D, Lynda M Duke, and Suzanne Wilson. “Paths of Discovery:</w:t>
+      </w:r>
+      <w:r>
+        <w:t xml:space="preserve"> </w:t>
+      </w:r>
+      <w:r>
+        <w:t xml:space="preserve">Comparing the Search Effectiveness of EBSCO Discovery Service, Summon,</w:t>
+      </w:r>
+      <w:r>
+        <w:t xml:space="preserve"> </w:t>
+      </w:r>
+      <w:r>
+        <w:t xml:space="preserve">Google Scholar, and Conventional Library Resources.”</w:t>
+      </w:r>
+      <w:r>
+        <w:t xml:space="preserve"> </w:t>
+      </w:r>
+      <w:r>
+        <w:rPr>
+          <w:i/>
+        </w:rPr>
+        <w:t xml:space="preserve">College &amp; Research</w:t>
+      </w:r>
+      <w:r>
+        <w:rPr>
+          <w:i/>
+        </w:rPr>
+        <w:t xml:space="preserve"> </w:t>
+      </w:r>
+      <w:r>
+        <w:rPr>
+          <w:i/>
+        </w:rPr>
+        <w:t xml:space="preserve">Libraries</w:t>
+      </w:r>
+      <w:r>
+        <w:t xml:space="preserve"> </w:t>
+      </w:r>
+      <w:r>
+        <w:t xml:space="preserve">74, no. 5 (2013): 464–88. [Locate full text from</w:t>
+      </w:r>
+      <w:r>
+        <w:t xml:space="preserve"> </w:t>
+      </w:r>
+      <w:r>
+        <w:t xml:space="preserve">http://sfx.carli.illinois.edu/sfxuiu/az].</w:t>
+      </w:r>
+    </w:p>
+    <w:p>
+      <w:pPr>
+        <w:pStyle w:val="BodyText"/>
+      </w:pPr>
+      <w:r>
+        <w:t xml:space="preserve">Gross, Melissa. “The Imposed Query: Implications for Library Service</w:t>
+      </w:r>
+      <w:r>
+        <w:t xml:space="preserve"> </w:t>
+      </w:r>
+      <w:r>
+        <w:t xml:space="preserve">Evaluation.”</w:t>
+      </w:r>
+      <w:r>
+        <w:t xml:space="preserve"> </w:t>
+      </w:r>
+      <w:r>
+        <w:rPr>
+          <w:i/>
+        </w:rPr>
+        <w:t xml:space="preserve">Reference &amp; User Services Quarterly</w:t>
+      </w:r>
+      <w:r>
+        <w:t xml:space="preserve"> </w:t>
+      </w:r>
+      <w:r>
+        <w:t xml:space="preserve">37, no. 3 (1998):</w:t>
+      </w:r>
+      <w:r>
+        <w:t xml:space="preserve"> </w:t>
+      </w:r>
+      <w:r>
+        <w:t xml:space="preserve">290–99. [Locate full text from</w:t>
+      </w:r>
+      <w:r>
+        <w:t xml:space="preserve"> </w:t>
+      </w:r>
+      <w:r>
+        <w:t xml:space="preserve">http://sfx.carli.illinois.edu/sfxuiu/az].</w:t>
+      </w:r>
+    </w:p>
+    <w:p>
+      <w:pPr>
+        <w:pStyle w:val="BodyText"/>
+      </w:pPr>
+      <w:r>
+        <w:t xml:space="preserve">Nitecki, Danuta A. “Changing the Concept and Measure of Service Quality</w:t>
+      </w:r>
+      <w:r>
+        <w:t xml:space="preserve"> </w:t>
+      </w:r>
+      <w:r>
+        <w:t xml:space="preserve">in Academic Libraries.”</w:t>
+      </w:r>
+      <w:r>
+        <w:t xml:space="preserve"> </w:t>
+      </w:r>
+      <w:r>
+        <w:rPr>
+          <w:i/>
+        </w:rPr>
+        <w:t xml:space="preserve">The Journal of Academic Librarianship</w:t>
+      </w:r>
+      <w:r>
+        <w:t xml:space="preserve"> </w:t>
+      </w:r>
+      <w:r>
+        <w:t xml:space="preserve">22, no.</w:t>
+      </w:r>
+      <w:r>
+        <w:t xml:space="preserve"> </w:t>
+      </w:r>
+      <w:r>
+        <w:t xml:space="preserve">3 (January 1, 1996): 181–90. [Locate full text from</w:t>
+      </w:r>
+      <w:r>
+        <w:t xml:space="preserve"> </w:t>
+      </w:r>
+      <w:r>
+        <w:t xml:space="preserve">http://sfx.carli.illinois.edu/sfxuiu/az].</w:t>
+      </w:r>
+    </w:p>
+    <w:p>
+      <w:pPr>
+        <w:pStyle w:val="Heading3"/>
+      </w:pPr>
+      <w:bookmarkStart w:id="70" w:name="further-background-8"/>
+      <w:bookmarkEnd w:id="70"/>
+      <w:r>
+        <w:t xml:space="preserve">Further Background</w:t>
+      </w:r>
+    </w:p>
+    <w:p>
+      <w:pPr>
+        <w:pStyle w:val="FirstParagraph"/>
+      </w:pPr>
+      <w:r>
+        <w:t xml:space="preserve">Fuhr, Norbert, Giannis Tsakonas, Trond Aalberg, Maristella Agosti,</w:t>
+      </w:r>
+      <w:r>
+        <w:t xml:space="preserve"> </w:t>
+      </w:r>
+      <w:r>
+        <w:t xml:space="preserve">Preben Hansen, Sarantos Kapidakis, Claus-Peter Klas, et al. “Evaluation</w:t>
+      </w:r>
+      <w:r>
+        <w:t xml:space="preserve"> </w:t>
+      </w:r>
+      <w:r>
+        <w:t xml:space="preserve">of Digital Libraries.”</w:t>
+      </w:r>
+      <w:r>
+        <w:t xml:space="preserve"> </w:t>
+      </w:r>
+      <w:r>
+        <w:rPr>
+          <w:i/>
+        </w:rPr>
+        <w:t xml:space="preserve">International Journal on Digital Libraries</w:t>
+      </w:r>
+      <w:r>
+        <w:t xml:space="preserve"> </w:t>
+      </w:r>
+      <w:r>
+        <w:t xml:space="preserve">8,</w:t>
+      </w:r>
+      <w:r>
+        <w:t xml:space="preserve"> </w:t>
+      </w:r>
+      <w:r>
+        <w:t xml:space="preserve">no. 1 (2007): 21–38. [Locate full text from</w:t>
+      </w:r>
+      <w:r>
+        <w:t xml:space="preserve"> </w:t>
+      </w:r>
+      <w:r>
+        <w:t xml:space="preserve">http://sfx.carli.illinois.edu/sfxuiu/az].</w:t>
+      </w:r>
+    </w:p>
+    <w:p>
+      <w:pPr>
+        <w:pStyle w:val="BodyText"/>
+      </w:pPr>
+      <w:r>
+        <w:t xml:space="preserve">Voorhees, EllenM. “The Philosophy of Information Retrieval Evaluation.”</w:t>
+      </w:r>
+      <w:r>
+        <w:t xml:space="preserve"> </w:t>
+      </w:r>
+      <w:r>
+        <w:t xml:space="preserve">In</w:t>
+      </w:r>
+      <w:r>
+        <w:t xml:space="preserve"> </w:t>
+      </w:r>
+      <w:r>
+        <w:rPr>
+          <w:i/>
+        </w:rPr>
+        <w:t xml:space="preserve">Evaluation of Cross-Language Information Retrieval Systems</w:t>
+      </w:r>
+      <w:r>
+        <w:t xml:space="preserve">, edited</w:t>
+      </w:r>
+      <w:r>
+        <w:t xml:space="preserve"> </w:t>
+      </w:r>
+      <w:r>
+        <w:t xml:space="preserve">by Carol Peters, Martin Braschler, Julio Gonzalo, and Michael Kluck,</w:t>
+      </w:r>
+      <w:r>
+        <w:t xml:space="preserve"> </w:t>
+      </w:r>
+      <w:r>
+        <w:t xml:space="preserve">2406:355–70. Lecture Notes in Computer Science. Springer Berlin</w:t>
+      </w:r>
+      <w:r>
+        <w:t xml:space="preserve"> </w:t>
+      </w:r>
+      <w:r>
+        <w:t xml:space="preserve">Heidelberg, 2002. [Locate full text from</w:t>
+      </w:r>
+      <w:r>
+        <w:t xml:space="preserve"> </w:t>
+      </w:r>
+      <w:r>
+        <w:t xml:space="preserve">http://vufind.carli.illinois.edu/vf-uiu/].</w:t>
+      </w:r>
+    </w:p>
+    <w:p>
+      <w:pPr>
+        <w:pStyle w:val="BodyText"/>
+      </w:pPr>
+      <w:r>
+        <w:t xml:space="preserve">“Weave: Journal of Library User Experience,” 2014–2016.</w:t>
+      </w:r>
+      <w:r>
+        <w:t xml:space="preserve"> </w:t>
+      </w:r>
+      <w:r>
+        <w:t xml:space="preserve">http://weaveux.org/.</w:t>
+      </w:r>
+    </w:p>
+    <w:p>
+      <w:pPr>
+        <w:pStyle w:val="Heading2"/>
+      </w:pPr>
+      <w:bookmarkStart w:id="71" w:name="week-10-october-25-subject-analysis-and-subject-languages"/>
+      <w:bookmarkEnd w:id="71"/>
+      <w:r>
+        <w:t xml:space="preserve">Week 10, October 25: Subject analysis and subject languages</w:t>
+      </w:r>
+    </w:p>
+    <w:p>
+      <w:pPr>
+        <w:pStyle w:val="Heading3"/>
+      </w:pPr>
+      <w:bookmarkStart w:id="72" w:name="required-readings-9"/>
+      <w:bookmarkEnd w:id="72"/>
+      <w:r>
+        <w:t xml:space="preserve">Required Readings</w:t>
+      </w:r>
+    </w:p>
+    <w:p>
+      <w:pPr>
+        <w:pStyle w:val="FirstParagraph"/>
+      </w:pPr>
+      <w:r>
+        <w:t xml:space="preserve">Brown-Sica, Margaret, and Jeffrey Beall. “Library 2.0 and the Problem of</w:t>
+      </w:r>
+      <w:r>
+        <w:t xml:space="preserve"> </w:t>
+      </w:r>
+      <w:r>
+        <w:t xml:space="preserve">Hate Speech.”</w:t>
+      </w:r>
+      <w:r>
+        <w:t xml:space="preserve"> </w:t>
+      </w:r>
+      <w:r>
+        <w:rPr>
+          <w:i/>
+        </w:rPr>
+        <w:t xml:space="preserve">Electronic Journal of Academic and Special Librarianship</w:t>
+      </w:r>
+      <w:r>
+        <w:t xml:space="preserve"> </w:t>
+      </w:r>
+      <w:r>
+        <w:t xml:space="preserve">9, no. 2 (2008).</w:t>
+      </w:r>
+      <w:r>
+        <w:t xml:space="preserve"> </w:t>
+      </w:r>
+      <w:r>
+        <w:t xml:space="preserve">http://southernlibrarianship.icaap.org/content/v09n02/brown-sica_m01.html.</w:t>
+      </w:r>
+    </w:p>
+    <w:p>
+      <w:pPr>
+        <w:pStyle w:val="BodyText"/>
+      </w:pPr>
+      <w:r>
+        <w:t xml:space="preserve">Buckland, Michael K. “Obsolescence in Subject Description.”</w:t>
+      </w:r>
+      <w:r>
+        <w:t xml:space="preserve"> </w:t>
+      </w:r>
+      <w:r>
+        <w:rPr>
+          <w:i/>
+        </w:rPr>
+        <w:t xml:space="preserve">Journal of</w:t>
+      </w:r>
+      <w:r>
+        <w:rPr>
+          <w:i/>
+        </w:rPr>
+        <w:t xml:space="preserve"> </w:t>
+      </w:r>
+      <w:r>
+        <w:rPr>
+          <w:i/>
+        </w:rPr>
+        <w:t xml:space="preserve">Documentation</w:t>
+      </w:r>
+      <w:r>
+        <w:t xml:space="preserve"> </w:t>
+      </w:r>
+      <w:r>
+        <w:t xml:space="preserve">68, no. 2 (2012): 154–61. [Locate full text from</w:t>
+      </w:r>
+      <w:r>
+        <w:t xml:space="preserve"> </w:t>
+      </w:r>
+      <w:r>
+        <w:t xml:space="preserve">http://sfx.carli.illinois.edu/sfxuiu/az].</w:t>
+      </w:r>
+    </w:p>
+    <w:p>
+      <w:pPr>
+        <w:pStyle w:val="BodyText"/>
+      </w:pPr>
+      <w:r>
+        <w:t xml:space="preserve">Fidel, Raya. “User-Centered Indexing.”</w:t>
+      </w:r>
+      <w:r>
+        <w:t xml:space="preserve"> </w:t>
+      </w:r>
+      <w:r>
+        <w:rPr>
+          <w:i/>
+        </w:rPr>
+        <w:t xml:space="preserve">Journal of the American Society</w:t>
+      </w:r>
+      <w:r>
+        <w:rPr>
+          <w:i/>
+        </w:rPr>
+        <w:t xml:space="preserve"> </w:t>
+      </w:r>
+      <w:r>
+        <w:rPr>
+          <w:i/>
+        </w:rPr>
+        <w:t xml:space="preserve">for Information Science</w:t>
+      </w:r>
+      <w:r>
+        <w:t xml:space="preserve"> </w:t>
+      </w:r>
+      <w:r>
+        <w:t xml:space="preserve">45, no. 8 (1994): 572–76. [Locate full text</w:t>
+      </w:r>
+      <w:r>
+        <w:t xml:space="preserve"> </w:t>
+      </w:r>
+      <w:r>
+        <w:t xml:space="preserve">from http://sfx.carli.illinois.edu/sfxuiu/az].</w:t>
+      </w:r>
+    </w:p>
+    <w:p>
+      <w:pPr>
+        <w:pStyle w:val="BodyText"/>
+      </w:pPr>
+      <w:r>
+        <w:t xml:space="preserve">Fister, Barbara. “The Dewey Dilemma.”</w:t>
+      </w:r>
+      <w:r>
+        <w:t xml:space="preserve"> </w:t>
+      </w:r>
+      <w:r>
+        <w:rPr>
+          <w:i/>
+        </w:rPr>
+        <w:t xml:space="preserve">Library Journal</w:t>
+      </w:r>
+      <w:r>
+        <w:t xml:space="preserve"> </w:t>
+      </w:r>
+      <w:r>
+        <w:t xml:space="preserve">134, no. 16</w:t>
+      </w:r>
+      <w:r>
+        <w:t xml:space="preserve"> </w:t>
+      </w:r>
+      <w:r>
+        <w:t xml:space="preserve">(2009): 22–25. [Locate full text from</w:t>
+      </w:r>
+      <w:r>
+        <w:t xml:space="preserve"> </w:t>
+      </w:r>
+      <w:r>
+        <w:t xml:space="preserve">http://sfx.carli.illinois.edu/sfxuiu/az].</w:t>
+      </w:r>
+    </w:p>
+    <w:p>
+      <w:pPr>
+        <w:pStyle w:val="BodyText"/>
+      </w:pPr>
+      <w:r>
+        <w:t xml:space="preserve">Higgins, Colin. “Library of Congress Classification: Teddy Roosevelt’s</w:t>
+      </w:r>
+      <w:r>
+        <w:t xml:space="preserve"> </w:t>
+      </w:r>
+      <w:r>
+        <w:t xml:space="preserve">World in Numbers?”</w:t>
+      </w:r>
+      <w:r>
+        <w:t xml:space="preserve"> </w:t>
+      </w:r>
+      <w:r>
+        <w:rPr>
+          <w:i/>
+        </w:rPr>
+        <w:t xml:space="preserve">Cataloging &amp; Classification Quarterly</w:t>
+      </w:r>
+      <w:r>
+        <w:t xml:space="preserve"> </w:t>
+      </w:r>
+      <w:r>
+        <w:t xml:space="preserve">50, no. 4</w:t>
+      </w:r>
+      <w:r>
+        <w:t xml:space="preserve"> </w:t>
+      </w:r>
+      <w:r>
+        <w:t xml:space="preserve">(2012): 249–62. [Locate full text from</w:t>
+      </w:r>
+      <w:r>
+        <w:t xml:space="preserve"> </w:t>
+      </w:r>
+      <w:r>
+        <w:t xml:space="preserve">http://sfx.carli.illinois.edu/sfxuiu/az].</w:t>
+      </w:r>
+    </w:p>
+    <w:p>
+      <w:pPr>
+        <w:pStyle w:val="BodyText"/>
+      </w:pPr>
+      <w:r>
+        <w:t xml:space="preserve">Lee, Deborah. “Indigenous Knowledge Organization: A Study of Concepts,</w:t>
+      </w:r>
+      <w:r>
+        <w:t xml:space="preserve"> </w:t>
+      </w:r>
+      <w:r>
+        <w:t xml:space="preserve">Terminology, Structure and (Mostly) Indigenous Voices.”</w:t>
+      </w:r>
+      <w:r>
+        <w:t xml:space="preserve"> </w:t>
+      </w:r>
+      <w:r>
+        <w:rPr>
+          <w:i/>
+        </w:rPr>
+        <w:t xml:space="preserve">Partnership:</w:t>
+      </w:r>
+      <w:r>
+        <w:rPr>
+          <w:i/>
+        </w:rPr>
+        <w:t xml:space="preserve"> </w:t>
+      </w:r>
+      <w:r>
+        <w:rPr>
+          <w:i/>
+        </w:rPr>
+        <w:t xml:space="preserve">The Canadian Journal of Library and Information Practice and Research</w:t>
+      </w:r>
+      <w:r>
+        <w:t xml:space="preserve"> </w:t>
+      </w:r>
+      <w:r>
+        <w:t xml:space="preserve">6, no. 1 (July 3, 2011). [Locate full text from</w:t>
+      </w:r>
+      <w:r>
+        <w:t xml:space="preserve"> </w:t>
+      </w:r>
+      <w:r>
+        <w:t xml:space="preserve">http://sfx.carli.illinois.edu/sfxuiu/az].</w:t>
+      </w:r>
+    </w:p>
+    <w:p>
+      <w:pPr>
+        <w:pStyle w:val="Heading3"/>
+      </w:pPr>
+      <w:bookmarkStart w:id="73" w:name="further-background-9"/>
+      <w:bookmarkEnd w:id="73"/>
+      <w:r>
+        <w:t xml:space="preserve">Further Background</w:t>
+      </w:r>
+    </w:p>
+    <w:p>
+      <w:pPr>
+        <w:pStyle w:val="FirstParagraph"/>
+      </w:pPr>
+      <w:r>
+        <w:t xml:space="preserve">Anderson, James Doig, and José Pérez-Carballo. “Library of Congress</w:t>
+      </w:r>
+      <w:r>
+        <w:t xml:space="preserve"> </w:t>
+      </w:r>
+      <w:r>
+        <w:t xml:space="preserve">Subject Headings (LCSH).”</w:t>
+      </w:r>
+      <w:r>
+        <w:t xml:space="preserve"> </w:t>
+      </w:r>
+      <w:r>
+        <w:rPr>
+          <w:i/>
+        </w:rPr>
+        <w:t xml:space="preserve">Encyclopedia of Library and Information</w:t>
+      </w:r>
+      <w:r>
+        <w:rPr>
+          <w:i/>
+        </w:rPr>
+        <w:t xml:space="preserve"> </w:t>
+      </w:r>
+      <w:r>
+        <w:rPr>
+          <w:i/>
+        </w:rPr>
+        <w:t xml:space="preserve">Sciences</w:t>
+      </w:r>
+      <w:r>
+        <w:t xml:space="preserve">. CRC Press, December 9, 2009. [Locate full text from</w:t>
+      </w:r>
+      <w:r>
+        <w:t xml:space="preserve"> </w:t>
+      </w:r>
+      <w:r>
+        <w:t xml:space="preserve">http://www.library.illinois.edu/lsx/findit/tools/encyclopedias.html].</w:t>
+      </w:r>
+    </w:p>
+    <w:p>
+      <w:pPr>
+        <w:pStyle w:val="BodyText"/>
+      </w:pPr>
+      <w:r>
+        <w:t xml:space="preserve">Bates, Jo, and Jennifer Rowley. “Social Reproduction and Exclusion in</w:t>
+      </w:r>
+      <w:r>
+        <w:t xml:space="preserve"> </w:t>
+      </w:r>
+      <w:r>
+        <w:t xml:space="preserve">Subject Indexing: A Comparison of Public Library OPACs and LibraryThing</w:t>
+      </w:r>
+      <w:r>
+        <w:t xml:space="preserve"> </w:t>
+      </w:r>
+      <w:r>
+        <w:t xml:space="preserve">Folksonomy.”</w:t>
+      </w:r>
+      <w:r>
+        <w:t xml:space="preserve"> </w:t>
+      </w:r>
+      <w:r>
+        <w:rPr>
+          <w:i/>
+        </w:rPr>
+        <w:t xml:space="preserve">Journal of Documentation</w:t>
+      </w:r>
+      <w:r>
+        <w:t xml:space="preserve"> </w:t>
+      </w:r>
+      <w:r>
+        <w:t xml:space="preserve">67, no. 3 (2011): 431–48.</w:t>
+      </w:r>
+      <w:r>
+        <w:t xml:space="preserve"> </w:t>
+      </w:r>
+      <w:r>
+        <w:t xml:space="preserve">[Locate full text from http://sfx.carli.illinois.edu/sfxuiu/az].</w:t>
+      </w:r>
+    </w:p>
+    <w:p>
+      <w:pPr>
+        <w:pStyle w:val="BodyText"/>
+      </w:pPr>
+      <w:r>
+        <w:t xml:space="preserve">Beghtol, Clare. “Classification Theory.”</w:t>
+      </w:r>
+      <w:r>
+        <w:t xml:space="preserve"> </w:t>
+      </w:r>
+      <w:r>
+        <w:rPr>
+          <w:i/>
+        </w:rPr>
+        <w:t xml:space="preserve">Encyclopedia of Library and</w:t>
+      </w:r>
+      <w:r>
+        <w:rPr>
+          <w:i/>
+        </w:rPr>
+        <w:t xml:space="preserve"> </w:t>
+      </w:r>
+      <w:r>
+        <w:rPr>
+          <w:i/>
+        </w:rPr>
+        <w:t xml:space="preserve">Information Sciences</w:t>
+      </w:r>
+      <w:r>
+        <w:t xml:space="preserve">. CRC Press, December 9, 2009. [Locate full text</w:t>
+      </w:r>
+      <w:r>
+        <w:t xml:space="preserve"> </w:t>
+      </w:r>
+      <w:r>
+        <w:t xml:space="preserve">from</w:t>
+      </w:r>
+      <w:r>
+        <w:t xml:space="preserve"> </w:t>
+      </w:r>
+      <w:r>
+        <w:t xml:space="preserve">http://www.library.illinois.edu/lsx/findit/tools/encyclopedias.html].</w:t>
+      </w:r>
+    </w:p>
+    <w:p>
+      <w:pPr>
+        <w:pStyle w:val="BodyText"/>
+      </w:pPr>
+      <w:r>
+        <w:t xml:space="preserve">Chan, Lois Mai, and Theodora L. Hodges. “Library of Congress</w:t>
+      </w:r>
+      <w:r>
+        <w:t xml:space="preserve"> </w:t>
+      </w:r>
+      <w:r>
+        <w:t xml:space="preserve">Classification (LCC).”</w:t>
+      </w:r>
+      <w:r>
+        <w:t xml:space="preserve"> </w:t>
+      </w:r>
+      <w:r>
+        <w:rPr>
+          <w:i/>
+        </w:rPr>
+        <w:t xml:space="preserve">Encyclopedia of Library and Information</w:t>
+      </w:r>
+      <w:r>
+        <w:rPr>
+          <w:i/>
+        </w:rPr>
+        <w:t xml:space="preserve"> </w:t>
+      </w:r>
+      <w:r>
+        <w:rPr>
+          <w:i/>
+        </w:rPr>
+        <w:t xml:space="preserve">Sciences</w:t>
+      </w:r>
+      <w:r>
+        <w:t xml:space="preserve">. CRC Press, December 9, 2009. [Locate full text from</w:t>
+      </w:r>
+      <w:r>
+        <w:t xml:space="preserve"> </w:t>
+      </w:r>
+      <w:r>
+        <w:t xml:space="preserve">http://www.library.illinois.edu/lsx/findit/tools/encyclopedias.html].</w:t>
+      </w:r>
+    </w:p>
+    <w:p>
+      <w:pPr>
+        <w:pStyle w:val="BodyText"/>
+      </w:pPr>
+      <w:r>
+        <w:t xml:space="preserve">Kreyche, Michael. “Subject Headings in Spanish: The Lcsh-Es. Org</w:t>
+      </w:r>
+      <w:r>
+        <w:t xml:space="preserve"> </w:t>
+      </w:r>
+      <w:r>
+        <w:t xml:space="preserve">Bilingual Database.”</w:t>
+      </w:r>
+      <w:r>
+        <w:t xml:space="preserve"> </w:t>
+      </w:r>
+      <w:r>
+        <w:rPr>
+          <w:i/>
+        </w:rPr>
+        <w:t xml:space="preserve">Cataloging &amp; Classification Quarterly</w:t>
+      </w:r>
+      <w:r>
+        <w:t xml:space="preserve"> </w:t>
+      </w:r>
+      <w:r>
+        <w:t xml:space="preserve">51, no. 4</w:t>
+      </w:r>
+      <w:r>
+        <w:t xml:space="preserve"> </w:t>
+      </w:r>
+      <w:r>
+        <w:t xml:space="preserve">(2013): 389–403.</w:t>
+      </w:r>
+    </w:p>
+    <w:p>
+      <w:pPr>
+        <w:pStyle w:val="BodyText"/>
+      </w:pPr>
+      <w:r>
+        <w:t xml:space="preserve">Mitchell, Joan S., and Diane Vizine-Goetz. “Dewey Decimal Classification</w:t>
+      </w:r>
+      <w:r>
+        <w:t xml:space="preserve"> </w:t>
+      </w:r>
+      <w:r>
+        <w:t xml:space="preserve">(DDC).”</w:t>
+      </w:r>
+      <w:r>
+        <w:t xml:space="preserve"> </w:t>
+      </w:r>
+      <w:r>
+        <w:rPr>
+          <w:i/>
+        </w:rPr>
+        <w:t xml:space="preserve">Encyclopedia of Library and Information Sciences</w:t>
+      </w:r>
+      <w:r>
+        <w:t xml:space="preserve">. CRC Press,</w:t>
+      </w:r>
+      <w:r>
+        <w:t xml:space="preserve"> </w:t>
+      </w:r>
+      <w:r>
+        <w:t xml:space="preserve">December 9, 2009. [Locate full text from</w:t>
+      </w:r>
+      <w:r>
+        <w:t xml:space="preserve"> </w:t>
+      </w:r>
+      <w:r>
+        <w:t xml:space="preserve">http://www.library.illinois.edu/lsx/findit/tools/encyclopedias.html].</w:t>
+      </w:r>
+    </w:p>
+    <w:p>
+      <w:pPr>
+        <w:pStyle w:val="BodyText"/>
+      </w:pPr>
+      <w:r>
+        <w:t xml:space="preserve">Weinberg, Bella Hass. “Indexing: History and Theory.”</w:t>
+      </w:r>
+      <w:r>
+        <w:t xml:space="preserve"> </w:t>
+      </w:r>
+      <w:r>
+        <w:rPr>
+          <w:i/>
+        </w:rPr>
+        <w:t xml:space="preserve">Encyclopedia of</w:t>
+      </w:r>
+      <w:r>
+        <w:rPr>
+          <w:i/>
+        </w:rPr>
+        <w:t xml:space="preserve"> </w:t>
+      </w:r>
+      <w:r>
+        <w:rPr>
+          <w:i/>
+        </w:rPr>
+        <w:t xml:space="preserve">Library and Information Sciences</w:t>
+      </w:r>
+      <w:r>
+        <w:t xml:space="preserve">. CRC Press, December 9, 2009. [Locate</w:t>
+      </w:r>
+      <w:r>
+        <w:t xml:space="preserve"> </w:t>
+      </w:r>
+      <w:r>
+        <w:t xml:space="preserve">full text from</w:t>
+      </w:r>
+      <w:r>
+        <w:t xml:space="preserve"> </w:t>
+      </w:r>
+      <w:r>
+        <w:t xml:space="preserve">http://www.library.illinois.edu/lsx/findit/tools/encyclopedias.html].</w:t>
+      </w:r>
+    </w:p>
+    <w:p>
+      <w:pPr>
+        <w:pStyle w:val="Heading1"/>
+      </w:pPr>
+      <w:bookmarkStart w:id="74" w:name="Asgt1"/>
+      <w:bookmarkEnd w:id="74"/>
       <w:r>
         <w:t xml:space="preserve">Assignment 1 Information Needs/Information Seeking Behavior</w:t>
       </w:r>
     </w:p>
-    <w:bookmarkEnd w:id="73"/>
-    <w:p>
+    <w:p>
+      <w:pPr>
+        <w:pStyle w:val="FirstParagraph"/>
+      </w:pPr>
       <w:r>
         <w:t xml:space="preserve">Due September 1 (20 points).</w:t>
       </w:r>
     </w:p>
-    <w:bookmarkStart w:id="74" w:name="rationale"/>
     <w:p>
       <w:pPr>
         <w:pStyle w:val="Heading2"/>
       </w:pPr>
+      <w:bookmarkStart w:id="75" w:name="rationale"/>
+      <w:bookmarkEnd w:id="75"/>
       <w:r>
         <w:t xml:space="preserve">Rationale</w:t>
       </w:r>
     </w:p>
-    <w:bookmarkEnd w:id="74"/>
-    <w:p>
-      <w:r>
-        <w:t xml:space="preserve">The purpose of this exercise is two-fold. First, it is intended to allow you to examine the factors that condition the information needs or influence the information seeking behavior of a specific user group. Second, it affords you the opportunity to explore what types of research methods are used to do research on concrete user groups. The handout from the first lab of class will assist you with this exercise. Methods Handout If you'd like to know more about the method(s) in your article, you can refer to this Research Methods portal:</w:t>
-      </w:r>
-      <w:r>
-        <w:t xml:space="preserve"> </w:t>
-      </w:r>
-      <w:hyperlink r:id="rId75">
+    <w:p>
+      <w:pPr>
+        <w:pStyle w:val="FirstParagraph"/>
+      </w:pPr>
+      <w:r>
+        <w:t xml:space="preserve">The purpose of this exercise is two-fold. First, it is intended to</w:t>
+      </w:r>
+      <w:r>
+        <w:t xml:space="preserve"> </w:t>
+      </w:r>
+      <w:r>
+        <w:t xml:space="preserve">allow you to examine the factors that condition the information needs</w:t>
+      </w:r>
+      <w:r>
+        <w:t xml:space="preserve"> </w:t>
+      </w:r>
+      <w:r>
+        <w:t xml:space="preserve">or influence the information seeking behavior of a specific user</w:t>
+      </w:r>
+      <w:r>
+        <w:t xml:space="preserve"> </w:t>
+      </w:r>
+      <w:r>
+        <w:t xml:space="preserve">group. Second, it affords you the opportunity to explore what types of</w:t>
+      </w:r>
+      <w:r>
+        <w:t xml:space="preserve"> </w:t>
+      </w:r>
+      <w:r>
+        <w:t xml:space="preserve">research methods are used to do research on concrete user groups. The</w:t>
+      </w:r>
+      <w:r>
+        <w:t xml:space="preserve"> </w:t>
+      </w:r>
+      <w:r>
+        <w:t xml:space="preserve">handout from the first lab of class will assist you with this</w:t>
+      </w:r>
+      <w:r>
+        <w:t xml:space="preserve"> </w:t>
+      </w:r>
+      <w:r>
+        <w:t xml:space="preserve">exercise. Methods Handout If you'd like to know more about the</w:t>
+      </w:r>
+      <w:r>
+        <w:t xml:space="preserve"> </w:t>
+      </w:r>
+      <w:r>
+        <w:t xml:space="preserve">method(s) in your article, you can refer to this Research Methods</w:t>
+      </w:r>
+      <w:r>
+        <w:t xml:space="preserve"> </w:t>
+      </w:r>
+      <w:r>
+        <w:t xml:space="preserve">portal:</w:t>
+      </w:r>
+      <w:r>
+        <w:t xml:space="preserve"> </w:t>
+      </w:r>
+      <w:hyperlink r:id="rId76">
         <w:r>
           <w:rPr>
-            <w:rStyle w:val="Link"/>
+            <w:rStyle w:val="Hyperlink"/>
           </w:rPr>
           <w:t xml:space="preserve">http://InformationR.net/rm/</w:t>
         </w:r>
       </w:hyperlink>
     </w:p>
-    <w:bookmarkStart w:id="76" w:name="tasks"/>
     <w:p>
       <w:pPr>
         <w:pStyle w:val="Heading2"/>
       </w:pPr>
+      <w:bookmarkStart w:id="77" w:name="tasks"/>
+      <w:bookmarkEnd w:id="77"/>
       <w:r>
         <w:t xml:space="preserve">Tasks</w:t>
       </w:r>
     </w:p>
-    <w:bookmarkEnd w:id="76"/>
     <w:p>
       <w:pPr>
         <w:pStyle w:val="Compact"/>
         <w:numPr>
-          <w:numId w:val="6"/>
+          <w:numId w:val="1005"/>
           <w:ilvl w:val="0"/>
         </w:numPr>
       </w:pPr>
       <w:r>
-        <w:t xml:space="preserve">Select a category of information user that interests you (e. g., high school student, scientist, health care consumer, migrant farm worker).</w:t>
+        <w:t xml:space="preserve">Select a category of information user that interests you (e. g., high</w:t>
+      </w:r>
+      <w:r>
+        <w:t xml:space="preserve"> </w:t>
+      </w:r>
+      <w:r>
+        <w:t xml:space="preserve">school student, scientist, health care consumer, migrant farm worker).</w:t>
       </w:r>
     </w:p>
     <w:p>
       <w:pPr>
         <w:pStyle w:val="Compact"/>
         <w:numPr>
-          <w:numId w:val="6"/>
+          <w:numId w:val="1005"/>
           <w:ilvl w:val="0"/>
         </w:numPr>
       </w:pPr>
       <w:r>
-        <w:t xml:space="preserve">Identify a published research study that investigates information needs and/or information seeking behavior of individuals from this population.</w:t>
-      </w:r>
-    </w:p>
-    <w:bookmarkStart w:id="77" w:name="deliverable"/>
+        <w:t xml:space="preserve">Identify a published research study that investigates information</w:t>
+      </w:r>
+      <w:r>
+        <w:t xml:space="preserve"> </w:t>
+      </w:r>
+      <w:r>
+        <w:t xml:space="preserve">needs and/or information seeking behavior of individuals from this</w:t>
+      </w:r>
+      <w:r>
+        <w:t xml:space="preserve"> </w:t>
+      </w:r>
+      <w:r>
+        <w:t xml:space="preserve">population.</w:t>
+      </w:r>
+    </w:p>
     <w:p>
       <w:pPr>
         <w:pStyle w:val="Heading2"/>
       </w:pPr>
+      <w:bookmarkStart w:id="78" w:name="deliverable"/>
+      <w:bookmarkEnd w:id="78"/>
       <w:r>
         <w:t xml:space="preserve">Deliverable</w:t>
       </w:r>
     </w:p>
-    <w:bookmarkEnd w:id="77"/>
-    <w:p>
-      <w:r>
-        <w:t xml:space="preserve">In a brief essay of 600-700 words (1-2 pages) discuss your article's research question, methods, findings, and implications for design of information systems and services (in-person, web-based, or both). Integrate relevant readings from those assigned for class and especially those you have read to date (and from the users and information needs session in particular) in support of your arguments.</w:t>
-      </w:r>
-    </w:p>
-    <w:bookmarkStart w:id="78" w:name="submitting"/>
+    <w:p>
+      <w:pPr>
+        <w:pStyle w:val="FirstParagraph"/>
+      </w:pPr>
+      <w:r>
+        <w:t xml:space="preserve">In a brief essay of 600-700 words (1-2 pages) discuss your article's</w:t>
+      </w:r>
+      <w:r>
+        <w:t xml:space="preserve"> </w:t>
+      </w:r>
+      <w:r>
+        <w:t xml:space="preserve">research question, methods, findings, and implications for design of</w:t>
+      </w:r>
+      <w:r>
+        <w:t xml:space="preserve"> </w:t>
+      </w:r>
+      <w:r>
+        <w:t xml:space="preserve">information systems and services (in-person, web-based, or</w:t>
+      </w:r>
+      <w:r>
+        <w:t xml:space="preserve"> </w:t>
+      </w:r>
+      <w:r>
+        <w:t xml:space="preserve">both). Integrate relevant readings from those assigned for class and</w:t>
+      </w:r>
+      <w:r>
+        <w:t xml:space="preserve"> </w:t>
+      </w:r>
+      <w:r>
+        <w:t xml:space="preserve">especially those you have read to date (and from the users and information needs</w:t>
+      </w:r>
+      <w:r>
+        <w:t xml:space="preserve"> </w:t>
+      </w:r>
+      <w:r>
+        <w:t xml:space="preserve">session in particular) in support of your arguments.</w:t>
+      </w:r>
+    </w:p>
     <w:p>
       <w:pPr>
         <w:pStyle w:val="Heading2"/>
       </w:pPr>
+      <w:bookmarkStart w:id="79" w:name="submitting"/>
+      <w:bookmarkEnd w:id="79"/>
       <w:r>
         <w:t xml:space="preserve">Submitting</w:t>
       </w:r>
     </w:p>
-    <w:bookmarkEnd w:id="78"/>
     <w:p>
       <w:pPr>
         <w:pStyle w:val="Compact"/>
         <w:numPr>
-          <w:numId w:val="7"/>
+          <w:numId w:val="1006"/>
           <w:ilvl w:val="0"/>
         </w:numPr>
       </w:pPr>
@@ -2960,19 +5427,25 @@
       <w:pPr>
         <w:pStyle w:val="Compact"/>
         <w:numPr>
-          <w:numId w:val="7"/>
+          <w:numId w:val="1006"/>
           <w:ilvl w:val="0"/>
         </w:numPr>
       </w:pPr>
       <w:r>
-        <w:t xml:space="preserve">Post a one-paragraph summary of your article on the Assignment 1 discussion forum.</w:t>
+        <w:t xml:space="preserve">Post a one-paragraph summary of your article on the Assignment 1</w:t>
+      </w:r>
+      <w:r>
+        <w:t xml:space="preserve"> </w:t>
+      </w:r>
+      <w:r>
+        <w:t xml:space="preserve">discussion forum.</w:t>
       </w:r>
     </w:p>
     <w:p>
       <w:pPr>
         <w:pStyle w:val="Compact"/>
         <w:numPr>
-          <w:numId w:val="7"/>
+          <w:numId w:val="1006"/>
           <w:ilvl w:val="0"/>
         </w:numPr>
       </w:pPr>
@@ -2980,33 +5453,42 @@
         <w:t xml:space="preserve">Bring a copy of your article to class for small group discussion.</w:t>
       </w:r>
     </w:p>
-    <w:bookmarkStart w:id="79" w:name="strategies-for-locating-research-studies"/>
     <w:p>
       <w:pPr>
         <w:pStyle w:val="Heading2"/>
       </w:pPr>
+      <w:bookmarkStart w:id="80" w:name="strategies-for-locating-research-studies"/>
+      <w:bookmarkEnd w:id="80"/>
       <w:r>
         <w:t xml:space="preserve">Strategies for locating research studies</w:t>
       </w:r>
     </w:p>
-    <w:bookmarkEnd w:id="79"/>
-    <w:p>
-      <w:r>
-        <w:t xml:space="preserve">Articles indexed under the subject "Information needs" or "Information-seeking behavior" in Library &amp; Information Science Source:</w:t>
+    <w:p>
+      <w:pPr>
+        <w:pStyle w:val="FirstParagraph"/>
+      </w:pPr>
+      <w:r>
+        <w:t xml:space="preserve">Articles indexed under the subject "Information needs" or</w:t>
+      </w:r>
+      <w:r>
+        <w:t xml:space="preserve"> </w:t>
+      </w:r>
+      <w:r>
+        <w:t xml:space="preserve">"Information-seeking behavior" in Library &amp; Information Science Source:</w:t>
       </w:r>
     </w:p>
     <w:p>
       <w:pPr>
         <w:pStyle w:val="Compact"/>
         <w:numPr>
-          <w:numId w:val="8"/>
+          <w:numId w:val="1007"/>
           <w:ilvl w:val="0"/>
         </w:numPr>
       </w:pPr>
       <w:hyperlink r:id="rId33">
         <w:r>
           <w:rPr>
-            <w:rStyle w:val="Link"/>
+            <w:rStyle w:val="Hyperlink"/>
           </w:rPr>
           <w:t xml:space="preserve">http://www.library.illinois.edu/lsx/</w:t>
         </w:r>
@@ -3016,36 +5498,45 @@
       <w:pPr>
         <w:pStyle w:val="Compact"/>
         <w:numPr>
-          <w:numId w:val="8"/>
+          <w:numId w:val="1007"/>
           <w:ilvl w:val="0"/>
         </w:numPr>
       </w:pPr>
-      <w:hyperlink r:id="rId80">
+      <w:hyperlink r:id="rId81">
         <w:r>
           <w:rPr>
-            <w:rStyle w:val="Link"/>
+            <w:rStyle w:val="Hyperlink"/>
           </w:rPr>
           <w:t xml:space="preserve">http://openurl.library.uiuc.edu/sfxlcl3/az</w:t>
         </w:r>
       </w:hyperlink>
     </w:p>
     <w:p>
-      <w:r>
-        <w:t xml:space="preserve">Articles indexed under the descriptor "Information seeking behavior" or "User needs" in LISA:</w:t>
+      <w:pPr>
+        <w:pStyle w:val="FirstParagraph"/>
+      </w:pPr>
+      <w:r>
+        <w:t xml:space="preserve">Articles indexed under the descriptor "Information seeking behavior"</w:t>
+      </w:r>
+      <w:r>
+        <w:t xml:space="preserve"> </w:t>
+      </w:r>
+      <w:r>
+        <w:t xml:space="preserve">or "User needs" in LISA:</w:t>
       </w:r>
     </w:p>
     <w:p>
       <w:pPr>
         <w:pStyle w:val="Compact"/>
         <w:numPr>
-          <w:numId w:val="9"/>
+          <w:numId w:val="1008"/>
           <w:ilvl w:val="0"/>
         </w:numPr>
       </w:pPr>
       <w:hyperlink r:id="rId33">
         <w:r>
           <w:rPr>
-            <w:rStyle w:val="Link"/>
+            <w:rStyle w:val="Hyperlink"/>
           </w:rPr>
           <w:t xml:space="preserve">http://www.library.illinois.edu/lsx/</w:t>
         </w:r>
@@ -3055,14 +5546,14 @@
       <w:pPr>
         <w:pStyle w:val="Compact"/>
         <w:numPr>
-          <w:numId w:val="9"/>
+          <w:numId w:val="1008"/>
           <w:ilvl w:val="0"/>
         </w:numPr>
       </w:pPr>
-      <w:hyperlink r:id="rId80">
+      <w:hyperlink r:id="rId81">
         <w:r>
           <w:rPr>
-            <w:rStyle w:val="Link"/>
+            <w:rStyle w:val="Hyperlink"/>
           </w:rPr>
           <w:t xml:space="preserve">http://openurl.library.uiuc.edu/sfxlcl3/az</w:t>
         </w:r>
@@ -3072,71 +5563,233 @@
       <w:pPr>
         <w:pStyle w:val="Compact"/>
         <w:numPr>
-          <w:numId w:val="9"/>
+          <w:numId w:val="1008"/>
           <w:ilvl w:val="0"/>
         </w:numPr>
       </w:pPr>
-      <w:hyperlink r:id="rId81">
+      <w:hyperlink r:id="rId82">
         <w:r>
           <w:rPr>
-            <w:rStyle w:val="Link"/>
+            <w:rStyle w:val="Hyperlink"/>
           </w:rPr>
           <w:t xml:space="preserve">http://www.library.uiuc.edu/orr/results.php?types=A&amp;subject=29</w:t>
         </w:r>
       </w:hyperlink>
     </w:p>
     <w:p>
-      <w:r>
-        <w:t xml:space="preserve">Studies need not be recently published, but an example of a recent study of this type is the following:</w:t>
-      </w:r>
-    </w:p>
-    <w:p>
-      <w:pPr>
-        <w:pStyle w:val="BlockQuote"/>
-      </w:pPr>
-      <w:r>
-        <w:t xml:space="preserve">Darby, P.; Clough, P. (2013). Investigating the information-seeking behaviour of genealogists and family historians. Journal of Information Science 39(1): 73-84.</w:t>
-      </w:r>
-    </w:p>
-    <w:p>
-      <w:pPr>
-        <w:pStyle w:val="BlockQuote"/>
-      </w:pPr>
-      <w:r>
-        <w:t xml:space="preserve">People are increasingly investigating their family history (or genealogy) as part of their everyday information-seeking activities. This paper provides insight into this behaviour and presents a new conceptual model that captures the stages of activity carried out during people’s lifelong family history research. The model offers a multi-phase view of the research process, intended to illustrate: (a) the different research phases themselves; (b) the inter-relationship between phases; (c) distinct phase-specific behaviours; and (d) phase-specific resource preferences. Data collected from amateur family historians by interview and questionnaire has helped to validate the model and provide insights into the information resources used. The findings complement existing knowledge about family history research and will benefit: family historians as they seek to navigate within the research process; providers of genealogical resources as they seek to better support users; and academics as they study information-seeking behaviours in various contexts.</w:t>
-      </w:r>
-    </w:p>
-    <w:p>
-      <w:r>
-        <w:t xml:space="preserve">To determine whether the full text of an article is available online, search for the journal title at:</w:t>
-      </w:r>
-      <w:r>
-        <w:t xml:space="preserve"> </w:t>
-      </w:r>
-      <w:hyperlink r:id="rId80">
+      <w:pPr>
+        <w:pStyle w:val="FirstParagraph"/>
+      </w:pPr>
+      <w:r>
+        <w:t xml:space="preserve">Studies need not be recently published, but an example of a recent</w:t>
+      </w:r>
+      <w:r>
+        <w:t xml:space="preserve"> </w:t>
+      </w:r>
+      <w:r>
+        <w:t xml:space="preserve">study of this type is the following:</w:t>
+      </w:r>
+    </w:p>
+    <w:p>
+      <w:pPr>
+        <w:pStyle w:val="BlockText"/>
+      </w:pPr>
+      <w:r>
+        <w:t xml:space="preserve">Darby, P.; Clough, P. (2013). Investigating the information-seeking</w:t>
+      </w:r>
+      <w:r>
+        <w:t xml:space="preserve"> </w:t>
+      </w:r>
+      <w:r>
+        <w:t xml:space="preserve">behaviour of genealogists and family historians. Journal of</w:t>
+      </w:r>
+      <w:r>
+        <w:t xml:space="preserve"> </w:t>
+      </w:r>
+      <w:r>
+        <w:t xml:space="preserve">Information Science 39(1): 73-84.</w:t>
+      </w:r>
+    </w:p>
+    <w:p>
+      <w:pPr>
+        <w:pStyle w:val="BlockText"/>
+      </w:pPr>
+      <w:r>
+        <w:t xml:space="preserve">People are increasingly investigating their family history (or</w:t>
+      </w:r>
+      <w:r>
+        <w:t xml:space="preserve"> </w:t>
+      </w:r>
+      <w:r>
+        <w:t xml:space="preserve">genealogy) as part of their everyday information-seeking</w:t>
+      </w:r>
+      <w:r>
+        <w:t xml:space="preserve"> </w:t>
+      </w:r>
+      <w:r>
+        <w:t xml:space="preserve">activities. This paper provides insight into this behaviour and</w:t>
+      </w:r>
+      <w:r>
+        <w:t xml:space="preserve"> </w:t>
+      </w:r>
+      <w:r>
+        <w:t xml:space="preserve">presents a new conceptual model that captures the stages of activity</w:t>
+      </w:r>
+      <w:r>
+        <w:t xml:space="preserve"> </w:t>
+      </w:r>
+      <w:r>
+        <w:t xml:space="preserve">carried out during people’s lifelong family history research. The</w:t>
+      </w:r>
+      <w:r>
+        <w:t xml:space="preserve"> </w:t>
+      </w:r>
+      <w:r>
+        <w:t xml:space="preserve">model offers a multi-phase view of the research process, intended to</w:t>
+      </w:r>
+      <w:r>
+        <w:t xml:space="preserve"> </w:t>
+      </w:r>
+      <w:r>
+        <w:t xml:space="preserve">illustrate: (a) the different research phases themselves; (b) the</w:t>
+      </w:r>
+      <w:r>
+        <w:t xml:space="preserve"> </w:t>
+      </w:r>
+      <w:r>
+        <w:t xml:space="preserve">inter-relationship between phases; (c) distinct phase-specific</w:t>
+      </w:r>
+      <w:r>
+        <w:t xml:space="preserve"> </w:t>
+      </w:r>
+      <w:r>
+        <w:t xml:space="preserve">behaviours; and (d) phase-specific resource preferences. Data</w:t>
+      </w:r>
+      <w:r>
+        <w:t xml:space="preserve"> </w:t>
+      </w:r>
+      <w:r>
+        <w:t xml:space="preserve">collected from amateur family historians by interview and</w:t>
+      </w:r>
+      <w:r>
+        <w:t xml:space="preserve"> </w:t>
+      </w:r>
+      <w:r>
+        <w:t xml:space="preserve">questionnaire has helped to validate the model and provide insights</w:t>
+      </w:r>
+      <w:r>
+        <w:t xml:space="preserve"> </w:t>
+      </w:r>
+      <w:r>
+        <w:t xml:space="preserve">into the information resources used. The findings complement existing</w:t>
+      </w:r>
+      <w:r>
+        <w:t xml:space="preserve"> </w:t>
+      </w:r>
+      <w:r>
+        <w:t xml:space="preserve">knowledge about family history research and will benefit: family</w:t>
+      </w:r>
+      <w:r>
+        <w:t xml:space="preserve"> </w:t>
+      </w:r>
+      <w:r>
+        <w:t xml:space="preserve">historians as they seek to navigate within the research process;</w:t>
+      </w:r>
+      <w:r>
+        <w:t xml:space="preserve"> </w:t>
+      </w:r>
+      <w:r>
+        <w:t xml:space="preserve">providers of genealogical resources as they seek to better support</w:t>
+      </w:r>
+      <w:r>
+        <w:t xml:space="preserve"> </w:t>
+      </w:r>
+      <w:r>
+        <w:t xml:space="preserve">users; and academics as they study information-seeking behaviours in</w:t>
+      </w:r>
+      <w:r>
+        <w:t xml:space="preserve"> </w:t>
+      </w:r>
+      <w:r>
+        <w:t xml:space="preserve">various contexts.</w:t>
+      </w:r>
+    </w:p>
+    <w:p>
+      <w:pPr>
+        <w:pStyle w:val="FirstParagraph"/>
+      </w:pPr>
+      <w:r>
+        <w:t xml:space="preserve">To determine whether the full text of an article is available online,</w:t>
+      </w:r>
+      <w:r>
+        <w:t xml:space="preserve"> </w:t>
+      </w:r>
+      <w:r>
+        <w:t xml:space="preserve">search for the journal title</w:t>
+      </w:r>
+      <w:r>
+        <w:t xml:space="preserve"> </w:t>
+      </w:r>
+      <w:r>
+        <w:t xml:space="preserve">at:</w:t>
+      </w:r>
+      <w:r>
+        <w:t xml:space="preserve"> </w:t>
+      </w:r>
+      <w:hyperlink r:id="rId81">
         <w:r>
           <w:rPr>
-            <w:rStyle w:val="Link"/>
+            <w:rStyle w:val="Hyperlink"/>
           </w:rPr>
           <w:t xml:space="preserve">http://openurl.library.uiuc.edu/sfxlcl3/az</w:t>
         </w:r>
       </w:hyperlink>
       <w:r>
-        <w:t xml:space="preserve">. The text of the article may also be freely available on the web (e. g., on the author’s web site), so you might also try doing a Google search using the article title. If the text is not available online, you will need to request a copy of the article. See the LibGuide for Online and Continuing Education Student Resources from the Library:</w:t>
+        <w:t xml:space="preserve">. The text of the article</w:t>
+      </w:r>
+      <w:r>
+        <w:t xml:space="preserve"> </w:t>
+      </w:r>
+      <w:r>
+        <w:t xml:space="preserve">may also be freely available on the web (e. g., on the author’s web</w:t>
+      </w:r>
+      <w:r>
+        <w:t xml:space="preserve"> </w:t>
+      </w:r>
+      <w:r>
+        <w:t xml:space="preserve">site), so you might also try doing a Google search using the article</w:t>
+      </w:r>
+      <w:r>
+        <w:t xml:space="preserve"> </w:t>
+      </w:r>
+      <w:r>
+        <w:t xml:space="preserve">title. If the text is not available online, you will need to request</w:t>
+      </w:r>
+      <w:r>
+        <w:t xml:space="preserve"> </w:t>
+      </w:r>
+      <w:r>
+        <w:t xml:space="preserve">a copy of the article. See the LibGuide for Online and Continuing</w:t>
+      </w:r>
+      <w:r>
+        <w:t xml:space="preserve"> </w:t>
+      </w:r>
+      <w:r>
+        <w:t xml:space="preserve">Education Student Resources from the Library:</w:t>
       </w:r>
     </w:p>
     <w:p>
       <w:pPr>
         <w:pStyle w:val="Compact"/>
         <w:numPr>
-          <w:numId w:val="10"/>
+          <w:numId w:val="1009"/>
           <w:ilvl w:val="0"/>
         </w:numPr>
       </w:pPr>
-      <w:hyperlink r:id="rId82">
+      <w:hyperlink r:id="rId83">
         <w:r>
           <w:rPr>
-            <w:rStyle w:val="Link"/>
+            <w:rStyle w:val="Hyperlink"/>
           </w:rPr>
           <w:t xml:space="preserve">http://uiuc.libguides.com/content.php?pid=28713&amp;sid=209698</w:t>
         </w:r>
@@ -3146,14 +5799,14 @@
       <w:pPr>
         <w:pStyle w:val="Compact"/>
         <w:numPr>
-          <w:numId w:val="10"/>
+          <w:numId w:val="1009"/>
           <w:ilvl w:val="0"/>
         </w:numPr>
       </w:pPr>
-      <w:hyperlink r:id="rId83">
+      <w:hyperlink r:id="rId84">
         <w:r>
           <w:rPr>
-            <w:rStyle w:val="Link"/>
+            <w:rStyle w:val="Hyperlink"/>
           </w:rPr>
           <w:t xml:space="preserve">http://uiuc.libguides.com/content.php?pid=28713&amp;sid=214766</w:t>
         </w:r>
@@ -3163,94 +5816,148 @@
       <w:pPr>
         <w:pStyle w:val="Compact"/>
         <w:numPr>
-          <w:numId w:val="10"/>
+          <w:numId w:val="1009"/>
           <w:ilvl w:val="0"/>
         </w:numPr>
       </w:pPr>
-      <w:hyperlink r:id="rId83">
+      <w:hyperlink r:id="rId84">
         <w:r>
           <w:rPr>
-            <w:rStyle w:val="Link"/>
+            <w:rStyle w:val="Hyperlink"/>
           </w:rPr>
           <w:t xml:space="preserve">http://uiuc.libguides.com/content.php?pid=28713&amp;sid=214766</w:t>
         </w:r>
       </w:hyperlink>
     </w:p>
-    <w:bookmarkStart w:id="84" w:name="Asgt2"/>
     <w:p>
       <w:pPr>
         <w:pStyle w:val="Heading1"/>
       </w:pPr>
+      <w:bookmarkStart w:id="85" w:name="Asgt2"/>
+      <w:bookmarkEnd w:id="85"/>
       <w:r>
         <w:t xml:space="preserve">Assignment 2 Digital Collections Assessment</w:t>
       </w:r>
     </w:p>
-    <w:bookmarkEnd w:id="84"/>
-    <w:p>
+    <w:p>
+      <w:pPr>
+        <w:pStyle w:val="FirstParagraph"/>
+      </w:pPr>
       <w:r>
         <w:t xml:space="preserve">Due September 29 (20 points).</w:t>
       </w:r>
     </w:p>
-    <w:bookmarkStart w:id="85" w:name="summary"/>
     <w:p>
       <w:pPr>
         <w:pStyle w:val="Heading2"/>
       </w:pPr>
+      <w:bookmarkStart w:id="86" w:name="summary"/>
+      <w:bookmarkEnd w:id="86"/>
       <w:r>
         <w:t xml:space="preserve">Summary</w:t>
       </w:r>
     </w:p>
-    <w:bookmarkEnd w:id="85"/>
-    <w:p>
-      <w:r>
-        <w:t xml:space="preserve">Pick one DPLA exhibition, or one Flickr gallery or one Europeana pinterest board as an exemplar for your analysis. write a narrative assessment of the content, organization, and potential users and uses.</w:t>
-      </w:r>
-    </w:p>
-    <w:bookmarkStart w:id="86" w:name="before-you-begin"/>
+    <w:p>
+      <w:pPr>
+        <w:pStyle w:val="FirstParagraph"/>
+      </w:pPr>
+      <w:r>
+        <w:t xml:space="preserve">Pick one DPLA exhibition, or one Flickr gallery or one</w:t>
+      </w:r>
+      <w:r>
+        <w:t xml:space="preserve"> </w:t>
+      </w:r>
+      <w:r>
+        <w:t xml:space="preserve">Europeana pinterest board as an exemplar for your analysis.</w:t>
+      </w:r>
+      <w:r>
+        <w:t xml:space="preserve"> </w:t>
+      </w:r>
+      <w:r>
+        <w:t xml:space="preserve">write a narrative assessment of the content,</w:t>
+      </w:r>
+      <w:r>
+        <w:t xml:space="preserve"> </w:t>
+      </w:r>
+      <w:r>
+        <w:t xml:space="preserve">organization, and potential users and uses.</w:t>
+      </w:r>
+    </w:p>
     <w:p>
       <w:pPr>
         <w:pStyle w:val="Heading2"/>
       </w:pPr>
+      <w:bookmarkStart w:id="87" w:name="before-you-begin"/>
+      <w:bookmarkEnd w:id="87"/>
       <w:r>
         <w:t xml:space="preserve">Before you begin</w:t>
       </w:r>
     </w:p>
-    <w:bookmarkEnd w:id="86"/>
-    <w:p>
-      <w:r>
-        <w:t xml:space="preserve">Read the required assigned readings for our collections topic before starting this assignment. The background readings will also make your task easier.</w:t>
-      </w:r>
-    </w:p>
-    <w:bookmarkStart w:id="87" w:name="rationale-1"/>
+    <w:p>
+      <w:pPr>
+        <w:pStyle w:val="FirstParagraph"/>
+      </w:pPr>
+      <w:r>
+        <w:t xml:space="preserve">Read the required assigned readings for our collections topic before starting this assignment.</w:t>
+      </w:r>
+      <w:r>
+        <w:t xml:space="preserve"> </w:t>
+      </w:r>
+      <w:r>
+        <w:t xml:space="preserve">The background readings will also make your task easier.</w:t>
+      </w:r>
+    </w:p>
     <w:p>
       <w:pPr>
         <w:pStyle w:val="Heading2"/>
       </w:pPr>
+      <w:bookmarkStart w:id="88" w:name="rationale-1"/>
+      <w:bookmarkEnd w:id="88"/>
       <w:r>
         <w:t xml:space="preserve">Rationale</w:t>
       </w:r>
     </w:p>
-    <w:bookmarkEnd w:id="87"/>
-    <w:p>
-      <w:r>
-        <w:t xml:space="preserve">The reading and discussion topic for week 6 is the nature of collections, challenges we face in making their contents accessible, and ways in which perspectives of librarians, archivists, and information scientists contribute to meeting those challenges. In bringing a critical, reviewer's attention to an existing digital collection, those issues will become more vivid and understandable to you.</w:t>
-      </w:r>
-    </w:p>
-    <w:bookmarkStart w:id="88" w:name="tasks-1"/>
+    <w:p>
+      <w:pPr>
+        <w:pStyle w:val="FirstParagraph"/>
+      </w:pPr>
+      <w:r>
+        <w:t xml:space="preserve">The reading and discussion topic for week 6 is the nature of collections, challenges we face in making</w:t>
+      </w:r>
+      <w:r>
+        <w:t xml:space="preserve"> </w:t>
+      </w:r>
+      <w:r>
+        <w:t xml:space="preserve">their contents accessible, and ways in which perspectives of librarians, archivists, and information</w:t>
+      </w:r>
+      <w:r>
+        <w:t xml:space="preserve"> </w:t>
+      </w:r>
+      <w:r>
+        <w:t xml:space="preserve">scientists contribute to meeting those challenges. In bringing a critical, reviewer's attention to an</w:t>
+      </w:r>
+      <w:r>
+        <w:t xml:space="preserve"> </w:t>
+      </w:r>
+      <w:r>
+        <w:t xml:space="preserve">existing digital collection, those issues will become more vivid and understandable to you.</w:t>
+      </w:r>
+    </w:p>
     <w:p>
       <w:pPr>
         <w:pStyle w:val="Heading2"/>
       </w:pPr>
+      <w:bookmarkStart w:id="89" w:name="tasks-1"/>
+      <w:bookmarkEnd w:id="89"/>
       <w:r>
         <w:t xml:space="preserve">Tasks</w:t>
       </w:r>
     </w:p>
-    <w:bookmarkEnd w:id="88"/>
     <w:p>
       <w:pPr>
         <w:pStyle w:val="Compact"/>
         <w:numPr>
-          <w:numId w:val="11"/>
+          <w:numId w:val="1010"/>
           <w:ilvl w:val="0"/>
         </w:numPr>
       </w:pPr>
@@ -3262,7 +5969,7 @@
       <w:pPr>
         <w:pStyle w:val="Compact"/>
         <w:numPr>
-          <w:numId w:val="11"/>
+          <w:numId w:val="1010"/>
           <w:ilvl w:val="0"/>
         </w:numPr>
       </w:pPr>
@@ -3274,14 +5981,14 @@
       <w:pPr>
         <w:pStyle w:val="Compact"/>
         <w:numPr>
-          <w:numId w:val="12"/>
+          <w:numId w:val="1011"/>
           <w:ilvl w:val="1"/>
         </w:numPr>
       </w:pPr>
-      <w:hyperlink r:id="rId89">
+      <w:hyperlink r:id="rId90">
         <w:r>
           <w:rPr>
-            <w:rStyle w:val="Link"/>
+            <w:rStyle w:val="Hyperlink"/>
           </w:rPr>
           <w:t xml:space="preserve">DPLA exhibitions</w:t>
         </w:r>
@@ -3297,14 +6004,14 @@
       <w:pPr>
         <w:pStyle w:val="Compact"/>
         <w:numPr>
-          <w:numId w:val="12"/>
+          <w:numId w:val="1011"/>
           <w:ilvl w:val="1"/>
         </w:numPr>
       </w:pPr>
-      <w:hyperlink r:id="rId90">
+      <w:hyperlink r:id="rId91">
         <w:r>
           <w:rPr>
-            <w:rStyle w:val="Link"/>
+            <w:rStyle w:val="Hyperlink"/>
           </w:rPr>
           <w:t xml:space="preserve">Flickr galleries</w:t>
         </w:r>
@@ -3320,14 +6027,14 @@
       <w:pPr>
         <w:pStyle w:val="Compact"/>
         <w:numPr>
-          <w:numId w:val="12"/>
+          <w:numId w:val="1011"/>
           <w:ilvl w:val="1"/>
         </w:numPr>
       </w:pPr>
-      <w:hyperlink r:id="rId91">
+      <w:hyperlink r:id="rId92">
         <w:r>
           <w:rPr>
-            <w:rStyle w:val="Link"/>
+            <w:rStyle w:val="Hyperlink"/>
           </w:rPr>
           <w:t xml:space="preserve">Europeana Pinterest boards</w:t>
         </w:r>
@@ -3343,19 +6050,25 @@
       <w:pPr>
         <w:pStyle w:val="Compact"/>
         <w:numPr>
-          <w:numId w:val="11"/>
+          <w:numId w:val="1010"/>
           <w:ilvl w:val="0"/>
         </w:numPr>
       </w:pPr>
       <w:r>
-        <w:t xml:space="preserve">For the exemplar you select, write a narrative assessment of the content, organization, and potential users and uses. Include the following considerations:</w:t>
+        <w:t xml:space="preserve">For the exemplar you select, write a narrative assessment of the content,</w:t>
+      </w:r>
+      <w:r>
+        <w:t xml:space="preserve"> </w:t>
+      </w:r>
+      <w:r>
+        <w:t xml:space="preserve">organization, and potential users and uses. Include the following considerations:</w:t>
       </w:r>
     </w:p>
     <w:p>
       <w:pPr>
         <w:pStyle w:val="Compact"/>
         <w:numPr>
-          <w:numId w:val="13"/>
+          <w:numId w:val="1012"/>
           <w:ilvl w:val="1"/>
         </w:numPr>
       </w:pPr>
@@ -3367,7 +6080,7 @@
       <w:pPr>
         <w:pStyle w:val="Compact"/>
         <w:numPr>
-          <w:numId w:val="13"/>
+          <w:numId w:val="1012"/>
           <w:ilvl w:val="1"/>
         </w:numPr>
       </w:pPr>
@@ -3379,7 +6092,7 @@
       <w:pPr>
         <w:pStyle w:val="Compact"/>
         <w:numPr>
-          <w:numId w:val="13"/>
+          <w:numId w:val="1012"/>
           <w:ilvl w:val="1"/>
         </w:numPr>
       </w:pPr>
@@ -3391,7 +6104,7 @@
       <w:pPr>
         <w:pStyle w:val="Compact"/>
         <w:numPr>
-          <w:numId w:val="13"/>
+          <w:numId w:val="1012"/>
           <w:ilvl w:val="1"/>
         </w:numPr>
       </w:pPr>
@@ -3403,7 +6116,7 @@
       <w:pPr>
         <w:pStyle w:val="Compact"/>
         <w:numPr>
-          <w:numId w:val="13"/>
+          <w:numId w:val="1012"/>
           <w:ilvl w:val="1"/>
         </w:numPr>
       </w:pPr>
@@ -3415,7 +6128,7 @@
       <w:pPr>
         <w:pStyle w:val="Compact"/>
         <w:numPr>
-          <w:numId w:val="13"/>
+          <w:numId w:val="1012"/>
           <w:ilvl w:val="1"/>
         </w:numPr>
       </w:pPr>
@@ -3427,7 +6140,7 @@
       <w:pPr>
         <w:pStyle w:val="Compact"/>
         <w:numPr>
-          <w:numId w:val="13"/>
+          <w:numId w:val="1012"/>
           <w:ilvl w:val="1"/>
         </w:numPr>
       </w:pPr>
@@ -3439,7 +6152,7 @@
       <w:pPr>
         <w:pStyle w:val="Compact"/>
         <w:numPr>
-          <w:numId w:val="13"/>
+          <w:numId w:val="1012"/>
           <w:ilvl w:val="1"/>
         </w:numPr>
       </w:pPr>
@@ -3447,47 +6160,86 @@
         <w:t xml:space="preserve">Does the exemplar meet or exceed expectations for accessibility?</w:t>
       </w:r>
     </w:p>
-    <w:bookmarkStart w:id="92" w:name="deliverables"/>
     <w:p>
       <w:pPr>
         <w:pStyle w:val="Heading2"/>
       </w:pPr>
+      <w:bookmarkStart w:id="93" w:name="deliverables"/>
+      <w:bookmarkEnd w:id="93"/>
       <w:r>
         <w:t xml:space="preserve">Deliverables</w:t>
       </w:r>
     </w:p>
-    <w:bookmarkEnd w:id="92"/>
-    <w:p>
-      <w:r>
-        <w:t xml:space="preserve">The essay should be a 750-800 word evaluative essay with an introduction and conclusion. Integrate relevant readings in support of your arguments as appropriate. PDF, docx, and Pandoc markdown are all acceptable file formats. Pandoc expression requires a separate bibliography file, unless your references and citations are formatted at the markdown source level (by hand, via Zotero, etc.).</w:t>
-      </w:r>
-    </w:p>
-    <w:bookmarkStart w:id="93" w:name="submitting-1"/>
+    <w:p>
+      <w:pPr>
+        <w:pStyle w:val="FirstParagraph"/>
+      </w:pPr>
+      <w:r>
+        <w:t xml:space="preserve">The essay should be a 750-800 word evaluative essay with an introduction and</w:t>
+      </w:r>
+      <w:r>
+        <w:t xml:space="preserve"> </w:t>
+      </w:r>
+      <w:r>
+        <w:t xml:space="preserve">conclusion. Integrate relevant readings in support of your arguments as appropriate.</w:t>
+      </w:r>
+      <w:r>
+        <w:t xml:space="preserve"> </w:t>
+      </w:r>
+      <w:r>
+        <w:t xml:space="preserve">PDF, docx, and Pandoc markdown are all acceptable file formats. Pandoc</w:t>
+      </w:r>
+      <w:r>
+        <w:t xml:space="preserve"> </w:t>
+      </w:r>
+      <w:r>
+        <w:t xml:space="preserve">expression requires a separate bibliography file, unless your references</w:t>
+      </w:r>
+      <w:r>
+        <w:t xml:space="preserve"> </w:t>
+      </w:r>
+      <w:r>
+        <w:t xml:space="preserve">and citations are formatted at the markdown source level</w:t>
+      </w:r>
+      <w:r>
+        <w:t xml:space="preserve"> </w:t>
+      </w:r>
+      <w:r>
+        <w:t xml:space="preserve">(by hand, via Zotero, etc.).</w:t>
+      </w:r>
+    </w:p>
     <w:p>
       <w:pPr>
         <w:pStyle w:val="Heading2"/>
       </w:pPr>
+      <w:bookmarkStart w:id="94" w:name="submitting-1"/>
+      <w:bookmarkEnd w:id="94"/>
       <w:r>
         <w:t xml:space="preserve">Submitting</w:t>
       </w:r>
     </w:p>
-    <w:bookmarkEnd w:id="93"/>
-    <w:p>
+    <w:p>
+      <w:pPr>
+        <w:pStyle w:val="FirstParagraph"/>
+      </w:pPr>
       <w:r>
         <w:t xml:space="preserve">Upload the essay to the Moodle section designated for this assignment.</w:t>
       </w:r>
     </w:p>
-    <w:bookmarkStart w:id="94" w:name="resources"/>
     <w:p>
       <w:pPr>
         <w:pStyle w:val="Heading2"/>
       </w:pPr>
+      <w:bookmarkStart w:id="95" w:name="resources"/>
+      <w:bookmarkEnd w:id="95"/>
       <w:r>
         <w:t xml:space="preserve">Resources</w:t>
       </w:r>
     </w:p>
-    <w:bookmarkEnd w:id="94"/>
-    <w:p>
+    <w:p>
+      <w:pPr>
+        <w:pStyle w:val="FirstParagraph"/>
+      </w:pPr>
       <w:r>
         <w:t xml:space="preserve">These resources may be useful for completing this assignment.</w:t>
       </w:r>
@@ -3496,7 +6248,7 @@
       <w:pPr>
         <w:pStyle w:val="Compact"/>
         <w:numPr>
-          <w:numId w:val="14"/>
+          <w:numId w:val="1013"/>
           <w:ilvl w:val="0"/>
         </w:numPr>
       </w:pPr>
@@ -3508,14 +6260,14 @@
       <w:pPr>
         <w:pStyle w:val="Compact"/>
         <w:numPr>
-          <w:numId w:val="15"/>
+          <w:numId w:val="1014"/>
           <w:ilvl w:val="1"/>
         </w:numPr>
       </w:pPr>
-      <w:hyperlink r:id="rId95">
+      <w:hyperlink r:id="rId96">
         <w:r>
           <w:rPr>
-            <w:rStyle w:val="Link"/>
+            <w:rStyle w:val="Hyperlink"/>
           </w:rPr>
           <w:t xml:space="preserve">https://www.zotero.org/groups/lis501/items/collectionKey/IND4XSQX</w:t>
         </w:r>
@@ -3525,7 +6277,7 @@
       <w:pPr>
         <w:pStyle w:val="Compact"/>
         <w:numPr>
-          <w:numId w:val="14"/>
+          <w:numId w:val="1013"/>
           <w:ilvl w:val="0"/>
         </w:numPr>
       </w:pPr>
@@ -3537,14 +6289,14 @@
       <w:pPr>
         <w:pStyle w:val="Compact"/>
         <w:numPr>
-          <w:numId w:val="16"/>
+          <w:numId w:val="1015"/>
           <w:ilvl w:val="1"/>
         </w:numPr>
       </w:pPr>
-      <w:hyperlink r:id="rId96">
+      <w:hyperlink r:id="rId97">
         <w:r>
           <w:rPr>
-            <w:rStyle w:val="Link"/>
+            <w:rStyle w:val="Hyperlink"/>
           </w:rPr>
           <w:t xml:space="preserve">https://www.zotero.org/groups/lis501/items/collectionKey/Z8V7XKUD</w:t>
         </w:r>
@@ -3557,7 +6309,7 @@
       <w:pPr>
         <w:pStyle w:val="Compact"/>
         <w:numPr>
-          <w:numId w:val="14"/>
+          <w:numId w:val="1013"/>
           <w:ilvl w:val="0"/>
         </w:numPr>
       </w:pPr>
@@ -3569,14 +6321,14 @@
       <w:pPr>
         <w:pStyle w:val="Compact"/>
         <w:numPr>
-          <w:numId w:val="17"/>
+          <w:numId w:val="1016"/>
           <w:ilvl w:val="1"/>
         </w:numPr>
       </w:pPr>
-      <w:hyperlink r:id="rId89">
+      <w:hyperlink r:id="rId90">
         <w:r>
           <w:rPr>
-            <w:rStyle w:val="Link"/>
+            <w:rStyle w:val="Hyperlink"/>
           </w:rPr>
           <w:t xml:space="preserve">http://dp.la/exhibitions</w:t>
         </w:r>
@@ -3586,14 +6338,14 @@
       <w:pPr>
         <w:pStyle w:val="Compact"/>
         <w:numPr>
-          <w:numId w:val="17"/>
+          <w:numId w:val="1016"/>
           <w:ilvl w:val="1"/>
         </w:numPr>
       </w:pPr>
-      <w:hyperlink r:id="rId97">
+      <w:hyperlink r:id="rId98">
         <w:r>
           <w:rPr>
-            <w:rStyle w:val="Link"/>
+            <w:rStyle w:val="Hyperlink"/>
           </w:rPr>
           <w:t xml:space="preserve">http://tinyurl.com/DPLAguidelines</w:t>
         </w:r>
@@ -3603,7 +6355,7 @@
       <w:pPr>
         <w:pStyle w:val="Compact"/>
         <w:numPr>
-          <w:numId w:val="14"/>
+          <w:numId w:val="1013"/>
           <w:ilvl w:val="0"/>
         </w:numPr>
       </w:pPr>
@@ -3615,14 +6367,14 @@
       <w:pPr>
         <w:pStyle w:val="Compact"/>
         <w:numPr>
-          <w:numId w:val="18"/>
+          <w:numId w:val="1017"/>
           <w:ilvl w:val="1"/>
         </w:numPr>
       </w:pPr>
-      <w:hyperlink r:id="rId90">
+      <w:hyperlink r:id="rId91">
         <w:r>
           <w:rPr>
-            <w:rStyle w:val="Link"/>
+            <w:rStyle w:val="Hyperlink"/>
           </w:rPr>
           <w:t xml:space="preserve">https://www.flickr.com/photos/flickr/galleries</w:t>
         </w:r>
@@ -3632,14 +6384,14 @@
       <w:pPr>
         <w:pStyle w:val="Compact"/>
         <w:numPr>
-          <w:numId w:val="18"/>
+          <w:numId w:val="1017"/>
           <w:ilvl w:val="1"/>
         </w:numPr>
       </w:pPr>
-      <w:hyperlink r:id="rId98">
+      <w:hyperlink r:id="rId99">
         <w:r>
           <w:rPr>
-            <w:rStyle w:val="Link"/>
+            <w:rStyle w:val="Hyperlink"/>
           </w:rPr>
           <w:t xml:space="preserve">https://www.flickr.com/help/galleries/</w:t>
         </w:r>
@@ -3649,7 +6401,7 @@
       <w:pPr>
         <w:pStyle w:val="Compact"/>
         <w:numPr>
-          <w:numId w:val="14"/>
+          <w:numId w:val="1013"/>
           <w:ilvl w:val="0"/>
         </w:numPr>
       </w:pPr>
@@ -3661,14 +6413,14 @@
       <w:pPr>
         <w:pStyle w:val="Compact"/>
         <w:numPr>
-          <w:numId w:val="19"/>
+          <w:numId w:val="1018"/>
           <w:ilvl w:val="1"/>
         </w:numPr>
       </w:pPr>
-      <w:hyperlink r:id="rId91">
+      <w:hyperlink r:id="rId92">
         <w:r>
           <w:rPr>
-            <w:rStyle w:val="Link"/>
+            <w:rStyle w:val="Hyperlink"/>
           </w:rPr>
           <w:t xml:space="preserve">https://www.pinterest.com/europeana/</w:t>
         </w:r>
@@ -3678,108 +6430,192 @@
       <w:pPr>
         <w:pStyle w:val="Compact"/>
         <w:numPr>
-          <w:numId w:val="19"/>
+          <w:numId w:val="1018"/>
           <w:ilvl w:val="1"/>
         </w:numPr>
       </w:pPr>
-      <w:hyperlink r:id="rId99">
+      <w:hyperlink r:id="rId100">
         <w:r>
           <w:rPr>
-            <w:rStyle w:val="Link"/>
+            <w:rStyle w:val="Hyperlink"/>
           </w:rPr>
           <w:t xml:space="preserve">http://blog.europeana.eu/2015/01/explore-our-new-pinterest-boards/</w:t>
         </w:r>
       </w:hyperlink>
     </w:p>
-    <w:bookmarkStart w:id="100" w:name="Asgt3"/>
     <w:p>
       <w:pPr>
         <w:pStyle w:val="Heading1"/>
       </w:pPr>
+      <w:bookmarkStart w:id="101" w:name="Asgt3"/>
+      <w:bookmarkEnd w:id="101"/>
       <w:r>
         <w:t xml:space="preserve">Assignment 3: Research Design Proposal</w:t>
       </w:r>
     </w:p>
-    <w:bookmarkEnd w:id="100"/>
-    <w:p>
+    <w:p>
+      <w:pPr>
+        <w:pStyle w:val="FirstParagraph"/>
+      </w:pPr>
       <w:r>
         <w:t xml:space="preserve">Materials due September 8, September 22, October 6, and October 27 (40 points)</w:t>
       </w:r>
     </w:p>
-    <w:bookmarkStart w:id="101" w:name="rationale-2"/>
     <w:p>
       <w:pPr>
         <w:pStyle w:val="Heading2"/>
       </w:pPr>
+      <w:bookmarkStart w:id="102" w:name="rationale-2"/>
+      <w:bookmarkEnd w:id="102"/>
       <w:r>
         <w:t xml:space="preserve">Rationale</w:t>
       </w:r>
     </w:p>
-    <w:bookmarkEnd w:id="101"/>
-    <w:p>
-      <w:r>
-        <w:t xml:space="preserve">This aim of this assignment is to acquaint you with the rudiments of research design, and invite you to think about a topic you might investigate yourself, following up on the work in this class. This is part of your education because:</w:t>
+    <w:p>
+      <w:pPr>
+        <w:pStyle w:val="FirstParagraph"/>
+      </w:pPr>
+      <w:r>
+        <w:t xml:space="preserve">This aim of this assignment is to acquaint you with the rudiments of research design, and</w:t>
+      </w:r>
+      <w:r>
+        <w:t xml:space="preserve"> </w:t>
+      </w:r>
+      <w:r>
+        <w:t xml:space="preserve">invite you to think about a topic you might investigate yourself, following up on the</w:t>
+      </w:r>
+      <w:r>
+        <w:t xml:space="preserve"> </w:t>
+      </w:r>
+      <w:r>
+        <w:t xml:space="preserve">work in this class. This is part of your education because:</w:t>
       </w:r>
     </w:p>
     <w:p>
       <w:pPr>
         <w:numPr>
-          <w:numId w:val="20"/>
+          <w:numId w:val="1019"/>
           <w:ilvl w:val="0"/>
         </w:numPr>
       </w:pPr>
       <w:r>
-        <w:t xml:space="preserve">Librarians, archivists, and other professionals in our discipline conduct and publish both academic research and institutional evaluation studies.</w:t>
+        <w:t xml:space="preserve">Librarians, archivists, and other professionals in our discipline</w:t>
+      </w:r>
+      <w:r>
+        <w:t xml:space="preserve"> </w:t>
+      </w:r>
+      <w:r>
+        <w:t xml:space="preserve">conduct and publish both academic research and institutional</w:t>
+      </w:r>
+      <w:r>
+        <w:t xml:space="preserve"> </w:t>
+      </w:r>
+      <w:r>
+        <w:t xml:space="preserve">evaluation studies.</w:t>
       </w:r>
     </w:p>
     <w:p>
       <w:pPr>
         <w:numPr>
-          <w:numId w:val="20"/>
+          <w:numId w:val="1019"/>
           <w:ilvl w:val="0"/>
         </w:numPr>
       </w:pPr>
       <w:r>
-        <w:t xml:space="preserve">Understanding the aims and practices of academic and applied research is necessary for working in partnership with and in support of researchers in the communities that we serve.</w:t>
+        <w:t xml:space="preserve">Understanding the aims and practices of academic and applied research</w:t>
+      </w:r>
+      <w:r>
+        <w:t xml:space="preserve"> </w:t>
+      </w:r>
+      <w:r>
+        <w:t xml:space="preserve">is necessary for working in partnership with and in support of</w:t>
+      </w:r>
+      <w:r>
+        <w:t xml:space="preserve"> </w:t>
+      </w:r>
+      <w:r>
+        <w:t xml:space="preserve">researchers in the communities that we serve.</w:t>
       </w:r>
     </w:p>
     <w:p>
       <w:pPr>
         <w:numPr>
-          <w:numId w:val="20"/>
+          <w:numId w:val="1019"/>
           <w:ilvl w:val="0"/>
         </w:numPr>
       </w:pPr>
       <w:r>
-        <w:t xml:space="preserve">Proposing an investigation of your own will sensitize you to design issues in published research that you read in this and other LIS classes.</w:t>
+        <w:t xml:space="preserve">Proposing an investigation of your own will sensitize you to design issues in published research</w:t>
+      </w:r>
+      <w:r>
+        <w:t xml:space="preserve"> </w:t>
+      </w:r>
+      <w:r>
+        <w:t xml:space="preserve">that you read in this and other LIS classes.</w:t>
       </w:r>
     </w:p>
     <w:p>
       <w:pPr>
         <w:numPr>
-          <w:numId w:val="20"/>
+          <w:numId w:val="1019"/>
           <w:ilvl w:val="0"/>
         </w:numPr>
       </w:pPr>
       <w:r>
-        <w:t xml:space="preserve">According to ALA’s Core Competences of Librarianship, "A person graduating from an ALA-accredited master’s program in library and information studies should know and, where appropriate, be able to employ: ... A. The fundamentals of quantitative and qualitative research methods. B. The central research findings and research literature of the field. C. The principles and methods used to assess the actual and potential value of new research."</w:t>
-      </w:r>
-    </w:p>
-    <w:bookmarkStart w:id="102" w:name="before-you-begin-1"/>
+        <w:t xml:space="preserve">According to ALA’s Core Competences of Librarianship, "A person</w:t>
+      </w:r>
+      <w:r>
+        <w:t xml:space="preserve"> </w:t>
+      </w:r>
+      <w:r>
+        <w:t xml:space="preserve">graduating from an ALA-accredited master’s program in library and</w:t>
+      </w:r>
+      <w:r>
+        <w:t xml:space="preserve"> </w:t>
+      </w:r>
+      <w:r>
+        <w:t xml:space="preserve">information studies should know and, where appropriate, be able to</w:t>
+      </w:r>
+      <w:r>
+        <w:t xml:space="preserve"> </w:t>
+      </w:r>
+      <w:r>
+        <w:t xml:space="preserve">employ: ...</w:t>
+      </w:r>
+      <w:r>
+        <w:t xml:space="preserve"> </w:t>
+      </w:r>
+      <w:r>
+        <w:t xml:space="preserve">A. The fundamentals of quantitative and qualitative research methods.</w:t>
+      </w:r>
+      <w:r>
+        <w:t xml:space="preserve"> </w:t>
+      </w:r>
+      <w:r>
+        <w:t xml:space="preserve">B. The central research findings and research literature of the field.</w:t>
+      </w:r>
+      <w:r>
+        <w:t xml:space="preserve"> </w:t>
+      </w:r>
+      <w:r>
+        <w:t xml:space="preserve">C. The principles and methods used to assess the actual and potential value of new research."</w:t>
+      </w:r>
+    </w:p>
     <w:p>
       <w:pPr>
         <w:pStyle w:val="Heading2"/>
       </w:pPr>
+      <w:bookmarkStart w:id="103" w:name="before-you-begin-1"/>
+      <w:bookmarkEnd w:id="103"/>
       <w:r>
         <w:t xml:space="preserve">Before you begin</w:t>
       </w:r>
     </w:p>
-    <w:bookmarkEnd w:id="102"/>
     <w:p>
       <w:pPr>
         <w:pStyle w:val="Compact"/>
         <w:numPr>
-          <w:numId w:val="21"/>
+          <w:numId w:val="1020"/>
           <w:ilvl w:val="0"/>
         </w:numPr>
       </w:pPr>
@@ -3791,19 +6627,25 @@
       <w:pPr>
         <w:pStyle w:val="Compact"/>
         <w:numPr>
-          <w:numId w:val="21"/>
+          <w:numId w:val="1020"/>
           <w:ilvl w:val="0"/>
         </w:numPr>
       </w:pPr>
       <w:r>
-        <w:t xml:space="preserve">During the first four weeks of class, review the literature related to open questions in a part of our discipline that interests you.</w:t>
+        <w:t xml:space="preserve">During the first four weeks of class, review the literature related to open questions in a part of</w:t>
+      </w:r>
+      <w:r>
+        <w:t xml:space="preserve"> </w:t>
+      </w:r>
+      <w:r>
+        <w:t xml:space="preserve">our discipline that interests you.</w:t>
       </w:r>
     </w:p>
     <w:p>
       <w:pPr>
         <w:pStyle w:val="Compact"/>
         <w:numPr>
-          <w:numId w:val="21"/>
+          <w:numId w:val="1020"/>
           <w:ilvl w:val="0"/>
         </w:numPr>
       </w:pPr>
@@ -3815,7 +6657,7 @@
       <w:pPr>
         <w:pStyle w:val="Compact"/>
         <w:numPr>
-          <w:numId w:val="21"/>
+          <w:numId w:val="1020"/>
           <w:ilvl w:val="0"/>
         </w:numPr>
       </w:pPr>
@@ -3827,7 +6669,7 @@
       <w:pPr>
         <w:pStyle w:val="Compact"/>
         <w:numPr>
-          <w:numId w:val="21"/>
+          <w:numId w:val="1020"/>
           <w:ilvl w:val="0"/>
         </w:numPr>
       </w:pPr>
@@ -3837,10 +6679,10 @@
       <w:r>
         <w:t xml:space="preserve"> </w:t>
       </w:r>
-      <w:hyperlink r:id="rId103">
+      <w:hyperlink r:id="rId104">
         <w:r>
           <w:rPr>
-            <w:rStyle w:val="Link"/>
+            <w:rStyle w:val="Hyperlink"/>
           </w:rPr>
           <w:t xml:space="preserve">https://owl.english.purdue.edu/owl/resource/614/01/</w:t>
         </w:r>
@@ -3852,21 +6694,21 @@
         <w:t xml:space="preserve">.</w:t>
       </w:r>
     </w:p>
-    <w:bookmarkStart w:id="104" w:name="milestone-deliverables"/>
     <w:p>
       <w:pPr>
         <w:pStyle w:val="Heading2"/>
       </w:pPr>
+      <w:bookmarkStart w:id="105" w:name="milestone-deliverables"/>
+      <w:bookmarkEnd w:id="105"/>
       <w:r>
         <w:t xml:space="preserve">Milestone Deliverables</w:t>
       </w:r>
     </w:p>
-    <w:bookmarkEnd w:id="104"/>
     <w:p>
       <w:pPr>
         <w:pStyle w:val="Compact"/>
         <w:numPr>
-          <w:numId w:val="22"/>
+          <w:numId w:val="1021"/>
           <w:ilvl w:val="0"/>
         </w:numPr>
       </w:pPr>
@@ -3884,19 +6726,31 @@
       <w:pPr>
         <w:pStyle w:val="Compact"/>
         <w:numPr>
-          <w:numId w:val="23"/>
+          <w:numId w:val="1022"/>
           <w:ilvl w:val="1"/>
         </w:numPr>
       </w:pPr>
       <w:r>
-        <w:t xml:space="preserve">Pose a research question. Your post should be a sentence or two (no more than a paragraph). Also provide feedback and suggestions to your classmates by replying to their posts.</w:t>
+        <w:t xml:space="preserve">Pose a research question. Your post should be a sentence or two</w:t>
+      </w:r>
+      <w:r>
+        <w:t xml:space="preserve"> </w:t>
+      </w:r>
+      <w:r>
+        <w:t xml:space="preserve">(no more than a paragraph). Also provide feedback and</w:t>
+      </w:r>
+      <w:r>
+        <w:t xml:space="preserve"> </w:t>
+      </w:r>
+      <w:r>
+        <w:t xml:space="preserve">suggestions to your classmates by replying to their posts.</w:t>
       </w:r>
     </w:p>
     <w:p>
       <w:pPr>
         <w:pStyle w:val="Compact"/>
         <w:numPr>
-          <w:numId w:val="22"/>
+          <w:numId w:val="1021"/>
           <w:ilvl w:val="0"/>
         </w:numPr>
       </w:pPr>
@@ -3914,19 +6768,61 @@
       <w:pPr>
         <w:pStyle w:val="Compact"/>
         <w:numPr>
-          <w:numId w:val="24"/>
+          <w:numId w:val="1023"/>
           <w:ilvl w:val="1"/>
         </w:numPr>
       </w:pPr>
       <w:r>
-        <w:t xml:space="preserve">Devise methods for addressing your research question and write a one paragraph description of an approach that you feel would be appropriate for investigating the question. Draw on and connect this to research methods discussed in class. Post no more than two paragraphs (research question paragraph, revised from LABDATE3 + new paragraph on research methods). Also provide feedback and suggestions to your classmates by replying to their posts.</w:t>
+        <w:t xml:space="preserve">Devise methods for addressing your research question and write</w:t>
+      </w:r>
+      <w:r>
+        <w:t xml:space="preserve"> </w:t>
+      </w:r>
+      <w:r>
+        <w:t xml:space="preserve">a one paragraph description of an approach that you feel would</w:t>
+      </w:r>
+      <w:r>
+        <w:t xml:space="preserve"> </w:t>
+      </w:r>
+      <w:r>
+        <w:t xml:space="preserve">be appropriate for investigating the question. Draw on and</w:t>
+      </w:r>
+      <w:r>
+        <w:t xml:space="preserve"> </w:t>
+      </w:r>
+      <w:r>
+        <w:t xml:space="preserve">connect this to research methods discussed in class. Post no</w:t>
+      </w:r>
+      <w:r>
+        <w:t xml:space="preserve"> </w:t>
+      </w:r>
+      <w:r>
+        <w:t xml:space="preserve">more than two paragraphs (research question paragraph, revised</w:t>
+      </w:r>
+      <w:r>
+        <w:t xml:space="preserve"> </w:t>
+      </w:r>
+      <w:r>
+        <w:t xml:space="preserve">from LABDATE3 + new paragraph on research methods). Also</w:t>
+      </w:r>
+      <w:r>
+        <w:t xml:space="preserve"> </w:t>
+      </w:r>
+      <w:r>
+        <w:t xml:space="preserve">provide feedback and suggestions to your classmates by replying</w:t>
+      </w:r>
+      <w:r>
+        <w:t xml:space="preserve"> </w:t>
+      </w:r>
+      <w:r>
+        <w:t xml:space="preserve">to their posts.</w:t>
       </w:r>
     </w:p>
     <w:p>
       <w:pPr>
         <w:pStyle w:val="Compact"/>
         <w:numPr>
-          <w:numId w:val="22"/>
+          <w:numId w:val="1021"/>
           <w:ilvl w:val="0"/>
         </w:numPr>
       </w:pPr>
@@ -3944,33 +6840,72 @@
       <w:pPr>
         <w:pStyle w:val="Compact"/>
         <w:numPr>
-          <w:numId w:val="25"/>
+          <w:numId w:val="1024"/>
           <w:ilvl w:val="1"/>
         </w:numPr>
       </w:pPr>
       <w:r>
-        <w:t xml:space="preserve">Use Zotero to share 20 resources related to your research question and/or method. Your post should include a link to Zotero's RSS feed for the collection and 1-2 sentences. This could cover either how you found resources, types of items you are still looking for, or a very brief commentary about a resource you found interesting. Also provide feedback and suggestions to your classmates by replying to their posts.</w:t>
-      </w:r>
-    </w:p>
-    <w:bookmarkStart w:id="105" w:name="final-deliverables"/>
+        <w:t xml:space="preserve">Use Zotero to share 20 resources related to your research</w:t>
+      </w:r>
+      <w:r>
+        <w:t xml:space="preserve"> </w:t>
+      </w:r>
+      <w:r>
+        <w:t xml:space="preserve">question and/or method. Your post should include a link to</w:t>
+      </w:r>
+      <w:r>
+        <w:t xml:space="preserve"> </w:t>
+      </w:r>
+      <w:r>
+        <w:t xml:space="preserve">Zotero's RSS feed for the collection and 1-2 sentences. This</w:t>
+      </w:r>
+      <w:r>
+        <w:t xml:space="preserve"> </w:t>
+      </w:r>
+      <w:r>
+        <w:t xml:space="preserve">could cover either how you found resources, types of items you</w:t>
+      </w:r>
+      <w:r>
+        <w:t xml:space="preserve"> </w:t>
+      </w:r>
+      <w:r>
+        <w:t xml:space="preserve">are still looking for, or a very brief commentary about a</w:t>
+      </w:r>
+      <w:r>
+        <w:t xml:space="preserve"> </w:t>
+      </w:r>
+      <w:r>
+        <w:t xml:space="preserve">resource you found interesting. Also provide feedback and</w:t>
+      </w:r>
+      <w:r>
+        <w:t xml:space="preserve"> </w:t>
+      </w:r>
+      <w:r>
+        <w:t xml:space="preserve">suggestions to your classmates by replying to their posts.</w:t>
+      </w:r>
+    </w:p>
     <w:p>
       <w:pPr>
         <w:pStyle w:val="Heading2"/>
       </w:pPr>
+      <w:bookmarkStart w:id="106" w:name="final-deliverables"/>
+      <w:bookmarkEnd w:id="106"/>
       <w:r>
         <w:t xml:space="preserve">Final Deliverables</w:t>
       </w:r>
     </w:p>
-    <w:bookmarkEnd w:id="105"/>
     <w:p>
       <w:pPr>
         <w:pStyle w:val="Compact"/>
         <w:numPr>
-          <w:numId w:val="26"/>
+          <w:numId w:val="1025"/>
           <w:ilvl w:val="0"/>
         </w:numPr>
       </w:pPr>
       <w:r>
+        <w:rPr>
+          <w:b/>
+        </w:rPr>
         <w:t xml:space="preserve">Due October 27 Two page extended abstract</w:t>
       </w:r>
     </w:p>
@@ -3978,47 +6913,164 @@
       <w:pPr>
         <w:pStyle w:val="Compact"/>
         <w:numPr>
-          <w:numId w:val="27"/>
+          <w:numId w:val="1026"/>
           <w:ilvl w:val="1"/>
         </w:numPr>
       </w:pPr>
       <w:r>
-        <w:t xml:space="preserve">Develop the two paragraph summary of your research question into a two page extended abstract. Focus on describing and justifying the methods for investigating your research question. The extended abstract is a proposal. It should include a statement of your research problem, a description of research methods for investigating the problem, and an explanation of what form the results of the investigation will take.</w:t>
+        <w:t xml:space="preserve">Develop the two paragraph summary of your research question</w:t>
+      </w:r>
+      <w:r>
+        <w:t xml:space="preserve"> </w:t>
+      </w:r>
+      <w:r>
+        <w:t xml:space="preserve">into a two page extended abstract. Focus on describing and</w:t>
+      </w:r>
+      <w:r>
+        <w:t xml:space="preserve"> </w:t>
+      </w:r>
+      <w:r>
+        <w:t xml:space="preserve">justifying the methods for investigating your research</w:t>
+      </w:r>
+      <w:r>
+        <w:t xml:space="preserve"> </w:t>
+      </w:r>
+      <w:r>
+        <w:t xml:space="preserve">question. The extended abstract is a proposal. It should</w:t>
+      </w:r>
+      <w:r>
+        <w:t xml:space="preserve"> </w:t>
+      </w:r>
+      <w:r>
+        <w:t xml:space="preserve">include a statement of your research problem, a description of</w:t>
+      </w:r>
+      <w:r>
+        <w:t xml:space="preserve"> </w:t>
+      </w:r>
+      <w:r>
+        <w:t xml:space="preserve">research methods for investigating the problem, and an</w:t>
+      </w:r>
+      <w:r>
+        <w:t xml:space="preserve"> </w:t>
+      </w:r>
+      <w:r>
+        <w:t xml:space="preserve">explanation of what form the results of the investigation will</w:t>
+      </w:r>
+      <w:r>
+        <w:t xml:space="preserve"> </w:t>
+      </w:r>
+      <w:r>
+        <w:t xml:space="preserve">take.</w:t>
       </w:r>
     </w:p>
     <w:p>
       <w:pPr>
         <w:pStyle w:val="Compact"/>
         <w:numPr>
-          <w:numId w:val="26"/>
+          <w:numId w:val="1025"/>
           <w:ilvl w:val="0"/>
         </w:numPr>
       </w:pPr>
       <w:r>
-        <w:t xml:space="preserve">Due October 27 Annotated bibliography of 20 items</w:t>
+        <w:t xml:space="preserve">** Due October 27 Annotated bibliography of 20 items**</w:t>
       </w:r>
     </w:p>
     <w:p>
       <w:pPr>
         <w:pStyle w:val="Compact"/>
         <w:numPr>
-          <w:numId w:val="28"/>
+          <w:numId w:val="1027"/>
           <w:ilvl w:val="1"/>
         </w:numPr>
       </w:pPr>
       <w:r>
-        <w:t xml:space="preserve">Following the Purdue Writing Lab Guidelines, create a document that integrates annotations with formatted entries. For each resource, write an annotation that situates the work presented with respect to your research question. Overall, the annotated bibliography should connect your problem to what is already known. It should have a meaningful order (which might be alphabetical, chronological, or something else). The resource list previously submitted may need to be modified, either removing or adding items as necessary to cover as many aspects of the problem, and the knowledge gap, as feasible. Your annotations should draw your reader's attention to the connections between the resource and your problem, and to other resources in the bibliography.</w:t>
+        <w:t xml:space="preserve">Following the Purdue Writing Lab Guidelines, create a document</w:t>
+      </w:r>
+      <w:r>
+        <w:t xml:space="preserve"> </w:t>
+      </w:r>
+      <w:r>
+        <w:t xml:space="preserve">that integrates annotations with formatted entries. For each</w:t>
+      </w:r>
+      <w:r>
+        <w:t xml:space="preserve"> </w:t>
+      </w:r>
+      <w:r>
+        <w:t xml:space="preserve">resource, write an annotation that situates the work presented</w:t>
+      </w:r>
+      <w:r>
+        <w:t xml:space="preserve"> </w:t>
+      </w:r>
+      <w:r>
+        <w:t xml:space="preserve">with respect to your research question. Overall, the annotated</w:t>
+      </w:r>
+      <w:r>
+        <w:t xml:space="preserve"> </w:t>
+      </w:r>
+      <w:r>
+        <w:t xml:space="preserve">bibliography should connect your problem to what is already</w:t>
+      </w:r>
+      <w:r>
+        <w:t xml:space="preserve"> </w:t>
+      </w:r>
+      <w:r>
+        <w:t xml:space="preserve">known. It should have a meaningful order (which might be</w:t>
+      </w:r>
+      <w:r>
+        <w:t xml:space="preserve"> </w:t>
+      </w:r>
+      <w:r>
+        <w:t xml:space="preserve">alphabetical, chronological, or something else). The resource</w:t>
+      </w:r>
+      <w:r>
+        <w:t xml:space="preserve"> </w:t>
+      </w:r>
+      <w:r>
+        <w:t xml:space="preserve">list previously submitted may need to be modified, either</w:t>
+      </w:r>
+      <w:r>
+        <w:t xml:space="preserve"> </w:t>
+      </w:r>
+      <w:r>
+        <w:t xml:space="preserve">removing or adding items as necessary to cover as many aspects</w:t>
+      </w:r>
+      <w:r>
+        <w:t xml:space="preserve"> </w:t>
+      </w:r>
+      <w:r>
+        <w:t xml:space="preserve">of the problem, and the knowledge gap, as feasible. Your</w:t>
+      </w:r>
+      <w:r>
+        <w:t xml:space="preserve"> </w:t>
+      </w:r>
+      <w:r>
+        <w:t xml:space="preserve">annotations should draw your reader's attention to the</w:t>
+      </w:r>
+      <w:r>
+        <w:t xml:space="preserve"> </w:t>
+      </w:r>
+      <w:r>
+        <w:t xml:space="preserve">connections between the resource and your problem, and to other</w:t>
+      </w:r>
+      <w:r>
+        <w:t xml:space="preserve"> </w:t>
+      </w:r>
+      <w:r>
+        <w:t xml:space="preserve">resources in the bibliography.</w:t>
       </w:r>
     </w:p>
     <w:p>
       <w:pPr>
         <w:pStyle w:val="Compact"/>
         <w:numPr>
-          <w:numId w:val="26"/>
+          <w:numId w:val="1025"/>
           <w:ilvl w:val="0"/>
         </w:numPr>
       </w:pPr>
       <w:r>
+        <w:rPr>
+          <w:b/>
+        </w:rPr>
         <w:t xml:space="preserve">Due October 27 Five minute oral presentation</w:t>
       </w:r>
     </w:p>
@@ -4026,49 +7078,97 @@
       <w:pPr>
         <w:pStyle w:val="Compact"/>
         <w:numPr>
-          <w:numId w:val="29"/>
+          <w:numId w:val="1028"/>
           <w:ilvl w:val="1"/>
         </w:numPr>
       </w:pPr>
       <w:r>
-        <w:t xml:space="preserve">Use this presentation to efficiently summarize the relevance of this problem to people and organizations who have a stake in resolving the knowledge gap that you have identified. Do explain the general approach to investigating the question, but save methodological details for the extended abstract. Five minute summaries are difficult, so practice your presentation with a classmate or colleague outside class.</w:t>
-      </w:r>
-    </w:p>
-    <w:bookmarkStart w:id="106" w:name="submitting-final-deliverables"/>
+        <w:t xml:space="preserve">Use this presentation to efficiently summarize the relevance of</w:t>
+      </w:r>
+      <w:r>
+        <w:t xml:space="preserve"> </w:t>
+      </w:r>
+      <w:r>
+        <w:t xml:space="preserve">this problem to people and organizations who have a stake in</w:t>
+      </w:r>
+      <w:r>
+        <w:t xml:space="preserve"> </w:t>
+      </w:r>
+      <w:r>
+        <w:t xml:space="preserve">resolving the knowledge gap that you have identified. Do</w:t>
+      </w:r>
+      <w:r>
+        <w:t xml:space="preserve"> </w:t>
+      </w:r>
+      <w:r>
+        <w:t xml:space="preserve">explain the general approach to investigating the question, but</w:t>
+      </w:r>
+      <w:r>
+        <w:t xml:space="preserve"> </w:t>
+      </w:r>
+      <w:r>
+        <w:t xml:space="preserve">save methodological details for the extended abstract. Five</w:t>
+      </w:r>
+      <w:r>
+        <w:t xml:space="preserve"> </w:t>
+      </w:r>
+      <w:r>
+        <w:t xml:space="preserve">minute summaries are difficult, so practice your presentation</w:t>
+      </w:r>
+      <w:r>
+        <w:t xml:space="preserve"> </w:t>
+      </w:r>
+      <w:r>
+        <w:t xml:space="preserve">with a classmate or colleague outside class.</w:t>
+      </w:r>
+    </w:p>
     <w:p>
       <w:pPr>
         <w:pStyle w:val="Heading3"/>
       </w:pPr>
+      <w:bookmarkStart w:id="107" w:name="submitting-final-deliverables"/>
+      <w:bookmarkEnd w:id="107"/>
       <w:r>
         <w:t xml:space="preserve">Submitting Final Deliverables</w:t>
       </w:r>
     </w:p>
-    <w:bookmarkEnd w:id="106"/>
-    <w:p>
-      <w:r>
-        <w:t xml:space="preserve">Upload the extended abstract and annotated bibliography files to the Moodle drop box associated with this exercise.</w:t>
-      </w:r>
-    </w:p>
-    <w:p>
+    <w:p>
+      <w:pPr>
+        <w:pStyle w:val="FirstParagraph"/>
+      </w:pPr>
+      <w:r>
+        <w:t xml:space="preserve">Upload the extended abstract and annotated bibliography</w:t>
+      </w:r>
+      <w:r>
+        <w:t xml:space="preserve"> </w:t>
+      </w:r>
+      <w:r>
+        <w:t xml:space="preserve">files to the Moodle drop box associated with this exercise.</w:t>
+      </w:r>
+    </w:p>
+    <w:p>
+      <w:pPr>
+        <w:pStyle w:val="BodyText"/>
+      </w:pPr>
       <w:r>
         <w:t xml:space="preserve">Present your project during one of the last two class meetings.</w:t>
       </w:r>
     </w:p>
-    <w:bookmarkStart w:id="107" w:name="resources-1"/>
     <w:p>
       <w:pPr>
         <w:pStyle w:val="Heading2"/>
       </w:pPr>
+      <w:bookmarkStart w:id="108" w:name="resources-1"/>
+      <w:bookmarkEnd w:id="108"/>
       <w:r>
         <w:t xml:space="preserve">Resources</w:t>
       </w:r>
     </w:p>
-    <w:bookmarkEnd w:id="107"/>
     <w:p>
       <w:pPr>
         <w:pStyle w:val="Compact"/>
         <w:numPr>
-          <w:numId w:val="30"/>
+          <w:numId w:val="1029"/>
           <w:ilvl w:val="0"/>
         </w:numPr>
       </w:pPr>
@@ -4080,14 +7180,14 @@
       <w:pPr>
         <w:pStyle w:val="Compact"/>
         <w:numPr>
-          <w:numId w:val="31"/>
+          <w:numId w:val="1030"/>
           <w:ilvl w:val="1"/>
         </w:numPr>
       </w:pPr>
-      <w:hyperlink r:id="rId108">
+      <w:hyperlink r:id="rId109">
         <w:r>
           <w:rPr>
-            <w:rStyle w:val="Link"/>
+            <w:rStyle w:val="Hyperlink"/>
           </w:rPr>
           <w:t xml:space="preserve">http://methods.sagepub.com/book/social-research-methods/n6.xml</w:t>
         </w:r>
@@ -4097,7 +7197,7 @@
       <w:pPr>
         <w:pStyle w:val="Compact"/>
         <w:numPr>
-          <w:numId w:val="30"/>
+          <w:numId w:val="1029"/>
           <w:ilvl w:val="0"/>
         </w:numPr>
       </w:pPr>
@@ -4109,14 +7209,14 @@
       <w:pPr>
         <w:pStyle w:val="Compact"/>
         <w:numPr>
-          <w:numId w:val="32"/>
+          <w:numId w:val="1031"/>
           <w:ilvl w:val="1"/>
         </w:numPr>
       </w:pPr>
-      <w:hyperlink r:id="rId103">
+      <w:hyperlink r:id="rId104">
         <w:r>
           <w:rPr>
-            <w:rStyle w:val="Link"/>
+            <w:rStyle w:val="Hyperlink"/>
           </w:rPr>
           <w:t xml:space="preserve">https://owl.english.purdue.edu/owl/resource/614/01/</w:t>
         </w:r>
@@ -4126,7 +7226,7 @@
       <w:pPr>
         <w:pStyle w:val="Compact"/>
         <w:numPr>
-          <w:numId w:val="30"/>
+          <w:numId w:val="1029"/>
           <w:ilvl w:val="0"/>
         </w:numPr>
       </w:pPr>
@@ -4138,31 +7238,47 @@
       <w:pPr>
         <w:pStyle w:val="Compact"/>
         <w:numPr>
-          <w:numId w:val="33"/>
+          <w:numId w:val="1032"/>
           <w:ilvl w:val="1"/>
         </w:numPr>
       </w:pPr>
-      <w:hyperlink r:id="rId109">
+      <w:hyperlink r:id="rId110">
         <w:r>
           <w:rPr>
-            <w:rStyle w:val="Link"/>
+            <w:rStyle w:val="Hyperlink"/>
           </w:rPr>
           <w:t xml:space="preserve">https://www.zotero.org/groups/lis501/items/collectionKey/7TJ9WWEE</w:t>
         </w:r>
       </w:hyperlink>
     </w:p>
+    <w:sectPr/>
   </w:body>
 </w:document>
 </file>
 
 <file path=word/footnotes.xml><?xml version="1.0" encoding="utf-8"?>
-<w:footnotes xmlns:w="http://schemas.openxmlformats.org/wordprocessingml/2006/main" xmlns:m="http://schemas.openxmlformats.org/officeDocument/2006/math" xmlns:r="http://schemas.openxmlformats.org/officeDocument/2006/relationships" xmlns:o="urn:schemas-microsoft-com:office:office" xmlns:v="urn:schemas-microsoft-com:vml" xmlns:w10="urn:schemas-microsoft-com:office:word" xmlns:a="http://schemas.openxmlformats.org/drawingml/2006/main" xmlns:pic="http://schemas.openxmlformats.org/drawingml/2006/picture" xmlns:wp="http://schemas.openxmlformats.org/drawingml/2006/wordprocessingDrawing"/>
+<w:footnotes xmlns:w="http://schemas.openxmlformats.org/wordprocessingml/2006/main" xmlns:m="http://schemas.openxmlformats.org/officeDocument/2006/math" xmlns:r="http://schemas.openxmlformats.org/officeDocument/2006/relationships" xmlns:o="urn:schemas-microsoft-com:office:office" xmlns:v="urn:schemas-microsoft-com:vml" xmlns:w10="urn:schemas-microsoft-com:office:word" xmlns:a="http://schemas.openxmlformats.org/drawingml/2006/main" xmlns:pic="http://schemas.openxmlformats.org/drawingml/2006/picture" xmlns:wp="http://schemas.openxmlformats.org/drawingml/2006/wordprocessingDrawing">
+  <w:footnote w:type="continuationSeparator" w:id="0">
+    <w:p>
+      <w:r>
+        <w:continuationSeparator/>
+      </w:r>
+    </w:p>
+  </w:footnote>
+  <w:footnote w:type="separator" w:id="-1">
+    <w:p>
+      <w:r>
+        <w:separator/>
+      </w:r>
+    </w:p>
+  </w:footnote>
+</w:footnotes>
 </file>
 
 <file path=word/numbering.xml><?xml version="1.0" encoding="utf-8"?>
 <w:numbering xmlns:w="http://schemas.openxmlformats.org/wordprocessingml/2006/main">
   <w:abstractNum w:abstractNumId="0">
-    <w:nsid w:val="35677693"/>
+    <w:nsid w:val="e17f69ba"/>
     <w:multiLevelType w:val="multilevel"/>
     <w:lvl w:ilvl="0">
       <w:numFmt w:val="bullet"/>
@@ -4242,12 +7358,12 @@
       </w:pPr>
     </w:lvl>
   </w:abstractNum>
-  <w:abstractNum w:abstractNumId="3">
-    <w:nsid w:val="f61c884e"/>
+  <w:abstractNum w:abstractNumId="990">
+    <w:nsid w:val="1b915b41"/>
     <w:multiLevelType w:val="multilevel"/>
     <w:lvl w:ilvl="0">
       <w:numFmt w:val="bullet"/>
-      <w:lvlText w:val="•"/>
+      <w:lvlText w:val=" "/>
       <w:lvlJc w:val="left"/>
       <w:pPr>
         <w:tabs>
@@ -4258,7 +7374,7 @@
     </w:lvl>
     <w:lvl w:ilvl="1">
       <w:numFmt w:val="bullet"/>
-      <w:lvlText w:val="–"/>
+      <w:lvlText w:val=" "/>
       <w:lvlJc w:val="left"/>
       <w:pPr>
         <w:tabs>
@@ -4269,7 +7385,7 @@
     </w:lvl>
     <w:lvl w:ilvl="2">
       <w:numFmt w:val="bullet"/>
-      <w:lvlText w:val="•"/>
+      <w:lvlText w:val=" "/>
       <w:lvlJc w:val="left"/>
       <w:pPr>
         <w:tabs>
@@ -4280,7 +7396,7 @@
     </w:lvl>
     <w:lvl w:ilvl="3">
       <w:numFmt w:val="bullet"/>
-      <w:lvlText w:val="–"/>
+      <w:lvlText w:val=" "/>
       <w:lvlJc w:val="left"/>
       <w:pPr>
         <w:tabs>
@@ -4291,7 +7407,7 @@
     </w:lvl>
     <w:lvl w:ilvl="4">
       <w:numFmt w:val="bullet"/>
-      <w:lvlText w:val="•"/>
+      <w:lvlText w:val=" "/>
       <w:lvlJc w:val="left"/>
       <w:pPr>
         <w:tabs>
@@ -4302,7 +7418,7 @@
     </w:lvl>
     <w:lvl w:ilvl="5">
       <w:numFmt w:val="bullet"/>
-      <w:lvlText w:val="–"/>
+      <w:lvlText w:val=" "/>
       <w:lvlJc w:val="left"/>
       <w:pPr>
         <w:tabs>
@@ -4313,7 +7429,7 @@
     </w:lvl>
     <w:lvl w:ilvl="6">
       <w:numFmt w:val="bullet"/>
-      <w:lvlText w:val="•"/>
+      <w:lvlText w:val=" "/>
       <w:lvlJc w:val="left"/>
       <w:pPr>
         <w:tabs>
@@ -4323,8 +7439,8 @@
       </w:pPr>
     </w:lvl>
   </w:abstractNum>
-  <w:abstractNum w:abstractNumId="2">
-    <w:nsid w:val="c3a1fdf1"/>
+  <w:abstractNum w:abstractNumId="99411">
+    <w:nsid w:val="c2bb8147"/>
     <w:multiLevelType w:val="multilevel"/>
     <w:lvl w:ilvl="0">
       <w:start w:val="1"/>
@@ -4411,11 +7527,95 @@
       </w:pPr>
     </w:lvl>
   </w:abstractNum>
+  <w:abstractNum w:abstractNumId="991">
+    <w:nsid w:val="67c18800"/>
+    <w:multiLevelType w:val="multilevel"/>
+    <w:lvl w:ilvl="0">
+      <w:numFmt w:val="bullet"/>
+      <w:lvlText w:val="•"/>
+      <w:lvlJc w:val="left"/>
+      <w:pPr>
+        <w:tabs>
+          <w:tab w:val="num" w:pos="0"/>
+        </w:tabs>
+        <w:ind w:left="480" w:hanging="480"/>
+      </w:pPr>
+    </w:lvl>
+    <w:lvl w:ilvl="1">
+      <w:numFmt w:val="bullet"/>
+      <w:lvlText w:val="–"/>
+      <w:lvlJc w:val="left"/>
+      <w:pPr>
+        <w:tabs>
+          <w:tab w:val="num" w:pos="720"/>
+        </w:tabs>
+        <w:ind w:left="1200" w:hanging="480"/>
+      </w:pPr>
+    </w:lvl>
+    <w:lvl w:ilvl="2">
+      <w:numFmt w:val="bullet"/>
+      <w:lvlText w:val="•"/>
+      <w:lvlJc w:val="left"/>
+      <w:pPr>
+        <w:tabs>
+          <w:tab w:val="num" w:pos="1440"/>
+        </w:tabs>
+        <w:ind w:left="1920" w:hanging="480"/>
+      </w:pPr>
+    </w:lvl>
+    <w:lvl w:ilvl="3">
+      <w:numFmt w:val="bullet"/>
+      <w:lvlText w:val="–"/>
+      <w:lvlJc w:val="left"/>
+      <w:pPr>
+        <w:tabs>
+          <w:tab w:val="num" w:pos="2160"/>
+        </w:tabs>
+        <w:ind w:left="2640" w:hanging="480"/>
+      </w:pPr>
+    </w:lvl>
+    <w:lvl w:ilvl="4">
+      <w:numFmt w:val="bullet"/>
+      <w:lvlText w:val="•"/>
+      <w:lvlJc w:val="left"/>
+      <w:pPr>
+        <w:tabs>
+          <w:tab w:val="num" w:pos="2880"/>
+        </w:tabs>
+        <w:ind w:left="3360" w:hanging="480"/>
+      </w:pPr>
+    </w:lvl>
+    <w:lvl w:ilvl="5">
+      <w:numFmt w:val="bullet"/>
+      <w:lvlText w:val="–"/>
+      <w:lvlJc w:val="left"/>
+      <w:pPr>
+        <w:tabs>
+          <w:tab w:val="num" w:pos="3600"/>
+        </w:tabs>
+        <w:ind w:left="4080" w:hanging="480"/>
+      </w:pPr>
+    </w:lvl>
+    <w:lvl w:ilvl="6">
+      <w:numFmt w:val="bullet"/>
+      <w:lvlText w:val="•"/>
+      <w:lvlJc w:val="left"/>
+      <w:pPr>
+        <w:tabs>
+          <w:tab w:val="num" w:pos="4320"/>
+        </w:tabs>
+        <w:ind w:left="4800" w:hanging="480"/>
+      </w:pPr>
+    </w:lvl>
+  </w:abstractNum>
   <w:num w:numId="1">
     <w:abstractNumId w:val="0"/>
   </w:num>
-  <w:num w:numId="2">
-    <w:abstractNumId w:val="2"/>
+  <w:num w:numId="1000">
+    <w:abstractNumId w:val="990"/>
+  </w:num>
+  <w:num w:numId="1001">
+    <w:abstractNumId w:val="99411"/>
     <w:lvlOverride w:ilvl="0">
       <w:startOverride w:val="1"/>
     </w:lvlOverride>
@@ -4438,8 +7638,8 @@
       <w:startOverride w:val="1"/>
     </w:lvlOverride>
   </w:num>
-  <w:num w:numId="3">
-    <w:abstractNumId w:val="2"/>
+  <w:num w:numId="1002">
+    <w:abstractNumId w:val="99411"/>
     <w:lvlOverride w:ilvl="0">
       <w:startOverride w:val="1"/>
     </w:lvlOverride>
@@ -4462,11 +7662,11 @@
       <w:startOverride w:val="1"/>
     </w:lvlOverride>
   </w:num>
-  <w:num w:numId="4">
-    <w:abstractNumId w:val="3"/>
+  <w:num w:numId="1003">
+    <w:abstractNumId w:val="991"/>
   </w:num>
-  <w:num w:numId="5">
-    <w:abstractNumId w:val="2"/>
+  <w:num w:numId="1004">
+    <w:abstractNumId w:val="99411"/>
     <w:lvlOverride w:ilvl="0">
       <w:startOverride w:val="1"/>
     </w:lvlOverride>
@@ -4489,8 +7689,8 @@
       <w:startOverride w:val="1"/>
     </w:lvlOverride>
   </w:num>
-  <w:num w:numId="6">
-    <w:abstractNumId w:val="2"/>
+  <w:num w:numId="1005">
+    <w:abstractNumId w:val="99411"/>
     <w:lvlOverride w:ilvl="0">
       <w:startOverride w:val="1"/>
     </w:lvlOverride>
@@ -4513,8 +7713,8 @@
       <w:startOverride w:val="1"/>
     </w:lvlOverride>
   </w:num>
-  <w:num w:numId="7">
-    <w:abstractNumId w:val="2"/>
+  <w:num w:numId="1006">
+    <w:abstractNumId w:val="99411"/>
     <w:lvlOverride w:ilvl="0">
       <w:startOverride w:val="1"/>
     </w:lvlOverride>
@@ -4537,17 +7737,17 @@
       <w:startOverride w:val="1"/>
     </w:lvlOverride>
   </w:num>
-  <w:num w:numId="8">
-    <w:abstractNumId w:val="3"/>
+  <w:num w:numId="1007">
+    <w:abstractNumId w:val="991"/>
   </w:num>
-  <w:num w:numId="9">
-    <w:abstractNumId w:val="3"/>
+  <w:num w:numId="1008">
+    <w:abstractNumId w:val="991"/>
   </w:num>
-  <w:num w:numId="10">
-    <w:abstractNumId w:val="3"/>
+  <w:num w:numId="1009">
+    <w:abstractNumId w:val="991"/>
   </w:num>
-  <w:num w:numId="11">
-    <w:abstractNumId w:val="2"/>
+  <w:num w:numId="1010">
+    <w:abstractNumId w:val="99411"/>
     <w:lvlOverride w:ilvl="0">
       <w:startOverride w:val="1"/>
     </w:lvlOverride>
@@ -4570,32 +7770,32 @@
       <w:startOverride w:val="1"/>
     </w:lvlOverride>
   </w:num>
-  <w:num w:numId="12">
-    <w:abstractNumId w:val="3"/>
+  <w:num w:numId="1011">
+    <w:abstractNumId w:val="991"/>
   </w:num>
-  <w:num w:numId="13">
-    <w:abstractNumId w:val="3"/>
+  <w:num w:numId="1012">
+    <w:abstractNumId w:val="991"/>
   </w:num>
-  <w:num w:numId="14">
-    <w:abstractNumId w:val="3"/>
+  <w:num w:numId="1013">
+    <w:abstractNumId w:val="991"/>
   </w:num>
-  <w:num w:numId="15">
-    <w:abstractNumId w:val="3"/>
+  <w:num w:numId="1014">
+    <w:abstractNumId w:val="991"/>
   </w:num>
-  <w:num w:numId="16">
-    <w:abstractNumId w:val="3"/>
+  <w:num w:numId="1015">
+    <w:abstractNumId w:val="991"/>
   </w:num>
-  <w:num w:numId="17">
-    <w:abstractNumId w:val="3"/>
+  <w:num w:numId="1016">
+    <w:abstractNumId w:val="991"/>
   </w:num>
-  <w:num w:numId="18">
-    <w:abstractNumId w:val="3"/>
+  <w:num w:numId="1017">
+    <w:abstractNumId w:val="991"/>
   </w:num>
-  <w:num w:numId="19">
-    <w:abstractNumId w:val="3"/>
+  <w:num w:numId="1018">
+    <w:abstractNumId w:val="991"/>
   </w:num>
-  <w:num w:numId="20">
-    <w:abstractNumId w:val="2"/>
+  <w:num w:numId="1019">
+    <w:abstractNumId w:val="99411"/>
     <w:lvlOverride w:ilvl="0">
       <w:startOverride w:val="1"/>
     </w:lvlOverride>
@@ -4618,11 +7818,11 @@
       <w:startOverride w:val="1"/>
     </w:lvlOverride>
   </w:num>
-  <w:num w:numId="21">
-    <w:abstractNumId w:val="3"/>
+  <w:num w:numId="1020">
+    <w:abstractNumId w:val="991"/>
   </w:num>
-  <w:num w:numId="22">
-    <w:abstractNumId w:val="2"/>
+  <w:num w:numId="1021">
+    <w:abstractNumId w:val="99411"/>
     <w:lvlOverride w:ilvl="0">
       <w:startOverride w:val="1"/>
     </w:lvlOverride>
@@ -4645,17 +7845,17 @@
       <w:startOverride w:val="1"/>
     </w:lvlOverride>
   </w:num>
-  <w:num w:numId="23">
-    <w:abstractNumId w:val="3"/>
+  <w:num w:numId="1022">
+    <w:abstractNumId w:val="991"/>
   </w:num>
-  <w:num w:numId="24">
-    <w:abstractNumId w:val="3"/>
+  <w:num w:numId="1023">
+    <w:abstractNumId w:val="991"/>
   </w:num>
-  <w:num w:numId="25">
-    <w:abstractNumId w:val="3"/>
+  <w:num w:numId="1024">
+    <w:abstractNumId w:val="991"/>
   </w:num>
-  <w:num w:numId="26">
-    <w:abstractNumId w:val="2"/>
+  <w:num w:numId="1025">
+    <w:abstractNumId w:val="99411"/>
     <w:lvlOverride w:ilvl="0">
       <w:startOverride w:val="1"/>
     </w:lvlOverride>
@@ -4678,26 +7878,26 @@
       <w:startOverride w:val="1"/>
     </w:lvlOverride>
   </w:num>
-  <w:num w:numId="27">
-    <w:abstractNumId w:val="3"/>
+  <w:num w:numId="1026">
+    <w:abstractNumId w:val="991"/>
   </w:num>
-  <w:num w:numId="28">
-    <w:abstractNumId w:val="3"/>
+  <w:num w:numId="1027">
+    <w:abstractNumId w:val="991"/>
   </w:num>
-  <w:num w:numId="29">
-    <w:abstractNumId w:val="3"/>
+  <w:num w:numId="1028">
+    <w:abstractNumId w:val="991"/>
   </w:num>
-  <w:num w:numId="30">
-    <w:abstractNumId w:val="3"/>
+  <w:num w:numId="1029">
+    <w:abstractNumId w:val="991"/>
   </w:num>
-  <w:num w:numId="31">
-    <w:abstractNumId w:val="3"/>
+  <w:num w:numId="1030">
+    <w:abstractNumId w:val="991"/>
   </w:num>
-  <w:num w:numId="32">
-    <w:abstractNumId w:val="3"/>
+  <w:num w:numId="1031">
+    <w:abstractNumId w:val="991"/>
   </w:num>
-  <w:num w:numId="33">
-    <w:abstractNumId w:val="3"/>
+  <w:num w:numId="1032">
+    <w:abstractNumId w:val="991"/>
   </w:num>
 </w:numbering>
 </file>
@@ -4723,13 +7923,25 @@
   <w:style w:type="paragraph" w:default="1" w:styleId="Normal">
     <w:name w:val="Normal"/>
     <w:qFormat/>
+  </w:style>
+  <w:style w:type="paragraph" w:styleId="BodyText">
+    <w:name w:val="Body Text"/>
+    <w:basedOn w:val="Normal"/>
+    <w:link w:val="BodyTextChar"/>
     <w:pPr>
       <w:spacing w:before="180" w:after="180"/>
     </w:pPr>
+    <w:qFormat/>
   </w:style>
-  <w:style w:type="paragraph" w:styleId="Compact">
+  <w:style w:type="paragraph" w:customStyle="1" w:styleId="FirstParagraph">
+    <w:name w:val="First Paragraph"/>
+    <w:basedOn w:val="BodyText"/>
+    <w:next w:val="BodyText"/>
+    <w:qFormat/>
+  </w:style>
+  <w:style w:type="paragraph" w:customStyle="1" w:styleId="Compact">
     <w:name w:val="Compact"/>
-    <w:basedOn w:val="Normal"/>
+    <w:basedOn w:val="BodyText"/>
     <w:qFormat/>
     <w:pPr>
       <w:spacing w:before="36" w:after="36"/>
@@ -4738,7 +7950,7 @@
   <w:style w:type="paragraph" w:styleId="Title">
     <w:name w:val="Title"/>
     <w:basedOn w:val="Normal"/>
-    <w:next w:val="Normal"/>
+    <w:next w:val="BodyText"/>
     <w:qFormat/>
     <w:pPr>
       <w:keepNext/>
@@ -4755,9 +7967,25 @@
       <w:szCs w:val="36"/>
     </w:rPr>
   </w:style>
-  <w:style w:type="paragraph" w:styleId="Authors">
-    <w:name w:val="Authors"/>
-    <w:next w:val="Normal"/>
+  <w:style w:type="paragraph" w:styleId="Subtitle">
+    <w:name w:val="Subtitle"/>
+    <w:basedOn w:val="Title"/>
+    <w:next w:val="BodyText"/>
+    <w:qFormat/>
+    <w:pPr>
+      <w:keepNext/>
+      <w:keepLines/>
+      <w:spacing w:before="240" w:after="240"/>
+      <w:jc w:val="center"/>
+    </w:pPr>
+    <w:rPr>
+      <w:sz w:val="30"/>
+      <w:szCs w:val="30"/>
+    </w:rPr>
+  </w:style>
+  <w:style w:type="paragraph" w:customStyle="1" w:styleId="Author">
+    <w:name w:val="Author"/>
+    <w:next w:val="BodyText"/>
     <w:qFormat/>
     <w:pPr>
       <w:keepNext/>
@@ -4767,7 +7995,7 @@
   </w:style>
   <w:style w:type="paragraph" w:styleId="Date">
     <w:name w:val="Date"/>
-    <w:next w:val="Normal"/>
+    <w:next w:val="BodyText"/>
     <w:qFormat/>
     <w:pPr>
       <w:keepNext/>
@@ -4775,10 +8003,33 @@
       <w:jc w:val="center"/>
     </w:pPr>
   </w:style>
+  <w:style w:type="paragraph" w:customStyle="1" w:styleId="Abstract">
+    <w:name w:val="Abstract"/>
+    <w:basedOn w:val="Normal"/>
+    <w:next w:val="BodyText"/>
+    <w:qFormat/>
+    <w:pPr>
+      <w:keepNext/>
+      <w:keepLines/>
+      <w:spacing w:before="300" w:after="300"/>
+    </w:pPr>
+    <w:rPr>
+      <w:sz w:val="20"/>
+      <w:szCs w:val="20"/>
+    </w:rPr>
+  </w:style>
+  <w:style w:type="paragraph" w:styleId="Bibliography">
+    <w:name w:val="Bibliography"/>
+    <w:basedOn w:val="Normal"/>
+    <w:next w:val="Bibliography"/>
+    <w:qFormat/>
+    <w:pPr/>
+    <w:rPr/>
+  </w:style>
   <w:style w:type="paragraph" w:styleId="Heading1">
     <w:name w:val="Heading 1"/>
     <w:basedOn w:val="Normal"/>
-    <w:next w:val="Normal"/>
+    <w:next w:val="BodyText"/>
     <w:uiPriority w:val="9"/>
     <w:qFormat/>
     <w:pPr>
@@ -4792,14 +8043,14 @@
       <w:b/>
       <w:bCs/>
       <w:color w:val="345A8A" w:themeColor="accent1" w:themeShade="B5"/>
-      <w:sz w:val="36"/>
-      <w:szCs w:val="36"/>
+      <w:sz w:val="32"/>
+      <w:szCs w:val="32"/>
     </w:rPr>
   </w:style>
   <w:style w:type="paragraph" w:styleId="Heading2">
     <w:name w:val="Heading 2"/>
     <w:basedOn w:val="Normal"/>
-    <w:next w:val="Normal"/>
+    <w:next w:val="BodyText"/>
     <w:uiPriority w:val="9"/>
     <w:unhideWhenUsed/>
     <w:qFormat/>
@@ -4821,7 +8072,7 @@
   <w:style w:type="paragraph" w:styleId="Heading3">
     <w:name w:val="Heading 3"/>
     <w:basedOn w:val="Normal"/>
-    <w:next w:val="Normal"/>
+    <w:next w:val="BodyText"/>
     <w:uiPriority w:val="9"/>
     <w:unhideWhenUsed/>
     <w:qFormat/>
@@ -4829,7 +8080,7 @@
       <w:keepNext/>
       <w:keepLines/>
       <w:spacing w:before="200" w:after="0"/>
-      <w:outlineLvl w:val="1"/>
+      <w:outlineLvl w:val="2"/>
     </w:pPr>
     <w:rPr>
       <w:rFonts w:asciiTheme="majorHAnsi" w:eastAsiaTheme="majorEastAsia" w:hAnsiTheme="majorHAnsi" w:cstheme="majorBidi"/>
@@ -4843,7 +8094,7 @@
   <w:style w:type="paragraph" w:styleId="Heading4">
     <w:name w:val="Heading 4"/>
     <w:basedOn w:val="Normal"/>
-    <w:next w:val="Normal"/>
+    <w:next w:val="BodyText"/>
     <w:uiPriority w:val="9"/>
     <w:unhideWhenUsed/>
     <w:qFormat/>
@@ -4851,7 +8102,7 @@
       <w:keepNext/>
       <w:keepLines/>
       <w:spacing w:before="200" w:after="0"/>
-      <w:outlineLvl w:val="1"/>
+      <w:outlineLvl w:val="3"/>
     </w:pPr>
     <w:rPr>
       <w:rFonts w:asciiTheme="majorHAnsi" w:eastAsiaTheme="majorEastAsia" w:hAnsiTheme="majorHAnsi" w:cstheme="majorBidi"/>
@@ -4865,7 +8116,7 @@
   <w:style w:type="paragraph" w:styleId="Heading5">
     <w:name w:val="Heading 5"/>
     <w:basedOn w:val="Normal"/>
-    <w:next w:val="Normal"/>
+    <w:next w:val="BodyText"/>
     <w:uiPriority w:val="9"/>
     <w:unhideWhenUsed/>
     <w:qFormat/>
@@ -4873,7 +8124,7 @@
       <w:keepNext/>
       <w:keepLines/>
       <w:spacing w:before="200" w:after="0"/>
-      <w:outlineLvl w:val="1"/>
+      <w:outlineLvl w:val="4"/>
     </w:pPr>
     <w:rPr>
       <w:rFonts w:asciiTheme="majorHAnsi" w:eastAsiaTheme="majorEastAsia" w:hAnsiTheme="majorHAnsi" w:cstheme="majorBidi"/>
@@ -4884,15 +8135,36 @@
       <w:szCs w:val="24"/>
     </w:rPr>
   </w:style>
-  <w:style w:type="paragraph" w:styleId="BlockQuote">
-    <w:name w:val="Block Quote"/>
+  <w:style w:type="paragraph" w:styleId="Heading6">
+    <w:name w:val="Heading 6"/>
     <w:basedOn w:val="Normal"/>
-    <w:next w:val="Normal"/>
+    <w:next w:val="BodyText"/>
+    <w:uiPriority w:val="9"/>
+    <w:unhideWhenUsed/>
+    <w:qFormat/>
+    <w:pPr>
+      <w:keepNext/>
+      <w:keepLines/>
+      <w:spacing w:before="200" w:after="0"/>
+      <w:outlineLvl w:val="5"/>
+    </w:pPr>
+    <w:rPr>
+      <w:rFonts w:asciiTheme="majorHAnsi" w:eastAsiaTheme="majorEastAsia" w:hAnsiTheme="majorHAnsi" w:cstheme="majorBidi"/>
+      <w:color w:val="4F81BD" w:themeColor="accent1"/>
+      <w:sz w:val="24"/>
+      <w:szCs w:val="24"/>
+    </w:rPr>
+  </w:style>
+  <w:style w:type="paragraph" w:styleId="BlockText">
+    <w:name w:val="Block Text"/>
+    <w:basedOn w:val="BodyText"/>
+    <w:next w:val="BodyText"/>
     <w:uiPriority w:val="9"/>
     <w:unhideWhenUsed/>
     <w:qFormat/>
     <w:pPr>
       <w:spacing w:before="100" w:after="100"/>
+      <w:ind w:firstLine="0"/>
     </w:pPr>
     <w:rPr>
       <w:rFonts w:asciiTheme="majorHAnsi" w:eastAsiaTheme="majorEastAsia" w:hAnsiTheme="majorHAnsi" w:cstheme="majorBidi"/>
@@ -4929,7 +8201,7 @@
       </w:tblCellMar>
     </w:tblPr>
   </w:style>
-  <w:style w:type="paragraph" w:styleId="DefinitionTerm">
+  <w:style w:type="paragraph" w:customStyle="1" w:styleId="DefinitionTerm">
     <w:name w:val="Definition Term"/>
     <w:basedOn w:val="Normal"/>
     <w:next w:val="Definition"/>
@@ -4942,20 +8214,12 @@
       <w:b/>
     </w:rPr>
   </w:style>
-  <w:style w:type="paragraph" w:styleId="Definition">
+  <w:style w:type="paragraph" w:customStyle="1" w:styleId="Definition">
     <w:name w:val="Definition"/>
     <w:basedOn w:val="Normal"/>
   </w:style>
-  <w:style w:type="paragraph" w:styleId="BodyText">
-    <w:name w:val="Body Text"/>
-    <w:basedOn w:val="Normal"/>
-    <w:link w:val="BodyTextChar"/>
-    <w:pPr>
-      <w:spacing w:after="120"/>
-    </w:pPr>
-  </w:style>
-  <w:style w:type="paragraph" w:styleId="TableCaption">
-    <w:name w:val="Table Caption"/>
+  <w:style w:type="paragraph" w:styleId="Caption">
+    <w:name w:val="Caption"/>
     <w:basedOn w:val="Normal"/>
     <w:link w:val="BodyTextChar"/>
     <w:pPr>
@@ -4965,16 +8229,27 @@
       <w:i/>
     </w:rPr>
   </w:style>
-  <w:style w:type="paragraph" w:styleId="ImageCaption">
+  <w:style w:type="paragraph" w:customStyle="1" w:styleId="TableCaption">
+    <w:name w:val="Table Caption"/>
+    <w:basedOn w:val="Caption"/>
+    <w:pPr>
+      <w:keepNext/>
+    </w:pPr>
+  </w:style>
+  <w:style w:type="paragraph" w:customStyle="1" w:styleId="ImageCaption">
     <w:name w:val="Image Caption"/>
+    <w:basedOn w:val="Caption"/>
+  </w:style>
+  <w:style w:type="paragraph" w:customStyle="1" w:styleId="Figure">
+    <w:name w:val="Figure"/>
     <w:basedOn w:val="Normal"/>
-    <w:link w:val="BodyTextChar"/>
+  </w:style>
+  <w:style w:type="paragraph" w:customStyle="1" w:styleId="FigureWithCaption">
+    <w:name w:val="Figure with Caption"/>
+    <w:basedOn w:val="Figure"/>
     <w:pPr>
-      <w:spacing w:before="0" w:after="120"/>
+      <w:keepNext/>
     </w:pPr>
-    <w:rPr>
-      <w:i/>
-    </w:rPr>
   </w:style>
   <w:style w:type="character" w:customStyle="1" w:styleId="BodyTextChar">
     <w:name w:val="Body Text Char"/>
@@ -4989,18 +8264,36 @@
       <w:sz w:val="22"/>
     </w:rPr>
   </w:style>
-  <w:style w:type="character" w:customStyle="1" w:styleId="FootnoteRef">
-    <w:name w:val="Footnote Ref"/>
+  <w:style w:type="character" w:styleId="FootnoteReference">
+    <w:name w:val="Footnote Reference"/>
     <w:basedOn w:val="BodyTextChar"/>
     <w:rPr>
       <w:vertAlign w:val="superscript"/>
     </w:rPr>
   </w:style>
-  <w:style w:type="character" w:customStyle="1" w:styleId="Link">
-    <w:name w:val="Link"/>
+  <w:style w:type="character" w:styleId="Hyperlink">
+    <w:name w:val="Hyperlink"/>
     <w:basedOn w:val="BodyTextChar"/>
     <w:rPr>
       <w:color w:val="4F81BD" w:themeColor="accent1"/>
+    </w:rPr>
+  </w:style>
+  <w:style w:type="paragraph" w:styleId="TOCHeading">
+    <w:name w:val="TOC Heading"/>
+    <w:basedOn w:val="Heading1"/>
+    <w:next w:val="BodyText"/>
+    <w:uiPriority w:val="39"/>
+    <w:unhideWhenUsed/>
+    <w:qFormat/>
+    <w:pPr>
+      <w:spacing w:before="240" w:line="259" w:lineRule="auto"/>
+      <w:outlineLvl w:val="9"/>
+    </w:pPr>
+    <w:rPr>
+      <w:rFonts w:asciiTheme="majorHAnsi" w:eastAsiaTheme="majorEastAsia" w:hAnsiTheme="majorHAnsi" w:cstheme="majorBidi"/>
+      <w:b w:val="0"/>
+      <w:bCs w:val="0"/>
+      <w:color w:val="365F91" w:themeColor="accent1" w:themeShade="BF"/>
     </w:rPr>
   </w:style>
   <w:style w:type="paragraph" w:customStyle="1" w:styleId="SourceCode">
@@ -5047,8 +8340,22 @@
       <w:color w:val="40a070"/>
     </w:rPr>
   </w:style>
+  <w:style w:type="character" w:customStyle="1" w:styleId="ConstantTok">
+    <w:name w:val="ConstantTok"/>
+    <w:basedOn w:val="VerbatimChar"/>
+    <w:rPr>
+      <w:color w:val="880000"/>
+    </w:rPr>
+  </w:style>
   <w:style w:type="character" w:customStyle="1" w:styleId="CharTok">
     <w:name w:val="CharTok"/>
+    <w:basedOn w:val="VerbatimChar"/>
+    <w:rPr>
+      <w:color w:val="4070a0"/>
+    </w:rPr>
+  </w:style>
+  <w:style w:type="character" w:customStyle="1" w:styleId="SpecialCharTok">
+    <w:name w:val="SpecialCharTok"/>
     <w:basedOn w:val="VerbatimChar"/>
     <w:rPr>
       <w:color w:val="4070a0"/>
@@ -5061,11 +8368,56 @@
       <w:color w:val="4070a0"/>
     </w:rPr>
   </w:style>
+  <w:style w:type="character" w:customStyle="1" w:styleId="VerbatimStringTok">
+    <w:name w:val="VerbatimStringTok"/>
+    <w:basedOn w:val="VerbatimChar"/>
+    <w:rPr>
+      <w:color w:val="4070a0"/>
+    </w:rPr>
+  </w:style>
+  <w:style w:type="character" w:customStyle="1" w:styleId="SpecialStringTok">
+    <w:name w:val="SpecialStringTok"/>
+    <w:basedOn w:val="VerbatimChar"/>
+    <w:rPr>
+      <w:color w:val="bb6688"/>
+    </w:rPr>
+  </w:style>
+  <w:style w:type="character" w:customStyle="1" w:styleId="ImportTok">
+    <w:name w:val="ImportTok"/>
+    <w:basedOn w:val="VerbatimChar"/>
+    <w:rPr/>
+  </w:style>
   <w:style w:type="character" w:customStyle="1" w:styleId="CommentTok">
     <w:name w:val="CommentTok"/>
     <w:basedOn w:val="VerbatimChar"/>
     <w:rPr>
       <w:color w:val="60a0b0"/>
+      <w:i/>
+    </w:rPr>
+  </w:style>
+  <w:style w:type="character" w:customStyle="1" w:styleId="DocumentationTok">
+    <w:name w:val="DocumentationTok"/>
+    <w:basedOn w:val="VerbatimChar"/>
+    <w:rPr>
+      <w:color w:val="ba2121"/>
+      <w:i/>
+    </w:rPr>
+  </w:style>
+  <w:style w:type="character" w:customStyle="1" w:styleId="AnnotationTok">
+    <w:name w:val="AnnotationTok"/>
+    <w:basedOn w:val="VerbatimChar"/>
+    <w:rPr>
+      <w:color w:val="60a0b0"/>
+      <w:b/>
+      <w:i/>
+    </w:rPr>
+  </w:style>
+  <w:style w:type="character" w:customStyle="1" w:styleId="CommentVarTok">
+    <w:name w:val="CommentVarTok"/>
+    <w:basedOn w:val="VerbatimChar"/>
+    <w:rPr>
+      <w:color w:val="60a0b0"/>
+      <w:b/>
       <w:i/>
     </w:rPr>
   </w:style>
@@ -5076,6 +8428,82 @@
       <w:color w:val="007020"/>
     </w:rPr>
   </w:style>
+  <w:style w:type="character" w:customStyle="1" w:styleId="FunctionTok">
+    <w:name w:val="FunctionTok"/>
+    <w:basedOn w:val="VerbatimChar"/>
+    <w:rPr>
+      <w:color w:val="06287e"/>
+    </w:rPr>
+  </w:style>
+  <w:style w:type="character" w:customStyle="1" w:styleId="VariableTok">
+    <w:name w:val="VariableTok"/>
+    <w:basedOn w:val="VerbatimChar"/>
+    <w:rPr>
+      <w:color w:val="19177c"/>
+    </w:rPr>
+  </w:style>
+  <w:style w:type="character" w:customStyle="1" w:styleId="ControlFlowTok">
+    <w:name w:val="ControlFlowTok"/>
+    <w:basedOn w:val="VerbatimChar"/>
+    <w:rPr>
+      <w:color w:val="007020"/>
+      <w:b/>
+    </w:rPr>
+  </w:style>
+  <w:style w:type="character" w:customStyle="1" w:styleId="OperatorTok">
+    <w:name w:val="OperatorTok"/>
+    <w:basedOn w:val="VerbatimChar"/>
+    <w:rPr>
+      <w:color w:val="666666"/>
+    </w:rPr>
+  </w:style>
+  <w:style w:type="character" w:customStyle="1" w:styleId="BuiltInTok">
+    <w:name w:val="BuiltInTok"/>
+    <w:basedOn w:val="VerbatimChar"/>
+    <w:rPr/>
+  </w:style>
+  <w:style w:type="character" w:customStyle="1" w:styleId="ExtensionTok">
+    <w:name w:val="ExtensionTok"/>
+    <w:basedOn w:val="VerbatimChar"/>
+    <w:rPr/>
+  </w:style>
+  <w:style w:type="character" w:customStyle="1" w:styleId="PreprocessorTok">
+    <w:name w:val="PreprocessorTok"/>
+    <w:basedOn w:val="VerbatimChar"/>
+    <w:rPr>
+      <w:color w:val="bc7a00"/>
+    </w:rPr>
+  </w:style>
+  <w:style w:type="character" w:customStyle="1" w:styleId="AttributeTok">
+    <w:name w:val="AttributeTok"/>
+    <w:basedOn w:val="VerbatimChar"/>
+    <w:rPr>
+      <w:color w:val="7d9029"/>
+    </w:rPr>
+  </w:style>
+  <w:style w:type="character" w:customStyle="1" w:styleId="RegionMarkerTok">
+    <w:name w:val="RegionMarkerTok"/>
+    <w:basedOn w:val="VerbatimChar"/>
+    <w:rPr/>
+  </w:style>
+  <w:style w:type="character" w:customStyle="1" w:styleId="InformationTok">
+    <w:name w:val="InformationTok"/>
+    <w:basedOn w:val="VerbatimChar"/>
+    <w:rPr>
+      <w:color w:val="60a0b0"/>
+      <w:b/>
+      <w:i/>
+    </w:rPr>
+  </w:style>
+  <w:style w:type="character" w:customStyle="1" w:styleId="WarningTok">
+    <w:name w:val="WarningTok"/>
+    <w:basedOn w:val="VerbatimChar"/>
+    <w:rPr>
+      <w:color w:val="60a0b0"/>
+      <w:b/>
+      <w:i/>
+    </w:rPr>
+  </w:style>
   <w:style w:type="character" w:customStyle="1" w:styleId="AlertTok">
     <w:name w:val="AlertTok"/>
     <w:basedOn w:val="VerbatimChar"/>
@@ -5083,18 +8511,6 @@
       <w:color w:val="ff0000"/>
       <w:b/>
     </w:rPr>
-  </w:style>
-  <w:style w:type="character" w:customStyle="1" w:styleId="FunctionTok">
-    <w:name w:val="FunctionTok"/>
-    <w:basedOn w:val="VerbatimChar"/>
-    <w:rPr>
-      <w:color w:val="06287e"/>
-    </w:rPr>
-  </w:style>
-  <w:style w:type="character" w:customStyle="1" w:styleId="RegionMarkerTok">
-    <w:name w:val="RegionMarkerTok"/>
-    <w:basedOn w:val="VerbatimChar"/>
-    <w:rPr/>
   </w:style>
   <w:style w:type="character" w:customStyle="1" w:styleId="ErrorTok">
     <w:name w:val="ErrorTok"/>

--- a/SecAFall16.docx
+++ b/SecAFall16.docx
@@ -101,7 +101,7 @@
         <w:t xml:space="preserve"> </w:t>
       </w:r>
       <w:r>
-        <w:t xml:space="preserve">9:40:13</w:t>
+        <w:t xml:space="preserve">9:42:06</w:t>
       </w:r>
       <w:r>
         <w:t xml:space="preserve"> </w:t>
@@ -6458,7 +6458,7 @@
         <w:pStyle w:val="FirstParagraph"/>
       </w:pPr>
       <w:r>
-        <w:t xml:space="preserve">Materials due September 8, September 22, October 6, and October 27 (40 points)</w:t>
+        <w:t xml:space="preserve">Materials due September 8, September 22, October 6, and October 27 (40 points).</w:t>
       </w:r>
     </w:p>
     <w:p>
@@ -7359,7 +7359,7 @@
     </w:lvl>
   </w:abstractNum>
   <w:abstractNum w:abstractNumId="990">
-    <w:nsid w:val="1b915b41"/>
+    <w:nsid w:val="ee486e31"/>
     <w:multiLevelType w:val="multilevel"/>
     <w:lvl w:ilvl="0">
       <w:numFmt w:val="bullet"/>
@@ -7440,7 +7440,7 @@
     </w:lvl>
   </w:abstractNum>
   <w:abstractNum w:abstractNumId="99411">
-    <w:nsid w:val="c2bb8147"/>
+    <w:nsid w:val="43ba521f"/>
     <w:multiLevelType w:val="multilevel"/>
     <w:lvl w:ilvl="0">
       <w:start w:val="1"/>
@@ -7528,7 +7528,7 @@
     </w:lvl>
   </w:abstractNum>
   <w:abstractNum w:abstractNumId="991">
-    <w:nsid w:val="67c18800"/>
+    <w:nsid w:val="ff5336ab"/>
     <w:multiLevelType w:val="multilevel"/>
     <w:lvl w:ilvl="0">
       <w:numFmt w:val="bullet"/>

--- a/SecAFall16.docx
+++ b/SecAFall16.docx
@@ -101,7 +101,7 @@
         <w:t xml:space="preserve"> </w:t>
       </w:r>
       <w:r>
-        <w:t xml:space="preserve">9:42:06</w:t>
+        <w:t xml:space="preserve">9:45:16</w:t>
       </w:r>
       <w:r>
         <w:t xml:space="preserve"> </w:t>
@@ -6719,7 +6719,22 @@
         <w:t xml:space="preserve">Research Question due September 8</w:t>
       </w:r>
       <w:r>
-        <w:t xml:space="preserve">, to be posted to the class discussion forum designated by your instructor</w:t>
+        <w:t xml:space="preserve">, to be posted to the</w:t>
+      </w:r>
+      <w:r>
+        <w:t xml:space="preserve"> </w:t>
+      </w:r>
+      <w:r>
+        <w:rPr>
+          <w:i/>
+        </w:rPr>
+        <w:t xml:space="preserve">Assignment 3A: Research Question</w:t>
+      </w:r>
+      <w:r>
+        <w:t xml:space="preserve"> </w:t>
+      </w:r>
+      <w:r>
+        <w:t xml:space="preserve">forum</w:t>
       </w:r>
     </w:p>
     <w:p>
@@ -6761,7 +6776,22 @@
         <w:t xml:space="preserve">Research Methods due September 22</w:t>
       </w:r>
       <w:r>
-        <w:t xml:space="preserve">, to be posted to the class discussion forum designated by your instructor</w:t>
+        <w:t xml:space="preserve">, to be posted to the</w:t>
+      </w:r>
+      <w:r>
+        <w:t xml:space="preserve"> </w:t>
+      </w:r>
+      <w:r>
+        <w:rPr>
+          <w:i/>
+        </w:rPr>
+        <w:t xml:space="preserve">Assignment 3B: Research Methods</w:t>
+      </w:r>
+      <w:r>
+        <w:t xml:space="preserve"> </w:t>
+      </w:r>
+      <w:r>
+        <w:t xml:space="preserve">forum</w:t>
       </w:r>
     </w:p>
     <w:p>
@@ -6833,7 +6863,22 @@
         <w:t xml:space="preserve">Resource List due October 6</w:t>
       </w:r>
       <w:r>
-        <w:t xml:space="preserve">, to the class discussion forum designated by your instructor</w:t>
+        <w:t xml:space="preserve">, to the</w:t>
+      </w:r>
+      <w:r>
+        <w:t xml:space="preserve"> </w:t>
+      </w:r>
+      <w:r>
+        <w:rPr>
+          <w:i/>
+        </w:rPr>
+        <w:t xml:space="preserve">Assignment 3C: Resource List</w:t>
+      </w:r>
+      <w:r>
+        <w:t xml:space="preserve"> </w:t>
+      </w:r>
+      <w:r>
+        <w:t xml:space="preserve">forum</w:t>
       </w:r>
     </w:p>
     <w:p>
@@ -6972,7 +7017,10 @@
         </w:numPr>
       </w:pPr>
       <w:r>
-        <w:t xml:space="preserve">** Due October 27 Annotated bibliography of 20 items**</w:t>
+        <w:rPr>
+          <w:b/>
+        </w:rPr>
+        <w:t xml:space="preserve">Due October 27 Annotated bibliography of 20 items</w:t>
       </w:r>
     </w:p>
     <w:p>
@@ -7359,7 +7407,7 @@
     </w:lvl>
   </w:abstractNum>
   <w:abstractNum w:abstractNumId="990">
-    <w:nsid w:val="ee486e31"/>
+    <w:nsid w:val="7a9ad294"/>
     <w:multiLevelType w:val="multilevel"/>
     <w:lvl w:ilvl="0">
       <w:numFmt w:val="bullet"/>
@@ -7440,7 +7488,7 @@
     </w:lvl>
   </w:abstractNum>
   <w:abstractNum w:abstractNumId="99411">
-    <w:nsid w:val="43ba521f"/>
+    <w:nsid w:val="bbcd1996"/>
     <w:multiLevelType w:val="multilevel"/>
     <w:lvl w:ilvl="0">
       <w:start w:val="1"/>
@@ -7528,7 +7576,7 @@
     </w:lvl>
   </w:abstractNum>
   <w:abstractNum w:abstractNumId="991">
-    <w:nsid w:val="ff5336ab"/>
+    <w:nsid w:val="294f3640"/>
     <w:multiLevelType w:val="multilevel"/>
     <w:lvl w:ilvl="0">
       <w:numFmt w:val="bullet"/>

--- a/SecAFall16.docx
+++ b/SecAFall16.docx
@@ -101,7 +101,7 @@
         <w:t xml:space="preserve"> </w:t>
       </w:r>
       <w:r>
-        <w:t xml:space="preserve">9:45:16</w:t>
+        <w:t xml:space="preserve">9:51:11</w:t>
       </w:r>
       <w:r>
         <w:t xml:space="preserve"> </w:t>
@@ -6941,6 +6941,104 @@
     </w:p>
     <w:p>
       <w:pPr>
+        <w:pStyle w:val="FirstParagraph"/>
+      </w:pPr>
+      <w:r>
+        <w:t xml:space="preserve">&lt;&lt;&lt;&lt;&lt;&lt;&lt; HEAD</w:t>
+      </w:r>
+      <w:r>
+        <w:t xml:space="preserve"> </w:t>
+      </w:r>
+      <w:r>
+        <w:t xml:space="preserve">1.</w:t>
+      </w:r>
+      <w:r>
+        <w:t xml:space="preserve"> </w:t>
+      </w:r>
+      <w:r>
+        <w:rPr>
+          <w:b/>
+        </w:rPr>
+        <w:t xml:space="preserve">Due October 27 Two page extended abstract</w:t>
+      </w:r>
+      <w:r>
+        <w:t xml:space="preserve"> </w:t>
+      </w:r>
+      <w:r>
+        <w:t xml:space="preserve">=======</w:t>
+      </w:r>
+      <w:r>
+        <w:t xml:space="preserve"> </w:t>
+      </w:r>
+      <w:r>
+        <w:t xml:space="preserve">1. Due October 27 Two page extended abstract, to the Moodle drop box</w:t>
+      </w:r>
+      <w:r>
+        <w:t xml:space="preserve"> </w:t>
+      </w:r>
+      <w:r>
+        <w:rPr>
+          <w:i/>
+        </w:rPr>
+        <w:t xml:space="preserve">Assignment 3 abstract &amp; bibliography</w:t>
+      </w:r>
+      <w:r>
+        <w:t xml:space="preserve"> </w:t>
+      </w:r>
+      <w:r>
+        <w:t xml:space="preserve">&gt;&gt;&gt;&gt;&gt;&gt;&gt; 031e28a024aa989ae69b218cf7b4230f706c2dfb</w:t>
+      </w:r>
+      <w:r>
+        <w:t xml:space="preserve"> </w:t>
+      </w:r>
+      <w:r>
+        <w:t xml:space="preserve">- Develop the two paragraph summary of your research question</w:t>
+      </w:r>
+      <w:r>
+        <w:t xml:space="preserve"> </w:t>
+      </w:r>
+      <w:r>
+        <w:t xml:space="preserve">into a two page extended abstract. Focus on describing and</w:t>
+      </w:r>
+      <w:r>
+        <w:t xml:space="preserve"> </w:t>
+      </w:r>
+      <w:r>
+        <w:t xml:space="preserve">justifying the methods for investigating your research</w:t>
+      </w:r>
+      <w:r>
+        <w:t xml:space="preserve"> </w:t>
+      </w:r>
+      <w:r>
+        <w:t xml:space="preserve">question. The extended abstract is a proposal. It should</w:t>
+      </w:r>
+      <w:r>
+        <w:t xml:space="preserve"> </w:t>
+      </w:r>
+      <w:r>
+        <w:t xml:space="preserve">include a statement of your research problem, a description of</w:t>
+      </w:r>
+      <w:r>
+        <w:t xml:space="preserve"> </w:t>
+      </w:r>
+      <w:r>
+        <w:t xml:space="preserve">research methods for investigating the problem, and an</w:t>
+      </w:r>
+      <w:r>
+        <w:t xml:space="preserve"> </w:t>
+      </w:r>
+      <w:r>
+        <w:t xml:space="preserve">explanation of what form the results of the investigation will</w:t>
+      </w:r>
+      <w:r>
+        <w:t xml:space="preserve"> </w:t>
+      </w:r>
+      <w:r>
+        <w:t xml:space="preserve">take.</w:t>
+      </w:r>
+    </w:p>
+    <w:p>
+      <w:pPr>
         <w:pStyle w:val="Compact"/>
         <w:numPr>
           <w:numId w:val="1025"/>
@@ -6951,7 +7049,7 @@
         <w:rPr>
           <w:b/>
         </w:rPr>
-        <w:t xml:space="preserve">Due October 27 Two page extended abstract</w:t>
+        <w:t xml:space="preserve">Due October 27 Annotated bibliography of 20 items</w:t>
       </w:r>
     </w:p>
     <w:p>
@@ -6963,49 +7061,79 @@
         </w:numPr>
       </w:pPr>
       <w:r>
-        <w:t xml:space="preserve">Develop the two paragraph summary of your research question</w:t>
-      </w:r>
-      <w:r>
-        <w:t xml:space="preserve"> </w:t>
-      </w:r>
-      <w:r>
-        <w:t xml:space="preserve">into a two page extended abstract. Focus on describing and</w:t>
-      </w:r>
-      <w:r>
-        <w:t xml:space="preserve"> </w:t>
-      </w:r>
-      <w:r>
-        <w:t xml:space="preserve">justifying the methods for investigating your research</w:t>
-      </w:r>
-      <w:r>
-        <w:t xml:space="preserve"> </w:t>
-      </w:r>
-      <w:r>
-        <w:t xml:space="preserve">question. The extended abstract is a proposal. It should</w:t>
-      </w:r>
-      <w:r>
-        <w:t xml:space="preserve"> </w:t>
-      </w:r>
-      <w:r>
-        <w:t xml:space="preserve">include a statement of your research problem, a description of</w:t>
-      </w:r>
-      <w:r>
-        <w:t xml:space="preserve"> </w:t>
-      </w:r>
-      <w:r>
-        <w:t xml:space="preserve">research methods for investigating the problem, and an</w:t>
-      </w:r>
-      <w:r>
-        <w:t xml:space="preserve"> </w:t>
-      </w:r>
-      <w:r>
-        <w:t xml:space="preserve">explanation of what form the results of the investigation will</w:t>
-      </w:r>
-      <w:r>
-        <w:t xml:space="preserve"> </w:t>
-      </w:r>
-      <w:r>
-        <w:t xml:space="preserve">take.</w:t>
+        <w:t xml:space="preserve">Following the Purdue Writing Lab Guidelines, create a document</w:t>
+      </w:r>
+      <w:r>
+        <w:t xml:space="preserve"> </w:t>
+      </w:r>
+      <w:r>
+        <w:t xml:space="preserve">that integrates annotations with formatted entries. For each</w:t>
+      </w:r>
+      <w:r>
+        <w:t xml:space="preserve"> </w:t>
+      </w:r>
+      <w:r>
+        <w:t xml:space="preserve">resource, write an annotation that situates the work presented</w:t>
+      </w:r>
+      <w:r>
+        <w:t xml:space="preserve"> </w:t>
+      </w:r>
+      <w:r>
+        <w:t xml:space="preserve">with respect to your research question. Overall, the annotated</w:t>
+      </w:r>
+      <w:r>
+        <w:t xml:space="preserve"> </w:t>
+      </w:r>
+      <w:r>
+        <w:t xml:space="preserve">bibliography should connect your problem to what is already</w:t>
+      </w:r>
+      <w:r>
+        <w:t xml:space="preserve"> </w:t>
+      </w:r>
+      <w:r>
+        <w:t xml:space="preserve">known. It should have a meaningful order (which might be</w:t>
+      </w:r>
+      <w:r>
+        <w:t xml:space="preserve"> </w:t>
+      </w:r>
+      <w:r>
+        <w:t xml:space="preserve">alphabetical, chronological, or something else). The resource</w:t>
+      </w:r>
+      <w:r>
+        <w:t xml:space="preserve"> </w:t>
+      </w:r>
+      <w:r>
+        <w:t xml:space="preserve">list previously submitted may need to be modified, either</w:t>
+      </w:r>
+      <w:r>
+        <w:t xml:space="preserve"> </w:t>
+      </w:r>
+      <w:r>
+        <w:t xml:space="preserve">removing or adding items as necessary to cover as many aspects</w:t>
+      </w:r>
+      <w:r>
+        <w:t xml:space="preserve"> </w:t>
+      </w:r>
+      <w:r>
+        <w:t xml:space="preserve">of the problem, and the knowledge gap, as feasible. Your</w:t>
+      </w:r>
+      <w:r>
+        <w:t xml:space="preserve"> </w:t>
+      </w:r>
+      <w:r>
+        <w:t xml:space="preserve">annotations should draw your reader's attention to the</w:t>
+      </w:r>
+      <w:r>
+        <w:t xml:space="preserve"> </w:t>
+      </w:r>
+      <w:r>
+        <w:t xml:space="preserve">connections between the resource and your problem, and to other</w:t>
+      </w:r>
+      <w:r>
+        <w:t xml:space="preserve"> </w:t>
+      </w:r>
+      <w:r>
+        <w:t xml:space="preserve">resources in the bibliography.</w:t>
       </w:r>
     </w:p>
     <w:p>
@@ -7020,7 +7148,7 @@
         <w:rPr>
           <w:b/>
         </w:rPr>
-        <w:t xml:space="preserve">Due October 27 Annotated bibliography of 20 items</w:t>
+        <w:t xml:space="preserve">Due October 27 Five minute oral presentation, during the last class meeting</w:t>
       </w:r>
     </w:p>
     <w:p>
@@ -7032,94 +7160,53 @@
         </w:numPr>
       </w:pPr>
       <w:r>
-        <w:t xml:space="preserve">Following the Purdue Writing Lab Guidelines, create a document</w:t>
-      </w:r>
-      <w:r>
-        <w:t xml:space="preserve"> </w:t>
-      </w:r>
-      <w:r>
-        <w:t xml:space="preserve">that integrates annotations with formatted entries. For each</w:t>
-      </w:r>
-      <w:r>
-        <w:t xml:space="preserve"> </w:t>
-      </w:r>
-      <w:r>
-        <w:t xml:space="preserve">resource, write an annotation that situates the work presented</w:t>
-      </w:r>
-      <w:r>
-        <w:t xml:space="preserve"> </w:t>
-      </w:r>
-      <w:r>
-        <w:t xml:space="preserve">with respect to your research question. Overall, the annotated</w:t>
-      </w:r>
-      <w:r>
-        <w:t xml:space="preserve"> </w:t>
-      </w:r>
-      <w:r>
-        <w:t xml:space="preserve">bibliography should connect your problem to what is already</w:t>
-      </w:r>
-      <w:r>
-        <w:t xml:space="preserve"> </w:t>
-      </w:r>
-      <w:r>
-        <w:t xml:space="preserve">known. It should have a meaningful order (which might be</w:t>
-      </w:r>
-      <w:r>
-        <w:t xml:space="preserve"> </w:t>
-      </w:r>
-      <w:r>
-        <w:t xml:space="preserve">alphabetical, chronological, or something else). The resource</w:t>
-      </w:r>
-      <w:r>
-        <w:t xml:space="preserve"> </w:t>
-      </w:r>
-      <w:r>
-        <w:t xml:space="preserve">list previously submitted may need to be modified, either</w:t>
-      </w:r>
-      <w:r>
-        <w:t xml:space="preserve"> </w:t>
-      </w:r>
-      <w:r>
-        <w:t xml:space="preserve">removing or adding items as necessary to cover as many aspects</w:t>
-      </w:r>
-      <w:r>
-        <w:t xml:space="preserve"> </w:t>
-      </w:r>
-      <w:r>
-        <w:t xml:space="preserve">of the problem, and the knowledge gap, as feasible. Your</w:t>
-      </w:r>
-      <w:r>
-        <w:t xml:space="preserve"> </w:t>
-      </w:r>
-      <w:r>
-        <w:t xml:space="preserve">annotations should draw your reader's attention to the</w:t>
-      </w:r>
-      <w:r>
-        <w:t xml:space="preserve"> </w:t>
-      </w:r>
-      <w:r>
-        <w:t xml:space="preserve">connections between the resource and your problem, and to other</w:t>
-      </w:r>
-      <w:r>
-        <w:t xml:space="preserve"> </w:t>
-      </w:r>
-      <w:r>
-        <w:t xml:space="preserve">resources in the bibliography.</w:t>
-      </w:r>
-    </w:p>
-    <w:p>
-      <w:pPr>
-        <w:pStyle w:val="Compact"/>
-        <w:numPr>
-          <w:numId w:val="1025"/>
-          <w:ilvl w:val="0"/>
-        </w:numPr>
-      </w:pPr>
-      <w:r>
-        <w:rPr>
-          <w:b/>
-        </w:rPr>
-        <w:t xml:space="preserve">Due October 27 Five minute oral presentation</w:t>
+        <w:t xml:space="preserve">Use this presentation to efficiently summarize the relevance of</w:t>
+      </w:r>
+      <w:r>
+        <w:t xml:space="preserve"> </w:t>
+      </w:r>
+      <w:r>
+        <w:t xml:space="preserve">this problem to people and organizations who have a stake in</w:t>
+      </w:r>
+      <w:r>
+        <w:t xml:space="preserve"> </w:t>
+      </w:r>
+      <w:r>
+        <w:t xml:space="preserve">resolving the knowledge gap that you have identified. Do</w:t>
+      </w:r>
+      <w:r>
+        <w:t xml:space="preserve"> </w:t>
+      </w:r>
+      <w:r>
+        <w:t xml:space="preserve">explain the general approach to investigating the question, but</w:t>
+      </w:r>
+      <w:r>
+        <w:t xml:space="preserve"> </w:t>
+      </w:r>
+      <w:r>
+        <w:t xml:space="preserve">save methodological details for the extended abstract. Five</w:t>
+      </w:r>
+      <w:r>
+        <w:t xml:space="preserve"> </w:t>
+      </w:r>
+      <w:r>
+        <w:t xml:space="preserve">minute summaries are difficult, so practice your presentation</w:t>
+      </w:r>
+      <w:r>
+        <w:t xml:space="preserve"> </w:t>
+      </w:r>
+      <w:r>
+        <w:t xml:space="preserve">with a classmate or colleague outside class.</w:t>
+      </w:r>
+    </w:p>
+    <w:p>
+      <w:pPr>
+        <w:pStyle w:val="Heading2"/>
+      </w:pPr>
+      <w:bookmarkStart w:id="107" w:name="resources-1"/>
+      <w:bookmarkEnd w:id="107"/>
+      <w:r>
+        <w:t xml:space="preserve">Resources</w:t>
       </w:r>
     </w:p>
     <w:p>
@@ -7127,89 +7214,11 @@
         <w:pStyle w:val="Compact"/>
         <w:numPr>
           <w:numId w:val="1028"/>
-          <w:ilvl w:val="1"/>
+          <w:ilvl w:val="0"/>
         </w:numPr>
       </w:pPr>
       <w:r>
-        <w:t xml:space="preserve">Use this presentation to efficiently summarize the relevance of</w:t>
-      </w:r>
-      <w:r>
-        <w:t xml:space="preserve"> </w:t>
-      </w:r>
-      <w:r>
-        <w:t xml:space="preserve">this problem to people and organizations who have a stake in</w:t>
-      </w:r>
-      <w:r>
-        <w:t xml:space="preserve"> </w:t>
-      </w:r>
-      <w:r>
-        <w:t xml:space="preserve">resolving the knowledge gap that you have identified. Do</w:t>
-      </w:r>
-      <w:r>
-        <w:t xml:space="preserve"> </w:t>
-      </w:r>
-      <w:r>
-        <w:t xml:space="preserve">explain the general approach to investigating the question, but</w:t>
-      </w:r>
-      <w:r>
-        <w:t xml:space="preserve"> </w:t>
-      </w:r>
-      <w:r>
-        <w:t xml:space="preserve">save methodological details for the extended abstract. Five</w:t>
-      </w:r>
-      <w:r>
-        <w:t xml:space="preserve"> </w:t>
-      </w:r>
-      <w:r>
-        <w:t xml:space="preserve">minute summaries are difficult, so practice your presentation</w:t>
-      </w:r>
-      <w:r>
-        <w:t xml:space="preserve"> </w:t>
-      </w:r>
-      <w:r>
-        <w:t xml:space="preserve">with a classmate or colleague outside class.</w:t>
-      </w:r>
-    </w:p>
-    <w:p>
-      <w:pPr>
-        <w:pStyle w:val="Heading3"/>
-      </w:pPr>
-      <w:bookmarkStart w:id="107" w:name="submitting-final-deliverables"/>
-      <w:bookmarkEnd w:id="107"/>
-      <w:r>
-        <w:t xml:space="preserve">Submitting Final Deliverables</w:t>
-      </w:r>
-    </w:p>
-    <w:p>
-      <w:pPr>
-        <w:pStyle w:val="FirstParagraph"/>
-      </w:pPr>
-      <w:r>
-        <w:t xml:space="preserve">Upload the extended abstract and annotated bibliography</w:t>
-      </w:r>
-      <w:r>
-        <w:t xml:space="preserve"> </w:t>
-      </w:r>
-      <w:r>
-        <w:t xml:space="preserve">files to the Moodle drop box associated with this exercise.</w:t>
-      </w:r>
-    </w:p>
-    <w:p>
-      <w:pPr>
-        <w:pStyle w:val="BodyText"/>
-      </w:pPr>
-      <w:r>
-        <w:t xml:space="preserve">Present your project during one of the last two class meetings.</w:t>
-      </w:r>
-    </w:p>
-    <w:p>
-      <w:pPr>
-        <w:pStyle w:val="Heading2"/>
-      </w:pPr>
-      <w:bookmarkStart w:id="108" w:name="resources-1"/>
-      <w:bookmarkEnd w:id="108"/>
-      <w:r>
-        <w:t xml:space="preserve">Resources</w:t>
+        <w:t xml:space="preserve">Walliman on defining the research problem</w:t>
       </w:r>
     </w:p>
     <w:p>
@@ -7217,22 +7226,10 @@
         <w:pStyle w:val="Compact"/>
         <w:numPr>
           <w:numId w:val="1029"/>
-          <w:ilvl w:val="0"/>
-        </w:numPr>
-      </w:pPr>
-      <w:r>
-        <w:t xml:space="preserve">Walliman on defining the research problem</w:t>
-      </w:r>
-    </w:p>
-    <w:p>
-      <w:pPr>
-        <w:pStyle w:val="Compact"/>
-        <w:numPr>
-          <w:numId w:val="1030"/>
           <w:ilvl w:val="1"/>
         </w:numPr>
       </w:pPr>
-      <w:hyperlink r:id="rId109">
+      <w:hyperlink r:id="rId108">
         <w:r>
           <w:rPr>
             <w:rStyle w:val="Hyperlink"/>
@@ -7245,7 +7242,7 @@
       <w:pPr>
         <w:pStyle w:val="Compact"/>
         <w:numPr>
-          <w:numId w:val="1029"/>
+          <w:numId w:val="1028"/>
           <w:ilvl w:val="0"/>
         </w:numPr>
       </w:pPr>
@@ -7257,7 +7254,7 @@
       <w:pPr>
         <w:pStyle w:val="Compact"/>
         <w:numPr>
-          <w:numId w:val="1031"/>
+          <w:numId w:val="1030"/>
           <w:ilvl w:val="1"/>
         </w:numPr>
       </w:pPr>
@@ -7274,7 +7271,7 @@
       <w:pPr>
         <w:pStyle w:val="Compact"/>
         <w:numPr>
-          <w:numId w:val="1029"/>
+          <w:numId w:val="1028"/>
           <w:ilvl w:val="0"/>
         </w:numPr>
       </w:pPr>
@@ -7286,11 +7283,11 @@
       <w:pPr>
         <w:pStyle w:val="Compact"/>
         <w:numPr>
-          <w:numId w:val="1032"/>
+          <w:numId w:val="1031"/>
           <w:ilvl w:val="1"/>
         </w:numPr>
       </w:pPr>
-      <w:hyperlink r:id="rId110">
+      <w:hyperlink r:id="rId109">
         <w:r>
           <w:rPr>
             <w:rStyle w:val="Hyperlink"/>
@@ -7407,7 +7404,7 @@
     </w:lvl>
   </w:abstractNum>
   <w:abstractNum w:abstractNumId="990">
-    <w:nsid w:val="7a9ad294"/>
+    <w:nsid w:val="1d88b874"/>
     <w:multiLevelType w:val="multilevel"/>
     <w:lvl w:ilvl="0">
       <w:numFmt w:val="bullet"/>
@@ -7488,7 +7485,7 @@
     </w:lvl>
   </w:abstractNum>
   <w:abstractNum w:abstractNumId="99411">
-    <w:nsid w:val="bbcd1996"/>
+    <w:nsid w:val="e8cd3a83"/>
     <w:multiLevelType w:val="multilevel"/>
     <w:lvl w:ilvl="0">
       <w:start w:val="1"/>
@@ -7576,7 +7573,7 @@
     </w:lvl>
   </w:abstractNum>
   <w:abstractNum w:abstractNumId="991">
-    <w:nsid w:val="294f3640"/>
+    <w:nsid w:val="9fdff121"/>
     <w:multiLevelType w:val="multilevel"/>
     <w:lvl w:ilvl="0">
       <w:numFmt w:val="bullet"/>
@@ -7647,6 +7644,94 @@
     <w:lvl w:ilvl="6">
       <w:numFmt w:val="bullet"/>
       <w:lvlText w:val="•"/>
+      <w:lvlJc w:val="left"/>
+      <w:pPr>
+        <w:tabs>
+          <w:tab w:val="num" w:pos="4320"/>
+        </w:tabs>
+        <w:ind w:left="4800" w:hanging="480"/>
+      </w:pPr>
+    </w:lvl>
+  </w:abstractNum>
+  <w:abstractNum w:abstractNumId="99412">
+    <w:nsid w:val="204566ab"/>
+    <w:multiLevelType w:val="multilevel"/>
+    <w:lvl w:ilvl="0">
+      <w:start w:val="2"/>
+      <w:numFmt w:val="decimal"/>
+      <w:lvlText w:val="%1."/>
+      <w:lvlJc w:val="left"/>
+      <w:pPr>
+        <w:tabs>
+          <w:tab w:val="num" w:pos="0"/>
+        </w:tabs>
+        <w:ind w:left="480" w:hanging="480"/>
+      </w:pPr>
+    </w:lvl>
+    <w:lvl w:ilvl="1">
+      <w:start w:val="2"/>
+      <w:numFmt w:val="decimal"/>
+      <w:lvlText w:val="%2."/>
+      <w:lvlJc w:val="left"/>
+      <w:pPr>
+        <w:tabs>
+          <w:tab w:val="num" w:pos="720"/>
+        </w:tabs>
+        <w:ind w:left="1200" w:hanging="480"/>
+      </w:pPr>
+    </w:lvl>
+    <w:lvl w:ilvl="2">
+      <w:start w:val="2"/>
+      <w:numFmt w:val="decimal"/>
+      <w:lvlText w:val="%3."/>
+      <w:lvlJc w:val="left"/>
+      <w:pPr>
+        <w:tabs>
+          <w:tab w:val="num" w:pos="1440"/>
+        </w:tabs>
+        <w:ind w:left="1920" w:hanging="480"/>
+      </w:pPr>
+    </w:lvl>
+    <w:lvl w:ilvl="3">
+      <w:start w:val="2"/>
+      <w:numFmt w:val="decimal"/>
+      <w:lvlText w:val="%4."/>
+      <w:lvlJc w:val="left"/>
+      <w:pPr>
+        <w:tabs>
+          <w:tab w:val="num" w:pos="2160"/>
+        </w:tabs>
+        <w:ind w:left="2640" w:hanging="480"/>
+      </w:pPr>
+    </w:lvl>
+    <w:lvl w:ilvl="4">
+      <w:start w:val="2"/>
+      <w:numFmt w:val="decimal"/>
+      <w:lvlText w:val="%5."/>
+      <w:lvlJc w:val="left"/>
+      <w:pPr>
+        <w:tabs>
+          <w:tab w:val="num" w:pos="2880"/>
+        </w:tabs>
+        <w:ind w:left="3360" w:hanging="480"/>
+      </w:pPr>
+    </w:lvl>
+    <w:lvl w:ilvl="5">
+      <w:start w:val="2"/>
+      <w:numFmt w:val="decimal"/>
+      <w:lvlText w:val="%6."/>
+      <w:lvlJc w:val="left"/>
+      <w:pPr>
+        <w:tabs>
+          <w:tab w:val="num" w:pos="3600"/>
+        </w:tabs>
+        <w:ind w:left="4080" w:hanging="480"/>
+      </w:pPr>
+    </w:lvl>
+    <w:lvl w:ilvl="6">
+      <w:start w:val="2"/>
+      <w:numFmt w:val="decimal"/>
+      <w:lvlText w:val="%7."/>
       <w:lvlJc w:val="left"/>
       <w:pPr>
         <w:tabs>
@@ -7903,27 +7988,27 @@
     <w:abstractNumId w:val="991"/>
   </w:num>
   <w:num w:numId="1025">
-    <w:abstractNumId w:val="99411"/>
+    <w:abstractNumId w:val="99412"/>
     <w:lvlOverride w:ilvl="0">
-      <w:startOverride w:val="1"/>
+      <w:startOverride w:val="2"/>
     </w:lvlOverride>
     <w:lvlOverride w:ilvl="1">
-      <w:startOverride w:val="1"/>
+      <w:startOverride w:val="2"/>
     </w:lvlOverride>
     <w:lvlOverride w:ilvl="2">
-      <w:startOverride w:val="1"/>
+      <w:startOverride w:val="2"/>
     </w:lvlOverride>
     <w:lvlOverride w:ilvl="3">
-      <w:startOverride w:val="1"/>
+      <w:startOverride w:val="2"/>
     </w:lvlOverride>
     <w:lvlOverride w:ilvl="4">
-      <w:startOverride w:val="1"/>
+      <w:startOverride w:val="2"/>
     </w:lvlOverride>
     <w:lvlOverride w:ilvl="5">
-      <w:startOverride w:val="1"/>
+      <w:startOverride w:val="2"/>
     </w:lvlOverride>
     <w:lvlOverride w:ilvl="6">
-      <w:startOverride w:val="1"/>
+      <w:startOverride w:val="2"/>
     </w:lvlOverride>
   </w:num>
   <w:num w:numId="1026">
@@ -7942,9 +8027,6 @@
     <w:abstractNumId w:val="991"/>
   </w:num>
   <w:num w:numId="1031">
-    <w:abstractNumId w:val="991"/>
-  </w:num>
-  <w:num w:numId="1032">
     <w:abstractNumId w:val="991"/>
   </w:num>
 </w:numbering>

--- a/SecAFall16.docx
+++ b/SecAFall16.docx
@@ -101,7 +101,7 @@
         <w:t xml:space="preserve"> </w:t>
       </w:r>
       <w:r>
-        <w:t xml:space="preserve">9:51:11</w:t>
+        <w:t xml:space="preserve">9:55:36</w:t>
       </w:r>
       <w:r>
         <w:t xml:space="preserve"> </w:t>
@@ -6941,104 +6941,6 @@
     </w:p>
     <w:p>
       <w:pPr>
-        <w:pStyle w:val="FirstParagraph"/>
-      </w:pPr>
-      <w:r>
-        <w:t xml:space="preserve">&lt;&lt;&lt;&lt;&lt;&lt;&lt; HEAD</w:t>
-      </w:r>
-      <w:r>
-        <w:t xml:space="preserve"> </w:t>
-      </w:r>
-      <w:r>
-        <w:t xml:space="preserve">1.</w:t>
-      </w:r>
-      <w:r>
-        <w:t xml:space="preserve"> </w:t>
-      </w:r>
-      <w:r>
-        <w:rPr>
-          <w:b/>
-        </w:rPr>
-        <w:t xml:space="preserve">Due October 27 Two page extended abstract</w:t>
-      </w:r>
-      <w:r>
-        <w:t xml:space="preserve"> </w:t>
-      </w:r>
-      <w:r>
-        <w:t xml:space="preserve">=======</w:t>
-      </w:r>
-      <w:r>
-        <w:t xml:space="preserve"> </w:t>
-      </w:r>
-      <w:r>
-        <w:t xml:space="preserve">1. Due October 27 Two page extended abstract, to the Moodle drop box</w:t>
-      </w:r>
-      <w:r>
-        <w:t xml:space="preserve"> </w:t>
-      </w:r>
-      <w:r>
-        <w:rPr>
-          <w:i/>
-        </w:rPr>
-        <w:t xml:space="preserve">Assignment 3 abstract &amp; bibliography</w:t>
-      </w:r>
-      <w:r>
-        <w:t xml:space="preserve"> </w:t>
-      </w:r>
-      <w:r>
-        <w:t xml:space="preserve">&gt;&gt;&gt;&gt;&gt;&gt;&gt; 031e28a024aa989ae69b218cf7b4230f706c2dfb</w:t>
-      </w:r>
-      <w:r>
-        <w:t xml:space="preserve"> </w:t>
-      </w:r>
-      <w:r>
-        <w:t xml:space="preserve">- Develop the two paragraph summary of your research question</w:t>
-      </w:r>
-      <w:r>
-        <w:t xml:space="preserve"> </w:t>
-      </w:r>
-      <w:r>
-        <w:t xml:space="preserve">into a two page extended abstract. Focus on describing and</w:t>
-      </w:r>
-      <w:r>
-        <w:t xml:space="preserve"> </w:t>
-      </w:r>
-      <w:r>
-        <w:t xml:space="preserve">justifying the methods for investigating your research</w:t>
-      </w:r>
-      <w:r>
-        <w:t xml:space="preserve"> </w:t>
-      </w:r>
-      <w:r>
-        <w:t xml:space="preserve">question. The extended abstract is a proposal. It should</w:t>
-      </w:r>
-      <w:r>
-        <w:t xml:space="preserve"> </w:t>
-      </w:r>
-      <w:r>
-        <w:t xml:space="preserve">include a statement of your research problem, a description of</w:t>
-      </w:r>
-      <w:r>
-        <w:t xml:space="preserve"> </w:t>
-      </w:r>
-      <w:r>
-        <w:t xml:space="preserve">research methods for investigating the problem, and an</w:t>
-      </w:r>
-      <w:r>
-        <w:t xml:space="preserve"> </w:t>
-      </w:r>
-      <w:r>
-        <w:t xml:space="preserve">explanation of what form the results of the investigation will</w:t>
-      </w:r>
-      <w:r>
-        <w:t xml:space="preserve"> </w:t>
-      </w:r>
-      <w:r>
-        <w:t xml:space="preserve">take.</w:t>
-      </w:r>
-    </w:p>
-    <w:p>
-      <w:pPr>
         <w:pStyle w:val="Compact"/>
         <w:numPr>
           <w:numId w:val="1025"/>
@@ -7049,7 +6951,25 @@
         <w:rPr>
           <w:b/>
         </w:rPr>
-        <w:t xml:space="preserve">Due October 27 Annotated bibliography of 20 items</w:t>
+        <w:t xml:space="preserve">Due October 27 Two page extended abstract</w:t>
+      </w:r>
+      <w:r>
+        <w:t xml:space="preserve">, to the Moodle drop box</w:t>
+      </w:r>
+      <w:r>
+        <w:t xml:space="preserve"> </w:t>
+      </w:r>
+      <w:r>
+        <w:rPr>
+          <w:i/>
+        </w:rPr>
+        <w:t xml:space="preserve">Assignment 3 abstract &amp; bibliography</w:t>
+      </w:r>
+      <w:r>
+        <w:t xml:space="preserve"> </w:t>
+      </w:r>
+      <w:r>
+        <w:t xml:space="preserve">&gt;&gt;&gt;&gt;&gt;&gt;&gt; 031e28a024aa989ae69b218cf7b4230f706c2dfb</w:t>
       </w:r>
     </w:p>
     <w:p>
@@ -7061,79 +6981,49 @@
         </w:numPr>
       </w:pPr>
       <w:r>
-        <w:t xml:space="preserve">Following the Purdue Writing Lab Guidelines, create a document</w:t>
-      </w:r>
-      <w:r>
-        <w:t xml:space="preserve"> </w:t>
-      </w:r>
-      <w:r>
-        <w:t xml:space="preserve">that integrates annotations with formatted entries. For each</w:t>
-      </w:r>
-      <w:r>
-        <w:t xml:space="preserve"> </w:t>
-      </w:r>
-      <w:r>
-        <w:t xml:space="preserve">resource, write an annotation that situates the work presented</w:t>
-      </w:r>
-      <w:r>
-        <w:t xml:space="preserve"> </w:t>
-      </w:r>
-      <w:r>
-        <w:t xml:space="preserve">with respect to your research question. Overall, the annotated</w:t>
-      </w:r>
-      <w:r>
-        <w:t xml:space="preserve"> </w:t>
-      </w:r>
-      <w:r>
-        <w:t xml:space="preserve">bibliography should connect your problem to what is already</w:t>
-      </w:r>
-      <w:r>
-        <w:t xml:space="preserve"> </w:t>
-      </w:r>
-      <w:r>
-        <w:t xml:space="preserve">known. It should have a meaningful order (which might be</w:t>
-      </w:r>
-      <w:r>
-        <w:t xml:space="preserve"> </w:t>
-      </w:r>
-      <w:r>
-        <w:t xml:space="preserve">alphabetical, chronological, or something else). The resource</w:t>
-      </w:r>
-      <w:r>
-        <w:t xml:space="preserve"> </w:t>
-      </w:r>
-      <w:r>
-        <w:t xml:space="preserve">list previously submitted may need to be modified, either</w:t>
-      </w:r>
-      <w:r>
-        <w:t xml:space="preserve"> </w:t>
-      </w:r>
-      <w:r>
-        <w:t xml:space="preserve">removing or adding items as necessary to cover as many aspects</w:t>
-      </w:r>
-      <w:r>
-        <w:t xml:space="preserve"> </w:t>
-      </w:r>
-      <w:r>
-        <w:t xml:space="preserve">of the problem, and the knowledge gap, as feasible. Your</w:t>
-      </w:r>
-      <w:r>
-        <w:t xml:space="preserve"> </w:t>
-      </w:r>
-      <w:r>
-        <w:t xml:space="preserve">annotations should draw your reader's attention to the</w:t>
-      </w:r>
-      <w:r>
-        <w:t xml:space="preserve"> </w:t>
-      </w:r>
-      <w:r>
-        <w:t xml:space="preserve">connections between the resource and your problem, and to other</w:t>
-      </w:r>
-      <w:r>
-        <w:t xml:space="preserve"> </w:t>
-      </w:r>
-      <w:r>
-        <w:t xml:space="preserve">resources in the bibliography.</w:t>
+        <w:t xml:space="preserve">Develop the two paragraph summary of your research question</w:t>
+      </w:r>
+      <w:r>
+        <w:t xml:space="preserve"> </w:t>
+      </w:r>
+      <w:r>
+        <w:t xml:space="preserve">into a two page extended abstract. Focus on describing and</w:t>
+      </w:r>
+      <w:r>
+        <w:t xml:space="preserve"> </w:t>
+      </w:r>
+      <w:r>
+        <w:t xml:space="preserve">justifying the methods for investigating your research</w:t>
+      </w:r>
+      <w:r>
+        <w:t xml:space="preserve"> </w:t>
+      </w:r>
+      <w:r>
+        <w:t xml:space="preserve">question. The extended abstract is a proposal. It should</w:t>
+      </w:r>
+      <w:r>
+        <w:t xml:space="preserve"> </w:t>
+      </w:r>
+      <w:r>
+        <w:t xml:space="preserve">include a statement of your research problem, a description of</w:t>
+      </w:r>
+      <w:r>
+        <w:t xml:space="preserve"> </w:t>
+      </w:r>
+      <w:r>
+        <w:t xml:space="preserve">research methods for investigating the problem, and an</w:t>
+      </w:r>
+      <w:r>
+        <w:t xml:space="preserve"> </w:t>
+      </w:r>
+      <w:r>
+        <w:t xml:space="preserve">explanation of what form the results of the investigation will</w:t>
+      </w:r>
+      <w:r>
+        <w:t xml:space="preserve"> </w:t>
+      </w:r>
+      <w:r>
+        <w:t xml:space="preserve">take.</w:t>
       </w:r>
     </w:p>
     <w:p>
@@ -7148,7 +7038,19 @@
         <w:rPr>
           <w:b/>
         </w:rPr>
-        <w:t xml:space="preserve">Due October 27 Five minute oral presentation, during the last class meeting</w:t>
+        <w:t xml:space="preserve">Due October 27 Annotated bibliography of 20 items</w:t>
+      </w:r>
+      <w:r>
+        <w:t xml:space="preserve">, to the Moodle drop box</w:t>
+      </w:r>
+      <w:r>
+        <w:t xml:space="preserve"> </w:t>
+      </w:r>
+      <w:r>
+        <w:rPr>
+          <w:i/>
+        </w:rPr>
+        <w:t xml:space="preserve">Assignment 3 abstract &amp; bibliography</w:t>
       </w:r>
     </w:p>
     <w:p>
@@ -7160,53 +7062,94 @@
         </w:numPr>
       </w:pPr>
       <w:r>
-        <w:t xml:space="preserve">Use this presentation to efficiently summarize the relevance of</w:t>
-      </w:r>
-      <w:r>
-        <w:t xml:space="preserve"> </w:t>
-      </w:r>
-      <w:r>
-        <w:t xml:space="preserve">this problem to people and organizations who have a stake in</w:t>
-      </w:r>
-      <w:r>
-        <w:t xml:space="preserve"> </w:t>
-      </w:r>
-      <w:r>
-        <w:t xml:space="preserve">resolving the knowledge gap that you have identified. Do</w:t>
-      </w:r>
-      <w:r>
-        <w:t xml:space="preserve"> </w:t>
-      </w:r>
-      <w:r>
-        <w:t xml:space="preserve">explain the general approach to investigating the question, but</w:t>
-      </w:r>
-      <w:r>
-        <w:t xml:space="preserve"> </w:t>
-      </w:r>
-      <w:r>
-        <w:t xml:space="preserve">save methodological details for the extended abstract. Five</w:t>
-      </w:r>
-      <w:r>
-        <w:t xml:space="preserve"> </w:t>
-      </w:r>
-      <w:r>
-        <w:t xml:space="preserve">minute summaries are difficult, so practice your presentation</w:t>
-      </w:r>
-      <w:r>
-        <w:t xml:space="preserve"> </w:t>
-      </w:r>
-      <w:r>
-        <w:t xml:space="preserve">with a classmate or colleague outside class.</w:t>
-      </w:r>
-    </w:p>
-    <w:p>
-      <w:pPr>
-        <w:pStyle w:val="Heading2"/>
-      </w:pPr>
-      <w:bookmarkStart w:id="107" w:name="resources-1"/>
-      <w:bookmarkEnd w:id="107"/>
-      <w:r>
-        <w:t xml:space="preserve">Resources</w:t>
+        <w:t xml:space="preserve">Following the Purdue Writing Lab Guidelines, create a document</w:t>
+      </w:r>
+      <w:r>
+        <w:t xml:space="preserve"> </w:t>
+      </w:r>
+      <w:r>
+        <w:t xml:space="preserve">that integrates annotations with formatted entries. For each</w:t>
+      </w:r>
+      <w:r>
+        <w:t xml:space="preserve"> </w:t>
+      </w:r>
+      <w:r>
+        <w:t xml:space="preserve">resource, write an annotation that situates the work presented</w:t>
+      </w:r>
+      <w:r>
+        <w:t xml:space="preserve"> </w:t>
+      </w:r>
+      <w:r>
+        <w:t xml:space="preserve">with respect to your research question. Overall, the annotated</w:t>
+      </w:r>
+      <w:r>
+        <w:t xml:space="preserve"> </w:t>
+      </w:r>
+      <w:r>
+        <w:t xml:space="preserve">bibliography should connect your problem to what is already</w:t>
+      </w:r>
+      <w:r>
+        <w:t xml:space="preserve"> </w:t>
+      </w:r>
+      <w:r>
+        <w:t xml:space="preserve">known. It should have a meaningful order (which might be</w:t>
+      </w:r>
+      <w:r>
+        <w:t xml:space="preserve"> </w:t>
+      </w:r>
+      <w:r>
+        <w:t xml:space="preserve">alphabetical, chronological, or something else). The resource</w:t>
+      </w:r>
+      <w:r>
+        <w:t xml:space="preserve"> </w:t>
+      </w:r>
+      <w:r>
+        <w:t xml:space="preserve">list previously submitted may need to be modified, either</w:t>
+      </w:r>
+      <w:r>
+        <w:t xml:space="preserve"> </w:t>
+      </w:r>
+      <w:r>
+        <w:t xml:space="preserve">removing or adding items as necessary to cover as many aspects</w:t>
+      </w:r>
+      <w:r>
+        <w:t xml:space="preserve"> </w:t>
+      </w:r>
+      <w:r>
+        <w:t xml:space="preserve">of the problem, and the knowledge gap, as feasible. Your</w:t>
+      </w:r>
+      <w:r>
+        <w:t xml:space="preserve"> </w:t>
+      </w:r>
+      <w:r>
+        <w:t xml:space="preserve">annotations should draw your reader's attention to the</w:t>
+      </w:r>
+      <w:r>
+        <w:t xml:space="preserve"> </w:t>
+      </w:r>
+      <w:r>
+        <w:t xml:space="preserve">connections between the resource and your problem, and to other</w:t>
+      </w:r>
+      <w:r>
+        <w:t xml:space="preserve"> </w:t>
+      </w:r>
+      <w:r>
+        <w:t xml:space="preserve">resources in the bibliography.</w:t>
+      </w:r>
+    </w:p>
+    <w:p>
+      <w:pPr>
+        <w:pStyle w:val="Compact"/>
+        <w:numPr>
+          <w:numId w:val="1025"/>
+          <w:ilvl w:val="0"/>
+        </w:numPr>
+      </w:pPr>
+      <w:r>
+        <w:rPr>
+          <w:b/>
+        </w:rPr>
+        <w:t xml:space="preserve">Due October 27 Five minute oral presentation, during the last class meeting</w:t>
       </w:r>
     </w:p>
     <w:p>
@@ -7214,11 +7157,57 @@
         <w:pStyle w:val="Compact"/>
         <w:numPr>
           <w:numId w:val="1028"/>
-          <w:ilvl w:val="0"/>
+          <w:ilvl w:val="1"/>
         </w:numPr>
       </w:pPr>
       <w:r>
-        <w:t xml:space="preserve">Walliman on defining the research problem</w:t>
+        <w:t xml:space="preserve">Use this presentation to efficiently summarize the relevance of</w:t>
+      </w:r>
+      <w:r>
+        <w:t xml:space="preserve"> </w:t>
+      </w:r>
+      <w:r>
+        <w:t xml:space="preserve">this problem to people and organizations who have a stake in</w:t>
+      </w:r>
+      <w:r>
+        <w:t xml:space="preserve"> </w:t>
+      </w:r>
+      <w:r>
+        <w:t xml:space="preserve">resolving the knowledge gap that you have identified. Do</w:t>
+      </w:r>
+      <w:r>
+        <w:t xml:space="preserve"> </w:t>
+      </w:r>
+      <w:r>
+        <w:t xml:space="preserve">explain the general approach to investigating the question, but</w:t>
+      </w:r>
+      <w:r>
+        <w:t xml:space="preserve"> </w:t>
+      </w:r>
+      <w:r>
+        <w:t xml:space="preserve">save methodological details for the extended abstract. Five</w:t>
+      </w:r>
+      <w:r>
+        <w:t xml:space="preserve"> </w:t>
+      </w:r>
+      <w:r>
+        <w:t xml:space="preserve">minute summaries are difficult, so practice your presentation</w:t>
+      </w:r>
+      <w:r>
+        <w:t xml:space="preserve"> </w:t>
+      </w:r>
+      <w:r>
+        <w:t xml:space="preserve">with a classmate or colleague outside class.</w:t>
+      </w:r>
+    </w:p>
+    <w:p>
+      <w:pPr>
+        <w:pStyle w:val="Heading2"/>
+      </w:pPr>
+      <w:bookmarkStart w:id="107" w:name="resources-1"/>
+      <w:bookmarkEnd w:id="107"/>
+      <w:r>
+        <w:t xml:space="preserve">Resources</w:t>
       </w:r>
     </w:p>
     <w:p>
@@ -7226,6 +7215,18 @@
         <w:pStyle w:val="Compact"/>
         <w:numPr>
           <w:numId w:val="1029"/>
+          <w:ilvl w:val="0"/>
+        </w:numPr>
+      </w:pPr>
+      <w:r>
+        <w:t xml:space="preserve">Walliman on defining the research problem</w:t>
+      </w:r>
+    </w:p>
+    <w:p>
+      <w:pPr>
+        <w:pStyle w:val="Compact"/>
+        <w:numPr>
+          <w:numId w:val="1030"/>
           <w:ilvl w:val="1"/>
         </w:numPr>
       </w:pPr>
@@ -7242,7 +7243,7 @@
       <w:pPr>
         <w:pStyle w:val="Compact"/>
         <w:numPr>
-          <w:numId w:val="1028"/>
+          <w:numId w:val="1029"/>
           <w:ilvl w:val="0"/>
         </w:numPr>
       </w:pPr>
@@ -7254,7 +7255,7 @@
       <w:pPr>
         <w:pStyle w:val="Compact"/>
         <w:numPr>
-          <w:numId w:val="1030"/>
+          <w:numId w:val="1031"/>
           <w:ilvl w:val="1"/>
         </w:numPr>
       </w:pPr>
@@ -7271,7 +7272,7 @@
       <w:pPr>
         <w:pStyle w:val="Compact"/>
         <w:numPr>
-          <w:numId w:val="1028"/>
+          <w:numId w:val="1029"/>
           <w:ilvl w:val="0"/>
         </w:numPr>
       </w:pPr>
@@ -7283,7 +7284,7 @@
       <w:pPr>
         <w:pStyle w:val="Compact"/>
         <w:numPr>
-          <w:numId w:val="1031"/>
+          <w:numId w:val="1032"/>
           <w:ilvl w:val="1"/>
         </w:numPr>
       </w:pPr>
@@ -7404,7 +7405,7 @@
     </w:lvl>
   </w:abstractNum>
   <w:abstractNum w:abstractNumId="990">
-    <w:nsid w:val="1d88b874"/>
+    <w:nsid w:val="4e7034e2"/>
     <w:multiLevelType w:val="multilevel"/>
     <w:lvl w:ilvl="0">
       <w:numFmt w:val="bullet"/>
@@ -7485,7 +7486,7 @@
     </w:lvl>
   </w:abstractNum>
   <w:abstractNum w:abstractNumId="99411">
-    <w:nsid w:val="e8cd3a83"/>
+    <w:nsid w:val="492709ec"/>
     <w:multiLevelType w:val="multilevel"/>
     <w:lvl w:ilvl="0">
       <w:start w:val="1"/>
@@ -7573,7 +7574,7 @@
     </w:lvl>
   </w:abstractNum>
   <w:abstractNum w:abstractNumId="991">
-    <w:nsid w:val="9fdff121"/>
+    <w:nsid w:val="b0c0e859"/>
     <w:multiLevelType w:val="multilevel"/>
     <w:lvl w:ilvl="0">
       <w:numFmt w:val="bullet"/>
@@ -7644,94 +7645,6 @@
     <w:lvl w:ilvl="6">
       <w:numFmt w:val="bullet"/>
       <w:lvlText w:val="•"/>
-      <w:lvlJc w:val="left"/>
-      <w:pPr>
-        <w:tabs>
-          <w:tab w:val="num" w:pos="4320"/>
-        </w:tabs>
-        <w:ind w:left="4800" w:hanging="480"/>
-      </w:pPr>
-    </w:lvl>
-  </w:abstractNum>
-  <w:abstractNum w:abstractNumId="99412">
-    <w:nsid w:val="204566ab"/>
-    <w:multiLevelType w:val="multilevel"/>
-    <w:lvl w:ilvl="0">
-      <w:start w:val="2"/>
-      <w:numFmt w:val="decimal"/>
-      <w:lvlText w:val="%1."/>
-      <w:lvlJc w:val="left"/>
-      <w:pPr>
-        <w:tabs>
-          <w:tab w:val="num" w:pos="0"/>
-        </w:tabs>
-        <w:ind w:left="480" w:hanging="480"/>
-      </w:pPr>
-    </w:lvl>
-    <w:lvl w:ilvl="1">
-      <w:start w:val="2"/>
-      <w:numFmt w:val="decimal"/>
-      <w:lvlText w:val="%2."/>
-      <w:lvlJc w:val="left"/>
-      <w:pPr>
-        <w:tabs>
-          <w:tab w:val="num" w:pos="720"/>
-        </w:tabs>
-        <w:ind w:left="1200" w:hanging="480"/>
-      </w:pPr>
-    </w:lvl>
-    <w:lvl w:ilvl="2">
-      <w:start w:val="2"/>
-      <w:numFmt w:val="decimal"/>
-      <w:lvlText w:val="%3."/>
-      <w:lvlJc w:val="left"/>
-      <w:pPr>
-        <w:tabs>
-          <w:tab w:val="num" w:pos="1440"/>
-        </w:tabs>
-        <w:ind w:left="1920" w:hanging="480"/>
-      </w:pPr>
-    </w:lvl>
-    <w:lvl w:ilvl="3">
-      <w:start w:val="2"/>
-      <w:numFmt w:val="decimal"/>
-      <w:lvlText w:val="%4."/>
-      <w:lvlJc w:val="left"/>
-      <w:pPr>
-        <w:tabs>
-          <w:tab w:val="num" w:pos="2160"/>
-        </w:tabs>
-        <w:ind w:left="2640" w:hanging="480"/>
-      </w:pPr>
-    </w:lvl>
-    <w:lvl w:ilvl="4">
-      <w:start w:val="2"/>
-      <w:numFmt w:val="decimal"/>
-      <w:lvlText w:val="%5."/>
-      <w:lvlJc w:val="left"/>
-      <w:pPr>
-        <w:tabs>
-          <w:tab w:val="num" w:pos="2880"/>
-        </w:tabs>
-        <w:ind w:left="3360" w:hanging="480"/>
-      </w:pPr>
-    </w:lvl>
-    <w:lvl w:ilvl="5">
-      <w:start w:val="2"/>
-      <w:numFmt w:val="decimal"/>
-      <w:lvlText w:val="%6."/>
-      <w:lvlJc w:val="left"/>
-      <w:pPr>
-        <w:tabs>
-          <w:tab w:val="num" w:pos="3600"/>
-        </w:tabs>
-        <w:ind w:left="4080" w:hanging="480"/>
-      </w:pPr>
-    </w:lvl>
-    <w:lvl w:ilvl="6">
-      <w:start w:val="2"/>
-      <w:numFmt w:val="decimal"/>
-      <w:lvlText w:val="%7."/>
       <w:lvlJc w:val="left"/>
       <w:pPr>
         <w:tabs>
@@ -7988,27 +7901,27 @@
     <w:abstractNumId w:val="991"/>
   </w:num>
   <w:num w:numId="1025">
-    <w:abstractNumId w:val="99412"/>
+    <w:abstractNumId w:val="99411"/>
     <w:lvlOverride w:ilvl="0">
-      <w:startOverride w:val="2"/>
+      <w:startOverride w:val="1"/>
     </w:lvlOverride>
     <w:lvlOverride w:ilvl="1">
-      <w:startOverride w:val="2"/>
+      <w:startOverride w:val="1"/>
     </w:lvlOverride>
     <w:lvlOverride w:ilvl="2">
-      <w:startOverride w:val="2"/>
+      <w:startOverride w:val="1"/>
     </w:lvlOverride>
     <w:lvlOverride w:ilvl="3">
-      <w:startOverride w:val="2"/>
+      <w:startOverride w:val="1"/>
     </w:lvlOverride>
     <w:lvlOverride w:ilvl="4">
-      <w:startOverride w:val="2"/>
+      <w:startOverride w:val="1"/>
     </w:lvlOverride>
     <w:lvlOverride w:ilvl="5">
-      <w:startOverride w:val="2"/>
+      <w:startOverride w:val="1"/>
     </w:lvlOverride>
     <w:lvlOverride w:ilvl="6">
-      <w:startOverride w:val="2"/>
+      <w:startOverride w:val="1"/>
     </w:lvlOverride>
   </w:num>
   <w:num w:numId="1026">
@@ -8027,6 +7940,9 @@
     <w:abstractNumId w:val="991"/>
   </w:num>
   <w:num w:numId="1031">
+    <w:abstractNumId w:val="991"/>
+  </w:num>
+  <w:num w:numId="1032">
     <w:abstractNumId w:val="991"/>
   </w:num>
 </w:numbering>

--- a/SecAFall16.docx
+++ b/SecAFall16.docx
@@ -77,6 +77,18 @@
         <w:pStyle w:val="Date"/>
       </w:pPr>
       <w:r>
+        <w:t xml:space="preserve">Last</w:t>
+      </w:r>
+      <w:r>
+        <w:t xml:space="preserve"> </w:t>
+      </w:r>
+      <w:r>
+        <w:t xml:space="preserve">updated</w:t>
+      </w:r>
+      <w:r>
+        <w:t xml:space="preserve"> </w:t>
+      </w:r>
+      <w:r>
         <w:t xml:space="preserve">Tue,</w:t>
       </w:r>
       <w:r>
@@ -101,7 +113,7 @@
         <w:t xml:space="preserve"> </w:t>
       </w:r>
       <w:r>
-        <w:t xml:space="preserve">9:55:36</w:t>
+        <w:t xml:space="preserve">10:30:56</w:t>
       </w:r>
       <w:r>
         <w:t xml:space="preserve"> </w:t>
@@ -4637,7 +4649,7 @@
         <w:pStyle w:val="BodyText"/>
       </w:pPr>
       <w:r>
-        <w:t xml:space="preserve">“Weave: Journal of Library User Experience,” 2014–2016.</w:t>
+        <w:t xml:space="preserve">“Weave: Journal of Library User Experience.” Accessed August 22, 2016.</w:t>
       </w:r>
       <w:r>
         <w:t xml:space="preserve"> </w:t>
@@ -6964,12 +6976,6 @@
           <w:i/>
         </w:rPr>
         <w:t xml:space="preserve">Assignment 3 abstract &amp; bibliography</w:t>
-      </w:r>
-      <w:r>
-        <w:t xml:space="preserve"> </w:t>
-      </w:r>
-      <w:r>
-        <w:t xml:space="preserve">&gt;&gt;&gt;&gt;&gt;&gt;&gt; 031e28a024aa989ae69b218cf7b4230f706c2dfb</w:t>
       </w:r>
     </w:p>
     <w:p>
@@ -7405,7 +7411,7 @@
     </w:lvl>
   </w:abstractNum>
   <w:abstractNum w:abstractNumId="990">
-    <w:nsid w:val="4e7034e2"/>
+    <w:nsid w:val="9d57eea3"/>
     <w:multiLevelType w:val="multilevel"/>
     <w:lvl w:ilvl="0">
       <w:numFmt w:val="bullet"/>
@@ -7486,7 +7492,7 @@
     </w:lvl>
   </w:abstractNum>
   <w:abstractNum w:abstractNumId="99411">
-    <w:nsid w:val="492709ec"/>
+    <w:nsid w:val="7595de5c"/>
     <w:multiLevelType w:val="multilevel"/>
     <w:lvl w:ilvl="0">
       <w:start w:val="1"/>
@@ -7574,7 +7580,7 @@
     </w:lvl>
   </w:abstractNum>
   <w:abstractNum w:abstractNumId="991">
-    <w:nsid w:val="b0c0e859"/>
+    <w:nsid w:val="b7cb1b8c"/>
     <w:multiLevelType w:val="multilevel"/>
     <w:lvl w:ilvl="0">
       <w:numFmt w:val="bullet"/>

--- a/SecAFall16.docx
+++ b/SecAFall16.docx
@@ -113,13 +113,13 @@
         <w:t xml:space="preserve"> </w:t>
       </w:r>
       <w:r>
-        <w:t xml:space="preserve">10:30:56</w:t>
-      </w:r>
-      <w:r>
-        <w:t xml:space="preserve"> </w:t>
-      </w:r>
-      <w:r>
-        <w:t xml:space="preserve">AM</w:t>
+        <w:t xml:space="preserve">4:43:23</w:t>
+      </w:r>
+      <w:r>
+        <w:t xml:space="preserve"> </w:t>
+      </w:r>
+      <w:r>
+        <w:t xml:space="preserve">PM</w:t>
       </w:r>
     </w:p>
     <w:p>
@@ -177,7 +177,7 @@
         <w:br w:type="textWrapping"/>
       </w:r>
       <w:r>
-        <w:t xml:space="preserve">Office Hour: TBA</w:t>
+        <w:t xml:space="preserve">Office Hour: Thursdays 11AM - noon</w:t>
       </w:r>
       <w:r>
         <w:br w:type="textWrapping"/>
@@ -7411,7 +7411,7 @@
     </w:lvl>
   </w:abstractNum>
   <w:abstractNum w:abstractNumId="990">
-    <w:nsid w:val="9d57eea3"/>
+    <w:nsid w:val="e4af17a9"/>
     <w:multiLevelType w:val="multilevel"/>
     <w:lvl w:ilvl="0">
       <w:numFmt w:val="bullet"/>
@@ -7492,7 +7492,7 @@
     </w:lvl>
   </w:abstractNum>
   <w:abstractNum w:abstractNumId="99411">
-    <w:nsid w:val="7595de5c"/>
+    <w:nsid w:val="30fe9094"/>
     <w:multiLevelType w:val="multilevel"/>
     <w:lvl w:ilvl="0">
       <w:start w:val="1"/>
@@ -7580,7 +7580,7 @@
     </w:lvl>
   </w:abstractNum>
   <w:abstractNum w:abstractNumId="991">
-    <w:nsid w:val="b7cb1b8c"/>
+    <w:nsid w:val="8a8770b9"/>
     <w:multiLevelType w:val="multilevel"/>
     <w:lvl w:ilvl="0">
       <w:numFmt w:val="bullet"/>

--- a/SecAFall16.docx
+++ b/SecAFall16.docx
@@ -107,7 +107,7 @@
         <w:t xml:space="preserve"> </w:t>
       </w:r>
       <w:r>
-        <w:t xml:space="preserve">17:09:32</w:t>
+        <w:t xml:space="preserve">17:43:45</w:t>
       </w:r>
       <w:r>
         <w:t xml:space="preserve"> </w:t>
@@ -601,7 +601,7 @@
     <w:bookmarkEnd w:id="34"/>
     <w:p>
       <w:r>
-        <w:t xml:space="preserve">The Writers Workshop provides free consultations. For more information see</w:t>
+        <w:t xml:space="preserve">The campus-wide Writers Workshop provides free consultations. For more information see</w:t>
       </w:r>
       <w:r>
         <w:t xml:space="preserve"> </w:t>
@@ -614,8 +614,31 @@
           <w:t xml:space="preserve">http://www.cws.illinois.edu/workshop/</w:t>
         </w:r>
       </w:hyperlink>
-    </w:p>
-    <w:bookmarkStart w:id="36" w:name="academic-integrity"/>
+      <w:r>
+        <w:t xml:space="preserve"> </w:t>
+      </w:r>
+      <w:r>
+        <w:t xml:space="preserve">The iSchool has a Writing Resources Moodle site</w:t>
+      </w:r>
+      <w:r>
+        <w:t xml:space="preserve"> </w:t>
+      </w:r>
+      <w:hyperlink r:id="rId36">
+        <w:r>
+          <w:rPr>
+            <w:rStyle w:val="Link"/>
+          </w:rPr>
+          <w:t xml:space="preserve">https://courses.ischool.illinois.edu/course/view.php?id=1705</w:t>
+        </w:r>
+      </w:hyperlink>
+      <w:r>
+        <w:t xml:space="preserve"> </w:t>
+      </w:r>
+      <w:r>
+        <w:t xml:space="preserve">and iSchool writing coaches also offer free consultations.</w:t>
+      </w:r>
+    </w:p>
+    <w:bookmarkStart w:id="37" w:name="academic-integrity"/>
     <w:p>
       <w:pPr>
         <w:pStyle w:val="Heading1"/>
@@ -624,7 +647,7 @@
         <w:t xml:space="preserve">Academic Integrity</w:t>
       </w:r>
     </w:p>
-    <w:bookmarkEnd w:id="36"/>
+    <w:bookmarkEnd w:id="37"/>
     <w:p>
       <w:r>
         <w:t xml:space="preserve">Please review and reflect on the academic integrity policy of the University of Illinois,</w:t>
@@ -632,7 +655,7 @@
       <w:r>
         <w:t xml:space="preserve"> </w:t>
       </w:r>
-      <w:hyperlink r:id="rId37">
+      <w:hyperlink r:id="rId38">
         <w:r>
           <w:rPr>
             <w:rStyle w:val="Link"/>
@@ -647,7 +670,7 @@
         <w:t xml:space="preserve">to which we subscribe. By turning in materials for review, you certify that all work presented is your own and has been done by you independently, or as a member of a designated group for group assignments. If, in the course of your writing, you use the words or ideas of another writer, proper acknowledgement must be given (using APA, Chicago, or MLA style). Not to do so is to commit plagiarism, a form of academic dishonesty. If you are not absolutely clear on what constitutes plagiarism and how to cite sources appropriately, now is the time to learn. Please ask me! Please be aware that the consequences for plagiarism or other forms of academic dishonesty will be severe. Students who violate university standards of academic integrity are subject to disciplinary action, including a reduced grade, failure in the course, and suspension or dismissal from the University.</w:t>
       </w:r>
     </w:p>
-    <w:bookmarkStart w:id="38" w:name="statement-of-inclusion"/>
+    <w:bookmarkStart w:id="39" w:name="statement-of-inclusion"/>
     <w:p>
       <w:pPr>
         <w:pStyle w:val="Heading1"/>
@@ -656,9 +679,9 @@
         <w:t xml:space="preserve">Statement of Inclusion</w:t>
       </w:r>
     </w:p>
-    <w:bookmarkEnd w:id="38"/>
-    <w:p>
-      <w:hyperlink r:id="rId39">
+    <w:bookmarkEnd w:id="39"/>
+    <w:p>
+      <w:hyperlink r:id="rId40">
         <w:r>
           <w:rPr>
             <w:rStyle w:val="Link"/>
@@ -672,7 +695,7 @@
         <w:t xml:space="preserve">As the state's premier public university, the University of Illinois at Urbana-Champaign's core mission is to serve the interests of the diverse people of the state of Illinois and beyond. The institution thus values inclusion and a pluralistic learning and research environment, one which we respect the varied perspectives and lived experiences of a diverse community and global workforce. We support diversity of worldviews, histories, and cultural knowledge across a range of social groups including race, ethnicity, gender identity, sexual orientation, abilities, economic class, religion, and their intersections.</w:t>
       </w:r>
     </w:p>
-    <w:bookmarkStart w:id="40" w:name="accessibility-statement"/>
+    <w:bookmarkStart w:id="41" w:name="accessibility-statement"/>
     <w:p>
       <w:pPr>
         <w:pStyle w:val="Heading1"/>
@@ -681,13 +704,13 @@
         <w:t xml:space="preserve">Accessibility Statement</w:t>
       </w:r>
     </w:p>
-    <w:bookmarkEnd w:id="40"/>
+    <w:bookmarkEnd w:id="41"/>
     <w:p>
       <w:r>
         <w:t xml:space="preserve">To obtain accessibility-related academic adjustments and/or auxiliary aids, students with disabilities must contact the course instructor and the Disability Resources and Educational Services (DRES) as soon as possible. To contact DRES you may visit 1207 S. Oak St., Champaign, call (217) 333-4603 (V/TTY), or e-mail a message to disability@uiuc.edu.</w:t>
       </w:r>
     </w:p>
-    <w:bookmarkStart w:id="41" w:name="assignments-and-evaluation"/>
+    <w:bookmarkStart w:id="42" w:name="assignments-and-evaluation"/>
     <w:p>
       <w:pPr>
         <w:pStyle w:val="Heading1"/>
@@ -696,7 +719,7 @@
         <w:t xml:space="preserve">Assignments and Evaluation</w:t>
       </w:r>
     </w:p>
-    <w:bookmarkEnd w:id="41"/>
+    <w:bookmarkEnd w:id="42"/>
     <w:p>
       <w:r>
         <w:t xml:space="preserve">All assignments are required for all students. Completing all assignments is not a guarantee of a passing grade. All work must be completed in order to pass this class. Late or incomplete assignments will not be given full credit unless the student has contacted the instructor prior to the due date of the assignment (or in the case of emergencies, as soon as practicable). There will be three main assignments, and ten labs. The weighting of each assignment in the final grade is noted below.</w:t>
@@ -965,7 +988,7 @@
         <w:t xml:space="preserve">59 and below = F</w:t>
       </w:r>
     </w:p>
-    <w:bookmarkStart w:id="42" w:name="topic-schedule"/>
+    <w:bookmarkStart w:id="43" w:name="topic-schedule"/>
     <w:p>
       <w:pPr>
         <w:pStyle w:val="Heading1"/>
@@ -974,8 +997,8 @@
         <w:t xml:space="preserve">Topic Schedule</w:t>
       </w:r>
     </w:p>
-    <w:bookmarkEnd w:id="42"/>
-    <w:bookmarkStart w:id="43" w:name="general-background-resources-for-the-semester"/>
+    <w:bookmarkEnd w:id="43"/>
+    <w:bookmarkStart w:id="44" w:name="general-background-resources-for-the-semester"/>
     <w:p>
       <w:pPr>
         <w:pStyle w:val="Heading2"/>
@@ -984,7 +1007,7 @@
         <w:t xml:space="preserve">General Background Resources for the Semester</w:t>
       </w:r>
     </w:p>
-    <w:bookmarkEnd w:id="43"/>
+    <w:bookmarkEnd w:id="44"/>
     <w:p>
       <w:r>
         <w:t xml:space="preserve">American Library Assocation. “Knowledge and Competencies Statements Developed by Relevant Professional Organizations.” Text.</w:t>
@@ -1051,7 +1074,7 @@
         <w:t xml:space="preserve">, 3rd ed., 1–38. Westport, Conn: Libraries Unlimited, 2009. [Locate full text from http://vufind.carli.illinois.edu/vf-uiu/].</w:t>
       </w:r>
     </w:p>
-    <w:bookmarkStart w:id="44" w:name="week-1-august-23-lis-education-and-professional-life"/>
+    <w:bookmarkStart w:id="45" w:name="week-1-august-23-lis-education-and-professional-life"/>
     <w:p>
       <w:pPr>
         <w:pStyle w:val="Heading2"/>
@@ -1060,8 +1083,8 @@
         <w:t xml:space="preserve">Week 1, August 23: LIS Education and professional life</w:t>
       </w:r>
     </w:p>
-    <w:bookmarkEnd w:id="44"/>
-    <w:bookmarkStart w:id="45" w:name="required-readings"/>
+    <w:bookmarkEnd w:id="45"/>
+    <w:bookmarkStart w:id="46" w:name="required-readings"/>
     <w:p>
       <w:pPr>
         <w:pStyle w:val="Heading3"/>
@@ -1070,7 +1093,7 @@
         <w:t xml:space="preserve">Required Readings</w:t>
       </w:r>
     </w:p>
-    <w:bookmarkEnd w:id="45"/>
+    <w:bookmarkEnd w:id="46"/>
     <w:p>
       <w:r>
         <w:t xml:space="preserve">Bates, Marcia J. “The Invisible Substrate of Information Science.”</w:t>
@@ -1182,7 +1205,7 @@
         <w:t xml:space="preserve">131, no. 1 (January 2006): 40–42. [Locate full text from http://sfx.carli.illinois.edu/sfxuiu/az].</w:t>
       </w:r>
     </w:p>
-    <w:bookmarkStart w:id="46" w:name="further-background"/>
+    <w:bookmarkStart w:id="47" w:name="further-background"/>
     <w:p>
       <w:pPr>
         <w:pStyle w:val="Heading3"/>
@@ -1191,7 +1214,7 @@
         <w:t xml:space="preserve">Further Background</w:t>
       </w:r>
     </w:p>
-    <w:bookmarkEnd w:id="46"/>
+    <w:bookmarkEnd w:id="47"/>
     <w:p>
       <w:r>
         <w:t xml:space="preserve">Glushko, Robert J. “Foundation for Organizing Systems.” In</w:t>
@@ -1248,7 +1271,7 @@
         <w:t xml:space="preserve">———. “The Secret History of Hypertext — The Atlantic,” May 22, 2014. http://www.theatlantic.com/technology/archive/2014/05/in-search-of-the-proto-memex/371385/.</w:t>
       </w:r>
     </w:p>
-    <w:bookmarkStart w:id="47" w:name="week-2-august-30-users-and-information-needs"/>
+    <w:bookmarkStart w:id="48" w:name="week-2-august-30-users-and-information-needs"/>
     <w:p>
       <w:pPr>
         <w:pStyle w:val="Heading2"/>
@@ -1257,8 +1280,8 @@
         <w:t xml:space="preserve">Week 2, August 30: Users and information needs</w:t>
       </w:r>
     </w:p>
-    <w:bookmarkEnd w:id="47"/>
-    <w:bookmarkStart w:id="48" w:name="required-readings-1"/>
+    <w:bookmarkEnd w:id="48"/>
+    <w:bookmarkStart w:id="49" w:name="required-readings-1"/>
     <w:p>
       <w:pPr>
         <w:pStyle w:val="Heading3"/>
@@ -1267,7 +1290,7 @@
         <w:t xml:space="preserve">Required Readings</w:t>
       </w:r>
     </w:p>
-    <w:bookmarkEnd w:id="48"/>
+    <w:bookmarkEnd w:id="49"/>
     <w:p>
       <w:r>
         <w:t xml:space="preserve">Bawden, David, and Lyn Robinson. “The Dark Side of Information: Overload, Anxiety and Other Paradoxes and Pathologies.”</w:t>
@@ -1368,7 +1391,7 @@
         <w:t xml:space="preserve">54, no. 4 (2015): 29–42. [Locate full text from http://sfx.carli.illinois.edu/sfxuiu/az].</w:t>
       </w:r>
     </w:p>
-    <w:bookmarkStart w:id="49" w:name="further-background-1"/>
+    <w:bookmarkStart w:id="50" w:name="further-background-1"/>
     <w:p>
       <w:pPr>
         <w:pStyle w:val="Heading3"/>
@@ -1377,7 +1400,7 @@
         <w:t xml:space="preserve">Further Background</w:t>
       </w:r>
     </w:p>
-    <w:bookmarkEnd w:id="49"/>
+    <w:bookmarkEnd w:id="50"/>
     <w:p>
       <w:r>
         <w:t xml:space="preserve">Connaway, Lynn Silipigni, and Ixchel M. Faniel.</w:t>
@@ -1543,7 +1566,7 @@
         <w:t xml:space="preserve">34, no. 4 (August 1, 2008): 457–64. [Locate full text from http://sfx.carli.illinois.edu/sfxuiu/az].</w:t>
       </w:r>
     </w:p>
-    <w:bookmarkStart w:id="50" w:name="week-3-september-6-research-methods"/>
+    <w:bookmarkStart w:id="51" w:name="week-3-september-6-research-methods"/>
     <w:p>
       <w:pPr>
         <w:pStyle w:val="Heading2"/>
@@ -1552,8 +1575,8 @@
         <w:t xml:space="preserve">Week 3, September 6: Research Methods</w:t>
       </w:r>
     </w:p>
-    <w:bookmarkEnd w:id="50"/>
-    <w:bookmarkStart w:id="51" w:name="required-readings-2"/>
+    <w:bookmarkEnd w:id="51"/>
+    <w:bookmarkStart w:id="52" w:name="required-readings-2"/>
     <w:p>
       <w:pPr>
         <w:pStyle w:val="Heading3"/>
@@ -1562,7 +1585,7 @@
         <w:t xml:space="preserve">Required Readings</w:t>
       </w:r>
     </w:p>
-    <w:bookmarkEnd w:id="51"/>
+    <w:bookmarkEnd w:id="52"/>
     <w:p>
       <w:r>
         <w:t xml:space="preserve">Aufderheide, Patricia. “‘Does This Have to Go through the IRB?’”</w:t>
@@ -1654,7 +1677,7 @@
         <w:t xml:space="preserve">25, no. 1 (January 1, 1999): 33–37. [Locate full text from http://sfx.carli.illinois.edu/sfxuiu/az].</w:t>
       </w:r>
     </w:p>
-    <w:bookmarkStart w:id="52" w:name="further-background-2"/>
+    <w:bookmarkStart w:id="53" w:name="further-background-2"/>
     <w:p>
       <w:pPr>
         <w:pStyle w:val="Heading3"/>
@@ -1663,7 +1686,7 @@
         <w:t xml:space="preserve">Further Background</w:t>
       </w:r>
     </w:p>
-    <w:bookmarkEnd w:id="52"/>
+    <w:bookmarkEnd w:id="53"/>
     <w:p>
       <w:r>
         <w:t xml:space="preserve">Connaway, Lynn Silipigni, and Ronald R. Powell.</w:t>
@@ -1755,7 +1778,7 @@
         <w:t xml:space="preserve">, 67–74. London: SAGE Publications, Ltd, 2006. http://methods.sagepub.com/book/social-research-methods.</w:t>
       </w:r>
     </w:p>
-    <w:bookmarkStart w:id="53" w:name="week-4-september-13-structures-and-standards"/>
+    <w:bookmarkStart w:id="54" w:name="week-4-september-13-structures-and-standards"/>
     <w:p>
       <w:pPr>
         <w:pStyle w:val="Heading2"/>
@@ -1764,8 +1787,8 @@
         <w:t xml:space="preserve">Week 4, September 13: Structures and Standards</w:t>
       </w:r>
     </w:p>
-    <w:bookmarkEnd w:id="53"/>
-    <w:bookmarkStart w:id="54" w:name="required-readings-3"/>
+    <w:bookmarkEnd w:id="54"/>
+    <w:bookmarkStart w:id="55" w:name="required-readings-3"/>
     <w:p>
       <w:pPr>
         <w:pStyle w:val="Heading3"/>
@@ -1774,7 +1797,7 @@
         <w:t xml:space="preserve">Required Readings</w:t>
       </w:r>
     </w:p>
-    <w:bookmarkEnd w:id="54"/>
+    <w:bookmarkEnd w:id="55"/>
     <w:p>
       <w:r>
         <w:t xml:space="preserve">Coombs, James H., Allen H. Renear, and Steven J. DeRose. “Markup Systems and the Future of Scholarly Text Processing.”</w:t>
@@ -1832,7 +1855,7 @@
         <w:t xml:space="preserve">11, no. 3 (September 1, 2013): 257–70. [Locate full text from http://sfx.carli.illinois.edu/sfxuiu/az].</w:t>
       </w:r>
     </w:p>
-    <w:bookmarkStart w:id="55" w:name="further-background-3"/>
+    <w:bookmarkStart w:id="56" w:name="further-background-3"/>
     <w:p>
       <w:pPr>
         <w:pStyle w:val="Heading3"/>
@@ -1841,7 +1864,7 @@
         <w:t xml:space="preserve">Further Background</w:t>
       </w:r>
     </w:p>
-    <w:bookmarkEnd w:id="55"/>
+    <w:bookmarkEnd w:id="56"/>
     <w:p>
       <w:r>
         <w:t xml:space="preserve">Bettels, Jürgen, and F. Avery Bishop. “Unicode: A Universal Character Code.”</w:t>
@@ -1879,7 +1902,7 @@
         <w:t xml:space="preserve">, 3rd ed., 295–344. O’Reilly, 2015. http://disciplineoforganizing.org/.</w:t>
       </w:r>
     </w:p>
-    <w:bookmarkStart w:id="56" w:name="week-5-september-20-approaches-to-organizing-information"/>
+    <w:bookmarkStart w:id="57" w:name="week-5-september-20-approaches-to-organizing-information"/>
     <w:p>
       <w:pPr>
         <w:pStyle w:val="Heading2"/>
@@ -1888,8 +1911,8 @@
         <w:t xml:space="preserve">Week 5, September 20: Approaches to organizing information</w:t>
       </w:r>
     </w:p>
-    <w:bookmarkEnd w:id="56"/>
-    <w:bookmarkStart w:id="57" w:name="required-readings-4"/>
+    <w:bookmarkEnd w:id="57"/>
+    <w:bookmarkStart w:id="58" w:name="required-readings-4"/>
     <w:p>
       <w:pPr>
         <w:pStyle w:val="Heading3"/>
@@ -1898,7 +1921,7 @@
         <w:t xml:space="preserve">Required Readings</w:t>
       </w:r>
     </w:p>
-    <w:bookmarkEnd w:id="57"/>
+    <w:bookmarkEnd w:id="58"/>
     <w:p>
       <w:r>
         <w:t xml:space="preserve">Kennedy, M.R. “Nine Questions to Guide You in Choosing a Metadata Schema.”</w:t>
@@ -2013,7 +2036,7 @@
         <w:t xml:space="preserve">18, no. 3 (2015). [Locate full text from http://sfx.carli.illinois.edu/sfxuiu/az].</w:t>
       </w:r>
     </w:p>
-    <w:bookmarkStart w:id="58" w:name="further-background-4"/>
+    <w:bookmarkStart w:id="59" w:name="further-background-4"/>
     <w:p>
       <w:pPr>
         <w:pStyle w:val="Heading3"/>
@@ -2022,7 +2045,7 @@
         <w:t xml:space="preserve">Further Background</w:t>
       </w:r>
     </w:p>
-    <w:bookmarkEnd w:id="58"/>
+    <w:bookmarkEnd w:id="59"/>
     <w:p>
       <w:r>
         <w:t xml:space="preserve">Glushko, Robert J. “Resources in Organizing Systems.” In</w:t>
@@ -2040,7 +2063,7 @@
         <w:t xml:space="preserve">, 3rd ed., 169–230. O’Reilly, 2015. http://disciplineoforganizing.org/.</w:t>
       </w:r>
     </w:p>
-    <w:bookmarkStart w:id="59" w:name="week-6-september-27-collections"/>
+    <w:bookmarkStart w:id="60" w:name="week-6-september-27-collections"/>
     <w:p>
       <w:pPr>
         <w:pStyle w:val="Heading2"/>
@@ -2049,8 +2072,8 @@
         <w:t xml:space="preserve">Week 6, September 27: Collections</w:t>
       </w:r>
     </w:p>
-    <w:bookmarkEnd w:id="59"/>
-    <w:bookmarkStart w:id="60" w:name="required-readings-5"/>
+    <w:bookmarkEnd w:id="60"/>
+    <w:bookmarkStart w:id="61" w:name="required-readings-5"/>
     <w:p>
       <w:pPr>
         <w:pStyle w:val="Heading3"/>
@@ -2059,7 +2082,7 @@
         <w:t xml:space="preserve">Required Readings</w:t>
       </w:r>
     </w:p>
-    <w:bookmarkEnd w:id="60"/>
+    <w:bookmarkEnd w:id="61"/>
     <w:p>
       <w:r>
         <w:t xml:space="preserve">Hadro, J. “What’s the Problem with Self-Publishing?”</w:t>
@@ -2125,7 +2148,7 @@
         <w:t xml:space="preserve">“Update on the Twitter Archive at the Library of Congress.” Library of Congress, 2013. http://www.loc.gov/today/pr/2013/files/twitter_report_2013jan.pdf.</w:t>
       </w:r>
     </w:p>
-    <w:bookmarkStart w:id="61" w:name="further-background-5"/>
+    <w:bookmarkStart w:id="62" w:name="further-background-5"/>
     <w:p>
       <w:pPr>
         <w:pStyle w:val="Heading3"/>
@@ -2134,7 +2157,7 @@
         <w:t xml:space="preserve">Further Background</w:t>
       </w:r>
     </w:p>
-    <w:bookmarkEnd w:id="61"/>
+    <w:bookmarkEnd w:id="62"/>
     <w:p>
       <w:r>
         <w:t xml:space="preserve">Glushko, Robert J. “Activities in Organizing Systems.” In</w:t>
@@ -2189,7 +2212,7 @@
         <w:t xml:space="preserve">51, no. 12 (2000): 1106–13. [Locate full text from http://sfx.carli.illinois.edu/sfxuiu/az].</w:t>
       </w:r>
     </w:p>
-    <w:bookmarkStart w:id="62" w:name="week-7-october-4-preservation"/>
+    <w:bookmarkStart w:id="63" w:name="week-7-october-4-preservation"/>
     <w:p>
       <w:pPr>
         <w:pStyle w:val="Heading2"/>
@@ -2198,8 +2221,8 @@
         <w:t xml:space="preserve">Week 7, October 4: Preservation</w:t>
       </w:r>
     </w:p>
-    <w:bookmarkEnd w:id="62"/>
-    <w:bookmarkStart w:id="63" w:name="required-readings-6"/>
+    <w:bookmarkEnd w:id="63"/>
+    <w:bookmarkStart w:id="64" w:name="required-readings-6"/>
     <w:p>
       <w:pPr>
         <w:pStyle w:val="Heading3"/>
@@ -2208,7 +2231,7 @@
         <w:t xml:space="preserve">Required Readings</w:t>
       </w:r>
     </w:p>
-    <w:bookmarkEnd w:id="63"/>
+    <w:bookmarkEnd w:id="64"/>
     <w:p>
       <w:r>
         <w:t xml:space="preserve">Shilton, Katie, and Ramesh Srinivasan. “Participatory Appraisal and Arrangement for Multicultural Archival Collections.”</w:t>
@@ -2249,7 +2272,7 @@
         <w:t xml:space="preserve">58, no. 4 (October 2014): 220–32. [Locate full text from http://sfx.carli.illinois.edu/sfxuiu/az].</w:t>
       </w:r>
     </w:p>
-    <w:bookmarkStart w:id="64" w:name="further-background-6"/>
+    <w:bookmarkStart w:id="65" w:name="further-background-6"/>
     <w:p>
       <w:pPr>
         <w:pStyle w:val="Heading3"/>
@@ -2258,7 +2281,7 @@
         <w:t xml:space="preserve">Further Background</w:t>
       </w:r>
     </w:p>
-    <w:bookmarkEnd w:id="64"/>
+    <w:bookmarkEnd w:id="65"/>
     <w:p>
       <w:r>
         <w:t xml:space="preserve">Glushko, Robert J. “The Organizing System: Roadmap.” In</w:t>
@@ -2276,7 +2299,7 @@
         <w:t xml:space="preserve">, 3rd ed., 543–70. O’Reilly, 2015. http://disciplineoforganizing.org/.</w:t>
       </w:r>
     </w:p>
-    <w:bookmarkStart w:id="65" w:name="week-8-october-11-search-and-discovery"/>
+    <w:bookmarkStart w:id="66" w:name="week-8-october-11-search-and-discovery"/>
     <w:p>
       <w:pPr>
         <w:pStyle w:val="Heading2"/>
@@ -2285,8 +2308,8 @@
         <w:t xml:space="preserve">Week 8, October 11: Search and discovery</w:t>
       </w:r>
     </w:p>
-    <w:bookmarkEnd w:id="65"/>
-    <w:bookmarkStart w:id="66" w:name="required-readings-7"/>
+    <w:bookmarkEnd w:id="66"/>
+    <w:bookmarkStart w:id="67" w:name="required-readings-7"/>
     <w:p>
       <w:pPr>
         <w:pStyle w:val="Heading3"/>
@@ -2295,7 +2318,7 @@
         <w:t xml:space="preserve">Required Readings</w:t>
       </w:r>
     </w:p>
-    <w:bookmarkEnd w:id="66"/>
+    <w:bookmarkEnd w:id="67"/>
     <w:p>
       <w:r>
         <w:t xml:space="preserve">Adkins, Denice, and Jenny E. Bossaller. “Fiction Access Points across Computer-Mediated Book Information Sources: A Comparison of Online Bookstores, Reader Advisory Databases, and Public Library Catalogs.”</w:t>
@@ -2413,7 +2436,7 @@
         <w:t xml:space="preserve">69, no. 5 (September 2, 2013): 736–54. [Locate full text from http://sfx.carli.illinois.edu/sfxuiu/az].</w:t>
       </w:r>
     </w:p>
-    <w:bookmarkStart w:id="67" w:name="further-background-7"/>
+    <w:bookmarkStart w:id="68" w:name="further-background-7"/>
     <w:p>
       <w:pPr>
         <w:pStyle w:val="Heading3"/>
@@ -2422,7 +2445,7 @@
         <w:t xml:space="preserve">Further Background</w:t>
       </w:r>
     </w:p>
-    <w:bookmarkEnd w:id="67"/>
+    <w:bookmarkEnd w:id="68"/>
     <w:p>
       <w:r>
         <w:t xml:space="preserve">Bates, Marcia J. “What Is Browsing—really? A Model Drawing from Behavioural Science Research.”</w:t>
@@ -2525,7 +2548,7 @@
         <w:t xml:space="preserve">Maloney, Alan, and Lettie Y. Conrad. “Expecting the Unexpected: Serendipity, Discovery, and the Scholarly Research Process.” SAGE White Paper. SAGE Publishing, 2016. http://us.sagepub.com/sites/default/files/serrdiscovery.pdf.</w:t>
       </w:r>
     </w:p>
-    <w:bookmarkStart w:id="68" w:name="week-9-october-18-evaluation-of-systems-and-services"/>
+    <w:bookmarkStart w:id="69" w:name="week-9-october-18-evaluation-of-systems-and-services"/>
     <w:p>
       <w:pPr>
         <w:pStyle w:val="Heading2"/>
@@ -2534,8 +2557,8 @@
         <w:t xml:space="preserve">Week 9, October 18: Evaluation of systems and services</w:t>
       </w:r>
     </w:p>
-    <w:bookmarkEnd w:id="68"/>
-    <w:bookmarkStart w:id="69" w:name="required-readings-8"/>
+    <w:bookmarkEnd w:id="69"/>
+    <w:bookmarkStart w:id="70" w:name="required-readings-8"/>
     <w:p>
       <w:pPr>
         <w:pStyle w:val="Heading3"/>
@@ -2544,7 +2567,7 @@
         <w:t xml:space="preserve">Required Readings</w:t>
       </w:r>
     </w:p>
-    <w:bookmarkEnd w:id="69"/>
+    <w:bookmarkEnd w:id="70"/>
     <w:p>
       <w:r>
         <w:t xml:space="preserve">Asher, Andrew D, Lynda M Duke, and Suzanne Wilson. “Paths of Discovery: Comparing the Search Effectiveness of EBSCO Discovery Service, Summon, Google Scholar, and Conventional Library Resources.”</w:t>
@@ -2605,7 +2628,7 @@
         <w:t xml:space="preserve">22, no. 3 (January 1, 1996): 181–90. [Locate full text from http://sfx.carli.illinois.edu/sfxuiu/az].</w:t>
       </w:r>
     </w:p>
-    <w:bookmarkStart w:id="70" w:name="further-background-8"/>
+    <w:bookmarkStart w:id="71" w:name="further-background-8"/>
     <w:p>
       <w:pPr>
         <w:pStyle w:val="Heading3"/>
@@ -2614,7 +2637,7 @@
         <w:t xml:space="preserve">Further Background</w:t>
       </w:r>
     </w:p>
-    <w:bookmarkEnd w:id="70"/>
+    <w:bookmarkEnd w:id="71"/>
     <w:p>
       <w:r>
         <w:t xml:space="preserve">Fuhr, Norbert, Giannis Tsakonas, Trond Aalberg, Maristella Agosti, Preben Hansen, Sarantos Kapidakis, Claus-Peter Klas, et al. “Evaluation of Digital Libraries.”</w:t>
@@ -2657,7 +2680,7 @@
         <w:t xml:space="preserve">“Weave: Journal of Library User Experience.” Accessed August 22, 2016. http://weaveux.org/.</w:t>
       </w:r>
     </w:p>
-    <w:bookmarkStart w:id="71" w:name="week-10-october-25-subject-analysis-and-subject-languages"/>
+    <w:bookmarkStart w:id="72" w:name="week-10-october-25-subject-analysis-and-subject-languages"/>
     <w:p>
       <w:pPr>
         <w:pStyle w:val="Heading2"/>
@@ -2666,8 +2689,8 @@
         <w:t xml:space="preserve">Week 10, October 25: Subject analysis and subject languages</w:t>
       </w:r>
     </w:p>
-    <w:bookmarkEnd w:id="71"/>
-    <w:bookmarkStart w:id="72" w:name="required-readings-9"/>
+    <w:bookmarkEnd w:id="72"/>
+    <w:bookmarkStart w:id="73" w:name="required-readings-9"/>
     <w:p>
       <w:pPr>
         <w:pStyle w:val="Heading3"/>
@@ -2676,7 +2699,7 @@
         <w:t xml:space="preserve">Required Readings</w:t>
       </w:r>
     </w:p>
-    <w:bookmarkEnd w:id="72"/>
+    <w:bookmarkEnd w:id="73"/>
     <w:p>
       <w:r>
         <w:t xml:space="preserve">Brown-Sica, Margaret, and Jeffrey Beall. “Library 2.0 and the Problem of Hate Speech.”</w:t>
@@ -2797,7 +2820,7 @@
         <w:t xml:space="preserve">6, no. 1 (July 3, 2011). [Locate full text from http://sfx.carli.illinois.edu/sfxuiu/az].</w:t>
       </w:r>
     </w:p>
-    <w:bookmarkStart w:id="73" w:name="further-background-9"/>
+    <w:bookmarkStart w:id="74" w:name="further-background-9"/>
     <w:p>
       <w:pPr>
         <w:pStyle w:val="Heading3"/>
@@ -2806,7 +2829,7 @@
         <w:t xml:space="preserve">Further Background</w:t>
       </w:r>
     </w:p>
-    <w:bookmarkEnd w:id="73"/>
+    <w:bookmarkEnd w:id="74"/>
     <w:p>
       <w:r>
         <w:t xml:space="preserve">Anderson, James Doig, and José Pérez-Carballo. “Library of Congress Subject Headings (LCSH).”</w:t>
@@ -2932,7 +2955,7 @@
         <w:t xml:space="preserve">. CRC Press, December 9, 2009. [Locate full text from http://www.library.illinois.edu/lsx/findit/tools/encyclopedias.html].</w:t>
       </w:r>
     </w:p>
-    <w:bookmarkStart w:id="74" w:name="Asgt1"/>
+    <w:bookmarkStart w:id="75" w:name="Asgt1"/>
     <w:p>
       <w:pPr>
         <w:pStyle w:val="Heading1"/>
@@ -2941,13 +2964,13 @@
         <w:t xml:space="preserve">Assignment 1 Information Needs/Information Seeking Behavior</w:t>
       </w:r>
     </w:p>
-    <w:bookmarkEnd w:id="74"/>
+    <w:bookmarkEnd w:id="75"/>
     <w:p>
       <w:r>
         <w:t xml:space="preserve">Due September 1 (20 points).</w:t>
       </w:r>
     </w:p>
-    <w:bookmarkStart w:id="75" w:name="rationale"/>
+    <w:bookmarkStart w:id="76" w:name="rationale"/>
     <w:p>
       <w:pPr>
         <w:pStyle w:val="Heading2"/>
@@ -2956,7 +2979,7 @@
         <w:t xml:space="preserve">Rationale</w:t>
       </w:r>
     </w:p>
-    <w:bookmarkEnd w:id="75"/>
+    <w:bookmarkEnd w:id="76"/>
     <w:p>
       <w:r>
         <w:t xml:space="preserve">The purpose of this exercise is two-fold. First, it is intended to allow you to examine the factors that condition the information needs or influence the information seeking behavior of a specific user group. Second, it affords you the opportunity to explore what types of research methods are used to do research on concrete user groups. The handout from the first lab of class will assist you with this exercise. Methods Handout If you'd like to know more about the method(s) in your article, you can refer to this Research Methods portal:</w:t>
@@ -2964,7 +2987,7 @@
       <w:r>
         <w:t xml:space="preserve"> </w:t>
       </w:r>
-      <w:hyperlink r:id="rId76">
+      <w:hyperlink r:id="rId77">
         <w:r>
           <w:rPr>
             <w:rStyle w:val="Link"/>
@@ -2973,7 +2996,7 @@
         </w:r>
       </w:hyperlink>
     </w:p>
-    <w:bookmarkStart w:id="77" w:name="tasks"/>
+    <w:bookmarkStart w:id="78" w:name="tasks"/>
     <w:p>
       <w:pPr>
         <w:pStyle w:val="Heading2"/>
@@ -2982,7 +3005,7 @@
         <w:t xml:space="preserve">Tasks</w:t>
       </w:r>
     </w:p>
-    <w:bookmarkEnd w:id="77"/>
+    <w:bookmarkEnd w:id="78"/>
     <w:p>
       <w:pPr>
         <w:pStyle w:val="Compact"/>
@@ -3007,7 +3030,7 @@
         <w:t xml:space="preserve">Identify a published research study that investigates information needs and/or information seeking behavior of individuals from this population.</w:t>
       </w:r>
     </w:p>
-    <w:bookmarkStart w:id="78" w:name="deliverable"/>
+    <w:bookmarkStart w:id="79" w:name="deliverable"/>
     <w:p>
       <w:pPr>
         <w:pStyle w:val="Heading2"/>
@@ -3016,13 +3039,13 @@
         <w:t xml:space="preserve">Deliverable</w:t>
       </w:r>
     </w:p>
-    <w:bookmarkEnd w:id="78"/>
+    <w:bookmarkEnd w:id="79"/>
     <w:p>
       <w:r>
         <w:t xml:space="preserve">In a brief essay of 600-700 words (1-2 pages) discuss your article's research question, methods, findings, and implications for design of information systems and services (in-person, web-based, or both). Integrate relevant readings from those assigned for class and especially those you have read to date (and from the users and information needs session in particular) in support of your arguments.</w:t>
       </w:r>
     </w:p>
-    <w:bookmarkStart w:id="79" w:name="submitting"/>
+    <w:bookmarkStart w:id="80" w:name="submitting"/>
     <w:p>
       <w:pPr>
         <w:pStyle w:val="Heading2"/>
@@ -3031,7 +3054,7 @@
         <w:t xml:space="preserve">Submitting</w:t>
       </w:r>
     </w:p>
-    <w:bookmarkEnd w:id="79"/>
+    <w:bookmarkEnd w:id="80"/>
     <w:p>
       <w:pPr>
         <w:pStyle w:val="Compact"/>
@@ -3068,7 +3091,7 @@
         <w:t xml:space="preserve">Bring a copy of your article to class for small group discussion.</w:t>
       </w:r>
     </w:p>
-    <w:bookmarkStart w:id="80" w:name="strategies-for-locating-research-studies"/>
+    <w:bookmarkStart w:id="81" w:name="strategies-for-locating-research-studies"/>
     <w:p>
       <w:pPr>
         <w:pStyle w:val="Heading2"/>
@@ -3077,7 +3100,7 @@
         <w:t xml:space="preserve">Strategies for locating research studies</w:t>
       </w:r>
     </w:p>
-    <w:bookmarkEnd w:id="80"/>
+    <w:bookmarkEnd w:id="81"/>
     <w:p>
       <w:r>
         <w:t xml:space="preserve">Articles indexed under the subject "Information needs" or "Information-seeking behavior" in Library &amp; Information Science Source:</w:t>
@@ -3108,7 +3131,7 @@
           <w:ilvl w:val="0"/>
         </w:numPr>
       </w:pPr>
-      <w:hyperlink r:id="rId81">
+      <w:hyperlink r:id="rId82">
         <w:r>
           <w:rPr>
             <w:rStyle w:val="Link"/>
@@ -3147,7 +3170,7 @@
           <w:ilvl w:val="0"/>
         </w:numPr>
       </w:pPr>
-      <w:hyperlink r:id="rId81">
+      <w:hyperlink r:id="rId82">
         <w:r>
           <w:rPr>
             <w:rStyle w:val="Link"/>
@@ -3164,7 +3187,7 @@
           <w:ilvl w:val="0"/>
         </w:numPr>
       </w:pPr>
-      <w:hyperlink r:id="rId82">
+      <w:hyperlink r:id="rId83">
         <w:r>
           <w:rPr>
             <w:rStyle w:val="Link"/>
@@ -3201,7 +3224,7 @@
       <w:r>
         <w:t xml:space="preserve"> </w:t>
       </w:r>
-      <w:hyperlink r:id="rId81">
+      <w:hyperlink r:id="rId82">
         <w:r>
           <w:rPr>
             <w:rStyle w:val="Link"/>
@@ -3221,7 +3244,7 @@
           <w:ilvl w:val="0"/>
         </w:numPr>
       </w:pPr>
-      <w:hyperlink r:id="rId83">
+      <w:hyperlink r:id="rId84">
         <w:r>
           <w:rPr>
             <w:rStyle w:val="Link"/>
@@ -3238,7 +3261,7 @@
           <w:ilvl w:val="0"/>
         </w:numPr>
       </w:pPr>
-      <w:hyperlink r:id="rId84">
+      <w:hyperlink r:id="rId85">
         <w:r>
           <w:rPr>
             <w:rStyle w:val="Link"/>
@@ -3255,7 +3278,7 @@
           <w:ilvl w:val="0"/>
         </w:numPr>
       </w:pPr>
-      <w:hyperlink r:id="rId84">
+      <w:hyperlink r:id="rId85">
         <w:r>
           <w:rPr>
             <w:rStyle w:val="Link"/>
@@ -3264,7 +3287,7 @@
         </w:r>
       </w:hyperlink>
     </w:p>
-    <w:bookmarkStart w:id="85" w:name="Asgt2"/>
+    <w:bookmarkStart w:id="86" w:name="Asgt2"/>
     <w:p>
       <w:pPr>
         <w:pStyle w:val="Heading1"/>
@@ -3273,13 +3296,13 @@
         <w:t xml:space="preserve">Assignment 2 Digital Collections Assessment</w:t>
       </w:r>
     </w:p>
-    <w:bookmarkEnd w:id="85"/>
+    <w:bookmarkEnd w:id="86"/>
     <w:p>
       <w:r>
         <w:t xml:space="preserve">Due September 29 (20 points).</w:t>
       </w:r>
     </w:p>
-    <w:bookmarkStart w:id="86" w:name="summary"/>
+    <w:bookmarkStart w:id="87" w:name="summary"/>
     <w:p>
       <w:pPr>
         <w:pStyle w:val="Heading2"/>
@@ -3288,13 +3311,13 @@
         <w:t xml:space="preserve">Summary</w:t>
       </w:r>
     </w:p>
-    <w:bookmarkEnd w:id="86"/>
+    <w:bookmarkEnd w:id="87"/>
     <w:p>
       <w:r>
         <w:t xml:space="preserve">Pick one DPLA exhibition, or one Flickr gallery or one Europeana pinterest board as an exemplar for your analysis. write a narrative assessment of the content, organization, and potential users and uses.</w:t>
       </w:r>
     </w:p>
-    <w:bookmarkStart w:id="87" w:name="before-you-begin"/>
+    <w:bookmarkStart w:id="88" w:name="before-you-begin"/>
     <w:p>
       <w:pPr>
         <w:pStyle w:val="Heading2"/>
@@ -3303,13 +3326,13 @@
         <w:t xml:space="preserve">Before you begin</w:t>
       </w:r>
     </w:p>
-    <w:bookmarkEnd w:id="87"/>
+    <w:bookmarkEnd w:id="88"/>
     <w:p>
       <w:r>
         <w:t xml:space="preserve">Read the required assigned readings for our collections topic before starting this assignment. The background readings will also make your task easier.</w:t>
       </w:r>
     </w:p>
-    <w:bookmarkStart w:id="88" w:name="rationale-1"/>
+    <w:bookmarkStart w:id="89" w:name="rationale-1"/>
     <w:p>
       <w:pPr>
         <w:pStyle w:val="Heading2"/>
@@ -3318,13 +3341,13 @@
         <w:t xml:space="preserve">Rationale</w:t>
       </w:r>
     </w:p>
-    <w:bookmarkEnd w:id="88"/>
+    <w:bookmarkEnd w:id="89"/>
     <w:p>
       <w:r>
         <w:t xml:space="preserve">The reading and discussion topic for week 6 is the nature of collections, challenges we face in making their contents accessible, and ways in which perspectives of librarians, archivists, and information scientists contribute to meeting those challenges. In bringing a critical, reviewer's attention to an existing digital collection, those issues will become more vivid and understandable to you.</w:t>
       </w:r>
     </w:p>
-    <w:bookmarkStart w:id="89" w:name="tasks-1"/>
+    <w:bookmarkStart w:id="90" w:name="tasks-1"/>
     <w:p>
       <w:pPr>
         <w:pStyle w:val="Heading2"/>
@@ -3333,7 +3356,7 @@
         <w:t xml:space="preserve">Tasks</w:t>
       </w:r>
     </w:p>
-    <w:bookmarkEnd w:id="89"/>
+    <w:bookmarkEnd w:id="90"/>
     <w:p>
       <w:pPr>
         <w:pStyle w:val="Compact"/>
@@ -3366,7 +3389,7 @@
           <w:ilvl w:val="1"/>
         </w:numPr>
       </w:pPr>
-      <w:hyperlink r:id="rId90">
+      <w:hyperlink r:id="rId91">
         <w:r>
           <w:rPr>
             <w:rStyle w:val="Link"/>
@@ -3389,7 +3412,7 @@
           <w:ilvl w:val="1"/>
         </w:numPr>
       </w:pPr>
-      <w:hyperlink r:id="rId91">
+      <w:hyperlink r:id="rId92">
         <w:r>
           <w:rPr>
             <w:rStyle w:val="Link"/>
@@ -3412,7 +3435,7 @@
           <w:ilvl w:val="1"/>
         </w:numPr>
       </w:pPr>
-      <w:hyperlink r:id="rId92">
+      <w:hyperlink r:id="rId93">
         <w:r>
           <w:rPr>
             <w:rStyle w:val="Link"/>
@@ -3535,7 +3558,7 @@
         <w:t xml:space="preserve">Does the exemplar meet or exceed expectations for accessibility?</w:t>
       </w:r>
     </w:p>
-    <w:bookmarkStart w:id="93" w:name="deliverables"/>
+    <w:bookmarkStart w:id="94" w:name="deliverables"/>
     <w:p>
       <w:pPr>
         <w:pStyle w:val="Heading2"/>
@@ -3544,13 +3567,13 @@
         <w:t xml:space="preserve">Deliverables</w:t>
       </w:r>
     </w:p>
-    <w:bookmarkEnd w:id="93"/>
+    <w:bookmarkEnd w:id="94"/>
     <w:p>
       <w:r>
         <w:t xml:space="preserve">The essay should be a 750-800 word evaluative essay with an introduction and conclusion. Integrate relevant readings in support of your arguments as appropriate. PDF, docx, and Pandoc markdown are all acceptable file formats. Pandoc expression requires a separate bibliography file, unless your references and citations are formatted at the markdown source level (by hand, via Zotero, etc.).</w:t>
       </w:r>
     </w:p>
-    <w:bookmarkStart w:id="94" w:name="submitting-1"/>
+    <w:bookmarkStart w:id="95" w:name="submitting-1"/>
     <w:p>
       <w:pPr>
         <w:pStyle w:val="Heading2"/>
@@ -3559,13 +3582,13 @@
         <w:t xml:space="preserve">Submitting</w:t>
       </w:r>
     </w:p>
-    <w:bookmarkEnd w:id="94"/>
-    <w:p>
-      <w:r>
-        <w:t xml:space="preserve">Upload the essay to the Moodle section designated for this assignment.</w:t>
-      </w:r>
-    </w:p>
-    <w:bookmarkStart w:id="95" w:name="resources"/>
+    <w:bookmarkEnd w:id="95"/>
+    <w:p>
+      <w:r>
+        <w:t xml:space="preserve">Upload the essay to the Moodle drop box designated for this assignment.</w:t>
+      </w:r>
+    </w:p>
+    <w:bookmarkStart w:id="96" w:name="resources"/>
     <w:p>
       <w:pPr>
         <w:pStyle w:val="Heading2"/>
@@ -3574,7 +3597,7 @@
         <w:t xml:space="preserve">Resources</w:t>
       </w:r>
     </w:p>
-    <w:bookmarkEnd w:id="95"/>
+    <w:bookmarkEnd w:id="96"/>
     <w:p>
       <w:r>
         <w:t xml:space="preserve">These resources may be useful for completing this assignment.</w:t>
@@ -3600,7 +3623,7 @@
           <w:ilvl w:val="1"/>
         </w:numPr>
       </w:pPr>
-      <w:hyperlink r:id="rId96">
+      <w:hyperlink r:id="rId97">
         <w:r>
           <w:rPr>
             <w:rStyle w:val="Link"/>
@@ -3629,7 +3652,7 @@
           <w:ilvl w:val="1"/>
         </w:numPr>
       </w:pPr>
-      <w:hyperlink r:id="rId97">
+      <w:hyperlink r:id="rId98">
         <w:r>
           <w:rPr>
             <w:rStyle w:val="Link"/>
@@ -3661,7 +3684,7 @@
           <w:ilvl w:val="1"/>
         </w:numPr>
       </w:pPr>
-      <w:hyperlink r:id="rId90">
+      <w:hyperlink r:id="rId91">
         <w:r>
           <w:rPr>
             <w:rStyle w:val="Link"/>
@@ -3678,7 +3701,7 @@
           <w:ilvl w:val="1"/>
         </w:numPr>
       </w:pPr>
-      <w:hyperlink r:id="rId98">
+      <w:hyperlink r:id="rId99">
         <w:r>
           <w:rPr>
             <w:rStyle w:val="Link"/>
@@ -3707,7 +3730,7 @@
           <w:ilvl w:val="1"/>
         </w:numPr>
       </w:pPr>
-      <w:hyperlink r:id="rId91">
+      <w:hyperlink r:id="rId92">
         <w:r>
           <w:rPr>
             <w:rStyle w:val="Link"/>
@@ -3724,7 +3747,7 @@
           <w:ilvl w:val="1"/>
         </w:numPr>
       </w:pPr>
-      <w:hyperlink r:id="rId99">
+      <w:hyperlink r:id="rId100">
         <w:r>
           <w:rPr>
             <w:rStyle w:val="Link"/>
@@ -3753,7 +3776,7 @@
           <w:ilvl w:val="1"/>
         </w:numPr>
       </w:pPr>
-      <w:hyperlink r:id="rId92">
+      <w:hyperlink r:id="rId93">
         <w:r>
           <w:rPr>
             <w:rStyle w:val="Link"/>
@@ -3770,7 +3793,7 @@
           <w:ilvl w:val="1"/>
         </w:numPr>
       </w:pPr>
-      <w:hyperlink r:id="rId100">
+      <w:hyperlink r:id="rId101">
         <w:r>
           <w:rPr>
             <w:rStyle w:val="Link"/>
@@ -3779,7 +3802,7 @@
         </w:r>
       </w:hyperlink>
     </w:p>
-    <w:bookmarkStart w:id="101" w:name="Asgt3"/>
+    <w:bookmarkStart w:id="102" w:name="Asgt3"/>
     <w:p>
       <w:pPr>
         <w:pStyle w:val="Heading1"/>
@@ -3788,13 +3811,13 @@
         <w:t xml:space="preserve">Assignment 3: Research Design Proposal</w:t>
       </w:r>
     </w:p>
-    <w:bookmarkEnd w:id="101"/>
+    <w:bookmarkEnd w:id="102"/>
     <w:p>
       <w:r>
         <w:t xml:space="preserve">Materials due September 8, September 22, October 6, and October 27 (40 points).</w:t>
       </w:r>
     </w:p>
-    <w:bookmarkStart w:id="102" w:name="rationale-2"/>
+    <w:bookmarkStart w:id="103" w:name="rationale-2"/>
     <w:p>
       <w:pPr>
         <w:pStyle w:val="Heading2"/>
@@ -3803,7 +3826,7 @@
         <w:t xml:space="preserve">Rationale</w:t>
       </w:r>
     </w:p>
-    <w:bookmarkEnd w:id="102"/>
+    <w:bookmarkEnd w:id="103"/>
     <w:p>
       <w:r>
         <w:t xml:space="preserve">This aim of this assignment is to acquaint you with the rudiments of research design, and invite you to think about a topic you might investigate yourself, following up on the work in this class. This is part of your education because:</w:t>
@@ -3853,7 +3876,7 @@
         <w:t xml:space="preserve">According to ALA’s Core Competences of Librarianship, "A person graduating from an ALA-accredited master’s program in library and information studies should know and, where appropriate, be able to employ: ... A. The fundamentals of quantitative and qualitative research methods. B. The central research findings and research literature of the field. C. The principles and methods used to assess the actual and potential value of new research."</w:t>
       </w:r>
     </w:p>
-    <w:bookmarkStart w:id="103" w:name="before-you-begin-1"/>
+    <w:bookmarkStart w:id="104" w:name="before-you-begin-1"/>
     <w:p>
       <w:pPr>
         <w:pStyle w:val="Heading2"/>
@@ -3862,7 +3885,7 @@
         <w:t xml:space="preserve">Before you begin</w:t>
       </w:r>
     </w:p>
-    <w:bookmarkEnd w:id="103"/>
+    <w:bookmarkEnd w:id="104"/>
     <w:p>
       <w:pPr>
         <w:pStyle w:val="Compact"/>
@@ -3925,7 +3948,7 @@
       <w:r>
         <w:t xml:space="preserve"> </w:t>
       </w:r>
-      <w:hyperlink r:id="rId104">
+      <w:hyperlink r:id="rId105">
         <w:r>
           <w:rPr>
             <w:rStyle w:val="Link"/>
@@ -3940,7 +3963,7 @@
         <w:t xml:space="preserve">.</w:t>
       </w:r>
     </w:p>
-    <w:bookmarkStart w:id="105" w:name="milestone-deliverables"/>
+    <w:bookmarkStart w:id="106" w:name="milestone-deliverables"/>
     <w:p>
       <w:pPr>
         <w:pStyle w:val="Heading2"/>
@@ -3949,7 +3972,7 @@
         <w:t xml:space="preserve">Milestone Deliverables</w:t>
       </w:r>
     </w:p>
-    <w:bookmarkEnd w:id="105"/>
+    <w:bookmarkEnd w:id="106"/>
     <w:p>
       <w:pPr>
         <w:pStyle w:val="Compact"/>
@@ -4085,7 +4108,7 @@
         <w:t xml:space="preserve">Use Zotero to share 20 resources related to your research question and/or method. Your post should include a link to Zotero's RSS feed for the collection and 1-2 sentences. This could cover either how you found resources, types of items you are still looking for, or a very brief commentary about a resource you found interesting. Also provide feedback and suggestions to your classmates by replying to their posts.</w:t>
       </w:r>
     </w:p>
-    <w:bookmarkStart w:id="106" w:name="final-deliverables"/>
+    <w:bookmarkStart w:id="107" w:name="final-deliverables"/>
     <w:p>
       <w:pPr>
         <w:pStyle w:val="Heading2"/>
@@ -4094,7 +4117,7 @@
         <w:t xml:space="preserve">Final Deliverables</w:t>
       </w:r>
     </w:p>
-    <w:bookmarkEnd w:id="106"/>
+    <w:bookmarkEnd w:id="107"/>
     <w:p>
       <w:pPr>
         <w:pStyle w:val="Compact"/>
@@ -4200,7 +4223,7 @@
         <w:t xml:space="preserve">Use this presentation to efficiently summarize the relevance of this problem to people and organizations who have a stake in resolving the knowledge gap that you have identified. Do explain the general approach to investigating the question, but save methodological details for the extended abstract. Five minute summaries are difficult, so practice your presentation with a classmate or colleague outside class.</w:t>
       </w:r>
     </w:p>
-    <w:bookmarkStart w:id="107" w:name="resources-1"/>
+    <w:bookmarkStart w:id="108" w:name="resources-1"/>
     <w:p>
       <w:pPr>
         <w:pStyle w:val="Heading2"/>
@@ -4209,7 +4232,7 @@
         <w:t xml:space="preserve">Resources</w:t>
       </w:r>
     </w:p>
-    <w:bookmarkEnd w:id="107"/>
+    <w:bookmarkEnd w:id="108"/>
     <w:p>
       <w:pPr>
         <w:pStyle w:val="Compact"/>
@@ -4230,7 +4253,7 @@
           <w:ilvl w:val="1"/>
         </w:numPr>
       </w:pPr>
-      <w:hyperlink r:id="rId108">
+      <w:hyperlink r:id="rId109">
         <w:r>
           <w:rPr>
             <w:rStyle w:val="Link"/>
@@ -4259,7 +4282,7 @@
           <w:ilvl w:val="1"/>
         </w:numPr>
       </w:pPr>
-      <w:hyperlink r:id="rId104">
+      <w:hyperlink r:id="rId105">
         <w:r>
           <w:rPr>
             <w:rStyle w:val="Link"/>
@@ -4288,7 +4311,7 @@
           <w:ilvl w:val="1"/>
         </w:numPr>
       </w:pPr>
-      <w:hyperlink r:id="rId109">
+      <w:hyperlink r:id="rId110">
         <w:r>
           <w:rPr>
             <w:rStyle w:val="Link"/>
@@ -4308,7 +4331,7 @@
 <file path=word/numbering.xml><?xml version="1.0" encoding="utf-8"?>
 <w:numbering xmlns:w="http://schemas.openxmlformats.org/wordprocessingml/2006/main">
   <w:abstractNum w:abstractNumId="0">
-    <w:nsid w:val="a346dbdb"/>
+    <w:nsid w:val="7e25b1f1"/>
     <w:multiLevelType w:val="multilevel"/>
     <w:lvl w:ilvl="0">
       <w:numFmt w:val="bullet"/>
@@ -4389,7 +4412,7 @@
     </w:lvl>
   </w:abstractNum>
   <w:abstractNum w:abstractNumId="3">
-    <w:nsid w:val="b3075d1d"/>
+    <w:nsid w:val="c8291908"/>
     <w:multiLevelType w:val="multilevel"/>
     <w:lvl w:ilvl="0">
       <w:numFmt w:val="bullet"/>
@@ -4470,7 +4493,7 @@
     </w:lvl>
   </w:abstractNum>
   <w:abstractNum w:abstractNumId="2">
-    <w:nsid w:val="3ef3f570"/>
+    <w:nsid w:val="d357a748"/>
     <w:multiLevelType w:val="multilevel"/>
     <w:lvl w:ilvl="0">
       <w:start w:val="1"/>

--- a/SecAFall16.docx
+++ b/SecAFall16.docx
@@ -107,7 +107,7 @@
         <w:t xml:space="preserve"> </w:t>
       </w:r>
       <w:r>
-        <w:t xml:space="preserve">17:43:45</w:t>
+        <w:t xml:space="preserve">17:57:27</w:t>
       </w:r>
       <w:r>
         <w:t xml:space="preserve"> </w:t>
@@ -1815,7 +1815,7 @@
         <w:t xml:space="preserve"> </w:t>
       </w:r>
       <w:r>
-        <w:t xml:space="preserve">30, no. 11 (November 1987): 933–47. doi:10.1145/32206.32209.</w:t>
+        <w:t xml:space="preserve">30, no. 11 (November 1987): 933–47. [Locate full text from http://sfx.carli.illinois.edu/sfxuiu/az].</w:t>
       </w:r>
     </w:p>
     <w:p>
@@ -1832,7 +1832,7 @@
         <w:t xml:space="preserve">Proceedings of the Symposium on HTML5 and XML</w:t>
       </w:r>
       <w:r>
-        <w:t xml:space="preserve">, Vol. 14. Balisage Series on Markup Technologies. Washington, DC: Muberry Technologies, Inc., 2014. doi:10.4242/BalisageVol14.DeRose01.</w:t>
+        <w:t xml:space="preserve">, Vol. 14. Balisage Series on Markup Technologies. Washington, DC: Muberry Technologies, Inc., 2014. http://dx.doi.org/10.4242/BalisageVol14.DeRose01.</w:t>
       </w:r>
     </w:p>
     <w:p>
@@ -2140,7 +2140,7 @@
         <w:t xml:space="preserve"> </w:t>
       </w:r>
       <w:r>
-        <w:t xml:space="preserve">14, no. 2 (2013): 159–76. doi:10.5860/crl-309.</w:t>
+        <w:t xml:space="preserve">14, no. 2 (2013): 159–76. [Locate full text from http://sfx.carli.illinois.edu/sfxuiu/az].</w:t>
       </w:r>
     </w:p>
     <w:p>
@@ -4331,7 +4331,7 @@
 <file path=word/numbering.xml><?xml version="1.0" encoding="utf-8"?>
 <w:numbering xmlns:w="http://schemas.openxmlformats.org/wordprocessingml/2006/main">
   <w:abstractNum w:abstractNumId="0">
-    <w:nsid w:val="7e25b1f1"/>
+    <w:nsid w:val="fe33b057"/>
     <w:multiLevelType w:val="multilevel"/>
     <w:lvl w:ilvl="0">
       <w:numFmt w:val="bullet"/>
@@ -4412,7 +4412,7 @@
     </w:lvl>
   </w:abstractNum>
   <w:abstractNum w:abstractNumId="3">
-    <w:nsid w:val="c8291908"/>
+    <w:nsid w:val="269b9cfb"/>
     <w:multiLevelType w:val="multilevel"/>
     <w:lvl w:ilvl="0">
       <w:numFmt w:val="bullet"/>
@@ -4493,7 +4493,7 @@
     </w:lvl>
   </w:abstractNum>
   <w:abstractNum w:abstractNumId="2">
-    <w:nsid w:val="d357a748"/>
+    <w:nsid w:val="9171eb48"/>
     <w:multiLevelType w:val="multilevel"/>
     <w:lvl w:ilvl="0">
       <w:start w:val="1"/>

--- a/SecAFall16.docx
+++ b/SecAFall16.docx
@@ -89,7 +89,7 @@
         <w:t xml:space="preserve"> </w:t>
       </w:r>
       <w:r>
-        <w:t xml:space="preserve">Tue</w:t>
+        <w:t xml:space="preserve">Thu</w:t>
       </w:r>
       <w:r>
         <w:t xml:space="preserve"> </w:t>
@@ -101,13 +101,13 @@
         <w:t xml:space="preserve"> </w:t>
       </w:r>
       <w:r>
-        <w:t xml:space="preserve">23</w:t>
-      </w:r>
-      <w:r>
-        <w:t xml:space="preserve"> </w:t>
-      </w:r>
-      <w:r>
-        <w:t xml:space="preserve">17:57:27</w:t>
+        <w:t xml:space="preserve">25</w:t>
+      </w:r>
+      <w:r>
+        <w:t xml:space="preserve"> </w:t>
+      </w:r>
+      <w:r>
+        <w:t xml:space="preserve">12:08:39</w:t>
       </w:r>
       <w:r>
         <w:t xml:space="preserve"> </w:t>
@@ -1618,6 +1618,26 @@
       </w:r>
       <w:r>
         <w:t xml:space="preserve">, 71–106. Library and Information Science Text Series. Santa Barbara, Calif: Libraries Unlimited, 2010. [Locate full text from http://vufind.carli.illinois.edu/vf-uiu/].</w:t>
+      </w:r>
+    </w:p>
+    <w:p>
+      <w:r>
+        <w:t xml:space="preserve">McDowell, Kathleen. “Toward a History of Children as Readers, 1890–1930.”</w:t>
+      </w:r>
+      <w:r>
+        <w:t xml:space="preserve"> </w:t>
+      </w:r>
+      <w:r>
+        <w:rPr>
+          <w:i/>
+        </w:rPr>
+        <w:t xml:space="preserve">Book History</w:t>
+      </w:r>
+      <w:r>
+        <w:t xml:space="preserve"> </w:t>
+      </w:r>
+      <w:r>
+        <w:t xml:space="preserve">12, no. 1 (2009): 240–65. [Locate full text from http://sfx.carli.illinois.edu/sfxuiu/az].</w:t>
       </w:r>
     </w:p>
     <w:p>
@@ -4331,7 +4351,7 @@
 <file path=word/numbering.xml><?xml version="1.0" encoding="utf-8"?>
 <w:numbering xmlns:w="http://schemas.openxmlformats.org/wordprocessingml/2006/main">
   <w:abstractNum w:abstractNumId="0">
-    <w:nsid w:val="fe33b057"/>
+    <w:nsid w:val="54098c6e"/>
     <w:multiLevelType w:val="multilevel"/>
     <w:lvl w:ilvl="0">
       <w:numFmt w:val="bullet"/>
@@ -4412,7 +4432,7 @@
     </w:lvl>
   </w:abstractNum>
   <w:abstractNum w:abstractNumId="3">
-    <w:nsid w:val="269b9cfb"/>
+    <w:nsid w:val="b2ccabf6"/>
     <w:multiLevelType w:val="multilevel"/>
     <w:lvl w:ilvl="0">
       <w:numFmt w:val="bullet"/>
@@ -4493,7 +4513,7 @@
     </w:lvl>
   </w:abstractNum>
   <w:abstractNum w:abstractNumId="2">
-    <w:nsid w:val="9171eb48"/>
+    <w:nsid w:val="c53c4629"/>
     <w:multiLevelType w:val="multilevel"/>
     <w:lvl w:ilvl="0">
       <w:start w:val="1"/>
